--- a/Курсовая работа.docx
+++ b/Курсовая работа.docx
@@ -376,13 +376,23 @@
           <w:lang w:val="ru-RU"/>
         </w:rPr>
       </w:pPr>
-      <w:r>
-        <w:rPr>
-          <w:sz w:val="28"/>
-          <w:szCs w:val="28"/>
-          <w:lang w:val="ru-RU"/>
-        </w:rPr>
-        <w:t>Яхтин Леонид Александрович</w:t>
+      <w:proofErr w:type="spellStart"/>
+      <w:r>
+        <w:rPr>
+          <w:sz w:val="28"/>
+          <w:szCs w:val="28"/>
+          <w:lang w:val="ru-RU"/>
+        </w:rPr>
+        <w:t>Яхтин</w:t>
+      </w:r>
+      <w:proofErr w:type="spellEnd"/>
+      <w:r>
+        <w:rPr>
+          <w:sz w:val="28"/>
+          <w:szCs w:val="28"/>
+          <w:lang w:val="ru-RU"/>
+        </w:rPr>
+        <w:t xml:space="preserve"> Леонид Александрович</w:t>
       </w:r>
     </w:p>
     <w:p>
@@ -441,13 +451,23 @@
           <w:lang w:val="ru-RU"/>
         </w:rPr>
       </w:pPr>
-      <w:r>
-        <w:rPr>
-          <w:sz w:val="28"/>
-          <w:szCs w:val="28"/>
-          <w:lang w:val="ru-RU"/>
-        </w:rPr>
-        <w:t>Шимко Алексей Андреевич,</w:t>
+      <w:proofErr w:type="spellStart"/>
+      <w:r>
+        <w:rPr>
+          <w:sz w:val="28"/>
+          <w:szCs w:val="28"/>
+          <w:lang w:val="ru-RU"/>
+        </w:rPr>
+        <w:t>Шимко</w:t>
+      </w:r>
+      <w:proofErr w:type="spellEnd"/>
+      <w:r>
+        <w:rPr>
+          <w:sz w:val="28"/>
+          <w:szCs w:val="28"/>
+          <w:lang w:val="ru-RU"/>
+        </w:rPr>
+        <w:t xml:space="preserve"> Алексей Андреевич,</w:t>
       </w:r>
     </w:p>
     <w:p>
@@ -2460,6 +2480,7 @@
         </w:rPr>
         <w:t>“</w:t>
       </w:r>
+      <w:proofErr w:type="spellStart"/>
       <w:r>
         <w:rPr>
           <w:sz w:val="28"/>
@@ -2468,6 +2489,7 @@
         </w:rPr>
         <w:t>Симсоны</w:t>
       </w:r>
+      <w:proofErr w:type="spellEnd"/>
       <w:r>
         <w:rPr>
           <w:sz w:val="28"/>
@@ -2562,6 +2584,7 @@
         </w:rPr>
         <w:t xml:space="preserve">Спроектировать и обучить модель, используя библиотеку глубокого обучения </w:t>
       </w:r>
+      <w:proofErr w:type="spellStart"/>
       <w:r>
         <w:rPr>
           <w:sz w:val="28"/>
@@ -2570,6 +2593,7 @@
         </w:rPr>
         <w:t>Tensorflow</w:t>
       </w:r>
+      <w:proofErr w:type="spellEnd"/>
       <w:r>
         <w:rPr>
           <w:sz w:val="28"/>
@@ -2610,6 +2634,7 @@
         </w:rPr>
         <w:t>“</w:t>
       </w:r>
+      <w:proofErr w:type="spellStart"/>
       <w:r>
         <w:rPr>
           <w:sz w:val="28"/>
@@ -2618,6 +2643,7 @@
         </w:rPr>
         <w:t>Симссоны</w:t>
       </w:r>
+      <w:proofErr w:type="spellEnd"/>
       <w:r>
         <w:rPr>
           <w:sz w:val="28"/>
@@ -2937,7 +2963,7 @@
         <w:rPr>
           <w:sz w:val="28"/>
           <w:szCs w:val="28"/>
-          <w:lang w:val="en-US"/>
+          <w:lang w:val="ru-RU"/>
         </w:rPr>
         <w:t>:</w:t>
       </w:r>
@@ -2958,7 +2984,16 @@
           <w:szCs w:val="28"/>
           <w:lang w:val="ru-RU"/>
         </w:rPr>
-        <w:t>Путь до изображения,</w:t>
+        <w:t xml:space="preserve">Путь до </w:t>
+      </w:r>
+      <w:proofErr w:type="gramStart"/>
+      <w:r>
+        <w:rPr>
+          <w:sz w:val="28"/>
+          <w:szCs w:val="28"/>
+          <w:lang w:val="ru-RU"/>
+        </w:rPr>
+        <w:t>изображения,</w:t>
       </w:r>
       <w:r>
         <w:rPr>
@@ -2968,6 +3003,7 @@
         </w:rPr>
         <w:t>x</w:t>
       </w:r>
+      <w:proofErr w:type="gramEnd"/>
       <w:r>
         <w:rPr>
           <w:sz w:val="28"/>
@@ -3134,6 +3170,7 @@
           <w:lang w:val="ru-RU"/>
         </w:rPr>
       </w:pPr>
+      <w:proofErr w:type="gramStart"/>
       <w:r>
         <w:rPr>
           <w:sz w:val="28"/>
@@ -3164,7 +3201,16 @@
           <w:szCs w:val="28"/>
           <w:lang w:val="ru-RU"/>
         </w:rPr>
-        <w:t xml:space="preserve">2 – </w:t>
+        <w:t>2</w:t>
+      </w:r>
+      <w:proofErr w:type="gramEnd"/>
+      <w:r>
+        <w:rPr>
+          <w:sz w:val="28"/>
+          <w:szCs w:val="28"/>
+          <w:lang w:val="ru-RU"/>
+        </w:rPr>
+        <w:t xml:space="preserve"> – </w:t>
       </w:r>
       <w:r>
         <w:rPr>
@@ -3258,7 +3304,25 @@
           <w:szCs w:val="28"/>
           <w:lang w:val="ru-RU"/>
         </w:rPr>
-        <w:t xml:space="preserve">файл со значениями функций потерь на обучающей и валидационной выборках и </w:t>
+        <w:t xml:space="preserve">файл со значениями функций потерь на обучающей и </w:t>
+      </w:r>
+      <w:proofErr w:type="spellStart"/>
+      <w:r>
+        <w:rPr>
+          <w:sz w:val="28"/>
+          <w:szCs w:val="28"/>
+          <w:lang w:val="ru-RU"/>
+        </w:rPr>
+        <w:t>валидационной</w:t>
+      </w:r>
+      <w:proofErr w:type="spellEnd"/>
+      <w:r>
+        <w:rPr>
+          <w:sz w:val="28"/>
+          <w:szCs w:val="28"/>
+          <w:lang w:val="ru-RU"/>
+        </w:rPr>
+        <w:t xml:space="preserve"> выборках и </w:t>
       </w:r>
       <w:r>
         <w:rPr>
@@ -3295,6 +3359,7 @@
           <w:lang w:val="ru-RU"/>
         </w:rPr>
       </w:pPr>
+      <w:proofErr w:type="gramStart"/>
       <w:r>
         <w:rPr>
           <w:sz w:val="28"/>
@@ -3309,7 +3374,16 @@
           <w:szCs w:val="28"/>
           <w:lang w:val="ru-RU"/>
         </w:rPr>
-        <w:t xml:space="preserve">5 </w:t>
+        <w:t>5</w:t>
+      </w:r>
+      <w:proofErr w:type="gramEnd"/>
+      <w:r>
+        <w:rPr>
+          <w:sz w:val="28"/>
+          <w:szCs w:val="28"/>
+          <w:lang w:val="ru-RU"/>
+        </w:rPr>
+        <w:t xml:space="preserve"> </w:t>
       </w:r>
       <w:r>
         <w:rPr>
@@ -3352,6 +3426,7 @@
     <w:p>
       <w:pPr>
         <w:spacing w:line="360" w:lineRule="auto"/>
+        <w:jc w:val="center"/>
         <w:outlineLvl w:val="1"/>
         <w:rPr>
           <w:b/>
@@ -3404,19 +3479,11 @@
           </wp:inline>
         </w:drawing>
       </w:r>
-      <w:r>
-        <w:rPr>
-          <w:b/>
-          <w:sz w:val="28"/>
-          <w:szCs w:val="28"/>
-          <w:lang w:val="ru-RU"/>
-        </w:rPr>
-        <w:t xml:space="preserve">  </w:t>
-      </w:r>
     </w:p>
     <w:p>
       <w:pPr>
         <w:spacing w:line="360" w:lineRule="auto"/>
+        <w:jc w:val="center"/>
         <w:outlineLvl w:val="1"/>
         <w:rPr>
           <w:i/>
@@ -3438,6 +3505,7 @@
     <w:p>
       <w:pPr>
         <w:spacing w:line="360" w:lineRule="auto"/>
+        <w:jc w:val="center"/>
         <w:outlineLvl w:val="1"/>
         <w:rPr>
           <w:sz w:val="28"/>
@@ -3494,6 +3562,7 @@
     <w:p>
       <w:pPr>
         <w:spacing w:line="360" w:lineRule="auto"/>
+        <w:jc w:val="center"/>
         <w:outlineLvl w:val="1"/>
         <w:rPr>
           <w:i/>
@@ -3997,6 +4066,7 @@
           <w:lang w:val="ru-RU"/>
         </w:rPr>
       </w:pPr>
+      <w:proofErr w:type="spellStart"/>
       <w:r>
         <w:rPr>
           <w:sz w:val="28"/>
@@ -4011,7 +4081,16 @@
           <w:szCs w:val="28"/>
           <w:lang w:val="ru-RU"/>
         </w:rPr>
-        <w:t>вёрточная нейронная сеть</w:t>
+        <w:t>вёрточная</w:t>
+      </w:r>
+      <w:proofErr w:type="spellEnd"/>
+      <w:r>
+        <w:rPr>
+          <w:sz w:val="28"/>
+          <w:szCs w:val="28"/>
+          <w:lang w:val="ru-RU"/>
+        </w:rPr>
+        <w:t xml:space="preserve"> нейронная сеть</w:t>
       </w:r>
       <w:r>
         <w:rPr>
@@ -4390,7 +4469,25 @@
           <w:szCs w:val="28"/>
           <w:lang w:val="ru-RU"/>
         </w:rPr>
-        <w:t xml:space="preserve">Так автор датасета, который был использован для обучения модели данной работы, использовал </w:t>
+        <w:t xml:space="preserve">Так автор </w:t>
+      </w:r>
+      <w:proofErr w:type="spellStart"/>
+      <w:r>
+        <w:rPr>
+          <w:sz w:val="28"/>
+          <w:szCs w:val="28"/>
+          <w:lang w:val="ru-RU"/>
+        </w:rPr>
+        <w:t>датасета</w:t>
+      </w:r>
+      <w:proofErr w:type="spellEnd"/>
+      <w:r>
+        <w:rPr>
+          <w:sz w:val="28"/>
+          <w:szCs w:val="28"/>
+          <w:lang w:val="ru-RU"/>
+        </w:rPr>
+        <w:t xml:space="preserve">, который был использован для обучения модели данной работы, использовал </w:t>
       </w:r>
       <w:r>
         <w:rPr>
@@ -4583,7 +4680,25 @@
           <w:szCs w:val="28"/>
           <w:lang w:val="ru-RU"/>
         </w:rPr>
-        <w:t xml:space="preserve">автору датасета потребовалось 10 для обучения при использовании </w:t>
+        <w:t xml:space="preserve">автору </w:t>
+      </w:r>
+      <w:proofErr w:type="spellStart"/>
+      <w:r>
+        <w:rPr>
+          <w:sz w:val="28"/>
+          <w:szCs w:val="28"/>
+          <w:lang w:val="ru-RU"/>
+        </w:rPr>
+        <w:t>датасета</w:t>
+      </w:r>
+      <w:proofErr w:type="spellEnd"/>
+      <w:r>
+        <w:rPr>
+          <w:sz w:val="28"/>
+          <w:szCs w:val="28"/>
+          <w:lang w:val="ru-RU"/>
+        </w:rPr>
+        <w:t xml:space="preserve"> потребовалось 10 для обучения при использовании </w:t>
       </w:r>
       <w:r>
         <w:rPr>
@@ -4820,7 +4935,25 @@
           <w:szCs w:val="28"/>
           <w:lang w:val="ru-RU"/>
         </w:rPr>
-        <w:t xml:space="preserve">Для обучения модели был выбран датасет </w:t>
+        <w:t xml:space="preserve">Для обучения модели был выбран </w:t>
+      </w:r>
+      <w:proofErr w:type="spellStart"/>
+      <w:r>
+        <w:rPr>
+          <w:sz w:val="28"/>
+          <w:szCs w:val="28"/>
+          <w:lang w:val="ru-RU"/>
+        </w:rPr>
+        <w:t>датасет</w:t>
+      </w:r>
+      <w:proofErr w:type="spellEnd"/>
+      <w:r>
+        <w:rPr>
+          <w:sz w:val="28"/>
+          <w:szCs w:val="28"/>
+          <w:lang w:val="ru-RU"/>
+        </w:rPr>
+        <w:t xml:space="preserve"> </w:t>
       </w:r>
       <w:r>
         <w:rPr>
@@ -5255,7 +5388,25 @@
           <w:szCs w:val="28"/>
           <w:lang w:val="ru-RU"/>
         </w:rPr>
-        <w:t>В качестве предобработки данных было принято несколько действий. Во-первых, все изображения в датасете имели разные размеры. Для решения этой проблемы были определены максимальные высота и ширина изображений (</w:t>
+        <w:t xml:space="preserve">В качестве предобработки данных было принято несколько действий. Во-первых, все изображения в </w:t>
+      </w:r>
+      <w:proofErr w:type="spellStart"/>
+      <w:r>
+        <w:rPr>
+          <w:sz w:val="28"/>
+          <w:szCs w:val="28"/>
+          <w:lang w:val="ru-RU"/>
+        </w:rPr>
+        <w:t>датасете</w:t>
+      </w:r>
+      <w:proofErr w:type="spellEnd"/>
+      <w:r>
+        <w:rPr>
+          <w:sz w:val="28"/>
+          <w:szCs w:val="28"/>
+          <w:lang w:val="ru-RU"/>
+        </w:rPr>
+        <w:t xml:space="preserve"> имели разные размеры. Для решения этой проблемы были определены максимальные высота и ширина изображений (</w:t>
       </w:r>
       <w:r>
         <w:rPr>
@@ -5375,7 +5526,43 @@
           <w:szCs w:val="28"/>
           <w:lang w:val="ru-RU"/>
         </w:rPr>
-        <w:t xml:space="preserve">загрузки датасета, при этом персонажи оставались хорошо различимыми). Также у изображений изменялась яркость в пределах от -0,3 до 0,3. Уже в результате обучения выявилась особенность датасета – большинство персонажей было смешено к левой верхней границе, из-за нейронная сеть почти всегда определяла </w:t>
+        <w:t xml:space="preserve">загрузки </w:t>
+      </w:r>
+      <w:proofErr w:type="spellStart"/>
+      <w:r>
+        <w:rPr>
+          <w:sz w:val="28"/>
+          <w:szCs w:val="28"/>
+          <w:lang w:val="ru-RU"/>
+        </w:rPr>
+        <w:t>датасета</w:t>
+      </w:r>
+      <w:proofErr w:type="spellEnd"/>
+      <w:r>
+        <w:rPr>
+          <w:sz w:val="28"/>
+          <w:szCs w:val="28"/>
+          <w:lang w:val="ru-RU"/>
+        </w:rPr>
+        <w:t xml:space="preserve">, при этом персонажи оставались хорошо различимыми). Также у изображений изменялась яркость в пределах от -0,3 до 0,3. Уже в результате обучения выявилась особенность </w:t>
+      </w:r>
+      <w:proofErr w:type="spellStart"/>
+      <w:r>
+        <w:rPr>
+          <w:sz w:val="28"/>
+          <w:szCs w:val="28"/>
+          <w:lang w:val="ru-RU"/>
+        </w:rPr>
+        <w:t>датасета</w:t>
+      </w:r>
+      <w:proofErr w:type="spellEnd"/>
+      <w:r>
+        <w:rPr>
+          <w:sz w:val="28"/>
+          <w:szCs w:val="28"/>
+          <w:lang w:val="ru-RU"/>
+        </w:rPr>
+        <w:t xml:space="preserve"> – большинство персонажей было смешено к левой верхней границе, из-за нейронная сеть почти всегда определяла </w:t>
       </w:r>
       <w:r>
         <w:rPr>
@@ -5514,7 +5701,25 @@
           <w:szCs w:val="28"/>
           <w:lang w:val="ru-RU"/>
         </w:rPr>
-        <w:t>Полученный датасет разделяется на 2 выборки</w:t>
+        <w:t xml:space="preserve">Полученный </w:t>
+      </w:r>
+      <w:proofErr w:type="spellStart"/>
+      <w:r>
+        <w:rPr>
+          <w:sz w:val="28"/>
+          <w:szCs w:val="28"/>
+          <w:lang w:val="ru-RU"/>
+        </w:rPr>
+        <w:t>датасет</w:t>
+      </w:r>
+      <w:proofErr w:type="spellEnd"/>
+      <w:r>
+        <w:rPr>
+          <w:sz w:val="28"/>
+          <w:szCs w:val="28"/>
+          <w:lang w:val="ru-RU"/>
+        </w:rPr>
+        <w:t xml:space="preserve"> разделяется на 2 выборки</w:t>
       </w:r>
       <w:r>
         <w:rPr>
@@ -5524,6 +5729,7 @@
         </w:rPr>
         <w:t xml:space="preserve">: </w:t>
       </w:r>
+      <w:proofErr w:type="spellStart"/>
       <w:r>
         <w:rPr>
           <w:sz w:val="28"/>
@@ -5532,6 +5738,7 @@
         </w:rPr>
         <w:t>train</w:t>
       </w:r>
+      <w:proofErr w:type="spellEnd"/>
       <w:r>
         <w:rPr>
           <w:sz w:val="28"/>
@@ -5792,15 +5999,87 @@
           <w:szCs w:val="28"/>
           <w:lang w:val="ru-RU"/>
         </w:rPr>
-        <w:t>Для решения выбранной задачи было принято решение использовать сверточную нейронную сеть с 2 выходами-полносвязными слоями. Сверточные сети являются стандартным методом обработки изображений, так как они позволяют рассматривать не обособленно,</w:t>
-      </w:r>
-      <w:r>
-        <w:rPr>
-          <w:sz w:val="28"/>
-          <w:szCs w:val="28"/>
-          <w:lang w:val="ru-RU"/>
-        </w:rPr>
-        <w:t xml:space="preserve"> а в совокупности в окружающими его пикселями, из-за чего не теряется целостность данных. Для подбора оптимальной архитектуры сверточной части сети сначала решалась только задача классификации.</w:t>
+        <w:t xml:space="preserve">Для решения выбранной задачи было принято решение использовать </w:t>
+      </w:r>
+      <w:proofErr w:type="spellStart"/>
+      <w:r>
+        <w:rPr>
+          <w:sz w:val="28"/>
+          <w:szCs w:val="28"/>
+          <w:lang w:val="ru-RU"/>
+        </w:rPr>
+        <w:t>сверточную</w:t>
+      </w:r>
+      <w:proofErr w:type="spellEnd"/>
+      <w:r>
+        <w:rPr>
+          <w:sz w:val="28"/>
+          <w:szCs w:val="28"/>
+          <w:lang w:val="ru-RU"/>
+        </w:rPr>
+        <w:t xml:space="preserve"> нейронную сеть с 2 выходами-</w:t>
+      </w:r>
+      <w:proofErr w:type="spellStart"/>
+      <w:r>
+        <w:rPr>
+          <w:sz w:val="28"/>
+          <w:szCs w:val="28"/>
+          <w:lang w:val="ru-RU"/>
+        </w:rPr>
+        <w:t>полносвязными</w:t>
+      </w:r>
+      <w:proofErr w:type="spellEnd"/>
+      <w:r>
+        <w:rPr>
+          <w:sz w:val="28"/>
+          <w:szCs w:val="28"/>
+          <w:lang w:val="ru-RU"/>
+        </w:rPr>
+        <w:t xml:space="preserve"> слоями. </w:t>
+      </w:r>
+      <w:proofErr w:type="spellStart"/>
+      <w:r>
+        <w:rPr>
+          <w:sz w:val="28"/>
+          <w:szCs w:val="28"/>
+          <w:lang w:val="ru-RU"/>
+        </w:rPr>
+        <w:t>Сверточные</w:t>
+      </w:r>
+      <w:proofErr w:type="spellEnd"/>
+      <w:r>
+        <w:rPr>
+          <w:sz w:val="28"/>
+          <w:szCs w:val="28"/>
+          <w:lang w:val="ru-RU"/>
+        </w:rPr>
+        <w:t xml:space="preserve"> сети являются стандартным методом обработки изображений, так как они позволяют рассматривать не обособленно,</w:t>
+      </w:r>
+      <w:r>
+        <w:rPr>
+          <w:sz w:val="28"/>
+          <w:szCs w:val="28"/>
+          <w:lang w:val="ru-RU"/>
+        </w:rPr>
+        <w:t xml:space="preserve"> а в совокупности в окружающими его пикселями, из-за чего не теряется целостность данных. Для подбора оптимальной архитектуры </w:t>
+      </w:r>
+      <w:proofErr w:type="spellStart"/>
+      <w:r>
+        <w:rPr>
+          <w:sz w:val="28"/>
+          <w:szCs w:val="28"/>
+          <w:lang w:val="ru-RU"/>
+        </w:rPr>
+        <w:t>сверточной</w:t>
+      </w:r>
+      <w:proofErr w:type="spellEnd"/>
+      <w:r>
+        <w:rPr>
+          <w:sz w:val="28"/>
+          <w:szCs w:val="28"/>
+          <w:lang w:val="ru-RU"/>
+        </w:rPr>
+        <w:t xml:space="preserve"> части сети сначала решалась только задача классификации.</w:t>
       </w:r>
     </w:p>
     <w:p>
@@ -5977,6 +6256,7 @@
           <w:tab w:val="left" w:pos="7524"/>
         </w:tabs>
         <w:spacing w:line="360" w:lineRule="auto"/>
+        <w:jc w:val="center"/>
         <w:outlineLvl w:val="1"/>
         <w:rPr>
           <w:i/>
@@ -5996,16 +6276,6 @@
         </w:rPr>
         <w:t>Изображение №4 – тетстовая модель классифмкации.</w:t>
       </w:r>
-      <w:r>
-        <w:rPr>
-          <w:i/>
-          <w:noProof/>
-          <w:sz w:val="24"/>
-          <w:szCs w:val="24"/>
-          <w:lang w:val="ru-RU" w:eastAsia="ru-RU"/>
-        </w:rPr>
-        <w:tab/>
-      </w:r>
     </w:p>
     <w:p>
       <w:pPr>
@@ -6957,6 +7227,7 @@
       <w:pPr>
         <w:suppressAutoHyphens w:val="0"/>
         <w:spacing w:after="160" w:line="259" w:lineRule="auto"/>
+        <w:jc w:val="center"/>
         <w:rPr>
           <w:noProof/>
           <w:sz w:val="28"/>
@@ -7030,6 +7301,7 @@
     <w:p>
       <w:pPr>
         <w:spacing w:line="360" w:lineRule="auto"/>
+        <w:jc w:val="center"/>
         <w:outlineLvl w:val="1"/>
         <w:rPr>
           <w:i/>
@@ -7079,6 +7351,1814 @@
         <w:spacing w:line="360" w:lineRule="auto"/>
         <w:outlineLvl w:val="1"/>
         <w:rPr>
+          <w:noProof/>
+          <w:sz w:val="28"/>
+          <w:szCs w:val="28"/>
+          <w:lang w:val="ru-RU" w:eastAsia="ru-RU"/>
+        </w:rPr>
+      </w:pPr>
+      <w:r>
+        <w:rPr>
+          <w:noProof/>
+          <w:sz w:val="28"/>
+          <w:szCs w:val="28"/>
+          <w:lang w:val="ru-RU" w:eastAsia="ru-RU"/>
+        </w:rPr>
+        <w:t xml:space="preserve">В качестве функций потерь были использованы </w:t>
+      </w:r>
+      <w:r>
+        <w:rPr>
+          <w:noProof/>
+          <w:sz w:val="28"/>
+          <w:szCs w:val="28"/>
+          <w:lang w:val="en-US" w:eastAsia="ru-RU"/>
+        </w:rPr>
+        <w:t>log</w:t>
+      </w:r>
+      <w:r>
+        <w:rPr>
+          <w:noProof/>
+          <w:sz w:val="28"/>
+          <w:szCs w:val="28"/>
+          <w:lang w:val="ru-RU" w:eastAsia="ru-RU"/>
+        </w:rPr>
+        <w:t>(</w:t>
+      </w:r>
+      <w:r>
+        <w:rPr>
+          <w:noProof/>
+          <w:sz w:val="28"/>
+          <w:szCs w:val="28"/>
+          <w:lang w:val="en-US" w:eastAsia="ru-RU"/>
+        </w:rPr>
+        <w:t>MSE</w:t>
+      </w:r>
+      <w:r>
+        <w:rPr>
+          <w:noProof/>
+          <w:sz w:val="28"/>
+          <w:szCs w:val="28"/>
+          <w:lang w:val="ru-RU" w:eastAsia="ru-RU"/>
+        </w:rPr>
+        <w:t xml:space="preserve">) </w:t>
+      </w:r>
+      <w:r>
+        <w:rPr>
+          <w:noProof/>
+          <w:sz w:val="28"/>
+          <w:szCs w:val="28"/>
+          <w:lang w:val="ru-RU" w:eastAsia="ru-RU"/>
+        </w:rPr>
+        <w:t>для вызода, отвечающего</w:t>
+      </w:r>
+      <w:r>
+        <w:rPr>
+          <w:noProof/>
+          <w:sz w:val="28"/>
+          <w:szCs w:val="28"/>
+          <w:lang w:val="ru-RU" w:eastAsia="ru-RU"/>
+        </w:rPr>
+        <w:t xml:space="preserve"> за локализацию, а для выхода, о</w:t>
+      </w:r>
+      <w:r>
+        <w:rPr>
+          <w:noProof/>
+          <w:sz w:val="28"/>
+          <w:szCs w:val="28"/>
+          <w:lang w:val="ru-RU" w:eastAsia="ru-RU"/>
+        </w:rPr>
+        <w:t>твечающего за классификацию применялась категориальная кросс</w:t>
+      </w:r>
+      <w:r>
+        <w:rPr>
+          <w:noProof/>
+          <w:sz w:val="28"/>
+          <w:szCs w:val="28"/>
+          <w:lang w:val="ru-RU" w:eastAsia="ru-RU"/>
+        </w:rPr>
+        <w:t xml:space="preserve"> </w:t>
+      </w:r>
+      <w:r>
+        <w:rPr>
+          <w:noProof/>
+          <w:sz w:val="28"/>
+          <w:szCs w:val="28"/>
+          <w:lang w:val="ru-RU" w:eastAsia="ru-RU"/>
+        </w:rPr>
+        <w:t>энтропия.</w:t>
+      </w:r>
+      <w:r>
+        <w:rPr>
+          <w:noProof/>
+          <w:sz w:val="28"/>
+          <w:szCs w:val="28"/>
+          <w:lang w:val="ru-RU" w:eastAsia="ru-RU"/>
+        </w:rPr>
+        <w:t xml:space="preserve"> Для локализации использовался </w:t>
+      </w:r>
+      <w:r>
+        <w:rPr>
+          <w:noProof/>
+          <w:sz w:val="28"/>
+          <w:szCs w:val="28"/>
+          <w:lang w:val="en-US" w:eastAsia="ru-RU"/>
+        </w:rPr>
+        <w:t>log</w:t>
+      </w:r>
+      <w:r>
+        <w:rPr>
+          <w:noProof/>
+          <w:sz w:val="28"/>
+          <w:szCs w:val="28"/>
+          <w:lang w:val="ru-RU" w:eastAsia="ru-RU"/>
+        </w:rPr>
+        <w:t>(</w:t>
+      </w:r>
+      <w:r>
+        <w:rPr>
+          <w:noProof/>
+          <w:sz w:val="28"/>
+          <w:szCs w:val="28"/>
+          <w:lang w:val="en-US" w:eastAsia="ru-RU"/>
+        </w:rPr>
+        <w:t>MSE</w:t>
+      </w:r>
+      <w:r>
+        <w:rPr>
+          <w:noProof/>
+          <w:sz w:val="28"/>
+          <w:szCs w:val="28"/>
+          <w:lang w:val="ru-RU" w:eastAsia="ru-RU"/>
+        </w:rPr>
+        <w:t xml:space="preserve">), </w:t>
+      </w:r>
+      <w:r>
+        <w:rPr>
+          <w:noProof/>
+          <w:sz w:val="28"/>
+          <w:szCs w:val="28"/>
+          <w:lang w:val="ru-RU" w:eastAsia="ru-RU"/>
+        </w:rPr>
+        <w:t xml:space="preserve">а не </w:t>
+      </w:r>
+      <w:r>
+        <w:rPr>
+          <w:noProof/>
+          <w:sz w:val="28"/>
+          <w:szCs w:val="28"/>
+          <w:lang w:val="en-US" w:eastAsia="ru-RU"/>
+        </w:rPr>
+        <w:t>MSE</w:t>
+      </w:r>
+      <w:r>
+        <w:rPr>
+          <w:noProof/>
+          <w:sz w:val="28"/>
+          <w:szCs w:val="28"/>
+          <w:lang w:val="ru-RU" w:eastAsia="ru-RU"/>
+        </w:rPr>
+        <w:t xml:space="preserve">, </w:t>
+      </w:r>
+      <w:r>
+        <w:rPr>
+          <w:noProof/>
+          <w:sz w:val="28"/>
+          <w:szCs w:val="28"/>
+          <w:lang w:val="ru-RU" w:eastAsia="ru-RU"/>
+        </w:rPr>
+        <w:t xml:space="preserve">так как </w:t>
+      </w:r>
+      <w:r>
+        <w:rPr>
+          <w:noProof/>
+          <w:sz w:val="28"/>
+          <w:szCs w:val="28"/>
+          <w:lang w:val="en-US" w:eastAsia="ru-RU"/>
+        </w:rPr>
+        <w:t>MSE</w:t>
+      </w:r>
+      <w:r>
+        <w:rPr>
+          <w:noProof/>
+          <w:sz w:val="28"/>
+          <w:szCs w:val="28"/>
+          <w:lang w:val="ru-RU" w:eastAsia="ru-RU"/>
+        </w:rPr>
+        <w:t xml:space="preserve"> </w:t>
+      </w:r>
+      <w:r>
+        <w:rPr>
+          <w:noProof/>
+          <w:sz w:val="28"/>
+          <w:szCs w:val="28"/>
+          <w:lang w:val="ru-RU" w:eastAsia="ru-RU"/>
+        </w:rPr>
+        <w:t>и категориальная кросс энтропия выдавали ошибки разного порядка, из-за чего классификатор почти бы не обучался.</w:t>
+      </w:r>
+    </w:p>
+    <w:p>
+      <w:pPr>
+        <w:spacing w:line="360" w:lineRule="auto"/>
+        <w:outlineLvl w:val="1"/>
+        <w:rPr>
+          <w:rFonts w:ascii="Cambria Math" w:hAnsi="Cambria Math"/>
+          <w:i/>
+          <w:noProof/>
+          <w:sz w:val="28"/>
+          <w:szCs w:val="28"/>
+          <w:vertAlign w:val="superscript"/>
+          <w:lang w:val="en-US" w:eastAsia="ru-RU"/>
+        </w:rPr>
+      </w:pPr>
+      <m:oMathPara>
+        <m:oMath>
+          <m:r>
+            <w:rPr>
+              <w:rFonts w:ascii="Cambria Math" w:hAnsi="Cambria Math"/>
+              <w:noProof/>
+              <w:sz w:val="28"/>
+              <w:szCs w:val="28"/>
+              <w:vertAlign w:val="superscript"/>
+              <w:lang w:val="en-US" w:eastAsia="ru-RU"/>
+            </w:rPr>
+            <m:t>Localizaion loss=log⁡(</m:t>
+          </m:r>
+          <m:f>
+            <m:fPr>
+              <m:ctrlPr>
+                <w:rPr>
+                  <w:rFonts w:ascii="Cambria Math" w:hAnsi="Cambria Math"/>
+                  <w:i/>
+                  <w:noProof/>
+                  <w:sz w:val="28"/>
+                  <w:szCs w:val="28"/>
+                  <w:vertAlign w:val="superscript"/>
+                  <w:lang w:val="en-US" w:eastAsia="ru-RU"/>
+                </w:rPr>
+              </m:ctrlPr>
+            </m:fPr>
+            <m:num>
+              <m:r>
+                <w:rPr>
+                  <w:rFonts w:ascii="Cambria Math" w:hAnsi="Cambria Math"/>
+                  <w:noProof/>
+                  <w:sz w:val="28"/>
+                  <w:szCs w:val="28"/>
+                  <w:vertAlign w:val="superscript"/>
+                  <w:lang w:val="en-US" w:eastAsia="ru-RU"/>
+                </w:rPr>
+                <m:t>1</m:t>
+              </m:r>
+            </m:num>
+            <m:den>
+              <m:r>
+                <w:rPr>
+                  <w:rFonts w:ascii="Cambria Math" w:hAnsi="Cambria Math"/>
+                  <w:noProof/>
+                  <w:sz w:val="28"/>
+                  <w:szCs w:val="28"/>
+                  <w:vertAlign w:val="superscript"/>
+                  <w:lang w:val="en-US" w:eastAsia="ru-RU"/>
+                </w:rPr>
+                <m:t>n</m:t>
+              </m:r>
+            </m:den>
+          </m:f>
+          <m:nary>
+            <m:naryPr>
+              <m:chr m:val="∑"/>
+              <m:limLoc m:val="undOvr"/>
+              <m:ctrlPr>
+                <w:rPr>
+                  <w:rFonts w:ascii="Cambria Math" w:hAnsi="Cambria Math"/>
+                  <w:i/>
+                  <w:noProof/>
+                  <w:sz w:val="28"/>
+                  <w:szCs w:val="28"/>
+                  <w:vertAlign w:val="superscript"/>
+                  <w:lang w:val="en-US" w:eastAsia="ru-RU"/>
+                </w:rPr>
+              </m:ctrlPr>
+            </m:naryPr>
+            <m:sub>
+              <m:r>
+                <w:rPr>
+                  <w:rFonts w:ascii="Cambria Math" w:hAnsi="Cambria Math"/>
+                  <w:noProof/>
+                  <w:sz w:val="28"/>
+                  <w:szCs w:val="28"/>
+                  <w:vertAlign w:val="superscript"/>
+                  <w:lang w:val="en-US" w:eastAsia="ru-RU"/>
+                </w:rPr>
+                <m:t>i</m:t>
+              </m:r>
+            </m:sub>
+            <m:sup>
+              <m:r>
+                <w:rPr>
+                  <w:rFonts w:ascii="Cambria Math" w:hAnsi="Cambria Math"/>
+                  <w:noProof/>
+                  <w:sz w:val="28"/>
+                  <w:szCs w:val="28"/>
+                  <w:vertAlign w:val="superscript"/>
+                  <w:lang w:val="en-US" w:eastAsia="ru-RU"/>
+                </w:rPr>
+                <m:t>n</m:t>
+              </m:r>
+            </m:sup>
+            <m:e>
+              <m:sSup>
+                <m:sSupPr>
+                  <m:ctrlPr>
+                    <w:rPr>
+                      <w:rFonts w:ascii="Cambria Math" w:hAnsi="Cambria Math"/>
+                      <w:i/>
+                      <w:noProof/>
+                      <w:sz w:val="28"/>
+                      <w:szCs w:val="28"/>
+                      <w:vertAlign w:val="superscript"/>
+                      <w:lang w:val="en-US" w:eastAsia="ru-RU"/>
+                    </w:rPr>
+                  </m:ctrlPr>
+                </m:sSupPr>
+                <m:e>
+                  <m:d>
+                    <m:dPr>
+                      <m:ctrlPr>
+                        <w:rPr>
+                          <w:rFonts w:ascii="Cambria Math" w:hAnsi="Cambria Math"/>
+                          <w:i/>
+                          <w:noProof/>
+                          <w:sz w:val="28"/>
+                          <w:szCs w:val="28"/>
+                          <w:vertAlign w:val="superscript"/>
+                          <w:lang w:val="en-US" w:eastAsia="ru-RU"/>
+                        </w:rPr>
+                      </m:ctrlPr>
+                    </m:dPr>
+                    <m:e>
+                      <m:r>
+                        <w:rPr>
+                          <w:rFonts w:ascii="Cambria Math" w:hAnsi="Cambria Math"/>
+                          <w:noProof/>
+                          <w:sz w:val="28"/>
+                          <w:szCs w:val="28"/>
+                          <w:vertAlign w:val="superscript"/>
+                          <w:lang w:val="en-US" w:eastAsia="ru-RU"/>
+                        </w:rPr>
+                        <m:t>tru</m:t>
+                      </m:r>
+                      <m:sSub>
+                        <m:sSubPr>
+                          <m:ctrlPr>
+                            <w:rPr>
+                              <w:rFonts w:ascii="Cambria Math" w:hAnsi="Cambria Math"/>
+                              <w:i/>
+                              <w:noProof/>
+                              <w:sz w:val="28"/>
+                              <w:szCs w:val="28"/>
+                              <w:vertAlign w:val="superscript"/>
+                              <w:lang w:val="en-US" w:eastAsia="ru-RU"/>
+                            </w:rPr>
+                          </m:ctrlPr>
+                        </m:sSubPr>
+                        <m:e>
+                          <m:r>
+                            <w:rPr>
+                              <w:rFonts w:ascii="Cambria Math" w:hAnsi="Cambria Math"/>
+                              <w:noProof/>
+                              <w:sz w:val="28"/>
+                              <w:szCs w:val="28"/>
+                              <w:vertAlign w:val="superscript"/>
+                              <w:lang w:val="en-US" w:eastAsia="ru-RU"/>
+                            </w:rPr>
+                            <m:t>e</m:t>
+                          </m:r>
+                        </m:e>
+                        <m:sub>
+                          <m:r>
+                            <w:rPr>
+                              <w:rFonts w:ascii="Cambria Math" w:hAnsi="Cambria Math"/>
+                              <w:noProof/>
+                              <w:sz w:val="28"/>
+                              <w:szCs w:val="28"/>
+                              <w:vertAlign w:val="superscript"/>
+                              <w:lang w:val="en-US" w:eastAsia="ru-RU"/>
+                            </w:rPr>
+                            <m:t>i</m:t>
+                          </m:r>
+                        </m:sub>
+                      </m:sSub>
+                      <m:r>
+                        <w:rPr>
+                          <w:rFonts w:ascii="Cambria Math" w:hAnsi="Cambria Math"/>
+                          <w:noProof/>
+                          <w:sz w:val="28"/>
+                          <w:szCs w:val="28"/>
+                          <w:vertAlign w:val="superscript"/>
+                          <w:lang w:val="en-US" w:eastAsia="ru-RU"/>
+                        </w:rPr>
+                        <m:t>-predicte</m:t>
+                      </m:r>
+                      <m:sSub>
+                        <m:sSubPr>
+                          <m:ctrlPr>
+                            <w:rPr>
+                              <w:rFonts w:ascii="Cambria Math" w:hAnsi="Cambria Math"/>
+                              <w:i/>
+                              <w:noProof/>
+                              <w:sz w:val="28"/>
+                              <w:szCs w:val="28"/>
+                              <w:vertAlign w:val="superscript"/>
+                              <w:lang w:val="en-US" w:eastAsia="ru-RU"/>
+                            </w:rPr>
+                          </m:ctrlPr>
+                        </m:sSubPr>
+                        <m:e>
+                          <m:r>
+                            <w:rPr>
+                              <w:rFonts w:ascii="Cambria Math" w:hAnsi="Cambria Math"/>
+                              <w:noProof/>
+                              <w:sz w:val="28"/>
+                              <w:szCs w:val="28"/>
+                              <w:vertAlign w:val="superscript"/>
+                              <w:lang w:val="en-US" w:eastAsia="ru-RU"/>
+                            </w:rPr>
+                            <m:t>d</m:t>
+                          </m:r>
+                        </m:e>
+                        <m:sub>
+                          <m:r>
+                            <w:rPr>
+                              <w:rFonts w:ascii="Cambria Math" w:hAnsi="Cambria Math"/>
+                              <w:noProof/>
+                              <w:sz w:val="28"/>
+                              <w:szCs w:val="28"/>
+                              <w:vertAlign w:val="superscript"/>
+                              <w:lang w:val="en-US" w:eastAsia="ru-RU"/>
+                            </w:rPr>
+                            <m:t>i</m:t>
+                          </m:r>
+                        </m:sub>
+                      </m:sSub>
+                    </m:e>
+                  </m:d>
+                </m:e>
+                <m:sup>
+                  <m:r>
+                    <w:rPr>
+                      <w:rFonts w:ascii="Cambria Math" w:hAnsi="Cambria Math"/>
+                      <w:noProof/>
+                      <w:sz w:val="28"/>
+                      <w:szCs w:val="28"/>
+                      <w:vertAlign w:val="superscript"/>
+                      <w:lang w:val="en-US" w:eastAsia="ru-RU"/>
+                    </w:rPr>
+                    <m:t>2</m:t>
+                  </m:r>
+                </m:sup>
+              </m:sSup>
+              <m:r>
+                <w:rPr>
+                  <w:rFonts w:ascii="Cambria Math" w:hAnsi="Cambria Math"/>
+                  <w:noProof/>
+                  <w:sz w:val="28"/>
+                  <w:szCs w:val="28"/>
+                  <w:vertAlign w:val="superscript"/>
+                  <w:lang w:val="en-US" w:eastAsia="ru-RU"/>
+                </w:rPr>
+                <m:t>)</m:t>
+              </m:r>
+            </m:e>
+          </m:nary>
+        </m:oMath>
+      </m:oMathPara>
+    </w:p>
+    <w:p>
+      <w:pPr>
+        <w:spacing w:line="360" w:lineRule="auto"/>
+        <w:outlineLvl w:val="1"/>
+        <w:rPr>
+          <w:i/>
+          <w:noProof/>
+          <w:sz w:val="28"/>
+          <w:szCs w:val="28"/>
+          <w:lang w:val="en-US" w:eastAsia="ru-RU"/>
+        </w:rPr>
+      </w:pPr>
+      <m:oMathPara>
+        <m:oMath>
+          <m:r>
+            <w:rPr>
+              <w:rFonts w:ascii="Cambria Math" w:hAnsi="Cambria Math"/>
+              <w:noProof/>
+              <w:sz w:val="28"/>
+              <w:szCs w:val="28"/>
+              <w:vertAlign w:val="superscript"/>
+              <w:lang w:val="en-US" w:eastAsia="ru-RU"/>
+            </w:rPr>
+            <m:t>Classification loss= -</m:t>
+          </m:r>
+          <m:nary>
+            <m:naryPr>
+              <m:chr m:val="∑"/>
+              <m:limLoc m:val="undOvr"/>
+              <m:ctrlPr>
+                <w:rPr>
+                  <w:rFonts w:ascii="Cambria Math" w:hAnsi="Cambria Math"/>
+                  <w:i/>
+                  <w:noProof/>
+                  <w:sz w:val="28"/>
+                  <w:szCs w:val="28"/>
+                  <w:vertAlign w:val="superscript"/>
+                  <w:lang w:val="en-US" w:eastAsia="ru-RU"/>
+                </w:rPr>
+              </m:ctrlPr>
+            </m:naryPr>
+            <m:sub>
+              <m:r>
+                <w:rPr>
+                  <w:rFonts w:ascii="Cambria Math" w:hAnsi="Cambria Math"/>
+                  <w:noProof/>
+                  <w:sz w:val="28"/>
+                  <w:szCs w:val="28"/>
+                  <w:vertAlign w:val="superscript"/>
+                  <w:lang w:val="en-US" w:eastAsia="ru-RU"/>
+                </w:rPr>
+                <m:t>i</m:t>
+              </m:r>
+            </m:sub>
+            <m:sup>
+              <m:r>
+                <w:rPr>
+                  <w:rFonts w:ascii="Cambria Math" w:hAnsi="Cambria Math"/>
+                  <w:noProof/>
+                  <w:sz w:val="28"/>
+                  <w:szCs w:val="28"/>
+                  <w:vertAlign w:val="superscript"/>
+                  <w:lang w:val="en-US" w:eastAsia="ru-RU"/>
+                </w:rPr>
+                <m:t>n</m:t>
+              </m:r>
+            </m:sup>
+            <m:e>
+              <m:sSub>
+                <m:sSubPr>
+                  <m:ctrlPr>
+                    <w:rPr>
+                      <w:rFonts w:ascii="Cambria Math" w:hAnsi="Cambria Math"/>
+                      <w:i/>
+                      <w:noProof/>
+                      <w:sz w:val="28"/>
+                      <w:szCs w:val="28"/>
+                      <w:vertAlign w:val="superscript"/>
+                      <w:lang w:val="en-US" w:eastAsia="ru-RU"/>
+                    </w:rPr>
+                  </m:ctrlPr>
+                </m:sSubPr>
+                <m:e>
+                  <m:r>
+                    <w:rPr>
+                      <w:rFonts w:ascii="Cambria Math" w:hAnsi="Cambria Math"/>
+                      <w:noProof/>
+                      <w:sz w:val="28"/>
+                      <w:szCs w:val="28"/>
+                      <w:vertAlign w:val="superscript"/>
+                      <w:lang w:val="en-US" w:eastAsia="ru-RU"/>
+                    </w:rPr>
+                    <m:t>true</m:t>
+                  </m:r>
+                </m:e>
+                <m:sub>
+                  <m:r>
+                    <w:rPr>
+                      <w:rFonts w:ascii="Cambria Math" w:hAnsi="Cambria Math"/>
+                      <w:noProof/>
+                      <w:sz w:val="28"/>
+                      <w:szCs w:val="28"/>
+                      <w:vertAlign w:val="superscript"/>
+                      <w:lang w:val="en-US" w:eastAsia="ru-RU"/>
+                    </w:rPr>
+                    <m:t>i</m:t>
+                  </m:r>
+                </m:sub>
+              </m:sSub>
+              <m:r>
+                <w:rPr>
+                  <w:rFonts w:ascii="Cambria Math" w:hAnsi="Cambria Math"/>
+                  <w:noProof/>
+                  <w:sz w:val="28"/>
+                  <w:szCs w:val="28"/>
+                  <w:vertAlign w:val="superscript"/>
+                  <w:lang w:val="en-US" w:eastAsia="ru-RU"/>
+                </w:rPr>
+                <m:t>*</m:t>
+              </m:r>
+              <m:func>
+                <m:funcPr>
+                  <m:ctrlPr>
+                    <w:rPr>
+                      <w:rFonts w:ascii="Cambria Math" w:hAnsi="Cambria Math"/>
+                      <w:i/>
+                      <w:noProof/>
+                      <w:sz w:val="28"/>
+                      <w:szCs w:val="28"/>
+                      <w:vertAlign w:val="superscript"/>
+                      <w:lang w:val="en-US" w:eastAsia="ru-RU"/>
+                    </w:rPr>
+                  </m:ctrlPr>
+                </m:funcPr>
+                <m:fName>
+                  <m:r>
+                    <w:rPr>
+                      <w:rFonts w:ascii="Cambria Math" w:hAnsi="Cambria Math"/>
+                      <w:noProof/>
+                      <w:sz w:val="28"/>
+                      <w:szCs w:val="28"/>
+                      <w:vertAlign w:val="superscript"/>
+                      <w:lang w:val="en-US" w:eastAsia="ru-RU"/>
+                    </w:rPr>
+                    <m:t>log</m:t>
+                  </m:r>
+                </m:fName>
+                <m:e>
+                  <m:d>
+                    <m:dPr>
+                      <m:ctrlPr>
+                        <w:rPr>
+                          <w:rFonts w:ascii="Cambria Math" w:hAnsi="Cambria Math"/>
+                          <w:i/>
+                          <w:noProof/>
+                          <w:sz w:val="28"/>
+                          <w:szCs w:val="28"/>
+                          <w:vertAlign w:val="superscript"/>
+                          <w:lang w:val="en-US" w:eastAsia="ru-RU"/>
+                        </w:rPr>
+                      </m:ctrlPr>
+                    </m:dPr>
+                    <m:e>
+                      <m:sSub>
+                        <m:sSubPr>
+                          <m:ctrlPr>
+                            <w:rPr>
+                              <w:rFonts w:ascii="Cambria Math" w:hAnsi="Cambria Math"/>
+                              <w:i/>
+                              <w:noProof/>
+                              <w:sz w:val="28"/>
+                              <w:szCs w:val="28"/>
+                              <w:vertAlign w:val="superscript"/>
+                              <w:lang w:val="en-US" w:eastAsia="ru-RU"/>
+                            </w:rPr>
+                          </m:ctrlPr>
+                        </m:sSubPr>
+                        <m:e>
+                          <m:r>
+                            <w:rPr>
+                              <w:rFonts w:ascii="Cambria Math" w:hAnsi="Cambria Math"/>
+                              <w:noProof/>
+                              <w:sz w:val="28"/>
+                              <w:szCs w:val="28"/>
+                              <w:vertAlign w:val="superscript"/>
+                              <w:lang w:val="en-US" w:eastAsia="ru-RU"/>
+                            </w:rPr>
+                            <m:t>predicted</m:t>
+                          </m:r>
+                        </m:e>
+                        <m:sub>
+                          <m:r>
+                            <w:rPr>
+                              <w:rFonts w:ascii="Cambria Math" w:hAnsi="Cambria Math"/>
+                              <w:noProof/>
+                              <w:sz w:val="28"/>
+                              <w:szCs w:val="28"/>
+                              <w:vertAlign w:val="superscript"/>
+                              <w:lang w:val="en-US" w:eastAsia="ru-RU"/>
+                            </w:rPr>
+                            <m:t>i</m:t>
+                          </m:r>
+                        </m:sub>
+                      </m:sSub>
+                    </m:e>
+                  </m:d>
+                </m:e>
+              </m:func>
+            </m:e>
+          </m:nary>
+        </m:oMath>
+      </m:oMathPara>
+    </w:p>
+    <w:p>
+      <w:pPr>
+        <w:spacing w:line="360" w:lineRule="auto"/>
+        <w:outlineLvl w:val="1"/>
+        <w:rPr>
+          <w:noProof/>
+          <w:sz w:val="28"/>
+          <w:szCs w:val="28"/>
+          <w:lang w:val="ru-RU" w:eastAsia="ru-RU"/>
+        </w:rPr>
+      </w:pPr>
+      <w:r>
+        <w:rPr>
+          <w:noProof/>
+          <w:sz w:val="28"/>
+          <w:szCs w:val="28"/>
+          <w:lang w:val="ru-RU" w:eastAsia="ru-RU"/>
+        </w:rPr>
+        <w:t>Итоговая функция потерь была равна</w:t>
+      </w:r>
+      <w:r>
+        <w:rPr>
+          <w:noProof/>
+          <w:sz w:val="28"/>
+          <w:szCs w:val="28"/>
+          <w:lang w:val="ru-RU" w:eastAsia="ru-RU"/>
+        </w:rPr>
+        <w:t>:</w:t>
+      </w:r>
+    </w:p>
+    <w:p>
+      <w:pPr>
+        <w:spacing w:line="360" w:lineRule="auto"/>
+        <w:jc w:val="center"/>
+        <w:outlineLvl w:val="1"/>
+        <w:rPr>
+          <w:i/>
+          <w:noProof/>
+          <w:sz w:val="28"/>
+          <w:szCs w:val="28"/>
+          <w:lang w:val="ru-RU" w:eastAsia="ru-RU"/>
+        </w:rPr>
+      </w:pPr>
+      <m:oMathPara>
+        <m:oMath>
+          <m:r>
+            <w:rPr>
+              <w:rFonts w:ascii="Cambria Math" w:hAnsi="Cambria Math"/>
+              <w:noProof/>
+              <w:sz w:val="28"/>
+              <w:szCs w:val="28"/>
+              <w:lang w:val="ru-RU" w:eastAsia="ru-RU"/>
+            </w:rPr>
+            <m:t>Loss=0.2*Localizaion loss+Classification loss</m:t>
+          </m:r>
+        </m:oMath>
+      </m:oMathPara>
+    </w:p>
+    <w:p>
+      <w:pPr>
+        <w:spacing w:line="360" w:lineRule="auto"/>
+        <w:outlineLvl w:val="1"/>
+        <w:rPr>
+          <w:noProof/>
+          <w:sz w:val="28"/>
+          <w:szCs w:val="28"/>
+          <w:lang w:val="ru-RU" w:eastAsia="ru-RU"/>
+        </w:rPr>
+      </w:pPr>
+      <w:r>
+        <w:rPr>
+          <w:noProof/>
+          <w:sz w:val="28"/>
+          <w:szCs w:val="28"/>
+          <w:lang w:val="ru-RU" w:eastAsia="ru-RU"/>
+        </w:rPr>
+        <w:t xml:space="preserve">В качестве оптимизационного алгоритма были протестированны </w:t>
+      </w:r>
+      <w:r>
+        <w:rPr>
+          <w:noProof/>
+          <w:sz w:val="28"/>
+          <w:szCs w:val="28"/>
+          <w:lang w:val="en-US" w:eastAsia="ru-RU"/>
+        </w:rPr>
+        <w:t>SGD</w:t>
+      </w:r>
+      <w:r>
+        <w:rPr>
+          <w:noProof/>
+          <w:sz w:val="28"/>
+          <w:szCs w:val="28"/>
+          <w:lang w:val="ru-RU" w:eastAsia="ru-RU"/>
+        </w:rPr>
+        <w:t xml:space="preserve">, </w:t>
+      </w:r>
+      <w:r>
+        <w:rPr>
+          <w:noProof/>
+          <w:sz w:val="28"/>
+          <w:szCs w:val="28"/>
+          <w:lang w:val="en-US" w:eastAsia="ru-RU"/>
+        </w:rPr>
+        <w:t>SGD</w:t>
+      </w:r>
+      <w:r>
+        <w:rPr>
+          <w:noProof/>
+          <w:sz w:val="28"/>
+          <w:szCs w:val="28"/>
+          <w:lang w:val="ru-RU" w:eastAsia="ru-RU"/>
+        </w:rPr>
+        <w:t xml:space="preserve"> </w:t>
+      </w:r>
+      <w:r>
+        <w:rPr>
+          <w:noProof/>
+          <w:sz w:val="28"/>
+          <w:szCs w:val="28"/>
+          <w:lang w:val="en-US" w:eastAsia="ru-RU"/>
+        </w:rPr>
+        <w:t>momentum</w:t>
+      </w:r>
+      <w:r>
+        <w:rPr>
+          <w:noProof/>
+          <w:sz w:val="28"/>
+          <w:szCs w:val="28"/>
+          <w:lang w:val="ru-RU" w:eastAsia="ru-RU"/>
+        </w:rPr>
+        <w:t xml:space="preserve">, </w:t>
+      </w:r>
+      <w:r>
+        <w:rPr>
+          <w:noProof/>
+          <w:sz w:val="28"/>
+          <w:szCs w:val="28"/>
+          <w:lang w:val="en-US" w:eastAsia="ru-RU"/>
+        </w:rPr>
+        <w:t>Nesterov</w:t>
+      </w:r>
+      <w:r>
+        <w:rPr>
+          <w:noProof/>
+          <w:sz w:val="28"/>
+          <w:szCs w:val="28"/>
+          <w:lang w:val="ru-RU" w:eastAsia="ru-RU"/>
+        </w:rPr>
+        <w:t xml:space="preserve"> </w:t>
+      </w:r>
+      <w:r>
+        <w:rPr>
+          <w:noProof/>
+          <w:sz w:val="28"/>
+          <w:szCs w:val="28"/>
+          <w:lang w:val="en-US" w:eastAsia="ru-RU"/>
+        </w:rPr>
+        <w:t>momentum</w:t>
+      </w:r>
+      <w:r>
+        <w:rPr>
+          <w:noProof/>
+          <w:sz w:val="28"/>
+          <w:szCs w:val="28"/>
+          <w:lang w:val="ru-RU" w:eastAsia="ru-RU"/>
+        </w:rPr>
+        <w:t xml:space="preserve">, </w:t>
+      </w:r>
+      <w:r>
+        <w:rPr>
+          <w:noProof/>
+          <w:sz w:val="28"/>
+          <w:szCs w:val="28"/>
+          <w:lang w:val="en-US" w:eastAsia="ru-RU"/>
+        </w:rPr>
+        <w:t>RMSProp</w:t>
+      </w:r>
+      <w:r>
+        <w:rPr>
+          <w:noProof/>
+          <w:sz w:val="28"/>
+          <w:szCs w:val="28"/>
+          <w:lang w:val="ru-RU" w:eastAsia="ru-RU"/>
+        </w:rPr>
+        <w:t xml:space="preserve"> </w:t>
+      </w:r>
+      <w:r>
+        <w:rPr>
+          <w:noProof/>
+          <w:sz w:val="28"/>
+          <w:szCs w:val="28"/>
+          <w:lang w:val="ru-RU" w:eastAsia="ru-RU"/>
+        </w:rPr>
+        <w:t xml:space="preserve">и </w:t>
+      </w:r>
+      <w:r>
+        <w:rPr>
+          <w:noProof/>
+          <w:sz w:val="28"/>
+          <w:szCs w:val="28"/>
+          <w:lang w:val="en-US" w:eastAsia="ru-RU"/>
+        </w:rPr>
+        <w:t>Adam</w:t>
+      </w:r>
+      <w:r>
+        <w:rPr>
+          <w:noProof/>
+          <w:sz w:val="28"/>
+          <w:szCs w:val="28"/>
+          <w:lang w:val="ru-RU" w:eastAsia="ru-RU"/>
+        </w:rPr>
+        <w:t xml:space="preserve">. </w:t>
+      </w:r>
+      <w:r>
+        <w:rPr>
+          <w:noProof/>
+          <w:sz w:val="28"/>
+          <w:szCs w:val="28"/>
+          <w:lang w:val="ru-RU" w:eastAsia="ru-RU"/>
+        </w:rPr>
+        <w:t xml:space="preserve">Наилудший результат показал </w:t>
+      </w:r>
+      <w:r>
+        <w:rPr>
+          <w:noProof/>
+          <w:sz w:val="28"/>
+          <w:szCs w:val="28"/>
+          <w:lang w:val="en-US" w:eastAsia="ru-RU"/>
+        </w:rPr>
+        <w:t>Adam</w:t>
+      </w:r>
+      <w:r>
+        <w:rPr>
+          <w:noProof/>
+          <w:sz w:val="28"/>
+          <w:szCs w:val="28"/>
+          <w:lang w:val="ru-RU" w:eastAsia="ru-RU"/>
+        </w:rPr>
+        <w:t xml:space="preserve">, </w:t>
+      </w:r>
+      <w:r>
+        <w:rPr>
+          <w:noProof/>
+          <w:sz w:val="28"/>
+          <w:szCs w:val="28"/>
+          <w:lang w:val="ru-RU" w:eastAsia="ru-RU"/>
+        </w:rPr>
+        <w:t xml:space="preserve">так как при нем достигалось минимальное значение функции потерь. </w:t>
+      </w:r>
+      <w:r>
+        <w:rPr>
+          <w:noProof/>
+          <w:sz w:val="28"/>
+          <w:szCs w:val="28"/>
+          <w:lang w:val="en-US" w:eastAsia="ru-RU"/>
+        </w:rPr>
+        <w:t>RMSProp</w:t>
+      </w:r>
+      <w:r>
+        <w:rPr>
+          <w:noProof/>
+          <w:sz w:val="28"/>
+          <w:szCs w:val="28"/>
+          <w:lang w:val="ru-RU" w:eastAsia="ru-RU"/>
+        </w:rPr>
+        <w:t xml:space="preserve"> </w:t>
+      </w:r>
+      <w:r>
+        <w:rPr>
+          <w:noProof/>
+          <w:sz w:val="28"/>
+          <w:szCs w:val="28"/>
+          <w:lang w:val="ru-RU" w:eastAsia="ru-RU"/>
+        </w:rPr>
+        <w:t xml:space="preserve">показал близкие к </w:t>
+      </w:r>
+      <w:r>
+        <w:rPr>
+          <w:noProof/>
+          <w:sz w:val="28"/>
+          <w:szCs w:val="28"/>
+          <w:lang w:val="en-US" w:eastAsia="ru-RU"/>
+        </w:rPr>
+        <w:t>Adam</w:t>
+      </w:r>
+      <w:r>
+        <w:rPr>
+          <w:noProof/>
+          <w:sz w:val="28"/>
+          <w:szCs w:val="28"/>
+          <w:lang w:val="ru-RU" w:eastAsia="ru-RU"/>
+        </w:rPr>
+        <w:t xml:space="preserve"> </w:t>
+      </w:r>
+      <w:r>
+        <w:rPr>
+          <w:noProof/>
+          <w:sz w:val="28"/>
+          <w:szCs w:val="28"/>
+          <w:lang w:val="ru-RU" w:eastAsia="ru-RU"/>
+        </w:rPr>
+        <w:t xml:space="preserve">результаты, а худший результат показал </w:t>
+      </w:r>
+      <w:r>
+        <w:rPr>
+          <w:noProof/>
+          <w:sz w:val="28"/>
+          <w:szCs w:val="28"/>
+          <w:lang w:val="en-US" w:eastAsia="ru-RU"/>
+        </w:rPr>
+        <w:t>SGD</w:t>
+      </w:r>
+      <w:r>
+        <w:rPr>
+          <w:noProof/>
+          <w:sz w:val="28"/>
+          <w:szCs w:val="28"/>
+          <w:lang w:val="ru-RU" w:eastAsia="ru-RU"/>
+        </w:rPr>
+        <w:t>, так как даже при увеличении для него числа эпох в почти в 2 раза результат значительно отставал от результатов других оптимизаторов.</w:t>
+      </w:r>
+    </w:p>
+    <w:p>
+      <w:pPr>
+        <w:spacing w:line="360" w:lineRule="auto"/>
+        <w:outlineLvl w:val="1"/>
+        <w:rPr>
+          <w:noProof/>
+          <w:sz w:val="28"/>
+          <w:szCs w:val="28"/>
+          <w:lang w:val="ru-RU" w:eastAsia="ru-RU"/>
+        </w:rPr>
+      </w:pPr>
+      <w:r>
+        <w:rPr>
+          <w:noProof/>
+          <w:sz w:val="28"/>
+          <w:szCs w:val="28"/>
+          <w:lang w:val="ru-RU" w:eastAsia="ru-RU"/>
+        </w:rPr>
+        <w:drawing>
+          <wp:inline distT="0" distB="0" distL="0" distR="0">
+            <wp:extent cx="2522220" cy="3080856"/>
+            <wp:effectExtent l="0" t="0" r="0" b="5715"/>
+            <wp:docPr id="5" name="Рисунок 5"/>
+            <wp:cNvGraphicFramePr>
+              <a:graphicFrameLocks xmlns:a="http://schemas.openxmlformats.org/drawingml/2006/main" noChangeAspect="1"/>
+            </wp:cNvGraphicFramePr>
+            <a:graphic xmlns:a="http://schemas.openxmlformats.org/drawingml/2006/main">
+              <a:graphicData uri="http://schemas.openxmlformats.org/drawingml/2006/picture">
+                <pic:pic xmlns:pic="http://schemas.openxmlformats.org/drawingml/2006/picture">
+                  <pic:nvPicPr>
+                    <pic:cNvPr id="5" name="Без названия (5).png"/>
+                    <pic:cNvPicPr/>
+                  </pic:nvPicPr>
+                  <pic:blipFill>
+                    <a:blip r:embed="rId12">
+                      <a:extLst>
+                        <a:ext uri="{28A0092B-C50C-407E-A947-70E740481C1C}">
+                          <a14:useLocalDpi xmlns:a14="http://schemas.microsoft.com/office/drawing/2010/main" val="0"/>
+                        </a:ext>
+                      </a:extLst>
+                    </a:blip>
+                    <a:stretch>
+                      <a:fillRect/>
+                    </a:stretch>
+                  </pic:blipFill>
+                  <pic:spPr>
+                    <a:xfrm>
+                      <a:off x="0" y="0"/>
+                      <a:ext cx="2546133" cy="3110065"/>
+                    </a:xfrm>
+                    <a:prstGeom prst="rect">
+                      <a:avLst/>
+                    </a:prstGeom>
+                  </pic:spPr>
+                </pic:pic>
+              </a:graphicData>
+            </a:graphic>
+          </wp:inline>
+        </w:drawing>
+      </w:r>
+      <w:r>
+        <w:rPr>
+          <w:noProof/>
+          <w:sz w:val="28"/>
+          <w:szCs w:val="28"/>
+          <w:lang w:val="ru-RU" w:eastAsia="ru-RU"/>
+        </w:rPr>
+        <w:t xml:space="preserve">                  </w:t>
+      </w:r>
+      <w:r>
+        <w:rPr>
+          <w:noProof/>
+          <w:sz w:val="28"/>
+          <w:szCs w:val="28"/>
+          <w:lang w:val="ru-RU" w:eastAsia="ru-RU"/>
+        </w:rPr>
+        <w:drawing>
+          <wp:inline distT="0" distB="0" distL="0" distR="0">
+            <wp:extent cx="2608502" cy="3084195"/>
+            <wp:effectExtent l="0" t="0" r="1905" b="1905"/>
+            <wp:docPr id="8" name="Рисунок 8"/>
+            <wp:cNvGraphicFramePr>
+              <a:graphicFrameLocks xmlns:a="http://schemas.openxmlformats.org/drawingml/2006/main" noChangeAspect="1"/>
+            </wp:cNvGraphicFramePr>
+            <a:graphic xmlns:a="http://schemas.openxmlformats.org/drawingml/2006/main">
+              <a:graphicData uri="http://schemas.openxmlformats.org/drawingml/2006/picture">
+                <pic:pic xmlns:pic="http://schemas.openxmlformats.org/drawingml/2006/picture">
+                  <pic:nvPicPr>
+                    <pic:cNvPr id="8" name="Без названия (6).png"/>
+                    <pic:cNvPicPr/>
+                  </pic:nvPicPr>
+                  <pic:blipFill>
+                    <a:blip r:embed="rId13">
+                      <a:extLst>
+                        <a:ext uri="{28A0092B-C50C-407E-A947-70E740481C1C}">
+                          <a14:useLocalDpi xmlns:a14="http://schemas.microsoft.com/office/drawing/2010/main" val="0"/>
+                        </a:ext>
+                      </a:extLst>
+                    </a:blip>
+                    <a:stretch>
+                      <a:fillRect/>
+                    </a:stretch>
+                  </pic:blipFill>
+                  <pic:spPr>
+                    <a:xfrm>
+                      <a:off x="0" y="0"/>
+                      <a:ext cx="2643219" cy="3125244"/>
+                    </a:xfrm>
+                    <a:prstGeom prst="rect">
+                      <a:avLst/>
+                    </a:prstGeom>
+                  </pic:spPr>
+                </pic:pic>
+              </a:graphicData>
+            </a:graphic>
+          </wp:inline>
+        </w:drawing>
+      </w:r>
+    </w:p>
+    <w:p>
+      <w:pPr>
+        <w:spacing w:line="360" w:lineRule="auto"/>
+        <w:jc w:val="center"/>
+        <w:outlineLvl w:val="1"/>
+        <w:rPr>
+          <w:i/>
+          <w:noProof/>
+          <w:sz w:val="24"/>
+          <w:szCs w:val="24"/>
+          <w:lang w:val="ru-RU" w:eastAsia="ru-RU"/>
+        </w:rPr>
+      </w:pPr>
+      <w:r>
+        <w:rPr>
+          <w:i/>
+          <w:noProof/>
+          <w:sz w:val="24"/>
+          <w:szCs w:val="24"/>
+          <w:lang w:val="ru-RU" w:eastAsia="ru-RU"/>
+        </w:rPr>
+        <w:t xml:space="preserve">Изображение №6 – графики метрик </w:t>
+      </w:r>
+      <w:r>
+        <w:rPr>
+          <w:i/>
+          <w:noProof/>
+          <w:sz w:val="24"/>
+          <w:szCs w:val="24"/>
+          <w:lang w:val="ru-RU" w:eastAsia="ru-RU"/>
+        </w:rPr>
+        <w:t>для разных алгоритмоы оптимизации</w:t>
+      </w:r>
+    </w:p>
+    <w:p>
+      <w:pPr>
+        <w:spacing w:line="360" w:lineRule="auto"/>
+        <w:outlineLvl w:val="1"/>
+        <w:rPr>
+          <w:noProof/>
+          <w:sz w:val="28"/>
+          <w:szCs w:val="24"/>
+          <w:lang w:val="ru-RU" w:eastAsia="ru-RU"/>
+        </w:rPr>
+      </w:pPr>
+      <w:r>
+        <w:rPr>
+          <w:noProof/>
+          <w:sz w:val="28"/>
+          <w:szCs w:val="24"/>
+          <w:lang w:val="ru-RU" w:eastAsia="ru-RU"/>
+        </w:rPr>
+        <w:lastRenderedPageBreak/>
+        <w:t>В качестве метрик для наглядной оценки моделей использовались точночть классификации и средняя квадратичная ошибка.</w:t>
+      </w:r>
+    </w:p>
+    <w:p>
+      <w:pPr>
+        <w:spacing w:line="360" w:lineRule="auto"/>
+        <w:outlineLvl w:val="1"/>
+        <w:rPr>
+          <w:noProof/>
+          <w:sz w:val="28"/>
+          <w:szCs w:val="24"/>
+          <w:lang w:val="ru-RU" w:eastAsia="ru-RU"/>
+        </w:rPr>
+      </w:pPr>
+      <w:r>
+        <w:rPr>
+          <w:noProof/>
+          <w:sz w:val="28"/>
+          <w:szCs w:val="24"/>
+          <w:lang w:val="ru-RU" w:eastAsia="ru-RU"/>
+        </w:rPr>
+        <w:t>Модеили обучались от 80 до 140 эпох</w:t>
+      </w:r>
+      <w:r>
+        <w:rPr>
+          <w:noProof/>
+          <w:sz w:val="28"/>
+          <w:szCs w:val="24"/>
+          <w:lang w:val="ru-RU" w:eastAsia="ru-RU"/>
+        </w:rPr>
+        <w:t xml:space="preserve">, при этом эксперименты показали, что обучение более чем 100 эпох не улучшало метрики. </w:t>
+      </w:r>
+    </w:p>
+    <w:p>
+      <w:pPr>
+        <w:spacing w:line="360" w:lineRule="auto"/>
+        <w:outlineLvl w:val="1"/>
+        <w:rPr>
+          <w:noProof/>
+          <w:sz w:val="28"/>
+          <w:szCs w:val="24"/>
+          <w:lang w:val="ru-RU" w:eastAsia="ru-RU"/>
+        </w:rPr>
+      </w:pPr>
+      <w:r>
+        <w:rPr>
+          <w:noProof/>
+          <w:sz w:val="28"/>
+          <w:szCs w:val="24"/>
+          <w:lang w:val="ru-RU" w:eastAsia="ru-RU"/>
+        </w:rPr>
+        <w:t xml:space="preserve">Для того, чтобы модель продолжала улучшать значения метрик на протяжении всего периоба обучения применялось уменьшение </w:t>
+      </w:r>
+      <w:r>
+        <w:rPr>
+          <w:noProof/>
+          <w:sz w:val="28"/>
+          <w:szCs w:val="24"/>
+          <w:lang w:val="en-US" w:eastAsia="ru-RU"/>
+        </w:rPr>
+        <w:t>learning</w:t>
+      </w:r>
+      <w:r>
+        <w:rPr>
+          <w:noProof/>
+          <w:sz w:val="28"/>
+          <w:szCs w:val="24"/>
+          <w:lang w:val="ru-RU" w:eastAsia="ru-RU"/>
+        </w:rPr>
+        <w:t xml:space="preserve"> </w:t>
+      </w:r>
+      <w:r>
+        <w:rPr>
+          <w:noProof/>
+          <w:sz w:val="28"/>
+          <w:szCs w:val="24"/>
+          <w:lang w:val="en-US" w:eastAsia="ru-RU"/>
+        </w:rPr>
+        <w:t>rate</w:t>
+      </w:r>
+      <w:r>
+        <w:rPr>
+          <w:noProof/>
+          <w:sz w:val="28"/>
+          <w:szCs w:val="24"/>
+          <w:lang w:val="ru-RU" w:eastAsia="ru-RU"/>
+        </w:rPr>
+        <w:t xml:space="preserve"> </w:t>
+      </w:r>
+      <w:r>
+        <w:rPr>
+          <w:noProof/>
+          <w:sz w:val="28"/>
+          <w:szCs w:val="24"/>
+          <w:lang w:val="ru-RU" w:eastAsia="ru-RU"/>
+        </w:rPr>
+        <w:t xml:space="preserve">при выходе функции потерь на плато. Это реализовывалось </w:t>
+      </w:r>
+      <w:r>
+        <w:rPr>
+          <w:noProof/>
+          <w:sz w:val="28"/>
+          <w:szCs w:val="24"/>
+          <w:lang w:val="en-US" w:eastAsia="ru-RU"/>
+        </w:rPr>
+        <w:t>callback</w:t>
+      </w:r>
+      <w:r>
+        <w:rPr>
+          <w:noProof/>
+          <w:sz w:val="28"/>
+          <w:szCs w:val="24"/>
+          <w:lang w:val="ru-RU" w:eastAsia="ru-RU"/>
+        </w:rPr>
+        <w:t>-ом</w:t>
+      </w:r>
+      <w:r>
+        <w:rPr>
+          <w:noProof/>
+          <w:sz w:val="28"/>
+          <w:szCs w:val="24"/>
+          <w:lang w:val="ru-RU" w:eastAsia="ru-RU"/>
+        </w:rPr>
+        <w:t xml:space="preserve">, уменьшаюшим </w:t>
+      </w:r>
+      <w:r>
+        <w:rPr>
+          <w:noProof/>
+          <w:sz w:val="28"/>
+          <w:szCs w:val="24"/>
+          <w:lang w:val="en-US" w:eastAsia="ru-RU"/>
+        </w:rPr>
+        <w:t>learning</w:t>
+      </w:r>
+      <w:r>
+        <w:rPr>
+          <w:noProof/>
+          <w:sz w:val="28"/>
+          <w:szCs w:val="24"/>
+          <w:lang w:val="ru-RU" w:eastAsia="ru-RU"/>
+        </w:rPr>
+        <w:t xml:space="preserve"> </w:t>
+      </w:r>
+      <w:r>
+        <w:rPr>
+          <w:noProof/>
+          <w:sz w:val="28"/>
+          <w:szCs w:val="24"/>
+          <w:lang w:val="en-US" w:eastAsia="ru-RU"/>
+        </w:rPr>
+        <w:t>rate</w:t>
+      </w:r>
+      <w:r>
+        <w:rPr>
+          <w:noProof/>
+          <w:sz w:val="28"/>
+          <w:szCs w:val="24"/>
+          <w:lang w:val="ru-RU" w:eastAsia="ru-RU"/>
+        </w:rPr>
+        <w:t xml:space="preserve"> </w:t>
+      </w:r>
+      <w:r>
+        <w:rPr>
+          <w:noProof/>
+          <w:sz w:val="28"/>
+          <w:szCs w:val="24"/>
+          <w:lang w:val="ru-RU" w:eastAsia="ru-RU"/>
+        </w:rPr>
+        <w:t xml:space="preserve">в 2 раза при изменении </w:t>
+      </w:r>
+      <w:r>
+        <w:rPr>
+          <w:noProof/>
+          <w:sz w:val="28"/>
+          <w:szCs w:val="24"/>
+          <w:lang w:val="en-US" w:eastAsia="ru-RU"/>
+        </w:rPr>
+        <w:t>val</w:t>
+      </w:r>
+      <w:r>
+        <w:rPr>
+          <w:noProof/>
+          <w:sz w:val="28"/>
+          <w:szCs w:val="24"/>
+          <w:lang w:val="ru-RU" w:eastAsia="ru-RU"/>
+        </w:rPr>
+        <w:t>idation loss менее чем на 0</w:t>
+      </w:r>
+      <w:r>
+        <w:rPr>
+          <w:noProof/>
+          <w:sz w:val="28"/>
+          <w:szCs w:val="24"/>
+          <w:lang w:val="ru-RU" w:eastAsia="ru-RU"/>
+        </w:rPr>
+        <w:t>.01</w:t>
+      </w:r>
+      <w:r>
+        <w:rPr>
+          <w:noProof/>
+          <w:sz w:val="28"/>
+          <w:szCs w:val="24"/>
+          <w:lang w:val="ru-RU" w:eastAsia="ru-RU"/>
+        </w:rPr>
+        <w:t xml:space="preserve"> на протяжении 5 эпох с </w:t>
+      </w:r>
+      <w:r>
+        <w:rPr>
+          <w:noProof/>
+          <w:sz w:val="28"/>
+          <w:szCs w:val="24"/>
+          <w:lang w:val="en-US" w:eastAsia="ru-RU"/>
+        </w:rPr>
+        <w:t>cooldown</w:t>
+      </w:r>
+      <w:r>
+        <w:rPr>
+          <w:noProof/>
+          <w:sz w:val="28"/>
+          <w:szCs w:val="24"/>
+          <w:lang w:val="ru-RU" w:eastAsia="ru-RU"/>
+        </w:rPr>
+        <w:t xml:space="preserve"> </w:t>
+      </w:r>
+      <w:r>
+        <w:rPr>
+          <w:noProof/>
+          <w:sz w:val="28"/>
+          <w:szCs w:val="24"/>
+          <w:lang w:val="ru-RU" w:eastAsia="ru-RU"/>
+        </w:rPr>
+        <w:t>в 5 эпох.</w:t>
+      </w:r>
+      <w:r>
+        <w:rPr>
+          <w:noProof/>
+          <w:sz w:val="28"/>
+          <w:szCs w:val="24"/>
+          <w:lang w:val="ru-RU" w:eastAsia="ru-RU"/>
+        </w:rPr>
+        <w:t xml:space="preserve"> </w:t>
+      </w:r>
+      <w:r>
+        <w:rPr>
+          <w:noProof/>
+          <w:sz w:val="28"/>
+          <w:szCs w:val="24"/>
+          <w:lang w:val="ru-RU" w:eastAsia="ru-RU"/>
+        </w:rPr>
+        <w:t xml:space="preserve">Результативность замедления темпа обучения для улучшения качества метрик </w:t>
+      </w:r>
+      <w:r>
+        <w:rPr>
+          <w:noProof/>
+          <w:sz w:val="28"/>
+          <w:szCs w:val="24"/>
+          <w:lang w:val="ru-RU" w:eastAsia="ru-RU"/>
+        </w:rPr>
+        <w:t>демонстрируется скачками увеличения точность классификации при уменьшении</w:t>
+      </w:r>
+      <w:r>
+        <w:rPr>
+          <w:noProof/>
+          <w:sz w:val="28"/>
+          <w:szCs w:val="24"/>
+          <w:lang w:val="ru-RU" w:eastAsia="ru-RU"/>
+        </w:rPr>
+        <w:t xml:space="preserve"> </w:t>
+      </w:r>
+      <w:r>
+        <w:rPr>
+          <w:noProof/>
+          <w:sz w:val="28"/>
+          <w:szCs w:val="24"/>
+          <w:lang w:val="en-US" w:eastAsia="ru-RU"/>
+        </w:rPr>
+        <w:t>learning</w:t>
+      </w:r>
+      <w:r>
+        <w:rPr>
+          <w:noProof/>
+          <w:sz w:val="28"/>
+          <w:szCs w:val="24"/>
+          <w:lang w:val="ru-RU" w:eastAsia="ru-RU"/>
+        </w:rPr>
+        <w:t xml:space="preserve"> </w:t>
+      </w:r>
+      <w:r>
+        <w:rPr>
+          <w:noProof/>
+          <w:sz w:val="28"/>
+          <w:szCs w:val="24"/>
+          <w:lang w:val="en-US" w:eastAsia="ru-RU"/>
+        </w:rPr>
+        <w:t>rate</w:t>
+      </w:r>
+      <w:r>
+        <w:rPr>
+          <w:noProof/>
+          <w:sz w:val="28"/>
+          <w:szCs w:val="24"/>
+          <w:lang w:val="ru-RU" w:eastAsia="ru-RU"/>
+        </w:rPr>
+        <w:t xml:space="preserve"> (</w:t>
+      </w:r>
+      <w:r>
+        <w:rPr>
+          <w:noProof/>
+          <w:sz w:val="28"/>
+          <w:szCs w:val="24"/>
+          <w:lang w:val="ru-RU" w:eastAsia="ru-RU"/>
+        </w:rPr>
+        <w:t xml:space="preserve">особенно наглядно при первом уменьшении </w:t>
+      </w:r>
+      <w:r>
+        <w:rPr>
+          <w:noProof/>
+          <w:sz w:val="28"/>
+          <w:szCs w:val="24"/>
+          <w:lang w:val="en-US" w:eastAsia="ru-RU"/>
+        </w:rPr>
+        <w:t>learning</w:t>
+      </w:r>
+      <w:r>
+        <w:rPr>
+          <w:noProof/>
+          <w:sz w:val="28"/>
+          <w:szCs w:val="24"/>
+          <w:lang w:val="ru-RU" w:eastAsia="ru-RU"/>
+        </w:rPr>
+        <w:t xml:space="preserve"> </w:t>
+      </w:r>
+      <w:r>
+        <w:rPr>
+          <w:noProof/>
+          <w:sz w:val="28"/>
+          <w:szCs w:val="24"/>
+          <w:lang w:val="en-US" w:eastAsia="ru-RU"/>
+        </w:rPr>
+        <w:t>rate</w:t>
+      </w:r>
+      <w:r>
+        <w:rPr>
+          <w:noProof/>
+          <w:sz w:val="28"/>
+          <w:szCs w:val="24"/>
+          <w:lang w:val="ru-RU" w:eastAsia="ru-RU"/>
+        </w:rPr>
+        <w:t>).</w:t>
+      </w:r>
+      <w:r>
+        <w:rPr>
+          <w:noProof/>
+          <w:sz w:val="28"/>
+          <w:szCs w:val="24"/>
+          <w:lang w:val="ru-RU" w:eastAsia="ru-RU"/>
+        </w:rPr>
+        <w:t xml:space="preserve"> </w:t>
+      </w:r>
+      <w:r>
+        <w:rPr>
+          <w:noProof/>
+          <w:sz w:val="28"/>
+          <w:szCs w:val="24"/>
+          <w:lang w:val="ru-RU" w:eastAsia="ru-RU"/>
+        </w:rPr>
+        <w:t xml:space="preserve"> </w:t>
+      </w:r>
+    </w:p>
+    <w:p>
+      <w:pPr>
+        <w:spacing w:line="360" w:lineRule="auto"/>
+        <w:outlineLvl w:val="1"/>
+        <w:rPr>
+          <w:noProof/>
+          <w:sz w:val="28"/>
+          <w:szCs w:val="24"/>
+          <w:lang w:val="ru-RU" w:eastAsia="ru-RU"/>
+        </w:rPr>
+      </w:pPr>
+      <w:r>
+        <w:rPr>
+          <w:noProof/>
+          <w:sz w:val="28"/>
+          <w:szCs w:val="24"/>
+          <w:lang w:val="ru-RU" w:eastAsia="ru-RU"/>
+        </w:rPr>
+        <w:drawing>
+          <wp:inline distT="0" distB="0" distL="0" distR="0">
+            <wp:extent cx="2849880" cy="3522160"/>
+            <wp:effectExtent l="0" t="0" r="7620" b="0"/>
+            <wp:docPr id="9" name="Рисунок 9"/>
+            <wp:cNvGraphicFramePr>
+              <a:graphicFrameLocks xmlns:a="http://schemas.openxmlformats.org/drawingml/2006/main" noChangeAspect="1"/>
+            </wp:cNvGraphicFramePr>
+            <a:graphic xmlns:a="http://schemas.openxmlformats.org/drawingml/2006/main">
+              <a:graphicData uri="http://schemas.openxmlformats.org/drawingml/2006/picture">
+                <pic:pic xmlns:pic="http://schemas.openxmlformats.org/drawingml/2006/picture">
+                  <pic:nvPicPr>
+                    <pic:cNvPr id="9" name="Без названия (8).png"/>
+                    <pic:cNvPicPr/>
+                  </pic:nvPicPr>
+                  <pic:blipFill>
+                    <a:blip r:embed="rId14">
+                      <a:extLst>
+                        <a:ext uri="{28A0092B-C50C-407E-A947-70E740481C1C}">
+                          <a14:useLocalDpi xmlns:a14="http://schemas.microsoft.com/office/drawing/2010/main" val="0"/>
+                        </a:ext>
+                      </a:extLst>
+                    </a:blip>
+                    <a:stretch>
+                      <a:fillRect/>
+                    </a:stretch>
+                  </pic:blipFill>
+                  <pic:spPr>
+                    <a:xfrm>
+                      <a:off x="0" y="0"/>
+                      <a:ext cx="2861385" cy="3536379"/>
+                    </a:xfrm>
+                    <a:prstGeom prst="rect">
+                      <a:avLst/>
+                    </a:prstGeom>
+                  </pic:spPr>
+                </pic:pic>
+              </a:graphicData>
+            </a:graphic>
+          </wp:inline>
+        </w:drawing>
+      </w:r>
+      <w:r>
+        <w:rPr>
+          <w:noProof/>
+          <w:sz w:val="28"/>
+          <w:szCs w:val="24"/>
+          <w:lang w:val="ru-RU" w:eastAsia="ru-RU"/>
+        </w:rPr>
+        <w:drawing>
+          <wp:inline distT="0" distB="0" distL="0" distR="0">
+            <wp:extent cx="2713292" cy="3515609"/>
+            <wp:effectExtent l="0" t="0" r="0" b="0"/>
+            <wp:docPr id="10" name="Рисунок 10"/>
+            <wp:cNvGraphicFramePr>
+              <a:graphicFrameLocks xmlns:a="http://schemas.openxmlformats.org/drawingml/2006/main" noChangeAspect="1"/>
+            </wp:cNvGraphicFramePr>
+            <a:graphic xmlns:a="http://schemas.openxmlformats.org/drawingml/2006/main">
+              <a:graphicData uri="http://schemas.openxmlformats.org/drawingml/2006/picture">
+                <pic:pic xmlns:pic="http://schemas.openxmlformats.org/drawingml/2006/picture">
+                  <pic:nvPicPr>
+                    <pic:cNvPr id="10" name="Без названия (9).png"/>
+                    <pic:cNvPicPr/>
+                  </pic:nvPicPr>
+                  <pic:blipFill>
+                    <a:blip r:embed="rId15">
+                      <a:extLst>
+                        <a:ext uri="{28A0092B-C50C-407E-A947-70E740481C1C}">
+                          <a14:useLocalDpi xmlns:a14="http://schemas.microsoft.com/office/drawing/2010/main" val="0"/>
+                        </a:ext>
+                      </a:extLst>
+                    </a:blip>
+                    <a:stretch>
+                      <a:fillRect/>
+                    </a:stretch>
+                  </pic:blipFill>
+                  <pic:spPr>
+                    <a:xfrm>
+                      <a:off x="0" y="0"/>
+                      <a:ext cx="2740138" cy="3550393"/>
+                    </a:xfrm>
+                    <a:prstGeom prst="rect">
+                      <a:avLst/>
+                    </a:prstGeom>
+                  </pic:spPr>
+                </pic:pic>
+              </a:graphicData>
+            </a:graphic>
+          </wp:inline>
+        </w:drawing>
+      </w:r>
+    </w:p>
+    <w:p>
+      <w:pPr>
+        <w:spacing w:line="360" w:lineRule="auto"/>
+        <w:jc w:val="center"/>
+        <w:outlineLvl w:val="1"/>
+        <w:rPr>
+          <w:i/>
+          <w:noProof/>
+          <w:sz w:val="24"/>
+          <w:szCs w:val="24"/>
+          <w:lang w:val="ru-RU" w:eastAsia="ru-RU"/>
+        </w:rPr>
+      </w:pPr>
+      <w:r>
+        <w:rPr>
+          <w:i/>
+          <w:noProof/>
+          <w:sz w:val="24"/>
+          <w:szCs w:val="24"/>
+          <w:lang w:val="ru-RU" w:eastAsia="ru-RU"/>
+        </w:rPr>
+        <w:t xml:space="preserve">Изображение №7 – изменение изменение </w:t>
+      </w:r>
+      <w:r>
+        <w:rPr>
+          <w:i/>
+          <w:noProof/>
+          <w:sz w:val="24"/>
+          <w:szCs w:val="24"/>
+          <w:lang w:val="en-US" w:eastAsia="ru-RU"/>
+        </w:rPr>
+        <w:t>learning</w:t>
+      </w:r>
+      <w:r>
+        <w:rPr>
+          <w:i/>
+          <w:noProof/>
+          <w:sz w:val="24"/>
+          <w:szCs w:val="24"/>
+          <w:lang w:val="ru-RU" w:eastAsia="ru-RU"/>
+        </w:rPr>
+        <w:t xml:space="preserve"> </w:t>
+      </w:r>
+      <w:r>
+        <w:rPr>
+          <w:i/>
+          <w:noProof/>
+          <w:sz w:val="24"/>
+          <w:szCs w:val="24"/>
+          <w:lang w:val="en-US" w:eastAsia="ru-RU"/>
+        </w:rPr>
+        <w:t>rate</w:t>
+      </w:r>
+      <w:r>
+        <w:rPr>
+          <w:i/>
+          <w:noProof/>
+          <w:sz w:val="24"/>
+          <w:szCs w:val="24"/>
+          <w:lang w:val="ru-RU" w:eastAsia="ru-RU"/>
+        </w:rPr>
+        <w:t xml:space="preserve"> </w:t>
+      </w:r>
+      <w:r>
+        <w:rPr>
+          <w:i/>
+          <w:noProof/>
+          <w:sz w:val="24"/>
+          <w:szCs w:val="24"/>
+          <w:lang w:val="ru-RU" w:eastAsia="ru-RU"/>
+        </w:rPr>
+        <w:t xml:space="preserve">и </w:t>
+      </w:r>
+      <w:r>
+        <w:rPr>
+          <w:i/>
+          <w:noProof/>
+          <w:sz w:val="24"/>
+          <w:szCs w:val="24"/>
+          <w:lang w:val="en-US" w:eastAsia="ru-RU"/>
+        </w:rPr>
+        <w:t>classfication</w:t>
+      </w:r>
+      <w:r>
+        <w:rPr>
+          <w:i/>
+          <w:noProof/>
+          <w:sz w:val="24"/>
+          <w:szCs w:val="24"/>
+          <w:lang w:val="ru-RU" w:eastAsia="ru-RU"/>
+        </w:rPr>
+        <w:t xml:space="preserve"> </w:t>
+      </w:r>
+      <w:r>
+        <w:rPr>
+          <w:i/>
+          <w:noProof/>
+          <w:sz w:val="24"/>
+          <w:szCs w:val="24"/>
+          <w:lang w:val="en-US" w:eastAsia="ru-RU"/>
+        </w:rPr>
+        <w:t>accuracy</w:t>
+      </w:r>
+      <w:r>
+        <w:rPr>
+          <w:i/>
+          <w:noProof/>
+          <w:sz w:val="24"/>
+          <w:szCs w:val="24"/>
+          <w:lang w:val="ru-RU" w:eastAsia="ru-RU"/>
+        </w:rPr>
+        <w:t xml:space="preserve"> </w:t>
+      </w:r>
+      <w:r>
+        <w:rPr>
+          <w:i/>
+          <w:noProof/>
+          <w:sz w:val="24"/>
+          <w:szCs w:val="24"/>
+          <w:lang w:val="ru-RU" w:eastAsia="ru-RU"/>
+        </w:rPr>
+        <w:t xml:space="preserve">для </w:t>
+      </w:r>
+      <w:r>
+        <w:rPr>
+          <w:i/>
+          <w:noProof/>
+          <w:sz w:val="24"/>
+          <w:szCs w:val="24"/>
+          <w:lang w:val="ru-RU" w:eastAsia="ru-RU"/>
+        </w:rPr>
+        <w:t>RMSProp</w:t>
+      </w:r>
+    </w:p>
+    <w:p>
+      <w:pPr>
+        <w:spacing w:line="360" w:lineRule="auto"/>
+        <w:outlineLvl w:val="1"/>
+        <w:rPr>
           <w:b/>
           <w:noProof/>
           <w:sz w:val="28"/>
@@ -7095,21 +9175,871 @@
           <w:lang w:val="ru-RU" w:eastAsia="ru-RU"/>
         </w:rPr>
         <w:t>Борьба с переобучением.</w:t>
+      </w:r>
+    </w:p>
+    <w:p>
+      <w:pPr>
+        <w:spacing w:line="360" w:lineRule="auto"/>
+        <w:outlineLvl w:val="1"/>
+        <w:rPr>
+          <w:noProof/>
+          <w:sz w:val="28"/>
+          <w:szCs w:val="28"/>
+          <w:lang w:val="ru-RU" w:eastAsia="ru-RU"/>
+        </w:rPr>
+      </w:pPr>
+      <w:r>
+        <w:rPr>
+          <w:noProof/>
+          <w:sz w:val="28"/>
+          <w:szCs w:val="28"/>
+          <w:lang w:val="ru-RU" w:eastAsia="ru-RU"/>
+        </w:rPr>
+        <w:t xml:space="preserve">Переобучение было одной из самой сложной проблем </w:t>
+      </w:r>
+      <w:r>
+        <w:rPr>
+          <w:noProof/>
+          <w:sz w:val="28"/>
+          <w:szCs w:val="28"/>
+          <w:lang w:val="ru-RU" w:eastAsia="ru-RU"/>
+        </w:rPr>
+        <w:t>для данного датасета, так как дасет состоял из примерно 13 тысяч картинок, что относительно немного</w:t>
+      </w:r>
+      <w:r>
+        <w:rPr>
+          <w:noProof/>
+          <w:sz w:val="28"/>
+          <w:szCs w:val="28"/>
+          <w:lang w:val="ru-RU" w:eastAsia="ru-RU"/>
+        </w:rPr>
+        <w:t>.</w:t>
+      </w:r>
+    </w:p>
+    <w:p>
+      <w:pPr>
+        <w:spacing w:line="360" w:lineRule="auto"/>
+        <w:outlineLvl w:val="1"/>
+        <w:rPr>
+          <w:noProof/>
+          <w:sz w:val="28"/>
+          <w:szCs w:val="28"/>
+          <w:lang w:val="ru-RU" w:eastAsia="ru-RU"/>
+        </w:rPr>
+      </w:pPr>
+      <w:r>
+        <w:rPr>
+          <w:noProof/>
+          <w:sz w:val="28"/>
+          <w:szCs w:val="28"/>
+          <w:lang w:val="ru-RU" w:eastAsia="ru-RU"/>
+        </w:rPr>
+        <w:t>Для решения проблемы переобучения использовались следущие методы</w:t>
+      </w:r>
+      <w:r>
+        <w:rPr>
+          <w:noProof/>
+          <w:sz w:val="28"/>
+          <w:szCs w:val="28"/>
+          <w:lang w:val="ru-RU" w:eastAsia="ru-RU"/>
+        </w:rPr>
+        <w:t>:</w:t>
+      </w:r>
+    </w:p>
+    <w:p>
+      <w:pPr>
+        <w:pStyle w:val="a5"/>
+        <w:numPr>
+          <w:ilvl w:val="0"/>
+          <w:numId w:val="5"/>
+        </w:numPr>
+        <w:spacing w:line="360" w:lineRule="auto"/>
+        <w:outlineLvl w:val="1"/>
+        <w:rPr>
+          <w:noProof/>
+          <w:sz w:val="28"/>
+          <w:szCs w:val="28"/>
+          <w:lang w:val="ru-RU" w:eastAsia="ru-RU"/>
+        </w:rPr>
+      </w:pPr>
+      <w:r>
+        <w:rPr>
+          <w:noProof/>
+          <w:sz w:val="28"/>
+          <w:szCs w:val="28"/>
+          <w:lang w:val="en-US" w:eastAsia="ru-RU"/>
+        </w:rPr>
+        <w:lastRenderedPageBreak/>
+        <w:t>Dropout</w:t>
+      </w:r>
+      <w:r>
+        <w:rPr>
+          <w:noProof/>
+          <w:sz w:val="28"/>
+          <w:szCs w:val="28"/>
+          <w:lang w:val="ru-RU" w:eastAsia="ru-RU"/>
+        </w:rPr>
+        <w:t xml:space="preserve"> – метод, осонованный на исключение </w:t>
+      </w:r>
+      <w:r>
+        <w:rPr>
+          <w:noProof/>
+          <w:sz w:val="28"/>
+          <w:szCs w:val="28"/>
+          <w:lang w:val="ru-RU" w:eastAsia="ru-RU"/>
+        </w:rPr>
+        <w:t xml:space="preserve">некоторыйх нейронов в вероятностью </w:t>
+      </w:r>
+      <w:r>
+        <w:rPr>
+          <w:noProof/>
+          <w:sz w:val="28"/>
+          <w:szCs w:val="28"/>
+          <w:lang w:val="en-US" w:eastAsia="ru-RU"/>
+        </w:rPr>
+        <w:t>p</w:t>
+      </w:r>
+      <w:r>
+        <w:rPr>
+          <w:noProof/>
+          <w:sz w:val="28"/>
+          <w:szCs w:val="28"/>
+          <w:lang w:val="ru-RU" w:eastAsia="ru-RU"/>
+        </w:rPr>
+        <w:t xml:space="preserve"> </w:t>
+      </w:r>
+      <w:r>
+        <w:rPr>
+          <w:noProof/>
+          <w:sz w:val="28"/>
+          <w:szCs w:val="28"/>
+          <w:lang w:val="ru-RU" w:eastAsia="ru-RU"/>
+        </w:rPr>
+        <w:t>на стадии обучения</w:t>
+      </w:r>
+      <w:r>
+        <w:rPr>
+          <w:noProof/>
+          <w:sz w:val="28"/>
+          <w:szCs w:val="28"/>
+          <w:lang w:val="ru-RU" w:eastAsia="ru-RU"/>
+        </w:rPr>
+        <w:t>. Так как нейрон исключается из сети и не учавствует при вычислении функции потерь и распространении ошибки, то исключение нейронов равносильно созданию новой нейронной сети.</w:t>
+      </w:r>
+    </w:p>
+    <w:p>
+      <w:pPr>
+        <w:pStyle w:val="a5"/>
+        <w:spacing w:line="360" w:lineRule="auto"/>
+        <w:outlineLvl w:val="1"/>
+        <w:rPr>
+          <w:noProof/>
+          <w:sz w:val="28"/>
+          <w:szCs w:val="28"/>
+          <w:lang w:val="ru-RU" w:eastAsia="ru-RU"/>
+        </w:rPr>
+      </w:pPr>
+      <w:r>
+        <w:rPr>
+          <w:noProof/>
+          <w:sz w:val="28"/>
+          <w:szCs w:val="28"/>
+          <w:lang w:val="ru-RU" w:eastAsia="ru-RU"/>
+        </w:rPr>
+        <w:t xml:space="preserve">Для обучения использовалось 3 различных выроятности </w:t>
+      </w:r>
+      <w:r>
+        <w:rPr>
+          <w:noProof/>
+          <w:sz w:val="28"/>
+          <w:szCs w:val="28"/>
+          <w:lang w:val="en-US" w:eastAsia="ru-RU"/>
+        </w:rPr>
+        <w:t>dropout</w:t>
+      </w:r>
+      <w:r>
+        <w:rPr>
+          <w:noProof/>
+          <w:sz w:val="28"/>
+          <w:szCs w:val="28"/>
+          <w:lang w:val="ru-RU" w:eastAsia="ru-RU"/>
+        </w:rPr>
+        <w:t>:</w:t>
+      </w:r>
+    </w:p>
+    <w:p>
+      <w:pPr>
+        <w:pStyle w:val="a5"/>
+        <w:numPr>
+          <w:ilvl w:val="0"/>
+          <w:numId w:val="7"/>
+        </w:numPr>
+        <w:spacing w:line="360" w:lineRule="auto"/>
+        <w:outlineLvl w:val="1"/>
+        <w:rPr>
+          <w:noProof/>
+          <w:sz w:val="28"/>
+          <w:szCs w:val="28"/>
+          <w:lang w:val="ru-RU" w:eastAsia="ru-RU"/>
+        </w:rPr>
+      </w:pPr>
+      <w:r>
+        <w:rPr>
+          <w:noProof/>
+          <w:sz w:val="28"/>
+          <w:szCs w:val="28"/>
+          <w:lang w:val="en-US" w:eastAsia="ru-RU"/>
+        </w:rPr>
+        <w:t>p</w:t>
+      </w:r>
+      <w:r>
+        <w:rPr>
+          <w:noProof/>
+          <w:sz w:val="28"/>
+          <w:szCs w:val="28"/>
+          <w:lang w:val="ru-RU" w:eastAsia="ru-RU"/>
+        </w:rPr>
+        <w:t xml:space="preserve"> = 0.3 – </w:t>
+      </w:r>
+      <w:r>
+        <w:rPr>
+          <w:noProof/>
+          <w:sz w:val="28"/>
+          <w:szCs w:val="28"/>
+          <w:lang w:val="ru-RU" w:eastAsia="ru-RU"/>
+        </w:rPr>
+        <w:t xml:space="preserve">применяется </w:t>
+      </w:r>
+      <w:r>
+        <w:rPr>
+          <w:noProof/>
+          <w:sz w:val="28"/>
+          <w:szCs w:val="28"/>
+          <w:lang w:val="ru-RU" w:eastAsia="ru-RU"/>
+        </w:rPr>
+        <w:t>менжду группами</w:t>
+      </w:r>
+      <w:r>
+        <w:rPr>
+          <w:noProof/>
+          <w:sz w:val="28"/>
+          <w:szCs w:val="28"/>
+          <w:lang w:val="ru-RU" w:eastAsia="ru-RU"/>
+        </w:rPr>
+        <w:t xml:space="preserve"> слоев </w:t>
+      </w:r>
+      <w:r>
+        <w:rPr>
+          <w:noProof/>
+          <w:sz w:val="28"/>
+          <w:szCs w:val="28"/>
+          <w:lang w:val="en-US" w:eastAsia="ru-RU"/>
+        </w:rPr>
+        <w:t>conv</w:t>
+      </w:r>
+      <w:r>
+        <w:rPr>
+          <w:noProof/>
+          <w:sz w:val="28"/>
+          <w:szCs w:val="28"/>
+          <w:lang w:val="ru-RU" w:eastAsia="ru-RU"/>
+        </w:rPr>
+        <w:t>2</w:t>
+      </w:r>
+      <w:r>
+        <w:rPr>
+          <w:noProof/>
+          <w:sz w:val="28"/>
+          <w:szCs w:val="28"/>
+          <w:lang w:val="en-US" w:eastAsia="ru-RU"/>
+        </w:rPr>
+        <w:t>d</w:t>
+      </w:r>
+      <w:r>
+        <w:rPr>
+          <w:noProof/>
+          <w:sz w:val="28"/>
+          <w:szCs w:val="28"/>
+          <w:lang w:val="ru-RU" w:eastAsia="ru-RU"/>
+        </w:rPr>
+        <w:t xml:space="preserve"> + </w:t>
+      </w:r>
+      <w:r>
+        <w:rPr>
+          <w:noProof/>
+          <w:sz w:val="28"/>
+          <w:szCs w:val="28"/>
+          <w:lang w:val="en-US" w:eastAsia="ru-RU"/>
+        </w:rPr>
+        <w:t>conv</w:t>
+      </w:r>
+      <w:r>
+        <w:rPr>
+          <w:noProof/>
+          <w:sz w:val="28"/>
+          <w:szCs w:val="28"/>
+          <w:lang w:val="ru-RU" w:eastAsia="ru-RU"/>
+        </w:rPr>
+        <w:t>2</w:t>
+      </w:r>
+      <w:r>
+        <w:rPr>
+          <w:noProof/>
+          <w:sz w:val="28"/>
+          <w:szCs w:val="28"/>
+          <w:lang w:val="en-US" w:eastAsia="ru-RU"/>
+        </w:rPr>
+        <w:t>d</w:t>
+      </w:r>
+      <w:r>
+        <w:rPr>
+          <w:noProof/>
+          <w:sz w:val="28"/>
+          <w:szCs w:val="28"/>
+          <w:lang w:val="ru-RU" w:eastAsia="ru-RU"/>
+        </w:rPr>
+        <w:t xml:space="preserve"> + </w:t>
+      </w:r>
+      <w:r>
+        <w:rPr>
+          <w:noProof/>
+          <w:sz w:val="28"/>
+          <w:szCs w:val="28"/>
+          <w:lang w:val="en-US" w:eastAsia="ru-RU"/>
+        </w:rPr>
+        <w:t>maxpooling</w:t>
+      </w:r>
+    </w:p>
+    <w:p>
+      <w:pPr>
+        <w:pStyle w:val="a5"/>
+        <w:numPr>
+          <w:ilvl w:val="0"/>
+          <w:numId w:val="7"/>
+        </w:numPr>
+        <w:spacing w:line="360" w:lineRule="auto"/>
+        <w:outlineLvl w:val="1"/>
+        <w:rPr>
+          <w:noProof/>
+          <w:sz w:val="28"/>
+          <w:szCs w:val="28"/>
+          <w:lang w:val="ru-RU" w:eastAsia="ru-RU"/>
+        </w:rPr>
+      </w:pPr>
+      <w:r>
+        <w:rPr>
+          <w:noProof/>
+          <w:sz w:val="28"/>
+          <w:szCs w:val="28"/>
+          <w:lang w:val="en-US" w:eastAsia="ru-RU"/>
+        </w:rPr>
+        <w:t>p</w:t>
+      </w:r>
+      <w:r>
+        <w:rPr>
+          <w:noProof/>
+          <w:sz w:val="28"/>
+          <w:szCs w:val="28"/>
+          <w:lang w:val="ru-RU" w:eastAsia="ru-RU"/>
+        </w:rPr>
+        <w:t xml:space="preserve"> = 0.5 – </w:t>
+      </w:r>
+      <w:r>
+        <w:rPr>
+          <w:noProof/>
+          <w:sz w:val="28"/>
+          <w:szCs w:val="28"/>
+          <w:lang w:val="ru-RU" w:eastAsia="ru-RU"/>
+        </w:rPr>
+        <w:t>применяется между полносвязными слоями (особоенно полезно при слоях больших размеров)</w:t>
+      </w:r>
+    </w:p>
+    <w:p>
+      <w:pPr>
+        <w:pStyle w:val="a5"/>
+        <w:numPr>
+          <w:ilvl w:val="0"/>
+          <w:numId w:val="7"/>
+        </w:numPr>
+        <w:spacing w:line="360" w:lineRule="auto"/>
+        <w:outlineLvl w:val="1"/>
+        <w:rPr>
+          <w:noProof/>
+          <w:sz w:val="28"/>
+          <w:szCs w:val="28"/>
+          <w:lang w:val="ru-RU" w:eastAsia="ru-RU"/>
+        </w:rPr>
+      </w:pPr>
+      <w:r>
+        <w:rPr>
+          <w:noProof/>
+          <w:sz w:val="28"/>
+          <w:szCs w:val="28"/>
+          <w:lang w:val="en-US" w:eastAsia="ru-RU"/>
+        </w:rPr>
+        <w:t>p</w:t>
+      </w:r>
+      <w:r>
+        <w:rPr>
+          <w:noProof/>
+          <w:sz w:val="28"/>
+          <w:szCs w:val="28"/>
+          <w:lang w:val="ru-RU" w:eastAsia="ru-RU"/>
+        </w:rPr>
+        <w:t xml:space="preserve"> = 0.15 </w:t>
+      </w:r>
+      <w:r>
+        <w:rPr>
+          <w:noProof/>
+          <w:sz w:val="28"/>
+          <w:szCs w:val="28"/>
+          <w:lang w:val="ru-RU" w:eastAsia="ru-RU"/>
+        </w:rPr>
+        <w:t xml:space="preserve">– </w:t>
+      </w:r>
+      <w:r>
+        <w:rPr>
+          <w:noProof/>
+          <w:sz w:val="28"/>
+          <w:szCs w:val="28"/>
+          <w:lang w:val="ru-RU" w:eastAsia="ru-RU"/>
+        </w:rPr>
+        <w:t>применяется перед последним слоем для итогового предсказания координат и перед первым полносвязным слоем классификации.</w:t>
+      </w:r>
+    </w:p>
+    <w:p>
+      <w:pPr>
+        <w:pStyle w:val="a5"/>
+        <w:numPr>
+          <w:ilvl w:val="0"/>
+          <w:numId w:val="5"/>
+        </w:numPr>
+        <w:spacing w:line="360" w:lineRule="auto"/>
+        <w:outlineLvl w:val="1"/>
+        <w:rPr>
+          <w:noProof/>
+          <w:sz w:val="28"/>
+          <w:szCs w:val="28"/>
+          <w:lang w:val="ru-RU" w:eastAsia="ru-RU"/>
+        </w:rPr>
+      </w:pPr>
+      <w:r>
+        <w:rPr>
+          <w:noProof/>
+          <w:sz w:val="28"/>
+          <w:szCs w:val="28"/>
+          <w:lang w:val="en-US" w:eastAsia="ru-RU"/>
+        </w:rPr>
+        <w:t>BatchNormalization</w:t>
+      </w:r>
+      <w:r>
+        <w:rPr>
+          <w:noProof/>
+          <w:sz w:val="28"/>
+          <w:szCs w:val="28"/>
+          <w:lang w:val="ru-RU" w:eastAsia="ru-RU"/>
+        </w:rPr>
+        <w:t xml:space="preserve"> – </w:t>
+      </w:r>
+      <w:r>
+        <w:rPr>
+          <w:noProof/>
+          <w:sz w:val="28"/>
+          <w:szCs w:val="28"/>
+          <w:lang w:val="ru-RU" w:eastAsia="ru-RU"/>
+        </w:rPr>
+        <w:t xml:space="preserve">приводит выход слоя к стандартномы распределению, что ускоряет обучение и в данной сети помогло уменьшить переобучение </w:t>
+      </w:r>
+      <w:r>
+        <w:rPr>
+          <w:noProof/>
+          <w:sz w:val="28"/>
+          <w:szCs w:val="28"/>
+          <w:lang w:val="ru-RU" w:eastAsia="ru-RU"/>
+        </w:rPr>
+        <w:t xml:space="preserve">и </w:t>
+      </w:r>
+      <w:r>
+        <w:rPr>
+          <w:noProof/>
+          <w:sz w:val="28"/>
+          <w:szCs w:val="28"/>
+          <w:lang w:val="en-US" w:eastAsia="ru-RU"/>
+        </w:rPr>
+        <w:t>MSE</w:t>
+      </w:r>
+      <w:r>
+        <w:rPr>
+          <w:noProof/>
+          <w:sz w:val="28"/>
+          <w:szCs w:val="28"/>
+          <w:lang w:val="ru-RU" w:eastAsia="ru-RU"/>
+        </w:rPr>
+        <w:t xml:space="preserve"> </w:t>
+      </w:r>
+      <w:r>
+        <w:rPr>
+          <w:noProof/>
+          <w:sz w:val="28"/>
+          <w:szCs w:val="28"/>
+          <w:lang w:val="ru-RU" w:eastAsia="ru-RU"/>
+        </w:rPr>
+        <w:t>модели для выхода локализации.</w:t>
+      </w:r>
+      <w:r>
+        <w:rPr>
+          <w:noProof/>
+          <w:sz w:val="28"/>
+          <w:szCs w:val="28"/>
+          <w:lang w:val="ru-RU" w:eastAsia="ru-RU"/>
+        </w:rPr>
+        <w:drawing>
+          <wp:inline distT="0" distB="0" distL="0" distR="0">
+            <wp:extent cx="2705100" cy="3422199"/>
+            <wp:effectExtent l="0" t="0" r="0" b="0"/>
+            <wp:docPr id="7" name="Рисунок 7"/>
+            <wp:cNvGraphicFramePr>
+              <a:graphicFrameLocks xmlns:a="http://schemas.openxmlformats.org/drawingml/2006/main" noChangeAspect="1"/>
+            </wp:cNvGraphicFramePr>
+            <a:graphic xmlns:a="http://schemas.openxmlformats.org/drawingml/2006/main">
+              <a:graphicData uri="http://schemas.openxmlformats.org/drawingml/2006/picture">
+                <pic:pic xmlns:pic="http://schemas.openxmlformats.org/drawingml/2006/picture">
+                  <pic:nvPicPr>
+                    <pic:cNvPr id="7" name="Без названия (10).png"/>
+                    <pic:cNvPicPr/>
+                  </pic:nvPicPr>
+                  <pic:blipFill>
+                    <a:blip r:embed="rId16">
+                      <a:extLst>
+                        <a:ext uri="{28A0092B-C50C-407E-A947-70E740481C1C}">
+                          <a14:useLocalDpi xmlns:a14="http://schemas.microsoft.com/office/drawing/2010/main" val="0"/>
+                        </a:ext>
+                      </a:extLst>
+                    </a:blip>
+                    <a:stretch>
+                      <a:fillRect/>
+                    </a:stretch>
+                  </pic:blipFill>
+                  <pic:spPr>
+                    <a:xfrm>
+                      <a:off x="0" y="0"/>
+                      <a:ext cx="2742640" cy="3469691"/>
+                    </a:xfrm>
+                    <a:prstGeom prst="rect">
+                      <a:avLst/>
+                    </a:prstGeom>
+                  </pic:spPr>
+                </pic:pic>
+              </a:graphicData>
+            </a:graphic>
+          </wp:inline>
+        </w:drawing>
+      </w:r>
+      <w:r>
+        <w:rPr>
+          <w:noProof/>
+          <w:sz w:val="28"/>
+          <w:szCs w:val="28"/>
+          <w:lang w:val="ru-RU" w:eastAsia="ru-RU"/>
+        </w:rPr>
+        <w:drawing>
+          <wp:inline distT="0" distB="0" distL="0" distR="0">
+            <wp:extent cx="2697480" cy="3412560"/>
+            <wp:effectExtent l="0" t="0" r="7620" b="0"/>
+            <wp:docPr id="11" name="Рисунок 11"/>
+            <wp:cNvGraphicFramePr>
+              <a:graphicFrameLocks xmlns:a="http://schemas.openxmlformats.org/drawingml/2006/main" noChangeAspect="1"/>
+            </wp:cNvGraphicFramePr>
+            <a:graphic xmlns:a="http://schemas.openxmlformats.org/drawingml/2006/main">
+              <a:graphicData uri="http://schemas.openxmlformats.org/drawingml/2006/picture">
+                <pic:pic xmlns:pic="http://schemas.openxmlformats.org/drawingml/2006/picture">
+                  <pic:nvPicPr>
+                    <pic:cNvPr id="11" name="Без названия (11).png"/>
+                    <pic:cNvPicPr/>
+                  </pic:nvPicPr>
+                  <pic:blipFill>
+                    <a:blip r:embed="rId17">
+                      <a:extLst>
+                        <a:ext uri="{28A0092B-C50C-407E-A947-70E740481C1C}">
+                          <a14:useLocalDpi xmlns:a14="http://schemas.microsoft.com/office/drawing/2010/main" val="0"/>
+                        </a:ext>
+                      </a:extLst>
+                    </a:blip>
+                    <a:stretch>
+                      <a:fillRect/>
+                    </a:stretch>
+                  </pic:blipFill>
+                  <pic:spPr>
+                    <a:xfrm>
+                      <a:off x="0" y="0"/>
+                      <a:ext cx="2704557" cy="3421513"/>
+                    </a:xfrm>
+                    <a:prstGeom prst="rect">
+                      <a:avLst/>
+                    </a:prstGeom>
+                  </pic:spPr>
+                </pic:pic>
+              </a:graphicData>
+            </a:graphic>
+          </wp:inline>
+        </w:drawing>
+      </w:r>
+    </w:p>
+    <w:p>
+      <w:pPr>
+        <w:pStyle w:val="a5"/>
+        <w:spacing w:line="360" w:lineRule="auto"/>
+        <w:jc w:val="center"/>
+        <w:outlineLvl w:val="1"/>
+        <w:rPr>
+          <w:i/>
+          <w:noProof/>
+          <w:sz w:val="24"/>
+          <w:szCs w:val="28"/>
+          <w:lang w:val="ru-RU" w:eastAsia="ru-RU"/>
+        </w:rPr>
+      </w:pPr>
+      <w:r>
+        <w:rPr>
+          <w:i/>
+          <w:noProof/>
+          <w:sz w:val="24"/>
+          <w:szCs w:val="28"/>
+          <w:lang w:val="ru-RU" w:eastAsia="ru-RU"/>
+        </w:rPr>
+        <w:t xml:space="preserve">Изображение №8 – графики значений </w:t>
+      </w:r>
+      <w:r>
+        <w:rPr>
+          <w:i/>
+          <w:noProof/>
+          <w:sz w:val="24"/>
+          <w:szCs w:val="28"/>
+          <w:lang w:val="en-US" w:eastAsia="ru-RU"/>
+        </w:rPr>
+        <w:t>MSE</w:t>
+      </w:r>
+      <w:r>
+        <w:rPr>
+          <w:i/>
+          <w:noProof/>
+          <w:sz w:val="24"/>
+          <w:szCs w:val="28"/>
+          <w:lang w:val="ru-RU" w:eastAsia="ru-RU"/>
+        </w:rPr>
+        <w:t xml:space="preserve"> с и без </w:t>
+      </w:r>
+      <w:r>
+        <w:rPr>
+          <w:i/>
+          <w:noProof/>
+          <w:sz w:val="24"/>
+          <w:szCs w:val="28"/>
+          <w:lang w:val="en-US" w:eastAsia="ru-RU"/>
+        </w:rPr>
+        <w:t>BatchNormalization</w:t>
+      </w:r>
+      <w:r>
+        <w:rPr>
+          <w:i/>
+          <w:noProof/>
+          <w:sz w:val="24"/>
+          <w:szCs w:val="28"/>
+          <w:lang w:val="ru-RU" w:eastAsia="ru-RU"/>
+        </w:rPr>
+        <w:t>.</w:t>
+      </w:r>
+    </w:p>
+    <w:p>
+      <w:pPr>
+        <w:pStyle w:val="a5"/>
+        <w:numPr>
+          <w:ilvl w:val="0"/>
+          <w:numId w:val="5"/>
+        </w:numPr>
+        <w:spacing w:line="360" w:lineRule="auto"/>
+        <w:outlineLvl w:val="1"/>
+        <w:rPr>
+          <w:noProof/>
+          <w:sz w:val="28"/>
+          <w:szCs w:val="28"/>
+          <w:lang w:val="ru-RU" w:eastAsia="ru-RU"/>
+        </w:rPr>
+      </w:pPr>
+      <w:r>
+        <w:rPr>
+          <w:noProof/>
+          <w:sz w:val="28"/>
+          <w:szCs w:val="28"/>
+          <w:lang w:val="ru-RU" w:eastAsia="ru-RU"/>
+        </w:rPr>
+        <w:t>Регуляризация – введение штрафа, зависящего от значений весов.</w:t>
+      </w:r>
+      <w:r>
+        <w:rPr>
+          <w:noProof/>
+          <w:sz w:val="28"/>
+          <w:szCs w:val="28"/>
+          <w:lang w:val="ru-RU" w:eastAsia="ru-RU"/>
+        </w:rPr>
+        <w:t xml:space="preserve"> </w:t>
+      </w:r>
+      <w:r>
+        <w:rPr>
+          <w:noProof/>
+          <w:sz w:val="28"/>
+          <w:szCs w:val="28"/>
+          <w:lang w:val="ru-RU" w:eastAsia="ru-RU"/>
+        </w:rPr>
+        <w:t xml:space="preserve">Тестировалась </w:t>
+      </w:r>
+      <w:r>
+        <w:rPr>
+          <w:noProof/>
+          <w:sz w:val="28"/>
+          <w:szCs w:val="28"/>
+          <w:lang w:val="en-US" w:eastAsia="ru-RU"/>
+        </w:rPr>
+        <w:t>L</w:t>
+      </w:r>
+      <w:r>
+        <w:rPr>
+          <w:noProof/>
+          <w:sz w:val="28"/>
+          <w:szCs w:val="28"/>
+          <w:lang w:val="ru-RU" w:eastAsia="ru-RU"/>
+        </w:rPr>
+        <w:t>2</w:t>
+      </w:r>
+      <w:r>
+        <w:rPr>
+          <w:noProof/>
+          <w:sz w:val="28"/>
+          <w:szCs w:val="28"/>
+          <w:lang w:val="ru-RU" w:eastAsia="ru-RU"/>
+        </w:rPr>
+        <w:t xml:space="preserve"> и </w:t>
+      </w:r>
+      <w:r>
+        <w:rPr>
+          <w:noProof/>
+          <w:sz w:val="28"/>
+          <w:szCs w:val="28"/>
+          <w:lang w:val="en-US" w:eastAsia="ru-RU"/>
+        </w:rPr>
+        <w:t>L</w:t>
+      </w:r>
+      <w:r>
+        <w:rPr>
+          <w:noProof/>
+          <w:sz w:val="28"/>
+          <w:szCs w:val="28"/>
+          <w:lang w:val="ru-RU" w:eastAsia="ru-RU"/>
+        </w:rPr>
+        <w:t xml:space="preserve">1 </w:t>
+      </w:r>
+      <w:r>
+        <w:rPr>
+          <w:noProof/>
+          <w:sz w:val="28"/>
+          <w:szCs w:val="28"/>
+          <w:lang w:val="ru-RU" w:eastAsia="ru-RU"/>
+        </w:rPr>
+        <w:t>нормализации со значениями (0.01, 0.</w:t>
+      </w:r>
+      <w:r>
+        <w:rPr>
+          <w:noProof/>
+          <w:sz w:val="28"/>
+          <w:szCs w:val="28"/>
+          <w:lang w:val="ru-RU" w:eastAsia="ru-RU"/>
+        </w:rPr>
+        <w:t xml:space="preserve">005, 0.001, </w:t>
+      </w:r>
+      <w:r>
+        <w:rPr>
+          <w:noProof/>
+          <w:sz w:val="28"/>
+          <w:szCs w:val="28"/>
+          <w:lang w:val="ru-RU" w:eastAsia="ru-RU"/>
+        </w:rPr>
+        <w:lastRenderedPageBreak/>
+        <w:t>0.0005</w:t>
+      </w:r>
+      <w:r>
+        <w:rPr>
+          <w:noProof/>
+          <w:sz w:val="28"/>
+          <w:szCs w:val="28"/>
+          <w:lang w:val="ru-RU" w:eastAsia="ru-RU"/>
+        </w:rPr>
+        <w:t>)</w:t>
+      </w:r>
+      <w:r>
+        <w:rPr>
+          <w:noProof/>
+          <w:sz w:val="28"/>
+          <w:szCs w:val="28"/>
+          <w:lang w:val="ru-RU" w:eastAsia="ru-RU"/>
+        </w:rPr>
+        <w:t xml:space="preserve"> </w:t>
+      </w:r>
+      <w:r>
+        <w:rPr>
+          <w:noProof/>
+          <w:sz w:val="28"/>
+          <w:szCs w:val="28"/>
+          <w:lang w:val="ru-RU" w:eastAsia="ru-RU"/>
+        </w:rPr>
+        <w:t xml:space="preserve">на полносвязных слоев, однако это приводило только </w:t>
+      </w:r>
+      <w:r>
+        <w:rPr>
+          <w:noProof/>
+          <w:sz w:val="28"/>
+          <w:szCs w:val="28"/>
+          <w:lang w:val="ru-RU" w:eastAsia="ru-RU"/>
+        </w:rPr>
+        <w:t>замедлению обучения</w:t>
+      </w:r>
+      <w:r>
+        <w:rPr>
+          <w:noProof/>
+          <w:sz w:val="28"/>
+          <w:szCs w:val="28"/>
+          <w:lang w:val="ru-RU" w:eastAsia="ru-RU"/>
+        </w:rPr>
+        <w:t xml:space="preserve">, ушудшению метрик точности (особенно </w:t>
+      </w:r>
+      <w:r>
+        <w:rPr>
+          <w:noProof/>
+          <w:sz w:val="28"/>
+          <w:szCs w:val="28"/>
+          <w:lang w:val="en-US" w:eastAsia="ru-RU"/>
+        </w:rPr>
+        <w:t>MSE</w:t>
+      </w:r>
+      <w:r>
+        <w:rPr>
+          <w:noProof/>
+          <w:sz w:val="28"/>
+          <w:szCs w:val="28"/>
+          <w:lang w:val="ru-RU" w:eastAsia="ru-RU"/>
+        </w:rPr>
+        <w:t>), при этом переобучение модели не у</w:t>
       </w:r>
       <w:bookmarkStart w:id="2" w:name="_GoBack"/>
       <w:bookmarkEnd w:id="2"/>
-    </w:p>
-    <w:p>
-      <w:pPr>
-        <w:spacing w:line="360" w:lineRule="auto"/>
-        <w:outlineLvl w:val="1"/>
-        <w:rPr>
-          <w:noProof/>
-          <w:sz w:val="28"/>
-          <w:szCs w:val="28"/>
-          <w:lang w:val="ru-RU" w:eastAsia="ru-RU"/>
-        </w:rPr>
-      </w:pPr>
+      <w:r>
+        <w:rPr>
+          <w:noProof/>
+          <w:sz w:val="28"/>
+          <w:szCs w:val="28"/>
+          <w:lang w:val="ru-RU" w:eastAsia="ru-RU"/>
+        </w:rPr>
+        <w:t>меньшалось.</w:t>
+      </w:r>
     </w:p>
     <w:sectPr>
       <w:pgSz w:w="11906" w:h="16838"/>
@@ -7213,6 +10143,119 @@
     </w:lvl>
   </w:abstractNum>
   <w:abstractNum w:abstractNumId="1" w15:restartNumberingAfterBreak="0">
+    <w:nsid w:val="10D02444"/>
+    <w:multiLevelType w:val="hybridMultilevel"/>
+    <w:tmpl w:val="91D4DF10"/>
+    <w:lvl w:ilvl="0" w:tplc="04190003">
+      <w:start w:val="1"/>
+      <w:numFmt w:val="bullet"/>
+      <w:lvlText w:val="o"/>
+      <w:lvlJc w:val="left"/>
+      <w:pPr>
+        <w:ind w:left="1428" w:hanging="360"/>
+      </w:pPr>
+      <w:rPr>
+        <w:rFonts w:ascii="Courier New" w:hAnsi="Courier New" w:cs="Courier New" w:hint="default"/>
+      </w:rPr>
+    </w:lvl>
+    <w:lvl w:ilvl="1" w:tplc="04190003" w:tentative="1">
+      <w:start w:val="1"/>
+      <w:numFmt w:val="bullet"/>
+      <w:lvlText w:val="o"/>
+      <w:lvlJc w:val="left"/>
+      <w:pPr>
+        <w:ind w:left="2148" w:hanging="360"/>
+      </w:pPr>
+      <w:rPr>
+        <w:rFonts w:ascii="Courier New" w:hAnsi="Courier New" w:cs="Courier New" w:hint="default"/>
+      </w:rPr>
+    </w:lvl>
+    <w:lvl w:ilvl="2" w:tplc="04190005" w:tentative="1">
+      <w:start w:val="1"/>
+      <w:numFmt w:val="bullet"/>
+      <w:lvlText w:val=""/>
+      <w:lvlJc w:val="left"/>
+      <w:pPr>
+        <w:ind w:left="2868" w:hanging="360"/>
+      </w:pPr>
+      <w:rPr>
+        <w:rFonts w:ascii="Wingdings" w:hAnsi="Wingdings" w:hint="default"/>
+      </w:rPr>
+    </w:lvl>
+    <w:lvl w:ilvl="3" w:tplc="04190001" w:tentative="1">
+      <w:start w:val="1"/>
+      <w:numFmt w:val="bullet"/>
+      <w:lvlText w:val=""/>
+      <w:lvlJc w:val="left"/>
+      <w:pPr>
+        <w:ind w:left="3588" w:hanging="360"/>
+      </w:pPr>
+      <w:rPr>
+        <w:rFonts w:ascii="Symbol" w:hAnsi="Symbol" w:hint="default"/>
+      </w:rPr>
+    </w:lvl>
+    <w:lvl w:ilvl="4" w:tplc="04190003" w:tentative="1">
+      <w:start w:val="1"/>
+      <w:numFmt w:val="bullet"/>
+      <w:lvlText w:val="o"/>
+      <w:lvlJc w:val="left"/>
+      <w:pPr>
+        <w:ind w:left="4308" w:hanging="360"/>
+      </w:pPr>
+      <w:rPr>
+        <w:rFonts w:ascii="Courier New" w:hAnsi="Courier New" w:cs="Courier New" w:hint="default"/>
+      </w:rPr>
+    </w:lvl>
+    <w:lvl w:ilvl="5" w:tplc="04190005" w:tentative="1">
+      <w:start w:val="1"/>
+      <w:numFmt w:val="bullet"/>
+      <w:lvlText w:val=""/>
+      <w:lvlJc w:val="left"/>
+      <w:pPr>
+        <w:ind w:left="5028" w:hanging="360"/>
+      </w:pPr>
+      <w:rPr>
+        <w:rFonts w:ascii="Wingdings" w:hAnsi="Wingdings" w:hint="default"/>
+      </w:rPr>
+    </w:lvl>
+    <w:lvl w:ilvl="6" w:tplc="04190001" w:tentative="1">
+      <w:start w:val="1"/>
+      <w:numFmt w:val="bullet"/>
+      <w:lvlText w:val=""/>
+      <w:lvlJc w:val="left"/>
+      <w:pPr>
+        <w:ind w:left="5748" w:hanging="360"/>
+      </w:pPr>
+      <w:rPr>
+        <w:rFonts w:ascii="Symbol" w:hAnsi="Symbol" w:hint="default"/>
+      </w:rPr>
+    </w:lvl>
+    <w:lvl w:ilvl="7" w:tplc="04190003" w:tentative="1">
+      <w:start w:val="1"/>
+      <w:numFmt w:val="bullet"/>
+      <w:lvlText w:val="o"/>
+      <w:lvlJc w:val="left"/>
+      <w:pPr>
+        <w:ind w:left="6468" w:hanging="360"/>
+      </w:pPr>
+      <w:rPr>
+        <w:rFonts w:ascii="Courier New" w:hAnsi="Courier New" w:cs="Courier New" w:hint="default"/>
+      </w:rPr>
+    </w:lvl>
+    <w:lvl w:ilvl="8" w:tplc="04190005" w:tentative="1">
+      <w:start w:val="1"/>
+      <w:numFmt w:val="bullet"/>
+      <w:lvlText w:val=""/>
+      <w:lvlJc w:val="left"/>
+      <w:pPr>
+        <w:ind w:left="7188" w:hanging="360"/>
+      </w:pPr>
+      <w:rPr>
+        <w:rFonts w:ascii="Wingdings" w:hAnsi="Wingdings" w:hint="default"/>
+      </w:rPr>
+    </w:lvl>
+  </w:abstractNum>
+  <w:abstractNum w:abstractNumId="2" w15:restartNumberingAfterBreak="0">
     <w:nsid w:val="46882575"/>
     <w:multiLevelType w:val="hybridMultilevel"/>
     <w:tmpl w:val="4A74AE5E"/>
@@ -7325,7 +10368,120 @@
       </w:rPr>
     </w:lvl>
   </w:abstractNum>
-  <w:abstractNum w:abstractNumId="2" w15:restartNumberingAfterBreak="0">
+  <w:abstractNum w:abstractNumId="3" w15:restartNumberingAfterBreak="0">
+    <w:nsid w:val="5A9608EA"/>
+    <w:multiLevelType w:val="hybridMultilevel"/>
+    <w:tmpl w:val="5FA4A948"/>
+    <w:lvl w:ilvl="0" w:tplc="04190003">
+      <w:start w:val="1"/>
+      <w:numFmt w:val="bullet"/>
+      <w:lvlText w:val="o"/>
+      <w:lvlJc w:val="left"/>
+      <w:pPr>
+        <w:ind w:left="2136" w:hanging="360"/>
+      </w:pPr>
+      <w:rPr>
+        <w:rFonts w:ascii="Courier New" w:hAnsi="Courier New" w:cs="Courier New" w:hint="default"/>
+      </w:rPr>
+    </w:lvl>
+    <w:lvl w:ilvl="1" w:tplc="04190003" w:tentative="1">
+      <w:start w:val="1"/>
+      <w:numFmt w:val="bullet"/>
+      <w:lvlText w:val="o"/>
+      <w:lvlJc w:val="left"/>
+      <w:pPr>
+        <w:ind w:left="2856" w:hanging="360"/>
+      </w:pPr>
+      <w:rPr>
+        <w:rFonts w:ascii="Courier New" w:hAnsi="Courier New" w:cs="Courier New" w:hint="default"/>
+      </w:rPr>
+    </w:lvl>
+    <w:lvl w:ilvl="2" w:tplc="04190005" w:tentative="1">
+      <w:start w:val="1"/>
+      <w:numFmt w:val="bullet"/>
+      <w:lvlText w:val=""/>
+      <w:lvlJc w:val="left"/>
+      <w:pPr>
+        <w:ind w:left="3576" w:hanging="360"/>
+      </w:pPr>
+      <w:rPr>
+        <w:rFonts w:ascii="Wingdings" w:hAnsi="Wingdings" w:hint="default"/>
+      </w:rPr>
+    </w:lvl>
+    <w:lvl w:ilvl="3" w:tplc="04190001" w:tentative="1">
+      <w:start w:val="1"/>
+      <w:numFmt w:val="bullet"/>
+      <w:lvlText w:val=""/>
+      <w:lvlJc w:val="left"/>
+      <w:pPr>
+        <w:ind w:left="4296" w:hanging="360"/>
+      </w:pPr>
+      <w:rPr>
+        <w:rFonts w:ascii="Symbol" w:hAnsi="Symbol" w:hint="default"/>
+      </w:rPr>
+    </w:lvl>
+    <w:lvl w:ilvl="4" w:tplc="04190003" w:tentative="1">
+      <w:start w:val="1"/>
+      <w:numFmt w:val="bullet"/>
+      <w:lvlText w:val="o"/>
+      <w:lvlJc w:val="left"/>
+      <w:pPr>
+        <w:ind w:left="5016" w:hanging="360"/>
+      </w:pPr>
+      <w:rPr>
+        <w:rFonts w:ascii="Courier New" w:hAnsi="Courier New" w:cs="Courier New" w:hint="default"/>
+      </w:rPr>
+    </w:lvl>
+    <w:lvl w:ilvl="5" w:tplc="04190005" w:tentative="1">
+      <w:start w:val="1"/>
+      <w:numFmt w:val="bullet"/>
+      <w:lvlText w:val=""/>
+      <w:lvlJc w:val="left"/>
+      <w:pPr>
+        <w:ind w:left="5736" w:hanging="360"/>
+      </w:pPr>
+      <w:rPr>
+        <w:rFonts w:ascii="Wingdings" w:hAnsi="Wingdings" w:hint="default"/>
+      </w:rPr>
+    </w:lvl>
+    <w:lvl w:ilvl="6" w:tplc="04190001" w:tentative="1">
+      <w:start w:val="1"/>
+      <w:numFmt w:val="bullet"/>
+      <w:lvlText w:val=""/>
+      <w:lvlJc w:val="left"/>
+      <w:pPr>
+        <w:ind w:left="6456" w:hanging="360"/>
+      </w:pPr>
+      <w:rPr>
+        <w:rFonts w:ascii="Symbol" w:hAnsi="Symbol" w:hint="default"/>
+      </w:rPr>
+    </w:lvl>
+    <w:lvl w:ilvl="7" w:tplc="04190003" w:tentative="1">
+      <w:start w:val="1"/>
+      <w:numFmt w:val="bullet"/>
+      <w:lvlText w:val="o"/>
+      <w:lvlJc w:val="left"/>
+      <w:pPr>
+        <w:ind w:left="7176" w:hanging="360"/>
+      </w:pPr>
+      <w:rPr>
+        <w:rFonts w:ascii="Courier New" w:hAnsi="Courier New" w:cs="Courier New" w:hint="default"/>
+      </w:rPr>
+    </w:lvl>
+    <w:lvl w:ilvl="8" w:tplc="04190005" w:tentative="1">
+      <w:start w:val="1"/>
+      <w:numFmt w:val="bullet"/>
+      <w:lvlText w:val=""/>
+      <w:lvlJc w:val="left"/>
+      <w:pPr>
+        <w:ind w:left="7896" w:hanging="360"/>
+      </w:pPr>
+      <w:rPr>
+        <w:rFonts w:ascii="Wingdings" w:hAnsi="Wingdings" w:hint="default"/>
+      </w:rPr>
+    </w:lvl>
+  </w:abstractNum>
+  <w:abstractNum w:abstractNumId="4" w15:restartNumberingAfterBreak="0">
     <w:nsid w:val="66D137D7"/>
     <w:multiLevelType w:val="multilevel"/>
     <w:tmpl w:val="CBB6A6A8"/>
@@ -7456,14 +10612,127 @@
       </w:rPr>
     </w:lvl>
   </w:abstractNum>
+  <w:abstractNum w:abstractNumId="5" w15:restartNumberingAfterBreak="0">
+    <w:nsid w:val="694841E1"/>
+    <w:multiLevelType w:val="hybridMultilevel"/>
+    <w:tmpl w:val="EB6C26B0"/>
+    <w:lvl w:ilvl="0" w:tplc="04190001">
+      <w:start w:val="1"/>
+      <w:numFmt w:val="bullet"/>
+      <w:lvlText w:val=""/>
+      <w:lvlJc w:val="left"/>
+      <w:pPr>
+        <w:ind w:left="720" w:hanging="360"/>
+      </w:pPr>
+      <w:rPr>
+        <w:rFonts w:ascii="Symbol" w:hAnsi="Symbol" w:hint="default"/>
+      </w:rPr>
+    </w:lvl>
+    <w:lvl w:ilvl="1" w:tplc="04190003" w:tentative="1">
+      <w:start w:val="1"/>
+      <w:numFmt w:val="bullet"/>
+      <w:lvlText w:val="o"/>
+      <w:lvlJc w:val="left"/>
+      <w:pPr>
+        <w:ind w:left="1440" w:hanging="360"/>
+      </w:pPr>
+      <w:rPr>
+        <w:rFonts w:ascii="Courier New" w:hAnsi="Courier New" w:cs="Courier New" w:hint="default"/>
+      </w:rPr>
+    </w:lvl>
+    <w:lvl w:ilvl="2" w:tplc="04190005" w:tentative="1">
+      <w:start w:val="1"/>
+      <w:numFmt w:val="bullet"/>
+      <w:lvlText w:val=""/>
+      <w:lvlJc w:val="left"/>
+      <w:pPr>
+        <w:ind w:left="2160" w:hanging="360"/>
+      </w:pPr>
+      <w:rPr>
+        <w:rFonts w:ascii="Wingdings" w:hAnsi="Wingdings" w:hint="default"/>
+      </w:rPr>
+    </w:lvl>
+    <w:lvl w:ilvl="3" w:tplc="04190001" w:tentative="1">
+      <w:start w:val="1"/>
+      <w:numFmt w:val="bullet"/>
+      <w:lvlText w:val=""/>
+      <w:lvlJc w:val="left"/>
+      <w:pPr>
+        <w:ind w:left="2880" w:hanging="360"/>
+      </w:pPr>
+      <w:rPr>
+        <w:rFonts w:ascii="Symbol" w:hAnsi="Symbol" w:hint="default"/>
+      </w:rPr>
+    </w:lvl>
+    <w:lvl w:ilvl="4" w:tplc="04190003" w:tentative="1">
+      <w:start w:val="1"/>
+      <w:numFmt w:val="bullet"/>
+      <w:lvlText w:val="o"/>
+      <w:lvlJc w:val="left"/>
+      <w:pPr>
+        <w:ind w:left="3600" w:hanging="360"/>
+      </w:pPr>
+      <w:rPr>
+        <w:rFonts w:ascii="Courier New" w:hAnsi="Courier New" w:cs="Courier New" w:hint="default"/>
+      </w:rPr>
+    </w:lvl>
+    <w:lvl w:ilvl="5" w:tplc="04190005" w:tentative="1">
+      <w:start w:val="1"/>
+      <w:numFmt w:val="bullet"/>
+      <w:lvlText w:val=""/>
+      <w:lvlJc w:val="left"/>
+      <w:pPr>
+        <w:ind w:left="4320" w:hanging="360"/>
+      </w:pPr>
+      <w:rPr>
+        <w:rFonts w:ascii="Wingdings" w:hAnsi="Wingdings" w:hint="default"/>
+      </w:rPr>
+    </w:lvl>
+    <w:lvl w:ilvl="6" w:tplc="04190001" w:tentative="1">
+      <w:start w:val="1"/>
+      <w:numFmt w:val="bullet"/>
+      <w:lvlText w:val=""/>
+      <w:lvlJc w:val="left"/>
+      <w:pPr>
+        <w:ind w:left="5040" w:hanging="360"/>
+      </w:pPr>
+      <w:rPr>
+        <w:rFonts w:ascii="Symbol" w:hAnsi="Symbol" w:hint="default"/>
+      </w:rPr>
+    </w:lvl>
+    <w:lvl w:ilvl="7" w:tplc="04190003" w:tentative="1">
+      <w:start w:val="1"/>
+      <w:numFmt w:val="bullet"/>
+      <w:lvlText w:val="o"/>
+      <w:lvlJc w:val="left"/>
+      <w:pPr>
+        <w:ind w:left="5760" w:hanging="360"/>
+      </w:pPr>
+      <w:rPr>
+        <w:rFonts w:ascii="Courier New" w:hAnsi="Courier New" w:cs="Courier New" w:hint="default"/>
+      </w:rPr>
+    </w:lvl>
+    <w:lvl w:ilvl="8" w:tplc="04190005" w:tentative="1">
+      <w:start w:val="1"/>
+      <w:numFmt w:val="bullet"/>
+      <w:lvlText w:val=""/>
+      <w:lvlJc w:val="left"/>
+      <w:pPr>
+        <w:ind w:left="6480" w:hanging="360"/>
+      </w:pPr>
+      <w:rPr>
+        <w:rFonts w:ascii="Wingdings" w:hAnsi="Wingdings" w:hint="default"/>
+      </w:rPr>
+    </w:lvl>
+  </w:abstractNum>
   <w:num w:numId="1">
-    <w:abstractNumId w:val="2"/>
+    <w:abstractNumId w:val="4"/>
   </w:num>
   <w:num w:numId="2">
     <w:abstractNumId w:val="0"/>
   </w:num>
   <w:num w:numId="3">
-    <w:abstractNumId w:val="2"/>
+    <w:abstractNumId w:val="4"/>
     <w:lvlOverride w:ilvl="0">
       <w:startOverride w:val="1"/>
     </w:lvlOverride>
@@ -7493,6 +10762,15 @@
     </w:lvlOverride>
   </w:num>
   <w:num w:numId="4">
+    <w:abstractNumId w:val="2"/>
+  </w:num>
+  <w:num w:numId="5">
+    <w:abstractNumId w:val="5"/>
+  </w:num>
+  <w:num w:numId="6">
+    <w:abstractNumId w:val="3"/>
+  </w:num>
+  <w:num w:numId="7">
     <w:abstractNumId w:val="1"/>
   </w:num>
 </w:numbering>
@@ -7950,7 +11228,6 @@
   <w:style w:type="character" w:default="1" w:styleId="a0">
     <w:name w:val="Default Paragraph Font"/>
     <w:uiPriority w:val="1"/>
-    <w:semiHidden/>
     <w:unhideWhenUsed/>
   </w:style>
   <w:style w:type="table" w:default="1" w:styleId="a1">
@@ -8092,6 +11369,16 @@
       <w:sz w:val="26"/>
       <w:szCs w:val="26"/>
       <w:lang w:val="en-GB" w:eastAsia="zh-CN"/>
+    </w:rPr>
+  </w:style>
+  <w:style w:type="character" w:styleId="a6">
+    <w:name w:val="Placeholder Text"/>
+    <w:basedOn w:val="a0"/>
+    <w:uiPriority w:val="99"/>
+    <w:semiHidden/>
+    <w:rsid w:val="003B3D15"/>
+    <w:rPr>
+      <w:color w:val="808080"/>
     </w:rPr>
   </w:style>
 </w:styles>
@@ -8363,7 +11650,7 @@
 </file>
 
 <file path=customXml/itemProps1.xml><?xml version="1.0" encoding="utf-8"?>
-<ds:datastoreItem xmlns:ds="http://schemas.openxmlformats.org/officeDocument/2006/customXml" ds:itemID="{2BC26642-066F-481A-B0A8-21C12519B4BE}">
+<ds:datastoreItem xmlns:ds="http://schemas.openxmlformats.org/officeDocument/2006/customXml" ds:itemID="{F4FDF58A-0C0C-430D-834C-7EC6940F6461}">
   <ds:schemaRefs>
     <ds:schemaRef ds:uri="http://schemas.openxmlformats.org/officeDocument/2006/bibliography"/>
   </ds:schemaRefs>

--- a/Курсовая работа.docx
+++ b/Курсовая работа.docx
@@ -546,1745 +546,11 @@
         <w:t xml:space="preserve"> 2020</w:t>
       </w:r>
     </w:p>
-    <w:sdt>
-      <w:sdtPr>
-        <w:rPr>
-          <w:rFonts w:ascii="Times New Roman" w:eastAsia="Times New Roman" w:hAnsi="Times New Roman" w:cs="Times New Roman"/>
-          <w:color w:val="auto"/>
-          <w:sz w:val="20"/>
-          <w:szCs w:val="20"/>
-          <w:lang w:val="en-GB" w:eastAsia="zh-CN"/>
-        </w:rPr>
-        <w:id w:val="1974866123"/>
-        <w:docPartObj>
-          <w:docPartGallery w:val="Table of Contents"/>
-          <w:docPartUnique/>
-        </w:docPartObj>
-      </w:sdtPr>
-      <w:sdtEndPr>
-        <w:rPr>
-          <w:b/>
-          <w:bCs/>
-        </w:rPr>
-      </w:sdtEndPr>
-      <w:sdtContent>
-        <w:p>
-          <w:pPr>
-            <w:pStyle w:val="a4"/>
-            <w:spacing w:line="360" w:lineRule="auto"/>
-            <w:rPr>
-              <w:rFonts w:ascii="Times New Roman" w:hAnsi="Times New Roman" w:cs="Times New Roman"/>
-              <w:b/>
-              <w:color w:val="auto"/>
-              <w:szCs w:val="28"/>
-            </w:rPr>
-          </w:pPr>
-          <w:r>
-            <w:rPr>
-              <w:rFonts w:ascii="Times New Roman" w:hAnsi="Times New Roman" w:cs="Times New Roman"/>
-              <w:b/>
-              <w:color w:val="auto"/>
-              <w:szCs w:val="28"/>
-            </w:rPr>
-            <w:t>Содержание</w:t>
-          </w:r>
-        </w:p>
-        <w:p>
-          <w:pPr>
-            <w:pStyle w:val="11"/>
-            <w:tabs>
-              <w:tab w:val="left" w:pos="440"/>
-              <w:tab w:val="right" w:leader="dot" w:pos="9345"/>
-            </w:tabs>
-            <w:spacing w:line="360" w:lineRule="auto"/>
-            <w:rPr>
-              <w:rFonts w:ascii="Times New Roman" w:hAnsi="Times New Roman"/>
-              <w:noProof/>
-              <w:sz w:val="28"/>
-              <w:szCs w:val="28"/>
-            </w:rPr>
-          </w:pPr>
-          <w:r>
-            <w:rPr>
-              <w:rFonts w:ascii="Times New Roman" w:hAnsi="Times New Roman"/>
-              <w:b/>
-              <w:bCs/>
-              <w:sz w:val="28"/>
-              <w:szCs w:val="28"/>
-            </w:rPr>
-            <w:fldChar w:fldCharType="begin"/>
-          </w:r>
-          <w:r>
-            <w:rPr>
-              <w:rFonts w:ascii="Times New Roman" w:hAnsi="Times New Roman"/>
-              <w:b/>
-              <w:bCs/>
-              <w:sz w:val="28"/>
-              <w:szCs w:val="28"/>
-            </w:rPr>
-            <w:instrText xml:space="preserve"> TOC \o "1-3" \h \z \u </w:instrText>
-          </w:r>
-          <w:r>
-            <w:rPr>
-              <w:rFonts w:ascii="Times New Roman" w:hAnsi="Times New Roman"/>
-              <w:b/>
-              <w:bCs/>
-              <w:sz w:val="28"/>
-              <w:szCs w:val="28"/>
-            </w:rPr>
-            <w:fldChar w:fldCharType="separate"/>
-          </w:r>
-          <w:hyperlink w:anchor="_Toc9889027" w:history="1">
-            <w:r>
-              <w:rPr>
-                <w:rStyle w:val="a3"/>
-                <w:rFonts w:ascii="Times New Roman" w:hAnsi="Times New Roman"/>
-                <w:noProof/>
-                <w:sz w:val="28"/>
-                <w:szCs w:val="28"/>
-              </w:rPr>
-              <w:t>1.</w:t>
-            </w:r>
-            <w:r>
-              <w:rPr>
-                <w:rFonts w:ascii="Times New Roman" w:hAnsi="Times New Roman"/>
-                <w:noProof/>
-                <w:sz w:val="28"/>
-                <w:szCs w:val="28"/>
-              </w:rPr>
-              <w:tab/>
-            </w:r>
-            <w:r>
-              <w:rPr>
-                <w:rStyle w:val="a3"/>
-                <w:rFonts w:ascii="Times New Roman" w:hAnsi="Times New Roman"/>
-                <w:noProof/>
-                <w:sz w:val="28"/>
-                <w:szCs w:val="28"/>
-              </w:rPr>
-              <w:t>Введение</w:t>
-            </w:r>
-            <w:r>
-              <w:rPr>
-                <w:rFonts w:ascii="Times New Roman" w:hAnsi="Times New Roman"/>
-                <w:noProof/>
-                <w:webHidden/>
-                <w:sz w:val="28"/>
-                <w:szCs w:val="28"/>
-              </w:rPr>
-              <w:tab/>
-            </w:r>
-            <w:r>
-              <w:rPr>
-                <w:rFonts w:ascii="Times New Roman" w:hAnsi="Times New Roman"/>
-                <w:noProof/>
-                <w:webHidden/>
-                <w:sz w:val="28"/>
-                <w:szCs w:val="28"/>
-              </w:rPr>
-              <w:fldChar w:fldCharType="begin"/>
-            </w:r>
-            <w:r>
-              <w:rPr>
-                <w:rFonts w:ascii="Times New Roman" w:hAnsi="Times New Roman"/>
-                <w:noProof/>
-                <w:webHidden/>
-                <w:sz w:val="28"/>
-                <w:szCs w:val="28"/>
-              </w:rPr>
-              <w:instrText xml:space="preserve"> PAGEREF _Toc9889027 \h </w:instrText>
-            </w:r>
-            <w:r>
-              <w:rPr>
-                <w:rFonts w:ascii="Times New Roman" w:hAnsi="Times New Roman"/>
-                <w:noProof/>
-                <w:webHidden/>
-                <w:sz w:val="28"/>
-                <w:szCs w:val="28"/>
-              </w:rPr>
-            </w:r>
-            <w:r>
-              <w:rPr>
-                <w:rFonts w:ascii="Times New Roman" w:hAnsi="Times New Roman"/>
-                <w:noProof/>
-                <w:webHidden/>
-                <w:sz w:val="28"/>
-                <w:szCs w:val="28"/>
-              </w:rPr>
-              <w:fldChar w:fldCharType="separate"/>
-            </w:r>
-            <w:r>
-              <w:rPr>
-                <w:rFonts w:ascii="Times New Roman" w:hAnsi="Times New Roman"/>
-                <w:noProof/>
-                <w:webHidden/>
-                <w:sz w:val="28"/>
-                <w:szCs w:val="28"/>
-              </w:rPr>
-              <w:t>3</w:t>
-            </w:r>
-            <w:r>
-              <w:rPr>
-                <w:rFonts w:ascii="Times New Roman" w:hAnsi="Times New Roman"/>
-                <w:noProof/>
-                <w:webHidden/>
-                <w:sz w:val="28"/>
-                <w:szCs w:val="28"/>
-              </w:rPr>
-              <w:fldChar w:fldCharType="end"/>
-            </w:r>
-          </w:hyperlink>
-        </w:p>
-        <w:p>
-          <w:pPr>
-            <w:pStyle w:val="11"/>
-            <w:tabs>
-              <w:tab w:val="left" w:pos="440"/>
-              <w:tab w:val="right" w:leader="dot" w:pos="9345"/>
-            </w:tabs>
-            <w:spacing w:line="360" w:lineRule="auto"/>
-            <w:rPr>
-              <w:rFonts w:ascii="Times New Roman" w:hAnsi="Times New Roman"/>
-              <w:noProof/>
-              <w:sz w:val="28"/>
-              <w:szCs w:val="28"/>
-            </w:rPr>
-          </w:pPr>
-          <w:hyperlink w:anchor="_Toc9889028" w:history="1">
-            <w:r>
-              <w:rPr>
-                <w:rStyle w:val="a3"/>
-                <w:rFonts w:ascii="Times New Roman" w:hAnsi="Times New Roman"/>
-                <w:noProof/>
-                <w:sz w:val="28"/>
-                <w:szCs w:val="28"/>
-              </w:rPr>
-              <w:t>2.</w:t>
-            </w:r>
-            <w:r>
-              <w:rPr>
-                <w:rFonts w:ascii="Times New Roman" w:hAnsi="Times New Roman"/>
-                <w:noProof/>
-                <w:sz w:val="28"/>
-                <w:szCs w:val="28"/>
-              </w:rPr>
-              <w:tab/>
-            </w:r>
-            <w:r>
-              <w:rPr>
-                <w:rStyle w:val="a3"/>
-                <w:rFonts w:ascii="Times New Roman" w:hAnsi="Times New Roman"/>
-                <w:noProof/>
-                <w:sz w:val="28"/>
-                <w:szCs w:val="28"/>
-              </w:rPr>
-              <w:t>Постановка задачи</w:t>
-            </w:r>
-            <w:r>
-              <w:rPr>
-                <w:rFonts w:ascii="Times New Roman" w:hAnsi="Times New Roman"/>
-                <w:noProof/>
-                <w:webHidden/>
-                <w:sz w:val="28"/>
-                <w:szCs w:val="28"/>
-              </w:rPr>
-              <w:tab/>
-            </w:r>
-            <w:r>
-              <w:rPr>
-                <w:rFonts w:ascii="Times New Roman" w:hAnsi="Times New Roman"/>
-                <w:noProof/>
-                <w:webHidden/>
-                <w:sz w:val="28"/>
-                <w:szCs w:val="28"/>
-              </w:rPr>
-              <w:fldChar w:fldCharType="begin"/>
-            </w:r>
-            <w:r>
-              <w:rPr>
-                <w:rFonts w:ascii="Times New Roman" w:hAnsi="Times New Roman"/>
-                <w:noProof/>
-                <w:webHidden/>
-                <w:sz w:val="28"/>
-                <w:szCs w:val="28"/>
-              </w:rPr>
-              <w:instrText xml:space="preserve"> PAGEREF _Toc9889028 \h </w:instrText>
-            </w:r>
-            <w:r>
-              <w:rPr>
-                <w:rFonts w:ascii="Times New Roman" w:hAnsi="Times New Roman"/>
-                <w:noProof/>
-                <w:webHidden/>
-                <w:sz w:val="28"/>
-                <w:szCs w:val="28"/>
-              </w:rPr>
-            </w:r>
-            <w:r>
-              <w:rPr>
-                <w:rFonts w:ascii="Times New Roman" w:hAnsi="Times New Roman"/>
-                <w:noProof/>
-                <w:webHidden/>
-                <w:sz w:val="28"/>
-                <w:szCs w:val="28"/>
-              </w:rPr>
-              <w:fldChar w:fldCharType="separate"/>
-            </w:r>
-            <w:r>
-              <w:rPr>
-                <w:rFonts w:ascii="Times New Roman" w:hAnsi="Times New Roman"/>
-                <w:noProof/>
-                <w:webHidden/>
-                <w:sz w:val="28"/>
-                <w:szCs w:val="28"/>
-              </w:rPr>
-              <w:t>4</w:t>
-            </w:r>
-            <w:r>
-              <w:rPr>
-                <w:rFonts w:ascii="Times New Roman" w:hAnsi="Times New Roman"/>
-                <w:noProof/>
-                <w:webHidden/>
-                <w:sz w:val="28"/>
-                <w:szCs w:val="28"/>
-              </w:rPr>
-              <w:fldChar w:fldCharType="end"/>
-            </w:r>
-          </w:hyperlink>
-        </w:p>
-        <w:p>
-          <w:pPr>
-            <w:pStyle w:val="21"/>
-            <w:tabs>
-              <w:tab w:val="left" w:pos="880"/>
-              <w:tab w:val="right" w:leader="dot" w:pos="9345"/>
-            </w:tabs>
-            <w:spacing w:line="360" w:lineRule="auto"/>
-            <w:rPr>
-              <w:rFonts w:ascii="Times New Roman" w:hAnsi="Times New Roman"/>
-              <w:noProof/>
-              <w:sz w:val="28"/>
-              <w:szCs w:val="28"/>
-            </w:rPr>
-          </w:pPr>
-          <w:hyperlink w:anchor="_Toc9889029" w:history="1">
-            <w:r>
-              <w:rPr>
-                <w:rStyle w:val="a3"/>
-                <w:rFonts w:ascii="Times New Roman" w:hAnsi="Times New Roman"/>
-                <w:noProof/>
-                <w:sz w:val="28"/>
-                <w:szCs w:val="28"/>
-              </w:rPr>
-              <w:t>2.1</w:t>
-            </w:r>
-            <w:r>
-              <w:rPr>
-                <w:rFonts w:ascii="Times New Roman" w:hAnsi="Times New Roman"/>
-                <w:noProof/>
-                <w:sz w:val="28"/>
-                <w:szCs w:val="28"/>
-              </w:rPr>
-              <w:tab/>
-            </w:r>
-            <w:r>
-              <w:rPr>
-                <w:rStyle w:val="a3"/>
-                <w:rFonts w:ascii="Times New Roman" w:hAnsi="Times New Roman"/>
-                <w:noProof/>
-                <w:sz w:val="28"/>
-                <w:szCs w:val="28"/>
-              </w:rPr>
-              <w:t>Описание задачи</w:t>
-            </w:r>
-            <w:r>
-              <w:rPr>
-                <w:rFonts w:ascii="Times New Roman" w:hAnsi="Times New Roman"/>
-                <w:noProof/>
-                <w:webHidden/>
-                <w:sz w:val="28"/>
-                <w:szCs w:val="28"/>
-              </w:rPr>
-              <w:tab/>
-            </w:r>
-            <w:r>
-              <w:rPr>
-                <w:rFonts w:ascii="Times New Roman" w:hAnsi="Times New Roman"/>
-                <w:noProof/>
-                <w:webHidden/>
-                <w:sz w:val="28"/>
-                <w:szCs w:val="28"/>
-              </w:rPr>
-              <w:fldChar w:fldCharType="begin"/>
-            </w:r>
-            <w:r>
-              <w:rPr>
-                <w:rFonts w:ascii="Times New Roman" w:hAnsi="Times New Roman"/>
-                <w:noProof/>
-                <w:webHidden/>
-                <w:sz w:val="28"/>
-                <w:szCs w:val="28"/>
-              </w:rPr>
-              <w:instrText xml:space="preserve"> PAGEREF _Toc9889029 \h </w:instrText>
-            </w:r>
-            <w:r>
-              <w:rPr>
-                <w:rFonts w:ascii="Times New Roman" w:hAnsi="Times New Roman"/>
-                <w:noProof/>
-                <w:webHidden/>
-                <w:sz w:val="28"/>
-                <w:szCs w:val="28"/>
-              </w:rPr>
-            </w:r>
-            <w:r>
-              <w:rPr>
-                <w:rFonts w:ascii="Times New Roman" w:hAnsi="Times New Roman"/>
-                <w:noProof/>
-                <w:webHidden/>
-                <w:sz w:val="28"/>
-                <w:szCs w:val="28"/>
-              </w:rPr>
-              <w:fldChar w:fldCharType="separate"/>
-            </w:r>
-            <w:r>
-              <w:rPr>
-                <w:rFonts w:ascii="Times New Roman" w:hAnsi="Times New Roman"/>
-                <w:noProof/>
-                <w:webHidden/>
-                <w:sz w:val="28"/>
-                <w:szCs w:val="28"/>
-              </w:rPr>
-              <w:t>4</w:t>
-            </w:r>
-            <w:r>
-              <w:rPr>
-                <w:rFonts w:ascii="Times New Roman" w:hAnsi="Times New Roman"/>
-                <w:noProof/>
-                <w:webHidden/>
-                <w:sz w:val="28"/>
-                <w:szCs w:val="28"/>
-              </w:rPr>
-              <w:fldChar w:fldCharType="end"/>
-            </w:r>
-          </w:hyperlink>
-        </w:p>
-        <w:p>
-          <w:pPr>
-            <w:pStyle w:val="21"/>
-            <w:tabs>
-              <w:tab w:val="left" w:pos="880"/>
-              <w:tab w:val="right" w:leader="dot" w:pos="9345"/>
-            </w:tabs>
-            <w:spacing w:line="360" w:lineRule="auto"/>
-            <w:rPr>
-              <w:rFonts w:ascii="Times New Roman" w:hAnsi="Times New Roman"/>
-              <w:noProof/>
-              <w:sz w:val="28"/>
-              <w:szCs w:val="28"/>
-            </w:rPr>
-          </w:pPr>
-          <w:hyperlink w:anchor="_Toc9889030" w:history="1">
-            <w:r>
-              <w:rPr>
-                <w:rStyle w:val="a3"/>
-                <w:rFonts w:ascii="Times New Roman" w:hAnsi="Times New Roman"/>
-                <w:noProof/>
-                <w:sz w:val="28"/>
-                <w:szCs w:val="28"/>
-              </w:rPr>
-              <w:t>2.2</w:t>
-            </w:r>
-            <w:r>
-              <w:rPr>
-                <w:rFonts w:ascii="Times New Roman" w:hAnsi="Times New Roman"/>
-                <w:noProof/>
-                <w:sz w:val="28"/>
-                <w:szCs w:val="28"/>
-              </w:rPr>
-              <w:tab/>
-            </w:r>
-            <w:r>
-              <w:rPr>
-                <w:rStyle w:val="a3"/>
-                <w:rFonts w:ascii="Times New Roman" w:hAnsi="Times New Roman"/>
-                <w:noProof/>
-                <w:sz w:val="28"/>
-                <w:szCs w:val="28"/>
-              </w:rPr>
-              <w:t>Входные</w:t>
-            </w:r>
-            <w:r>
-              <w:rPr>
-                <w:rStyle w:val="a3"/>
-                <w:rFonts w:ascii="Times New Roman" w:hAnsi="Times New Roman"/>
-                <w:noProof/>
-                <w:sz w:val="28"/>
-                <w:szCs w:val="28"/>
-                <w:lang w:val="en-US"/>
-              </w:rPr>
-              <w:t>/</w:t>
-            </w:r>
-            <w:r>
-              <w:rPr>
-                <w:rStyle w:val="a3"/>
-                <w:rFonts w:ascii="Times New Roman" w:hAnsi="Times New Roman"/>
-                <w:noProof/>
-                <w:sz w:val="28"/>
-                <w:szCs w:val="28"/>
-              </w:rPr>
-              <w:t>Выходные данные</w:t>
-            </w:r>
-            <w:r>
-              <w:rPr>
-                <w:rFonts w:ascii="Times New Roman" w:hAnsi="Times New Roman"/>
-                <w:noProof/>
-                <w:webHidden/>
-                <w:sz w:val="28"/>
-                <w:szCs w:val="28"/>
-              </w:rPr>
-              <w:tab/>
-            </w:r>
-            <w:r>
-              <w:rPr>
-                <w:rFonts w:ascii="Times New Roman" w:hAnsi="Times New Roman"/>
-                <w:noProof/>
-                <w:webHidden/>
-                <w:sz w:val="28"/>
-                <w:szCs w:val="28"/>
-              </w:rPr>
-              <w:fldChar w:fldCharType="begin"/>
-            </w:r>
-            <w:r>
-              <w:rPr>
-                <w:rFonts w:ascii="Times New Roman" w:hAnsi="Times New Roman"/>
-                <w:noProof/>
-                <w:webHidden/>
-                <w:sz w:val="28"/>
-                <w:szCs w:val="28"/>
-              </w:rPr>
-              <w:instrText xml:space="preserve"> PAGEREF _Toc9889030 \h </w:instrText>
-            </w:r>
-            <w:r>
-              <w:rPr>
-                <w:rFonts w:ascii="Times New Roman" w:hAnsi="Times New Roman"/>
-                <w:noProof/>
-                <w:webHidden/>
-                <w:sz w:val="28"/>
-                <w:szCs w:val="28"/>
-              </w:rPr>
-            </w:r>
-            <w:r>
-              <w:rPr>
-                <w:rFonts w:ascii="Times New Roman" w:hAnsi="Times New Roman"/>
-                <w:noProof/>
-                <w:webHidden/>
-                <w:sz w:val="28"/>
-                <w:szCs w:val="28"/>
-              </w:rPr>
-              <w:fldChar w:fldCharType="separate"/>
-            </w:r>
-            <w:r>
-              <w:rPr>
-                <w:rFonts w:ascii="Times New Roman" w:hAnsi="Times New Roman"/>
-                <w:noProof/>
-                <w:webHidden/>
-                <w:sz w:val="28"/>
-                <w:szCs w:val="28"/>
-              </w:rPr>
-              <w:t>4</w:t>
-            </w:r>
-            <w:r>
-              <w:rPr>
-                <w:rFonts w:ascii="Times New Roman" w:hAnsi="Times New Roman"/>
-                <w:noProof/>
-                <w:webHidden/>
-                <w:sz w:val="28"/>
-                <w:szCs w:val="28"/>
-              </w:rPr>
-              <w:fldChar w:fldCharType="end"/>
-            </w:r>
-          </w:hyperlink>
-        </w:p>
-        <w:p>
-          <w:pPr>
-            <w:pStyle w:val="21"/>
-            <w:tabs>
-              <w:tab w:val="left" w:pos="880"/>
-              <w:tab w:val="right" w:leader="dot" w:pos="9345"/>
-            </w:tabs>
-            <w:spacing w:line="360" w:lineRule="auto"/>
-            <w:rPr>
-              <w:rFonts w:ascii="Times New Roman" w:hAnsi="Times New Roman"/>
-              <w:noProof/>
-              <w:sz w:val="28"/>
-              <w:szCs w:val="28"/>
-            </w:rPr>
-          </w:pPr>
-          <w:hyperlink w:anchor="_Toc9889031" w:history="1">
-            <w:r>
-              <w:rPr>
-                <w:rStyle w:val="a3"/>
-                <w:rFonts w:ascii="Times New Roman" w:hAnsi="Times New Roman"/>
-                <w:noProof/>
-                <w:sz w:val="28"/>
-                <w:szCs w:val="28"/>
-              </w:rPr>
-              <w:t>2.3</w:t>
-            </w:r>
-            <w:r>
-              <w:rPr>
-                <w:rFonts w:ascii="Times New Roman" w:hAnsi="Times New Roman"/>
-                <w:noProof/>
-                <w:sz w:val="28"/>
-                <w:szCs w:val="28"/>
-              </w:rPr>
-              <w:tab/>
-            </w:r>
-            <w:r>
-              <w:rPr>
-                <w:rStyle w:val="a3"/>
-                <w:rFonts w:ascii="Times New Roman" w:hAnsi="Times New Roman"/>
-                <w:noProof/>
-                <w:sz w:val="28"/>
-                <w:szCs w:val="28"/>
-              </w:rPr>
-              <w:t>Пример работы программы</w:t>
-            </w:r>
-            <w:r>
-              <w:rPr>
-                <w:rFonts w:ascii="Times New Roman" w:hAnsi="Times New Roman"/>
-                <w:noProof/>
-                <w:webHidden/>
-                <w:sz w:val="28"/>
-                <w:szCs w:val="28"/>
-              </w:rPr>
-              <w:tab/>
-            </w:r>
-            <w:r>
-              <w:rPr>
-                <w:rFonts w:ascii="Times New Roman" w:hAnsi="Times New Roman"/>
-                <w:noProof/>
-                <w:webHidden/>
-                <w:sz w:val="28"/>
-                <w:szCs w:val="28"/>
-              </w:rPr>
-              <w:fldChar w:fldCharType="begin"/>
-            </w:r>
-            <w:r>
-              <w:rPr>
-                <w:rFonts w:ascii="Times New Roman" w:hAnsi="Times New Roman"/>
-                <w:noProof/>
-                <w:webHidden/>
-                <w:sz w:val="28"/>
-                <w:szCs w:val="28"/>
-              </w:rPr>
-              <w:instrText xml:space="preserve"> PAGEREF _Toc9889031 \h </w:instrText>
-            </w:r>
-            <w:r>
-              <w:rPr>
-                <w:rFonts w:ascii="Times New Roman" w:hAnsi="Times New Roman"/>
-                <w:noProof/>
-                <w:webHidden/>
-                <w:sz w:val="28"/>
-                <w:szCs w:val="28"/>
-              </w:rPr>
-            </w:r>
-            <w:r>
-              <w:rPr>
-                <w:rFonts w:ascii="Times New Roman" w:hAnsi="Times New Roman"/>
-                <w:noProof/>
-                <w:webHidden/>
-                <w:sz w:val="28"/>
-                <w:szCs w:val="28"/>
-              </w:rPr>
-              <w:fldChar w:fldCharType="separate"/>
-            </w:r>
-            <w:r>
-              <w:rPr>
-                <w:rFonts w:ascii="Times New Roman" w:hAnsi="Times New Roman"/>
-                <w:noProof/>
-                <w:webHidden/>
-                <w:sz w:val="28"/>
-                <w:szCs w:val="28"/>
-              </w:rPr>
-              <w:t>4</w:t>
-            </w:r>
-            <w:r>
-              <w:rPr>
-                <w:rFonts w:ascii="Times New Roman" w:hAnsi="Times New Roman"/>
-                <w:noProof/>
-                <w:webHidden/>
-                <w:sz w:val="28"/>
-                <w:szCs w:val="28"/>
-              </w:rPr>
-              <w:fldChar w:fldCharType="end"/>
-            </w:r>
-          </w:hyperlink>
-        </w:p>
-        <w:p>
-          <w:pPr>
-            <w:pStyle w:val="11"/>
-            <w:tabs>
-              <w:tab w:val="left" w:pos="440"/>
-              <w:tab w:val="right" w:leader="dot" w:pos="9345"/>
-            </w:tabs>
-            <w:spacing w:line="360" w:lineRule="auto"/>
-            <w:rPr>
-              <w:rFonts w:ascii="Times New Roman" w:hAnsi="Times New Roman"/>
-              <w:noProof/>
-              <w:sz w:val="28"/>
-              <w:szCs w:val="28"/>
-            </w:rPr>
-          </w:pPr>
-          <w:hyperlink w:anchor="_Toc9889032" w:history="1">
-            <w:r>
-              <w:rPr>
-                <w:rStyle w:val="a3"/>
-                <w:rFonts w:ascii="Times New Roman" w:hAnsi="Times New Roman"/>
-                <w:noProof/>
-                <w:sz w:val="28"/>
-                <w:szCs w:val="28"/>
-              </w:rPr>
-              <w:t>3.</w:t>
-            </w:r>
-            <w:r>
-              <w:rPr>
-                <w:rFonts w:ascii="Times New Roman" w:hAnsi="Times New Roman"/>
-                <w:noProof/>
-                <w:sz w:val="28"/>
-                <w:szCs w:val="28"/>
-              </w:rPr>
-              <w:tab/>
-            </w:r>
-            <w:r>
-              <w:rPr>
-                <w:rStyle w:val="a3"/>
-                <w:rFonts w:ascii="Times New Roman" w:hAnsi="Times New Roman"/>
-                <w:noProof/>
-                <w:sz w:val="28"/>
-                <w:szCs w:val="28"/>
-              </w:rPr>
-              <w:t>Обзор существующих решений</w:t>
-            </w:r>
-            <w:r>
-              <w:rPr>
-                <w:rFonts w:ascii="Times New Roman" w:hAnsi="Times New Roman"/>
-                <w:noProof/>
-                <w:webHidden/>
-                <w:sz w:val="28"/>
-                <w:szCs w:val="28"/>
-              </w:rPr>
-              <w:tab/>
-            </w:r>
-            <w:r>
-              <w:rPr>
-                <w:rFonts w:ascii="Times New Roman" w:hAnsi="Times New Roman"/>
-                <w:noProof/>
-                <w:webHidden/>
-                <w:sz w:val="28"/>
-                <w:szCs w:val="28"/>
-              </w:rPr>
-              <w:fldChar w:fldCharType="begin"/>
-            </w:r>
-            <w:r>
-              <w:rPr>
-                <w:rFonts w:ascii="Times New Roman" w:hAnsi="Times New Roman"/>
-                <w:noProof/>
-                <w:webHidden/>
-                <w:sz w:val="28"/>
-                <w:szCs w:val="28"/>
-              </w:rPr>
-              <w:instrText xml:space="preserve"> PAGEREF _Toc9889032 \h </w:instrText>
-            </w:r>
-            <w:r>
-              <w:rPr>
-                <w:rFonts w:ascii="Times New Roman" w:hAnsi="Times New Roman"/>
-                <w:noProof/>
-                <w:webHidden/>
-                <w:sz w:val="28"/>
-                <w:szCs w:val="28"/>
-              </w:rPr>
-            </w:r>
-            <w:r>
-              <w:rPr>
-                <w:rFonts w:ascii="Times New Roman" w:hAnsi="Times New Roman"/>
-                <w:noProof/>
-                <w:webHidden/>
-                <w:sz w:val="28"/>
-                <w:szCs w:val="28"/>
-              </w:rPr>
-              <w:fldChar w:fldCharType="separate"/>
-            </w:r>
-            <w:r>
-              <w:rPr>
-                <w:rFonts w:ascii="Times New Roman" w:hAnsi="Times New Roman"/>
-                <w:noProof/>
-                <w:webHidden/>
-                <w:sz w:val="28"/>
-                <w:szCs w:val="28"/>
-              </w:rPr>
-              <w:t>6</w:t>
-            </w:r>
-            <w:r>
-              <w:rPr>
-                <w:rFonts w:ascii="Times New Roman" w:hAnsi="Times New Roman"/>
-                <w:noProof/>
-                <w:webHidden/>
-                <w:sz w:val="28"/>
-                <w:szCs w:val="28"/>
-              </w:rPr>
-              <w:fldChar w:fldCharType="end"/>
-            </w:r>
-          </w:hyperlink>
-        </w:p>
-        <w:p>
-          <w:pPr>
-            <w:pStyle w:val="11"/>
-            <w:tabs>
-              <w:tab w:val="left" w:pos="440"/>
-              <w:tab w:val="right" w:leader="dot" w:pos="9345"/>
-            </w:tabs>
-            <w:spacing w:line="360" w:lineRule="auto"/>
-            <w:rPr>
-              <w:rFonts w:ascii="Times New Roman" w:hAnsi="Times New Roman"/>
-              <w:noProof/>
-              <w:sz w:val="28"/>
-              <w:szCs w:val="28"/>
-            </w:rPr>
-          </w:pPr>
-          <w:hyperlink w:anchor="_Toc9889033" w:history="1">
-            <w:r>
-              <w:rPr>
-                <w:rStyle w:val="a3"/>
-                <w:rFonts w:ascii="Times New Roman" w:hAnsi="Times New Roman"/>
-                <w:noProof/>
-                <w:sz w:val="28"/>
-                <w:szCs w:val="28"/>
-              </w:rPr>
-              <w:t>4.</w:t>
-            </w:r>
-            <w:r>
-              <w:rPr>
-                <w:rFonts w:ascii="Times New Roman" w:hAnsi="Times New Roman"/>
-                <w:noProof/>
-                <w:sz w:val="28"/>
-                <w:szCs w:val="28"/>
-              </w:rPr>
-              <w:tab/>
-            </w:r>
-            <w:r>
-              <w:rPr>
-                <w:rStyle w:val="a3"/>
-                <w:rFonts w:ascii="Times New Roman" w:hAnsi="Times New Roman"/>
-                <w:noProof/>
-                <w:sz w:val="28"/>
-                <w:szCs w:val="28"/>
-              </w:rPr>
-              <w:t>Описание выбранного решения</w:t>
-            </w:r>
-            <w:r>
-              <w:rPr>
-                <w:rFonts w:ascii="Times New Roman" w:hAnsi="Times New Roman"/>
-                <w:noProof/>
-                <w:webHidden/>
-                <w:sz w:val="28"/>
-                <w:szCs w:val="28"/>
-              </w:rPr>
-              <w:tab/>
-            </w:r>
-            <w:r>
-              <w:rPr>
-                <w:rFonts w:ascii="Times New Roman" w:hAnsi="Times New Roman"/>
-                <w:noProof/>
-                <w:webHidden/>
-                <w:sz w:val="28"/>
-                <w:szCs w:val="28"/>
-              </w:rPr>
-              <w:fldChar w:fldCharType="begin"/>
-            </w:r>
-            <w:r>
-              <w:rPr>
-                <w:rFonts w:ascii="Times New Roman" w:hAnsi="Times New Roman"/>
-                <w:noProof/>
-                <w:webHidden/>
-                <w:sz w:val="28"/>
-                <w:szCs w:val="28"/>
-              </w:rPr>
-              <w:instrText xml:space="preserve"> PAGEREF _Toc9889033 \h </w:instrText>
-            </w:r>
-            <w:r>
-              <w:rPr>
-                <w:rFonts w:ascii="Times New Roman" w:hAnsi="Times New Roman"/>
-                <w:noProof/>
-                <w:webHidden/>
-                <w:sz w:val="28"/>
-                <w:szCs w:val="28"/>
-              </w:rPr>
-            </w:r>
-            <w:r>
-              <w:rPr>
-                <w:rFonts w:ascii="Times New Roman" w:hAnsi="Times New Roman"/>
-                <w:noProof/>
-                <w:webHidden/>
-                <w:sz w:val="28"/>
-                <w:szCs w:val="28"/>
-              </w:rPr>
-              <w:fldChar w:fldCharType="separate"/>
-            </w:r>
-            <w:r>
-              <w:rPr>
-                <w:rFonts w:ascii="Times New Roman" w:hAnsi="Times New Roman"/>
-                <w:noProof/>
-                <w:webHidden/>
-                <w:sz w:val="28"/>
-                <w:szCs w:val="28"/>
-              </w:rPr>
-              <w:t>9</w:t>
-            </w:r>
-            <w:r>
-              <w:rPr>
-                <w:rFonts w:ascii="Times New Roman" w:hAnsi="Times New Roman"/>
-                <w:noProof/>
-                <w:webHidden/>
-                <w:sz w:val="28"/>
-                <w:szCs w:val="28"/>
-              </w:rPr>
-              <w:fldChar w:fldCharType="end"/>
-            </w:r>
-          </w:hyperlink>
-        </w:p>
-        <w:p>
-          <w:pPr>
-            <w:pStyle w:val="21"/>
-            <w:tabs>
-              <w:tab w:val="left" w:pos="880"/>
-              <w:tab w:val="right" w:leader="dot" w:pos="9345"/>
-            </w:tabs>
-            <w:spacing w:line="360" w:lineRule="auto"/>
-            <w:rPr>
-              <w:rFonts w:ascii="Times New Roman" w:hAnsi="Times New Roman"/>
-              <w:noProof/>
-              <w:sz w:val="28"/>
-              <w:szCs w:val="28"/>
-            </w:rPr>
-          </w:pPr>
-          <w:hyperlink w:anchor="_Toc9889034" w:history="1">
-            <w:r>
-              <w:rPr>
-                <w:rStyle w:val="a3"/>
-                <w:rFonts w:ascii="Times New Roman" w:hAnsi="Times New Roman"/>
-                <w:bCs/>
-                <w:noProof/>
-                <w:sz w:val="28"/>
-                <w:szCs w:val="28"/>
-              </w:rPr>
-              <w:t>4.1</w:t>
-            </w:r>
-            <w:r>
-              <w:rPr>
-                <w:rFonts w:ascii="Times New Roman" w:hAnsi="Times New Roman"/>
-                <w:noProof/>
-                <w:sz w:val="28"/>
-                <w:szCs w:val="28"/>
-              </w:rPr>
-              <w:tab/>
-            </w:r>
-            <w:r>
-              <w:rPr>
-                <w:rStyle w:val="a3"/>
-                <w:rFonts w:ascii="Times New Roman" w:hAnsi="Times New Roman"/>
-                <w:bCs/>
-                <w:noProof/>
-                <w:sz w:val="28"/>
-                <w:szCs w:val="28"/>
-              </w:rPr>
-              <w:t>Описание основных переменных</w:t>
-            </w:r>
-            <w:r>
-              <w:rPr>
-                <w:rFonts w:ascii="Times New Roman" w:hAnsi="Times New Roman"/>
-                <w:noProof/>
-                <w:webHidden/>
-                <w:sz w:val="28"/>
-                <w:szCs w:val="28"/>
-              </w:rPr>
-              <w:tab/>
-            </w:r>
-            <w:r>
-              <w:rPr>
-                <w:rFonts w:ascii="Times New Roman" w:hAnsi="Times New Roman"/>
-                <w:noProof/>
-                <w:webHidden/>
-                <w:sz w:val="28"/>
-                <w:szCs w:val="28"/>
-              </w:rPr>
-              <w:fldChar w:fldCharType="begin"/>
-            </w:r>
-            <w:r>
-              <w:rPr>
-                <w:rFonts w:ascii="Times New Roman" w:hAnsi="Times New Roman"/>
-                <w:noProof/>
-                <w:webHidden/>
-                <w:sz w:val="28"/>
-                <w:szCs w:val="28"/>
-              </w:rPr>
-              <w:instrText xml:space="preserve"> PAGEREF _Toc9889034 \h </w:instrText>
-            </w:r>
-            <w:r>
-              <w:rPr>
-                <w:rFonts w:ascii="Times New Roman" w:hAnsi="Times New Roman"/>
-                <w:noProof/>
-                <w:webHidden/>
-                <w:sz w:val="28"/>
-                <w:szCs w:val="28"/>
-              </w:rPr>
-            </w:r>
-            <w:r>
-              <w:rPr>
-                <w:rFonts w:ascii="Times New Roman" w:hAnsi="Times New Roman"/>
-                <w:noProof/>
-                <w:webHidden/>
-                <w:sz w:val="28"/>
-                <w:szCs w:val="28"/>
-              </w:rPr>
-              <w:fldChar w:fldCharType="separate"/>
-            </w:r>
-            <w:r>
-              <w:rPr>
-                <w:rFonts w:ascii="Times New Roman" w:hAnsi="Times New Roman"/>
-                <w:noProof/>
-                <w:webHidden/>
-                <w:sz w:val="28"/>
-                <w:szCs w:val="28"/>
-              </w:rPr>
-              <w:t>9</w:t>
-            </w:r>
-            <w:r>
-              <w:rPr>
-                <w:rFonts w:ascii="Times New Roman" w:hAnsi="Times New Roman"/>
-                <w:noProof/>
-                <w:webHidden/>
-                <w:sz w:val="28"/>
-                <w:szCs w:val="28"/>
-              </w:rPr>
-              <w:fldChar w:fldCharType="end"/>
-            </w:r>
-          </w:hyperlink>
-        </w:p>
-        <w:p>
-          <w:pPr>
-            <w:pStyle w:val="21"/>
-            <w:tabs>
-              <w:tab w:val="left" w:pos="880"/>
-              <w:tab w:val="right" w:leader="dot" w:pos="9345"/>
-            </w:tabs>
-            <w:spacing w:line="360" w:lineRule="auto"/>
-            <w:rPr>
-              <w:rFonts w:ascii="Times New Roman" w:hAnsi="Times New Roman"/>
-              <w:noProof/>
-              <w:sz w:val="28"/>
-              <w:szCs w:val="28"/>
-            </w:rPr>
-          </w:pPr>
-          <w:hyperlink w:anchor="_Toc9889035" w:history="1">
-            <w:r>
-              <w:rPr>
-                <w:rStyle w:val="a3"/>
-                <w:rFonts w:ascii="Times New Roman" w:hAnsi="Times New Roman"/>
-                <w:noProof/>
-                <w:sz w:val="28"/>
-                <w:szCs w:val="28"/>
-              </w:rPr>
-              <w:t>4.2</w:t>
-            </w:r>
-            <w:r>
-              <w:rPr>
-                <w:rFonts w:ascii="Times New Roman" w:hAnsi="Times New Roman"/>
-                <w:noProof/>
-                <w:sz w:val="28"/>
-                <w:szCs w:val="28"/>
-              </w:rPr>
-              <w:tab/>
-            </w:r>
-            <w:r>
-              <w:rPr>
-                <w:rStyle w:val="a3"/>
-                <w:rFonts w:ascii="Times New Roman" w:hAnsi="Times New Roman"/>
-                <w:noProof/>
-                <w:sz w:val="28"/>
-                <w:szCs w:val="28"/>
-              </w:rPr>
-              <w:t>Описание функций</w:t>
-            </w:r>
-            <w:r>
-              <w:rPr>
-                <w:rFonts w:ascii="Times New Roman" w:hAnsi="Times New Roman"/>
-                <w:noProof/>
-                <w:webHidden/>
-                <w:sz w:val="28"/>
-                <w:szCs w:val="28"/>
-              </w:rPr>
-              <w:tab/>
-            </w:r>
-            <w:r>
-              <w:rPr>
-                <w:rFonts w:ascii="Times New Roman" w:hAnsi="Times New Roman"/>
-                <w:noProof/>
-                <w:webHidden/>
-                <w:sz w:val="28"/>
-                <w:szCs w:val="28"/>
-              </w:rPr>
-              <w:fldChar w:fldCharType="begin"/>
-            </w:r>
-            <w:r>
-              <w:rPr>
-                <w:rFonts w:ascii="Times New Roman" w:hAnsi="Times New Roman"/>
-                <w:noProof/>
-                <w:webHidden/>
-                <w:sz w:val="28"/>
-                <w:szCs w:val="28"/>
-              </w:rPr>
-              <w:instrText xml:space="preserve"> PAGEREF _Toc9889035 \h </w:instrText>
-            </w:r>
-            <w:r>
-              <w:rPr>
-                <w:rFonts w:ascii="Times New Roman" w:hAnsi="Times New Roman"/>
-                <w:noProof/>
-                <w:webHidden/>
-                <w:sz w:val="28"/>
-                <w:szCs w:val="28"/>
-              </w:rPr>
-            </w:r>
-            <w:r>
-              <w:rPr>
-                <w:rFonts w:ascii="Times New Roman" w:hAnsi="Times New Roman"/>
-                <w:noProof/>
-                <w:webHidden/>
-                <w:sz w:val="28"/>
-                <w:szCs w:val="28"/>
-              </w:rPr>
-              <w:fldChar w:fldCharType="separate"/>
-            </w:r>
-            <w:r>
-              <w:rPr>
-                <w:rFonts w:ascii="Times New Roman" w:hAnsi="Times New Roman"/>
-                <w:noProof/>
-                <w:webHidden/>
-                <w:sz w:val="28"/>
-                <w:szCs w:val="28"/>
-              </w:rPr>
-              <w:t>9</w:t>
-            </w:r>
-            <w:r>
-              <w:rPr>
-                <w:rFonts w:ascii="Times New Roman" w:hAnsi="Times New Roman"/>
-                <w:noProof/>
-                <w:webHidden/>
-                <w:sz w:val="28"/>
-                <w:szCs w:val="28"/>
-              </w:rPr>
-              <w:fldChar w:fldCharType="end"/>
-            </w:r>
-          </w:hyperlink>
-        </w:p>
-        <w:p>
-          <w:pPr>
-            <w:pStyle w:val="21"/>
-            <w:tabs>
-              <w:tab w:val="left" w:pos="880"/>
-              <w:tab w:val="right" w:leader="dot" w:pos="9345"/>
-            </w:tabs>
-            <w:spacing w:line="360" w:lineRule="auto"/>
-            <w:rPr>
-              <w:rFonts w:ascii="Times New Roman" w:hAnsi="Times New Roman"/>
-              <w:noProof/>
-              <w:sz w:val="28"/>
-              <w:szCs w:val="28"/>
-            </w:rPr>
-          </w:pPr>
-          <w:hyperlink w:anchor="_Toc9889036" w:history="1">
-            <w:r>
-              <w:rPr>
-                <w:rStyle w:val="a3"/>
-                <w:rFonts w:ascii="Times New Roman" w:hAnsi="Times New Roman"/>
-                <w:noProof/>
-                <w:sz w:val="28"/>
-                <w:szCs w:val="28"/>
-              </w:rPr>
-              <w:t>4.3</w:t>
-            </w:r>
-            <w:r>
-              <w:rPr>
-                <w:rFonts w:ascii="Times New Roman" w:hAnsi="Times New Roman"/>
-                <w:noProof/>
-                <w:sz w:val="28"/>
-                <w:szCs w:val="28"/>
-              </w:rPr>
-              <w:tab/>
-            </w:r>
-            <w:r>
-              <w:rPr>
-                <w:rStyle w:val="a3"/>
-                <w:rFonts w:ascii="Times New Roman" w:hAnsi="Times New Roman"/>
-                <w:noProof/>
-                <w:sz w:val="28"/>
-                <w:szCs w:val="28"/>
-              </w:rPr>
-              <w:t xml:space="preserve"> Описание логики алгоритма</w:t>
-            </w:r>
-            <w:r>
-              <w:rPr>
-                <w:rFonts w:ascii="Times New Roman" w:hAnsi="Times New Roman"/>
-                <w:noProof/>
-                <w:webHidden/>
-                <w:sz w:val="28"/>
-                <w:szCs w:val="28"/>
-              </w:rPr>
-              <w:tab/>
-            </w:r>
-            <w:r>
-              <w:rPr>
-                <w:rFonts w:ascii="Times New Roman" w:hAnsi="Times New Roman"/>
-                <w:noProof/>
-                <w:webHidden/>
-                <w:sz w:val="28"/>
-                <w:szCs w:val="28"/>
-              </w:rPr>
-              <w:fldChar w:fldCharType="begin"/>
-            </w:r>
-            <w:r>
-              <w:rPr>
-                <w:rFonts w:ascii="Times New Roman" w:hAnsi="Times New Roman"/>
-                <w:noProof/>
-                <w:webHidden/>
-                <w:sz w:val="28"/>
-                <w:szCs w:val="28"/>
-              </w:rPr>
-              <w:instrText xml:space="preserve"> PAGEREF _Toc9889036 \h </w:instrText>
-            </w:r>
-            <w:r>
-              <w:rPr>
-                <w:rFonts w:ascii="Times New Roman" w:hAnsi="Times New Roman"/>
-                <w:noProof/>
-                <w:webHidden/>
-                <w:sz w:val="28"/>
-                <w:szCs w:val="28"/>
-              </w:rPr>
-            </w:r>
-            <w:r>
-              <w:rPr>
-                <w:rFonts w:ascii="Times New Roman" w:hAnsi="Times New Roman"/>
-                <w:noProof/>
-                <w:webHidden/>
-                <w:sz w:val="28"/>
-                <w:szCs w:val="28"/>
-              </w:rPr>
-              <w:fldChar w:fldCharType="separate"/>
-            </w:r>
-            <w:r>
-              <w:rPr>
-                <w:rFonts w:ascii="Times New Roman" w:hAnsi="Times New Roman"/>
-                <w:noProof/>
-                <w:webHidden/>
-                <w:sz w:val="28"/>
-                <w:szCs w:val="28"/>
-              </w:rPr>
-              <w:t>10</w:t>
-            </w:r>
-            <w:r>
-              <w:rPr>
-                <w:rFonts w:ascii="Times New Roman" w:hAnsi="Times New Roman"/>
-                <w:noProof/>
-                <w:webHidden/>
-                <w:sz w:val="28"/>
-                <w:szCs w:val="28"/>
-              </w:rPr>
-              <w:fldChar w:fldCharType="end"/>
-            </w:r>
-          </w:hyperlink>
-        </w:p>
-        <w:p>
-          <w:pPr>
-            <w:pStyle w:val="11"/>
-            <w:tabs>
-              <w:tab w:val="left" w:pos="440"/>
-              <w:tab w:val="right" w:leader="dot" w:pos="9345"/>
-            </w:tabs>
-            <w:spacing w:line="360" w:lineRule="auto"/>
-            <w:rPr>
-              <w:rFonts w:ascii="Times New Roman" w:hAnsi="Times New Roman"/>
-              <w:noProof/>
-              <w:sz w:val="28"/>
-              <w:szCs w:val="28"/>
-            </w:rPr>
-          </w:pPr>
-          <w:hyperlink w:anchor="_Toc9889037" w:history="1">
-            <w:r>
-              <w:rPr>
-                <w:rStyle w:val="a3"/>
-                <w:rFonts w:ascii="Times New Roman" w:hAnsi="Times New Roman"/>
-                <w:noProof/>
-                <w:sz w:val="28"/>
-                <w:szCs w:val="28"/>
-              </w:rPr>
-              <w:t>5.</w:t>
-            </w:r>
-            <w:r>
-              <w:rPr>
-                <w:rFonts w:ascii="Times New Roman" w:hAnsi="Times New Roman"/>
-                <w:noProof/>
-                <w:sz w:val="28"/>
-                <w:szCs w:val="28"/>
-              </w:rPr>
-              <w:tab/>
-            </w:r>
-            <w:r>
-              <w:rPr>
-                <w:rStyle w:val="a3"/>
-                <w:rFonts w:ascii="Times New Roman" w:hAnsi="Times New Roman"/>
-                <w:noProof/>
-                <w:sz w:val="28"/>
-                <w:szCs w:val="28"/>
-              </w:rPr>
-              <w:t>Описание тестирования программы</w:t>
-            </w:r>
-            <w:r>
-              <w:rPr>
-                <w:rFonts w:ascii="Times New Roman" w:hAnsi="Times New Roman"/>
-                <w:noProof/>
-                <w:webHidden/>
-                <w:sz w:val="28"/>
-                <w:szCs w:val="28"/>
-              </w:rPr>
-              <w:tab/>
-            </w:r>
-            <w:r>
-              <w:rPr>
-                <w:rFonts w:ascii="Times New Roman" w:hAnsi="Times New Roman"/>
-                <w:noProof/>
-                <w:webHidden/>
-                <w:sz w:val="28"/>
-                <w:szCs w:val="28"/>
-              </w:rPr>
-              <w:fldChar w:fldCharType="begin"/>
-            </w:r>
-            <w:r>
-              <w:rPr>
-                <w:rFonts w:ascii="Times New Roman" w:hAnsi="Times New Roman"/>
-                <w:noProof/>
-                <w:webHidden/>
-                <w:sz w:val="28"/>
-                <w:szCs w:val="28"/>
-              </w:rPr>
-              <w:instrText xml:space="preserve"> PAGEREF _Toc9889037 \h </w:instrText>
-            </w:r>
-            <w:r>
-              <w:rPr>
-                <w:rFonts w:ascii="Times New Roman" w:hAnsi="Times New Roman"/>
-                <w:noProof/>
-                <w:webHidden/>
-                <w:sz w:val="28"/>
-                <w:szCs w:val="28"/>
-              </w:rPr>
-            </w:r>
-            <w:r>
-              <w:rPr>
-                <w:rFonts w:ascii="Times New Roman" w:hAnsi="Times New Roman"/>
-                <w:noProof/>
-                <w:webHidden/>
-                <w:sz w:val="28"/>
-                <w:szCs w:val="28"/>
-              </w:rPr>
-              <w:fldChar w:fldCharType="separate"/>
-            </w:r>
-            <w:r>
-              <w:rPr>
-                <w:rFonts w:ascii="Times New Roman" w:hAnsi="Times New Roman"/>
-                <w:noProof/>
-                <w:webHidden/>
-                <w:sz w:val="28"/>
-                <w:szCs w:val="28"/>
-              </w:rPr>
-              <w:t>13</w:t>
-            </w:r>
-            <w:r>
-              <w:rPr>
-                <w:rFonts w:ascii="Times New Roman" w:hAnsi="Times New Roman"/>
-                <w:noProof/>
-                <w:webHidden/>
-                <w:sz w:val="28"/>
-                <w:szCs w:val="28"/>
-              </w:rPr>
-              <w:fldChar w:fldCharType="end"/>
-            </w:r>
-          </w:hyperlink>
-        </w:p>
-        <w:p>
-          <w:pPr>
-            <w:pStyle w:val="11"/>
-            <w:tabs>
-              <w:tab w:val="left" w:pos="440"/>
-              <w:tab w:val="right" w:leader="dot" w:pos="9345"/>
-            </w:tabs>
-            <w:spacing w:line="360" w:lineRule="auto"/>
-            <w:rPr>
-              <w:rFonts w:ascii="Times New Roman" w:hAnsi="Times New Roman"/>
-              <w:noProof/>
-              <w:sz w:val="28"/>
-              <w:szCs w:val="28"/>
-            </w:rPr>
-          </w:pPr>
-          <w:hyperlink w:anchor="_Toc9889038" w:history="1">
-            <w:r>
-              <w:rPr>
-                <w:rStyle w:val="a3"/>
-                <w:rFonts w:ascii="Times New Roman" w:hAnsi="Times New Roman"/>
-                <w:noProof/>
-                <w:sz w:val="28"/>
-                <w:szCs w:val="28"/>
-              </w:rPr>
-              <w:t>6.</w:t>
-            </w:r>
-            <w:r>
-              <w:rPr>
-                <w:rFonts w:ascii="Times New Roman" w:hAnsi="Times New Roman"/>
-                <w:noProof/>
-                <w:sz w:val="28"/>
-                <w:szCs w:val="28"/>
-              </w:rPr>
-              <w:tab/>
-            </w:r>
-            <w:r>
-              <w:rPr>
-                <w:rStyle w:val="a3"/>
-                <w:rFonts w:ascii="Times New Roman" w:hAnsi="Times New Roman"/>
-                <w:noProof/>
-                <w:sz w:val="28"/>
-                <w:szCs w:val="28"/>
-              </w:rPr>
-              <w:t>Заключение</w:t>
-            </w:r>
-            <w:r>
-              <w:rPr>
-                <w:rFonts w:ascii="Times New Roman" w:hAnsi="Times New Roman"/>
-                <w:noProof/>
-                <w:webHidden/>
-                <w:sz w:val="28"/>
-                <w:szCs w:val="28"/>
-              </w:rPr>
-              <w:tab/>
-            </w:r>
-            <w:r>
-              <w:rPr>
-                <w:rFonts w:ascii="Times New Roman" w:hAnsi="Times New Roman"/>
-                <w:noProof/>
-                <w:webHidden/>
-                <w:sz w:val="28"/>
-                <w:szCs w:val="28"/>
-              </w:rPr>
-              <w:fldChar w:fldCharType="begin"/>
-            </w:r>
-            <w:r>
-              <w:rPr>
-                <w:rFonts w:ascii="Times New Roman" w:hAnsi="Times New Roman"/>
-                <w:noProof/>
-                <w:webHidden/>
-                <w:sz w:val="28"/>
-                <w:szCs w:val="28"/>
-              </w:rPr>
-              <w:instrText xml:space="preserve"> PAGEREF _Toc9889038 \h </w:instrText>
-            </w:r>
-            <w:r>
-              <w:rPr>
-                <w:rFonts w:ascii="Times New Roman" w:hAnsi="Times New Roman"/>
-                <w:noProof/>
-                <w:webHidden/>
-                <w:sz w:val="28"/>
-                <w:szCs w:val="28"/>
-              </w:rPr>
-            </w:r>
-            <w:r>
-              <w:rPr>
-                <w:rFonts w:ascii="Times New Roman" w:hAnsi="Times New Roman"/>
-                <w:noProof/>
-                <w:webHidden/>
-                <w:sz w:val="28"/>
-                <w:szCs w:val="28"/>
-              </w:rPr>
-              <w:fldChar w:fldCharType="separate"/>
-            </w:r>
-            <w:r>
-              <w:rPr>
-                <w:rFonts w:ascii="Times New Roman" w:hAnsi="Times New Roman"/>
-                <w:noProof/>
-                <w:webHidden/>
-                <w:sz w:val="28"/>
-                <w:szCs w:val="28"/>
-              </w:rPr>
-              <w:t>15</w:t>
-            </w:r>
-            <w:r>
-              <w:rPr>
-                <w:rFonts w:ascii="Times New Roman" w:hAnsi="Times New Roman"/>
-                <w:noProof/>
-                <w:webHidden/>
-                <w:sz w:val="28"/>
-                <w:szCs w:val="28"/>
-              </w:rPr>
-              <w:fldChar w:fldCharType="end"/>
-            </w:r>
-          </w:hyperlink>
-        </w:p>
-        <w:p>
-          <w:pPr>
-            <w:pStyle w:val="11"/>
-            <w:tabs>
-              <w:tab w:val="left" w:pos="440"/>
-              <w:tab w:val="right" w:leader="dot" w:pos="9345"/>
-            </w:tabs>
-            <w:spacing w:line="360" w:lineRule="auto"/>
-            <w:rPr>
-              <w:rFonts w:ascii="Times New Roman" w:hAnsi="Times New Roman"/>
-              <w:noProof/>
-              <w:sz w:val="28"/>
-              <w:szCs w:val="28"/>
-            </w:rPr>
-          </w:pPr>
-          <w:hyperlink w:anchor="_Toc9889039" w:history="1">
-            <w:r>
-              <w:rPr>
-                <w:rStyle w:val="a3"/>
-                <w:rFonts w:ascii="Times New Roman" w:hAnsi="Times New Roman"/>
-                <w:noProof/>
-                <w:sz w:val="28"/>
-                <w:szCs w:val="28"/>
-                <w:lang w:val="en-US"/>
-              </w:rPr>
-              <w:t>7.</w:t>
-            </w:r>
-            <w:r>
-              <w:rPr>
-                <w:rFonts w:ascii="Times New Roman" w:hAnsi="Times New Roman"/>
-                <w:noProof/>
-                <w:sz w:val="28"/>
-                <w:szCs w:val="28"/>
-              </w:rPr>
-              <w:tab/>
-            </w:r>
-            <w:r>
-              <w:rPr>
-                <w:rStyle w:val="a3"/>
-                <w:rFonts w:ascii="Times New Roman" w:hAnsi="Times New Roman"/>
-                <w:noProof/>
-                <w:sz w:val="28"/>
-                <w:szCs w:val="28"/>
-              </w:rPr>
-              <w:t>Список литературы</w:t>
-            </w:r>
-            <w:r>
-              <w:rPr>
-                <w:rFonts w:ascii="Times New Roman" w:hAnsi="Times New Roman"/>
-                <w:noProof/>
-                <w:webHidden/>
-                <w:sz w:val="28"/>
-                <w:szCs w:val="28"/>
-              </w:rPr>
-              <w:tab/>
-            </w:r>
-            <w:r>
-              <w:rPr>
-                <w:rFonts w:ascii="Times New Roman" w:hAnsi="Times New Roman"/>
-                <w:noProof/>
-                <w:webHidden/>
-                <w:sz w:val="28"/>
-                <w:szCs w:val="28"/>
-              </w:rPr>
-              <w:fldChar w:fldCharType="begin"/>
-            </w:r>
-            <w:r>
-              <w:rPr>
-                <w:rFonts w:ascii="Times New Roman" w:hAnsi="Times New Roman"/>
-                <w:noProof/>
-                <w:webHidden/>
-                <w:sz w:val="28"/>
-                <w:szCs w:val="28"/>
-              </w:rPr>
-              <w:instrText xml:space="preserve"> PAGEREF _Toc9889039 \h </w:instrText>
-            </w:r>
-            <w:r>
-              <w:rPr>
-                <w:rFonts w:ascii="Times New Roman" w:hAnsi="Times New Roman"/>
-                <w:noProof/>
-                <w:webHidden/>
-                <w:sz w:val="28"/>
-                <w:szCs w:val="28"/>
-              </w:rPr>
-            </w:r>
-            <w:r>
-              <w:rPr>
-                <w:rFonts w:ascii="Times New Roman" w:hAnsi="Times New Roman"/>
-                <w:noProof/>
-                <w:webHidden/>
-                <w:sz w:val="28"/>
-                <w:szCs w:val="28"/>
-              </w:rPr>
-              <w:fldChar w:fldCharType="separate"/>
-            </w:r>
-            <w:r>
-              <w:rPr>
-                <w:rFonts w:ascii="Times New Roman" w:hAnsi="Times New Roman"/>
-                <w:noProof/>
-                <w:webHidden/>
-                <w:sz w:val="28"/>
-                <w:szCs w:val="28"/>
-              </w:rPr>
-              <w:t>16</w:t>
-            </w:r>
-            <w:r>
-              <w:rPr>
-                <w:rFonts w:ascii="Times New Roman" w:hAnsi="Times New Roman"/>
-                <w:noProof/>
-                <w:webHidden/>
-                <w:sz w:val="28"/>
-                <w:szCs w:val="28"/>
-              </w:rPr>
-              <w:fldChar w:fldCharType="end"/>
-            </w:r>
-          </w:hyperlink>
-        </w:p>
-        <w:p>
-          <w:pPr>
-            <w:pStyle w:val="11"/>
-            <w:tabs>
-              <w:tab w:val="left" w:pos="440"/>
-              <w:tab w:val="right" w:leader="dot" w:pos="9345"/>
-            </w:tabs>
-            <w:spacing w:line="360" w:lineRule="auto"/>
-            <w:rPr>
-              <w:rFonts w:cstheme="minorBidi"/>
-              <w:noProof/>
-            </w:rPr>
-          </w:pPr>
-          <w:hyperlink w:anchor="_Toc9889040" w:history="1">
-            <w:r>
-              <w:rPr>
-                <w:rStyle w:val="a3"/>
-                <w:rFonts w:ascii="Times New Roman" w:hAnsi="Times New Roman"/>
-                <w:noProof/>
-                <w:sz w:val="28"/>
-                <w:szCs w:val="28"/>
-              </w:rPr>
-              <w:t>8.</w:t>
-            </w:r>
-            <w:r>
-              <w:rPr>
-                <w:rFonts w:ascii="Times New Roman" w:hAnsi="Times New Roman"/>
-                <w:noProof/>
-                <w:sz w:val="28"/>
-                <w:szCs w:val="28"/>
-              </w:rPr>
-              <w:tab/>
-            </w:r>
-            <w:r>
-              <w:rPr>
-                <w:rStyle w:val="a3"/>
-                <w:rFonts w:ascii="Times New Roman" w:hAnsi="Times New Roman"/>
-                <w:noProof/>
-                <w:sz w:val="28"/>
-                <w:szCs w:val="28"/>
-              </w:rPr>
-              <w:t>Приложение</w:t>
-            </w:r>
-            <w:r>
-              <w:rPr>
-                <w:rFonts w:ascii="Times New Roman" w:hAnsi="Times New Roman"/>
-                <w:noProof/>
-                <w:webHidden/>
-                <w:sz w:val="28"/>
-                <w:szCs w:val="28"/>
-              </w:rPr>
-              <w:tab/>
-            </w:r>
-            <w:r>
-              <w:rPr>
-                <w:rFonts w:ascii="Times New Roman" w:hAnsi="Times New Roman"/>
-                <w:noProof/>
-                <w:webHidden/>
-                <w:sz w:val="28"/>
-                <w:szCs w:val="28"/>
-              </w:rPr>
-              <w:fldChar w:fldCharType="begin"/>
-            </w:r>
-            <w:r>
-              <w:rPr>
-                <w:rFonts w:ascii="Times New Roman" w:hAnsi="Times New Roman"/>
-                <w:noProof/>
-                <w:webHidden/>
-                <w:sz w:val="28"/>
-                <w:szCs w:val="28"/>
-              </w:rPr>
-              <w:instrText xml:space="preserve"> PAGEREF _Toc9889040 \h </w:instrText>
-            </w:r>
-            <w:r>
-              <w:rPr>
-                <w:rFonts w:ascii="Times New Roman" w:hAnsi="Times New Roman"/>
-                <w:noProof/>
-                <w:webHidden/>
-                <w:sz w:val="28"/>
-                <w:szCs w:val="28"/>
-              </w:rPr>
-            </w:r>
-            <w:r>
-              <w:rPr>
-                <w:rFonts w:ascii="Times New Roman" w:hAnsi="Times New Roman"/>
-                <w:noProof/>
-                <w:webHidden/>
-                <w:sz w:val="28"/>
-                <w:szCs w:val="28"/>
-              </w:rPr>
-              <w:fldChar w:fldCharType="separate"/>
-            </w:r>
-            <w:r>
-              <w:rPr>
-                <w:rFonts w:ascii="Times New Roman" w:hAnsi="Times New Roman"/>
-                <w:noProof/>
-                <w:webHidden/>
-                <w:sz w:val="28"/>
-                <w:szCs w:val="28"/>
-              </w:rPr>
-              <w:t>17</w:t>
-            </w:r>
-            <w:r>
-              <w:rPr>
-                <w:rFonts w:ascii="Times New Roman" w:hAnsi="Times New Roman"/>
-                <w:noProof/>
-                <w:webHidden/>
-                <w:sz w:val="28"/>
-                <w:szCs w:val="28"/>
-              </w:rPr>
-              <w:fldChar w:fldCharType="end"/>
-            </w:r>
-          </w:hyperlink>
-        </w:p>
-        <w:p>
-          <w:pPr>
-            <w:spacing w:line="360" w:lineRule="auto"/>
-            <w:rPr>
-              <w:b/>
-              <w:bCs/>
-            </w:rPr>
-          </w:pPr>
-          <w:r>
-            <w:rPr>
-              <w:b/>
-              <w:bCs/>
-              <w:sz w:val="28"/>
-              <w:szCs w:val="28"/>
-            </w:rPr>
-            <w:fldChar w:fldCharType="end"/>
-          </w:r>
-        </w:p>
-      </w:sdtContent>
-    </w:sdt>
+    <w:p>
+      <w:pPr>
+        <w:pStyle w:val="a4"/>
+      </w:pPr>
+    </w:p>
     <w:p>
       <w:pPr>
         <w:suppressAutoHyphens w:val="0"/>
@@ -2296,17 +562,183 @@
     </w:p>
     <w:p>
       <w:pPr>
+        <w:pStyle w:val="1"/>
+        <w:rPr>
+          <w:lang w:val="ru-RU"/>
+        </w:rPr>
+      </w:pPr>
+      <w:r>
+        <w:rPr>
+          <w:lang w:val="ru-RU"/>
+        </w:rPr>
+        <w:t>Введение</w:t>
+      </w:r>
+    </w:p>
+    <w:p>
+      <w:pPr>
         <w:suppressAutoHyphens w:val="0"/>
         <w:spacing w:after="160" w:line="360" w:lineRule="auto"/>
         <w:rPr>
-          <w:lang w:val="ru-RU"/>
-        </w:rPr>
-      </w:pPr>
-      <w:r>
-        <w:rPr>
-          <w:lang w:val="ru-RU"/>
-        </w:rPr>
-        <w:br w:type="page"/>
+          <w:sz w:val="28"/>
+          <w:szCs w:val="28"/>
+          <w:lang w:val="ru-RU"/>
+        </w:rPr>
+      </w:pPr>
+    </w:p>
+    <w:p>
+      <w:pPr>
+        <w:spacing w:line="360" w:lineRule="auto"/>
+        <w:rPr>
+          <w:sz w:val="28"/>
+          <w:szCs w:val="28"/>
+          <w:lang w:val="ru-RU"/>
+        </w:rPr>
+      </w:pPr>
+      <w:r>
+        <w:rPr>
+          <w:sz w:val="28"/>
+          <w:szCs w:val="28"/>
+          <w:lang w:val="ru-RU"/>
+        </w:rPr>
+        <w:t>Машинное обучение (</w:t>
+      </w:r>
+      <w:r>
+        <w:rPr>
+          <w:sz w:val="28"/>
+          <w:szCs w:val="28"/>
+          <w:lang w:val="en-US"/>
+        </w:rPr>
+        <w:t>machine</w:t>
+      </w:r>
+      <w:r>
+        <w:rPr>
+          <w:sz w:val="28"/>
+          <w:szCs w:val="28"/>
+          <w:lang w:val="ru-RU"/>
+        </w:rPr>
+        <w:t xml:space="preserve"> </w:t>
+      </w:r>
+      <w:r>
+        <w:rPr>
+          <w:sz w:val="28"/>
+          <w:szCs w:val="28"/>
+          <w:lang w:val="en-US"/>
+        </w:rPr>
+        <w:t>learning</w:t>
+      </w:r>
+      <w:r>
+        <w:rPr>
+          <w:sz w:val="28"/>
+          <w:szCs w:val="28"/>
+          <w:lang w:val="ru-RU"/>
+        </w:rPr>
+        <w:t xml:space="preserve">) – это один </w:t>
+      </w:r>
+      <w:r>
+        <w:rPr>
+          <w:sz w:val="28"/>
+          <w:szCs w:val="28"/>
+          <w:lang w:val="ru-RU"/>
+        </w:rPr>
+        <w:t>из подразделов искусственного интеллекта, ключевой особенностью которого является не прямое решение поставленной задачи, решение задачи путем анализа множества решений подобных задач.</w:t>
+      </w:r>
+      <w:r>
+        <w:rPr>
+          <w:sz w:val="28"/>
+          <w:szCs w:val="28"/>
+          <w:lang w:val="ru-RU"/>
+        </w:rPr>
+        <w:t xml:space="preserve"> </w:t>
+      </w:r>
+      <w:r>
+        <w:rPr>
+          <w:sz w:val="28"/>
+          <w:szCs w:val="28"/>
+          <w:lang w:val="ru-RU"/>
+        </w:rPr>
+        <w:t>Особую популярность с развитием вычислительных мощностей</w:t>
+      </w:r>
+      <w:r>
+        <w:rPr>
+          <w:sz w:val="28"/>
+          <w:szCs w:val="28"/>
+          <w:lang w:val="ru-RU"/>
+        </w:rPr>
+        <w:t>, особенно графических ускорителей, получили нейронные сети, способные решать широкий круг задач, особенно при анализе и обработке изображений</w:t>
+      </w:r>
+      <w:r>
+        <w:rPr>
+          <w:sz w:val="28"/>
+          <w:szCs w:val="28"/>
+          <w:lang w:val="ru-RU"/>
+        </w:rPr>
+        <w:t xml:space="preserve">. Одной из задач, где активно применяются нейронные сети является задача локализации и классификации объектов на </w:t>
+      </w:r>
+      <w:r>
+        <w:rPr>
+          <w:sz w:val="28"/>
+          <w:szCs w:val="28"/>
+          <w:lang w:val="ru-RU"/>
+        </w:rPr>
+        <w:t>изображении.</w:t>
+      </w:r>
+      <w:r>
+        <w:rPr>
+          <w:sz w:val="28"/>
+          <w:szCs w:val="28"/>
+          <w:lang w:val="ru-RU"/>
+        </w:rPr>
+        <w:t xml:space="preserve"> Однако, зачастую задача локализации + классификации заменяется задачей детектирования объектов, так как она позволяет находить на изображении (в отличии от локализации + классификации). Тем не менее, в ситуациях, когда важна скорость получения результата и на изображении необходимо обнаружить только 1 объект, локализация + классификация </w:t>
+      </w:r>
+      <w:r>
+        <w:rPr>
+          <w:sz w:val="28"/>
+          <w:szCs w:val="28"/>
+          <w:lang w:val="ru-RU"/>
+        </w:rPr>
+        <w:t xml:space="preserve">является более подходящим выбором. Поэтому, задача локализации и классификации изображений актуальна и сейчас, и в </w:t>
+      </w:r>
+      <w:r>
+        <w:rPr>
+          <w:sz w:val="28"/>
+          <w:szCs w:val="28"/>
+          <w:lang w:val="ru-RU"/>
+        </w:rPr>
+        <w:t xml:space="preserve">данной работе будет рассмотрена задача локализации к классификации персонажей мультсериала </w:t>
+      </w:r>
+      <w:r>
+        <w:rPr>
+          <w:sz w:val="28"/>
+          <w:szCs w:val="28"/>
+          <w:lang w:val="ru-RU"/>
+        </w:rPr>
+        <w:t>“</w:t>
+      </w:r>
+      <w:proofErr w:type="spellStart"/>
+      <w:r>
+        <w:rPr>
+          <w:sz w:val="28"/>
+          <w:szCs w:val="28"/>
+          <w:lang w:val="ru-RU"/>
+        </w:rPr>
+        <w:t>Симсоны</w:t>
+      </w:r>
+      <w:proofErr w:type="spellEnd"/>
+      <w:r>
+        <w:rPr>
+          <w:sz w:val="28"/>
+          <w:szCs w:val="28"/>
+          <w:lang w:val="ru-RU"/>
+        </w:rPr>
+        <w:t>”</w:t>
+      </w:r>
+      <w:r>
+        <w:rPr>
+          <w:sz w:val="28"/>
+          <w:szCs w:val="28"/>
+          <w:lang w:val="ru-RU"/>
+        </w:rPr>
+        <w:t>.</w:t>
       </w:r>
     </w:p>
     <w:p>
@@ -2314,42 +746,48 @@
         <w:suppressAutoHyphens w:val="0"/>
         <w:spacing w:after="160" w:line="360" w:lineRule="auto"/>
         <w:rPr>
-          <w:b/>
-          <w:sz w:val="28"/>
-          <w:szCs w:val="28"/>
-          <w:lang w:val="ru-RU"/>
-        </w:rPr>
-      </w:pPr>
-      <w:r>
-        <w:rPr>
-          <w:b/>
-          <w:sz w:val="28"/>
-          <w:szCs w:val="28"/>
+          <w:sz w:val="28"/>
+          <w:szCs w:val="28"/>
+          <w:lang w:val="ru-RU"/>
+        </w:rPr>
+      </w:pPr>
+      <w:r>
+        <w:rPr>
+          <w:sz w:val="28"/>
+          <w:szCs w:val="28"/>
+          <w:lang w:val="ru-RU"/>
+        </w:rPr>
+        <w:br w:type="page"/>
+      </w:r>
+    </w:p>
+    <w:p>
+      <w:pPr>
+        <w:pStyle w:val="1"/>
+        <w:rPr>
+          <w:lang w:val="ru-RU"/>
+        </w:rPr>
+      </w:pPr>
+      <w:r>
+        <w:rPr>
           <w:lang w:val="ru-RU"/>
         </w:rPr>
         <w:lastRenderedPageBreak/>
-        <w:t>Введение</w:t>
-      </w:r>
-      <w:r>
-        <w:rPr>
-          <w:b/>
-          <w:sz w:val="28"/>
-          <w:szCs w:val="28"/>
-          <w:lang w:val="ru-RU"/>
-        </w:rPr>
-        <w:t>.</w:t>
-      </w:r>
-    </w:p>
-    <w:p>
-      <w:pPr>
-        <w:suppressAutoHyphens w:val="0"/>
-        <w:spacing w:after="160" w:line="360" w:lineRule="auto"/>
-        <w:rPr>
-          <w:sz w:val="28"/>
-          <w:szCs w:val="28"/>
-          <w:lang w:val="ru-RU"/>
-        </w:rPr>
-      </w:pPr>
+        <w:t>Постановка задачи</w:t>
+      </w:r>
+    </w:p>
+    <w:p>
+      <w:pPr>
+        <w:pStyle w:val="2"/>
+        <w:rPr>
+          <w:lang w:val="ru-RU"/>
+        </w:rPr>
+      </w:pPr>
+      <w:r>
+        <w:rPr>
+          <w:lang w:val="ru-RU"/>
+        </w:rPr>
+        <w:t>Описание задачи</w:t>
+      </w:r>
     </w:p>
     <w:p>
       <w:pPr>
@@ -2366,15 +804,33 @@
           <w:szCs w:val="28"/>
           <w:lang w:val="ru-RU"/>
         </w:rPr>
-        <w:t>Машинное обучение (</w:t>
-      </w:r>
+        <w:t xml:space="preserve">Спроектировать и обучить модель, используя библиотеку глубокого обучения </w:t>
+      </w:r>
+      <w:proofErr w:type="spellStart"/>
       <w:r>
         <w:rPr>
           <w:sz w:val="28"/>
           <w:szCs w:val="28"/>
           <w:lang w:val="en-US"/>
         </w:rPr>
-        <w:t>machine</w:t>
+        <w:t>Tensorflow</w:t>
+      </w:r>
+      <w:proofErr w:type="spellEnd"/>
+      <w:r>
+        <w:rPr>
+          <w:sz w:val="28"/>
+          <w:szCs w:val="28"/>
+          <w:lang w:val="ru-RU"/>
+        </w:rPr>
+        <w:t xml:space="preserve"> 2</w:t>
+      </w:r>
+      <w:r>
+        <w:rPr>
+          <w:sz w:val="28"/>
+          <w:szCs w:val="28"/>
+          <w:lang w:val="ru-RU"/>
+        </w:rPr>
+        <w:t>,</w:t>
       </w:r>
       <w:r>
         <w:rPr>
@@ -2388,25 +844,59 @@
         <w:rPr>
           <w:sz w:val="28"/>
           <w:szCs w:val="28"/>
+          <w:lang w:val="ru-RU"/>
+        </w:rPr>
+        <w:t xml:space="preserve">определяющую персонажа и мультсериала </w:t>
+      </w:r>
+      <w:r>
+        <w:rPr>
+          <w:sz w:val="28"/>
+          <w:szCs w:val="28"/>
+          <w:lang w:val="ru-RU"/>
+        </w:rPr>
+        <w:t>“</w:t>
+      </w:r>
+      <w:proofErr w:type="spellStart"/>
+      <w:r>
+        <w:rPr>
+          <w:sz w:val="28"/>
+          <w:szCs w:val="28"/>
+          <w:lang w:val="ru-RU"/>
+        </w:rPr>
+        <w:t>Симссоны</w:t>
+      </w:r>
+      <w:proofErr w:type="spellEnd"/>
+      <w:r>
+        <w:rPr>
+          <w:sz w:val="28"/>
+          <w:szCs w:val="28"/>
+          <w:lang w:val="ru-RU"/>
+        </w:rPr>
+        <w:t>”</w:t>
+      </w:r>
+      <w:r>
+        <w:rPr>
+          <w:sz w:val="28"/>
+          <w:szCs w:val="28"/>
+          <w:lang w:val="ru-RU"/>
+        </w:rPr>
+        <w:t xml:space="preserve"> на изображении и обводящую его прямоугольником</w:t>
+      </w:r>
+      <w:r>
+        <w:rPr>
+          <w:sz w:val="28"/>
+          <w:szCs w:val="28"/>
+          <w:lang w:val="ru-RU"/>
+        </w:rPr>
+        <w:t xml:space="preserve"> (далее – </w:t>
+      </w:r>
+      <w:r>
+        <w:rPr>
+          <w:sz w:val="28"/>
+          <w:szCs w:val="28"/>
           <w:lang w:val="en-US"/>
         </w:rPr>
-        <w:t>learning</w:t>
-      </w:r>
-      <w:r>
-        <w:rPr>
-          <w:sz w:val="28"/>
-          <w:szCs w:val="28"/>
-          <w:lang w:val="ru-RU"/>
-        </w:rPr>
-        <w:t xml:space="preserve">) – это один </w:t>
-      </w:r>
-      <w:r>
-        <w:rPr>
-          <w:sz w:val="28"/>
-          <w:szCs w:val="28"/>
-          <w:lang w:val="ru-RU"/>
-        </w:rPr>
-        <w:t>из подразделов искусственного интеллекта, ключевой особенностью которого является не прямое решение поставленной задачи, решение задачи путем анализа множества решений подобных задач.</w:t>
+        <w:t>bounding</w:t>
       </w:r>
       <w:r>
         <w:rPr>
@@ -2420,276 +910,8 @@
         <w:rPr>
           <w:sz w:val="28"/>
           <w:szCs w:val="28"/>
-          <w:lang w:val="ru-RU"/>
-        </w:rPr>
-        <w:t>Особую популярность с развитием вычислительных мощностей</w:t>
-      </w:r>
-      <w:r>
-        <w:rPr>
-          <w:sz w:val="28"/>
-          <w:szCs w:val="28"/>
-          <w:lang w:val="ru-RU"/>
-        </w:rPr>
-        <w:t>, особенно графических ускорителей, получили нейронные сети, способные решать широкий круг задач, особенно при анализе и обработке изображений</w:t>
-      </w:r>
-      <w:r>
-        <w:rPr>
-          <w:sz w:val="28"/>
-          <w:szCs w:val="28"/>
-          <w:lang w:val="ru-RU"/>
-        </w:rPr>
-        <w:t xml:space="preserve">. Одной из задач, где активно применяются нейронные сети является задача локализации и классификации объектов на </w:t>
-      </w:r>
-      <w:r>
-        <w:rPr>
-          <w:sz w:val="28"/>
-          <w:szCs w:val="28"/>
-          <w:lang w:val="ru-RU"/>
-        </w:rPr>
-        <w:t>изображении.</w:t>
-      </w:r>
-      <w:r>
-        <w:rPr>
-          <w:sz w:val="28"/>
-          <w:szCs w:val="28"/>
-          <w:lang w:val="ru-RU"/>
-        </w:rPr>
-        <w:t xml:space="preserve"> Однако, зачастую задача локализации + классификации заменяется задачей детектирования объектов, так как она позволяет находить на изображении (в отличии от локализации + классификации). Тем не менее, в ситуациях, когда важна скорость получения результата и на изображении необходимо обнаружить только 1 объект, локализация + классификация </w:t>
-      </w:r>
-      <w:r>
-        <w:rPr>
-          <w:sz w:val="28"/>
-          <w:szCs w:val="28"/>
-          <w:lang w:val="ru-RU"/>
-        </w:rPr>
-        <w:t xml:space="preserve">является более подходящим выбором. Поэтому, задача локализации и классификации изображений актуальна и сейчас, и в </w:t>
-      </w:r>
-      <w:r>
-        <w:rPr>
-          <w:sz w:val="28"/>
-          <w:szCs w:val="28"/>
-          <w:lang w:val="ru-RU"/>
-        </w:rPr>
-        <w:t xml:space="preserve">данной работе будет рассмотрена задача локализации к классификации персонажей мультсериала </w:t>
-      </w:r>
-      <w:r>
-        <w:rPr>
-          <w:sz w:val="28"/>
-          <w:szCs w:val="28"/>
-          <w:lang w:val="ru-RU"/>
-        </w:rPr>
-        <w:t>“</w:t>
-      </w:r>
-      <w:proofErr w:type="spellStart"/>
-      <w:r>
-        <w:rPr>
-          <w:sz w:val="28"/>
-          <w:szCs w:val="28"/>
-          <w:lang w:val="ru-RU"/>
-        </w:rPr>
-        <w:t>Симсоны</w:t>
-      </w:r>
-      <w:proofErr w:type="spellEnd"/>
-      <w:r>
-        <w:rPr>
-          <w:sz w:val="28"/>
-          <w:szCs w:val="28"/>
-          <w:lang w:val="ru-RU"/>
-        </w:rPr>
-        <w:t>”</w:t>
-      </w:r>
-      <w:r>
-        <w:rPr>
-          <w:sz w:val="28"/>
-          <w:szCs w:val="28"/>
-          <w:lang w:val="ru-RU"/>
-        </w:rPr>
-        <w:t>.</w:t>
-      </w:r>
-    </w:p>
-    <w:p>
-      <w:pPr>
-        <w:suppressAutoHyphens w:val="0"/>
-        <w:spacing w:after="160" w:line="360" w:lineRule="auto"/>
-        <w:rPr>
-          <w:sz w:val="28"/>
-          <w:szCs w:val="28"/>
-          <w:lang w:val="ru-RU"/>
-        </w:rPr>
-      </w:pPr>
-      <w:r>
-        <w:rPr>
-          <w:sz w:val="28"/>
-          <w:szCs w:val="28"/>
-          <w:lang w:val="ru-RU"/>
-        </w:rPr>
-        <w:br w:type="page"/>
-      </w:r>
-    </w:p>
-    <w:p>
-      <w:pPr>
-        <w:spacing w:line="360" w:lineRule="auto"/>
-        <w:rPr>
-          <w:b/>
-          <w:sz w:val="28"/>
-          <w:szCs w:val="28"/>
-          <w:lang w:val="ru-RU"/>
-        </w:rPr>
-      </w:pPr>
-      <w:r>
-        <w:rPr>
-          <w:b/>
-          <w:sz w:val="28"/>
-          <w:szCs w:val="28"/>
-          <w:lang w:val="ru-RU"/>
-        </w:rPr>
-        <w:lastRenderedPageBreak/>
-        <w:t>Постановка задачи.</w:t>
-      </w:r>
-    </w:p>
-    <w:p>
-      <w:pPr>
-        <w:spacing w:line="360" w:lineRule="auto"/>
-        <w:rPr>
-          <w:b/>
-          <w:sz w:val="28"/>
-          <w:szCs w:val="28"/>
-          <w:lang w:val="ru-RU"/>
-        </w:rPr>
-      </w:pPr>
-      <w:r>
-        <w:rPr>
-          <w:b/>
-          <w:sz w:val="28"/>
-          <w:szCs w:val="28"/>
-          <w:lang w:val="ru-RU"/>
-        </w:rPr>
-        <w:t>Описание задачи.</w:t>
-      </w:r>
-    </w:p>
-    <w:p>
-      <w:pPr>
-        <w:spacing w:line="360" w:lineRule="auto"/>
-        <w:rPr>
-          <w:sz w:val="28"/>
-          <w:szCs w:val="28"/>
-          <w:lang w:val="ru-RU"/>
-        </w:rPr>
-      </w:pPr>
-      <w:r>
-        <w:rPr>
-          <w:sz w:val="28"/>
-          <w:szCs w:val="28"/>
-          <w:lang w:val="ru-RU"/>
-        </w:rPr>
-        <w:t xml:space="preserve">Спроектировать и обучить модель, используя библиотеку глубокого обучения </w:t>
-      </w:r>
-      <w:proofErr w:type="spellStart"/>
-      <w:r>
-        <w:rPr>
-          <w:sz w:val="28"/>
-          <w:szCs w:val="28"/>
           <w:lang w:val="en-US"/>
         </w:rPr>
-        <w:t>Tensorflow</w:t>
-      </w:r>
-      <w:proofErr w:type="spellEnd"/>
-      <w:r>
-        <w:rPr>
-          <w:sz w:val="28"/>
-          <w:szCs w:val="28"/>
-          <w:lang w:val="ru-RU"/>
-        </w:rPr>
-        <w:t xml:space="preserve"> 2</w:t>
-      </w:r>
-      <w:r>
-        <w:rPr>
-          <w:sz w:val="28"/>
-          <w:szCs w:val="28"/>
-          <w:lang w:val="ru-RU"/>
-        </w:rPr>
-        <w:t>,</w:t>
-      </w:r>
-      <w:r>
-        <w:rPr>
-          <w:sz w:val="28"/>
-          <w:szCs w:val="28"/>
-          <w:lang w:val="ru-RU"/>
-        </w:rPr>
-        <w:t xml:space="preserve"> </w:t>
-      </w:r>
-      <w:r>
-        <w:rPr>
-          <w:sz w:val="28"/>
-          <w:szCs w:val="28"/>
-          <w:lang w:val="ru-RU"/>
-        </w:rPr>
-        <w:t xml:space="preserve">определяющую персонажа и мультсериала </w:t>
-      </w:r>
-      <w:r>
-        <w:rPr>
-          <w:sz w:val="28"/>
-          <w:szCs w:val="28"/>
-          <w:lang w:val="ru-RU"/>
-        </w:rPr>
-        <w:t>“</w:t>
-      </w:r>
-      <w:proofErr w:type="spellStart"/>
-      <w:r>
-        <w:rPr>
-          <w:sz w:val="28"/>
-          <w:szCs w:val="28"/>
-          <w:lang w:val="ru-RU"/>
-        </w:rPr>
-        <w:t>Симссоны</w:t>
-      </w:r>
-      <w:proofErr w:type="spellEnd"/>
-      <w:r>
-        <w:rPr>
-          <w:sz w:val="28"/>
-          <w:szCs w:val="28"/>
-          <w:lang w:val="ru-RU"/>
-        </w:rPr>
-        <w:t>”</w:t>
-      </w:r>
-      <w:r>
-        <w:rPr>
-          <w:sz w:val="28"/>
-          <w:szCs w:val="28"/>
-          <w:lang w:val="ru-RU"/>
-        </w:rPr>
-        <w:t xml:space="preserve"> на изображении и обводящую его прямоугольником</w:t>
-      </w:r>
-      <w:r>
-        <w:rPr>
-          <w:sz w:val="28"/>
-          <w:szCs w:val="28"/>
-          <w:lang w:val="ru-RU"/>
-        </w:rPr>
-        <w:t xml:space="preserve"> (далее – </w:t>
-      </w:r>
-      <w:r>
-        <w:rPr>
-          <w:sz w:val="28"/>
-          <w:szCs w:val="28"/>
-          <w:lang w:val="en-US"/>
-        </w:rPr>
-        <w:t>bounding</w:t>
-      </w:r>
-      <w:r>
-        <w:rPr>
-          <w:sz w:val="28"/>
-          <w:szCs w:val="28"/>
-          <w:lang w:val="ru-RU"/>
-        </w:rPr>
-        <w:t xml:space="preserve"> </w:t>
-      </w:r>
-      <w:r>
-        <w:rPr>
-          <w:sz w:val="28"/>
-          <w:szCs w:val="28"/>
-          <w:lang w:val="en-US"/>
-        </w:rPr>
         <w:t>box</w:t>
       </w:r>
       <w:r>
@@ -2706,33 +928,67 @@
           <w:szCs w:val="28"/>
           <w:lang w:val="ru-RU"/>
         </w:rPr>
-        <w:t>. Основными критериями оценки работы модели будет точность определения персонажей и обрамляющих прямоугольников, а также ее быстродействие.</w:t>
-      </w:r>
+        <w:t xml:space="preserve">. Основными критериями оценки работы модели будет точность </w:t>
+      </w:r>
+      <w:bookmarkStart w:id="0" w:name="_GoBack"/>
+      <w:bookmarkEnd w:id="0"/>
+      <w:r>
+        <w:rPr>
+          <w:sz w:val="28"/>
+          <w:szCs w:val="28"/>
+          <w:lang w:val="ru-RU"/>
+        </w:rPr>
+        <w:t>определения персонажей и обрамляющих прямоугольников, а также ее быстродействие.</w:t>
+      </w:r>
+    </w:p>
+    <w:p>
+      <w:pPr>
+        <w:pStyle w:val="2"/>
+        <w:rPr>
+          <w:lang w:val="ru-RU"/>
+        </w:rPr>
+      </w:pPr>
+      <w:bookmarkStart w:id="1" w:name="_Toc9889030"/>
+      <w:r>
+        <w:rPr>
+          <w:lang w:val="ru-RU"/>
+        </w:rPr>
+        <w:t>Входные</w:t>
+      </w:r>
+      <w:r>
+        <w:rPr>
+          <w:lang w:val="ru-RU"/>
+        </w:rPr>
+        <w:t>/</w:t>
+      </w:r>
+      <w:r>
+        <w:rPr>
+          <w:lang w:val="ru-RU"/>
+        </w:rPr>
+        <w:t>Выходные данные</w:t>
+      </w:r>
+      <w:bookmarkEnd w:id="1"/>
     </w:p>
     <w:p>
       <w:pPr>
         <w:spacing w:line="360" w:lineRule="auto"/>
         <w:outlineLvl w:val="1"/>
         <w:rPr>
-          <w:b/>
-          <w:sz w:val="28"/>
-          <w:szCs w:val="28"/>
-          <w:lang w:val="ru-RU"/>
-        </w:rPr>
-      </w:pPr>
-      <w:bookmarkStart w:id="0" w:name="_Toc9889030"/>
-      <w:r>
-        <w:rPr>
-          <w:b/>
-          <w:sz w:val="28"/>
-          <w:szCs w:val="28"/>
-          <w:lang w:val="ru-RU"/>
-        </w:rPr>
-        <w:t>Входные</w:t>
-      </w:r>
-      <w:r>
-        <w:rPr>
-          <w:b/>
+          <w:sz w:val="28"/>
+          <w:szCs w:val="28"/>
+          <w:lang w:val="ru-RU"/>
+        </w:rPr>
+      </w:pPr>
+      <w:r>
+        <w:rPr>
+          <w:sz w:val="28"/>
+          <w:szCs w:val="28"/>
+          <w:lang w:val="ru-RU"/>
+        </w:rPr>
+        <w:t>Входные данные для приложений</w:t>
+      </w:r>
+      <w:r>
+        <w:rPr>
           <w:sz w:val="28"/>
           <w:szCs w:val="28"/>
           <w:lang w:val="ru-RU"/>
@@ -2741,14 +997,20 @@
       </w:r>
       <w:r>
         <w:rPr>
-          <w:b/>
-          <w:sz w:val="28"/>
-          <w:szCs w:val="28"/>
-          <w:lang w:val="ru-RU"/>
-        </w:rPr>
-        <w:t>Выходные данные</w:t>
-      </w:r>
-      <w:bookmarkEnd w:id="0"/>
+          <w:sz w:val="28"/>
+          <w:szCs w:val="28"/>
+          <w:lang w:val="ru-RU"/>
+        </w:rPr>
+        <w:t>обученной модели</w:t>
+      </w:r>
+      <w:r>
+        <w:rPr>
+          <w:sz w:val="28"/>
+          <w:szCs w:val="28"/>
+          <w:lang w:val="ru-RU"/>
+        </w:rPr>
+        <w:t>:</w:t>
+      </w:r>
     </w:p>
     <w:p>
       <w:pPr>
@@ -2766,31 +1028,15 @@
           <w:szCs w:val="28"/>
           <w:lang w:val="ru-RU"/>
         </w:rPr>
-        <w:t>Входные данные для приложений</w:t>
-      </w:r>
-      <w:r>
-        <w:rPr>
-          <w:sz w:val="28"/>
-          <w:szCs w:val="28"/>
-          <w:lang w:val="ru-RU"/>
-        </w:rPr>
-        <w:t>/</w:t>
-      </w:r>
-      <w:r>
-        <w:rPr>
-          <w:sz w:val="28"/>
-          <w:szCs w:val="28"/>
-          <w:lang w:val="ru-RU"/>
-        </w:rPr>
-        <w:t>обученной модели</w:t>
-      </w:r>
-      <w:r>
-        <w:rPr>
-          <w:sz w:val="28"/>
-          <w:szCs w:val="28"/>
-          <w:lang w:val="ru-RU"/>
-        </w:rPr>
-        <w:t>:</w:t>
+        <w:t xml:space="preserve">На вход принимается путь до изображения, который вводится в соответствующее поле приложения или </w:t>
+      </w:r>
+      <w:r>
+        <w:rPr>
+          <w:sz w:val="28"/>
+          <w:szCs w:val="28"/>
+          <w:lang w:val="ru-RU"/>
+        </w:rPr>
+        <w:t>выбирается из соответствующего окна выбора.</w:t>
       </w:r>
     </w:p>
     <w:p>
@@ -2809,15 +1055,31 @@
           <w:szCs w:val="28"/>
           <w:lang w:val="ru-RU"/>
         </w:rPr>
-        <w:t xml:space="preserve">На вход принимается путь до изображения, который вводится в соответствующее поле приложения или </w:t>
-      </w:r>
-      <w:r>
-        <w:rPr>
-          <w:sz w:val="28"/>
-          <w:szCs w:val="28"/>
-          <w:lang w:val="ru-RU"/>
-        </w:rPr>
-        <w:t>выбирается из соответствующего окна выбора.</w:t>
+        <w:t>Выходные данные для приложений</w:t>
+      </w:r>
+      <w:r>
+        <w:rPr>
+          <w:sz w:val="28"/>
+          <w:szCs w:val="28"/>
+          <w:lang w:val="ru-RU"/>
+        </w:rPr>
+        <w:t>/</w:t>
+      </w:r>
+      <w:r>
+        <w:rPr>
+          <w:sz w:val="28"/>
+          <w:szCs w:val="28"/>
+          <w:lang w:val="ru-RU"/>
+        </w:rPr>
+        <w:t>обученной модели</w:t>
+      </w:r>
+      <w:r>
+        <w:rPr>
+          <w:sz w:val="28"/>
+          <w:szCs w:val="28"/>
+          <w:lang w:val="ru-RU"/>
+        </w:rPr>
+        <w:t>:</w:t>
       </w:r>
     </w:p>
     <w:p>
@@ -2836,31 +1098,39 @@
           <w:szCs w:val="28"/>
           <w:lang w:val="ru-RU"/>
         </w:rPr>
-        <w:t>Выходные данные для приложений</w:t>
-      </w:r>
-      <w:r>
-        <w:rPr>
-          <w:sz w:val="28"/>
-          <w:szCs w:val="28"/>
-          <w:lang w:val="ru-RU"/>
-        </w:rPr>
-        <w:t>/</w:t>
-      </w:r>
-      <w:r>
-        <w:rPr>
-          <w:sz w:val="28"/>
-          <w:szCs w:val="28"/>
-          <w:lang w:val="ru-RU"/>
-        </w:rPr>
-        <w:t>обученной модели</w:t>
-      </w:r>
-      <w:r>
-        <w:rPr>
-          <w:sz w:val="28"/>
-          <w:szCs w:val="28"/>
-          <w:lang w:val="ru-RU"/>
-        </w:rPr>
-        <w:t>:</w:t>
+        <w:t xml:space="preserve">Изображение с именем найденного персонажа и его </w:t>
+      </w:r>
+      <w:r>
+        <w:rPr>
+          <w:sz w:val="28"/>
+          <w:szCs w:val="28"/>
+          <w:lang w:val="en-US"/>
+        </w:rPr>
+        <w:t>bounding</w:t>
+      </w:r>
+      <w:r>
+        <w:rPr>
+          <w:sz w:val="28"/>
+          <w:szCs w:val="28"/>
+          <w:lang w:val="ru-RU"/>
+        </w:rPr>
+        <w:t xml:space="preserve"> </w:t>
+      </w:r>
+      <w:r>
+        <w:rPr>
+          <w:sz w:val="28"/>
+          <w:szCs w:val="28"/>
+          <w:lang w:val="en-US"/>
+        </w:rPr>
+        <w:t>box</w:t>
+      </w:r>
+      <w:r>
+        <w:rPr>
+          <w:sz w:val="28"/>
+          <w:szCs w:val="28"/>
+          <w:lang w:val="ru-RU"/>
+        </w:rPr>
+        <w:t>.</w:t>
       </w:r>
     </w:p>
     <w:p>
@@ -2879,39 +1149,15 @@
           <w:szCs w:val="28"/>
           <w:lang w:val="ru-RU"/>
         </w:rPr>
-        <w:t xml:space="preserve">Изображение с именем найденного персонажа и его </w:t>
-      </w:r>
-      <w:r>
-        <w:rPr>
-          <w:sz w:val="28"/>
-          <w:szCs w:val="28"/>
-          <w:lang w:val="en-US"/>
-        </w:rPr>
-        <w:t>bounding</w:t>
-      </w:r>
-      <w:r>
-        <w:rPr>
-          <w:sz w:val="28"/>
-          <w:szCs w:val="28"/>
-          <w:lang w:val="ru-RU"/>
-        </w:rPr>
-        <w:t xml:space="preserve"> </w:t>
-      </w:r>
-      <w:r>
-        <w:rPr>
-          <w:sz w:val="28"/>
-          <w:szCs w:val="28"/>
-          <w:lang w:val="en-US"/>
-        </w:rPr>
-        <w:t>box</w:t>
-      </w:r>
-      <w:r>
-        <w:rPr>
-          <w:sz w:val="28"/>
-          <w:szCs w:val="28"/>
-          <w:lang w:val="ru-RU"/>
-        </w:rPr>
-        <w:t>.</w:t>
+        <w:t>Входные данные для обучения модели</w:t>
+      </w:r>
+      <w:r>
+        <w:rPr>
+          <w:sz w:val="28"/>
+          <w:szCs w:val="28"/>
+          <w:lang w:val="ru-RU"/>
+        </w:rPr>
+        <w:t>:</w:t>
       </w:r>
     </w:p>
     <w:p>
@@ -2930,7 +1176,7 @@
           <w:szCs w:val="28"/>
           <w:lang w:val="ru-RU"/>
         </w:rPr>
-        <w:t>Входные данные для обучения модели</w:t>
+        <w:t>Текстовый файл в формате</w:t>
       </w:r>
       <w:r>
         <w:rPr>
@@ -2957,15 +1203,89 @@
           <w:szCs w:val="28"/>
           <w:lang w:val="ru-RU"/>
         </w:rPr>
-        <w:t>Текстовый файл в формате</w:t>
-      </w:r>
-      <w:r>
-        <w:rPr>
-          <w:sz w:val="28"/>
-          <w:szCs w:val="28"/>
-          <w:lang w:val="ru-RU"/>
-        </w:rPr>
-        <w:t>:</w:t>
+        <w:t xml:space="preserve">Путь до </w:t>
+      </w:r>
+      <w:proofErr w:type="gramStart"/>
+      <w:r>
+        <w:rPr>
+          <w:sz w:val="28"/>
+          <w:szCs w:val="28"/>
+          <w:lang w:val="ru-RU"/>
+        </w:rPr>
+        <w:t>изображения,</w:t>
+      </w:r>
+      <w:r>
+        <w:rPr>
+          <w:sz w:val="28"/>
+          <w:szCs w:val="28"/>
+          <w:lang w:val="en-US"/>
+        </w:rPr>
+        <w:t>x</w:t>
+      </w:r>
+      <w:proofErr w:type="gramEnd"/>
+      <w:r>
+        <w:rPr>
+          <w:sz w:val="28"/>
+          <w:szCs w:val="28"/>
+          <w:lang w:val="ru-RU"/>
+        </w:rPr>
+        <w:t>1,</w:t>
+      </w:r>
+      <w:r>
+        <w:rPr>
+          <w:sz w:val="28"/>
+          <w:szCs w:val="28"/>
+          <w:lang w:val="en-US"/>
+        </w:rPr>
+        <w:t>y</w:t>
+      </w:r>
+      <w:r>
+        <w:rPr>
+          <w:sz w:val="28"/>
+          <w:szCs w:val="28"/>
+          <w:lang w:val="ru-RU"/>
+        </w:rPr>
+        <w:t>1,</w:t>
+      </w:r>
+      <w:r>
+        <w:rPr>
+          <w:sz w:val="28"/>
+          <w:szCs w:val="28"/>
+          <w:lang w:val="en-US"/>
+        </w:rPr>
+        <w:t>x</w:t>
+      </w:r>
+      <w:r>
+        <w:rPr>
+          <w:sz w:val="28"/>
+          <w:szCs w:val="28"/>
+          <w:lang w:val="ru-RU"/>
+        </w:rPr>
+        <w:t>2,</w:t>
+      </w:r>
+      <w:r>
+        <w:rPr>
+          <w:sz w:val="28"/>
+          <w:szCs w:val="28"/>
+          <w:lang w:val="en-US"/>
+        </w:rPr>
+        <w:t>y</w:t>
+      </w:r>
+      <w:r>
+        <w:rPr>
+          <w:sz w:val="28"/>
+          <w:szCs w:val="28"/>
+          <w:lang w:val="ru-RU"/>
+        </w:rPr>
+        <w:t>2,</w:t>
+      </w:r>
+      <w:r>
+        <w:rPr>
+          <w:sz w:val="28"/>
+          <w:szCs w:val="28"/>
+          <w:lang w:val="ru-RU"/>
+        </w:rPr>
+        <w:t>имя персонажа</w:t>
       </w:r>
     </w:p>
     <w:p>
@@ -2984,16 +1304,7 @@
           <w:szCs w:val="28"/>
           <w:lang w:val="ru-RU"/>
         </w:rPr>
-        <w:t xml:space="preserve">Путь до </w:t>
-      </w:r>
-      <w:proofErr w:type="gramStart"/>
-      <w:r>
-        <w:rPr>
-          <w:sz w:val="28"/>
-          <w:szCs w:val="28"/>
-          <w:lang w:val="ru-RU"/>
-        </w:rPr>
-        <w:t>изображения,</w:t>
+        <w:t xml:space="preserve">Где </w:t>
       </w:r>
       <w:r>
         <w:rPr>
@@ -3003,14 +1314,13 @@
         </w:rPr>
         <w:t>x</w:t>
       </w:r>
-      <w:proofErr w:type="gramEnd"/>
-      <w:r>
-        <w:rPr>
-          <w:sz w:val="28"/>
-          <w:szCs w:val="28"/>
-          <w:lang w:val="ru-RU"/>
-        </w:rPr>
-        <w:t>1,</w:t>
+      <w:r>
+        <w:rPr>
+          <w:sz w:val="28"/>
+          <w:szCs w:val="28"/>
+          <w:lang w:val="ru-RU"/>
+        </w:rPr>
+        <w:t xml:space="preserve">1, </w:t>
       </w:r>
       <w:r>
         <w:rPr>
@@ -3026,7 +1336,15 @@
           <w:szCs w:val="28"/>
           <w:lang w:val="ru-RU"/>
         </w:rPr>
-        <w:t>1,</w:t>
+        <w:t xml:space="preserve">1 – </w:t>
+      </w:r>
+      <w:r>
+        <w:rPr>
+          <w:sz w:val="28"/>
+          <w:szCs w:val="28"/>
+          <w:lang w:val="ru-RU"/>
+        </w:rPr>
+        <w:t xml:space="preserve">координаты верхнего левого угла </w:t>
       </w:r>
       <w:r>
         <w:rPr>
@@ -3034,15 +1352,15 @@
           <w:szCs w:val="28"/>
           <w:lang w:val="en-US"/>
         </w:rPr>
-        <w:t>x</w:t>
-      </w:r>
-      <w:r>
-        <w:rPr>
-          <w:sz w:val="28"/>
-          <w:szCs w:val="28"/>
-          <w:lang w:val="ru-RU"/>
-        </w:rPr>
-        <w:t>2,</w:t>
+        <w:t>bounding</w:t>
+      </w:r>
+      <w:r>
+        <w:rPr>
+          <w:sz w:val="28"/>
+          <w:szCs w:val="28"/>
+          <w:lang w:val="ru-RU"/>
+        </w:rPr>
+        <w:t xml:space="preserve"> </w:t>
       </w:r>
       <w:r>
         <w:rPr>
@@ -3050,23 +1368,15 @@
           <w:szCs w:val="28"/>
           <w:lang w:val="en-US"/>
         </w:rPr>
-        <w:t>y</w:t>
-      </w:r>
-      <w:r>
-        <w:rPr>
-          <w:sz w:val="28"/>
-          <w:szCs w:val="28"/>
-          <w:lang w:val="ru-RU"/>
-        </w:rPr>
-        <w:t>2,</w:t>
-      </w:r>
-      <w:r>
-        <w:rPr>
-          <w:sz w:val="28"/>
-          <w:szCs w:val="28"/>
-          <w:lang w:val="ru-RU"/>
-        </w:rPr>
-        <w:t>имя персонажа</w:t>
+        <w:t>box</w:t>
+      </w:r>
+      <w:r>
+        <w:rPr>
+          <w:sz w:val="28"/>
+          <w:szCs w:val="28"/>
+          <w:lang w:val="ru-RU"/>
+        </w:rPr>
+        <w:t>,</w:t>
       </w:r>
     </w:p>
     <w:p>
@@ -3079,14 +1389,7 @@
           <w:lang w:val="ru-RU"/>
         </w:rPr>
       </w:pPr>
-      <w:r>
-        <w:rPr>
-          <w:sz w:val="28"/>
-          <w:szCs w:val="28"/>
-          <w:lang w:val="ru-RU"/>
-        </w:rPr>
-        <w:t xml:space="preserve">Где </w:t>
-      </w:r>
+      <w:proofErr w:type="gramStart"/>
       <w:r>
         <w:rPr>
           <w:sz w:val="28"/>
@@ -3101,7 +1404,7 @@
           <w:szCs w:val="28"/>
           <w:lang w:val="ru-RU"/>
         </w:rPr>
-        <w:t xml:space="preserve">1, </w:t>
+        <w:t>2,</w:t>
       </w:r>
       <w:r>
         <w:rPr>
@@ -3117,15 +1420,24 @@
           <w:szCs w:val="28"/>
           <w:lang w:val="ru-RU"/>
         </w:rPr>
-        <w:t xml:space="preserve">1 – </w:t>
-      </w:r>
-      <w:r>
-        <w:rPr>
-          <w:sz w:val="28"/>
-          <w:szCs w:val="28"/>
-          <w:lang w:val="ru-RU"/>
-        </w:rPr>
-        <w:t xml:space="preserve">координаты верхнего левого угла </w:t>
+        <w:t>2</w:t>
+      </w:r>
+      <w:proofErr w:type="gramEnd"/>
+      <w:r>
+        <w:rPr>
+          <w:sz w:val="28"/>
+          <w:szCs w:val="28"/>
+          <w:lang w:val="ru-RU"/>
+        </w:rPr>
+        <w:t xml:space="preserve"> – </w:t>
+      </w:r>
+      <w:r>
+        <w:rPr>
+          <w:sz w:val="28"/>
+          <w:szCs w:val="28"/>
+          <w:lang w:val="ru-RU"/>
+        </w:rPr>
+        <w:t xml:space="preserve">координаты нижнего правого угла </w:t>
       </w:r>
       <w:r>
         <w:rPr>
@@ -3150,14 +1462,6 @@
           <w:lang w:val="en-US"/>
         </w:rPr>
         <w:t>box</w:t>
-      </w:r>
-      <w:r>
-        <w:rPr>
-          <w:sz w:val="28"/>
-          <w:szCs w:val="28"/>
-          <w:lang w:val="ru-RU"/>
-        </w:rPr>
-        <w:t>,</w:t>
       </w:r>
     </w:p>
     <w:p>
@@ -3170,79 +1474,21 @@
           <w:lang w:val="ru-RU"/>
         </w:rPr>
       </w:pPr>
-      <w:proofErr w:type="gramStart"/>
-      <w:r>
-        <w:rPr>
-          <w:sz w:val="28"/>
-          <w:szCs w:val="28"/>
-          <w:lang w:val="en-US"/>
-        </w:rPr>
-        <w:t>x</w:t>
-      </w:r>
-      <w:r>
-        <w:rPr>
-          <w:sz w:val="28"/>
-          <w:szCs w:val="28"/>
-          <w:lang w:val="ru-RU"/>
-        </w:rPr>
-        <w:t>2,</w:t>
-      </w:r>
-      <w:r>
-        <w:rPr>
-          <w:sz w:val="28"/>
-          <w:szCs w:val="28"/>
-          <w:lang w:val="en-US"/>
-        </w:rPr>
-        <w:t>y</w:t>
-      </w:r>
-      <w:r>
-        <w:rPr>
-          <w:sz w:val="28"/>
-          <w:szCs w:val="28"/>
-          <w:lang w:val="ru-RU"/>
-        </w:rPr>
-        <w:t>2</w:t>
-      </w:r>
-      <w:proofErr w:type="gramEnd"/>
-      <w:r>
-        <w:rPr>
-          <w:sz w:val="28"/>
-          <w:szCs w:val="28"/>
-          <w:lang w:val="ru-RU"/>
-        </w:rPr>
-        <w:t xml:space="preserve"> – </w:t>
-      </w:r>
-      <w:r>
-        <w:rPr>
-          <w:sz w:val="28"/>
-          <w:szCs w:val="28"/>
-          <w:lang w:val="ru-RU"/>
-        </w:rPr>
-        <w:t xml:space="preserve">координаты нижнего правого угла </w:t>
-      </w:r>
-      <w:r>
-        <w:rPr>
-          <w:sz w:val="28"/>
-          <w:szCs w:val="28"/>
-          <w:lang w:val="en-US"/>
-        </w:rPr>
-        <w:t>bounding</w:t>
-      </w:r>
-      <w:r>
-        <w:rPr>
-          <w:sz w:val="28"/>
-          <w:szCs w:val="28"/>
-          <w:lang w:val="ru-RU"/>
-        </w:rPr>
-        <w:t xml:space="preserve"> </w:t>
-      </w:r>
-      <w:r>
-        <w:rPr>
-          <w:sz w:val="28"/>
-          <w:szCs w:val="28"/>
-          <w:lang w:val="en-US"/>
-        </w:rPr>
-        <w:t>box</w:t>
+      <w:r>
+        <w:rPr>
+          <w:sz w:val="28"/>
+          <w:szCs w:val="28"/>
+          <w:lang w:val="ru-RU"/>
+        </w:rPr>
+        <w:t>Выходные данные для обучения модели</w:t>
+      </w:r>
+      <w:r>
+        <w:rPr>
+          <w:sz w:val="28"/>
+          <w:szCs w:val="28"/>
+          <w:lang w:val="ru-RU"/>
+        </w:rPr>
+        <w:t>:</w:t>
       </w:r>
     </w:p>
     <w:p>
@@ -3259,17 +1505,67 @@
         <w:rPr>
           <w:sz w:val="28"/>
           <w:szCs w:val="28"/>
-          <w:lang w:val="ru-RU"/>
-        </w:rPr>
-        <w:t>Выходные данные для обучения модели</w:t>
-      </w:r>
-      <w:r>
-        <w:rPr>
-          <w:sz w:val="28"/>
-          <w:szCs w:val="28"/>
-          <w:lang w:val="ru-RU"/>
-        </w:rPr>
-        <w:t>:</w:t>
+          <w:lang w:val="en-US"/>
+        </w:rPr>
+        <w:t>Csv</w:t>
+      </w:r>
+      <w:r>
+        <w:rPr>
+          <w:sz w:val="28"/>
+          <w:szCs w:val="28"/>
+          <w:lang w:val="ru-RU"/>
+        </w:rPr>
+        <w:t xml:space="preserve"> </w:t>
+      </w:r>
+      <w:r>
+        <w:rPr>
+          <w:sz w:val="28"/>
+          <w:szCs w:val="28"/>
+          <w:lang w:val="ru-RU"/>
+        </w:rPr>
+        <w:t xml:space="preserve">файл со значениями функций потерь на обучающей и </w:t>
+      </w:r>
+      <w:proofErr w:type="spellStart"/>
+      <w:r>
+        <w:rPr>
+          <w:sz w:val="28"/>
+          <w:szCs w:val="28"/>
+          <w:lang w:val="ru-RU"/>
+        </w:rPr>
+        <w:t>валидационной</w:t>
+      </w:r>
+      <w:proofErr w:type="spellEnd"/>
+      <w:r>
+        <w:rPr>
+          <w:sz w:val="28"/>
+          <w:szCs w:val="28"/>
+          <w:lang w:val="ru-RU"/>
+        </w:rPr>
+        <w:t xml:space="preserve"> выборках и </w:t>
+      </w:r>
+      <w:r>
+        <w:rPr>
+          <w:sz w:val="28"/>
+          <w:szCs w:val="28"/>
+          <w:lang w:val="en-US"/>
+        </w:rPr>
+        <w:t>learning</w:t>
+      </w:r>
+      <w:r>
+        <w:rPr>
+          <w:sz w:val="28"/>
+          <w:szCs w:val="28"/>
+          <w:lang w:val="ru-RU"/>
+        </w:rPr>
+        <w:t xml:space="preserve"> </w:t>
+      </w:r>
+      <w:r>
+        <w:rPr>
+          <w:sz w:val="28"/>
+          <w:szCs w:val="28"/>
+          <w:lang w:val="en-US"/>
+        </w:rPr>
+        <w:t>rate</w:t>
       </w:r>
     </w:p>
     <w:p>
@@ -3282,14 +1578,24 @@
           <w:lang w:val="ru-RU"/>
         </w:rPr>
       </w:pPr>
+      <w:proofErr w:type="gramStart"/>
       <w:r>
         <w:rPr>
           <w:sz w:val="28"/>
           <w:szCs w:val="28"/>
           <w:lang w:val="en-US"/>
         </w:rPr>
-        <w:t>Csv</w:t>
-      </w:r>
+        <w:t>h</w:t>
+      </w:r>
+      <w:r>
+        <w:rPr>
+          <w:sz w:val="28"/>
+          <w:szCs w:val="28"/>
+          <w:lang w:val="ru-RU"/>
+        </w:rPr>
+        <w:t>5</w:t>
+      </w:r>
+      <w:proofErr w:type="gramEnd"/>
       <w:r>
         <w:rPr>
           <w:sz w:val="28"/>
@@ -3304,123 +1610,21 @@
           <w:szCs w:val="28"/>
           <w:lang w:val="ru-RU"/>
         </w:rPr>
-        <w:t xml:space="preserve">файл со значениями функций потерь на обучающей и </w:t>
-      </w:r>
-      <w:proofErr w:type="spellStart"/>
-      <w:r>
-        <w:rPr>
-          <w:sz w:val="28"/>
-          <w:szCs w:val="28"/>
-          <w:lang w:val="ru-RU"/>
-        </w:rPr>
-        <w:t>валидационной</w:t>
-      </w:r>
-      <w:proofErr w:type="spellEnd"/>
-      <w:r>
-        <w:rPr>
-          <w:sz w:val="28"/>
-          <w:szCs w:val="28"/>
-          <w:lang w:val="ru-RU"/>
-        </w:rPr>
-        <w:t xml:space="preserve"> выборках и </w:t>
-      </w:r>
-      <w:r>
-        <w:rPr>
-          <w:sz w:val="28"/>
-          <w:szCs w:val="28"/>
-          <w:lang w:val="en-US"/>
-        </w:rPr>
-        <w:t>learning</w:t>
-      </w:r>
-      <w:r>
-        <w:rPr>
-          <w:sz w:val="28"/>
-          <w:szCs w:val="28"/>
-          <w:lang w:val="ru-RU"/>
-        </w:rPr>
-        <w:t xml:space="preserve"> </w:t>
-      </w:r>
-      <w:r>
-        <w:rPr>
-          <w:sz w:val="28"/>
-          <w:szCs w:val="28"/>
-          <w:lang w:val="en-US"/>
-        </w:rPr>
-        <w:t>rate</w:t>
-      </w:r>
-    </w:p>
-    <w:p>
-      <w:pPr>
-        <w:spacing w:line="360" w:lineRule="auto"/>
-        <w:outlineLvl w:val="1"/>
-        <w:rPr>
-          <w:sz w:val="28"/>
-          <w:szCs w:val="28"/>
-          <w:lang w:val="ru-RU"/>
-        </w:rPr>
-      </w:pPr>
-      <w:proofErr w:type="gramStart"/>
-      <w:r>
-        <w:rPr>
-          <w:sz w:val="28"/>
-          <w:szCs w:val="28"/>
-          <w:lang w:val="en-US"/>
-        </w:rPr>
-        <w:t>h</w:t>
-      </w:r>
-      <w:r>
-        <w:rPr>
-          <w:sz w:val="28"/>
-          <w:szCs w:val="28"/>
-          <w:lang w:val="ru-RU"/>
-        </w:rPr>
-        <w:t>5</w:t>
-      </w:r>
-      <w:proofErr w:type="gramEnd"/>
-      <w:r>
-        <w:rPr>
-          <w:sz w:val="28"/>
-          <w:szCs w:val="28"/>
-          <w:lang w:val="ru-RU"/>
-        </w:rPr>
-        <w:t xml:space="preserve"> </w:t>
-      </w:r>
-      <w:r>
-        <w:rPr>
-          <w:sz w:val="28"/>
-          <w:szCs w:val="28"/>
-          <w:lang w:val="ru-RU"/>
-        </w:rPr>
         <w:t>файл – сохраненная модель</w:t>
       </w:r>
     </w:p>
     <w:p>
       <w:pPr>
-        <w:spacing w:line="360" w:lineRule="auto"/>
-        <w:outlineLvl w:val="1"/>
-        <w:rPr>
-          <w:sz w:val="28"/>
-          <w:szCs w:val="28"/>
-          <w:lang w:val="ru-RU"/>
-        </w:rPr>
-      </w:pPr>
-      <w:r>
-        <w:rPr>
-          <w:b/>
-          <w:sz w:val="28"/>
-          <w:szCs w:val="28"/>
+        <w:pStyle w:val="2"/>
+        <w:rPr>
+          <w:lang w:val="ru-RU"/>
+        </w:rPr>
+      </w:pPr>
+      <w:r>
+        <w:rPr>
           <w:lang w:val="ru-RU"/>
         </w:rPr>
         <w:t>Пример работы программы</w:t>
-      </w:r>
-      <w:r>
-        <w:rPr>
-          <w:b/>
-          <w:sz w:val="28"/>
-          <w:szCs w:val="28"/>
-          <w:lang w:val="ru-RU"/>
-        </w:rPr>
-        <w:t>:</w:t>
       </w:r>
     </w:p>
     <w:p>
@@ -3448,163 +1652,6 @@
             <wp:extent cx="2011680" cy="987770"/>
             <wp:effectExtent l="0" t="0" r="7620" b="3175"/>
             <wp:docPr id="1" name="Рисунок 1"/>
-            <wp:cNvGraphicFramePr>
-              <a:graphicFrameLocks xmlns:a="http://schemas.openxmlformats.org/drawingml/2006/main" noChangeAspect="1"/>
-            </wp:cNvGraphicFramePr>
-            <a:graphic xmlns:a="http://schemas.openxmlformats.org/drawingml/2006/main">
-              <a:graphicData uri="http://schemas.openxmlformats.org/drawingml/2006/picture">
-                <pic:pic xmlns:pic="http://schemas.openxmlformats.org/drawingml/2006/picture">
-                  <pic:nvPicPr>
-                    <pic:cNvPr id="1" name=""/>
-                    <pic:cNvPicPr/>
-                  </pic:nvPicPr>
-                  <pic:blipFill>
-                    <a:blip r:embed="rId6"/>
-                    <a:stretch>
-                      <a:fillRect/>
-                    </a:stretch>
-                  </pic:blipFill>
-                  <pic:spPr>
-                    <a:xfrm>
-                      <a:off x="0" y="0"/>
-                      <a:ext cx="2040328" cy="1001837"/>
-                    </a:xfrm>
-                    <a:prstGeom prst="rect">
-                      <a:avLst/>
-                    </a:prstGeom>
-                  </pic:spPr>
-                </pic:pic>
-              </a:graphicData>
-            </a:graphic>
-          </wp:inline>
-        </w:drawing>
-      </w:r>
-    </w:p>
-    <w:p>
-      <w:pPr>
-        <w:spacing w:line="360" w:lineRule="auto"/>
-        <w:jc w:val="center"/>
-        <w:outlineLvl w:val="1"/>
-        <w:rPr>
-          <w:i/>
-          <w:sz w:val="24"/>
-          <w:szCs w:val="24"/>
-          <w:lang w:val="ru-RU"/>
-        </w:rPr>
-      </w:pPr>
-      <w:r>
-        <w:rPr>
-          <w:i/>
-          <w:sz w:val="24"/>
-          <w:szCs w:val="24"/>
-          <w:lang w:val="ru-RU"/>
-        </w:rPr>
-        <w:t>Изображение №1 – Интерфейс приложения</w:t>
-      </w:r>
-    </w:p>
-    <w:p>
-      <w:pPr>
-        <w:spacing w:line="360" w:lineRule="auto"/>
-        <w:jc w:val="center"/>
-        <w:outlineLvl w:val="1"/>
-        <w:rPr>
-          <w:sz w:val="28"/>
-          <w:szCs w:val="28"/>
-          <w:lang w:val="ru-RU"/>
-        </w:rPr>
-      </w:pPr>
-      <w:r>
-        <w:rPr>
-          <w:b/>
-          <w:noProof/>
-          <w:sz w:val="28"/>
-          <w:szCs w:val="28"/>
-          <w:lang w:val="ru-RU" w:eastAsia="ru-RU"/>
-        </w:rPr>
-        <w:lastRenderedPageBreak/>
-        <w:drawing>
-          <wp:inline distT="0" distB="0" distL="0" distR="0" wp14:anchorId="509B3E86" wp14:editId="44447BD7">
-            <wp:extent cx="5242560" cy="3249131"/>
-            <wp:effectExtent l="0" t="0" r="0" b="8890"/>
-            <wp:docPr id="2" name="Рисунок 2"/>
-            <wp:cNvGraphicFramePr>
-              <a:graphicFrameLocks xmlns:a="http://schemas.openxmlformats.org/drawingml/2006/main" noChangeAspect="1"/>
-            </wp:cNvGraphicFramePr>
-            <a:graphic xmlns:a="http://schemas.openxmlformats.org/drawingml/2006/main">
-              <a:graphicData uri="http://schemas.openxmlformats.org/drawingml/2006/picture">
-                <pic:pic xmlns:pic="http://schemas.openxmlformats.org/drawingml/2006/picture">
-                  <pic:nvPicPr>
-                    <pic:cNvPr id="1" name=""/>
-                    <pic:cNvPicPr/>
-                  </pic:nvPicPr>
-                  <pic:blipFill>
-                    <a:blip r:embed="rId7"/>
-                    <a:stretch>
-                      <a:fillRect/>
-                    </a:stretch>
-                  </pic:blipFill>
-                  <pic:spPr>
-                    <a:xfrm>
-                      <a:off x="0" y="0"/>
-                      <a:ext cx="5249176" cy="3253232"/>
-                    </a:xfrm>
-                    <a:prstGeom prst="rect">
-                      <a:avLst/>
-                    </a:prstGeom>
-                  </pic:spPr>
-                </pic:pic>
-              </a:graphicData>
-            </a:graphic>
-          </wp:inline>
-        </w:drawing>
-      </w:r>
-    </w:p>
-    <w:p>
-      <w:pPr>
-        <w:spacing w:line="360" w:lineRule="auto"/>
-        <w:jc w:val="center"/>
-        <w:outlineLvl w:val="1"/>
-        <w:rPr>
-          <w:i/>
-          <w:sz w:val="24"/>
-          <w:szCs w:val="24"/>
-          <w:lang w:val="ru-RU"/>
-        </w:rPr>
-      </w:pPr>
-      <w:r>
-        <w:rPr>
-          <w:i/>
-          <w:sz w:val="24"/>
-          <w:szCs w:val="24"/>
-          <w:lang w:val="ru-RU"/>
-        </w:rPr>
-        <w:t>Изображение №2 – Результат работы приложения</w:t>
-      </w:r>
-    </w:p>
-    <w:p>
-      <w:pPr>
-        <w:spacing w:line="360" w:lineRule="auto"/>
-        <w:outlineLvl w:val="1"/>
-        <w:rPr>
-          <w:b/>
-          <w:sz w:val="28"/>
-          <w:szCs w:val="28"/>
-          <w:lang w:val="ru-RU"/>
-        </w:rPr>
-      </w:pPr>
-      <w:r>
-        <w:rPr>
-          <w:b/>
-          <w:noProof/>
-          <w:sz w:val="28"/>
-          <w:szCs w:val="28"/>
-          <w:lang w:val="ru-RU" w:eastAsia="ru-RU"/>
-        </w:rPr>
-        <w:drawing>
-          <wp:inline distT="0" distB="0" distL="0" distR="0" wp14:anchorId="23AB4000" wp14:editId="482EB281">
-            <wp:extent cx="6055356" cy="426720"/>
-            <wp:effectExtent l="0" t="0" r="3175" b="0"/>
-            <wp:docPr id="4" name="Рисунок 4"/>
             <wp:cNvGraphicFramePr>
               <a:graphicFrameLocks xmlns:a="http://schemas.openxmlformats.org/drawingml/2006/main" noChangeAspect="1"/>
             </wp:cNvGraphicFramePr>
@@ -3624,6 +1671,163 @@
                   <pic:spPr>
                     <a:xfrm>
                       <a:off x="0" y="0"/>
+                      <a:ext cx="2040328" cy="1001837"/>
+                    </a:xfrm>
+                    <a:prstGeom prst="rect">
+                      <a:avLst/>
+                    </a:prstGeom>
+                  </pic:spPr>
+                </pic:pic>
+              </a:graphicData>
+            </a:graphic>
+          </wp:inline>
+        </w:drawing>
+      </w:r>
+    </w:p>
+    <w:p>
+      <w:pPr>
+        <w:spacing w:line="360" w:lineRule="auto"/>
+        <w:jc w:val="center"/>
+        <w:outlineLvl w:val="1"/>
+        <w:rPr>
+          <w:i/>
+          <w:sz w:val="24"/>
+          <w:szCs w:val="24"/>
+          <w:lang w:val="ru-RU"/>
+        </w:rPr>
+      </w:pPr>
+      <w:r>
+        <w:rPr>
+          <w:i/>
+          <w:sz w:val="24"/>
+          <w:szCs w:val="24"/>
+          <w:lang w:val="ru-RU"/>
+        </w:rPr>
+        <w:t>Изображение №1 – Интерфейс приложения</w:t>
+      </w:r>
+    </w:p>
+    <w:p>
+      <w:pPr>
+        <w:spacing w:line="360" w:lineRule="auto"/>
+        <w:jc w:val="center"/>
+        <w:outlineLvl w:val="1"/>
+        <w:rPr>
+          <w:sz w:val="28"/>
+          <w:szCs w:val="28"/>
+          <w:lang w:val="ru-RU"/>
+        </w:rPr>
+      </w:pPr>
+      <w:r>
+        <w:rPr>
+          <w:b/>
+          <w:noProof/>
+          <w:sz w:val="28"/>
+          <w:szCs w:val="28"/>
+          <w:lang w:val="ru-RU" w:eastAsia="ru-RU"/>
+        </w:rPr>
+        <w:lastRenderedPageBreak/>
+        <w:drawing>
+          <wp:inline distT="0" distB="0" distL="0" distR="0" wp14:anchorId="509B3E86" wp14:editId="44447BD7">
+            <wp:extent cx="5242560" cy="3249131"/>
+            <wp:effectExtent l="0" t="0" r="0" b="8890"/>
+            <wp:docPr id="2" name="Рисунок 2"/>
+            <wp:cNvGraphicFramePr>
+              <a:graphicFrameLocks xmlns:a="http://schemas.openxmlformats.org/drawingml/2006/main" noChangeAspect="1"/>
+            </wp:cNvGraphicFramePr>
+            <a:graphic xmlns:a="http://schemas.openxmlformats.org/drawingml/2006/main">
+              <a:graphicData uri="http://schemas.openxmlformats.org/drawingml/2006/picture">
+                <pic:pic xmlns:pic="http://schemas.openxmlformats.org/drawingml/2006/picture">
+                  <pic:nvPicPr>
+                    <pic:cNvPr id="1" name=""/>
+                    <pic:cNvPicPr/>
+                  </pic:nvPicPr>
+                  <pic:blipFill>
+                    <a:blip r:embed="rId9"/>
+                    <a:stretch>
+                      <a:fillRect/>
+                    </a:stretch>
+                  </pic:blipFill>
+                  <pic:spPr>
+                    <a:xfrm>
+                      <a:off x="0" y="0"/>
+                      <a:ext cx="5249176" cy="3253232"/>
+                    </a:xfrm>
+                    <a:prstGeom prst="rect">
+                      <a:avLst/>
+                    </a:prstGeom>
+                  </pic:spPr>
+                </pic:pic>
+              </a:graphicData>
+            </a:graphic>
+          </wp:inline>
+        </w:drawing>
+      </w:r>
+    </w:p>
+    <w:p>
+      <w:pPr>
+        <w:spacing w:line="360" w:lineRule="auto"/>
+        <w:jc w:val="center"/>
+        <w:outlineLvl w:val="1"/>
+        <w:rPr>
+          <w:i/>
+          <w:sz w:val="24"/>
+          <w:szCs w:val="24"/>
+          <w:lang w:val="ru-RU"/>
+        </w:rPr>
+      </w:pPr>
+      <w:r>
+        <w:rPr>
+          <w:i/>
+          <w:sz w:val="24"/>
+          <w:szCs w:val="24"/>
+          <w:lang w:val="ru-RU"/>
+        </w:rPr>
+        <w:t>Изображение №2 – Результат работы приложения</w:t>
+      </w:r>
+    </w:p>
+    <w:p>
+      <w:pPr>
+        <w:spacing w:line="360" w:lineRule="auto"/>
+        <w:outlineLvl w:val="1"/>
+        <w:rPr>
+          <w:b/>
+          <w:sz w:val="28"/>
+          <w:szCs w:val="28"/>
+          <w:lang w:val="ru-RU"/>
+        </w:rPr>
+      </w:pPr>
+      <w:r>
+        <w:rPr>
+          <w:b/>
+          <w:noProof/>
+          <w:sz w:val="28"/>
+          <w:szCs w:val="28"/>
+          <w:lang w:val="ru-RU" w:eastAsia="ru-RU"/>
+        </w:rPr>
+        <w:drawing>
+          <wp:inline distT="0" distB="0" distL="0" distR="0" wp14:anchorId="23AB4000" wp14:editId="482EB281">
+            <wp:extent cx="6055356" cy="426720"/>
+            <wp:effectExtent l="0" t="0" r="3175" b="0"/>
+            <wp:docPr id="4" name="Рисунок 4"/>
+            <wp:cNvGraphicFramePr>
+              <a:graphicFrameLocks xmlns:a="http://schemas.openxmlformats.org/drawingml/2006/main" noChangeAspect="1"/>
+            </wp:cNvGraphicFramePr>
+            <a:graphic xmlns:a="http://schemas.openxmlformats.org/drawingml/2006/main">
+              <a:graphicData uri="http://schemas.openxmlformats.org/drawingml/2006/picture">
+                <pic:pic xmlns:pic="http://schemas.openxmlformats.org/drawingml/2006/picture">
+                  <pic:nvPicPr>
+                    <pic:cNvPr id="1" name=""/>
+                    <pic:cNvPicPr/>
+                  </pic:nvPicPr>
+                  <pic:blipFill>
+                    <a:blip r:embed="rId10"/>
+                    <a:stretch>
+                      <a:fillRect/>
+                    </a:stretch>
+                  </pic:blipFill>
+                  <pic:spPr>
+                    <a:xfrm>
+                      <a:off x="0" y="0"/>
                       <a:ext cx="6069346" cy="427706"/>
                     </a:xfrm>
                     <a:prstGeom prst="rect">
@@ -3693,33 +1897,17 @@
     </w:p>
     <w:p>
       <w:pPr>
-        <w:spacing w:line="360" w:lineRule="auto"/>
-        <w:outlineLvl w:val="1"/>
-        <w:rPr>
-          <w:b/>
-          <w:sz w:val="28"/>
-          <w:szCs w:val="28"/>
-          <w:lang w:val="ru-RU"/>
-        </w:rPr>
-      </w:pPr>
-      <w:r>
-        <w:rPr>
-          <w:b/>
-          <w:sz w:val="28"/>
-          <w:szCs w:val="28"/>
+        <w:pStyle w:val="1"/>
+        <w:rPr>
+          <w:lang w:val="ru-RU"/>
+        </w:rPr>
+      </w:pPr>
+      <w:r>
+        <w:rPr>
           <w:lang w:val="ru-RU"/>
         </w:rPr>
         <w:lastRenderedPageBreak/>
         <w:t>Обзор существующих решений</w:t>
-      </w:r>
-      <w:r>
-        <w:rPr>
-          <w:b/>
-          <w:sz w:val="28"/>
-          <w:szCs w:val="28"/>
-          <w:lang w:val="ru-RU"/>
-        </w:rPr>
-        <w:t>.</w:t>
       </w:r>
     </w:p>
     <w:p>
@@ -4859,64 +3047,39 @@
     </w:p>
     <w:p>
       <w:pPr>
-        <w:spacing w:line="360" w:lineRule="auto"/>
-        <w:outlineLvl w:val="0"/>
-        <w:rPr>
-          <w:b/>
-          <w:sz w:val="28"/>
-          <w:szCs w:val="28"/>
-          <w:lang w:val="ru-RU"/>
-        </w:rPr>
-      </w:pPr>
-      <w:bookmarkStart w:id="1" w:name="_Toc9889033"/>
-      <w:r>
-        <w:rPr>
-          <w:b/>
-          <w:sz w:val="28"/>
-          <w:szCs w:val="28"/>
+        <w:pStyle w:val="1"/>
+        <w:rPr>
+          <w:lang w:val="ru-RU"/>
+        </w:rPr>
+      </w:pPr>
+      <w:bookmarkStart w:id="2" w:name="_Toc9889033"/>
+      <w:r>
+        <w:rPr>
           <w:lang w:val="ru-RU"/>
         </w:rPr>
         <w:lastRenderedPageBreak/>
         <w:t>Описание выбранного решения</w:t>
       </w:r>
-      <w:bookmarkEnd w:id="1"/>
-      <w:r>
-        <w:rPr>
-          <w:b/>
-          <w:sz w:val="28"/>
-          <w:szCs w:val="28"/>
-          <w:lang w:val="ru-RU"/>
-        </w:rPr>
-        <w:t>.</w:t>
-      </w:r>
-    </w:p>
-    <w:p>
-      <w:pPr>
-        <w:spacing w:line="360" w:lineRule="auto"/>
-        <w:outlineLvl w:val="1"/>
-        <w:rPr>
-          <w:sz w:val="28"/>
-          <w:szCs w:val="28"/>
-          <w:lang w:val="ru-RU"/>
-        </w:rPr>
-      </w:pPr>
-      <w:r>
-        <w:rPr>
-          <w:b/>
-          <w:sz w:val="28"/>
-          <w:szCs w:val="28"/>
+      <w:bookmarkEnd w:id="2"/>
+    </w:p>
+    <w:p>
+      <w:pPr>
+        <w:pStyle w:val="2"/>
+        <w:rPr>
+          <w:lang w:val="ru-RU"/>
+        </w:rPr>
+      </w:pPr>
+      <w:r>
+        <w:rPr>
           <w:lang w:val="ru-RU"/>
         </w:rPr>
         <w:t>Выбор данных</w:t>
       </w:r>
       <w:r>
         <w:rPr>
-          <w:b/>
-          <w:sz w:val="28"/>
-          <w:szCs w:val="28"/>
-          <w:lang w:val="ru-RU"/>
-        </w:rPr>
-        <w:t xml:space="preserve"> для обучения.</w:t>
+          <w:lang w:val="ru-RU"/>
+        </w:rPr>
+        <w:t xml:space="preserve"> для обучения</w:t>
       </w:r>
     </w:p>
     <w:p>
@@ -5326,50 +3489,269 @@
     </w:p>
     <w:p>
       <w:pPr>
+        <w:pStyle w:val="2"/>
+        <w:rPr>
+          <w:lang w:val="ru-RU"/>
+        </w:rPr>
+      </w:pPr>
+      <w:r>
+        <w:rPr>
+          <w:lang w:val="ru-RU"/>
+        </w:rPr>
+        <w:t>Предобработка</w:t>
+      </w:r>
+      <w:r>
+        <w:rPr>
+          <w:lang w:val="en-US"/>
+        </w:rPr>
+        <w:t>/</w:t>
+      </w:r>
+      <w:r>
+        <w:rPr>
+          <w:lang w:val="ru-RU"/>
+        </w:rPr>
+        <w:t>аугментация данных</w:t>
+      </w:r>
+    </w:p>
+    <w:p>
+      <w:pPr>
         <w:spacing w:line="360" w:lineRule="auto"/>
         <w:outlineLvl w:val="1"/>
         <w:rPr>
-          <w:b/>
-          <w:sz w:val="28"/>
-          <w:szCs w:val="28"/>
-          <w:lang w:val="ru-RU"/>
-        </w:rPr>
-      </w:pPr>
-      <w:r>
-        <w:rPr>
-          <w:b/>
-          <w:sz w:val="28"/>
-          <w:szCs w:val="28"/>
-          <w:lang w:val="ru-RU"/>
-        </w:rPr>
-        <w:t>Предобработка</w:t>
-      </w:r>
-      <w:r>
-        <w:rPr>
-          <w:b/>
+          <w:sz w:val="28"/>
+          <w:szCs w:val="28"/>
+          <w:lang w:val="ru-RU"/>
+        </w:rPr>
+      </w:pPr>
+      <w:r>
+        <w:rPr>
+          <w:sz w:val="28"/>
+          <w:szCs w:val="28"/>
+          <w:lang w:val="ru-RU"/>
+        </w:rPr>
+        <w:t xml:space="preserve">В качестве предобработки данных было принято несколько действий. Во-первых, все изображения в </w:t>
+      </w:r>
+      <w:proofErr w:type="spellStart"/>
+      <w:r>
+        <w:rPr>
+          <w:sz w:val="28"/>
+          <w:szCs w:val="28"/>
+          <w:lang w:val="ru-RU"/>
+        </w:rPr>
+        <w:t>датасете</w:t>
+      </w:r>
+      <w:proofErr w:type="spellEnd"/>
+      <w:r>
+        <w:rPr>
+          <w:sz w:val="28"/>
+          <w:szCs w:val="28"/>
+          <w:lang w:val="ru-RU"/>
+        </w:rPr>
+        <w:t xml:space="preserve"> имели разные размеры. Для решения этой проблемы были определены максимальные высота и ширина изображений (</w:t>
+      </w:r>
+      <w:r>
+        <w:rPr>
+          <w:sz w:val="28"/>
+          <w:szCs w:val="28"/>
+          <w:lang w:val="ru-RU"/>
+        </w:rPr>
+        <w:t>1072</w:t>
+      </w:r>
+      <w:r>
+        <w:rPr>
+          <w:sz w:val="28"/>
+          <w:szCs w:val="28"/>
+          <w:lang w:val="ru-RU"/>
+        </w:rPr>
+        <w:t xml:space="preserve"> на 1912) и пропорционально уменьшены в 8 раз</w:t>
+      </w:r>
+      <w:r>
+        <w:rPr>
+          <w:sz w:val="28"/>
+          <w:szCs w:val="28"/>
+          <w:lang w:val="ru-RU"/>
+        </w:rPr>
+        <w:t xml:space="preserve"> </w:t>
+      </w:r>
+      <w:r>
+        <w:rPr>
+          <w:sz w:val="28"/>
+          <w:szCs w:val="28"/>
+          <w:lang w:val="ru-RU"/>
+        </w:rPr>
+        <w:t xml:space="preserve">(до </w:t>
+      </w:r>
+      <w:r>
+        <w:rPr>
+          <w:sz w:val="28"/>
+          <w:szCs w:val="28"/>
+          <w:lang w:val="ru-RU"/>
+        </w:rPr>
+        <w:t>134</w:t>
+      </w:r>
+      <w:r>
+        <w:rPr>
+          <w:sz w:val="28"/>
+          <w:szCs w:val="28"/>
+          <w:lang w:val="ru-RU"/>
+        </w:rPr>
+        <w:t xml:space="preserve"> на 239)</w:t>
+      </w:r>
+      <w:r>
+        <w:rPr>
+          <w:sz w:val="28"/>
+          <w:szCs w:val="28"/>
+          <w:lang w:val="ru-RU"/>
+        </w:rPr>
+        <w:t>, а замер был изменен размер все</w:t>
+      </w:r>
+      <w:r>
+        <w:rPr>
+          <w:sz w:val="28"/>
+          <w:szCs w:val="28"/>
+          <w:lang w:val="ru-RU"/>
+        </w:rPr>
+        <w:t>х</w:t>
+      </w:r>
+      <w:r>
+        <w:rPr>
+          <w:sz w:val="28"/>
+          <w:szCs w:val="28"/>
+          <w:lang w:val="ru-RU"/>
+        </w:rPr>
+        <w:t xml:space="preserve"> изображений на полученный</w:t>
+      </w:r>
+      <w:r>
+        <w:rPr>
+          <w:sz w:val="28"/>
+          <w:szCs w:val="28"/>
+          <w:lang w:val="ru-RU"/>
+        </w:rPr>
+        <w:t xml:space="preserve"> и изменены границы </w:t>
+      </w:r>
+      <w:r>
+        <w:rPr>
           <w:sz w:val="28"/>
           <w:szCs w:val="28"/>
           <w:lang w:val="en-US"/>
         </w:rPr>
-        <w:t>/</w:t>
-      </w:r>
-      <w:r>
-        <w:rPr>
-          <w:b/>
-          <w:sz w:val="28"/>
-          <w:szCs w:val="28"/>
-          <w:lang w:val="ru-RU"/>
-        </w:rPr>
-        <w:t>аугментация данных</w:t>
-      </w:r>
-      <w:r>
-        <w:rPr>
-          <w:b/>
-          <w:sz w:val="28"/>
-          <w:szCs w:val="28"/>
-          <w:lang w:val="ru-RU"/>
-        </w:rPr>
-        <w:t>.</w:t>
+        <w:t>bounding</w:t>
+      </w:r>
+      <w:r>
+        <w:rPr>
+          <w:sz w:val="28"/>
+          <w:szCs w:val="28"/>
+          <w:lang w:val="ru-RU"/>
+        </w:rPr>
+        <w:t xml:space="preserve"> </w:t>
+      </w:r>
+      <w:r>
+        <w:rPr>
+          <w:sz w:val="28"/>
+          <w:szCs w:val="28"/>
+          <w:lang w:val="en-US"/>
+        </w:rPr>
+        <w:t>boxes</w:t>
+      </w:r>
+      <w:r>
+        <w:rPr>
+          <w:sz w:val="28"/>
+          <w:szCs w:val="28"/>
+          <w:lang w:val="ru-RU"/>
+        </w:rPr>
+        <w:t xml:space="preserve"> (коэффициент подбирался экспериментально таким образом, что изображение становилось достаточно небольшими, от чего зависит объем требуемой памяти для </w:t>
+      </w:r>
+      <w:r>
+        <w:rPr>
+          <w:sz w:val="28"/>
+          <w:szCs w:val="28"/>
+          <w:lang w:val="ru-RU"/>
+        </w:rPr>
+        <w:t xml:space="preserve">загрузки </w:t>
+      </w:r>
+      <w:proofErr w:type="spellStart"/>
+      <w:r>
+        <w:rPr>
+          <w:sz w:val="28"/>
+          <w:szCs w:val="28"/>
+          <w:lang w:val="ru-RU"/>
+        </w:rPr>
+        <w:t>датасета</w:t>
+      </w:r>
+      <w:proofErr w:type="spellEnd"/>
+      <w:r>
+        <w:rPr>
+          <w:sz w:val="28"/>
+          <w:szCs w:val="28"/>
+          <w:lang w:val="ru-RU"/>
+        </w:rPr>
+        <w:t xml:space="preserve">, при этом персонажи оставались хорошо различимыми). Также у изображений изменялась яркость в пределах от -0,3 до 0,3. Уже в результате обучения выявилась особенность </w:t>
+      </w:r>
+      <w:proofErr w:type="spellStart"/>
+      <w:r>
+        <w:rPr>
+          <w:sz w:val="28"/>
+          <w:szCs w:val="28"/>
+          <w:lang w:val="ru-RU"/>
+        </w:rPr>
+        <w:t>датасета</w:t>
+      </w:r>
+      <w:proofErr w:type="spellEnd"/>
+      <w:r>
+        <w:rPr>
+          <w:sz w:val="28"/>
+          <w:szCs w:val="28"/>
+          <w:lang w:val="ru-RU"/>
+        </w:rPr>
+        <w:t xml:space="preserve"> – большинство персонажей было смешено к левой верхней границе, из-за нейронная сеть почти всегда определяла </w:t>
+      </w:r>
+      <w:r>
+        <w:rPr>
+          <w:sz w:val="28"/>
+          <w:szCs w:val="28"/>
+          <w:lang w:val="en-US"/>
+        </w:rPr>
+        <w:t>bounding</w:t>
+      </w:r>
+      <w:r>
+        <w:rPr>
+          <w:sz w:val="28"/>
+          <w:szCs w:val="28"/>
+          <w:lang w:val="ru-RU"/>
+        </w:rPr>
+        <w:t xml:space="preserve"> </w:t>
+      </w:r>
+      <w:r>
+        <w:rPr>
+          <w:sz w:val="28"/>
+          <w:szCs w:val="28"/>
+          <w:lang w:val="en-US"/>
+        </w:rPr>
+        <w:t>box</w:t>
+      </w:r>
+      <w:r>
+        <w:rPr>
+          <w:sz w:val="28"/>
+          <w:szCs w:val="28"/>
+          <w:lang w:val="ru-RU"/>
+        </w:rPr>
+        <w:t xml:space="preserve"> </w:t>
+      </w:r>
+      <w:r>
+        <w:rPr>
+          <w:sz w:val="28"/>
+          <w:szCs w:val="28"/>
+          <w:lang w:val="ru-RU"/>
+        </w:rPr>
+        <w:t>в одной области в независимости от расположения персонажа</w:t>
+      </w:r>
+      <w:r>
+        <w:rPr>
+          <w:sz w:val="28"/>
+          <w:szCs w:val="28"/>
+          <w:lang w:val="ru-RU"/>
+        </w:rPr>
+        <w:t>. Для борьбы с этим были добавлены отраженные версии изображений.</w:t>
       </w:r>
     </w:p>
     <w:p>
@@ -5388,7 +3770,79 @@
           <w:szCs w:val="28"/>
           <w:lang w:val="ru-RU"/>
         </w:rPr>
-        <w:t xml:space="preserve">В качестве предобработки данных было принято несколько действий. Во-первых, все изображения в </w:t>
+        <w:t xml:space="preserve">Для кодирования классов персонажей применяется </w:t>
+      </w:r>
+      <w:r>
+        <w:rPr>
+          <w:sz w:val="28"/>
+          <w:szCs w:val="28"/>
+          <w:lang w:val="en-US"/>
+        </w:rPr>
+        <w:t>one</w:t>
+      </w:r>
+      <w:r>
+        <w:rPr>
+          <w:sz w:val="28"/>
+          <w:szCs w:val="28"/>
+          <w:lang w:val="ru-RU"/>
+        </w:rPr>
+        <w:t xml:space="preserve"> </w:t>
+      </w:r>
+      <w:r>
+        <w:rPr>
+          <w:sz w:val="28"/>
+          <w:szCs w:val="28"/>
+          <w:lang w:val="en-US"/>
+        </w:rPr>
+        <w:t>hot</w:t>
+      </w:r>
+      <w:r>
+        <w:rPr>
+          <w:sz w:val="28"/>
+          <w:szCs w:val="28"/>
+          <w:lang w:val="ru-RU"/>
+        </w:rPr>
+        <w:t xml:space="preserve"> </w:t>
+      </w:r>
+      <w:r>
+        <w:rPr>
+          <w:sz w:val="28"/>
+          <w:szCs w:val="28"/>
+          <w:lang w:val="en-US"/>
+        </w:rPr>
+        <w:t>encoding</w:t>
+      </w:r>
+      <w:r>
+        <w:rPr>
+          <w:sz w:val="28"/>
+          <w:szCs w:val="28"/>
+          <w:lang w:val="ru-RU"/>
+        </w:rPr>
+        <w:t xml:space="preserve"> (</w:t>
+      </w:r>
+      <w:r>
+        <w:rPr>
+          <w:sz w:val="28"/>
+          <w:szCs w:val="28"/>
+          <w:lang w:val="ru-RU"/>
+        </w:rPr>
+        <w:t>получается одномерный вектор с длинной, равной количеству классов, со значениями 0 и 1 (классы совпадают и не совпадают соответственно)</w:t>
+      </w:r>
+      <w:r>
+        <w:rPr>
+          <w:sz w:val="28"/>
+          <w:szCs w:val="28"/>
+          <w:lang w:val="ru-RU"/>
+        </w:rPr>
+        <w:t xml:space="preserve">). </w:t>
+      </w:r>
+      <w:r>
+        <w:rPr>
+          <w:sz w:val="28"/>
+          <w:szCs w:val="28"/>
+          <w:lang w:val="ru-RU"/>
+        </w:rPr>
+        <w:t xml:space="preserve">Полученный </w:t>
       </w:r>
       <w:proofErr w:type="spellStart"/>
       <w:r>
@@ -5397,7 +3851,7 @@
           <w:szCs w:val="28"/>
           <w:lang w:val="ru-RU"/>
         </w:rPr>
-        <w:t>датасете</w:t>
+        <w:t>датасет</w:t>
       </w:r>
       <w:proofErr w:type="spellEnd"/>
       <w:r>
@@ -5406,24 +3860,26 @@
           <w:szCs w:val="28"/>
           <w:lang w:val="ru-RU"/>
         </w:rPr>
-        <w:t xml:space="preserve"> имели разные размеры. Для решения этой проблемы были определены максимальные высота и ширина изображений (</w:t>
-      </w:r>
-      <w:r>
-        <w:rPr>
-          <w:sz w:val="28"/>
-          <w:szCs w:val="28"/>
-          <w:lang w:val="ru-RU"/>
-        </w:rPr>
-        <w:t>1072</w:t>
-      </w:r>
-      <w:r>
-        <w:rPr>
-          <w:sz w:val="28"/>
-          <w:szCs w:val="28"/>
-          <w:lang w:val="ru-RU"/>
-        </w:rPr>
-        <w:t xml:space="preserve"> на 1912) и пропорционально уменьшены в 8 раз</w:t>
-      </w:r>
+        <w:t xml:space="preserve"> разделяется на 2 выборки</w:t>
+      </w:r>
+      <w:r>
+        <w:rPr>
+          <w:sz w:val="28"/>
+          <w:szCs w:val="28"/>
+          <w:lang w:val="ru-RU"/>
+        </w:rPr>
+        <w:t xml:space="preserve">: </w:t>
+      </w:r>
+      <w:proofErr w:type="spellStart"/>
+      <w:r>
+        <w:rPr>
+          <w:sz w:val="28"/>
+          <w:szCs w:val="28"/>
+          <w:lang w:val="ru-RU"/>
+        </w:rPr>
+        <w:t>train</w:t>
+      </w:r>
+      <w:proofErr w:type="spellEnd"/>
       <w:r>
         <w:rPr>
           <w:sz w:val="28"/>
@@ -5438,55 +3894,15 @@
           <w:szCs w:val="28"/>
           <w:lang w:val="ru-RU"/>
         </w:rPr>
-        <w:t xml:space="preserve">(до </w:t>
-      </w:r>
-      <w:r>
-        <w:rPr>
-          <w:sz w:val="28"/>
-          <w:szCs w:val="28"/>
-          <w:lang w:val="ru-RU"/>
-        </w:rPr>
-        <w:t>134</w:t>
-      </w:r>
-      <w:r>
-        <w:rPr>
-          <w:sz w:val="28"/>
-          <w:szCs w:val="28"/>
-          <w:lang w:val="ru-RU"/>
-        </w:rPr>
-        <w:t xml:space="preserve"> на 239)</w:t>
-      </w:r>
-      <w:r>
-        <w:rPr>
-          <w:sz w:val="28"/>
-          <w:szCs w:val="28"/>
-          <w:lang w:val="ru-RU"/>
-        </w:rPr>
-        <w:t>, а замер был изменен размер все</w:t>
-      </w:r>
-      <w:r>
-        <w:rPr>
-          <w:sz w:val="28"/>
-          <w:szCs w:val="28"/>
-          <w:lang w:val="ru-RU"/>
-        </w:rPr>
-        <w:t>х</w:t>
-      </w:r>
-      <w:r>
-        <w:rPr>
-          <w:sz w:val="28"/>
-          <w:szCs w:val="28"/>
-          <w:lang w:val="ru-RU"/>
-        </w:rPr>
-        <w:t xml:space="preserve"> изображений на полученный</w:t>
-      </w:r>
-      <w:r>
-        <w:rPr>
-          <w:sz w:val="28"/>
-          <w:szCs w:val="28"/>
-          <w:lang w:val="ru-RU"/>
-        </w:rPr>
-        <w:t xml:space="preserve"> и изменены границы </w:t>
+        <w:t>– 85</w:t>
+      </w:r>
+      <w:r>
+        <w:rPr>
+          <w:sz w:val="28"/>
+          <w:szCs w:val="28"/>
+          <w:lang w:val="ru-RU"/>
+        </w:rPr>
+        <w:t xml:space="preserve">%, </w:t>
       </w:r>
       <w:r>
         <w:rPr>
@@ -5494,7 +3910,7 @@
           <w:szCs w:val="28"/>
           <w:lang w:val="en-US"/>
         </w:rPr>
-        <w:t>bounding</w:t>
+        <w:t>test</w:t>
       </w:r>
       <w:r>
         <w:rPr>
@@ -5508,109 +3924,17 @@
         <w:rPr>
           <w:sz w:val="28"/>
           <w:szCs w:val="28"/>
-          <w:lang w:val="en-US"/>
-        </w:rPr>
-        <w:t>boxes</w:t>
-      </w:r>
-      <w:r>
-        <w:rPr>
-          <w:sz w:val="28"/>
-          <w:szCs w:val="28"/>
-          <w:lang w:val="ru-RU"/>
-        </w:rPr>
-        <w:t xml:space="preserve"> (коэффициент подбирался экспериментально таким образом, что изображение становилось достаточно небольшими, от чего зависит объем требуемой памяти для </w:t>
-      </w:r>
-      <w:r>
-        <w:rPr>
-          <w:sz w:val="28"/>
-          <w:szCs w:val="28"/>
-          <w:lang w:val="ru-RU"/>
-        </w:rPr>
-        <w:t xml:space="preserve">загрузки </w:t>
-      </w:r>
-      <w:proofErr w:type="spellStart"/>
-      <w:r>
-        <w:rPr>
-          <w:sz w:val="28"/>
-          <w:szCs w:val="28"/>
-          <w:lang w:val="ru-RU"/>
-        </w:rPr>
-        <w:t>датасета</w:t>
-      </w:r>
-      <w:proofErr w:type="spellEnd"/>
-      <w:r>
-        <w:rPr>
-          <w:sz w:val="28"/>
-          <w:szCs w:val="28"/>
-          <w:lang w:val="ru-RU"/>
-        </w:rPr>
-        <w:t xml:space="preserve">, при этом персонажи оставались хорошо различимыми). Также у изображений изменялась яркость в пределах от -0,3 до 0,3. Уже в результате обучения выявилась особенность </w:t>
-      </w:r>
-      <w:proofErr w:type="spellStart"/>
-      <w:r>
-        <w:rPr>
-          <w:sz w:val="28"/>
-          <w:szCs w:val="28"/>
-          <w:lang w:val="ru-RU"/>
-        </w:rPr>
-        <w:t>датасета</w:t>
-      </w:r>
-      <w:proofErr w:type="spellEnd"/>
-      <w:r>
-        <w:rPr>
-          <w:sz w:val="28"/>
-          <w:szCs w:val="28"/>
-          <w:lang w:val="ru-RU"/>
-        </w:rPr>
-        <w:t xml:space="preserve"> – большинство персонажей было смешено к левой верхней границе, из-за нейронная сеть почти всегда определяла </w:t>
-      </w:r>
-      <w:r>
-        <w:rPr>
-          <w:sz w:val="28"/>
-          <w:szCs w:val="28"/>
-          <w:lang w:val="en-US"/>
-        </w:rPr>
-        <w:t>bounding</w:t>
-      </w:r>
-      <w:r>
-        <w:rPr>
-          <w:sz w:val="28"/>
-          <w:szCs w:val="28"/>
-          <w:lang w:val="ru-RU"/>
-        </w:rPr>
-        <w:t xml:space="preserve"> </w:t>
-      </w:r>
-      <w:r>
-        <w:rPr>
-          <w:sz w:val="28"/>
-          <w:szCs w:val="28"/>
-          <w:lang w:val="en-US"/>
-        </w:rPr>
-        <w:t>box</w:t>
-      </w:r>
-      <w:r>
-        <w:rPr>
-          <w:sz w:val="28"/>
-          <w:szCs w:val="28"/>
-          <w:lang w:val="ru-RU"/>
-        </w:rPr>
-        <w:t xml:space="preserve"> </w:t>
-      </w:r>
-      <w:r>
-        <w:rPr>
-          <w:sz w:val="28"/>
-          <w:szCs w:val="28"/>
-          <w:lang w:val="ru-RU"/>
-        </w:rPr>
-        <w:t>в одной области в независимости от расположения персонажа</w:t>
-      </w:r>
-      <w:r>
-        <w:rPr>
-          <w:sz w:val="28"/>
-          <w:szCs w:val="28"/>
-          <w:lang w:val="ru-RU"/>
-        </w:rPr>
-        <w:t>. Для борьбы с этим были добавлены отраженные версии изображений.</w:t>
+          <w:lang w:val="ru-RU"/>
+        </w:rPr>
+        <w:t>–</w:t>
+      </w:r>
+      <w:r>
+        <w:rPr>
+          <w:sz w:val="28"/>
+          <w:szCs w:val="28"/>
+          <w:lang w:val="ru-RU"/>
+        </w:rPr>
+        <w:t xml:space="preserve"> 15%.</w:t>
       </w:r>
     </w:p>
     <w:p>
@@ -5618,183 +3942,12 @@
         <w:spacing w:line="360" w:lineRule="auto"/>
         <w:outlineLvl w:val="1"/>
         <w:rPr>
-          <w:sz w:val="28"/>
-          <w:szCs w:val="28"/>
-          <w:lang w:val="ru-RU"/>
-        </w:rPr>
-      </w:pPr>
-      <w:r>
-        <w:rPr>
-          <w:sz w:val="28"/>
-          <w:szCs w:val="28"/>
-          <w:lang w:val="ru-RU"/>
-        </w:rPr>
-        <w:t xml:space="preserve">Для кодирования классов персонажей применяется </w:t>
-      </w:r>
-      <w:r>
-        <w:rPr>
-          <w:sz w:val="28"/>
-          <w:szCs w:val="28"/>
-          <w:lang w:val="en-US"/>
-        </w:rPr>
-        <w:t>one</w:t>
-      </w:r>
-      <w:r>
-        <w:rPr>
-          <w:sz w:val="28"/>
-          <w:szCs w:val="28"/>
-          <w:lang w:val="ru-RU"/>
-        </w:rPr>
-        <w:t xml:space="preserve"> </w:t>
-      </w:r>
-      <w:r>
-        <w:rPr>
-          <w:sz w:val="28"/>
-          <w:szCs w:val="28"/>
-          <w:lang w:val="en-US"/>
-        </w:rPr>
-        <w:t>hot</w:t>
-      </w:r>
-      <w:r>
-        <w:rPr>
-          <w:sz w:val="28"/>
-          <w:szCs w:val="28"/>
-          <w:lang w:val="ru-RU"/>
-        </w:rPr>
-        <w:t xml:space="preserve"> </w:t>
-      </w:r>
-      <w:r>
-        <w:rPr>
-          <w:sz w:val="28"/>
-          <w:szCs w:val="28"/>
-          <w:lang w:val="en-US"/>
-        </w:rPr>
-        <w:t>encoding</w:t>
-      </w:r>
-      <w:r>
-        <w:rPr>
-          <w:sz w:val="28"/>
-          <w:szCs w:val="28"/>
-          <w:lang w:val="ru-RU"/>
-        </w:rPr>
-        <w:t xml:space="preserve"> (</w:t>
-      </w:r>
-      <w:r>
-        <w:rPr>
-          <w:sz w:val="28"/>
-          <w:szCs w:val="28"/>
-          <w:lang w:val="ru-RU"/>
-        </w:rPr>
-        <w:t>получается одномерный вектор с длинной, равной количеству классов, со значениями 0 и 1 (классы совпадают и не совпадают соответственно)</w:t>
-      </w:r>
-      <w:r>
-        <w:rPr>
-          <w:sz w:val="28"/>
-          <w:szCs w:val="28"/>
-          <w:lang w:val="ru-RU"/>
-        </w:rPr>
-        <w:t xml:space="preserve">). </w:t>
-      </w:r>
-      <w:r>
-        <w:rPr>
-          <w:sz w:val="28"/>
-          <w:szCs w:val="28"/>
-          <w:lang w:val="ru-RU"/>
-        </w:rPr>
-        <w:t xml:space="preserve">Полученный </w:t>
-      </w:r>
-      <w:proofErr w:type="spellStart"/>
-      <w:r>
-        <w:rPr>
-          <w:sz w:val="28"/>
-          <w:szCs w:val="28"/>
-          <w:lang w:val="ru-RU"/>
-        </w:rPr>
-        <w:t>датасет</w:t>
-      </w:r>
-      <w:proofErr w:type="spellEnd"/>
-      <w:r>
-        <w:rPr>
-          <w:sz w:val="28"/>
-          <w:szCs w:val="28"/>
-          <w:lang w:val="ru-RU"/>
-        </w:rPr>
-        <w:t xml:space="preserve"> разделяется на 2 выборки</w:t>
-      </w:r>
-      <w:r>
-        <w:rPr>
-          <w:sz w:val="28"/>
-          <w:szCs w:val="28"/>
-          <w:lang w:val="ru-RU"/>
-        </w:rPr>
-        <w:t xml:space="preserve">: </w:t>
-      </w:r>
-      <w:proofErr w:type="spellStart"/>
-      <w:r>
-        <w:rPr>
-          <w:sz w:val="28"/>
-          <w:szCs w:val="28"/>
-          <w:lang w:val="ru-RU"/>
-        </w:rPr>
-        <w:t>train</w:t>
-      </w:r>
-      <w:proofErr w:type="spellEnd"/>
-      <w:r>
-        <w:rPr>
-          <w:sz w:val="28"/>
-          <w:szCs w:val="28"/>
-          <w:lang w:val="ru-RU"/>
-        </w:rPr>
-        <w:t xml:space="preserve"> </w:t>
-      </w:r>
-      <w:r>
-        <w:rPr>
-          <w:sz w:val="28"/>
-          <w:szCs w:val="28"/>
-          <w:lang w:val="ru-RU"/>
-        </w:rPr>
-        <w:t>– 85</w:t>
-      </w:r>
-      <w:r>
-        <w:rPr>
-          <w:sz w:val="28"/>
-          <w:szCs w:val="28"/>
-          <w:lang w:val="ru-RU"/>
-        </w:rPr>
-        <w:t xml:space="preserve">%, </w:t>
-      </w:r>
-      <w:r>
-        <w:rPr>
-          <w:sz w:val="28"/>
-          <w:szCs w:val="28"/>
-          <w:lang w:val="en-US"/>
-        </w:rPr>
-        <w:t>test</w:t>
-      </w:r>
-      <w:r>
-        <w:rPr>
-          <w:sz w:val="28"/>
-          <w:szCs w:val="28"/>
-          <w:lang w:val="ru-RU"/>
-        </w:rPr>
-        <w:t xml:space="preserve"> </w:t>
-      </w:r>
-      <w:r>
-        <w:rPr>
-          <w:sz w:val="28"/>
-          <w:szCs w:val="28"/>
-          <w:lang w:val="ru-RU"/>
-        </w:rPr>
-        <w:t>–</w:t>
-      </w:r>
-      <w:r>
-        <w:rPr>
-          <w:sz w:val="28"/>
-          <w:szCs w:val="28"/>
-          <w:lang w:val="ru-RU"/>
-        </w:rPr>
-        <w:t xml:space="preserve"> 15%.</w:t>
-      </w:r>
+          <w:b/>
+          <w:sz w:val="28"/>
+          <w:szCs w:val="28"/>
+          <w:lang w:val="ru-RU"/>
+        </w:rPr>
+      </w:pPr>
     </w:p>
     <w:p>
       <w:pPr>
@@ -5810,44 +3963,17 @@
     </w:p>
     <w:p>
       <w:pPr>
-        <w:spacing w:line="360" w:lineRule="auto"/>
-        <w:outlineLvl w:val="1"/>
-        <w:rPr>
-          <w:b/>
-          <w:sz w:val="28"/>
-          <w:szCs w:val="28"/>
-          <w:lang w:val="ru-RU"/>
-        </w:rPr>
-      </w:pPr>
-    </w:p>
-    <w:p>
-      <w:pPr>
-        <w:spacing w:line="360" w:lineRule="auto"/>
-        <w:outlineLvl w:val="1"/>
-        <w:rPr>
-          <w:sz w:val="28"/>
-          <w:szCs w:val="28"/>
-          <w:lang w:val="ru-RU"/>
-        </w:rPr>
-      </w:pPr>
-      <w:r>
-        <w:rPr>
-          <w:b/>
-          <w:sz w:val="28"/>
-          <w:szCs w:val="28"/>
+        <w:pStyle w:val="2"/>
+        <w:rPr>
+          <w:lang w:val="ru-RU"/>
+        </w:rPr>
+      </w:pPr>
+      <w:r>
+        <w:rPr>
           <w:lang w:val="ru-RU"/>
         </w:rPr>
         <w:lastRenderedPageBreak/>
         <w:t>Выбор архитектуры сети</w:t>
-      </w:r>
-      <w:r>
-        <w:rPr>
-          <w:b/>
-          <w:sz w:val="28"/>
-          <w:szCs w:val="28"/>
-          <w:lang w:val="ru-RU"/>
-        </w:rPr>
-        <w:t>.</w:t>
       </w:r>
     </w:p>
     <w:p>
@@ -6129,7 +4255,7 @@
                     </pic:cNvPicPr>
                   </pic:nvPicPr>
                   <pic:blipFill>
-                    <a:blip r:embed="rId9">
+                    <a:blip r:embed="rId11">
                       <a:extLst>
                         <a:ext uri="{28A0092B-C50C-407E-A947-70E740481C1C}">
                           <a14:useLocalDpi xmlns:a14="http://schemas.microsoft.com/office/drawing/2010/main" val="0"/>
@@ -6194,7 +4320,7 @@
                     </pic:cNvPicPr>
                   </pic:nvPicPr>
                   <pic:blipFill>
-                    <a:blip r:embed="rId10">
+                    <a:blip r:embed="rId12">
                       <a:extLst>
                         <a:ext uri="{28A0092B-C50C-407E-A947-70E740481C1C}">
                           <a14:useLocalDpi xmlns:a14="http://schemas.microsoft.com/office/drawing/2010/main" val="0"/>
@@ -6367,7 +4493,97 @@
           <w:szCs w:val="28"/>
           <w:lang w:val="ru-RU" w:eastAsia="ru-RU"/>
         </w:rPr>
-        <w:t xml:space="preserve">слоями (с </w:t>
+        <w:t xml:space="preserve">слоями (с ядром </w:t>
+      </w:r>
+      <w:r>
+        <w:rPr>
+          <w:noProof/>
+          <w:sz w:val="28"/>
+          <w:szCs w:val="28"/>
+          <w:lang w:val="ru-RU" w:eastAsia="ru-RU"/>
+        </w:rPr>
+        <w:t>2</w:t>
+      </w:r>
+      <w:r>
+        <w:rPr>
+          <w:noProof/>
+          <w:sz w:val="28"/>
+          <w:szCs w:val="28"/>
+          <w:lang w:val="en-US" w:eastAsia="ru-RU"/>
+        </w:rPr>
+        <w:t>x</w:t>
+      </w:r>
+      <w:r>
+        <w:rPr>
+          <w:noProof/>
+          <w:sz w:val="28"/>
+          <w:szCs w:val="28"/>
+          <w:lang w:val="ru-RU" w:eastAsia="ru-RU"/>
+        </w:rPr>
+        <w:t>2</w:t>
+      </w:r>
+      <w:r>
+        <w:rPr>
+          <w:noProof/>
+          <w:sz w:val="28"/>
+          <w:szCs w:val="28"/>
+          <w:lang w:val="ru-RU" w:eastAsia="ru-RU"/>
+        </w:rPr>
+        <w:t>)</w:t>
+      </w:r>
+      <w:r>
+        <w:rPr>
+          <w:noProof/>
+          <w:sz w:val="28"/>
+          <w:szCs w:val="28"/>
+          <w:lang w:val="ru-RU" w:eastAsia="ru-RU"/>
+        </w:rPr>
+        <w:t>.</w:t>
+      </w:r>
+      <w:r>
+        <w:rPr>
+          <w:noProof/>
+          <w:sz w:val="28"/>
+          <w:szCs w:val="28"/>
+          <w:lang w:val="ru-RU" w:eastAsia="ru-RU"/>
+        </w:rPr>
+        <w:t xml:space="preserve"> В сети используется комбинация 2 сверток </w:t>
+      </w:r>
+      <w:r>
+        <w:rPr>
+          <w:noProof/>
+          <w:sz w:val="28"/>
+          <w:szCs w:val="28"/>
+          <w:lang w:val="ru-RU" w:eastAsia="ru-RU"/>
+        </w:rPr>
+        <w:t>с ядром 3</w:t>
+      </w:r>
+      <w:r>
+        <w:rPr>
+          <w:noProof/>
+          <w:sz w:val="28"/>
+          <w:szCs w:val="28"/>
+          <w:lang w:val="en-US" w:eastAsia="ru-RU"/>
+        </w:rPr>
+        <w:t>x</w:t>
+      </w:r>
+      <w:r>
+        <w:rPr>
+          <w:noProof/>
+          <w:sz w:val="28"/>
+          <w:szCs w:val="28"/>
+          <w:lang w:val="ru-RU" w:eastAsia="ru-RU"/>
+        </w:rPr>
+        <w:t xml:space="preserve">3 </w:t>
+      </w:r>
+      <w:r>
+        <w:rPr>
+          <w:noProof/>
+          <w:sz w:val="28"/>
+          <w:szCs w:val="28"/>
+          <w:lang w:val="ru-RU" w:eastAsia="ru-RU"/>
+        </w:rPr>
+        <w:t xml:space="preserve">вместо 1 </w:t>
       </w:r>
       <w:r>
         <w:rPr>
@@ -6377,105 +4593,6 @@
           <w:lang w:val="ru-RU" w:eastAsia="ru-RU"/>
         </w:rPr>
         <w:lastRenderedPageBreak/>
-        <w:t xml:space="preserve">ядром </w:t>
-      </w:r>
-      <w:r>
-        <w:rPr>
-          <w:noProof/>
-          <w:sz w:val="28"/>
-          <w:szCs w:val="28"/>
-          <w:lang w:val="ru-RU" w:eastAsia="ru-RU"/>
-        </w:rPr>
-        <w:t>2</w:t>
-      </w:r>
-      <w:r>
-        <w:rPr>
-          <w:noProof/>
-          <w:sz w:val="28"/>
-          <w:szCs w:val="28"/>
-          <w:lang w:val="en-US" w:eastAsia="ru-RU"/>
-        </w:rPr>
-        <w:t>x</w:t>
-      </w:r>
-      <w:r>
-        <w:rPr>
-          <w:noProof/>
-          <w:sz w:val="28"/>
-          <w:szCs w:val="28"/>
-          <w:lang w:val="ru-RU" w:eastAsia="ru-RU"/>
-        </w:rPr>
-        <w:t>2</w:t>
-      </w:r>
-      <w:r>
-        <w:rPr>
-          <w:noProof/>
-          <w:sz w:val="28"/>
-          <w:szCs w:val="28"/>
-          <w:lang w:val="ru-RU" w:eastAsia="ru-RU"/>
-        </w:rPr>
-        <w:t>)</w:t>
-      </w:r>
-      <w:r>
-        <w:rPr>
-          <w:noProof/>
-          <w:sz w:val="28"/>
-          <w:szCs w:val="28"/>
-          <w:lang w:val="ru-RU" w:eastAsia="ru-RU"/>
-        </w:rPr>
-        <w:t>.</w:t>
-      </w:r>
-      <w:r>
-        <w:rPr>
-          <w:noProof/>
-          <w:sz w:val="28"/>
-          <w:szCs w:val="28"/>
-          <w:lang w:val="ru-RU" w:eastAsia="ru-RU"/>
-        </w:rPr>
-        <w:t xml:space="preserve"> В сети используется комбинация 2 сверток </w:t>
-      </w:r>
-      <w:r>
-        <w:rPr>
-          <w:noProof/>
-          <w:sz w:val="28"/>
-          <w:szCs w:val="28"/>
-          <w:lang w:val="ru-RU" w:eastAsia="ru-RU"/>
-        </w:rPr>
-        <w:t>с ядром 3</w:t>
-      </w:r>
-      <w:r>
-        <w:rPr>
-          <w:noProof/>
-          <w:sz w:val="28"/>
-          <w:szCs w:val="28"/>
-          <w:lang w:val="en-US" w:eastAsia="ru-RU"/>
-        </w:rPr>
-        <w:t>x</w:t>
-      </w:r>
-      <w:r>
-        <w:rPr>
-          <w:noProof/>
-          <w:sz w:val="28"/>
-          <w:szCs w:val="28"/>
-          <w:lang w:val="ru-RU" w:eastAsia="ru-RU"/>
-        </w:rPr>
-        <w:t xml:space="preserve">3 </w:t>
-      </w:r>
-      <w:r>
-        <w:rPr>
-          <w:noProof/>
-          <w:sz w:val="28"/>
-          <w:szCs w:val="28"/>
-          <w:lang w:val="ru-RU" w:eastAsia="ru-RU"/>
-        </w:rPr>
-        <w:t xml:space="preserve">вместо 1 </w:t>
-      </w:r>
-      <w:r>
-        <w:rPr>
-          <w:noProof/>
-          <w:sz w:val="28"/>
-          <w:szCs w:val="28"/>
-          <w:lang w:val="ru-RU" w:eastAsia="ru-RU"/>
-        </w:rPr>
         <w:t>5</w:t>
       </w:r>
       <w:r>
@@ -7259,7 +5376,7 @@
                     <pic:cNvPicPr/>
                   </pic:nvPicPr>
                   <pic:blipFill>
-                    <a:blip r:embed="rId11">
+                    <a:blip r:embed="rId13">
                       <a:extLst>
                         <a:ext uri="{28A0092B-C50C-407E-A947-70E740481C1C}">
                           <a14:useLocalDpi xmlns:a14="http://schemas.microsoft.com/office/drawing/2010/main" val="0"/>
@@ -7324,26 +5441,19 @@
     </w:p>
     <w:p>
       <w:pPr>
-        <w:spacing w:line="360" w:lineRule="auto"/>
-        <w:outlineLvl w:val="1"/>
-        <w:rPr>
-          <w:b/>
-          <w:noProof/>
-          <w:sz w:val="28"/>
-          <w:szCs w:val="28"/>
-          <w:lang w:val="ru-RU" w:eastAsia="ru-RU"/>
-        </w:rPr>
-      </w:pPr>
-      <w:r>
-        <w:rPr>
-          <w:b/>
-          <w:noProof/>
-          <w:sz w:val="28"/>
-          <w:szCs w:val="28"/>
+        <w:pStyle w:val="2"/>
+        <w:rPr>
+          <w:noProof/>
+          <w:lang w:val="ru-RU" w:eastAsia="ru-RU"/>
+        </w:rPr>
+      </w:pPr>
+      <w:r>
+        <w:rPr>
+          <w:noProof/>
           <w:lang w:val="ru-RU" w:eastAsia="ru-RU"/>
         </w:rPr>
         <w:lastRenderedPageBreak/>
-        <w:t>Обучение модели.</w:t>
+        <w:t>Обучение модели</w:t>
       </w:r>
     </w:p>
     <w:p>
@@ -8366,7 +6476,7 @@
           <w:szCs w:val="28"/>
           <w:lang w:val="ru-RU" w:eastAsia="ru-RU"/>
         </w:rPr>
-        <w:t>, так как даже при увеличении для него числа эпох в почти в 2 раза результат значительно отставал от результатов других оптимизаторов.</w:t>
+        <w:t>, так как даже при увеличении для него числа эпох в почти в 2 раза результат отставал от результатов других оптимизаторов.</w:t>
       </w:r>
     </w:p>
     <w:p>
@@ -8403,7 +6513,7 @@
                     <pic:cNvPicPr/>
                   </pic:nvPicPr>
                   <pic:blipFill>
-                    <a:blip r:embed="rId12">
+                    <a:blip r:embed="rId14">
                       <a:extLst>
                         <a:ext uri="{28A0092B-C50C-407E-A947-70E740481C1C}">
                           <a14:useLocalDpi xmlns:a14="http://schemas.microsoft.com/office/drawing/2010/main" val="0"/>
@@ -8461,7 +6571,7 @@
                     <pic:cNvPicPr/>
                   </pic:nvPicPr>
                   <pic:blipFill>
-                    <a:blip r:embed="rId13">
+                    <a:blip r:embed="rId15">
                       <a:extLst>
                         <a:ext uri="{28A0092B-C50C-407E-A947-70E740481C1C}">
                           <a14:useLocalDpi xmlns:a14="http://schemas.microsoft.com/office/drawing/2010/main" val="0"/>
@@ -8573,6 +6683,24 @@
         </w:rPr>
         <w:t xml:space="preserve">, при этом эксперименты показали, что обучение более чем 100 эпох не улучшало метрики. </w:t>
       </w:r>
+      <w:r>
+        <w:rPr>
+          <w:noProof/>
+          <w:sz w:val="28"/>
+          <w:szCs w:val="24"/>
+          <w:lang w:val="ru-RU" w:eastAsia="ru-RU"/>
+        </w:rPr>
+        <w:t>Для каждой архитектуры сети обучение повторялось от 3 до 5 раз, из которых выбиралась модель с наилучшими метриками</w:t>
+      </w:r>
+      <w:r>
+        <w:rPr>
+          <w:noProof/>
+          <w:sz w:val="28"/>
+          <w:szCs w:val="24"/>
+          <w:lang w:val="ru-RU" w:eastAsia="ru-RU"/>
+        </w:rPr>
+        <w:t>, чтобы уменьнить возможность неудачного обучения из-за слючайности.</w:t>
+      </w:r>
     </w:p>
     <w:p>
       <w:pPr>
@@ -8944,7 +7072,7 @@
                     <pic:cNvPicPr/>
                   </pic:nvPicPr>
                   <pic:blipFill>
-                    <a:blip r:embed="rId14">
+                    <a:blip r:embed="rId16">
                       <a:extLst>
                         <a:ext uri="{28A0092B-C50C-407E-A947-70E740481C1C}">
                           <a14:useLocalDpi xmlns:a14="http://schemas.microsoft.com/office/drawing/2010/main" val="0"/>
@@ -8993,7 +7121,7 @@
                     <pic:cNvPicPr/>
                   </pic:nvPicPr>
                   <pic:blipFill>
-                    <a:blip r:embed="rId15">
+                    <a:blip r:embed="rId17">
                       <a:extLst>
                         <a:ext uri="{28A0092B-C50C-407E-A947-70E740481C1C}">
                           <a14:useLocalDpi xmlns:a14="http://schemas.microsoft.com/office/drawing/2010/main" val="0"/>
@@ -9166,7 +7294,11 @@
           <w:lang w:val="ru-RU" w:eastAsia="ru-RU"/>
         </w:rPr>
       </w:pPr>
-      <w:r>
+    </w:p>
+    <w:p>
+      <w:pPr>
+        <w:spacing w:line="360" w:lineRule="auto"/>
+        <w:outlineLvl w:val="1"/>
         <w:rPr>
           <w:b/>
           <w:noProof/>
@@ -9174,7 +7306,23 @@
           <w:szCs w:val="28"/>
           <w:lang w:val="ru-RU" w:eastAsia="ru-RU"/>
         </w:rPr>
-        <w:t>Борьба с переобучением.</w:t>
+      </w:pPr>
+    </w:p>
+    <w:p>
+      <w:pPr>
+        <w:pStyle w:val="2"/>
+        <w:rPr>
+          <w:noProof/>
+          <w:lang w:val="ru-RU" w:eastAsia="ru-RU"/>
+        </w:rPr>
+      </w:pPr>
+      <w:r>
+        <w:rPr>
+          <w:noProof/>
+          <w:lang w:val="ru-RU" w:eastAsia="ru-RU"/>
+        </w:rPr>
+        <w:lastRenderedPageBreak/>
+        <w:t>Борьба с переобучением</w:t>
       </w:r>
     </w:p>
     <w:p>
@@ -9269,7 +7417,6 @@
           <w:szCs w:val="28"/>
           <w:lang w:val="en-US" w:eastAsia="ru-RU"/>
         </w:rPr>
-        <w:lastRenderedPageBreak/>
         <w:t>Dropout</w:t>
       </w:r>
       <w:r>
@@ -9648,7 +7795,25 @@
           <w:szCs w:val="28"/>
           <w:lang w:val="ru-RU" w:eastAsia="ru-RU"/>
         </w:rPr>
-        <w:t xml:space="preserve">приводит выход слоя к стандартномы распределению, что ускоряет обучение и в данной сети помогло уменьшить переобучение </w:t>
+        <w:t>приводит выход слоя к стандартномы распределению, что ускоряет обучение и в данной сети помогло</w:t>
+      </w:r>
+      <w:r>
+        <w:rPr>
+          <w:noProof/>
+          <w:sz w:val="28"/>
+          <w:szCs w:val="28"/>
+          <w:lang w:val="ru-RU" w:eastAsia="ru-RU"/>
+        </w:rPr>
+        <w:t xml:space="preserve"> </w:t>
+      </w:r>
+      <w:r>
+        <w:rPr>
+          <w:noProof/>
+          <w:sz w:val="28"/>
+          <w:szCs w:val="28"/>
+          <w:lang w:val="ru-RU" w:eastAsia="ru-RU"/>
+        </w:rPr>
+        <w:t xml:space="preserve">уменьшить переобучение </w:t>
       </w:r>
       <w:r>
         <w:rPr>
@@ -9686,13 +7851,27 @@
         </w:rPr>
         <w:t>модели для выхода локализации.</w:t>
       </w:r>
-      <w:r>
-        <w:rPr>
-          <w:noProof/>
-          <w:sz w:val="28"/>
-          <w:szCs w:val="28"/>
-          <w:lang w:val="ru-RU" w:eastAsia="ru-RU"/>
-        </w:rPr>
+    </w:p>
+    <w:p>
+      <w:pPr>
+        <w:pStyle w:val="a5"/>
+        <w:spacing w:line="360" w:lineRule="auto"/>
+        <w:outlineLvl w:val="1"/>
+        <w:rPr>
+          <w:noProof/>
+          <w:sz w:val="28"/>
+          <w:szCs w:val="28"/>
+          <w:lang w:val="ru-RU" w:eastAsia="ru-RU"/>
+        </w:rPr>
+      </w:pPr>
+      <w:r>
+        <w:rPr>
+          <w:noProof/>
+          <w:sz w:val="28"/>
+          <w:szCs w:val="28"/>
+          <w:lang w:val="ru-RU" w:eastAsia="ru-RU"/>
+        </w:rPr>
+        <w:lastRenderedPageBreak/>
         <w:drawing>
           <wp:inline distT="0" distB="0" distL="0" distR="0">
             <wp:extent cx="2705100" cy="3422199"/>
@@ -9709,7 +7888,7 @@
                     <pic:cNvPicPr/>
                   </pic:nvPicPr>
                   <pic:blipFill>
-                    <a:blip r:embed="rId16">
+                    <a:blip r:embed="rId18">
                       <a:extLst>
                         <a:ext uri="{28A0092B-C50C-407E-A947-70E740481C1C}">
                           <a14:useLocalDpi xmlns:a14="http://schemas.microsoft.com/office/drawing/2010/main" val="0"/>
@@ -9758,7 +7937,7 @@
                     <pic:cNvPicPr/>
                   </pic:nvPicPr>
                   <pic:blipFill>
-                    <a:blip r:embed="rId17">
+                    <a:blip r:embed="rId19">
                       <a:extLst>
                         <a:ext uri="{28A0092B-C50C-407E-A947-70E740481C1C}">
                           <a14:useLocalDpi xmlns:a14="http://schemas.microsoft.com/office/drawing/2010/main" val="0"/>
@@ -9954,7 +8133,496 @@
           <w:szCs w:val="28"/>
           <w:lang w:val="ru-RU" w:eastAsia="ru-RU"/>
         </w:rPr>
-        <w:t xml:space="preserve">005, 0.001, </w:t>
+        <w:t>005, 0.001, 0.0005</w:t>
+      </w:r>
+      <w:r>
+        <w:rPr>
+          <w:noProof/>
+          <w:sz w:val="28"/>
+          <w:szCs w:val="28"/>
+          <w:lang w:val="ru-RU" w:eastAsia="ru-RU"/>
+        </w:rPr>
+        <w:t>)</w:t>
+      </w:r>
+      <w:r>
+        <w:rPr>
+          <w:noProof/>
+          <w:sz w:val="28"/>
+          <w:szCs w:val="28"/>
+          <w:lang w:val="ru-RU" w:eastAsia="ru-RU"/>
+        </w:rPr>
+        <w:t xml:space="preserve"> </w:t>
+      </w:r>
+      <w:r>
+        <w:rPr>
+          <w:noProof/>
+          <w:sz w:val="28"/>
+          <w:szCs w:val="28"/>
+          <w:lang w:val="ru-RU" w:eastAsia="ru-RU"/>
+        </w:rPr>
+        <w:t xml:space="preserve">на полносвязных слоев, однако это приводило только замедлению обучения, ушудшению метрик точности (особенно </w:t>
+      </w:r>
+      <w:r>
+        <w:rPr>
+          <w:noProof/>
+          <w:sz w:val="28"/>
+          <w:szCs w:val="28"/>
+          <w:lang w:val="en-US" w:eastAsia="ru-RU"/>
+        </w:rPr>
+        <w:t>MSE</w:t>
+      </w:r>
+      <w:r>
+        <w:rPr>
+          <w:noProof/>
+          <w:sz w:val="28"/>
+          <w:szCs w:val="28"/>
+          <w:lang w:val="ru-RU" w:eastAsia="ru-RU"/>
+        </w:rPr>
+        <w:t>), при этом переобучение модели не уменьшалось.</w:t>
+      </w:r>
+    </w:p>
+    <w:p>
+      <w:pPr>
+        <w:pStyle w:val="2"/>
+        <w:rPr>
+          <w:noProof/>
+          <w:lang w:val="ru-RU" w:eastAsia="ru-RU"/>
+        </w:rPr>
+      </w:pPr>
+      <w:r>
+        <w:rPr>
+          <w:noProof/>
+          <w:lang w:val="ru-RU" w:eastAsia="ru-RU"/>
+        </w:rPr>
+        <w:t>Процесс обучения</w:t>
+      </w:r>
+    </w:p>
+    <w:p>
+      <w:pPr>
+        <w:spacing w:line="360" w:lineRule="auto"/>
+        <w:outlineLvl w:val="1"/>
+        <w:rPr>
+          <w:noProof/>
+          <w:sz w:val="28"/>
+          <w:szCs w:val="28"/>
+          <w:lang w:val="ru-RU" w:eastAsia="ru-RU"/>
+        </w:rPr>
+      </w:pPr>
+      <w:r>
+        <w:rPr>
+          <w:noProof/>
+          <w:sz w:val="28"/>
+          <w:szCs w:val="28"/>
+          <w:lang w:val="ru-RU" w:eastAsia="ru-RU"/>
+        </w:rPr>
+        <w:t xml:space="preserve">Для обучения, преимущественно, использовалось </w:t>
+      </w:r>
+      <w:r>
+        <w:rPr>
+          <w:noProof/>
+          <w:sz w:val="28"/>
+          <w:szCs w:val="28"/>
+          <w:lang w:val="en-US" w:eastAsia="ru-RU"/>
+        </w:rPr>
+        <w:t>GPU</w:t>
+      </w:r>
+      <w:r>
+        <w:rPr>
+          <w:noProof/>
+          <w:sz w:val="28"/>
+          <w:szCs w:val="28"/>
+          <w:lang w:val="ru-RU" w:eastAsia="ru-RU"/>
+        </w:rPr>
+        <w:t xml:space="preserve"> </w:t>
+      </w:r>
+      <w:r>
+        <w:rPr>
+          <w:noProof/>
+          <w:sz w:val="28"/>
+          <w:szCs w:val="28"/>
+          <w:lang w:val="en-US" w:eastAsia="ru-RU"/>
+        </w:rPr>
+        <w:t>NVidia</w:t>
+      </w:r>
+      <w:r>
+        <w:rPr>
+          <w:noProof/>
+          <w:sz w:val="28"/>
+          <w:szCs w:val="28"/>
+          <w:lang w:val="ru-RU" w:eastAsia="ru-RU"/>
+        </w:rPr>
+        <w:t xml:space="preserve"> </w:t>
+      </w:r>
+      <w:r>
+        <w:rPr>
+          <w:noProof/>
+          <w:sz w:val="28"/>
+          <w:szCs w:val="28"/>
+          <w:lang w:val="en-US" w:eastAsia="ru-RU"/>
+        </w:rPr>
+        <w:t>Geforce</w:t>
+      </w:r>
+      <w:r>
+        <w:rPr>
+          <w:noProof/>
+          <w:sz w:val="28"/>
+          <w:szCs w:val="28"/>
+          <w:lang w:val="ru-RU" w:eastAsia="ru-RU"/>
+        </w:rPr>
+        <w:t xml:space="preserve"> </w:t>
+      </w:r>
+      <w:r>
+        <w:rPr>
+          <w:noProof/>
+          <w:sz w:val="28"/>
+          <w:szCs w:val="28"/>
+          <w:lang w:val="en-US" w:eastAsia="ru-RU"/>
+        </w:rPr>
+        <w:t>RTX</w:t>
+      </w:r>
+      <w:r>
+        <w:rPr>
+          <w:noProof/>
+          <w:sz w:val="28"/>
+          <w:szCs w:val="28"/>
+          <w:lang w:val="ru-RU" w:eastAsia="ru-RU"/>
+        </w:rPr>
+        <w:t xml:space="preserve"> 2060 </w:t>
+      </w:r>
+      <w:r>
+        <w:rPr>
+          <w:noProof/>
+          <w:sz w:val="28"/>
+          <w:szCs w:val="28"/>
+          <w:lang w:val="ru-RU" w:eastAsia="ru-RU"/>
+        </w:rPr>
+        <w:t>(6</w:t>
+      </w:r>
+      <w:r>
+        <w:rPr>
+          <w:noProof/>
+          <w:sz w:val="28"/>
+          <w:szCs w:val="28"/>
+          <w:lang w:val="en-US" w:eastAsia="ru-RU"/>
+        </w:rPr>
+        <w:t>Gb</w:t>
+      </w:r>
+      <w:r>
+        <w:rPr>
+          <w:noProof/>
+          <w:sz w:val="28"/>
+          <w:szCs w:val="28"/>
+          <w:lang w:val="ru-RU" w:eastAsia="ru-RU"/>
+        </w:rPr>
+        <w:t>)</w:t>
+      </w:r>
+      <w:r>
+        <w:rPr>
+          <w:noProof/>
+          <w:sz w:val="28"/>
+          <w:szCs w:val="28"/>
+          <w:lang w:val="ru-RU" w:eastAsia="ru-RU"/>
+        </w:rPr>
+        <w:t xml:space="preserve">, а также </w:t>
+      </w:r>
+      <w:r>
+        <w:rPr>
+          <w:noProof/>
+          <w:sz w:val="28"/>
+          <w:szCs w:val="28"/>
+          <w:lang w:val="en-US" w:eastAsia="ru-RU"/>
+        </w:rPr>
+        <w:t>NVidia</w:t>
+      </w:r>
+      <w:r>
+        <w:rPr>
+          <w:noProof/>
+          <w:sz w:val="28"/>
+          <w:szCs w:val="28"/>
+          <w:lang w:val="ru-RU" w:eastAsia="ru-RU"/>
+        </w:rPr>
+        <w:t xml:space="preserve"> GeForce GTX 1050 </w:t>
+      </w:r>
+      <w:r>
+        <w:rPr>
+          <w:noProof/>
+          <w:sz w:val="28"/>
+          <w:szCs w:val="28"/>
+          <w:lang w:val="en-US" w:eastAsia="ru-RU"/>
+        </w:rPr>
+        <w:t>Ti</w:t>
+      </w:r>
+      <w:r>
+        <w:rPr>
+          <w:noProof/>
+          <w:sz w:val="28"/>
+          <w:szCs w:val="28"/>
+          <w:lang w:val="ru-RU" w:eastAsia="ru-RU"/>
+        </w:rPr>
+        <w:t>. Процесс обучения занимал 20-25 минут (</w:t>
+      </w:r>
+      <w:r>
+        <w:rPr>
+          <w:noProof/>
+          <w:sz w:val="28"/>
+          <w:szCs w:val="28"/>
+          <w:lang w:val="ru-RU" w:eastAsia="ru-RU"/>
+        </w:rPr>
+        <w:t>15 секунд на эпоху</w:t>
+      </w:r>
+      <w:r>
+        <w:rPr>
+          <w:noProof/>
+          <w:sz w:val="28"/>
+          <w:szCs w:val="28"/>
+          <w:lang w:val="ru-RU" w:eastAsia="ru-RU"/>
+        </w:rPr>
+        <w:t>)</w:t>
+      </w:r>
+      <w:r>
+        <w:rPr>
+          <w:noProof/>
+          <w:sz w:val="28"/>
+          <w:szCs w:val="28"/>
+          <w:lang w:val="ru-RU" w:eastAsia="ru-RU"/>
+        </w:rPr>
+        <w:t xml:space="preserve"> и 32-40 минут (24 секунды на эпоху) для видеокарт соответственно.</w:t>
+      </w:r>
+    </w:p>
+    <w:p>
+      <w:pPr>
+        <w:pStyle w:val="2"/>
+        <w:rPr>
+          <w:noProof/>
+          <w:lang w:val="ru-RU" w:eastAsia="ru-RU"/>
+        </w:rPr>
+      </w:pPr>
+      <w:r>
+        <w:rPr>
+          <w:noProof/>
+          <w:lang w:val="ru-RU" w:eastAsia="ru-RU"/>
+        </w:rPr>
+        <w:t>Демонстрационной приложение</w:t>
+      </w:r>
+    </w:p>
+    <w:p>
+      <w:pPr>
+        <w:spacing w:line="360" w:lineRule="auto"/>
+        <w:outlineLvl w:val="1"/>
+        <w:rPr>
+          <w:noProof/>
+          <w:sz w:val="28"/>
+          <w:szCs w:val="28"/>
+          <w:lang w:val="ru-RU" w:eastAsia="ru-RU"/>
+        </w:rPr>
+      </w:pPr>
+      <w:r>
+        <w:rPr>
+          <w:noProof/>
+          <w:sz w:val="28"/>
+          <w:szCs w:val="28"/>
+          <w:lang w:val="ru-RU" w:eastAsia="ru-RU"/>
+        </w:rPr>
+        <w:t xml:space="preserve">Для оценки времени, требуемого для предсказания персонажа и его </w:t>
+      </w:r>
+      <w:r>
+        <w:rPr>
+          <w:noProof/>
+          <w:sz w:val="28"/>
+          <w:szCs w:val="28"/>
+          <w:lang w:val="en-US" w:eastAsia="ru-RU"/>
+        </w:rPr>
+        <w:t>bounding</w:t>
+      </w:r>
+      <w:r>
+        <w:rPr>
+          <w:noProof/>
+          <w:sz w:val="28"/>
+          <w:szCs w:val="28"/>
+          <w:lang w:val="ru-RU" w:eastAsia="ru-RU"/>
+        </w:rPr>
+        <w:t xml:space="preserve"> </w:t>
+      </w:r>
+      <w:r>
+        <w:rPr>
+          <w:noProof/>
+          <w:sz w:val="28"/>
+          <w:szCs w:val="28"/>
+          <w:lang w:val="en-US" w:eastAsia="ru-RU"/>
+        </w:rPr>
+        <w:t>box</w:t>
+      </w:r>
+      <w:r>
+        <w:rPr>
+          <w:noProof/>
+          <w:sz w:val="28"/>
+          <w:szCs w:val="28"/>
+          <w:lang w:val="ru-RU" w:eastAsia="ru-RU"/>
+        </w:rPr>
+        <w:t>, и удобного применения нейронной сети</w:t>
+      </w:r>
+      <w:r>
+        <w:rPr>
+          <w:noProof/>
+          <w:sz w:val="28"/>
+          <w:szCs w:val="28"/>
+          <w:lang w:val="ru-RU" w:eastAsia="ru-RU"/>
+        </w:rPr>
+        <w:t xml:space="preserve"> </w:t>
+      </w:r>
+      <w:r>
+        <w:rPr>
+          <w:noProof/>
+          <w:sz w:val="28"/>
+          <w:szCs w:val="28"/>
+          <w:lang w:val="ru-RU" w:eastAsia="ru-RU"/>
+        </w:rPr>
+        <w:t xml:space="preserve">использовалось простое </w:t>
+      </w:r>
+      <w:r>
+        <w:rPr>
+          <w:noProof/>
+          <w:sz w:val="28"/>
+          <w:szCs w:val="28"/>
+          <w:lang w:val="en-US" w:eastAsia="ru-RU"/>
+        </w:rPr>
+        <w:t>GUI</w:t>
+      </w:r>
+      <w:r>
+        <w:rPr>
+          <w:noProof/>
+          <w:sz w:val="28"/>
+          <w:szCs w:val="28"/>
+          <w:lang w:val="ru-RU" w:eastAsia="ru-RU"/>
+        </w:rPr>
+        <w:t xml:space="preserve"> </w:t>
+      </w:r>
+      <w:r>
+        <w:rPr>
+          <w:noProof/>
+          <w:sz w:val="28"/>
+          <w:szCs w:val="28"/>
+          <w:lang w:val="ru-RU" w:eastAsia="ru-RU"/>
+        </w:rPr>
+        <w:t xml:space="preserve">приложение, реализованная с использованием </w:t>
+      </w:r>
+      <w:r>
+        <w:rPr>
+          <w:noProof/>
+          <w:sz w:val="28"/>
+          <w:szCs w:val="28"/>
+          <w:lang w:val="en-US" w:eastAsia="ru-RU"/>
+        </w:rPr>
+        <w:t>tkinter</w:t>
+      </w:r>
+      <w:r>
+        <w:rPr>
+          <w:noProof/>
+          <w:sz w:val="28"/>
+          <w:szCs w:val="28"/>
+          <w:lang w:val="ru-RU" w:eastAsia="ru-RU"/>
+        </w:rPr>
+        <w:t>.</w:t>
+      </w:r>
+    </w:p>
+    <w:p>
+      <w:pPr>
+        <w:pStyle w:val="1"/>
+        <w:rPr>
+          <w:noProof/>
+          <w:lang w:val="ru-RU" w:eastAsia="ru-RU"/>
+        </w:rPr>
+      </w:pPr>
+      <w:r>
+        <w:rPr>
+          <w:noProof/>
+          <w:lang w:val="ru-RU" w:eastAsia="ru-RU"/>
+        </w:rPr>
+        <w:t>Результаты</w:t>
+      </w:r>
+    </w:p>
+    <w:p>
+      <w:pPr>
+        <w:spacing w:line="360" w:lineRule="auto"/>
+        <w:outlineLvl w:val="1"/>
+        <w:rPr>
+          <w:noProof/>
+          <w:sz w:val="28"/>
+          <w:szCs w:val="28"/>
+          <w:lang w:val="ru-RU" w:eastAsia="ru-RU"/>
+        </w:rPr>
+      </w:pPr>
+      <w:r>
+        <w:rPr>
+          <w:noProof/>
+          <w:sz w:val="28"/>
+          <w:szCs w:val="28"/>
+          <w:lang w:val="ru-RU" w:eastAsia="ru-RU"/>
+        </w:rPr>
+        <w:t>В результате работы были рассмотрены различные методы локализации и классификации объектов на изображении</w:t>
+      </w:r>
+      <w:r>
+        <w:rPr>
+          <w:noProof/>
+          <w:sz w:val="28"/>
+          <w:szCs w:val="28"/>
+          <w:lang w:val="ru-RU" w:eastAsia="ru-RU"/>
+        </w:rPr>
+        <w:t xml:space="preserve">, получен опыт использования таких библиотек, как </w:t>
+      </w:r>
+      <w:r>
+        <w:rPr>
+          <w:noProof/>
+          <w:sz w:val="28"/>
+          <w:szCs w:val="28"/>
+          <w:lang w:val="en-US" w:eastAsia="ru-RU"/>
+        </w:rPr>
+        <w:t>tensorflow</w:t>
+      </w:r>
+      <w:r>
+        <w:rPr>
+          <w:noProof/>
+          <w:sz w:val="28"/>
+          <w:szCs w:val="28"/>
+          <w:lang w:val="ru-RU" w:eastAsia="ru-RU"/>
+        </w:rPr>
+        <w:t xml:space="preserve"> 2 </w:t>
+      </w:r>
+      <w:r>
+        <w:rPr>
+          <w:noProof/>
+          <w:sz w:val="28"/>
+          <w:szCs w:val="28"/>
+          <w:lang w:val="ru-RU" w:eastAsia="ru-RU"/>
+        </w:rPr>
+        <w:t xml:space="preserve">и </w:t>
+      </w:r>
+      <w:r>
+        <w:rPr>
+          <w:noProof/>
+          <w:sz w:val="28"/>
+          <w:szCs w:val="28"/>
+          <w:lang w:val="en-US" w:eastAsia="ru-RU"/>
+        </w:rPr>
+        <w:t>opencv</w:t>
+      </w:r>
+      <w:r>
+        <w:rPr>
+          <w:noProof/>
+          <w:sz w:val="28"/>
+          <w:szCs w:val="28"/>
+          <w:lang w:val="ru-RU" w:eastAsia="ru-RU"/>
+        </w:rPr>
+        <w:t xml:space="preserve">. </w:t>
+      </w:r>
+      <w:r>
+        <w:rPr>
+          <w:noProof/>
+          <w:sz w:val="28"/>
+          <w:szCs w:val="28"/>
+          <w:lang w:val="ru-RU" w:eastAsia="ru-RU"/>
+        </w:rPr>
+        <w:t xml:space="preserve">Была разработана и обучена модель, </w:t>
       </w:r>
       <w:r>
         <w:rPr>
@@ -9964,16 +8632,43 @@
           <w:lang w:val="ru-RU" w:eastAsia="ru-RU"/>
         </w:rPr>
         <w:lastRenderedPageBreak/>
-        <w:t>0.0005</w:t>
-      </w:r>
-      <w:r>
-        <w:rPr>
-          <w:noProof/>
-          <w:sz w:val="28"/>
-          <w:szCs w:val="28"/>
-          <w:lang w:val="ru-RU" w:eastAsia="ru-RU"/>
-        </w:rPr>
-        <w:t>)</w:t>
+        <w:t>определяющая</w:t>
+      </w:r>
+      <w:r>
+        <w:rPr>
+          <w:noProof/>
+          <w:sz w:val="28"/>
+          <w:szCs w:val="28"/>
+          <w:lang w:val="ru-RU" w:eastAsia="ru-RU"/>
+        </w:rPr>
+        <w:t xml:space="preserve"> 18</w:t>
+      </w:r>
+      <w:r>
+        <w:rPr>
+          <w:noProof/>
+          <w:sz w:val="28"/>
+          <w:szCs w:val="28"/>
+          <w:lang w:val="ru-RU" w:eastAsia="ru-RU"/>
+        </w:rPr>
+        <w:t xml:space="preserve"> персонажей (и их положение) из мультсериала </w:t>
+      </w:r>
+      <w:r>
+        <w:rPr>
+          <w:noProof/>
+          <w:sz w:val="28"/>
+          <w:szCs w:val="28"/>
+          <w:lang w:val="ru-RU" w:eastAsia="ru-RU"/>
+        </w:rPr>
+        <w:t>“</w:t>
+      </w:r>
+      <w:r>
+        <w:rPr>
+          <w:noProof/>
+          <w:sz w:val="28"/>
+          <w:szCs w:val="28"/>
+          <w:lang w:val="en-US" w:eastAsia="ru-RU"/>
+        </w:rPr>
+        <w:t>The</w:t>
       </w:r>
       <w:r>
         <w:rPr>
@@ -9989,56 +8684,1045 @@
           <w:noProof/>
           <w:sz w:val="28"/>
           <w:szCs w:val="28"/>
-          <w:lang w:val="ru-RU" w:eastAsia="ru-RU"/>
-        </w:rPr>
-        <w:t xml:space="preserve">на полносвязных слоев, однако это приводило только </w:t>
-      </w:r>
-      <w:r>
-        <w:rPr>
-          <w:noProof/>
-          <w:sz w:val="28"/>
-          <w:szCs w:val="28"/>
-          <w:lang w:val="ru-RU" w:eastAsia="ru-RU"/>
-        </w:rPr>
-        <w:t>замедлению обучения</w:t>
-      </w:r>
-      <w:r>
-        <w:rPr>
-          <w:noProof/>
-          <w:sz w:val="28"/>
-          <w:szCs w:val="28"/>
-          <w:lang w:val="ru-RU" w:eastAsia="ru-RU"/>
-        </w:rPr>
-        <w:t xml:space="preserve">, ушудшению метрик точности (особенно </w:t>
-      </w:r>
-      <w:r>
-        <w:rPr>
-          <w:noProof/>
-          <w:sz w:val="28"/>
-          <w:szCs w:val="28"/>
           <w:lang w:val="en-US" w:eastAsia="ru-RU"/>
         </w:rPr>
-        <w:t>MSE</w:t>
-      </w:r>
-      <w:r>
-        <w:rPr>
-          <w:noProof/>
-          <w:sz w:val="28"/>
-          <w:szCs w:val="28"/>
-          <w:lang w:val="ru-RU" w:eastAsia="ru-RU"/>
-        </w:rPr>
-        <w:t>), при этом переобучение модели не у</w:t>
-      </w:r>
-      <w:bookmarkStart w:id="2" w:name="_GoBack"/>
-      <w:bookmarkEnd w:id="2"/>
-      <w:r>
-        <w:rPr>
-          <w:noProof/>
-          <w:sz w:val="28"/>
-          <w:szCs w:val="28"/>
-          <w:lang w:val="ru-RU" w:eastAsia="ru-RU"/>
-        </w:rPr>
-        <w:t>меньшалось.</w:t>
+        <w:t>Simpsons</w:t>
+      </w:r>
+      <w:r>
+        <w:rPr>
+          <w:noProof/>
+          <w:sz w:val="28"/>
+          <w:szCs w:val="28"/>
+          <w:lang w:val="ru-RU" w:eastAsia="ru-RU"/>
+        </w:rPr>
+        <w:t>”</w:t>
+      </w:r>
+      <w:r>
+        <w:rPr>
+          <w:noProof/>
+          <w:sz w:val="28"/>
+          <w:szCs w:val="28"/>
+          <w:lang w:val="ru-RU" w:eastAsia="ru-RU"/>
+        </w:rPr>
+        <w:t>, а также подготовлено простое демонстрационное приложение с графическим пользовательским интерфейсом использования модели на практике.</w:t>
+      </w:r>
+      <w:r>
+        <w:rPr>
+          <w:noProof/>
+          <w:sz w:val="28"/>
+          <w:szCs w:val="28"/>
+          <w:lang w:val="ru-RU" w:eastAsia="ru-RU"/>
+        </w:rPr>
+        <w:t xml:space="preserve"> Полученная модель продемонстрировала точность предсказанпия персонажа 98.21% и среднюю квадратичную ошибку 532</w:t>
+      </w:r>
+      <w:r>
+        <w:rPr>
+          <w:noProof/>
+          <w:sz w:val="28"/>
+          <w:szCs w:val="28"/>
+          <w:lang w:val="ru-RU" w:eastAsia="ru-RU"/>
+        </w:rPr>
+        <w:t xml:space="preserve"> на тестовых данных. Также была выполнена одна их ключевых поставленных задач – скорость работы модели</w:t>
+      </w:r>
+      <w:r>
+        <w:rPr>
+          <w:noProof/>
+          <w:sz w:val="28"/>
+          <w:szCs w:val="28"/>
+          <w:lang w:val="ru-RU" w:eastAsia="ru-RU"/>
+        </w:rPr>
+        <w:t xml:space="preserve">: </w:t>
+      </w:r>
+      <w:r>
+        <w:rPr>
+          <w:noProof/>
+          <w:sz w:val="28"/>
+          <w:szCs w:val="28"/>
+          <w:lang w:val="ru-RU" w:eastAsia="ru-RU"/>
+        </w:rPr>
+        <w:t xml:space="preserve">на само предсказание требуется от </w:t>
+      </w:r>
+      <w:r>
+        <w:rPr>
+          <w:noProof/>
+          <w:sz w:val="28"/>
+          <w:szCs w:val="28"/>
+          <w:lang w:val="ru-RU" w:eastAsia="ru-RU"/>
+        </w:rPr>
+        <w:t xml:space="preserve">0.03 </w:t>
+      </w:r>
+      <w:r>
+        <w:rPr>
+          <w:noProof/>
+          <w:sz w:val="28"/>
+          <w:szCs w:val="28"/>
+          <w:lang w:val="ru-RU" w:eastAsia="ru-RU"/>
+        </w:rPr>
+        <w:t xml:space="preserve">до </w:t>
+      </w:r>
+      <w:r>
+        <w:rPr>
+          <w:noProof/>
+          <w:sz w:val="28"/>
+          <w:szCs w:val="28"/>
+          <w:lang w:val="ru-RU" w:eastAsia="ru-RU"/>
+        </w:rPr>
+        <w:t xml:space="preserve">0.1 </w:t>
+      </w:r>
+      <w:r>
+        <w:rPr>
+          <w:noProof/>
+          <w:sz w:val="28"/>
+          <w:szCs w:val="28"/>
+          <w:lang w:val="ru-RU" w:eastAsia="ru-RU"/>
+        </w:rPr>
+        <w:t xml:space="preserve">секунды </w:t>
+      </w:r>
+      <w:r>
+        <w:rPr>
+          <w:noProof/>
+          <w:sz w:val="28"/>
+          <w:szCs w:val="28"/>
+          <w:lang w:val="ru-RU" w:eastAsia="ru-RU"/>
+        </w:rPr>
+        <w:t xml:space="preserve">на </w:t>
+      </w:r>
+      <w:r>
+        <w:rPr>
+          <w:noProof/>
+          <w:sz w:val="28"/>
+          <w:szCs w:val="28"/>
+          <w:lang w:val="en-US" w:eastAsia="ru-RU"/>
+        </w:rPr>
+        <w:t>CPU</w:t>
+      </w:r>
+      <w:r>
+        <w:rPr>
+          <w:noProof/>
+          <w:sz w:val="28"/>
+          <w:szCs w:val="28"/>
+          <w:lang w:val="ru-RU" w:eastAsia="ru-RU"/>
+        </w:rPr>
+        <w:t>, что значительнро превосходит скорости работы решения автора датасета.</w:t>
+      </w:r>
+    </w:p>
+    <w:p>
+      <w:pPr>
+        <w:pStyle w:val="1"/>
+        <w:rPr>
+          <w:noProof/>
+          <w:lang w:val="ru-RU" w:eastAsia="ru-RU"/>
+        </w:rPr>
+      </w:pPr>
+      <w:r>
+        <w:rPr>
+          <w:noProof/>
+          <w:lang w:val="ru-RU" w:eastAsia="ru-RU"/>
+        </w:rPr>
+        <w:t>Дальнейшее развитие</w:t>
+      </w:r>
+    </w:p>
+    <w:p>
+      <w:pPr>
+        <w:spacing w:line="360" w:lineRule="auto"/>
+        <w:outlineLvl w:val="1"/>
+        <w:rPr>
+          <w:noProof/>
+          <w:sz w:val="28"/>
+          <w:szCs w:val="28"/>
+          <w:lang w:val="ru-RU" w:eastAsia="ru-RU"/>
+        </w:rPr>
+      </w:pPr>
+      <w:r>
+        <w:rPr>
+          <w:noProof/>
+          <w:sz w:val="28"/>
+          <w:szCs w:val="28"/>
+          <w:lang w:val="ru-RU" w:eastAsia="ru-RU"/>
+        </w:rPr>
+        <w:t xml:space="preserve">Одним из возможных направлений развития полученной модели являеятся улучшение точности предсказания </w:t>
+      </w:r>
+      <w:r>
+        <w:rPr>
+          <w:noProof/>
+          <w:sz w:val="28"/>
+          <w:szCs w:val="28"/>
+          <w:lang w:val="en-US" w:eastAsia="ru-RU"/>
+        </w:rPr>
+        <w:t>bounding</w:t>
+      </w:r>
+      <w:r>
+        <w:rPr>
+          <w:noProof/>
+          <w:sz w:val="28"/>
+          <w:szCs w:val="28"/>
+          <w:lang w:val="ru-RU" w:eastAsia="ru-RU"/>
+        </w:rPr>
+        <w:t xml:space="preserve"> </w:t>
+      </w:r>
+      <w:r>
+        <w:rPr>
+          <w:noProof/>
+          <w:sz w:val="28"/>
+          <w:szCs w:val="28"/>
+          <w:lang w:val="en-US" w:eastAsia="ru-RU"/>
+        </w:rPr>
+        <w:t>box</w:t>
+      </w:r>
+      <w:r>
+        <w:rPr>
+          <w:noProof/>
+          <w:sz w:val="28"/>
+          <w:szCs w:val="28"/>
+          <w:lang w:val="ru-RU" w:eastAsia="ru-RU"/>
+        </w:rPr>
+        <w:t xml:space="preserve"> </w:t>
+      </w:r>
+      <w:r>
+        <w:rPr>
+          <w:noProof/>
+          <w:sz w:val="28"/>
+          <w:szCs w:val="28"/>
+          <w:lang w:val="ru-RU" w:eastAsia="ru-RU"/>
+        </w:rPr>
+        <w:t xml:space="preserve">персонажей, так как </w:t>
+      </w:r>
+      <w:r>
+        <w:rPr>
+          <w:noProof/>
+          <w:sz w:val="28"/>
+          <w:szCs w:val="28"/>
+          <w:lang w:val="ru-RU" w:eastAsia="ru-RU"/>
+        </w:rPr>
+        <w:t xml:space="preserve">иногда модель выделяет слишком большой </w:t>
+      </w:r>
+      <w:r>
+        <w:rPr>
+          <w:noProof/>
+          <w:sz w:val="28"/>
+          <w:szCs w:val="28"/>
+          <w:lang w:val="en-US" w:eastAsia="ru-RU"/>
+        </w:rPr>
+        <w:t>bounding</w:t>
+      </w:r>
+      <w:r>
+        <w:rPr>
+          <w:noProof/>
+          <w:sz w:val="28"/>
+          <w:szCs w:val="28"/>
+          <w:lang w:val="ru-RU" w:eastAsia="ru-RU"/>
+        </w:rPr>
+        <w:t xml:space="preserve"> </w:t>
+      </w:r>
+      <w:r>
+        <w:rPr>
+          <w:noProof/>
+          <w:sz w:val="28"/>
+          <w:szCs w:val="28"/>
+          <w:lang w:val="en-US" w:eastAsia="ru-RU"/>
+        </w:rPr>
+        <w:t>box</w:t>
+      </w:r>
+      <w:r>
+        <w:rPr>
+          <w:noProof/>
+          <w:sz w:val="28"/>
+          <w:szCs w:val="28"/>
+          <w:lang w:val="ru-RU" w:eastAsia="ru-RU"/>
+        </w:rPr>
+        <w:t>, особенно когда на изображении присутствует несколько персонажей.</w:t>
+      </w:r>
+      <w:r>
+        <w:rPr>
+          <w:noProof/>
+          <w:sz w:val="28"/>
+          <w:szCs w:val="28"/>
+          <w:lang w:val="ru-RU" w:eastAsia="ru-RU"/>
+        </w:rPr>
+        <w:t xml:space="preserve"> </w:t>
+      </w:r>
+    </w:p>
+    <w:p>
+      <w:pPr>
+        <w:pStyle w:val="1"/>
+        <w:rPr>
+          <w:noProof/>
+          <w:lang w:val="ru-RU" w:eastAsia="ru-RU"/>
+        </w:rPr>
+      </w:pPr>
+      <w:r>
+        <w:rPr>
+          <w:noProof/>
+          <w:lang w:val="ru-RU" w:eastAsia="ru-RU"/>
+        </w:rPr>
+        <w:t>Список литературы</w:t>
+      </w:r>
+    </w:p>
+    <w:p>
+      <w:pPr>
+        <w:pStyle w:val="a5"/>
+        <w:numPr>
+          <w:ilvl w:val="0"/>
+          <w:numId w:val="9"/>
+        </w:numPr>
+        <w:spacing w:line="360" w:lineRule="auto"/>
+        <w:outlineLvl w:val="1"/>
+        <w:rPr>
+          <w:noProof/>
+          <w:sz w:val="28"/>
+          <w:szCs w:val="28"/>
+          <w:lang w:val="en-US" w:eastAsia="ru-RU"/>
+        </w:rPr>
+      </w:pPr>
+      <w:r>
+        <w:rPr>
+          <w:noProof/>
+          <w:sz w:val="28"/>
+          <w:szCs w:val="28"/>
+          <w:lang w:val="en-US" w:eastAsia="ru-RU"/>
+        </w:rPr>
+        <w:t xml:space="preserve">Introduction to Deep Learning – </w:t>
+      </w:r>
+      <w:r>
+        <w:rPr>
+          <w:noProof/>
+          <w:sz w:val="28"/>
+          <w:szCs w:val="28"/>
+          <w:lang w:val="ru-RU" w:eastAsia="ru-RU"/>
+        </w:rPr>
+        <w:t>онлайн</w:t>
+      </w:r>
+      <w:r>
+        <w:rPr>
+          <w:noProof/>
+          <w:sz w:val="28"/>
+          <w:szCs w:val="28"/>
+          <w:lang w:val="en-US" w:eastAsia="ru-RU"/>
+        </w:rPr>
+        <w:t xml:space="preserve"> </w:t>
+      </w:r>
+      <w:r>
+        <w:rPr>
+          <w:noProof/>
+          <w:sz w:val="28"/>
+          <w:szCs w:val="28"/>
+          <w:lang w:val="ru-RU" w:eastAsia="ru-RU"/>
+        </w:rPr>
+        <w:t>курс</w:t>
+      </w:r>
+      <w:r>
+        <w:rPr>
+          <w:noProof/>
+          <w:sz w:val="28"/>
+          <w:szCs w:val="28"/>
+          <w:lang w:val="en-US" w:eastAsia="ru-RU"/>
+        </w:rPr>
+        <w:t xml:space="preserve"> (</w:t>
+      </w:r>
+      <w:r>
+        <w:rPr>
+          <w:noProof/>
+          <w:sz w:val="28"/>
+          <w:szCs w:val="28"/>
+          <w:lang w:val="ru-RU" w:eastAsia="ru-RU"/>
+        </w:rPr>
+        <w:t>проверено</w:t>
+      </w:r>
+      <w:r>
+        <w:rPr>
+          <w:noProof/>
+          <w:sz w:val="28"/>
+          <w:szCs w:val="28"/>
+          <w:lang w:val="en-US" w:eastAsia="ru-RU"/>
+        </w:rPr>
+        <w:t xml:space="preserve"> 26</w:t>
+      </w:r>
+      <w:r>
+        <w:rPr>
+          <w:noProof/>
+          <w:sz w:val="28"/>
+          <w:szCs w:val="28"/>
+          <w:lang w:val="en-US" w:eastAsia="ru-RU"/>
+        </w:rPr>
+        <w:t>.05.2020)</w:t>
+      </w:r>
+      <w:r>
+        <w:rPr>
+          <w:noProof/>
+          <w:sz w:val="28"/>
+          <w:szCs w:val="28"/>
+          <w:lang w:val="en-US" w:eastAsia="ru-RU"/>
+        </w:rPr>
+        <w:t xml:space="preserve"> </w:t>
+      </w:r>
+      <w:r>
+        <w:rPr>
+          <w:noProof/>
+          <w:sz w:val="28"/>
+          <w:szCs w:val="28"/>
+          <w:lang w:val="en-US" w:eastAsia="ru-RU"/>
+        </w:rPr>
+        <w:t>[</w:t>
+      </w:r>
+      <w:hyperlink r:id="rId20" w:history="1">
+        <w:r>
+          <w:rPr>
+            <w:rStyle w:val="a3"/>
+            <w:sz w:val="28"/>
+          </w:rPr>
+          <w:t>https://www.coursera.org/learn/intro-to-deep-learning/</w:t>
+        </w:r>
+      </w:hyperlink>
+      <w:r>
+        <w:rPr>
+          <w:noProof/>
+          <w:sz w:val="28"/>
+          <w:szCs w:val="28"/>
+          <w:lang w:val="en-US" w:eastAsia="ru-RU"/>
+        </w:rPr>
+        <w:t>]</w:t>
+      </w:r>
+    </w:p>
+    <w:p>
+      <w:pPr>
+        <w:pStyle w:val="a5"/>
+        <w:numPr>
+          <w:ilvl w:val="0"/>
+          <w:numId w:val="9"/>
+        </w:numPr>
+        <w:spacing w:line="360" w:lineRule="auto"/>
+        <w:outlineLvl w:val="1"/>
+        <w:rPr>
+          <w:noProof/>
+          <w:sz w:val="28"/>
+          <w:szCs w:val="28"/>
+          <w:lang w:val="en-US" w:eastAsia="ru-RU"/>
+        </w:rPr>
+      </w:pPr>
+      <w:r>
+        <w:rPr>
+          <w:noProof/>
+          <w:sz w:val="28"/>
+          <w:szCs w:val="28"/>
+          <w:lang w:val="en-US" w:eastAsia="ru-RU"/>
+        </w:rPr>
+        <w:t>CS231n: Convolutional Neural Networks for Visual Recognition</w:t>
+      </w:r>
+      <w:r>
+        <w:rPr>
+          <w:noProof/>
+          <w:sz w:val="28"/>
+          <w:szCs w:val="28"/>
+          <w:lang w:val="en-US" w:eastAsia="ru-RU"/>
+        </w:rPr>
+        <w:t xml:space="preserve"> </w:t>
+      </w:r>
+      <w:r>
+        <w:rPr>
+          <w:noProof/>
+          <w:sz w:val="28"/>
+          <w:szCs w:val="28"/>
+          <w:lang w:val="en-US" w:eastAsia="ru-RU"/>
+        </w:rPr>
+        <w:t>Spring 2017</w:t>
+      </w:r>
+      <w:r>
+        <w:rPr>
+          <w:noProof/>
+          <w:sz w:val="28"/>
+          <w:szCs w:val="28"/>
+          <w:lang w:val="en-US" w:eastAsia="ru-RU"/>
+        </w:rPr>
+        <w:t xml:space="preserve"> – </w:t>
+      </w:r>
+      <w:r>
+        <w:rPr>
+          <w:noProof/>
+          <w:sz w:val="28"/>
+          <w:szCs w:val="28"/>
+          <w:lang w:val="ru-RU" w:eastAsia="ru-RU"/>
+        </w:rPr>
+        <w:t>цикл</w:t>
+      </w:r>
+      <w:r>
+        <w:rPr>
+          <w:noProof/>
+          <w:sz w:val="28"/>
+          <w:szCs w:val="28"/>
+          <w:lang w:val="en-US" w:eastAsia="ru-RU"/>
+        </w:rPr>
+        <w:t xml:space="preserve"> </w:t>
+      </w:r>
+      <w:r>
+        <w:rPr>
+          <w:noProof/>
+          <w:sz w:val="28"/>
+          <w:szCs w:val="28"/>
+          <w:lang w:val="ru-RU" w:eastAsia="ru-RU"/>
+        </w:rPr>
+        <w:t>лекций</w:t>
+      </w:r>
+      <w:r>
+        <w:rPr>
+          <w:noProof/>
+          <w:sz w:val="28"/>
+          <w:szCs w:val="28"/>
+          <w:lang w:val="en-US" w:eastAsia="ru-RU"/>
+        </w:rPr>
+        <w:t xml:space="preserve"> </w:t>
+      </w:r>
+      <w:r>
+        <w:rPr>
+          <w:noProof/>
+          <w:sz w:val="28"/>
+          <w:szCs w:val="28"/>
+          <w:lang w:val="en-US" w:eastAsia="ru-RU"/>
+        </w:rPr>
+        <w:t>(</w:t>
+      </w:r>
+      <w:r>
+        <w:rPr>
+          <w:noProof/>
+          <w:sz w:val="28"/>
+          <w:szCs w:val="28"/>
+          <w:lang w:val="ru-RU" w:eastAsia="ru-RU"/>
+        </w:rPr>
+        <w:t>проверено</w:t>
+      </w:r>
+      <w:r>
+        <w:rPr>
+          <w:noProof/>
+          <w:sz w:val="28"/>
+          <w:szCs w:val="28"/>
+          <w:lang w:val="en-US" w:eastAsia="ru-RU"/>
+        </w:rPr>
+        <w:t xml:space="preserve"> 26</w:t>
+      </w:r>
+      <w:r>
+        <w:rPr>
+          <w:noProof/>
+          <w:sz w:val="28"/>
+          <w:szCs w:val="28"/>
+          <w:lang w:val="en-US" w:eastAsia="ru-RU"/>
+        </w:rPr>
+        <w:t>.05.2020)</w:t>
+      </w:r>
+      <w:r>
+        <w:rPr>
+          <w:noProof/>
+          <w:sz w:val="28"/>
+          <w:szCs w:val="28"/>
+          <w:lang w:val="en-US" w:eastAsia="ru-RU"/>
+        </w:rPr>
+        <w:t xml:space="preserve"> </w:t>
+      </w:r>
+      <w:r>
+        <w:rPr>
+          <w:noProof/>
+          <w:sz w:val="28"/>
+          <w:szCs w:val="28"/>
+          <w:lang w:val="en-US" w:eastAsia="ru-RU"/>
+        </w:rPr>
+        <w:t>[</w:t>
+      </w:r>
+      <w:hyperlink r:id="rId21" w:history="1">
+        <w:r>
+          <w:rPr>
+            <w:rStyle w:val="a3"/>
+            <w:sz w:val="28"/>
+          </w:rPr>
+          <w:t>http://cs231n.stanford.edu/2017/</w:t>
+        </w:r>
+      </w:hyperlink>
+      <w:r>
+        <w:rPr>
+          <w:noProof/>
+          <w:sz w:val="28"/>
+          <w:szCs w:val="28"/>
+          <w:lang w:val="en-US" w:eastAsia="ru-RU"/>
+        </w:rPr>
+        <w:t xml:space="preserve">] </w:t>
+      </w:r>
+    </w:p>
+    <w:p>
+      <w:pPr>
+        <w:pStyle w:val="a5"/>
+        <w:numPr>
+          <w:ilvl w:val="0"/>
+          <w:numId w:val="9"/>
+        </w:numPr>
+        <w:spacing w:line="360" w:lineRule="auto"/>
+        <w:outlineLvl w:val="1"/>
+        <w:rPr>
+          <w:noProof/>
+          <w:sz w:val="28"/>
+          <w:szCs w:val="28"/>
+          <w:lang w:val="ru-RU" w:eastAsia="ru-RU"/>
+        </w:rPr>
+      </w:pPr>
+      <w:r>
+        <w:rPr>
+          <w:noProof/>
+          <w:sz w:val="28"/>
+          <w:szCs w:val="28"/>
+          <w:lang w:val="ru-RU" w:eastAsia="ru-RU"/>
+        </w:rPr>
+        <w:t xml:space="preserve">Нейронные сети и компьютерное зрение </w:t>
+      </w:r>
+      <w:r>
+        <w:rPr>
+          <w:noProof/>
+          <w:sz w:val="28"/>
+          <w:szCs w:val="28"/>
+          <w:lang w:val="ru-RU" w:eastAsia="ru-RU"/>
+        </w:rPr>
+        <w:t>–</w:t>
+      </w:r>
+      <w:r>
+        <w:rPr>
+          <w:noProof/>
+          <w:sz w:val="28"/>
+          <w:szCs w:val="28"/>
+          <w:lang w:val="ru-RU" w:eastAsia="ru-RU"/>
+        </w:rPr>
+        <w:t xml:space="preserve"> </w:t>
+      </w:r>
+      <w:r>
+        <w:rPr>
+          <w:noProof/>
+          <w:sz w:val="28"/>
+          <w:szCs w:val="28"/>
+          <w:lang w:val="ru-RU" w:eastAsia="ru-RU"/>
+        </w:rPr>
+        <w:t xml:space="preserve">онлайн курс </w:t>
+      </w:r>
+      <w:r>
+        <w:rPr>
+          <w:noProof/>
+          <w:sz w:val="28"/>
+          <w:szCs w:val="28"/>
+          <w:lang w:val="ru-RU" w:eastAsia="ru-RU"/>
+        </w:rPr>
+        <w:t>(</w:t>
+      </w:r>
+      <w:r>
+        <w:rPr>
+          <w:noProof/>
+          <w:sz w:val="28"/>
+          <w:szCs w:val="28"/>
+          <w:lang w:val="ru-RU" w:eastAsia="ru-RU"/>
+        </w:rPr>
+        <w:t>проверено</w:t>
+      </w:r>
+      <w:r>
+        <w:rPr>
+          <w:noProof/>
+          <w:sz w:val="28"/>
+          <w:szCs w:val="28"/>
+          <w:lang w:val="ru-RU" w:eastAsia="ru-RU"/>
+        </w:rPr>
+        <w:t xml:space="preserve"> 26.05.2020) </w:t>
+      </w:r>
+      <w:r>
+        <w:rPr>
+          <w:noProof/>
+          <w:sz w:val="28"/>
+          <w:szCs w:val="28"/>
+          <w:lang w:val="ru-RU" w:eastAsia="ru-RU"/>
+        </w:rPr>
+        <w:t>[</w:t>
+      </w:r>
+      <w:hyperlink r:id="rId22" w:history="1">
+        <w:r>
+          <w:rPr>
+            <w:rStyle w:val="a3"/>
+            <w:sz w:val="28"/>
+          </w:rPr>
+          <w:t>https</w:t>
+        </w:r>
+        <w:r>
+          <w:rPr>
+            <w:rStyle w:val="a3"/>
+            <w:sz w:val="28"/>
+            <w:lang w:val="ru-RU"/>
+          </w:rPr>
+          <w:t>://</w:t>
+        </w:r>
+        <w:proofErr w:type="spellStart"/>
+        <w:r>
+          <w:rPr>
+            <w:rStyle w:val="a3"/>
+            <w:sz w:val="28"/>
+          </w:rPr>
+          <w:t>stepik</w:t>
+        </w:r>
+        <w:proofErr w:type="spellEnd"/>
+        <w:r>
+          <w:rPr>
+            <w:rStyle w:val="a3"/>
+            <w:sz w:val="28"/>
+            <w:lang w:val="ru-RU"/>
+          </w:rPr>
+          <w:t>.</w:t>
+        </w:r>
+        <w:r>
+          <w:rPr>
+            <w:rStyle w:val="a3"/>
+            <w:sz w:val="28"/>
+          </w:rPr>
+          <w:t>org</w:t>
+        </w:r>
+        <w:r>
+          <w:rPr>
+            <w:rStyle w:val="a3"/>
+            <w:sz w:val="28"/>
+            <w:lang w:val="ru-RU"/>
+          </w:rPr>
+          <w:t>/</w:t>
+        </w:r>
+        <w:r>
+          <w:rPr>
+            <w:rStyle w:val="a3"/>
+            <w:sz w:val="28"/>
+          </w:rPr>
+          <w:t>course</w:t>
+        </w:r>
+        <w:r>
+          <w:rPr>
+            <w:rStyle w:val="a3"/>
+            <w:sz w:val="28"/>
+            <w:lang w:val="ru-RU"/>
+          </w:rPr>
+          <w:t>/50352/</w:t>
+        </w:r>
+        <w:r>
+          <w:rPr>
+            <w:rStyle w:val="a3"/>
+            <w:sz w:val="28"/>
+          </w:rPr>
+          <w:t>syllabus</w:t>
+        </w:r>
+      </w:hyperlink>
+      <w:r>
+        <w:rPr>
+          <w:noProof/>
+          <w:sz w:val="28"/>
+          <w:szCs w:val="28"/>
+          <w:lang w:val="ru-RU" w:eastAsia="ru-RU"/>
+        </w:rPr>
+        <w:t>]</w:t>
+      </w:r>
+    </w:p>
+    <w:p>
+      <w:pPr>
+        <w:pStyle w:val="a5"/>
+        <w:numPr>
+          <w:ilvl w:val="0"/>
+          <w:numId w:val="9"/>
+        </w:numPr>
+        <w:spacing w:line="360" w:lineRule="auto"/>
+        <w:outlineLvl w:val="1"/>
+        <w:rPr>
+          <w:noProof/>
+          <w:sz w:val="28"/>
+          <w:szCs w:val="28"/>
+          <w:lang w:val="ru-RU" w:eastAsia="ru-RU"/>
+        </w:rPr>
+      </w:pPr>
+      <w:r>
+        <w:rPr>
+          <w:noProof/>
+          <w:sz w:val="28"/>
+          <w:szCs w:val="28"/>
+          <w:lang w:val="ru-RU" w:eastAsia="ru-RU"/>
+        </w:rPr>
+        <w:t xml:space="preserve">The Simpsons Characters Data – </w:t>
+      </w:r>
+      <w:r>
+        <w:rPr>
+          <w:noProof/>
+          <w:sz w:val="28"/>
+          <w:szCs w:val="28"/>
+          <w:lang w:val="ru-RU" w:eastAsia="ru-RU"/>
+        </w:rPr>
+        <w:t xml:space="preserve">датасет для обучения и статья с писанием решения автора датасета </w:t>
+      </w:r>
+      <w:r>
+        <w:rPr>
+          <w:noProof/>
+          <w:sz w:val="28"/>
+          <w:szCs w:val="28"/>
+          <w:lang w:val="ru-RU" w:eastAsia="ru-RU"/>
+        </w:rPr>
+        <w:t>[</w:t>
+      </w:r>
+      <w:hyperlink r:id="rId23" w:history="1">
+        <w:r>
+          <w:rPr>
+            <w:rStyle w:val="a3"/>
+            <w:sz w:val="28"/>
+          </w:rPr>
+          <w:t>https</w:t>
+        </w:r>
+        <w:r>
+          <w:rPr>
+            <w:rStyle w:val="a3"/>
+            <w:sz w:val="28"/>
+            <w:lang w:val="ru-RU"/>
+          </w:rPr>
+          <w:t>://</w:t>
+        </w:r>
+        <w:r>
+          <w:rPr>
+            <w:rStyle w:val="a3"/>
+            <w:sz w:val="28"/>
+          </w:rPr>
+          <w:t>www</w:t>
+        </w:r>
+        <w:r>
+          <w:rPr>
+            <w:rStyle w:val="a3"/>
+            <w:sz w:val="28"/>
+            <w:lang w:val="ru-RU"/>
+          </w:rPr>
+          <w:t>.</w:t>
+        </w:r>
+        <w:proofErr w:type="spellStart"/>
+        <w:r>
+          <w:rPr>
+            <w:rStyle w:val="a3"/>
+            <w:sz w:val="28"/>
+          </w:rPr>
+          <w:t>kaggle</w:t>
+        </w:r>
+        <w:proofErr w:type="spellEnd"/>
+        <w:r>
+          <w:rPr>
+            <w:rStyle w:val="a3"/>
+            <w:sz w:val="28"/>
+            <w:lang w:val="ru-RU"/>
+          </w:rPr>
+          <w:t>.</w:t>
+        </w:r>
+        <w:r>
+          <w:rPr>
+            <w:rStyle w:val="a3"/>
+            <w:sz w:val="28"/>
+          </w:rPr>
+          <w:t>com</w:t>
+        </w:r>
+        <w:r>
+          <w:rPr>
+            <w:rStyle w:val="a3"/>
+            <w:sz w:val="28"/>
+            <w:lang w:val="ru-RU"/>
+          </w:rPr>
+          <w:t>/</w:t>
+        </w:r>
+        <w:proofErr w:type="spellStart"/>
+        <w:r>
+          <w:rPr>
+            <w:rStyle w:val="a3"/>
+            <w:sz w:val="28"/>
+          </w:rPr>
+          <w:t>alexattia</w:t>
+        </w:r>
+        <w:proofErr w:type="spellEnd"/>
+        <w:r>
+          <w:rPr>
+            <w:rStyle w:val="a3"/>
+            <w:sz w:val="28"/>
+            <w:lang w:val="ru-RU"/>
+          </w:rPr>
+          <w:t>/</w:t>
+        </w:r>
+        <w:r>
+          <w:rPr>
+            <w:rStyle w:val="a3"/>
+            <w:sz w:val="28"/>
+          </w:rPr>
+          <w:t>the</w:t>
+        </w:r>
+        <w:r>
+          <w:rPr>
+            <w:rStyle w:val="a3"/>
+            <w:sz w:val="28"/>
+            <w:lang w:val="ru-RU"/>
+          </w:rPr>
+          <w:t>-</w:t>
+        </w:r>
+        <w:proofErr w:type="spellStart"/>
+        <w:r>
+          <w:rPr>
+            <w:rStyle w:val="a3"/>
+            <w:sz w:val="28"/>
+          </w:rPr>
+          <w:t>simpsons</w:t>
+        </w:r>
+        <w:proofErr w:type="spellEnd"/>
+        <w:r>
+          <w:rPr>
+            <w:rStyle w:val="a3"/>
+            <w:sz w:val="28"/>
+            <w:lang w:val="ru-RU"/>
+          </w:rPr>
+          <w:t>-</w:t>
+        </w:r>
+        <w:r>
+          <w:rPr>
+            <w:rStyle w:val="a3"/>
+            <w:sz w:val="28"/>
+          </w:rPr>
+          <w:t>characters</w:t>
+        </w:r>
+        <w:r>
+          <w:rPr>
+            <w:rStyle w:val="a3"/>
+            <w:sz w:val="28"/>
+            <w:lang w:val="ru-RU"/>
+          </w:rPr>
+          <w:t>-</w:t>
+        </w:r>
+        <w:r>
+          <w:rPr>
+            <w:rStyle w:val="a3"/>
+            <w:sz w:val="28"/>
+          </w:rPr>
+          <w:t>dataset</w:t>
+        </w:r>
+      </w:hyperlink>
+      <w:r>
+        <w:rPr>
+          <w:noProof/>
+          <w:sz w:val="28"/>
+          <w:szCs w:val="28"/>
+          <w:lang w:val="ru-RU" w:eastAsia="ru-RU"/>
+        </w:rPr>
+        <w:t>]</w:t>
+      </w:r>
+    </w:p>
+    <w:p>
+      <w:pPr>
+        <w:pStyle w:val="a5"/>
+        <w:numPr>
+          <w:ilvl w:val="0"/>
+          <w:numId w:val="9"/>
+        </w:numPr>
+        <w:spacing w:line="360" w:lineRule="auto"/>
+        <w:outlineLvl w:val="1"/>
+        <w:rPr>
+          <w:noProof/>
+          <w:sz w:val="28"/>
+          <w:szCs w:val="28"/>
+          <w:lang w:val="ru-RU" w:eastAsia="ru-RU"/>
+        </w:rPr>
+      </w:pPr>
+      <w:r>
+        <w:rPr>
+          <w:noProof/>
+          <w:sz w:val="28"/>
+          <w:szCs w:val="28"/>
+          <w:lang w:val="ru-RU" w:eastAsia="ru-RU"/>
+        </w:rPr>
+        <w:t xml:space="preserve">Оффициальный сайт </w:t>
+      </w:r>
+      <w:r>
+        <w:rPr>
+          <w:noProof/>
+          <w:sz w:val="28"/>
+          <w:szCs w:val="28"/>
+          <w:lang w:val="en-US" w:eastAsia="ru-RU"/>
+        </w:rPr>
+        <w:t>tensorflow</w:t>
+      </w:r>
+      <w:r>
+        <w:rPr>
+          <w:noProof/>
+          <w:sz w:val="28"/>
+          <w:szCs w:val="28"/>
+          <w:lang w:val="ru-RU" w:eastAsia="ru-RU"/>
+        </w:rPr>
+        <w:t xml:space="preserve"> [</w:t>
+      </w:r>
+      <w:hyperlink r:id="rId24" w:history="1">
+        <w:r>
+          <w:rPr>
+            <w:rStyle w:val="a3"/>
+            <w:sz w:val="28"/>
+          </w:rPr>
+          <w:t>https</w:t>
+        </w:r>
+        <w:r>
+          <w:rPr>
+            <w:rStyle w:val="a3"/>
+            <w:sz w:val="28"/>
+            <w:lang w:val="ru-RU"/>
+          </w:rPr>
+          <w:t>://</w:t>
+        </w:r>
+        <w:r>
+          <w:rPr>
+            <w:rStyle w:val="a3"/>
+            <w:sz w:val="28"/>
+          </w:rPr>
+          <w:t>www</w:t>
+        </w:r>
+        <w:r>
+          <w:rPr>
+            <w:rStyle w:val="a3"/>
+            <w:sz w:val="28"/>
+            <w:lang w:val="ru-RU"/>
+          </w:rPr>
+          <w:t>.</w:t>
+        </w:r>
+        <w:proofErr w:type="spellStart"/>
+        <w:r>
+          <w:rPr>
+            <w:rStyle w:val="a3"/>
+            <w:sz w:val="28"/>
+          </w:rPr>
+          <w:t>tensorflow</w:t>
+        </w:r>
+        <w:proofErr w:type="spellEnd"/>
+        <w:r>
+          <w:rPr>
+            <w:rStyle w:val="a3"/>
+            <w:sz w:val="28"/>
+            <w:lang w:val="ru-RU"/>
+          </w:rPr>
+          <w:t>.</w:t>
+        </w:r>
+        <w:r>
+          <w:rPr>
+            <w:rStyle w:val="a3"/>
+            <w:sz w:val="28"/>
+          </w:rPr>
+          <w:t>org</w:t>
+        </w:r>
+        <w:r>
+          <w:rPr>
+            <w:rStyle w:val="a3"/>
+            <w:sz w:val="28"/>
+            <w:lang w:val="ru-RU"/>
+          </w:rPr>
+          <w:t>/</w:t>
+        </w:r>
+        <w:r>
+          <w:rPr>
+            <w:rStyle w:val="a3"/>
+            <w:sz w:val="28"/>
+          </w:rPr>
+          <w:t>tutorials</w:t>
+        </w:r>
+      </w:hyperlink>
+      <w:r>
+        <w:rPr>
+          <w:noProof/>
+          <w:sz w:val="28"/>
+          <w:szCs w:val="28"/>
+          <w:lang w:val="ru-RU" w:eastAsia="ru-RU"/>
+        </w:rPr>
+        <w:t>]</w:t>
       </w:r>
     </w:p>
     <w:sectPr>
@@ -10051,19 +9735,57 @@
 </w:document>
 </file>
 
+<file path=word/endnotes.xml><?xml version="1.0" encoding="utf-8"?>
+<w:endnotes xmlns:wpc="http://schemas.microsoft.com/office/word/2010/wordprocessingCanvas" xmlns:mc="http://schemas.openxmlformats.org/markup-compatibility/2006" xmlns:o="urn:schemas-microsoft-com:office:office" xmlns:r="http://schemas.openxmlformats.org/officeDocument/2006/relationships" xmlns:m="http://schemas.openxmlformats.org/officeDocument/2006/math" xmlns:v="urn:schemas-microsoft-com:vml" xmlns:wp14="http://schemas.microsoft.com/office/word/2010/wordprocessingDrawing" xmlns:wp="http://schemas.openxmlformats.org/drawingml/2006/wordprocessingDrawing" xmlns:w10="urn:schemas-microsoft-com:office:word" xmlns:w="http://schemas.openxmlformats.org/wordprocessingml/2006/main" xmlns:w14="http://schemas.microsoft.com/office/word/2010/wordml" xmlns:w15="http://schemas.microsoft.com/office/word/2012/wordml" xmlns:wpg="http://schemas.microsoft.com/office/word/2010/wordprocessingGroup" xmlns:wpi="http://schemas.microsoft.com/office/word/2010/wordprocessingInk" xmlns:wne="http://schemas.microsoft.com/office/word/2006/wordml" xmlns:wps="http://schemas.microsoft.com/office/word/2010/wordprocessingShape" mc:Ignorable="w14 w15 wp14">
+  <w:endnote w:type="separator" w:id="-1">
+    <w:p>
+      <w:r>
+        <w:separator/>
+      </w:r>
+    </w:p>
+  </w:endnote>
+  <w:endnote w:type="continuationSeparator" w:id="0">
+    <w:p>
+      <w:r>
+        <w:continuationSeparator/>
+      </w:r>
+    </w:p>
+  </w:endnote>
+</w:endnotes>
+</file>
+
+<file path=word/footnotes.xml><?xml version="1.0" encoding="utf-8"?>
+<w:footnotes xmlns:wpc="http://schemas.microsoft.com/office/word/2010/wordprocessingCanvas" xmlns:mc="http://schemas.openxmlformats.org/markup-compatibility/2006" xmlns:o="urn:schemas-microsoft-com:office:office" xmlns:r="http://schemas.openxmlformats.org/officeDocument/2006/relationships" xmlns:m="http://schemas.openxmlformats.org/officeDocument/2006/math" xmlns:v="urn:schemas-microsoft-com:vml" xmlns:wp14="http://schemas.microsoft.com/office/word/2010/wordprocessingDrawing" xmlns:wp="http://schemas.openxmlformats.org/drawingml/2006/wordprocessingDrawing" xmlns:w10="urn:schemas-microsoft-com:office:word" xmlns:w="http://schemas.openxmlformats.org/wordprocessingml/2006/main" xmlns:w14="http://schemas.microsoft.com/office/word/2010/wordml" xmlns:w15="http://schemas.microsoft.com/office/word/2012/wordml" xmlns:wpg="http://schemas.microsoft.com/office/word/2010/wordprocessingGroup" xmlns:wpi="http://schemas.microsoft.com/office/word/2010/wordprocessingInk" xmlns:wne="http://schemas.microsoft.com/office/word/2006/wordml" xmlns:wps="http://schemas.microsoft.com/office/word/2010/wordprocessingShape" mc:Ignorable="w14 w15 wp14">
+  <w:footnote w:type="separator" w:id="-1">
+    <w:p>
+      <w:r>
+        <w:separator/>
+      </w:r>
+    </w:p>
+  </w:footnote>
+  <w:footnote w:type="continuationSeparator" w:id="0">
+    <w:p>
+      <w:r>
+        <w:continuationSeparator/>
+      </w:r>
+    </w:p>
+  </w:footnote>
+</w:footnotes>
+</file>
+
 <file path=word/numbering.xml><?xml version="1.0" encoding="utf-8"?>
 <w:numbering xmlns:wpc="http://schemas.microsoft.com/office/word/2010/wordprocessingCanvas" xmlns:mc="http://schemas.openxmlformats.org/markup-compatibility/2006" xmlns:o="urn:schemas-microsoft-com:office:office" xmlns:r="http://schemas.openxmlformats.org/officeDocument/2006/relationships" xmlns:m="http://schemas.openxmlformats.org/officeDocument/2006/math" xmlns:v="urn:schemas-microsoft-com:vml" xmlns:wp14="http://schemas.microsoft.com/office/word/2010/wordprocessingDrawing" xmlns:wp="http://schemas.openxmlformats.org/drawingml/2006/wordprocessingDrawing" xmlns:w10="urn:schemas-microsoft-com:office:word" xmlns:w="http://schemas.openxmlformats.org/wordprocessingml/2006/main" xmlns:w14="http://schemas.microsoft.com/office/word/2010/wordml" xmlns:w15="http://schemas.microsoft.com/office/word/2012/wordml" xmlns:wpg="http://schemas.microsoft.com/office/word/2010/wordprocessingGroup" xmlns:wpi="http://schemas.microsoft.com/office/word/2010/wordprocessingInk" xmlns:wne="http://schemas.microsoft.com/office/word/2006/wordml" xmlns:wps="http://schemas.microsoft.com/office/word/2010/wordprocessingShape" mc:Ignorable="w14 w15 wp14">
   <w:abstractNum w:abstractNumId="0" w15:restartNumberingAfterBreak="0">
-    <w:nsid w:val="0F26525B"/>
+    <w:nsid w:val="0D7C7649"/>
     <w:multiLevelType w:val="hybridMultilevel"/>
-    <w:tmpl w:val="F4481616"/>
-    <w:lvl w:ilvl="0" w:tplc="0419000F">
+    <w:tmpl w:val="A3DA72EC"/>
+    <w:lvl w:ilvl="0" w:tplc="638A3E90">
       <w:start w:val="1"/>
       <w:numFmt w:val="decimal"/>
-      <w:lvlText w:val="%1."/>
+      <w:lvlText w:val="%1)"/>
       <w:lvlJc w:val="left"/>
       <w:pPr>
-        <w:ind w:left="720" w:hanging="360"/>
+        <w:ind w:left="1080" w:hanging="360"/>
       </w:pPr>
       <w:rPr>
         <w:rFonts w:hint="default"/>
@@ -10075,7 +9797,7 @@
       <w:lvlText w:val="%2."/>
       <w:lvlJc w:val="left"/>
       <w:pPr>
-        <w:ind w:left="1440" w:hanging="360"/>
+        <w:ind w:left="1800" w:hanging="360"/>
       </w:pPr>
     </w:lvl>
     <w:lvl w:ilvl="2" w:tplc="0419001B" w:tentative="1">
@@ -10084,7 +9806,7 @@
       <w:lvlText w:val="%3."/>
       <w:lvlJc w:val="right"/>
       <w:pPr>
-        <w:ind w:left="2160" w:hanging="180"/>
+        <w:ind w:left="2520" w:hanging="180"/>
       </w:pPr>
     </w:lvl>
     <w:lvl w:ilvl="3" w:tplc="0419000F" w:tentative="1">
@@ -10093,7 +9815,7 @@
       <w:lvlText w:val="%4."/>
       <w:lvlJc w:val="left"/>
       <w:pPr>
-        <w:ind w:left="2880" w:hanging="360"/>
+        <w:ind w:left="3240" w:hanging="360"/>
       </w:pPr>
     </w:lvl>
     <w:lvl w:ilvl="4" w:tplc="04190019" w:tentative="1">
@@ -10102,7 +9824,7 @@
       <w:lvlText w:val="%5."/>
       <w:lvlJc w:val="left"/>
       <w:pPr>
-        <w:ind w:left="3600" w:hanging="360"/>
+        <w:ind w:left="3960" w:hanging="360"/>
       </w:pPr>
     </w:lvl>
     <w:lvl w:ilvl="5" w:tplc="0419001B" w:tentative="1">
@@ -10111,7 +9833,7 @@
       <w:lvlText w:val="%6."/>
       <w:lvlJc w:val="right"/>
       <w:pPr>
-        <w:ind w:left="4320" w:hanging="180"/>
+        <w:ind w:left="4680" w:hanging="180"/>
       </w:pPr>
     </w:lvl>
     <w:lvl w:ilvl="6" w:tplc="0419000F" w:tentative="1">
@@ -10120,7 +9842,7 @@
       <w:lvlText w:val="%7."/>
       <w:lvlJc w:val="left"/>
       <w:pPr>
-        <w:ind w:left="5040" w:hanging="360"/>
+        <w:ind w:left="5400" w:hanging="360"/>
       </w:pPr>
     </w:lvl>
     <w:lvl w:ilvl="7" w:tplc="04190019" w:tentative="1">
@@ -10129,7 +9851,7 @@
       <w:lvlText w:val="%8."/>
       <w:lvlJc w:val="left"/>
       <w:pPr>
-        <w:ind w:left="5760" w:hanging="360"/>
+        <w:ind w:left="6120" w:hanging="360"/>
       </w:pPr>
     </w:lvl>
     <w:lvl w:ilvl="8" w:tplc="0419001B" w:tentative="1">
@@ -10138,11 +9860,100 @@
       <w:lvlText w:val="%9."/>
       <w:lvlJc w:val="right"/>
       <w:pPr>
-        <w:ind w:left="6480" w:hanging="180"/>
+        <w:ind w:left="6840" w:hanging="180"/>
       </w:pPr>
     </w:lvl>
   </w:abstractNum>
   <w:abstractNum w:abstractNumId="1" w15:restartNumberingAfterBreak="0">
+    <w:nsid w:val="0F26525B"/>
+    <w:multiLevelType w:val="hybridMultilevel"/>
+    <w:tmpl w:val="F4481616"/>
+    <w:lvl w:ilvl="0" w:tplc="0419000F">
+      <w:start w:val="1"/>
+      <w:numFmt w:val="decimal"/>
+      <w:lvlText w:val="%1."/>
+      <w:lvlJc w:val="left"/>
+      <w:pPr>
+        <w:ind w:left="720" w:hanging="360"/>
+      </w:pPr>
+      <w:rPr>
+        <w:rFonts w:hint="default"/>
+      </w:rPr>
+    </w:lvl>
+    <w:lvl w:ilvl="1" w:tplc="04190019" w:tentative="1">
+      <w:start w:val="1"/>
+      <w:numFmt w:val="lowerLetter"/>
+      <w:lvlText w:val="%2."/>
+      <w:lvlJc w:val="left"/>
+      <w:pPr>
+        <w:ind w:left="1440" w:hanging="360"/>
+      </w:pPr>
+    </w:lvl>
+    <w:lvl w:ilvl="2" w:tplc="0419001B" w:tentative="1">
+      <w:start w:val="1"/>
+      <w:numFmt w:val="lowerRoman"/>
+      <w:lvlText w:val="%3."/>
+      <w:lvlJc w:val="right"/>
+      <w:pPr>
+        <w:ind w:left="2160" w:hanging="180"/>
+      </w:pPr>
+    </w:lvl>
+    <w:lvl w:ilvl="3" w:tplc="0419000F" w:tentative="1">
+      <w:start w:val="1"/>
+      <w:numFmt w:val="decimal"/>
+      <w:lvlText w:val="%4."/>
+      <w:lvlJc w:val="left"/>
+      <w:pPr>
+        <w:ind w:left="2880" w:hanging="360"/>
+      </w:pPr>
+    </w:lvl>
+    <w:lvl w:ilvl="4" w:tplc="04190019" w:tentative="1">
+      <w:start w:val="1"/>
+      <w:numFmt w:val="lowerLetter"/>
+      <w:lvlText w:val="%5."/>
+      <w:lvlJc w:val="left"/>
+      <w:pPr>
+        <w:ind w:left="3600" w:hanging="360"/>
+      </w:pPr>
+    </w:lvl>
+    <w:lvl w:ilvl="5" w:tplc="0419001B" w:tentative="1">
+      <w:start w:val="1"/>
+      <w:numFmt w:val="lowerRoman"/>
+      <w:lvlText w:val="%6."/>
+      <w:lvlJc w:val="right"/>
+      <w:pPr>
+        <w:ind w:left="4320" w:hanging="180"/>
+      </w:pPr>
+    </w:lvl>
+    <w:lvl w:ilvl="6" w:tplc="0419000F" w:tentative="1">
+      <w:start w:val="1"/>
+      <w:numFmt w:val="decimal"/>
+      <w:lvlText w:val="%7."/>
+      <w:lvlJc w:val="left"/>
+      <w:pPr>
+        <w:ind w:left="5040" w:hanging="360"/>
+      </w:pPr>
+    </w:lvl>
+    <w:lvl w:ilvl="7" w:tplc="04190019" w:tentative="1">
+      <w:start w:val="1"/>
+      <w:numFmt w:val="lowerLetter"/>
+      <w:lvlText w:val="%8."/>
+      <w:lvlJc w:val="left"/>
+      <w:pPr>
+        <w:ind w:left="5760" w:hanging="360"/>
+      </w:pPr>
+    </w:lvl>
+    <w:lvl w:ilvl="8" w:tplc="0419001B" w:tentative="1">
+      <w:start w:val="1"/>
+      <w:numFmt w:val="lowerRoman"/>
+      <w:lvlText w:val="%9."/>
+      <w:lvlJc w:val="right"/>
+      <w:pPr>
+        <w:ind w:left="6480" w:hanging="180"/>
+      </w:pPr>
+    </w:lvl>
+  </w:abstractNum>
+  <w:abstractNum w:abstractNumId="2" w15:restartNumberingAfterBreak="0">
     <w:nsid w:val="10D02444"/>
     <w:multiLevelType w:val="hybridMultilevel"/>
     <w:tmpl w:val="91D4DF10"/>
@@ -10255,7 +10066,96 @@
       </w:rPr>
     </w:lvl>
   </w:abstractNum>
-  <w:abstractNum w:abstractNumId="2" w15:restartNumberingAfterBreak="0">
+  <w:abstractNum w:abstractNumId="3" w15:restartNumberingAfterBreak="0">
+    <w:nsid w:val="45B91889"/>
+    <w:multiLevelType w:val="hybridMultilevel"/>
+    <w:tmpl w:val="3296305C"/>
+    <w:lvl w:ilvl="0" w:tplc="04190011">
+      <w:start w:val="1"/>
+      <w:numFmt w:val="decimal"/>
+      <w:lvlText w:val="%1)"/>
+      <w:lvlJc w:val="left"/>
+      <w:pPr>
+        <w:ind w:left="720" w:hanging="360"/>
+      </w:pPr>
+      <w:rPr>
+        <w:rFonts w:hint="default"/>
+      </w:rPr>
+    </w:lvl>
+    <w:lvl w:ilvl="1" w:tplc="04190019" w:tentative="1">
+      <w:start w:val="1"/>
+      <w:numFmt w:val="lowerLetter"/>
+      <w:lvlText w:val="%2."/>
+      <w:lvlJc w:val="left"/>
+      <w:pPr>
+        <w:ind w:left="1440" w:hanging="360"/>
+      </w:pPr>
+    </w:lvl>
+    <w:lvl w:ilvl="2" w:tplc="0419001B" w:tentative="1">
+      <w:start w:val="1"/>
+      <w:numFmt w:val="lowerRoman"/>
+      <w:lvlText w:val="%3."/>
+      <w:lvlJc w:val="right"/>
+      <w:pPr>
+        <w:ind w:left="2160" w:hanging="180"/>
+      </w:pPr>
+    </w:lvl>
+    <w:lvl w:ilvl="3" w:tplc="0419000F" w:tentative="1">
+      <w:start w:val="1"/>
+      <w:numFmt w:val="decimal"/>
+      <w:lvlText w:val="%4."/>
+      <w:lvlJc w:val="left"/>
+      <w:pPr>
+        <w:ind w:left="2880" w:hanging="360"/>
+      </w:pPr>
+    </w:lvl>
+    <w:lvl w:ilvl="4" w:tplc="04190019" w:tentative="1">
+      <w:start w:val="1"/>
+      <w:numFmt w:val="lowerLetter"/>
+      <w:lvlText w:val="%5."/>
+      <w:lvlJc w:val="left"/>
+      <w:pPr>
+        <w:ind w:left="3600" w:hanging="360"/>
+      </w:pPr>
+    </w:lvl>
+    <w:lvl w:ilvl="5" w:tplc="0419001B" w:tentative="1">
+      <w:start w:val="1"/>
+      <w:numFmt w:val="lowerRoman"/>
+      <w:lvlText w:val="%6."/>
+      <w:lvlJc w:val="right"/>
+      <w:pPr>
+        <w:ind w:left="4320" w:hanging="180"/>
+      </w:pPr>
+    </w:lvl>
+    <w:lvl w:ilvl="6" w:tplc="0419000F" w:tentative="1">
+      <w:start w:val="1"/>
+      <w:numFmt w:val="decimal"/>
+      <w:lvlText w:val="%7."/>
+      <w:lvlJc w:val="left"/>
+      <w:pPr>
+        <w:ind w:left="5040" w:hanging="360"/>
+      </w:pPr>
+    </w:lvl>
+    <w:lvl w:ilvl="7" w:tplc="04190019" w:tentative="1">
+      <w:start w:val="1"/>
+      <w:numFmt w:val="lowerLetter"/>
+      <w:lvlText w:val="%8."/>
+      <w:lvlJc w:val="left"/>
+      <w:pPr>
+        <w:ind w:left="5760" w:hanging="360"/>
+      </w:pPr>
+    </w:lvl>
+    <w:lvl w:ilvl="8" w:tplc="0419001B" w:tentative="1">
+      <w:start w:val="1"/>
+      <w:numFmt w:val="lowerRoman"/>
+      <w:lvlText w:val="%9."/>
+      <w:lvlJc w:val="right"/>
+      <w:pPr>
+        <w:ind w:left="6480" w:hanging="180"/>
+      </w:pPr>
+    </w:lvl>
+  </w:abstractNum>
+  <w:abstractNum w:abstractNumId="4" w15:restartNumberingAfterBreak="0">
     <w:nsid w:val="46882575"/>
     <w:multiLevelType w:val="hybridMultilevel"/>
     <w:tmpl w:val="4A74AE5E"/>
@@ -10368,7 +10268,7 @@
       </w:rPr>
     </w:lvl>
   </w:abstractNum>
-  <w:abstractNum w:abstractNumId="3" w15:restartNumberingAfterBreak="0">
+  <w:abstractNum w:abstractNumId="5" w15:restartNumberingAfterBreak="0">
     <w:nsid w:val="5A9608EA"/>
     <w:multiLevelType w:val="hybridMultilevel"/>
     <w:tmpl w:val="5FA4A948"/>
@@ -10481,7 +10381,7 @@
       </w:rPr>
     </w:lvl>
   </w:abstractNum>
-  <w:abstractNum w:abstractNumId="4" w15:restartNumberingAfterBreak="0">
+  <w:abstractNum w:abstractNumId="6" w15:restartNumberingAfterBreak="0">
     <w:nsid w:val="66D137D7"/>
     <w:multiLevelType w:val="multilevel"/>
     <w:tmpl w:val="CBB6A6A8"/>
@@ -10612,7 +10512,7 @@
       </w:rPr>
     </w:lvl>
   </w:abstractNum>
-  <w:abstractNum w:abstractNumId="5" w15:restartNumberingAfterBreak="0">
+  <w:abstractNum w:abstractNumId="7" w15:restartNumberingAfterBreak="0">
     <w:nsid w:val="694841E1"/>
     <w:multiLevelType w:val="hybridMultilevel"/>
     <w:tmpl w:val="EB6C26B0"/>
@@ -10726,13 +10626,13 @@
     </w:lvl>
   </w:abstractNum>
   <w:num w:numId="1">
-    <w:abstractNumId w:val="4"/>
+    <w:abstractNumId w:val="6"/>
   </w:num>
   <w:num w:numId="2">
-    <w:abstractNumId w:val="0"/>
+    <w:abstractNumId w:val="1"/>
   </w:num>
   <w:num w:numId="3">
-    <w:abstractNumId w:val="4"/>
+    <w:abstractNumId w:val="6"/>
     <w:lvlOverride w:ilvl="0">
       <w:startOverride w:val="1"/>
     </w:lvlOverride>
@@ -10762,16 +10662,22 @@
     </w:lvlOverride>
   </w:num>
   <w:num w:numId="4">
+    <w:abstractNumId w:val="4"/>
+  </w:num>
+  <w:num w:numId="5">
+    <w:abstractNumId w:val="7"/>
+  </w:num>
+  <w:num w:numId="6">
+    <w:abstractNumId w:val="5"/>
+  </w:num>
+  <w:num w:numId="7">
     <w:abstractNumId w:val="2"/>
   </w:num>
-  <w:num w:numId="5">
-    <w:abstractNumId w:val="5"/>
-  </w:num>
-  <w:num w:numId="6">
+  <w:num w:numId="8">
     <w:abstractNumId w:val="3"/>
   </w:num>
-  <w:num w:numId="7">
-    <w:abstractNumId w:val="1"/>
+  <w:num w:numId="9">
+    <w:abstractNumId w:val="0"/>
   </w:num>
 </w:numbering>
 </file>
@@ -11208,7 +11114,6 @@
     <w:next w:val="a"/>
     <w:link w:val="20"/>
     <w:uiPriority w:val="9"/>
-    <w:semiHidden/>
     <w:unhideWhenUsed/>
     <w:qFormat/>
     <w:rsid w:val="00E51719"/>
@@ -11225,9 +11130,33 @@
       <w:szCs w:val="26"/>
     </w:rPr>
   </w:style>
+  <w:style w:type="paragraph" w:styleId="4">
+    <w:name w:val="heading 4"/>
+    <w:basedOn w:val="a"/>
+    <w:next w:val="a"/>
+    <w:link w:val="40"/>
+    <w:uiPriority w:val="9"/>
+    <w:semiHidden/>
+    <w:unhideWhenUsed/>
+    <w:qFormat/>
+    <w:rsid w:val="0079000E"/>
+    <w:pPr>
+      <w:keepNext/>
+      <w:keepLines/>
+      <w:spacing w:before="40"/>
+      <w:outlineLvl w:val="3"/>
+    </w:pPr>
+    <w:rPr>
+      <w:rFonts w:asciiTheme="majorHAnsi" w:eastAsiaTheme="majorEastAsia" w:hAnsiTheme="majorHAnsi" w:cstheme="majorBidi"/>
+      <w:i/>
+      <w:iCs/>
+      <w:color w:val="2E74B5" w:themeColor="accent1" w:themeShade="BF"/>
+    </w:rPr>
+  </w:style>
   <w:style w:type="character" w:default="1" w:styleId="a0">
     <w:name w:val="Default Paragraph Font"/>
     <w:uiPriority w:val="1"/>
+    <w:semiHidden/>
     <w:unhideWhenUsed/>
   </w:style>
   <w:style w:type="table" w:default="1" w:styleId="a1">
@@ -11361,7 +11290,6 @@
     <w:basedOn w:val="a0"/>
     <w:link w:val="2"/>
     <w:uiPriority w:val="9"/>
-    <w:semiHidden/>
     <w:rsid w:val="00E51719"/>
     <w:rPr>
       <w:rFonts w:asciiTheme="majorHAnsi" w:eastAsiaTheme="majorEastAsia" w:hAnsiTheme="majorHAnsi" w:cstheme="majorBidi"/>
@@ -11379,6 +11307,229 @@
     <w:rsid w:val="003B3D15"/>
     <w:rPr>
       <w:color w:val="808080"/>
+    </w:rPr>
+  </w:style>
+  <w:style w:type="character" w:customStyle="1" w:styleId="40">
+    <w:name w:val="Заголовок 4 Знак"/>
+    <w:basedOn w:val="a0"/>
+    <w:link w:val="4"/>
+    <w:uiPriority w:val="9"/>
+    <w:semiHidden/>
+    <w:rsid w:val="0079000E"/>
+    <w:rPr>
+      <w:rFonts w:asciiTheme="majorHAnsi" w:eastAsiaTheme="majorEastAsia" w:hAnsiTheme="majorHAnsi" w:cstheme="majorBidi"/>
+      <w:i/>
+      <w:iCs/>
+      <w:color w:val="2E74B5" w:themeColor="accent1" w:themeShade="BF"/>
+      <w:sz w:val="20"/>
+      <w:szCs w:val="20"/>
+      <w:lang w:val="en-GB" w:eastAsia="zh-CN"/>
+    </w:rPr>
+  </w:style>
+  <w:style w:type="character" w:styleId="a7">
+    <w:name w:val="FollowedHyperlink"/>
+    <w:basedOn w:val="a0"/>
+    <w:uiPriority w:val="99"/>
+    <w:semiHidden/>
+    <w:unhideWhenUsed/>
+    <w:rsid w:val="002865B2"/>
+    <w:rPr>
+      <w:color w:val="954F72" w:themeColor="followedHyperlink"/>
+      <w:u w:val="single"/>
+    </w:rPr>
+  </w:style>
+  <w:style w:type="paragraph" w:styleId="3">
+    <w:name w:val="toc 3"/>
+    <w:basedOn w:val="a"/>
+    <w:next w:val="a"/>
+    <w:autoRedefine/>
+    <w:uiPriority w:val="39"/>
+    <w:unhideWhenUsed/>
+    <w:rsid w:val="000C08A3"/>
+    <w:pPr>
+      <w:suppressAutoHyphens w:val="0"/>
+      <w:spacing w:after="100" w:line="259" w:lineRule="auto"/>
+      <w:ind w:left="440"/>
+    </w:pPr>
+    <w:rPr>
+      <w:rFonts w:asciiTheme="minorHAnsi" w:eastAsiaTheme="minorEastAsia" w:hAnsiTheme="minorHAnsi" w:cstheme="minorBidi"/>
+      <w:sz w:val="22"/>
+      <w:szCs w:val="22"/>
+      <w:lang w:val="ru-RU" w:eastAsia="ru-RU"/>
+    </w:rPr>
+  </w:style>
+  <w:style w:type="paragraph" w:styleId="41">
+    <w:name w:val="toc 4"/>
+    <w:basedOn w:val="a"/>
+    <w:next w:val="a"/>
+    <w:autoRedefine/>
+    <w:uiPriority w:val="39"/>
+    <w:unhideWhenUsed/>
+    <w:rsid w:val="000C08A3"/>
+    <w:pPr>
+      <w:suppressAutoHyphens w:val="0"/>
+      <w:spacing w:after="100" w:line="259" w:lineRule="auto"/>
+      <w:ind w:left="660"/>
+    </w:pPr>
+    <w:rPr>
+      <w:rFonts w:asciiTheme="minorHAnsi" w:eastAsiaTheme="minorEastAsia" w:hAnsiTheme="minorHAnsi" w:cstheme="minorBidi"/>
+      <w:sz w:val="22"/>
+      <w:szCs w:val="22"/>
+      <w:lang w:val="ru-RU" w:eastAsia="ru-RU"/>
+    </w:rPr>
+  </w:style>
+  <w:style w:type="paragraph" w:styleId="5">
+    <w:name w:val="toc 5"/>
+    <w:basedOn w:val="a"/>
+    <w:next w:val="a"/>
+    <w:autoRedefine/>
+    <w:uiPriority w:val="39"/>
+    <w:unhideWhenUsed/>
+    <w:rsid w:val="000C08A3"/>
+    <w:pPr>
+      <w:suppressAutoHyphens w:val="0"/>
+      <w:spacing w:after="100" w:line="259" w:lineRule="auto"/>
+      <w:ind w:left="880"/>
+    </w:pPr>
+    <w:rPr>
+      <w:rFonts w:asciiTheme="minorHAnsi" w:eastAsiaTheme="minorEastAsia" w:hAnsiTheme="minorHAnsi" w:cstheme="minorBidi"/>
+      <w:sz w:val="22"/>
+      <w:szCs w:val="22"/>
+      <w:lang w:val="ru-RU" w:eastAsia="ru-RU"/>
+    </w:rPr>
+  </w:style>
+  <w:style w:type="paragraph" w:styleId="6">
+    <w:name w:val="toc 6"/>
+    <w:basedOn w:val="a"/>
+    <w:next w:val="a"/>
+    <w:autoRedefine/>
+    <w:uiPriority w:val="39"/>
+    <w:unhideWhenUsed/>
+    <w:rsid w:val="000C08A3"/>
+    <w:pPr>
+      <w:suppressAutoHyphens w:val="0"/>
+      <w:spacing w:after="100" w:line="259" w:lineRule="auto"/>
+      <w:ind w:left="1100"/>
+    </w:pPr>
+    <w:rPr>
+      <w:rFonts w:asciiTheme="minorHAnsi" w:eastAsiaTheme="minorEastAsia" w:hAnsiTheme="minorHAnsi" w:cstheme="minorBidi"/>
+      <w:sz w:val="22"/>
+      <w:szCs w:val="22"/>
+      <w:lang w:val="ru-RU" w:eastAsia="ru-RU"/>
+    </w:rPr>
+  </w:style>
+  <w:style w:type="paragraph" w:styleId="7">
+    <w:name w:val="toc 7"/>
+    <w:basedOn w:val="a"/>
+    <w:next w:val="a"/>
+    <w:autoRedefine/>
+    <w:uiPriority w:val="39"/>
+    <w:unhideWhenUsed/>
+    <w:rsid w:val="000C08A3"/>
+    <w:pPr>
+      <w:suppressAutoHyphens w:val="0"/>
+      <w:spacing w:after="100" w:line="259" w:lineRule="auto"/>
+      <w:ind w:left="1320"/>
+    </w:pPr>
+    <w:rPr>
+      <w:rFonts w:asciiTheme="minorHAnsi" w:eastAsiaTheme="minorEastAsia" w:hAnsiTheme="minorHAnsi" w:cstheme="minorBidi"/>
+      <w:sz w:val="22"/>
+      <w:szCs w:val="22"/>
+      <w:lang w:val="ru-RU" w:eastAsia="ru-RU"/>
+    </w:rPr>
+  </w:style>
+  <w:style w:type="paragraph" w:styleId="8">
+    <w:name w:val="toc 8"/>
+    <w:basedOn w:val="a"/>
+    <w:next w:val="a"/>
+    <w:autoRedefine/>
+    <w:uiPriority w:val="39"/>
+    <w:unhideWhenUsed/>
+    <w:rsid w:val="000C08A3"/>
+    <w:pPr>
+      <w:suppressAutoHyphens w:val="0"/>
+      <w:spacing w:after="100" w:line="259" w:lineRule="auto"/>
+      <w:ind w:left="1540"/>
+    </w:pPr>
+    <w:rPr>
+      <w:rFonts w:asciiTheme="minorHAnsi" w:eastAsiaTheme="minorEastAsia" w:hAnsiTheme="minorHAnsi" w:cstheme="minorBidi"/>
+      <w:sz w:val="22"/>
+      <w:szCs w:val="22"/>
+      <w:lang w:val="ru-RU" w:eastAsia="ru-RU"/>
+    </w:rPr>
+  </w:style>
+  <w:style w:type="paragraph" w:styleId="9">
+    <w:name w:val="toc 9"/>
+    <w:basedOn w:val="a"/>
+    <w:next w:val="a"/>
+    <w:autoRedefine/>
+    <w:uiPriority w:val="39"/>
+    <w:unhideWhenUsed/>
+    <w:rsid w:val="000C08A3"/>
+    <w:pPr>
+      <w:suppressAutoHyphens w:val="0"/>
+      <w:spacing w:after="100" w:line="259" w:lineRule="auto"/>
+      <w:ind w:left="1760"/>
+    </w:pPr>
+    <w:rPr>
+      <w:rFonts w:asciiTheme="minorHAnsi" w:eastAsiaTheme="minorEastAsia" w:hAnsiTheme="minorHAnsi" w:cstheme="minorBidi"/>
+      <w:sz w:val="22"/>
+      <w:szCs w:val="22"/>
+      <w:lang w:val="ru-RU" w:eastAsia="ru-RU"/>
+    </w:rPr>
+  </w:style>
+  <w:style w:type="paragraph" w:styleId="a8">
+    <w:name w:val="header"/>
+    <w:basedOn w:val="a"/>
+    <w:link w:val="a9"/>
+    <w:uiPriority w:val="99"/>
+    <w:unhideWhenUsed/>
+    <w:rsid w:val="000C08A3"/>
+    <w:pPr>
+      <w:tabs>
+        <w:tab w:val="center" w:pos="4677"/>
+        <w:tab w:val="right" w:pos="9355"/>
+      </w:tabs>
+    </w:pPr>
+  </w:style>
+  <w:style w:type="character" w:customStyle="1" w:styleId="a9">
+    <w:name w:val="Верхний колонтитул Знак"/>
+    <w:basedOn w:val="a0"/>
+    <w:link w:val="a8"/>
+    <w:uiPriority w:val="99"/>
+    <w:rsid w:val="000C08A3"/>
+    <w:rPr>
+      <w:rFonts w:ascii="Times New Roman" w:eastAsia="Times New Roman" w:hAnsi="Times New Roman" w:cs="Times New Roman"/>
+      <w:sz w:val="20"/>
+      <w:szCs w:val="20"/>
+      <w:lang w:val="en-GB" w:eastAsia="zh-CN"/>
+    </w:rPr>
+  </w:style>
+  <w:style w:type="paragraph" w:styleId="aa">
+    <w:name w:val="footer"/>
+    <w:basedOn w:val="a"/>
+    <w:link w:val="ab"/>
+    <w:uiPriority w:val="99"/>
+    <w:unhideWhenUsed/>
+    <w:rsid w:val="000C08A3"/>
+    <w:pPr>
+      <w:tabs>
+        <w:tab w:val="center" w:pos="4677"/>
+        <w:tab w:val="right" w:pos="9355"/>
+      </w:tabs>
+    </w:pPr>
+  </w:style>
+  <w:style w:type="character" w:customStyle="1" w:styleId="ab">
+    <w:name w:val="Нижний колонтитул Знак"/>
+    <w:basedOn w:val="a0"/>
+    <w:link w:val="aa"/>
+    <w:uiPriority w:val="99"/>
+    <w:rsid w:val="000C08A3"/>
+    <w:rPr>
+      <w:rFonts w:ascii="Times New Roman" w:eastAsia="Times New Roman" w:hAnsi="Times New Roman" w:cs="Times New Roman"/>
+      <w:sz w:val="20"/>
+      <w:szCs w:val="20"/>
+      <w:lang w:val="en-GB" w:eastAsia="zh-CN"/>
     </w:rPr>
   </w:style>
 </w:styles>
@@ -11650,7 +11801,7 @@
 </file>
 
 <file path=customXml/itemProps1.xml><?xml version="1.0" encoding="utf-8"?>
-<ds:datastoreItem xmlns:ds="http://schemas.openxmlformats.org/officeDocument/2006/customXml" ds:itemID="{F4FDF58A-0C0C-430D-834C-7EC6940F6461}">
+<ds:datastoreItem xmlns:ds="http://schemas.openxmlformats.org/officeDocument/2006/customXml" ds:itemID="{5A18CDF9-D488-46A6-BCA2-ACE769431D52}">
   <ds:schemaRefs>
     <ds:schemaRef ds:uri="http://schemas.openxmlformats.org/officeDocument/2006/bibliography"/>
   </ds:schemaRefs>

--- a/Курсовая работа.docx
+++ b/Курсовая работа.docx
@@ -500,9 +500,11 @@
     <w:sdt>
       <w:sdtPr>
         <w:rPr>
-          <w:rFonts w:ascii="Times New Roman" w:hAnsi="Times New Roman" w:cs="Times New Roman"/>
+          <w:rFonts w:ascii="Times New Roman" w:eastAsia="Times New Roman" w:hAnsi="Times New Roman" w:cs="Times New Roman"/>
           <w:color w:val="auto"/>
           <w:sz w:val="36"/>
+          <w:szCs w:val="20"/>
+          <w:lang w:val="en-GB" w:eastAsia="zh-CN"/>
         </w:rPr>
         <w:id w:val="-1930652270"/>
         <w:docPartObj>
@@ -512,12 +514,10 @@
       </w:sdtPr>
       <w:sdtEndPr>
         <w:rPr>
-          <w:rFonts w:eastAsia="Times New Roman"/>
           <w:b/>
           <w:bCs/>
           <w:sz w:val="28"/>
           <w:szCs w:val="28"/>
-          <w:lang w:val="en-GB" w:eastAsia="zh-CN"/>
         </w:rPr>
       </w:sdtEndPr>
       <w:sdtContent>
@@ -559,7 +559,6 @@
               <w:rFonts w:ascii="Times New Roman" w:hAnsi="Times New Roman"/>
               <w:noProof/>
               <w:sz w:val="28"/>
-              <w:szCs w:val="28"/>
             </w:rPr>
           </w:pPr>
           <w:r>
@@ -592,7 +591,7 @@
             </w:rPr>
             <w:fldChar w:fldCharType="separate"/>
           </w:r>
-          <w:hyperlink w:anchor="_Toc41431169" w:history="1">
+          <w:hyperlink w:anchor="_Toc42555824" w:history="1">
             <w:r>
               <w:rPr>
                 <w:rStyle w:val="a3"/>
@@ -600,7 +599,6 @@
                 <w:b/>
                 <w:noProof/>
                 <w:sz w:val="28"/>
-                <w:szCs w:val="28"/>
               </w:rPr>
               <w:t>1.</w:t>
             </w:r>
@@ -609,7 +607,6 @@
                 <w:rFonts w:ascii="Times New Roman" w:hAnsi="Times New Roman"/>
                 <w:noProof/>
                 <w:sz w:val="28"/>
-                <w:szCs w:val="28"/>
               </w:rPr>
               <w:tab/>
             </w:r>
@@ -620,7 +617,6 @@
                 <w:b/>
                 <w:noProof/>
                 <w:sz w:val="28"/>
-                <w:szCs w:val="28"/>
               </w:rPr>
               <w:t>Введение</w:t>
             </w:r>
@@ -630,7 +626,6 @@
                 <w:noProof/>
                 <w:webHidden/>
                 <w:sz w:val="28"/>
-                <w:szCs w:val="28"/>
               </w:rPr>
               <w:tab/>
             </w:r>
@@ -640,7 +635,6 @@
                 <w:noProof/>
                 <w:webHidden/>
                 <w:sz w:val="28"/>
-                <w:szCs w:val="28"/>
               </w:rPr>
               <w:fldChar w:fldCharType="begin"/>
             </w:r>
@@ -650,9 +644,8 @@
                 <w:noProof/>
                 <w:webHidden/>
                 <w:sz w:val="28"/>
-                <w:szCs w:val="28"/>
-              </w:rPr>
-              <w:instrText xml:space="preserve"> PAGEREF _Toc41431169 \h </w:instrText>
+              </w:rPr>
+              <w:instrText xml:space="preserve"> PAGEREF _Toc42555824 \h </w:instrText>
             </w:r>
             <w:r>
               <w:rPr>
@@ -660,7 +653,6 @@
                 <w:noProof/>
                 <w:webHidden/>
                 <w:sz w:val="28"/>
-                <w:szCs w:val="28"/>
               </w:rPr>
             </w:r>
             <w:r>
@@ -669,7 +661,6 @@
                 <w:noProof/>
                 <w:webHidden/>
                 <w:sz w:val="28"/>
-                <w:szCs w:val="28"/>
               </w:rPr>
               <w:fldChar w:fldCharType="separate"/>
             </w:r>
@@ -679,7 +670,6 @@
                 <w:noProof/>
                 <w:webHidden/>
                 <w:sz w:val="28"/>
-                <w:szCs w:val="28"/>
               </w:rPr>
               <w:t>3</w:t>
             </w:r>
@@ -689,7 +679,6 @@
                 <w:noProof/>
                 <w:webHidden/>
                 <w:sz w:val="28"/>
-                <w:szCs w:val="28"/>
               </w:rPr>
               <w:fldChar w:fldCharType="end"/>
             </w:r>
@@ -706,10 +695,9 @@
               <w:rFonts w:ascii="Times New Roman" w:hAnsi="Times New Roman"/>
               <w:noProof/>
               <w:sz w:val="28"/>
-              <w:szCs w:val="28"/>
             </w:rPr>
           </w:pPr>
-          <w:hyperlink w:anchor="_Toc41431170" w:history="1">
+          <w:hyperlink w:anchor="_Toc42555825" w:history="1">
             <w:r>
               <w:rPr>
                 <w:rStyle w:val="a3"/>
@@ -717,7 +705,6 @@
                 <w:b/>
                 <w:noProof/>
                 <w:sz w:val="28"/>
-                <w:szCs w:val="28"/>
               </w:rPr>
               <w:t>2.</w:t>
             </w:r>
@@ -726,7 +713,6 @@
                 <w:rFonts w:ascii="Times New Roman" w:hAnsi="Times New Roman"/>
                 <w:noProof/>
                 <w:sz w:val="28"/>
-                <w:szCs w:val="28"/>
               </w:rPr>
               <w:tab/>
             </w:r>
@@ -737,7 +723,6 @@
                 <w:b/>
                 <w:noProof/>
                 <w:sz w:val="28"/>
-                <w:szCs w:val="28"/>
               </w:rPr>
               <w:t>Постановка задачи</w:t>
             </w:r>
@@ -747,7 +732,6 @@
                 <w:noProof/>
                 <w:webHidden/>
                 <w:sz w:val="28"/>
-                <w:szCs w:val="28"/>
               </w:rPr>
               <w:tab/>
             </w:r>
@@ -757,7 +741,6 @@
                 <w:noProof/>
                 <w:webHidden/>
                 <w:sz w:val="28"/>
-                <w:szCs w:val="28"/>
               </w:rPr>
               <w:fldChar w:fldCharType="begin"/>
             </w:r>
@@ -767,9 +750,8 @@
                 <w:noProof/>
                 <w:webHidden/>
                 <w:sz w:val="28"/>
-                <w:szCs w:val="28"/>
-              </w:rPr>
-              <w:instrText xml:space="preserve"> PAGEREF _Toc41431170 \h </w:instrText>
+              </w:rPr>
+              <w:instrText xml:space="preserve"> PAGEREF _Toc42555825 \h </w:instrText>
             </w:r>
             <w:r>
               <w:rPr>
@@ -777,7 +759,6 @@
                 <w:noProof/>
                 <w:webHidden/>
                 <w:sz w:val="28"/>
-                <w:szCs w:val="28"/>
               </w:rPr>
             </w:r>
             <w:r>
@@ -786,7 +767,6 @@
                 <w:noProof/>
                 <w:webHidden/>
                 <w:sz w:val="28"/>
-                <w:szCs w:val="28"/>
               </w:rPr>
               <w:fldChar w:fldCharType="separate"/>
             </w:r>
@@ -796,7 +776,6 @@
                 <w:noProof/>
                 <w:webHidden/>
                 <w:sz w:val="28"/>
-                <w:szCs w:val="28"/>
               </w:rPr>
               <w:t>4</w:t>
             </w:r>
@@ -806,7 +785,6 @@
                 <w:noProof/>
                 <w:webHidden/>
                 <w:sz w:val="28"/>
-                <w:szCs w:val="28"/>
               </w:rPr>
               <w:fldChar w:fldCharType="end"/>
             </w:r>
@@ -823,10 +801,9 @@
               <w:rFonts w:ascii="Times New Roman" w:hAnsi="Times New Roman"/>
               <w:noProof/>
               <w:sz w:val="28"/>
-              <w:szCs w:val="28"/>
             </w:rPr>
           </w:pPr>
-          <w:hyperlink w:anchor="_Toc41431171" w:history="1">
+          <w:hyperlink w:anchor="_Toc42555826" w:history="1">
             <w:r>
               <w:rPr>
                 <w:rStyle w:val="a3"/>
@@ -834,7 +811,6 @@
                 <w:b/>
                 <w:noProof/>
                 <w:sz w:val="28"/>
-                <w:szCs w:val="28"/>
               </w:rPr>
               <w:t>2.1.</w:t>
             </w:r>
@@ -843,7 +819,6 @@
                 <w:rFonts w:ascii="Times New Roman" w:hAnsi="Times New Roman"/>
                 <w:noProof/>
                 <w:sz w:val="28"/>
-                <w:szCs w:val="28"/>
               </w:rPr>
               <w:tab/>
             </w:r>
@@ -854,7 +829,6 @@
                 <w:b/>
                 <w:noProof/>
                 <w:sz w:val="28"/>
-                <w:szCs w:val="28"/>
               </w:rPr>
               <w:t>Описание задачи</w:t>
             </w:r>
@@ -864,7 +838,6 @@
                 <w:noProof/>
                 <w:webHidden/>
                 <w:sz w:val="28"/>
-                <w:szCs w:val="28"/>
               </w:rPr>
               <w:tab/>
             </w:r>
@@ -874,7 +847,6 @@
                 <w:noProof/>
                 <w:webHidden/>
                 <w:sz w:val="28"/>
-                <w:szCs w:val="28"/>
               </w:rPr>
               <w:fldChar w:fldCharType="begin"/>
             </w:r>
@@ -884,9 +856,8 @@
                 <w:noProof/>
                 <w:webHidden/>
                 <w:sz w:val="28"/>
-                <w:szCs w:val="28"/>
-              </w:rPr>
-              <w:instrText xml:space="preserve"> PAGEREF _Toc41431171 \h </w:instrText>
+              </w:rPr>
+              <w:instrText xml:space="preserve"> PAGEREF _Toc42555826 \h </w:instrText>
             </w:r>
             <w:r>
               <w:rPr>
@@ -894,7 +865,6 @@
                 <w:noProof/>
                 <w:webHidden/>
                 <w:sz w:val="28"/>
-                <w:szCs w:val="28"/>
               </w:rPr>
             </w:r>
             <w:r>
@@ -903,7 +873,6 @@
                 <w:noProof/>
                 <w:webHidden/>
                 <w:sz w:val="28"/>
-                <w:szCs w:val="28"/>
               </w:rPr>
               <w:fldChar w:fldCharType="separate"/>
             </w:r>
@@ -913,7 +882,6 @@
                 <w:noProof/>
                 <w:webHidden/>
                 <w:sz w:val="28"/>
-                <w:szCs w:val="28"/>
               </w:rPr>
               <w:t>4</w:t>
             </w:r>
@@ -923,7 +891,6 @@
                 <w:noProof/>
                 <w:webHidden/>
                 <w:sz w:val="28"/>
-                <w:szCs w:val="28"/>
               </w:rPr>
               <w:fldChar w:fldCharType="end"/>
             </w:r>
@@ -940,10 +907,9 @@
               <w:rFonts w:ascii="Times New Roman" w:hAnsi="Times New Roman"/>
               <w:noProof/>
               <w:sz w:val="28"/>
-              <w:szCs w:val="28"/>
             </w:rPr>
           </w:pPr>
-          <w:hyperlink w:anchor="_Toc41431172" w:history="1">
+          <w:hyperlink w:anchor="_Toc42555827" w:history="1">
             <w:r>
               <w:rPr>
                 <w:rStyle w:val="a3"/>
@@ -951,7 +917,6 @@
                 <w:b/>
                 <w:noProof/>
                 <w:sz w:val="28"/>
-                <w:szCs w:val="28"/>
               </w:rPr>
               <w:t>2.2.</w:t>
             </w:r>
@@ -960,7 +925,6 @@
                 <w:rFonts w:ascii="Times New Roman" w:hAnsi="Times New Roman"/>
                 <w:noProof/>
                 <w:sz w:val="28"/>
-                <w:szCs w:val="28"/>
               </w:rPr>
               <w:tab/>
             </w:r>
@@ -971,7 +935,6 @@
                 <w:b/>
                 <w:noProof/>
                 <w:sz w:val="28"/>
-                <w:szCs w:val="28"/>
               </w:rPr>
               <w:t>Входные/Выходные данные</w:t>
             </w:r>
@@ -981,7 +944,6 @@
                 <w:noProof/>
                 <w:webHidden/>
                 <w:sz w:val="28"/>
-                <w:szCs w:val="28"/>
               </w:rPr>
               <w:tab/>
             </w:r>
@@ -991,7 +953,6 @@
                 <w:noProof/>
                 <w:webHidden/>
                 <w:sz w:val="28"/>
-                <w:szCs w:val="28"/>
               </w:rPr>
               <w:fldChar w:fldCharType="begin"/>
             </w:r>
@@ -1001,9 +962,8 @@
                 <w:noProof/>
                 <w:webHidden/>
                 <w:sz w:val="28"/>
-                <w:szCs w:val="28"/>
-              </w:rPr>
-              <w:instrText xml:space="preserve"> PAGEREF _Toc41431172 \h </w:instrText>
+              </w:rPr>
+              <w:instrText xml:space="preserve"> PAGEREF _Toc42555827 \h </w:instrText>
             </w:r>
             <w:r>
               <w:rPr>
@@ -1011,7 +971,6 @@
                 <w:noProof/>
                 <w:webHidden/>
                 <w:sz w:val="28"/>
-                <w:szCs w:val="28"/>
               </w:rPr>
             </w:r>
             <w:r>
@@ -1020,7 +979,6 @@
                 <w:noProof/>
                 <w:webHidden/>
                 <w:sz w:val="28"/>
-                <w:szCs w:val="28"/>
               </w:rPr>
               <w:fldChar w:fldCharType="separate"/>
             </w:r>
@@ -1030,7 +988,6 @@
                 <w:noProof/>
                 <w:webHidden/>
                 <w:sz w:val="28"/>
-                <w:szCs w:val="28"/>
               </w:rPr>
               <w:t>4</w:t>
             </w:r>
@@ -1040,7 +997,6 @@
                 <w:noProof/>
                 <w:webHidden/>
                 <w:sz w:val="28"/>
-                <w:szCs w:val="28"/>
               </w:rPr>
               <w:fldChar w:fldCharType="end"/>
             </w:r>
@@ -1057,10 +1013,9 @@
               <w:rFonts w:ascii="Times New Roman" w:hAnsi="Times New Roman"/>
               <w:noProof/>
               <w:sz w:val="28"/>
-              <w:szCs w:val="28"/>
             </w:rPr>
           </w:pPr>
-          <w:hyperlink w:anchor="_Toc41431173" w:history="1">
+          <w:hyperlink w:anchor="_Toc42555828" w:history="1">
             <w:r>
               <w:rPr>
                 <w:rStyle w:val="a3"/>
@@ -1068,7 +1023,6 @@
                 <w:b/>
                 <w:noProof/>
                 <w:sz w:val="28"/>
-                <w:szCs w:val="28"/>
               </w:rPr>
               <w:t>2.3.</w:t>
             </w:r>
@@ -1077,7 +1031,6 @@
                 <w:rFonts w:ascii="Times New Roman" w:hAnsi="Times New Roman"/>
                 <w:noProof/>
                 <w:sz w:val="28"/>
-                <w:szCs w:val="28"/>
               </w:rPr>
               <w:tab/>
             </w:r>
@@ -1088,7 +1041,6 @@
                 <w:b/>
                 <w:noProof/>
                 <w:sz w:val="28"/>
-                <w:szCs w:val="28"/>
               </w:rPr>
               <w:t>Пример работы программы</w:t>
             </w:r>
@@ -1098,7 +1050,6 @@
                 <w:noProof/>
                 <w:webHidden/>
                 <w:sz w:val="28"/>
-                <w:szCs w:val="28"/>
               </w:rPr>
               <w:tab/>
             </w:r>
@@ -1108,7 +1059,6 @@
                 <w:noProof/>
                 <w:webHidden/>
                 <w:sz w:val="28"/>
-                <w:szCs w:val="28"/>
               </w:rPr>
               <w:fldChar w:fldCharType="begin"/>
             </w:r>
@@ -1118,9 +1068,8 @@
                 <w:noProof/>
                 <w:webHidden/>
                 <w:sz w:val="28"/>
-                <w:szCs w:val="28"/>
-              </w:rPr>
-              <w:instrText xml:space="preserve"> PAGEREF _Toc41431173 \h </w:instrText>
+              </w:rPr>
+              <w:instrText xml:space="preserve"> PAGEREF _Toc42555828 \h </w:instrText>
             </w:r>
             <w:r>
               <w:rPr>
@@ -1128,7 +1077,6 @@
                 <w:noProof/>
                 <w:webHidden/>
                 <w:sz w:val="28"/>
-                <w:szCs w:val="28"/>
               </w:rPr>
             </w:r>
             <w:r>
@@ -1137,7 +1085,6 @@
                 <w:noProof/>
                 <w:webHidden/>
                 <w:sz w:val="28"/>
-                <w:szCs w:val="28"/>
               </w:rPr>
               <w:fldChar w:fldCharType="separate"/>
             </w:r>
@@ -1147,7 +1094,6 @@
                 <w:noProof/>
                 <w:webHidden/>
                 <w:sz w:val="28"/>
-                <w:szCs w:val="28"/>
               </w:rPr>
               <w:t>4</w:t>
             </w:r>
@@ -1157,7 +1103,6 @@
                 <w:noProof/>
                 <w:webHidden/>
                 <w:sz w:val="28"/>
-                <w:szCs w:val="28"/>
               </w:rPr>
               <w:fldChar w:fldCharType="end"/>
             </w:r>
@@ -1174,10 +1119,9 @@
               <w:rFonts w:ascii="Times New Roman" w:hAnsi="Times New Roman"/>
               <w:noProof/>
               <w:sz w:val="28"/>
-              <w:szCs w:val="28"/>
             </w:rPr>
           </w:pPr>
-          <w:hyperlink w:anchor="_Toc41431174" w:history="1">
+          <w:hyperlink w:anchor="_Toc42555829" w:history="1">
             <w:r>
               <w:rPr>
                 <w:rStyle w:val="a3"/>
@@ -1185,7 +1129,6 @@
                 <w:b/>
                 <w:noProof/>
                 <w:sz w:val="28"/>
-                <w:szCs w:val="28"/>
               </w:rPr>
               <w:t>3.</w:t>
             </w:r>
@@ -1194,7 +1137,6 @@
                 <w:rFonts w:ascii="Times New Roman" w:hAnsi="Times New Roman"/>
                 <w:noProof/>
                 <w:sz w:val="28"/>
-                <w:szCs w:val="28"/>
               </w:rPr>
               <w:tab/>
             </w:r>
@@ -1205,9 +1147,8 @@
                 <w:b/>
                 <w:noProof/>
                 <w:sz w:val="28"/>
-                <w:szCs w:val="28"/>
-              </w:rPr>
-              <w:t>Обзор существующих решений</w:t>
+              </w:rPr>
+              <w:t>Обзор существующих решений.</w:t>
             </w:r>
             <w:r>
               <w:rPr>
@@ -1215,7 +1156,6 @@
                 <w:noProof/>
                 <w:webHidden/>
                 <w:sz w:val="28"/>
-                <w:szCs w:val="28"/>
               </w:rPr>
               <w:tab/>
             </w:r>
@@ -1225,7 +1165,6 @@
                 <w:noProof/>
                 <w:webHidden/>
                 <w:sz w:val="28"/>
-                <w:szCs w:val="28"/>
               </w:rPr>
               <w:fldChar w:fldCharType="begin"/>
             </w:r>
@@ -1235,9 +1174,8 @@
                 <w:noProof/>
                 <w:webHidden/>
                 <w:sz w:val="28"/>
-                <w:szCs w:val="28"/>
-              </w:rPr>
-              <w:instrText xml:space="preserve"> PAGEREF _Toc41431174 \h </w:instrText>
+              </w:rPr>
+              <w:instrText xml:space="preserve"> PAGEREF _Toc42555829 \h </w:instrText>
             </w:r>
             <w:r>
               <w:rPr>
@@ -1245,7 +1183,6 @@
                 <w:noProof/>
                 <w:webHidden/>
                 <w:sz w:val="28"/>
-                <w:szCs w:val="28"/>
               </w:rPr>
             </w:r>
             <w:r>
@@ -1254,7 +1191,6 @@
                 <w:noProof/>
                 <w:webHidden/>
                 <w:sz w:val="28"/>
-                <w:szCs w:val="28"/>
               </w:rPr>
               <w:fldChar w:fldCharType="separate"/>
             </w:r>
@@ -1264,7 +1200,6 @@
                 <w:noProof/>
                 <w:webHidden/>
                 <w:sz w:val="28"/>
-                <w:szCs w:val="28"/>
               </w:rPr>
               <w:t>6</w:t>
             </w:r>
@@ -1274,7 +1209,6 @@
                 <w:noProof/>
                 <w:webHidden/>
                 <w:sz w:val="28"/>
-                <w:szCs w:val="28"/>
               </w:rPr>
               <w:fldChar w:fldCharType="end"/>
             </w:r>
@@ -1291,10 +1225,9 @@
               <w:rFonts w:ascii="Times New Roman" w:hAnsi="Times New Roman"/>
               <w:noProof/>
               <w:sz w:val="28"/>
-              <w:szCs w:val="28"/>
             </w:rPr>
           </w:pPr>
-          <w:hyperlink w:anchor="_Toc41431175" w:history="1">
+          <w:hyperlink w:anchor="_Toc42555830" w:history="1">
             <w:r>
               <w:rPr>
                 <w:rStyle w:val="a3"/>
@@ -1302,7 +1235,6 @@
                 <w:b/>
                 <w:noProof/>
                 <w:sz w:val="28"/>
-                <w:szCs w:val="28"/>
               </w:rPr>
               <w:t>3.1.</w:t>
             </w:r>
@@ -1311,7 +1243,6 @@
                 <w:rFonts w:ascii="Times New Roman" w:hAnsi="Times New Roman"/>
                 <w:noProof/>
                 <w:sz w:val="28"/>
-                <w:szCs w:val="28"/>
               </w:rPr>
               <w:tab/>
             </w:r>
@@ -1322,7 +1253,6 @@
                 <w:b/>
                 <w:noProof/>
                 <w:sz w:val="28"/>
-                <w:szCs w:val="28"/>
               </w:rPr>
               <w:t>Стандартные методы машинного обучения.</w:t>
             </w:r>
@@ -1332,7 +1262,6 @@
                 <w:noProof/>
                 <w:webHidden/>
                 <w:sz w:val="28"/>
-                <w:szCs w:val="28"/>
               </w:rPr>
               <w:tab/>
             </w:r>
@@ -1342,7 +1271,6 @@
                 <w:noProof/>
                 <w:webHidden/>
                 <w:sz w:val="28"/>
-                <w:szCs w:val="28"/>
               </w:rPr>
               <w:fldChar w:fldCharType="begin"/>
             </w:r>
@@ -1352,9 +1280,8 @@
                 <w:noProof/>
                 <w:webHidden/>
                 <w:sz w:val="28"/>
-                <w:szCs w:val="28"/>
-              </w:rPr>
-              <w:instrText xml:space="preserve"> PAGEREF _Toc41431175 \h </w:instrText>
+              </w:rPr>
+              <w:instrText xml:space="preserve"> PAGEREF _Toc42555830 \h </w:instrText>
             </w:r>
             <w:r>
               <w:rPr>
@@ -1362,7 +1289,6 @@
                 <w:noProof/>
                 <w:webHidden/>
                 <w:sz w:val="28"/>
-                <w:szCs w:val="28"/>
               </w:rPr>
             </w:r>
             <w:r>
@@ -1371,7 +1297,6 @@
                 <w:noProof/>
                 <w:webHidden/>
                 <w:sz w:val="28"/>
-                <w:szCs w:val="28"/>
               </w:rPr>
               <w:fldChar w:fldCharType="separate"/>
             </w:r>
@@ -1381,7 +1306,6 @@
                 <w:noProof/>
                 <w:webHidden/>
                 <w:sz w:val="28"/>
-                <w:szCs w:val="28"/>
               </w:rPr>
               <w:t>6</w:t>
             </w:r>
@@ -1391,7 +1315,6 @@
                 <w:noProof/>
                 <w:webHidden/>
                 <w:sz w:val="28"/>
-                <w:szCs w:val="28"/>
               </w:rPr>
               <w:fldChar w:fldCharType="end"/>
             </w:r>
@@ -1408,10 +1331,9 @@
               <w:rFonts w:ascii="Times New Roman" w:hAnsi="Times New Roman"/>
               <w:noProof/>
               <w:sz w:val="28"/>
-              <w:szCs w:val="28"/>
             </w:rPr>
           </w:pPr>
-          <w:hyperlink w:anchor="_Toc41431176" w:history="1">
+          <w:hyperlink w:anchor="_Toc42555831" w:history="1">
             <w:r>
               <w:rPr>
                 <w:rStyle w:val="a3"/>
@@ -1419,7 +1341,6 @@
                 <w:b/>
                 <w:noProof/>
                 <w:sz w:val="28"/>
-                <w:szCs w:val="28"/>
               </w:rPr>
               <w:t>3.2.</w:t>
             </w:r>
@@ -1428,7 +1349,6 @@
                 <w:rFonts w:ascii="Times New Roman" w:hAnsi="Times New Roman"/>
                 <w:noProof/>
                 <w:sz w:val="28"/>
-                <w:szCs w:val="28"/>
               </w:rPr>
               <w:tab/>
             </w:r>
@@ -1439,9 +1359,8 @@
                 <w:b/>
                 <w:noProof/>
                 <w:sz w:val="28"/>
-                <w:szCs w:val="28"/>
-              </w:rPr>
-              <w:t>Свёрточная нейронная сеть с 2 выходами</w:t>
+              </w:rPr>
+              <w:t>Свёрточная нейронная сеть с 2 выходами.</w:t>
             </w:r>
             <w:r>
               <w:rPr>
@@ -1449,7 +1368,6 @@
                 <w:noProof/>
                 <w:webHidden/>
                 <w:sz w:val="28"/>
-                <w:szCs w:val="28"/>
               </w:rPr>
               <w:tab/>
             </w:r>
@@ -1459,7 +1377,6 @@
                 <w:noProof/>
                 <w:webHidden/>
                 <w:sz w:val="28"/>
-                <w:szCs w:val="28"/>
               </w:rPr>
               <w:fldChar w:fldCharType="begin"/>
             </w:r>
@@ -1469,9 +1386,8 @@
                 <w:noProof/>
                 <w:webHidden/>
                 <w:sz w:val="28"/>
-                <w:szCs w:val="28"/>
-              </w:rPr>
-              <w:instrText xml:space="preserve"> PAGEREF _Toc41431176 \h </w:instrText>
+              </w:rPr>
+              <w:instrText xml:space="preserve"> PAGEREF _Toc42555831 \h </w:instrText>
             </w:r>
             <w:r>
               <w:rPr>
@@ -1479,7 +1395,6 @@
                 <w:noProof/>
                 <w:webHidden/>
                 <w:sz w:val="28"/>
-                <w:szCs w:val="28"/>
               </w:rPr>
             </w:r>
             <w:r>
@@ -1488,7 +1403,6 @@
                 <w:noProof/>
                 <w:webHidden/>
                 <w:sz w:val="28"/>
-                <w:szCs w:val="28"/>
               </w:rPr>
               <w:fldChar w:fldCharType="separate"/>
             </w:r>
@@ -1498,7 +1412,6 @@
                 <w:noProof/>
                 <w:webHidden/>
                 <w:sz w:val="28"/>
-                <w:szCs w:val="28"/>
               </w:rPr>
               <w:t>6</w:t>
             </w:r>
@@ -1508,7 +1421,6 @@
                 <w:noProof/>
                 <w:webHidden/>
                 <w:sz w:val="28"/>
-                <w:szCs w:val="28"/>
               </w:rPr>
               <w:fldChar w:fldCharType="end"/>
             </w:r>
@@ -1525,10 +1437,9 @@
               <w:rFonts w:ascii="Times New Roman" w:hAnsi="Times New Roman"/>
               <w:noProof/>
               <w:sz w:val="28"/>
-              <w:szCs w:val="28"/>
             </w:rPr>
           </w:pPr>
-          <w:hyperlink w:anchor="_Toc41431177" w:history="1">
+          <w:hyperlink w:anchor="_Toc42555832" w:history="1">
             <w:r>
               <w:rPr>
                 <w:rStyle w:val="a3"/>
@@ -1536,7 +1447,6 @@
                 <w:b/>
                 <w:noProof/>
                 <w:sz w:val="28"/>
-                <w:szCs w:val="28"/>
               </w:rPr>
               <w:t>3.3.</w:t>
             </w:r>
@@ -1545,7 +1455,6 @@
                 <w:rFonts w:ascii="Times New Roman" w:hAnsi="Times New Roman"/>
                 <w:noProof/>
                 <w:sz w:val="28"/>
-                <w:szCs w:val="28"/>
               </w:rPr>
               <w:tab/>
             </w:r>
@@ -1556,7 +1465,6 @@
                 <w:b/>
                 <w:noProof/>
                 <w:sz w:val="28"/>
-                <w:szCs w:val="28"/>
               </w:rPr>
               <w:t xml:space="preserve">Сети для </w:t>
             </w:r>
@@ -1567,7 +1475,6 @@
                 <w:b/>
                 <w:noProof/>
                 <w:sz w:val="28"/>
-                <w:szCs w:val="28"/>
                 <w:lang w:val="en-US"/>
               </w:rPr>
               <w:t>Object</w:t>
@@ -1579,7 +1486,6 @@
                 <w:b/>
                 <w:noProof/>
                 <w:sz w:val="28"/>
-                <w:szCs w:val="28"/>
               </w:rPr>
               <w:t xml:space="preserve"> </w:t>
             </w:r>
@@ -1590,7 +1496,6 @@
                 <w:b/>
                 <w:noProof/>
                 <w:sz w:val="28"/>
-                <w:szCs w:val="28"/>
                 <w:lang w:val="en-US"/>
               </w:rPr>
               <w:t>detection</w:t>
@@ -1602,7 +1507,6 @@
                 <w:b/>
                 <w:noProof/>
                 <w:sz w:val="28"/>
-                <w:szCs w:val="28"/>
               </w:rPr>
               <w:t>.</w:t>
             </w:r>
@@ -1612,7 +1516,6 @@
                 <w:noProof/>
                 <w:webHidden/>
                 <w:sz w:val="28"/>
-                <w:szCs w:val="28"/>
               </w:rPr>
               <w:tab/>
             </w:r>
@@ -1622,7 +1525,6 @@
                 <w:noProof/>
                 <w:webHidden/>
                 <w:sz w:val="28"/>
-                <w:szCs w:val="28"/>
               </w:rPr>
               <w:fldChar w:fldCharType="begin"/>
             </w:r>
@@ -1632,9 +1534,8 @@
                 <w:noProof/>
                 <w:webHidden/>
                 <w:sz w:val="28"/>
-                <w:szCs w:val="28"/>
-              </w:rPr>
-              <w:instrText xml:space="preserve"> PAGEREF _Toc41431177 \h </w:instrText>
+              </w:rPr>
+              <w:instrText xml:space="preserve"> PAGEREF _Toc42555832 \h </w:instrText>
             </w:r>
             <w:r>
               <w:rPr>
@@ -1642,7 +1543,6 @@
                 <w:noProof/>
                 <w:webHidden/>
                 <w:sz w:val="28"/>
-                <w:szCs w:val="28"/>
               </w:rPr>
             </w:r>
             <w:r>
@@ -1651,7 +1551,6 @@
                 <w:noProof/>
                 <w:webHidden/>
                 <w:sz w:val="28"/>
-                <w:szCs w:val="28"/>
               </w:rPr>
               <w:fldChar w:fldCharType="separate"/>
             </w:r>
@@ -1661,9 +1560,8 @@
                 <w:noProof/>
                 <w:webHidden/>
                 <w:sz w:val="28"/>
-                <w:szCs w:val="28"/>
-              </w:rPr>
-              <w:t>6</w:t>
+              </w:rPr>
+              <w:t>7</w:t>
             </w:r>
             <w:r>
               <w:rPr>
@@ -1671,7 +1569,6 @@
                 <w:noProof/>
                 <w:webHidden/>
                 <w:sz w:val="28"/>
-                <w:szCs w:val="28"/>
               </w:rPr>
               <w:fldChar w:fldCharType="end"/>
             </w:r>
@@ -1688,10 +1585,9 @@
               <w:rFonts w:ascii="Times New Roman" w:hAnsi="Times New Roman"/>
               <w:noProof/>
               <w:sz w:val="28"/>
-              <w:szCs w:val="28"/>
             </w:rPr>
           </w:pPr>
-          <w:hyperlink w:anchor="_Toc41431178" w:history="1">
+          <w:hyperlink w:anchor="_Toc42555833" w:history="1">
             <w:r>
               <w:rPr>
                 <w:rStyle w:val="a3"/>
@@ -1699,7 +1595,6 @@
                 <w:b/>
                 <w:noProof/>
                 <w:sz w:val="28"/>
-                <w:szCs w:val="28"/>
               </w:rPr>
               <w:t>4.</w:t>
             </w:r>
@@ -1708,7 +1603,6 @@
                 <w:rFonts w:ascii="Times New Roman" w:hAnsi="Times New Roman"/>
                 <w:noProof/>
                 <w:sz w:val="28"/>
-                <w:szCs w:val="28"/>
               </w:rPr>
               <w:tab/>
             </w:r>
@@ -1719,7 +1613,6 @@
                 <w:b/>
                 <w:noProof/>
                 <w:sz w:val="28"/>
-                <w:szCs w:val="28"/>
               </w:rPr>
               <w:t>Описание выбранного решения</w:t>
             </w:r>
@@ -1729,7 +1622,6 @@
                 <w:noProof/>
                 <w:webHidden/>
                 <w:sz w:val="28"/>
-                <w:szCs w:val="28"/>
               </w:rPr>
               <w:tab/>
             </w:r>
@@ -1739,7 +1631,6 @@
                 <w:noProof/>
                 <w:webHidden/>
                 <w:sz w:val="28"/>
-                <w:szCs w:val="28"/>
               </w:rPr>
               <w:fldChar w:fldCharType="begin"/>
             </w:r>
@@ -1749,9 +1640,8 @@
                 <w:noProof/>
                 <w:webHidden/>
                 <w:sz w:val="28"/>
-                <w:szCs w:val="28"/>
-              </w:rPr>
-              <w:instrText xml:space="preserve"> PAGEREF _Toc41431178 \h </w:instrText>
+              </w:rPr>
+              <w:instrText xml:space="preserve"> PAGEREF _Toc42555833 \h </w:instrText>
             </w:r>
             <w:r>
               <w:rPr>
@@ -1759,7 +1649,6 @@
                 <w:noProof/>
                 <w:webHidden/>
                 <w:sz w:val="28"/>
-                <w:szCs w:val="28"/>
               </w:rPr>
             </w:r>
             <w:r>
@@ -1768,7 +1657,6 @@
                 <w:noProof/>
                 <w:webHidden/>
                 <w:sz w:val="28"/>
-                <w:szCs w:val="28"/>
               </w:rPr>
               <w:fldChar w:fldCharType="separate"/>
             </w:r>
@@ -1778,9 +1666,8 @@
                 <w:noProof/>
                 <w:webHidden/>
                 <w:sz w:val="28"/>
-                <w:szCs w:val="28"/>
-              </w:rPr>
-              <w:t>8</w:t>
+              </w:rPr>
+              <w:t>9</w:t>
             </w:r>
             <w:r>
               <w:rPr>
@@ -1788,7 +1675,6 @@
                 <w:noProof/>
                 <w:webHidden/>
                 <w:sz w:val="28"/>
-                <w:szCs w:val="28"/>
               </w:rPr>
               <w:fldChar w:fldCharType="end"/>
             </w:r>
@@ -1805,10 +1691,9 @@
               <w:rFonts w:ascii="Times New Roman" w:hAnsi="Times New Roman"/>
               <w:noProof/>
               <w:sz w:val="28"/>
-              <w:szCs w:val="28"/>
             </w:rPr>
           </w:pPr>
-          <w:hyperlink w:anchor="_Toc41431179" w:history="1">
+          <w:hyperlink w:anchor="_Toc42555834" w:history="1">
             <w:r>
               <w:rPr>
                 <w:rStyle w:val="a3"/>
@@ -1816,7 +1701,6 @@
                 <w:b/>
                 <w:noProof/>
                 <w:sz w:val="28"/>
-                <w:szCs w:val="28"/>
               </w:rPr>
               <w:t>4.1.</w:t>
             </w:r>
@@ -1825,7 +1709,6 @@
                 <w:rFonts w:ascii="Times New Roman" w:hAnsi="Times New Roman"/>
                 <w:noProof/>
                 <w:sz w:val="28"/>
-                <w:szCs w:val="28"/>
               </w:rPr>
               <w:tab/>
             </w:r>
@@ -1836,7 +1719,6 @@
                 <w:b/>
                 <w:noProof/>
                 <w:sz w:val="28"/>
-                <w:szCs w:val="28"/>
               </w:rPr>
               <w:t>Выбор данных для обучения</w:t>
             </w:r>
@@ -1846,7 +1728,6 @@
                 <w:noProof/>
                 <w:webHidden/>
                 <w:sz w:val="28"/>
-                <w:szCs w:val="28"/>
               </w:rPr>
               <w:tab/>
             </w:r>
@@ -1856,7 +1737,6 @@
                 <w:noProof/>
                 <w:webHidden/>
                 <w:sz w:val="28"/>
-                <w:szCs w:val="28"/>
               </w:rPr>
               <w:fldChar w:fldCharType="begin"/>
             </w:r>
@@ -1866,9 +1746,8 @@
                 <w:noProof/>
                 <w:webHidden/>
                 <w:sz w:val="28"/>
-                <w:szCs w:val="28"/>
-              </w:rPr>
-              <w:instrText xml:space="preserve"> PAGEREF _Toc41431179 \h </w:instrText>
+              </w:rPr>
+              <w:instrText xml:space="preserve"> PAGEREF _Toc42555834 \h </w:instrText>
             </w:r>
             <w:r>
               <w:rPr>
@@ -1876,7 +1755,6 @@
                 <w:noProof/>
                 <w:webHidden/>
                 <w:sz w:val="28"/>
-                <w:szCs w:val="28"/>
               </w:rPr>
             </w:r>
             <w:r>
@@ -1885,7 +1763,6 @@
                 <w:noProof/>
                 <w:webHidden/>
                 <w:sz w:val="28"/>
-                <w:szCs w:val="28"/>
               </w:rPr>
               <w:fldChar w:fldCharType="separate"/>
             </w:r>
@@ -1895,9 +1772,8 @@
                 <w:noProof/>
                 <w:webHidden/>
                 <w:sz w:val="28"/>
-                <w:szCs w:val="28"/>
-              </w:rPr>
-              <w:t>8</w:t>
+              </w:rPr>
+              <w:t>9</w:t>
             </w:r>
             <w:r>
               <w:rPr>
@@ -1905,7 +1781,6 @@
                 <w:noProof/>
                 <w:webHidden/>
                 <w:sz w:val="28"/>
-                <w:szCs w:val="28"/>
               </w:rPr>
               <w:fldChar w:fldCharType="end"/>
             </w:r>
@@ -1922,10 +1797,9 @@
               <w:rFonts w:ascii="Times New Roman" w:hAnsi="Times New Roman"/>
               <w:noProof/>
               <w:sz w:val="28"/>
-              <w:szCs w:val="28"/>
             </w:rPr>
           </w:pPr>
-          <w:hyperlink w:anchor="_Toc41431180" w:history="1">
+          <w:hyperlink w:anchor="_Toc42555835" w:history="1">
             <w:r>
               <w:rPr>
                 <w:rStyle w:val="a3"/>
@@ -1933,7 +1807,6 @@
                 <w:b/>
                 <w:noProof/>
                 <w:sz w:val="28"/>
-                <w:szCs w:val="28"/>
               </w:rPr>
               <w:t>4.2.</w:t>
             </w:r>
@@ -1942,7 +1815,6 @@
                 <w:rFonts w:ascii="Times New Roman" w:hAnsi="Times New Roman"/>
                 <w:noProof/>
                 <w:sz w:val="28"/>
-                <w:szCs w:val="28"/>
               </w:rPr>
               <w:tab/>
             </w:r>
@@ -1953,7 +1825,6 @@
                 <w:b/>
                 <w:noProof/>
                 <w:sz w:val="28"/>
-                <w:szCs w:val="28"/>
               </w:rPr>
               <w:t>Предобработка</w:t>
             </w:r>
@@ -1964,7 +1835,6 @@
                 <w:b/>
                 <w:noProof/>
                 <w:sz w:val="28"/>
-                <w:szCs w:val="28"/>
                 <w:lang w:val="en-US"/>
               </w:rPr>
               <w:t>/</w:t>
@@ -1976,7 +1846,6 @@
                 <w:b/>
                 <w:noProof/>
                 <w:sz w:val="28"/>
-                <w:szCs w:val="28"/>
               </w:rPr>
               <w:t>аугментация данных</w:t>
             </w:r>
@@ -1986,7 +1855,6 @@
                 <w:noProof/>
                 <w:webHidden/>
                 <w:sz w:val="28"/>
-                <w:szCs w:val="28"/>
               </w:rPr>
               <w:tab/>
             </w:r>
@@ -1996,7 +1864,6 @@
                 <w:noProof/>
                 <w:webHidden/>
                 <w:sz w:val="28"/>
-                <w:szCs w:val="28"/>
               </w:rPr>
               <w:fldChar w:fldCharType="begin"/>
             </w:r>
@@ -2006,9 +1873,8 @@
                 <w:noProof/>
                 <w:webHidden/>
                 <w:sz w:val="28"/>
-                <w:szCs w:val="28"/>
-              </w:rPr>
-              <w:instrText xml:space="preserve"> PAGEREF _Toc41431180 \h </w:instrText>
+              </w:rPr>
+              <w:instrText xml:space="preserve"> PAGEREF _Toc42555835 \h </w:instrText>
             </w:r>
             <w:r>
               <w:rPr>
@@ -2016,7 +1882,6 @@
                 <w:noProof/>
                 <w:webHidden/>
                 <w:sz w:val="28"/>
-                <w:szCs w:val="28"/>
               </w:rPr>
             </w:r>
             <w:r>
@@ -2025,7 +1890,6 @@
                 <w:noProof/>
                 <w:webHidden/>
                 <w:sz w:val="28"/>
-                <w:szCs w:val="28"/>
               </w:rPr>
               <w:fldChar w:fldCharType="separate"/>
             </w:r>
@@ -2035,9 +1899,8 @@
                 <w:noProof/>
                 <w:webHidden/>
                 <w:sz w:val="28"/>
-                <w:szCs w:val="28"/>
-              </w:rPr>
-              <w:t>8</w:t>
+              </w:rPr>
+              <w:t>9</w:t>
             </w:r>
             <w:r>
               <w:rPr>
@@ -2045,7 +1908,6 @@
                 <w:noProof/>
                 <w:webHidden/>
                 <w:sz w:val="28"/>
-                <w:szCs w:val="28"/>
               </w:rPr>
               <w:fldChar w:fldCharType="end"/>
             </w:r>
@@ -2062,10 +1924,9 @@
               <w:rFonts w:ascii="Times New Roman" w:hAnsi="Times New Roman"/>
               <w:noProof/>
               <w:sz w:val="28"/>
-              <w:szCs w:val="28"/>
             </w:rPr>
           </w:pPr>
-          <w:hyperlink w:anchor="_Toc41431181" w:history="1">
+          <w:hyperlink w:anchor="_Toc42555836" w:history="1">
             <w:r>
               <w:rPr>
                 <w:rStyle w:val="a3"/>
@@ -2073,7 +1934,6 @@
                 <w:b/>
                 <w:noProof/>
                 <w:sz w:val="28"/>
-                <w:szCs w:val="28"/>
               </w:rPr>
               <w:t>4.3.</w:t>
             </w:r>
@@ -2082,7 +1942,6 @@
                 <w:rFonts w:ascii="Times New Roman" w:hAnsi="Times New Roman"/>
                 <w:noProof/>
                 <w:sz w:val="28"/>
-                <w:szCs w:val="28"/>
               </w:rPr>
               <w:tab/>
             </w:r>
@@ -2093,7 +1952,6 @@
                 <w:b/>
                 <w:noProof/>
                 <w:sz w:val="28"/>
-                <w:szCs w:val="28"/>
               </w:rPr>
               <w:t>Выбор архитектуры сети</w:t>
             </w:r>
@@ -2103,7 +1961,6 @@
                 <w:noProof/>
                 <w:webHidden/>
                 <w:sz w:val="28"/>
-                <w:szCs w:val="28"/>
               </w:rPr>
               <w:tab/>
             </w:r>
@@ -2113,7 +1970,6 @@
                 <w:noProof/>
                 <w:webHidden/>
                 <w:sz w:val="28"/>
-                <w:szCs w:val="28"/>
               </w:rPr>
               <w:fldChar w:fldCharType="begin"/>
             </w:r>
@@ -2123,9 +1979,8 @@
                 <w:noProof/>
                 <w:webHidden/>
                 <w:sz w:val="28"/>
-                <w:szCs w:val="28"/>
-              </w:rPr>
-              <w:instrText xml:space="preserve"> PAGEREF _Toc41431181 \h </w:instrText>
+              </w:rPr>
+              <w:instrText xml:space="preserve"> PAGEREF _Toc42555836 \h </w:instrText>
             </w:r>
             <w:r>
               <w:rPr>
@@ -2133,7 +1988,6 @@
                 <w:noProof/>
                 <w:webHidden/>
                 <w:sz w:val="28"/>
-                <w:szCs w:val="28"/>
               </w:rPr>
             </w:r>
             <w:r>
@@ -2142,7 +1996,6 @@
                 <w:noProof/>
                 <w:webHidden/>
                 <w:sz w:val="28"/>
-                <w:szCs w:val="28"/>
               </w:rPr>
               <w:fldChar w:fldCharType="separate"/>
             </w:r>
@@ -2152,9 +2005,8 @@
                 <w:noProof/>
                 <w:webHidden/>
                 <w:sz w:val="28"/>
-                <w:szCs w:val="28"/>
-              </w:rPr>
-              <w:t>9</w:t>
+              </w:rPr>
+              <w:t>10</w:t>
             </w:r>
             <w:r>
               <w:rPr>
@@ -2162,7 +2014,6 @@
                 <w:noProof/>
                 <w:webHidden/>
                 <w:sz w:val="28"/>
-                <w:szCs w:val="28"/>
               </w:rPr>
               <w:fldChar w:fldCharType="end"/>
             </w:r>
@@ -2179,10 +2030,9 @@
               <w:rFonts w:ascii="Times New Roman" w:hAnsi="Times New Roman"/>
               <w:noProof/>
               <w:sz w:val="28"/>
-              <w:szCs w:val="28"/>
             </w:rPr>
           </w:pPr>
-          <w:hyperlink w:anchor="_Toc41431182" w:history="1">
+          <w:hyperlink w:anchor="_Toc42555837" w:history="1">
             <w:r>
               <w:rPr>
                 <w:rStyle w:val="a3"/>
@@ -2190,7 +2040,6 @@
                 <w:b/>
                 <w:noProof/>
                 <w:sz w:val="28"/>
-                <w:szCs w:val="28"/>
               </w:rPr>
               <w:t>4.4.</w:t>
             </w:r>
@@ -2199,7 +2048,6 @@
                 <w:rFonts w:ascii="Times New Roman" w:hAnsi="Times New Roman"/>
                 <w:noProof/>
                 <w:sz w:val="28"/>
-                <w:szCs w:val="28"/>
               </w:rPr>
               <w:tab/>
             </w:r>
@@ -2210,7 +2058,6 @@
                 <w:b/>
                 <w:noProof/>
                 <w:sz w:val="28"/>
-                <w:szCs w:val="28"/>
               </w:rPr>
               <w:t>Обучение модели</w:t>
             </w:r>
@@ -2220,7 +2067,6 @@
                 <w:noProof/>
                 <w:webHidden/>
                 <w:sz w:val="28"/>
-                <w:szCs w:val="28"/>
               </w:rPr>
               <w:tab/>
             </w:r>
@@ -2230,7 +2076,6 @@
                 <w:noProof/>
                 <w:webHidden/>
                 <w:sz w:val="28"/>
-                <w:szCs w:val="28"/>
               </w:rPr>
               <w:fldChar w:fldCharType="begin"/>
             </w:r>
@@ -2240,9 +2085,8 @@
                 <w:noProof/>
                 <w:webHidden/>
                 <w:sz w:val="28"/>
-                <w:szCs w:val="28"/>
-              </w:rPr>
-              <w:instrText xml:space="preserve"> PAGEREF _Toc41431182 \h </w:instrText>
+              </w:rPr>
+              <w:instrText xml:space="preserve"> PAGEREF _Toc42555837 \h </w:instrText>
             </w:r>
             <w:r>
               <w:rPr>
@@ -2250,7 +2094,6 @@
                 <w:noProof/>
                 <w:webHidden/>
                 <w:sz w:val="28"/>
-                <w:szCs w:val="28"/>
               </w:rPr>
             </w:r>
             <w:r>
@@ -2259,7 +2102,6 @@
                 <w:noProof/>
                 <w:webHidden/>
                 <w:sz w:val="28"/>
-                <w:szCs w:val="28"/>
               </w:rPr>
               <w:fldChar w:fldCharType="separate"/>
             </w:r>
@@ -2269,9 +2111,8 @@
                 <w:noProof/>
                 <w:webHidden/>
                 <w:sz w:val="28"/>
-                <w:szCs w:val="28"/>
-              </w:rPr>
-              <w:t>12</w:t>
+              </w:rPr>
+              <w:t>13</w:t>
             </w:r>
             <w:r>
               <w:rPr>
@@ -2279,7 +2120,6 @@
                 <w:noProof/>
                 <w:webHidden/>
                 <w:sz w:val="28"/>
-                <w:szCs w:val="28"/>
               </w:rPr>
               <w:fldChar w:fldCharType="end"/>
             </w:r>
@@ -2296,10 +2136,9 @@
               <w:rFonts w:ascii="Times New Roman" w:hAnsi="Times New Roman"/>
               <w:noProof/>
               <w:sz w:val="28"/>
-              <w:szCs w:val="28"/>
             </w:rPr>
           </w:pPr>
-          <w:hyperlink w:anchor="_Toc41431183" w:history="1">
+          <w:hyperlink w:anchor="_Toc42555838" w:history="1">
             <w:r>
               <w:rPr>
                 <w:rStyle w:val="a3"/>
@@ -2307,7 +2146,6 @@
                 <w:b/>
                 <w:noProof/>
                 <w:sz w:val="28"/>
-                <w:szCs w:val="28"/>
               </w:rPr>
               <w:t>4.5.</w:t>
             </w:r>
@@ -2316,7 +2154,6 @@
                 <w:rFonts w:ascii="Times New Roman" w:hAnsi="Times New Roman"/>
                 <w:noProof/>
                 <w:sz w:val="28"/>
-                <w:szCs w:val="28"/>
               </w:rPr>
               <w:tab/>
             </w:r>
@@ -2327,7 +2164,6 @@
                 <w:b/>
                 <w:noProof/>
                 <w:sz w:val="28"/>
-                <w:szCs w:val="28"/>
               </w:rPr>
               <w:t>Борьба с переобучением</w:t>
             </w:r>
@@ -2337,7 +2173,6 @@
                 <w:noProof/>
                 <w:webHidden/>
                 <w:sz w:val="28"/>
-                <w:szCs w:val="28"/>
               </w:rPr>
               <w:tab/>
             </w:r>
@@ -2347,7 +2182,6 @@
                 <w:noProof/>
                 <w:webHidden/>
                 <w:sz w:val="28"/>
-                <w:szCs w:val="28"/>
               </w:rPr>
               <w:fldChar w:fldCharType="begin"/>
             </w:r>
@@ -2357,9 +2191,8 @@
                 <w:noProof/>
                 <w:webHidden/>
                 <w:sz w:val="28"/>
-                <w:szCs w:val="28"/>
-              </w:rPr>
-              <w:instrText xml:space="preserve"> PAGEREF _Toc41431183 \h </w:instrText>
+              </w:rPr>
+              <w:instrText xml:space="preserve"> PAGEREF _Toc42555838 \h </w:instrText>
             </w:r>
             <w:r>
               <w:rPr>
@@ -2367,7 +2200,6 @@
                 <w:noProof/>
                 <w:webHidden/>
                 <w:sz w:val="28"/>
-                <w:szCs w:val="28"/>
               </w:rPr>
             </w:r>
             <w:r>
@@ -2376,7 +2208,6 @@
                 <w:noProof/>
                 <w:webHidden/>
                 <w:sz w:val="28"/>
-                <w:szCs w:val="28"/>
               </w:rPr>
               <w:fldChar w:fldCharType="separate"/>
             </w:r>
@@ -2386,9 +2217,8 @@
                 <w:noProof/>
                 <w:webHidden/>
                 <w:sz w:val="28"/>
-                <w:szCs w:val="28"/>
-              </w:rPr>
-              <w:t>13</w:t>
+              </w:rPr>
+              <w:t>14</w:t>
             </w:r>
             <w:r>
               <w:rPr>
@@ -2396,7 +2226,6 @@
                 <w:noProof/>
                 <w:webHidden/>
                 <w:sz w:val="28"/>
-                <w:szCs w:val="28"/>
               </w:rPr>
               <w:fldChar w:fldCharType="end"/>
             </w:r>
@@ -2413,10 +2242,9 @@
               <w:rFonts w:ascii="Times New Roman" w:hAnsi="Times New Roman"/>
               <w:noProof/>
               <w:sz w:val="28"/>
-              <w:szCs w:val="28"/>
             </w:rPr>
           </w:pPr>
-          <w:hyperlink w:anchor="_Toc41431184" w:history="1">
+          <w:hyperlink w:anchor="_Toc42555839" w:history="1">
             <w:r>
               <w:rPr>
                 <w:rStyle w:val="a3"/>
@@ -2424,7 +2252,6 @@
                 <w:b/>
                 <w:noProof/>
                 <w:sz w:val="28"/>
-                <w:szCs w:val="28"/>
               </w:rPr>
               <w:t>4.6.</w:t>
             </w:r>
@@ -2433,7 +2260,6 @@
                 <w:rFonts w:ascii="Times New Roman" w:hAnsi="Times New Roman"/>
                 <w:noProof/>
                 <w:sz w:val="28"/>
-                <w:szCs w:val="28"/>
               </w:rPr>
               <w:tab/>
             </w:r>
@@ -2444,7 +2270,6 @@
                 <w:b/>
                 <w:noProof/>
                 <w:sz w:val="28"/>
-                <w:szCs w:val="28"/>
               </w:rPr>
               <w:t>Процесс обучения</w:t>
             </w:r>
@@ -2454,7 +2279,6 @@
                 <w:noProof/>
                 <w:webHidden/>
                 <w:sz w:val="28"/>
-                <w:szCs w:val="28"/>
               </w:rPr>
               <w:tab/>
             </w:r>
@@ -2464,7 +2288,6 @@
                 <w:noProof/>
                 <w:webHidden/>
                 <w:sz w:val="28"/>
-                <w:szCs w:val="28"/>
               </w:rPr>
               <w:fldChar w:fldCharType="begin"/>
             </w:r>
@@ -2474,9 +2297,8 @@
                 <w:noProof/>
                 <w:webHidden/>
                 <w:sz w:val="28"/>
-                <w:szCs w:val="28"/>
-              </w:rPr>
-              <w:instrText xml:space="preserve"> PAGEREF _Toc41431184 \h </w:instrText>
+              </w:rPr>
+              <w:instrText xml:space="preserve"> PAGEREF _Toc42555839 \h </w:instrText>
             </w:r>
             <w:r>
               <w:rPr>
@@ -2484,7 +2306,6 @@
                 <w:noProof/>
                 <w:webHidden/>
                 <w:sz w:val="28"/>
-                <w:szCs w:val="28"/>
               </w:rPr>
             </w:r>
             <w:r>
@@ -2493,7 +2314,6 @@
                 <w:noProof/>
                 <w:webHidden/>
                 <w:sz w:val="28"/>
-                <w:szCs w:val="28"/>
               </w:rPr>
               <w:fldChar w:fldCharType="separate"/>
             </w:r>
@@ -2503,9 +2323,8 @@
                 <w:noProof/>
                 <w:webHidden/>
                 <w:sz w:val="28"/>
-                <w:szCs w:val="28"/>
-              </w:rPr>
-              <w:t>15</w:t>
+              </w:rPr>
+              <w:t>16</w:t>
             </w:r>
             <w:r>
               <w:rPr>
@@ -2513,7 +2332,6 @@
                 <w:noProof/>
                 <w:webHidden/>
                 <w:sz w:val="28"/>
-                <w:szCs w:val="28"/>
               </w:rPr>
               <w:fldChar w:fldCharType="end"/>
             </w:r>
@@ -2530,10 +2348,9 @@
               <w:rFonts w:ascii="Times New Roman" w:hAnsi="Times New Roman"/>
               <w:noProof/>
               <w:sz w:val="28"/>
-              <w:szCs w:val="28"/>
             </w:rPr>
           </w:pPr>
-          <w:hyperlink w:anchor="_Toc41431185" w:history="1">
+          <w:hyperlink w:anchor="_Toc42555840" w:history="1">
             <w:r>
               <w:rPr>
                 <w:rStyle w:val="a3"/>
@@ -2541,7 +2358,6 @@
                 <w:b/>
                 <w:noProof/>
                 <w:sz w:val="28"/>
-                <w:szCs w:val="28"/>
               </w:rPr>
               <w:t>4.7</w:t>
             </w:r>
@@ -2550,7 +2366,6 @@
                 <w:rFonts w:ascii="Times New Roman" w:hAnsi="Times New Roman"/>
                 <w:noProof/>
                 <w:sz w:val="28"/>
-                <w:szCs w:val="28"/>
               </w:rPr>
               <w:tab/>
             </w:r>
@@ -2561,7 +2376,6 @@
                 <w:b/>
                 <w:noProof/>
                 <w:sz w:val="28"/>
-                <w:szCs w:val="28"/>
               </w:rPr>
               <w:t>Демонстрационное приложение</w:t>
             </w:r>
@@ -2571,7 +2385,6 @@
                 <w:noProof/>
                 <w:webHidden/>
                 <w:sz w:val="28"/>
-                <w:szCs w:val="28"/>
               </w:rPr>
               <w:tab/>
             </w:r>
@@ -2581,7 +2394,6 @@
                 <w:noProof/>
                 <w:webHidden/>
                 <w:sz w:val="28"/>
-                <w:szCs w:val="28"/>
               </w:rPr>
               <w:fldChar w:fldCharType="begin"/>
             </w:r>
@@ -2591,9 +2403,8 @@
                 <w:noProof/>
                 <w:webHidden/>
                 <w:sz w:val="28"/>
-                <w:szCs w:val="28"/>
-              </w:rPr>
-              <w:instrText xml:space="preserve"> PAGEREF _Toc41431185 \h </w:instrText>
+              </w:rPr>
+              <w:instrText xml:space="preserve"> PAGEREF _Toc42555840 \h </w:instrText>
             </w:r>
             <w:r>
               <w:rPr>
@@ -2601,7 +2412,6 @@
                 <w:noProof/>
                 <w:webHidden/>
                 <w:sz w:val="28"/>
-                <w:szCs w:val="28"/>
               </w:rPr>
             </w:r>
             <w:r>
@@ -2610,7 +2420,6 @@
                 <w:noProof/>
                 <w:webHidden/>
                 <w:sz w:val="28"/>
-                <w:szCs w:val="28"/>
               </w:rPr>
               <w:fldChar w:fldCharType="separate"/>
             </w:r>
@@ -2620,9 +2429,8 @@
                 <w:noProof/>
                 <w:webHidden/>
                 <w:sz w:val="28"/>
-                <w:szCs w:val="28"/>
-              </w:rPr>
-              <w:t>15</w:t>
+              </w:rPr>
+              <w:t>16</w:t>
             </w:r>
             <w:r>
               <w:rPr>
@@ -2630,7 +2438,6 @@
                 <w:noProof/>
                 <w:webHidden/>
                 <w:sz w:val="28"/>
-                <w:szCs w:val="28"/>
               </w:rPr>
               <w:fldChar w:fldCharType="end"/>
             </w:r>
@@ -2647,10 +2454,9 @@
               <w:rFonts w:ascii="Times New Roman" w:hAnsi="Times New Roman"/>
               <w:noProof/>
               <w:sz w:val="28"/>
-              <w:szCs w:val="28"/>
             </w:rPr>
           </w:pPr>
-          <w:hyperlink w:anchor="_Toc41431186" w:history="1">
+          <w:hyperlink w:anchor="_Toc42555841" w:history="1">
             <w:r>
               <w:rPr>
                 <w:rStyle w:val="a3"/>
@@ -2658,7 +2464,6 @@
                 <w:b/>
                 <w:noProof/>
                 <w:sz w:val="28"/>
-                <w:szCs w:val="28"/>
               </w:rPr>
               <w:t>5.</w:t>
             </w:r>
@@ -2667,7 +2472,6 @@
                 <w:rFonts w:ascii="Times New Roman" w:hAnsi="Times New Roman"/>
                 <w:noProof/>
                 <w:sz w:val="28"/>
-                <w:szCs w:val="28"/>
               </w:rPr>
               <w:tab/>
             </w:r>
@@ -2678,7 +2482,6 @@
                 <w:b/>
                 <w:noProof/>
                 <w:sz w:val="28"/>
-                <w:szCs w:val="28"/>
               </w:rPr>
               <w:t>Результаты</w:t>
             </w:r>
@@ -2688,7 +2491,6 @@
                 <w:noProof/>
                 <w:webHidden/>
                 <w:sz w:val="28"/>
-                <w:szCs w:val="28"/>
               </w:rPr>
               <w:tab/>
             </w:r>
@@ -2698,7 +2500,6 @@
                 <w:noProof/>
                 <w:webHidden/>
                 <w:sz w:val="28"/>
-                <w:szCs w:val="28"/>
               </w:rPr>
               <w:fldChar w:fldCharType="begin"/>
             </w:r>
@@ -2708,9 +2509,8 @@
                 <w:noProof/>
                 <w:webHidden/>
                 <w:sz w:val="28"/>
-                <w:szCs w:val="28"/>
-              </w:rPr>
-              <w:instrText xml:space="preserve"> PAGEREF _Toc41431186 \h </w:instrText>
+              </w:rPr>
+              <w:instrText xml:space="preserve"> PAGEREF _Toc42555841 \h </w:instrText>
             </w:r>
             <w:r>
               <w:rPr>
@@ -2718,7 +2518,6 @@
                 <w:noProof/>
                 <w:webHidden/>
                 <w:sz w:val="28"/>
-                <w:szCs w:val="28"/>
               </w:rPr>
             </w:r>
             <w:r>
@@ -2727,7 +2526,6 @@
                 <w:noProof/>
                 <w:webHidden/>
                 <w:sz w:val="28"/>
-                <w:szCs w:val="28"/>
               </w:rPr>
               <w:fldChar w:fldCharType="separate"/>
             </w:r>
@@ -2737,9 +2535,8 @@
                 <w:noProof/>
                 <w:webHidden/>
                 <w:sz w:val="28"/>
-                <w:szCs w:val="28"/>
-              </w:rPr>
-              <w:t>16</w:t>
+              </w:rPr>
+              <w:t>17</w:t>
             </w:r>
             <w:r>
               <w:rPr>
@@ -2747,7 +2544,6 @@
                 <w:noProof/>
                 <w:webHidden/>
                 <w:sz w:val="28"/>
-                <w:szCs w:val="28"/>
               </w:rPr>
               <w:fldChar w:fldCharType="end"/>
             </w:r>
@@ -2764,10 +2560,9 @@
               <w:rFonts w:ascii="Times New Roman" w:hAnsi="Times New Roman"/>
               <w:noProof/>
               <w:sz w:val="28"/>
-              <w:szCs w:val="28"/>
             </w:rPr>
           </w:pPr>
-          <w:hyperlink w:anchor="_Toc41431187" w:history="1">
+          <w:hyperlink w:anchor="_Toc42555842" w:history="1">
             <w:r>
               <w:rPr>
                 <w:rStyle w:val="a3"/>
@@ -2775,7 +2570,6 @@
                 <w:b/>
                 <w:noProof/>
                 <w:sz w:val="28"/>
-                <w:szCs w:val="28"/>
               </w:rPr>
               <w:t>6.</w:t>
             </w:r>
@@ -2784,7 +2578,6 @@
                 <w:rFonts w:ascii="Times New Roman" w:hAnsi="Times New Roman"/>
                 <w:noProof/>
                 <w:sz w:val="28"/>
-                <w:szCs w:val="28"/>
               </w:rPr>
               <w:tab/>
             </w:r>
@@ -2795,7 +2588,6 @@
                 <w:b/>
                 <w:noProof/>
                 <w:sz w:val="28"/>
-                <w:szCs w:val="28"/>
               </w:rPr>
               <w:t>Дальнейшее развитие</w:t>
             </w:r>
@@ -2805,7 +2597,6 @@
                 <w:noProof/>
                 <w:webHidden/>
                 <w:sz w:val="28"/>
-                <w:szCs w:val="28"/>
               </w:rPr>
               <w:tab/>
             </w:r>
@@ -2815,7 +2606,6 @@
                 <w:noProof/>
                 <w:webHidden/>
                 <w:sz w:val="28"/>
-                <w:szCs w:val="28"/>
               </w:rPr>
               <w:fldChar w:fldCharType="begin"/>
             </w:r>
@@ -2825,9 +2615,8 @@
                 <w:noProof/>
                 <w:webHidden/>
                 <w:sz w:val="28"/>
-                <w:szCs w:val="28"/>
-              </w:rPr>
-              <w:instrText xml:space="preserve"> PAGEREF _Toc41431187 \h </w:instrText>
+              </w:rPr>
+              <w:instrText xml:space="preserve"> PAGEREF _Toc42555842 \h </w:instrText>
             </w:r>
             <w:r>
               <w:rPr>
@@ -2835,7 +2624,6 @@
                 <w:noProof/>
                 <w:webHidden/>
                 <w:sz w:val="28"/>
-                <w:szCs w:val="28"/>
               </w:rPr>
             </w:r>
             <w:r>
@@ -2844,7 +2632,6 @@
                 <w:noProof/>
                 <w:webHidden/>
                 <w:sz w:val="28"/>
-                <w:szCs w:val="28"/>
               </w:rPr>
               <w:fldChar w:fldCharType="separate"/>
             </w:r>
@@ -2854,9 +2641,8 @@
                 <w:noProof/>
                 <w:webHidden/>
                 <w:sz w:val="28"/>
-                <w:szCs w:val="28"/>
-              </w:rPr>
-              <w:t>17</w:t>
+              </w:rPr>
+              <w:t>18</w:t>
             </w:r>
             <w:r>
               <w:rPr>
@@ -2864,7 +2650,6 @@
                 <w:noProof/>
                 <w:webHidden/>
                 <w:sz w:val="28"/>
-                <w:szCs w:val="28"/>
               </w:rPr>
               <w:fldChar w:fldCharType="end"/>
             </w:r>
@@ -2881,10 +2666,9 @@
               <w:rFonts w:ascii="Times New Roman" w:hAnsi="Times New Roman"/>
               <w:noProof/>
               <w:sz w:val="28"/>
-              <w:szCs w:val="28"/>
             </w:rPr>
           </w:pPr>
-          <w:hyperlink w:anchor="_Toc41431188" w:history="1">
+          <w:hyperlink w:anchor="_Toc42555843" w:history="1">
             <w:r>
               <w:rPr>
                 <w:rStyle w:val="a3"/>
@@ -2892,7 +2676,6 @@
                 <w:b/>
                 <w:noProof/>
                 <w:sz w:val="28"/>
-                <w:szCs w:val="28"/>
               </w:rPr>
               <w:t>7.</w:t>
             </w:r>
@@ -2901,7 +2684,6 @@
                 <w:rFonts w:ascii="Times New Roman" w:hAnsi="Times New Roman"/>
                 <w:noProof/>
                 <w:sz w:val="28"/>
-                <w:szCs w:val="28"/>
               </w:rPr>
               <w:tab/>
             </w:r>
@@ -2912,7 +2694,6 @@
                 <w:b/>
                 <w:noProof/>
                 <w:sz w:val="28"/>
-                <w:szCs w:val="28"/>
               </w:rPr>
               <w:t>Список литературы</w:t>
             </w:r>
@@ -2922,7 +2703,6 @@
                 <w:noProof/>
                 <w:webHidden/>
                 <w:sz w:val="28"/>
-                <w:szCs w:val="28"/>
               </w:rPr>
               <w:tab/>
             </w:r>
@@ -2932,7 +2712,6 @@
                 <w:noProof/>
                 <w:webHidden/>
                 <w:sz w:val="28"/>
-                <w:szCs w:val="28"/>
               </w:rPr>
               <w:fldChar w:fldCharType="begin"/>
             </w:r>
@@ -2942,9 +2721,8 @@
                 <w:noProof/>
                 <w:webHidden/>
                 <w:sz w:val="28"/>
-                <w:szCs w:val="28"/>
-              </w:rPr>
-              <w:instrText xml:space="preserve"> PAGEREF _Toc41431188 \h </w:instrText>
+              </w:rPr>
+              <w:instrText xml:space="preserve"> PAGEREF _Toc42555843 \h </w:instrText>
             </w:r>
             <w:r>
               <w:rPr>
@@ -2952,7 +2730,6 @@
                 <w:noProof/>
                 <w:webHidden/>
                 <w:sz w:val="28"/>
-                <w:szCs w:val="28"/>
               </w:rPr>
             </w:r>
             <w:r>
@@ -2961,7 +2738,6 @@
                 <w:noProof/>
                 <w:webHidden/>
                 <w:sz w:val="28"/>
-                <w:szCs w:val="28"/>
               </w:rPr>
               <w:fldChar w:fldCharType="separate"/>
             </w:r>
@@ -2971,9 +2747,8 @@
                 <w:noProof/>
                 <w:webHidden/>
                 <w:sz w:val="28"/>
-                <w:szCs w:val="28"/>
-              </w:rPr>
-              <w:t>18</w:t>
+              </w:rPr>
+              <w:t>19</w:t>
             </w:r>
             <w:r>
               <w:rPr>
@@ -2981,7 +2756,6 @@
                 <w:noProof/>
                 <w:webHidden/>
                 <w:sz w:val="28"/>
-                <w:szCs w:val="28"/>
               </w:rPr>
               <w:fldChar w:fldCharType="end"/>
             </w:r>
@@ -2995,20 +2769,17 @@
               <w:tab w:val="right" w:leader="dot" w:pos="9344"/>
             </w:tabs>
             <w:rPr>
-              <w:rFonts w:ascii="Times New Roman" w:hAnsi="Times New Roman"/>
+              <w:rFonts w:cstheme="minorBidi"/>
               <w:noProof/>
-              <w:sz w:val="28"/>
-              <w:szCs w:val="28"/>
             </w:rPr>
           </w:pPr>
-          <w:hyperlink w:anchor="_Toc41431189" w:history="1">
+          <w:hyperlink w:anchor="_Toc42555844" w:history="1">
             <w:r>
               <w:rPr>
                 <w:rStyle w:val="a3"/>
                 <w:rFonts w:ascii="Times New Roman" w:hAnsi="Times New Roman"/>
                 <w:noProof/>
                 <w:sz w:val="28"/>
-                <w:szCs w:val="28"/>
               </w:rPr>
               <w:t>8.</w:t>
             </w:r>
@@ -3017,7 +2788,6 @@
                 <w:rFonts w:ascii="Times New Roman" w:hAnsi="Times New Roman"/>
                 <w:noProof/>
                 <w:sz w:val="28"/>
-                <w:szCs w:val="28"/>
               </w:rPr>
               <w:tab/>
             </w:r>
@@ -3028,7 +2798,6 @@
                 <w:b/>
                 <w:noProof/>
                 <w:sz w:val="28"/>
-                <w:szCs w:val="28"/>
               </w:rPr>
               <w:t>Приложение</w:t>
             </w:r>
@@ -3038,7 +2807,6 @@
                 <w:noProof/>
                 <w:webHidden/>
                 <w:sz w:val="28"/>
-                <w:szCs w:val="28"/>
               </w:rPr>
               <w:tab/>
             </w:r>
@@ -3048,7 +2816,6 @@
                 <w:noProof/>
                 <w:webHidden/>
                 <w:sz w:val="28"/>
-                <w:szCs w:val="28"/>
               </w:rPr>
               <w:fldChar w:fldCharType="begin"/>
             </w:r>
@@ -3058,9 +2825,8 @@
                 <w:noProof/>
                 <w:webHidden/>
                 <w:sz w:val="28"/>
-                <w:szCs w:val="28"/>
-              </w:rPr>
-              <w:instrText xml:space="preserve"> PAGEREF _Toc41431189 \h </w:instrText>
+              </w:rPr>
+              <w:instrText xml:space="preserve"> PAGEREF _Toc42555844 \h </w:instrText>
             </w:r>
             <w:r>
               <w:rPr>
@@ -3068,7 +2834,6 @@
                 <w:noProof/>
                 <w:webHidden/>
                 <w:sz w:val="28"/>
-                <w:szCs w:val="28"/>
               </w:rPr>
             </w:r>
             <w:r>
@@ -3077,7 +2842,6 @@
                 <w:noProof/>
                 <w:webHidden/>
                 <w:sz w:val="28"/>
-                <w:szCs w:val="28"/>
               </w:rPr>
               <w:fldChar w:fldCharType="separate"/>
             </w:r>
@@ -3087,9 +2851,8 @@
                 <w:noProof/>
                 <w:webHidden/>
                 <w:sz w:val="28"/>
-                <w:szCs w:val="28"/>
-              </w:rPr>
-              <w:t>19</w:t>
+              </w:rPr>
+              <w:t>20</w:t>
             </w:r>
             <w:r>
               <w:rPr>
@@ -3097,7 +2860,6 @@
                 <w:noProof/>
                 <w:webHidden/>
                 <w:sz w:val="28"/>
-                <w:szCs w:val="28"/>
               </w:rPr>
               <w:fldChar w:fldCharType="end"/>
             </w:r>
@@ -3164,7 +2926,7 @@
           <w:lang w:val="ru-RU"/>
         </w:rPr>
       </w:pPr>
-      <w:bookmarkStart w:id="0" w:name="_Toc41431169"/>
+      <w:bookmarkStart w:id="0" w:name="_Toc42555824"/>
       <w:r>
         <w:rPr>
           <w:rFonts w:ascii="Times New Roman" w:hAnsi="Times New Roman" w:cs="Times New Roman"/>
@@ -3202,15 +2964,7 @@
           <w:szCs w:val="28"/>
           <w:lang w:val="ru-RU"/>
         </w:rPr>
-        <w:t>Машинное обучение (</w:t>
-      </w:r>
-      <w:r>
-        <w:rPr>
-          <w:sz w:val="28"/>
-          <w:szCs w:val="28"/>
-          <w:lang w:val="en-US"/>
-        </w:rPr>
-        <w:t>machine</w:t>
+        <w:t>Машинное обучение</w:t>
       </w:r>
       <w:r>
         <w:rPr>
@@ -3224,49 +2978,25 @@
         <w:rPr>
           <w:sz w:val="28"/>
           <w:szCs w:val="28"/>
-          <w:lang w:val="en-US"/>
-        </w:rPr>
-        <w:t>learning</w:t>
-      </w:r>
-      <w:r>
-        <w:rPr>
-          <w:sz w:val="28"/>
-          <w:szCs w:val="28"/>
-          <w:lang w:val="ru-RU"/>
-        </w:rPr>
-        <w:t xml:space="preserve">) – это один </w:t>
-      </w:r>
-      <w:r>
-        <w:rPr>
-          <w:sz w:val="28"/>
-          <w:szCs w:val="28"/>
-          <w:lang w:val="ru-RU"/>
-        </w:rPr>
-        <w:t xml:space="preserve">из подразделов искусственного интеллекта, ключевой особенностью которого является не прямое решение поставленной задачи, </w:t>
-      </w:r>
-      <w:r>
-        <w:rPr>
-          <w:sz w:val="28"/>
-          <w:szCs w:val="28"/>
-          <w:lang w:val="ru-RU"/>
-        </w:rPr>
-        <w:t xml:space="preserve">а </w:t>
-      </w:r>
-      <w:r>
-        <w:rPr>
-          <w:sz w:val="28"/>
-          <w:szCs w:val="28"/>
-          <w:lang w:val="ru-RU"/>
-        </w:rPr>
-        <w:t>решение задачи путем анализа множества решений подобных задач.</w:t>
-      </w:r>
-      <w:r>
-        <w:rPr>
-          <w:sz w:val="28"/>
-          <w:szCs w:val="28"/>
-          <w:lang w:val="ru-RU"/>
-        </w:rPr>
-        <w:t xml:space="preserve"> </w:t>
+          <w:lang w:val="ru-RU"/>
+        </w:rPr>
+        <w:t xml:space="preserve">— </w:t>
+      </w:r>
+      <w:r>
+        <w:rPr>
+          <w:sz w:val="28"/>
+          <w:szCs w:val="28"/>
+          <w:lang w:val="ru-RU"/>
+        </w:rPr>
+        <w:t xml:space="preserve">это </w:t>
+      </w:r>
+      <w:r>
+        <w:rPr>
+          <w:sz w:val="28"/>
+          <w:szCs w:val="28"/>
+          <w:lang w:val="ru-RU"/>
+        </w:rPr>
+        <w:t xml:space="preserve">обширный подраздел искусственного интеллекта, изучающий методы построения алгоритмов, способных обучаться. Различают два типа обучения. Обучение по прецедентам, или индуктивное обучение, основано на выявлении общих закономерностей по частным эмпирическим данным. </w:t>
       </w:r>
       <w:r>
         <w:rPr>
@@ -3290,7 +3020,7 @@
           <w:szCs w:val="28"/>
           <w:lang w:val="ru-RU"/>
         </w:rPr>
-        <w:t xml:space="preserve">. </w:t>
+        <w:t>.</w:t>
       </w:r>
     </w:p>
     <w:p>
@@ -3330,15 +3060,207 @@
           <w:szCs w:val="28"/>
           <w:lang w:val="ru-RU"/>
         </w:rPr>
-        <w:t>изображении.</w:t>
-      </w:r>
-      <w:r>
-        <w:rPr>
-          <w:sz w:val="28"/>
-          <w:szCs w:val="28"/>
-          <w:lang w:val="ru-RU"/>
-        </w:rPr>
-        <w:t xml:space="preserve"> Однако, зачастую задача локализации + классификации заменяется задачей детектирования объектов, так как она позволяет находить на изображении (в отличии от локализации + классификации). Тем не менее, в ситуациях, когда важна скорость получения результата и на изображении необходимо обнаружить только 1 объект, локализация + классификация </w:t>
+        <w:t>изображении</w:t>
+      </w:r>
+      <w:r>
+        <w:rPr>
+          <w:sz w:val="28"/>
+          <w:szCs w:val="28"/>
+          <w:lang w:val="ru-RU"/>
+        </w:rPr>
+        <w:t>.</w:t>
+      </w:r>
+      <w:r>
+        <w:rPr>
+          <w:sz w:val="28"/>
+          <w:szCs w:val="28"/>
+          <w:lang w:val="ru-RU"/>
+        </w:rPr>
+        <w:t xml:space="preserve"> </w:t>
+      </w:r>
+      <w:r>
+        <w:rPr>
+          <w:sz w:val="28"/>
+          <w:szCs w:val="28"/>
+          <w:lang w:val="ru-RU"/>
+        </w:rPr>
+        <w:t xml:space="preserve">Задачей классификации является задача определения класса объекта по некоторому набору признаков. </w:t>
+      </w:r>
+      <w:r>
+        <w:rPr>
+          <w:sz w:val="28"/>
+          <w:szCs w:val="28"/>
+          <w:lang w:val="ru-RU"/>
+        </w:rPr>
+        <w:t xml:space="preserve">Локализация – это задача определения положения объекта на изображении. </w:t>
+      </w:r>
+      <w:r>
+        <w:rPr>
+          <w:sz w:val="28"/>
+          <w:szCs w:val="28"/>
+          <w:lang w:val="ru-RU"/>
+        </w:rPr>
+        <w:t>Довольно часто</w:t>
+      </w:r>
+      <w:r>
+        <w:rPr>
+          <w:sz w:val="28"/>
+          <w:szCs w:val="28"/>
+          <w:lang w:val="ru-RU"/>
+        </w:rPr>
+        <w:t xml:space="preserve"> при локализации </w:t>
+      </w:r>
+      <w:r>
+        <w:rPr>
+          <w:sz w:val="28"/>
+          <w:szCs w:val="28"/>
+          <w:lang w:val="ru-RU"/>
+        </w:rPr>
+        <w:t xml:space="preserve">определяется ограничивающая рамка (далее </w:t>
+      </w:r>
+      <w:r>
+        <w:rPr>
+          <w:sz w:val="28"/>
+          <w:szCs w:val="28"/>
+          <w:lang w:val="en-US"/>
+        </w:rPr>
+        <w:t>bounding</w:t>
+      </w:r>
+      <w:r>
+        <w:rPr>
+          <w:sz w:val="28"/>
+          <w:szCs w:val="28"/>
+          <w:lang w:val="ru-RU"/>
+        </w:rPr>
+        <w:t xml:space="preserve"> </w:t>
+      </w:r>
+      <w:r>
+        <w:rPr>
+          <w:sz w:val="28"/>
+          <w:szCs w:val="28"/>
+          <w:lang w:val="en-US"/>
+        </w:rPr>
+        <w:t>box</w:t>
+      </w:r>
+      <w:r>
+        <w:rPr>
+          <w:sz w:val="28"/>
+          <w:szCs w:val="28"/>
+          <w:lang w:val="ru-RU"/>
+        </w:rPr>
+        <w:t>)</w:t>
+      </w:r>
+      <w:r>
+        <w:rPr>
+          <w:sz w:val="28"/>
+          <w:szCs w:val="28"/>
+          <w:lang w:val="ru-RU"/>
+        </w:rPr>
+        <w:t xml:space="preserve"> </w:t>
+      </w:r>
+      <w:r>
+        <w:rPr>
+          <w:sz w:val="28"/>
+          <w:szCs w:val="28"/>
+          <w:lang w:val="ru-RU"/>
+        </w:rPr>
+        <w:t>объекта</w:t>
+      </w:r>
+      <w:r>
+        <w:rPr>
+          <w:sz w:val="28"/>
+          <w:szCs w:val="28"/>
+          <w:lang w:val="ru-RU"/>
+        </w:rPr>
+        <w:t xml:space="preserve">. </w:t>
+      </w:r>
+      <w:r>
+        <w:rPr>
+          <w:sz w:val="28"/>
+          <w:szCs w:val="28"/>
+          <w:lang w:val="ru-RU"/>
+        </w:rPr>
+        <w:t>Однако, зачастую задача локализации + классификации заменяется задачей детектирования объектов</w:t>
+      </w:r>
+      <w:r>
+        <w:rPr>
+          <w:sz w:val="28"/>
+          <w:szCs w:val="28"/>
+          <w:lang w:val="ru-RU"/>
+        </w:rPr>
+        <w:t xml:space="preserve"> (</w:t>
+      </w:r>
+      <w:r>
+        <w:rPr>
+          <w:sz w:val="28"/>
+          <w:szCs w:val="28"/>
+          <w:lang w:val="en-US"/>
+        </w:rPr>
+        <w:t>object</w:t>
+      </w:r>
+      <w:r>
+        <w:rPr>
+          <w:sz w:val="28"/>
+          <w:szCs w:val="28"/>
+          <w:lang w:val="ru-RU"/>
+        </w:rPr>
+        <w:t xml:space="preserve"> </w:t>
+      </w:r>
+      <w:r>
+        <w:rPr>
+          <w:sz w:val="28"/>
+          <w:szCs w:val="28"/>
+          <w:lang w:val="en-US"/>
+        </w:rPr>
+        <w:t>detection</w:t>
+      </w:r>
+      <w:r>
+        <w:rPr>
+          <w:sz w:val="28"/>
+          <w:szCs w:val="28"/>
+          <w:lang w:val="ru-RU"/>
+        </w:rPr>
+        <w:t>)</w:t>
+      </w:r>
+      <w:r>
+        <w:rPr>
+          <w:sz w:val="28"/>
+          <w:szCs w:val="28"/>
+          <w:lang w:val="ru-RU"/>
+        </w:rPr>
+        <w:t>.</w:t>
+      </w:r>
+      <w:r>
+        <w:rPr>
+          <w:sz w:val="28"/>
+          <w:szCs w:val="28"/>
+          <w:lang w:val="ru-RU"/>
+        </w:rPr>
+        <w:t xml:space="preserve"> Решение задачи детектирования объектов </w:t>
+      </w:r>
+      <w:r>
+        <w:rPr>
+          <w:sz w:val="28"/>
+          <w:szCs w:val="28"/>
+          <w:lang w:val="ru-RU"/>
+        </w:rPr>
+        <w:t>позволяет определять классы и положения нескольких объектов (в то время как задачи локализации и классификации применимы для 1 объекта не изображении)</w:t>
+      </w:r>
+      <w:r>
+        <w:rPr>
+          <w:sz w:val="28"/>
+          <w:szCs w:val="28"/>
+          <w:lang w:val="ru-RU"/>
+        </w:rPr>
+        <w:t>.</w:t>
+      </w:r>
+      <w:r>
+        <w:rPr>
+          <w:sz w:val="28"/>
+          <w:szCs w:val="28"/>
+          <w:lang w:val="ru-RU"/>
+        </w:rPr>
+        <w:t xml:space="preserve"> Тем не менее, в ситуациях, когда важна скорость получения результата и на изображении необходимо обнаружить только 1 объект, локализация + классификация </w:t>
       </w:r>
       <w:r>
         <w:rPr>
@@ -3423,7 +3345,7 @@
           <w:lang w:val="ru-RU"/>
         </w:rPr>
       </w:pPr>
-      <w:bookmarkStart w:id="1" w:name="_Toc41431170"/>
+      <w:bookmarkStart w:id="1" w:name="_Toc42555825"/>
       <w:r>
         <w:rPr>
           <w:rFonts w:ascii="Times New Roman" w:hAnsi="Times New Roman" w:cs="Times New Roman"/>
@@ -3461,7 +3383,7 @@
           <w:lang w:val="ru-RU"/>
         </w:rPr>
       </w:pPr>
-      <w:bookmarkStart w:id="2" w:name="_Toc41431171"/>
+      <w:bookmarkStart w:id="2" w:name="_Toc42555826"/>
       <w:r>
         <w:rPr>
           <w:rFonts w:ascii="Times New Roman" w:hAnsi="Times New Roman" w:cs="Times New Roman"/>
@@ -3628,7 +3550,7 @@
         </w:rPr>
       </w:pPr>
       <w:bookmarkStart w:id="3" w:name="_Toc9889030"/>
-      <w:bookmarkStart w:id="4" w:name="_Toc41431172"/>
+      <w:bookmarkStart w:id="4" w:name="_Toc42555827"/>
       <w:r>
         <w:rPr>
           <w:rFonts w:ascii="Times New Roman" w:hAnsi="Times New Roman" w:cs="Times New Roman"/>
@@ -3672,7 +3594,7 @@
           <w:szCs w:val="28"/>
           <w:lang w:val="ru-RU"/>
         </w:rPr>
-        <w:t>Входные данные для приложений/обученной модели:</w:t>
+        <w:t>Входные данные для обучения модели:</w:t>
       </w:r>
     </w:p>
     <w:p>
@@ -3691,15 +3613,268 @@
           <w:szCs w:val="28"/>
           <w:lang w:val="ru-RU"/>
         </w:rPr>
-        <w:t xml:space="preserve">На вход принимается путь до изображения, который вводится в соответствующее поле приложения или </w:t>
-      </w:r>
-      <w:r>
-        <w:rPr>
-          <w:sz w:val="28"/>
-          <w:szCs w:val="28"/>
-          <w:lang w:val="ru-RU"/>
-        </w:rPr>
-        <w:t>выбирается из соответствующего окна выбора.</w:t>
+        <w:t>Текстовый файл в формате:</w:t>
+      </w:r>
+    </w:p>
+    <w:p>
+      <w:pPr>
+        <w:spacing w:line="276" w:lineRule="auto"/>
+        <w:jc w:val="both"/>
+        <w:rPr>
+          <w:sz w:val="28"/>
+          <w:szCs w:val="28"/>
+          <w:lang w:val="ru-RU"/>
+        </w:rPr>
+      </w:pPr>
+      <w:r>
+        <w:rPr>
+          <w:sz w:val="28"/>
+          <w:szCs w:val="28"/>
+          <w:lang w:val="ru-RU"/>
+        </w:rPr>
+        <w:t xml:space="preserve">Путь до </w:t>
+      </w:r>
+      <w:proofErr w:type="gramStart"/>
+      <w:r>
+        <w:rPr>
+          <w:sz w:val="28"/>
+          <w:szCs w:val="28"/>
+          <w:lang w:val="ru-RU"/>
+        </w:rPr>
+        <w:t>изображения,</w:t>
+      </w:r>
+      <w:r>
+        <w:rPr>
+          <w:sz w:val="28"/>
+          <w:szCs w:val="28"/>
+          <w:lang w:val="en-US"/>
+        </w:rPr>
+        <w:t>x</w:t>
+      </w:r>
+      <w:proofErr w:type="gramEnd"/>
+      <w:r>
+        <w:rPr>
+          <w:sz w:val="28"/>
+          <w:szCs w:val="28"/>
+          <w:lang w:val="ru-RU"/>
+        </w:rPr>
+        <w:t>1,</w:t>
+      </w:r>
+      <w:r>
+        <w:rPr>
+          <w:sz w:val="28"/>
+          <w:szCs w:val="28"/>
+          <w:lang w:val="en-US"/>
+        </w:rPr>
+        <w:t>y</w:t>
+      </w:r>
+      <w:r>
+        <w:rPr>
+          <w:sz w:val="28"/>
+          <w:szCs w:val="28"/>
+          <w:lang w:val="ru-RU"/>
+        </w:rPr>
+        <w:t>1,</w:t>
+      </w:r>
+      <w:r>
+        <w:rPr>
+          <w:sz w:val="28"/>
+          <w:szCs w:val="28"/>
+          <w:lang w:val="en-US"/>
+        </w:rPr>
+        <w:t>x</w:t>
+      </w:r>
+      <w:r>
+        <w:rPr>
+          <w:sz w:val="28"/>
+          <w:szCs w:val="28"/>
+          <w:lang w:val="ru-RU"/>
+        </w:rPr>
+        <w:t>2,</w:t>
+      </w:r>
+      <w:r>
+        <w:rPr>
+          <w:sz w:val="28"/>
+          <w:szCs w:val="28"/>
+          <w:lang w:val="en-US"/>
+        </w:rPr>
+        <w:t>y</w:t>
+      </w:r>
+      <w:r>
+        <w:rPr>
+          <w:sz w:val="28"/>
+          <w:szCs w:val="28"/>
+          <w:lang w:val="ru-RU"/>
+        </w:rPr>
+        <w:t>2,имя персонажа</w:t>
+      </w:r>
+    </w:p>
+    <w:p>
+      <w:pPr>
+        <w:spacing w:line="276" w:lineRule="auto"/>
+        <w:jc w:val="both"/>
+        <w:rPr>
+          <w:sz w:val="28"/>
+          <w:szCs w:val="28"/>
+          <w:lang w:val="ru-RU"/>
+        </w:rPr>
+      </w:pPr>
+      <w:r>
+        <w:rPr>
+          <w:sz w:val="28"/>
+          <w:szCs w:val="28"/>
+          <w:lang w:val="ru-RU"/>
+        </w:rPr>
+        <w:t xml:space="preserve">Где </w:t>
+      </w:r>
+      <w:r>
+        <w:rPr>
+          <w:sz w:val="28"/>
+          <w:szCs w:val="28"/>
+          <w:lang w:val="en-US"/>
+        </w:rPr>
+        <w:t>x</w:t>
+      </w:r>
+      <w:r>
+        <w:rPr>
+          <w:sz w:val="28"/>
+          <w:szCs w:val="28"/>
+          <w:lang w:val="ru-RU"/>
+        </w:rPr>
+        <w:t xml:space="preserve">1, </w:t>
+      </w:r>
+      <w:r>
+        <w:rPr>
+          <w:sz w:val="28"/>
+          <w:szCs w:val="28"/>
+          <w:lang w:val="en-US"/>
+        </w:rPr>
+        <w:t>y</w:t>
+      </w:r>
+      <w:r>
+        <w:rPr>
+          <w:sz w:val="28"/>
+          <w:szCs w:val="28"/>
+          <w:lang w:val="ru-RU"/>
+        </w:rPr>
+        <w:t xml:space="preserve">1 – координаты верхнего левого угла </w:t>
+      </w:r>
+      <w:r>
+        <w:rPr>
+          <w:sz w:val="28"/>
+          <w:szCs w:val="28"/>
+          <w:lang w:val="en-US"/>
+        </w:rPr>
+        <w:t>bounding</w:t>
+      </w:r>
+      <w:r>
+        <w:rPr>
+          <w:sz w:val="28"/>
+          <w:szCs w:val="28"/>
+          <w:lang w:val="ru-RU"/>
+        </w:rPr>
+        <w:t xml:space="preserve"> </w:t>
+      </w:r>
+      <w:r>
+        <w:rPr>
+          <w:sz w:val="28"/>
+          <w:szCs w:val="28"/>
+          <w:lang w:val="en-US"/>
+        </w:rPr>
+        <w:t>box</w:t>
+      </w:r>
+      <w:r>
+        <w:rPr>
+          <w:sz w:val="28"/>
+          <w:szCs w:val="28"/>
+          <w:lang w:val="ru-RU"/>
+        </w:rPr>
+        <w:t>,</w:t>
+      </w:r>
+    </w:p>
+    <w:p>
+      <w:pPr>
+        <w:spacing w:line="276" w:lineRule="auto"/>
+        <w:jc w:val="both"/>
+        <w:rPr>
+          <w:sz w:val="28"/>
+          <w:szCs w:val="28"/>
+          <w:lang w:val="ru-RU"/>
+        </w:rPr>
+      </w:pPr>
+      <w:proofErr w:type="gramStart"/>
+      <w:r>
+        <w:rPr>
+          <w:sz w:val="28"/>
+          <w:szCs w:val="28"/>
+          <w:lang w:val="en-US"/>
+        </w:rPr>
+        <w:t>x</w:t>
+      </w:r>
+      <w:r>
+        <w:rPr>
+          <w:sz w:val="28"/>
+          <w:szCs w:val="28"/>
+          <w:lang w:val="ru-RU"/>
+        </w:rPr>
+        <w:t>2</w:t>
+      </w:r>
+      <w:proofErr w:type="gramEnd"/>
+      <w:r>
+        <w:rPr>
+          <w:sz w:val="28"/>
+          <w:szCs w:val="28"/>
+          <w:lang w:val="ru-RU"/>
+        </w:rPr>
+        <w:t>,</w:t>
+      </w:r>
+      <w:r>
+        <w:rPr>
+          <w:sz w:val="28"/>
+          <w:szCs w:val="28"/>
+          <w:lang w:val="ru-RU"/>
+        </w:rPr>
+        <w:t xml:space="preserve"> </w:t>
+      </w:r>
+      <w:r>
+        <w:rPr>
+          <w:sz w:val="28"/>
+          <w:szCs w:val="28"/>
+          <w:lang w:val="en-US"/>
+        </w:rPr>
+        <w:t>y</w:t>
+      </w:r>
+      <w:r>
+        <w:rPr>
+          <w:sz w:val="28"/>
+          <w:szCs w:val="28"/>
+          <w:lang w:val="ru-RU"/>
+        </w:rPr>
+        <w:t xml:space="preserve">2 – координаты нижнего правого угла </w:t>
+      </w:r>
+      <w:r>
+        <w:rPr>
+          <w:sz w:val="28"/>
+          <w:szCs w:val="28"/>
+          <w:lang w:val="en-US"/>
+        </w:rPr>
+        <w:t>bounding</w:t>
+      </w:r>
+      <w:r>
+        <w:rPr>
+          <w:sz w:val="28"/>
+          <w:szCs w:val="28"/>
+          <w:lang w:val="ru-RU"/>
+        </w:rPr>
+        <w:t xml:space="preserve"> </w:t>
+      </w:r>
+      <w:r>
+        <w:rPr>
+          <w:sz w:val="28"/>
+          <w:szCs w:val="28"/>
+          <w:lang w:val="en-US"/>
+        </w:rPr>
+        <w:t>box</w:t>
       </w:r>
     </w:p>
     <w:p>
@@ -3723,7 +3898,7 @@
           <w:szCs w:val="28"/>
           <w:lang w:val="ru-RU"/>
         </w:rPr>
-        <w:t>Выходные данные для приложений/обученной модели:</w:t>
+        <w:t>Выходные данные для обучения модели:</w:t>
       </w:r>
     </w:p>
     <w:p>
@@ -3740,17 +3915,9 @@
         <w:rPr>
           <w:sz w:val="28"/>
           <w:szCs w:val="28"/>
-          <w:lang w:val="ru-RU"/>
-        </w:rPr>
-        <w:t xml:space="preserve">Изображение с именем найденного персонажа и его </w:t>
-      </w:r>
-      <w:r>
-        <w:rPr>
-          <w:sz w:val="28"/>
-          <w:szCs w:val="28"/>
           <w:lang w:val="en-US"/>
         </w:rPr>
-        <w:t>bounding</w:t>
+        <w:t>Csv</w:t>
       </w:r>
       <w:r>
         <w:rPr>
@@ -3764,17 +3931,86 @@
         <w:rPr>
           <w:sz w:val="28"/>
           <w:szCs w:val="28"/>
+          <w:lang w:val="ru-RU"/>
+        </w:rPr>
+        <w:t xml:space="preserve">файл со значениями функций потерь на обучающей и </w:t>
+      </w:r>
+      <w:r>
+        <w:rPr>
+          <w:sz w:val="28"/>
+          <w:szCs w:val="28"/>
+          <w:lang w:val="ru-RU"/>
+        </w:rPr>
+        <w:t>тестовой</w:t>
+      </w:r>
+      <w:r>
+        <w:rPr>
+          <w:sz w:val="28"/>
+          <w:szCs w:val="28"/>
+          <w:lang w:val="ru-RU"/>
+        </w:rPr>
+        <w:t xml:space="preserve"> выборках и </w:t>
+      </w:r>
+      <w:r>
+        <w:rPr>
+          <w:sz w:val="28"/>
+          <w:szCs w:val="28"/>
           <w:lang w:val="en-US"/>
         </w:rPr>
-        <w:t>box</w:t>
-      </w:r>
-      <w:r>
-        <w:rPr>
-          <w:sz w:val="28"/>
-          <w:szCs w:val="28"/>
-          <w:lang w:val="ru-RU"/>
-        </w:rPr>
-        <w:t>.</w:t>
+        <w:t>learning</w:t>
+      </w:r>
+      <w:r>
+        <w:rPr>
+          <w:sz w:val="28"/>
+          <w:szCs w:val="28"/>
+          <w:lang w:val="ru-RU"/>
+        </w:rPr>
+        <w:t xml:space="preserve"> </w:t>
+      </w:r>
+      <w:r>
+        <w:rPr>
+          <w:sz w:val="28"/>
+          <w:szCs w:val="28"/>
+          <w:lang w:val="en-US"/>
+        </w:rPr>
+        <w:t>rate</w:t>
+      </w:r>
+    </w:p>
+    <w:p>
+      <w:pPr>
+        <w:spacing w:line="276" w:lineRule="auto"/>
+        <w:jc w:val="both"/>
+        <w:rPr>
+          <w:sz w:val="28"/>
+          <w:szCs w:val="28"/>
+          <w:lang w:val="ru-RU"/>
+        </w:rPr>
+      </w:pPr>
+      <w:proofErr w:type="gramStart"/>
+      <w:r>
+        <w:rPr>
+          <w:sz w:val="28"/>
+          <w:szCs w:val="28"/>
+          <w:lang w:val="en-US"/>
+        </w:rPr>
+        <w:t>h</w:t>
+      </w:r>
+      <w:r>
+        <w:rPr>
+          <w:sz w:val="28"/>
+          <w:szCs w:val="28"/>
+          <w:lang w:val="ru-RU"/>
+        </w:rPr>
+        <w:t>5</w:t>
+      </w:r>
+      <w:proofErr w:type="gramEnd"/>
+      <w:r>
+        <w:rPr>
+          <w:sz w:val="28"/>
+          <w:szCs w:val="28"/>
+          <w:lang w:val="ru-RU"/>
+        </w:rPr>
+        <w:t xml:space="preserve"> файл – сохраненная модель</w:t>
       </w:r>
     </w:p>
     <w:p>
@@ -3798,7 +4034,7 @@
           <w:szCs w:val="28"/>
           <w:lang w:val="ru-RU"/>
         </w:rPr>
-        <w:t>Входные данные для обучения модели:</w:t>
+        <w:t>Входные данные для приложений/обученной модели:</w:t>
       </w:r>
     </w:p>
     <w:p>
@@ -3817,35 +4053,23 @@
           <w:szCs w:val="28"/>
           <w:lang w:val="ru-RU"/>
         </w:rPr>
-        <w:t>Текстовый файл в формате:</w:t>
-      </w:r>
-    </w:p>
-    <w:p>
-      <w:pPr>
-        <w:spacing w:line="276" w:lineRule="auto"/>
-        <w:jc w:val="both"/>
-        <w:rPr>
-          <w:sz w:val="28"/>
-          <w:szCs w:val="28"/>
-          <w:lang w:val="ru-RU"/>
-        </w:rPr>
-      </w:pPr>
-      <w:r>
-        <w:rPr>
-          <w:sz w:val="28"/>
-          <w:szCs w:val="28"/>
-          <w:lang w:val="ru-RU"/>
-        </w:rPr>
-        <w:t xml:space="preserve">Путь до </w:t>
-      </w:r>
-      <w:proofErr w:type="gramStart"/>
-      <w:r>
-        <w:rPr>
-          <w:sz w:val="28"/>
-          <w:szCs w:val="28"/>
-          <w:lang w:val="ru-RU"/>
-        </w:rPr>
-        <w:t>изображения,</w:t>
+        <w:t>На вход принимается путь до изображения</w:t>
+      </w:r>
+      <w:r>
+        <w:rPr>
+          <w:sz w:val="28"/>
+          <w:szCs w:val="28"/>
+          <w:lang w:val="ru-RU"/>
+        </w:rPr>
+        <w:t xml:space="preserve"> (на нем находится 1 из персонажей </w:t>
+      </w:r>
+      <w:r>
+        <w:rPr>
+          <w:sz w:val="28"/>
+          <w:szCs w:val="28"/>
+          <w:lang w:val="ru-RU"/>
+        </w:rPr>
+        <w:t>“</w:t>
       </w:r>
       <w:r>
         <w:rPr>
@@ -3853,16 +4077,15 @@
           <w:szCs w:val="28"/>
           <w:lang w:val="en-US"/>
         </w:rPr>
-        <w:t>x</w:t>
-      </w:r>
-      <w:proofErr w:type="gramEnd"/>
-      <w:r>
-        <w:rPr>
-          <w:sz w:val="28"/>
-          <w:szCs w:val="28"/>
-          <w:lang w:val="ru-RU"/>
-        </w:rPr>
-        <w:t>1,</w:t>
+        <w:t>The</w:t>
+      </w:r>
+      <w:r>
+        <w:rPr>
+          <w:sz w:val="28"/>
+          <w:szCs w:val="28"/>
+          <w:lang w:val="ru-RU"/>
+        </w:rPr>
+        <w:t xml:space="preserve"> </w:t>
       </w:r>
       <w:r>
         <w:rPr>
@@ -3870,207 +4093,31 @@
           <w:szCs w:val="28"/>
           <w:lang w:val="en-US"/>
         </w:rPr>
-        <w:t>y</w:t>
-      </w:r>
-      <w:r>
-        <w:rPr>
-          <w:sz w:val="28"/>
-          <w:szCs w:val="28"/>
-          <w:lang w:val="ru-RU"/>
-        </w:rPr>
-        <w:t>1,</w:t>
-      </w:r>
-      <w:r>
-        <w:rPr>
-          <w:sz w:val="28"/>
-          <w:szCs w:val="28"/>
-          <w:lang w:val="en-US"/>
-        </w:rPr>
-        <w:t>x</w:t>
-      </w:r>
-      <w:r>
-        <w:rPr>
-          <w:sz w:val="28"/>
-          <w:szCs w:val="28"/>
-          <w:lang w:val="ru-RU"/>
-        </w:rPr>
-        <w:t>2,</w:t>
-      </w:r>
-      <w:r>
-        <w:rPr>
-          <w:sz w:val="28"/>
-          <w:szCs w:val="28"/>
-          <w:lang w:val="en-US"/>
-        </w:rPr>
-        <w:t>y</w:t>
-      </w:r>
-      <w:r>
-        <w:rPr>
-          <w:sz w:val="28"/>
-          <w:szCs w:val="28"/>
-          <w:lang w:val="ru-RU"/>
-        </w:rPr>
-        <w:t>2,имя персонажа</w:t>
-      </w:r>
-    </w:p>
-    <w:p>
-      <w:pPr>
-        <w:spacing w:line="276" w:lineRule="auto"/>
-        <w:jc w:val="both"/>
-        <w:rPr>
-          <w:sz w:val="28"/>
-          <w:szCs w:val="28"/>
-          <w:lang w:val="ru-RU"/>
-        </w:rPr>
-      </w:pPr>
-      <w:r>
-        <w:rPr>
-          <w:sz w:val="28"/>
-          <w:szCs w:val="28"/>
-          <w:lang w:val="ru-RU"/>
-        </w:rPr>
-        <w:t xml:space="preserve">Где </w:t>
-      </w:r>
-      <w:r>
-        <w:rPr>
-          <w:sz w:val="28"/>
-          <w:szCs w:val="28"/>
-          <w:lang w:val="en-US"/>
-        </w:rPr>
-        <w:t>x</w:t>
-      </w:r>
-      <w:r>
-        <w:rPr>
-          <w:sz w:val="28"/>
-          <w:szCs w:val="28"/>
-          <w:lang w:val="ru-RU"/>
-        </w:rPr>
-        <w:t xml:space="preserve">1, </w:t>
-      </w:r>
-      <w:r>
-        <w:rPr>
-          <w:sz w:val="28"/>
-          <w:szCs w:val="28"/>
-          <w:lang w:val="en-US"/>
-        </w:rPr>
-        <w:t>y</w:t>
-      </w:r>
-      <w:r>
-        <w:rPr>
-          <w:sz w:val="28"/>
-          <w:szCs w:val="28"/>
-          <w:lang w:val="ru-RU"/>
-        </w:rPr>
-        <w:t xml:space="preserve">1 – координаты верхнего левого угла </w:t>
-      </w:r>
-      <w:r>
-        <w:rPr>
-          <w:sz w:val="28"/>
-          <w:szCs w:val="28"/>
-          <w:lang w:val="en-US"/>
-        </w:rPr>
-        <w:t>bounding</w:t>
-      </w:r>
-      <w:r>
-        <w:rPr>
-          <w:sz w:val="28"/>
-          <w:szCs w:val="28"/>
-          <w:lang w:val="ru-RU"/>
-        </w:rPr>
-        <w:t xml:space="preserve"> </w:t>
-      </w:r>
-      <w:r>
-        <w:rPr>
-          <w:sz w:val="28"/>
-          <w:szCs w:val="28"/>
-          <w:lang w:val="en-US"/>
-        </w:rPr>
-        <w:t>box</w:t>
-      </w:r>
-      <w:r>
-        <w:rPr>
-          <w:sz w:val="28"/>
-          <w:szCs w:val="28"/>
-          <w:lang w:val="ru-RU"/>
-        </w:rPr>
-        <w:t>,</w:t>
-      </w:r>
-    </w:p>
-    <w:p>
-      <w:pPr>
-        <w:spacing w:line="276" w:lineRule="auto"/>
-        <w:jc w:val="both"/>
-        <w:rPr>
-          <w:sz w:val="28"/>
-          <w:szCs w:val="28"/>
-          <w:lang w:val="ru-RU"/>
-        </w:rPr>
-      </w:pPr>
-      <w:proofErr w:type="gramStart"/>
-      <w:r>
-        <w:rPr>
-          <w:sz w:val="28"/>
-          <w:szCs w:val="28"/>
-          <w:lang w:val="en-US"/>
-        </w:rPr>
-        <w:t>x</w:t>
-      </w:r>
-      <w:r>
-        <w:rPr>
-          <w:sz w:val="28"/>
-          <w:szCs w:val="28"/>
-          <w:lang w:val="ru-RU"/>
-        </w:rPr>
-        <w:t>2,</w:t>
-      </w:r>
-      <w:r>
-        <w:rPr>
-          <w:sz w:val="28"/>
-          <w:szCs w:val="28"/>
-          <w:lang w:val="en-US"/>
-        </w:rPr>
-        <w:t>y</w:t>
-      </w:r>
-      <w:r>
-        <w:rPr>
-          <w:sz w:val="28"/>
-          <w:szCs w:val="28"/>
-          <w:lang w:val="ru-RU"/>
-        </w:rPr>
-        <w:t>2</w:t>
-      </w:r>
-      <w:proofErr w:type="gramEnd"/>
-      <w:r>
-        <w:rPr>
-          <w:sz w:val="28"/>
-          <w:szCs w:val="28"/>
-          <w:lang w:val="ru-RU"/>
-        </w:rPr>
-        <w:t xml:space="preserve"> – координаты нижнего правого угла </w:t>
-      </w:r>
-      <w:r>
-        <w:rPr>
-          <w:sz w:val="28"/>
-          <w:szCs w:val="28"/>
-          <w:lang w:val="en-US"/>
-        </w:rPr>
-        <w:t>bounding</w:t>
-      </w:r>
-      <w:r>
-        <w:rPr>
-          <w:sz w:val="28"/>
-          <w:szCs w:val="28"/>
-          <w:lang w:val="ru-RU"/>
-        </w:rPr>
-        <w:t xml:space="preserve"> </w:t>
-      </w:r>
-      <w:r>
-        <w:rPr>
-          <w:sz w:val="28"/>
-          <w:szCs w:val="28"/>
-          <w:lang w:val="en-US"/>
-        </w:rPr>
-        <w:t>box</w:t>
+        <w:t>Simpsons</w:t>
+      </w:r>
+      <w:r>
+        <w:rPr>
+          <w:sz w:val="28"/>
+          <w:szCs w:val="28"/>
+          <w:lang w:val="ru-RU"/>
+        </w:rPr>
+        <w:t>”</w:t>
+      </w:r>
+      <w:r>
+        <w:rPr>
+          <w:sz w:val="28"/>
+          <w:szCs w:val="28"/>
+          <w:lang w:val="ru-RU"/>
+        </w:rPr>
+        <w:t>)</w:t>
+      </w:r>
+      <w:r>
+        <w:rPr>
+          <w:sz w:val="28"/>
+          <w:szCs w:val="28"/>
+          <w:lang w:val="ru-RU"/>
+        </w:rPr>
+        <w:t>, который вводится в соответствующее поле приложения или выбирается из соответствующего окна выбора.</w:t>
       </w:r>
     </w:p>
     <w:p>
@@ -4094,7 +4141,7 @@
           <w:szCs w:val="28"/>
           <w:lang w:val="ru-RU"/>
         </w:rPr>
-        <w:t>Выходные данные для обучения модели:</w:t>
+        <w:t>Выходные данные для приложений/обученной модели:</w:t>
       </w:r>
     </w:p>
     <w:p>
@@ -4111,9 +4158,17 @@
         <w:rPr>
           <w:sz w:val="28"/>
           <w:szCs w:val="28"/>
+          <w:lang w:val="ru-RU"/>
+        </w:rPr>
+        <w:t xml:space="preserve">Изображение с именем найденного персонажа и его </w:t>
+      </w:r>
+      <w:r>
+        <w:rPr>
+          <w:sz w:val="28"/>
+          <w:szCs w:val="28"/>
           <w:lang w:val="en-US"/>
         </w:rPr>
-        <w:t>Csv</w:t>
+        <w:t>bounding</w:t>
       </w:r>
       <w:r>
         <w:rPr>
@@ -4127,51 +4182,17 @@
         <w:rPr>
           <w:sz w:val="28"/>
           <w:szCs w:val="28"/>
-          <w:lang w:val="ru-RU"/>
-        </w:rPr>
-        <w:t xml:space="preserve">файл со значениями функций потерь на обучающей и </w:t>
-      </w:r>
-      <w:proofErr w:type="spellStart"/>
-      <w:r>
-        <w:rPr>
-          <w:sz w:val="28"/>
-          <w:szCs w:val="28"/>
-          <w:lang w:val="ru-RU"/>
-        </w:rPr>
-        <w:t>валидационной</w:t>
-      </w:r>
-      <w:proofErr w:type="spellEnd"/>
-      <w:r>
-        <w:rPr>
-          <w:sz w:val="28"/>
-          <w:szCs w:val="28"/>
-          <w:lang w:val="ru-RU"/>
-        </w:rPr>
-        <w:t xml:space="preserve"> выборках и </w:t>
-      </w:r>
-      <w:r>
-        <w:rPr>
-          <w:sz w:val="28"/>
-          <w:szCs w:val="28"/>
           <w:lang w:val="en-US"/>
         </w:rPr>
-        <w:t>learning</w:t>
-      </w:r>
-      <w:r>
-        <w:rPr>
-          <w:sz w:val="28"/>
-          <w:szCs w:val="28"/>
-          <w:lang w:val="ru-RU"/>
-        </w:rPr>
-        <w:t xml:space="preserve"> </w:t>
-      </w:r>
-      <w:r>
-        <w:rPr>
-          <w:sz w:val="28"/>
-          <w:szCs w:val="28"/>
-          <w:lang w:val="en-US"/>
-        </w:rPr>
-        <w:t>rate</w:t>
+        <w:t>box</w:t>
+      </w:r>
+      <w:r>
+        <w:rPr>
+          <w:sz w:val="28"/>
+          <w:szCs w:val="28"/>
+          <w:lang w:val="ru-RU"/>
+        </w:rPr>
+        <w:t>.</w:t>
       </w:r>
     </w:p>
     <w:p>
@@ -4184,32 +4205,6 @@
           <w:lang w:val="ru-RU"/>
         </w:rPr>
       </w:pPr>
-      <w:proofErr w:type="gramStart"/>
-      <w:r>
-        <w:rPr>
-          <w:sz w:val="28"/>
-          <w:szCs w:val="28"/>
-          <w:lang w:val="en-US"/>
-        </w:rPr>
-        <w:t>h</w:t>
-      </w:r>
-      <w:r>
-        <w:rPr>
-          <w:sz w:val="28"/>
-          <w:szCs w:val="28"/>
-          <w:lang w:val="ru-RU"/>
-        </w:rPr>
-        <w:t>5</w:t>
-      </w:r>
-      <w:proofErr w:type="gramEnd"/>
-      <w:r>
-        <w:rPr>
-          <w:sz w:val="28"/>
-          <w:szCs w:val="28"/>
-          <w:lang w:val="ru-RU"/>
-        </w:rPr>
-        <w:t xml:space="preserve"> файл – сохраненная модель</w:t>
-      </w:r>
     </w:p>
     <w:p>
       <w:pPr>
@@ -4238,7 +4233,7 @@
           <w:lang w:val="ru-RU"/>
         </w:rPr>
       </w:pPr>
-      <w:bookmarkStart w:id="5" w:name="_Toc41431173"/>
+      <w:bookmarkStart w:id="5" w:name="_Toc42555828"/>
       <w:r>
         <w:rPr>
           <w:rFonts w:ascii="Times New Roman" w:hAnsi="Times New Roman" w:cs="Times New Roman"/>
@@ -4537,7 +4532,7 @@
           <w:lang w:val="ru-RU"/>
         </w:rPr>
       </w:pPr>
-      <w:bookmarkStart w:id="6" w:name="_Toc41431174"/>
+      <w:bookmarkStart w:id="6" w:name="_Toc42555829"/>
       <w:r>
         <w:rPr>
           <w:rFonts w:ascii="Times New Roman" w:hAnsi="Times New Roman" w:cs="Times New Roman"/>
@@ -4547,6 +4542,15 @@
         </w:rPr>
         <w:lastRenderedPageBreak/>
         <w:t>Обзор существующих решений</w:t>
+      </w:r>
+      <w:r>
+        <w:rPr>
+          <w:rFonts w:ascii="Times New Roman" w:hAnsi="Times New Roman" w:cs="Times New Roman"/>
+          <w:b/>
+          <w:color w:val="auto"/>
+          <w:lang w:val="ru-RU"/>
+        </w:rPr>
+        <w:t>.</w:t>
       </w:r>
       <w:bookmarkEnd w:id="6"/>
     </w:p>
@@ -4602,7 +4606,7 @@
           <w:lang w:val="ru-RU"/>
         </w:rPr>
       </w:pPr>
-      <w:bookmarkStart w:id="7" w:name="_Toc41431175"/>
+      <w:bookmarkStart w:id="7" w:name="_Toc42555830"/>
       <w:r>
         <w:rPr>
           <w:rFonts w:ascii="Times New Roman" w:hAnsi="Times New Roman" w:cs="Times New Roman"/>
@@ -4865,39 +4869,39 @@
           <w:szCs w:val="28"/>
           <w:lang w:val="ru-RU"/>
         </w:rPr>
-        <w:t xml:space="preserve">. Во-вторых, что куда важнее, линейные модели и решающие деревья, как правило, плохо работают с изображениями, так как значения пикселей изображений </w:t>
-      </w:r>
-      <w:r>
-        <w:rPr>
-          <w:sz w:val="28"/>
-          <w:szCs w:val="28"/>
-          <w:lang w:val="ru-RU"/>
-        </w:rPr>
-        <w:t>“выпрямляют” в 1 вектор, в результате чего изображение рассматривается не как един</w:t>
-      </w:r>
-      <w:r>
-        <w:rPr>
-          <w:sz w:val="28"/>
-          <w:szCs w:val="28"/>
-          <w:lang w:val="ru-RU"/>
-        </w:rPr>
-        <w:t>ое целое, а как набор пикселей, в результате чего</w:t>
-      </w:r>
-      <w:r>
-        <w:rPr>
-          <w:sz w:val="28"/>
-          <w:szCs w:val="28"/>
-          <w:lang w:val="ru-RU"/>
-        </w:rPr>
-        <w:t xml:space="preserve"> теряется связь между </w:t>
-      </w:r>
-      <w:r>
-        <w:rPr>
-          <w:sz w:val="28"/>
-          <w:szCs w:val="28"/>
-          <w:lang w:val="ru-RU"/>
-        </w:rPr>
-        <w:t>ними</w:t>
+        <w:t>. Во-вторых, что куда важнее, линейные модели и решающие деревья, как правило, плохо работают с изображениями</w:t>
+      </w:r>
+      <w:r>
+        <w:rPr>
+          <w:sz w:val="28"/>
+          <w:szCs w:val="28"/>
+          <w:lang w:val="ru-RU"/>
+        </w:rPr>
+        <w:t>, так как в силу своей природы эти модели не учитывают связь между соседними пикселями, рассматривая каждый как независимое свойство</w:t>
+      </w:r>
+      <w:r>
+        <w:rPr>
+          <w:sz w:val="28"/>
+          <w:szCs w:val="28"/>
+          <w:lang w:val="ru-RU"/>
+        </w:rPr>
+        <w:t xml:space="preserve">, из-за чего данные модели очень </w:t>
+      </w:r>
+      <w:r>
+        <w:rPr>
+          <w:sz w:val="28"/>
+          <w:szCs w:val="28"/>
+          <w:lang w:val="ru-RU"/>
+        </w:rPr>
+        <w:t>чувствительны, например, к положению объектов в разных частях изображений</w:t>
+      </w:r>
+      <w:r>
+        <w:rPr>
+          <w:sz w:val="28"/>
+          <w:szCs w:val="28"/>
+          <w:lang w:val="ru-RU"/>
+        </w:rPr>
+        <w:t xml:space="preserve"> (то есть модель обладает плохой обобщающей способностью)</w:t>
       </w:r>
       <w:r>
         <w:rPr>
@@ -4907,6 +4911,19 @@
         </w:rPr>
         <w:t>.</w:t>
       </w:r>
+    </w:p>
+    <w:p>
+      <w:pPr>
+        <w:pStyle w:val="a5"/>
+        <w:spacing w:line="276" w:lineRule="auto"/>
+        <w:ind w:left="0"/>
+        <w:jc w:val="both"/>
+        <w:rPr>
+          <w:sz w:val="28"/>
+          <w:szCs w:val="28"/>
+          <w:lang w:val="ru-RU"/>
+        </w:rPr>
+      </w:pPr>
     </w:p>
     <w:p>
       <w:pPr>
@@ -4924,7 +4941,7 @@
           <w:lang w:val="ru-RU"/>
         </w:rPr>
       </w:pPr>
-      <w:bookmarkStart w:id="8" w:name="_Toc41431176"/>
+      <w:bookmarkStart w:id="8" w:name="_Toc42555831"/>
       <w:proofErr w:type="spellStart"/>
       <w:r>
         <w:rPr>
@@ -4949,7 +4966,6 @@
         </w:rPr>
         <w:t xml:space="preserve"> нейронная сеть с 2 выходами</w:t>
       </w:r>
-      <w:bookmarkEnd w:id="8"/>
       <w:r>
         <w:rPr>
           <w:rFonts w:ascii="Times New Roman" w:hAnsi="Times New Roman" w:cs="Times New Roman"/>
@@ -4959,39 +4975,915 @@
           <w:szCs w:val="30"/>
           <w:lang w:val="ru-RU"/>
         </w:rPr>
-        <w:t xml:space="preserve"> </w:t>
-      </w:r>
-    </w:p>
-    <w:p>
-      <w:pPr>
-        <w:rPr>
-          <w:lang w:val="ru-RU"/>
-        </w:rPr>
-      </w:pPr>
-    </w:p>
-    <w:p>
-      <w:pPr>
-        <w:rPr>
-          <w:sz w:val="28"/>
-          <w:szCs w:val="28"/>
-          <w:lang w:val="ru-RU"/>
-        </w:rPr>
-      </w:pPr>
-      <w:r>
-        <w:rPr>
-          <w:sz w:val="28"/>
-          <w:szCs w:val="28"/>
-          <w:lang w:val="ru-RU"/>
-        </w:rPr>
-        <w:t>Подробно описано в пункте 4.</w:t>
-      </w:r>
+        <w:t>.</w:t>
+      </w:r>
+      <w:bookmarkEnd w:id="8"/>
+    </w:p>
+    <w:p>
+      <w:pPr>
+        <w:rPr>
+          <w:lang w:val="ru-RU"/>
+        </w:rPr>
+      </w:pPr>
     </w:p>
     <w:p>
       <w:pPr>
         <w:pStyle w:val="a5"/>
         <w:spacing w:line="276" w:lineRule="auto"/>
         <w:ind w:left="0"/>
-        <w:rPr>
+        <w:jc w:val="both"/>
+        <w:rPr>
+          <w:sz w:val="28"/>
+          <w:szCs w:val="28"/>
+          <w:lang w:val="ru-RU"/>
+        </w:rPr>
+      </w:pPr>
+      <w:proofErr w:type="spellStart"/>
+      <w:r>
+        <w:rPr>
+          <w:sz w:val="28"/>
+          <w:szCs w:val="28"/>
+          <w:lang w:val="ru-RU"/>
+        </w:rPr>
+        <w:t>Свёрточные</w:t>
+      </w:r>
+      <w:proofErr w:type="spellEnd"/>
+      <w:r>
+        <w:rPr>
+          <w:sz w:val="28"/>
+          <w:szCs w:val="28"/>
+          <w:lang w:val="ru-RU"/>
+        </w:rPr>
+        <w:t xml:space="preserve"> нейронные сети являются стандартным подходом при</w:t>
+      </w:r>
+      <w:r>
+        <w:rPr>
+          <w:sz w:val="28"/>
+          <w:szCs w:val="28"/>
+          <w:lang w:val="ru-RU"/>
+        </w:rPr>
+        <w:t xml:space="preserve"> решении </w:t>
+      </w:r>
+      <w:r>
+        <w:rPr>
+          <w:sz w:val="28"/>
+          <w:szCs w:val="28"/>
+          <w:lang w:val="ru-RU"/>
+        </w:rPr>
+        <w:t>задач над изображениями.</w:t>
+      </w:r>
+      <w:r>
+        <w:rPr>
+          <w:sz w:val="28"/>
+          <w:szCs w:val="28"/>
+          <w:lang w:val="ru-RU"/>
+        </w:rPr>
+        <w:t xml:space="preserve"> Отличительной особенностью </w:t>
+      </w:r>
+      <w:r>
+        <w:rPr>
+          <w:sz w:val="28"/>
+          <w:szCs w:val="28"/>
+          <w:lang w:val="ru-RU"/>
+        </w:rPr>
+        <w:t>архитектуры этих</w:t>
+      </w:r>
+      <w:r>
+        <w:rPr>
+          <w:sz w:val="28"/>
+          <w:szCs w:val="28"/>
+          <w:lang w:val="ru-RU"/>
+        </w:rPr>
+        <w:t xml:space="preserve"> моделей является применение </w:t>
+      </w:r>
+      <w:r>
+        <w:rPr>
+          <w:sz w:val="28"/>
+          <w:szCs w:val="28"/>
+          <w:lang w:val="ru-RU"/>
+        </w:rPr>
+        <w:t>операции свёртки, для которой используется матрица весов</w:t>
+      </w:r>
+      <w:r>
+        <w:rPr>
+          <w:sz w:val="28"/>
+          <w:szCs w:val="28"/>
+          <w:lang w:val="ru-RU"/>
+        </w:rPr>
+        <w:t xml:space="preserve"> (называемая ядром свертки)</w:t>
+      </w:r>
+      <w:r>
+        <w:rPr>
+          <w:sz w:val="28"/>
+          <w:szCs w:val="28"/>
+          <w:lang w:val="ru-RU"/>
+        </w:rPr>
+        <w:t>, как правило, небольших размеров</w:t>
+      </w:r>
+      <w:r>
+        <w:rPr>
+          <w:sz w:val="28"/>
+          <w:szCs w:val="28"/>
+          <w:lang w:val="ru-RU"/>
+        </w:rPr>
+        <w:t xml:space="preserve">. Результатом применения </w:t>
+      </w:r>
+      <w:proofErr w:type="spellStart"/>
+      <w:r>
+        <w:rPr>
+          <w:sz w:val="28"/>
+          <w:szCs w:val="28"/>
+          <w:lang w:val="ru-RU"/>
+        </w:rPr>
+        <w:t>сверточного</w:t>
+      </w:r>
+      <w:proofErr w:type="spellEnd"/>
+      <w:r>
+        <w:rPr>
+          <w:sz w:val="28"/>
+          <w:szCs w:val="28"/>
+          <w:lang w:val="ru-RU"/>
+        </w:rPr>
+        <w:t xml:space="preserve"> слоя является выходное изображение, состоящее из 1 или нескольких каналов,</w:t>
+      </w:r>
+      <w:r>
+        <w:rPr>
+          <w:sz w:val="28"/>
+          <w:szCs w:val="28"/>
+          <w:lang w:val="ru-RU"/>
+        </w:rPr>
+        <w:t xml:space="preserve"> </w:t>
+      </w:r>
+      <w:r>
+        <w:rPr>
+          <w:sz w:val="28"/>
+          <w:szCs w:val="28"/>
+          <w:lang w:val="ru-RU"/>
+        </w:rPr>
+        <w:t xml:space="preserve">где пиксель каждого канала является суммой </w:t>
+      </w:r>
+      <w:r>
+        <w:rPr>
+          <w:sz w:val="28"/>
+          <w:szCs w:val="28"/>
+          <w:lang w:val="ru-RU"/>
+        </w:rPr>
+        <w:t xml:space="preserve">константы и </w:t>
+      </w:r>
+      <w:r>
+        <w:rPr>
+          <w:sz w:val="28"/>
+          <w:szCs w:val="28"/>
+          <w:lang w:val="ru-RU"/>
+        </w:rPr>
+        <w:t xml:space="preserve">элементов матрицы, полученной в результате вычисления произведения Адамара </w:t>
+      </w:r>
+      <w:r>
+        <w:rPr>
+          <w:sz w:val="28"/>
+          <w:szCs w:val="28"/>
+          <w:lang w:val="ru-RU"/>
+        </w:rPr>
+        <w:t xml:space="preserve">для </w:t>
+      </w:r>
+      <w:r>
+        <w:rPr>
+          <w:sz w:val="28"/>
+          <w:szCs w:val="28"/>
+          <w:lang w:val="ru-RU"/>
+        </w:rPr>
+        <w:t>ядра свертки и матрицы, последовательно и с определенным сдвигом выделенной из исходного изображения.</w:t>
+      </w:r>
+      <w:r>
+        <w:rPr>
+          <w:sz w:val="28"/>
+          <w:szCs w:val="28"/>
+          <w:lang w:val="ru-RU"/>
+        </w:rPr>
+        <w:t xml:space="preserve"> Стоит отметить, что для вычисления всех пикселей, принадлежащих 1 каналу результирующего изображения, используется 1 и та же матрица. Таким образом, </w:t>
+      </w:r>
+      <w:proofErr w:type="spellStart"/>
+      <w:r>
+        <w:rPr>
+          <w:sz w:val="28"/>
+          <w:szCs w:val="28"/>
+          <w:lang w:val="ru-RU"/>
+        </w:rPr>
+        <w:t>свёрточные</w:t>
+      </w:r>
+      <w:proofErr w:type="spellEnd"/>
+      <w:r>
+        <w:rPr>
+          <w:sz w:val="28"/>
+          <w:szCs w:val="28"/>
+          <w:lang w:val="ru-RU"/>
+        </w:rPr>
+        <w:t xml:space="preserve"> сети обладают значительно меньшим числом </w:t>
+      </w:r>
+      <w:r>
+        <w:rPr>
+          <w:sz w:val="28"/>
+          <w:szCs w:val="28"/>
+          <w:lang w:val="ru-RU"/>
+        </w:rPr>
+        <w:t>“</w:t>
+      </w:r>
+      <w:r>
+        <w:rPr>
+          <w:sz w:val="28"/>
+          <w:szCs w:val="28"/>
+          <w:lang w:val="ru-RU"/>
+        </w:rPr>
+        <w:t>обучаемых</w:t>
+      </w:r>
+      <w:r>
+        <w:rPr>
+          <w:sz w:val="28"/>
+          <w:szCs w:val="28"/>
+          <w:lang w:val="ru-RU"/>
+        </w:rPr>
+        <w:t xml:space="preserve">” </w:t>
+      </w:r>
+      <w:r>
+        <w:rPr>
+          <w:sz w:val="28"/>
+          <w:szCs w:val="28"/>
+          <w:lang w:val="ru-RU"/>
+        </w:rPr>
+        <w:t>параметров, в сравнении с нейронными сетями с прямой связью.</w:t>
+      </w:r>
+    </w:p>
+    <w:p>
+      <w:pPr>
+        <w:pStyle w:val="a5"/>
+        <w:spacing w:line="276" w:lineRule="auto"/>
+        <w:ind w:left="0"/>
+        <w:jc w:val="both"/>
+        <w:rPr>
+          <w:sz w:val="28"/>
+          <w:szCs w:val="28"/>
+          <w:lang w:val="ru-RU"/>
+        </w:rPr>
+      </w:pPr>
+      <w:r>
+        <w:rPr>
+          <w:sz w:val="28"/>
+          <w:szCs w:val="28"/>
+          <w:lang w:val="ru-RU"/>
+        </w:rPr>
+        <w:t xml:space="preserve">Также в </w:t>
+      </w:r>
+      <w:proofErr w:type="spellStart"/>
+      <w:r>
+        <w:rPr>
+          <w:sz w:val="28"/>
+          <w:szCs w:val="28"/>
+          <w:lang w:val="ru-RU"/>
+        </w:rPr>
+        <w:t>свёрточных</w:t>
+      </w:r>
+      <w:proofErr w:type="spellEnd"/>
+      <w:r>
+        <w:rPr>
+          <w:sz w:val="28"/>
+          <w:szCs w:val="28"/>
+          <w:lang w:val="ru-RU"/>
+        </w:rPr>
+        <w:t xml:space="preserve"> нейронных сетях применятся слои </w:t>
+      </w:r>
+      <w:proofErr w:type="spellStart"/>
+      <w:r>
+        <w:rPr>
+          <w:sz w:val="28"/>
+          <w:szCs w:val="28"/>
+          <w:lang w:val="ru-RU"/>
+        </w:rPr>
+        <w:t>субдискретизации</w:t>
+      </w:r>
+      <w:proofErr w:type="spellEnd"/>
+      <w:r>
+        <w:rPr>
+          <w:sz w:val="28"/>
+          <w:szCs w:val="28"/>
+          <w:lang w:val="ru-RU"/>
+        </w:rPr>
+        <w:t xml:space="preserve"> (</w:t>
+      </w:r>
+      <w:r>
+        <w:rPr>
+          <w:sz w:val="28"/>
+          <w:szCs w:val="28"/>
+          <w:lang w:val="en-US"/>
+        </w:rPr>
+        <w:t>pooling</w:t>
+      </w:r>
+      <w:r>
+        <w:rPr>
+          <w:sz w:val="28"/>
+          <w:szCs w:val="28"/>
+          <w:lang w:val="ru-RU"/>
+        </w:rPr>
+        <w:t xml:space="preserve"> </w:t>
+      </w:r>
+      <w:r>
+        <w:rPr>
+          <w:sz w:val="28"/>
+          <w:szCs w:val="28"/>
+          <w:lang w:val="en-US"/>
+        </w:rPr>
+        <w:t>layers</w:t>
+      </w:r>
+      <w:r>
+        <w:rPr>
+          <w:sz w:val="28"/>
+          <w:szCs w:val="28"/>
+          <w:lang w:val="ru-RU"/>
+        </w:rPr>
+        <w:t>)</w:t>
+      </w:r>
+      <w:r>
+        <w:rPr>
+          <w:sz w:val="28"/>
+          <w:szCs w:val="28"/>
+          <w:lang w:val="ru-RU"/>
+        </w:rPr>
+        <w:t xml:space="preserve">, осуществляющих </w:t>
+      </w:r>
+      <w:r>
+        <w:rPr>
+          <w:sz w:val="28"/>
+          <w:szCs w:val="28"/>
+          <w:lang w:val="ru-RU"/>
+        </w:rPr>
+        <w:t xml:space="preserve">уплотнение группы пикселей </w:t>
+      </w:r>
+      <w:r>
+        <w:rPr>
+          <w:sz w:val="28"/>
+          <w:szCs w:val="28"/>
+          <w:lang w:val="ru-RU"/>
+        </w:rPr>
+        <w:t>(</w:t>
+      </w:r>
+      <w:r>
+        <w:rPr>
+          <w:sz w:val="28"/>
+          <w:szCs w:val="28"/>
+          <w:lang w:val="ru-RU"/>
+        </w:rPr>
+        <w:t xml:space="preserve">как правило, размера </w:t>
+      </w:r>
+      <w:r>
+        <w:rPr>
+          <w:sz w:val="28"/>
+          <w:szCs w:val="28"/>
+          <w:lang w:val="ru-RU"/>
+        </w:rPr>
+        <w:t>2</w:t>
+      </w:r>
+      <w:r>
+        <w:rPr>
+          <w:sz w:val="28"/>
+          <w:szCs w:val="28"/>
+          <w:lang w:val="ru-RU"/>
+        </w:rPr>
+        <w:t xml:space="preserve"> на 2</w:t>
+      </w:r>
+      <w:r>
+        <w:rPr>
+          <w:sz w:val="28"/>
+          <w:szCs w:val="28"/>
+          <w:lang w:val="ru-RU"/>
+        </w:rPr>
+        <w:t>)</w:t>
+      </w:r>
+      <w:r>
+        <w:rPr>
+          <w:sz w:val="28"/>
+          <w:szCs w:val="28"/>
+          <w:lang w:val="ru-RU"/>
+        </w:rPr>
+        <w:t xml:space="preserve"> </w:t>
+      </w:r>
+      <w:r>
+        <w:rPr>
+          <w:sz w:val="28"/>
+          <w:szCs w:val="28"/>
+          <w:lang w:val="ru-RU"/>
+        </w:rPr>
+        <w:t xml:space="preserve">до 1 пикселя, являющегося </w:t>
+      </w:r>
+      <w:r>
+        <w:rPr>
+          <w:sz w:val="28"/>
+          <w:szCs w:val="28"/>
+          <w:lang w:val="ru-RU"/>
+        </w:rPr>
+        <w:lastRenderedPageBreak/>
+        <w:t>максимумом</w:t>
+      </w:r>
+      <w:r>
+        <w:rPr>
+          <w:sz w:val="28"/>
+          <w:szCs w:val="28"/>
+          <w:lang w:val="ru-RU"/>
+        </w:rPr>
+        <w:t>/</w:t>
+      </w:r>
+      <w:r>
+        <w:rPr>
+          <w:sz w:val="28"/>
+          <w:szCs w:val="28"/>
+          <w:lang w:val="ru-RU"/>
+        </w:rPr>
+        <w:t>минимумом</w:t>
+      </w:r>
+      <w:r>
+        <w:rPr>
+          <w:sz w:val="28"/>
+          <w:szCs w:val="28"/>
+          <w:lang w:val="ru-RU"/>
+        </w:rPr>
+        <w:t>/</w:t>
+      </w:r>
+      <w:r>
+        <w:rPr>
+          <w:sz w:val="28"/>
+          <w:szCs w:val="28"/>
+          <w:lang w:val="ru-RU"/>
+        </w:rPr>
+        <w:t>суммой</w:t>
+      </w:r>
+      <w:r>
+        <w:rPr>
+          <w:sz w:val="28"/>
+          <w:szCs w:val="28"/>
+          <w:lang w:val="ru-RU"/>
+        </w:rPr>
+        <w:t>/</w:t>
+      </w:r>
+      <w:r>
+        <w:rPr>
+          <w:sz w:val="28"/>
+          <w:szCs w:val="28"/>
+          <w:lang w:val="ru-RU"/>
+        </w:rPr>
+        <w:t>средним арифметическим группы пикселей. Это позволяет решить несколько задач</w:t>
+      </w:r>
+      <w:r>
+        <w:rPr>
+          <w:sz w:val="28"/>
+          <w:szCs w:val="28"/>
+          <w:lang w:val="ru-RU"/>
+        </w:rPr>
+        <w:t>:</w:t>
+      </w:r>
+    </w:p>
+    <w:p>
+      <w:pPr>
+        <w:pStyle w:val="a5"/>
+        <w:numPr>
+          <w:ilvl w:val="0"/>
+          <w:numId w:val="21"/>
+        </w:numPr>
+        <w:spacing w:line="276" w:lineRule="auto"/>
+        <w:jc w:val="both"/>
+        <w:rPr>
+          <w:sz w:val="28"/>
+          <w:szCs w:val="28"/>
+          <w:lang w:val="ru-RU"/>
+        </w:rPr>
+      </w:pPr>
+      <w:r>
+        <w:rPr>
+          <w:sz w:val="28"/>
+          <w:szCs w:val="28"/>
+          <w:lang w:val="ru-RU"/>
+        </w:rPr>
+        <w:t>Уменьшение размеров изображения, что способствует ускорению обучения</w:t>
+      </w:r>
+      <w:r>
+        <w:rPr>
+          <w:sz w:val="28"/>
+          <w:szCs w:val="28"/>
+          <w:lang w:val="ru-RU"/>
+        </w:rPr>
+        <w:t>;</w:t>
+      </w:r>
+    </w:p>
+    <w:p>
+      <w:pPr>
+        <w:pStyle w:val="a5"/>
+        <w:numPr>
+          <w:ilvl w:val="0"/>
+          <w:numId w:val="21"/>
+        </w:numPr>
+        <w:spacing w:line="276" w:lineRule="auto"/>
+        <w:jc w:val="both"/>
+        <w:rPr>
+          <w:sz w:val="28"/>
+          <w:szCs w:val="28"/>
+          <w:lang w:val="ru-RU"/>
+        </w:rPr>
+      </w:pPr>
+      <w:r>
+        <w:rPr>
+          <w:sz w:val="28"/>
+          <w:szCs w:val="28"/>
+          <w:lang w:val="ru-RU"/>
+        </w:rPr>
+        <w:t>Фильтрация ненужных</w:t>
+      </w:r>
+      <w:r>
+        <w:rPr>
+          <w:sz w:val="28"/>
+          <w:szCs w:val="28"/>
+          <w:lang w:val="ru-RU"/>
+        </w:rPr>
+        <w:t>/</w:t>
+      </w:r>
+      <w:r>
+        <w:rPr>
+          <w:sz w:val="28"/>
+          <w:szCs w:val="28"/>
+          <w:lang w:val="ru-RU"/>
+        </w:rPr>
+        <w:t>избыточных признаков, что способствует уменьшению переобучения;</w:t>
+      </w:r>
+    </w:p>
+    <w:p>
+      <w:pPr>
+        <w:pStyle w:val="a5"/>
+        <w:numPr>
+          <w:ilvl w:val="0"/>
+          <w:numId w:val="21"/>
+        </w:numPr>
+        <w:spacing w:line="276" w:lineRule="auto"/>
+        <w:jc w:val="both"/>
+        <w:rPr>
+          <w:sz w:val="28"/>
+          <w:szCs w:val="28"/>
+          <w:lang w:val="ru-RU"/>
+        </w:rPr>
+      </w:pPr>
+      <w:r>
+        <w:rPr>
+          <w:sz w:val="28"/>
+          <w:szCs w:val="28"/>
+          <w:lang w:val="ru-RU"/>
+        </w:rPr>
+        <w:t>Преобладание факта наличия определенного признака над его положением в изображении, что повышает инвариантность нейронной сети к масштабу изображения и положению объектов на нем</w:t>
+      </w:r>
+      <w:r>
+        <w:rPr>
+          <w:sz w:val="28"/>
+          <w:szCs w:val="28"/>
+          <w:lang w:val="ru-RU"/>
+        </w:rPr>
+        <w:t>;</w:t>
+      </w:r>
+    </w:p>
+    <w:p>
+      <w:pPr>
+        <w:spacing w:line="276" w:lineRule="auto"/>
+        <w:jc w:val="both"/>
+        <w:rPr>
+          <w:sz w:val="28"/>
+          <w:szCs w:val="28"/>
+          <w:lang w:val="ru-RU"/>
+        </w:rPr>
+      </w:pPr>
+      <w:r>
+        <w:rPr>
+          <w:sz w:val="28"/>
+          <w:szCs w:val="28"/>
+          <w:lang w:val="ru-RU"/>
+        </w:rPr>
+        <w:t xml:space="preserve">Только </w:t>
+      </w:r>
+      <w:r>
+        <w:rPr>
+          <w:sz w:val="28"/>
+          <w:szCs w:val="28"/>
+          <w:lang w:val="ru-RU"/>
+        </w:rPr>
+        <w:t xml:space="preserve">после </w:t>
+      </w:r>
+      <w:r>
+        <w:rPr>
+          <w:sz w:val="28"/>
+          <w:szCs w:val="28"/>
+          <w:lang w:val="ru-RU"/>
+        </w:rPr>
+        <w:t xml:space="preserve">чередования </w:t>
+      </w:r>
+      <w:proofErr w:type="spellStart"/>
+      <w:r>
+        <w:rPr>
+          <w:sz w:val="28"/>
+          <w:szCs w:val="28"/>
+          <w:lang w:val="ru-RU"/>
+        </w:rPr>
+        <w:t>свёрточных</w:t>
+      </w:r>
+      <w:proofErr w:type="spellEnd"/>
+      <w:r>
+        <w:rPr>
+          <w:sz w:val="28"/>
+          <w:szCs w:val="28"/>
+          <w:lang w:val="ru-RU"/>
+        </w:rPr>
+        <w:t xml:space="preserve"> слоев и слоев </w:t>
+      </w:r>
+      <w:proofErr w:type="spellStart"/>
+      <w:r>
+        <w:rPr>
+          <w:sz w:val="28"/>
+          <w:szCs w:val="28"/>
+          <w:lang w:val="ru-RU"/>
+        </w:rPr>
+        <w:t>субдискретизации</w:t>
+      </w:r>
+      <w:proofErr w:type="spellEnd"/>
+      <w:r>
+        <w:rPr>
+          <w:sz w:val="28"/>
+          <w:szCs w:val="28"/>
+          <w:lang w:val="ru-RU"/>
+        </w:rPr>
+        <w:t xml:space="preserve"> полученное результирующее изображение выпрямляется в вектор свойств, который подается на вход </w:t>
+      </w:r>
+      <w:proofErr w:type="spellStart"/>
+      <w:r>
+        <w:rPr>
+          <w:sz w:val="28"/>
+          <w:szCs w:val="28"/>
+          <w:lang w:val="ru-RU"/>
+        </w:rPr>
+        <w:t>полносвязным</w:t>
+      </w:r>
+      <w:proofErr w:type="spellEnd"/>
+      <w:r>
+        <w:rPr>
+          <w:sz w:val="28"/>
+          <w:szCs w:val="28"/>
+          <w:lang w:val="ru-RU"/>
+        </w:rPr>
+        <w:t xml:space="preserve"> слоям.</w:t>
+      </w:r>
+    </w:p>
+    <w:p>
+      <w:pPr>
+        <w:spacing w:line="276" w:lineRule="auto"/>
+        <w:jc w:val="both"/>
+        <w:rPr>
+          <w:sz w:val="28"/>
+          <w:szCs w:val="28"/>
+          <w:lang w:val="ru-RU"/>
+        </w:rPr>
+      </w:pPr>
+      <w:r>
+        <w:rPr>
+          <w:sz w:val="28"/>
+          <w:szCs w:val="28"/>
+          <w:lang w:val="ru-RU"/>
+        </w:rPr>
+        <w:t xml:space="preserve">Таким образом, </w:t>
+      </w:r>
+      <w:proofErr w:type="spellStart"/>
+      <w:r>
+        <w:rPr>
+          <w:sz w:val="28"/>
+          <w:szCs w:val="28"/>
+          <w:lang w:val="ru-RU"/>
+        </w:rPr>
+        <w:t>свёрточные</w:t>
+      </w:r>
+      <w:proofErr w:type="spellEnd"/>
+      <w:r>
+        <w:rPr>
+          <w:sz w:val="28"/>
+          <w:szCs w:val="28"/>
+          <w:lang w:val="ru-RU"/>
+        </w:rPr>
+        <w:t xml:space="preserve"> нейронные сети позволяют решить ряд проблем (таких как плохая обобщающая способность относительно положения объектов на изображении и склонность и переобучению из-за большого числа обучаемых параметров), свойственных нейронным сетям, состоящим только из </w:t>
+      </w:r>
+      <w:proofErr w:type="spellStart"/>
+      <w:r>
+        <w:rPr>
+          <w:sz w:val="28"/>
+          <w:szCs w:val="28"/>
+          <w:lang w:val="ru-RU"/>
+        </w:rPr>
+        <w:t>полносвязных</w:t>
+      </w:r>
+      <w:proofErr w:type="spellEnd"/>
+      <w:r>
+        <w:rPr>
+          <w:sz w:val="28"/>
+          <w:szCs w:val="28"/>
+          <w:lang w:val="ru-RU"/>
+        </w:rPr>
+        <w:t xml:space="preserve"> слоев, что делает их более предпочтительными при работе с изображениями.</w:t>
+      </w:r>
+    </w:p>
+    <w:p>
+      <w:pPr>
+        <w:pStyle w:val="a5"/>
+        <w:spacing w:line="276" w:lineRule="auto"/>
+        <w:ind w:left="0"/>
+        <w:jc w:val="both"/>
+        <w:rPr>
+          <w:sz w:val="28"/>
+          <w:szCs w:val="28"/>
+          <w:lang w:val="ru-RU"/>
+        </w:rPr>
+      </w:pPr>
+    </w:p>
+    <w:p>
+      <w:pPr>
+        <w:pStyle w:val="a5"/>
+        <w:spacing w:line="276" w:lineRule="auto"/>
+        <w:ind w:left="0"/>
+        <w:rPr>
+          <w:noProof/>
+          <w:lang w:val="ru-RU" w:eastAsia="ru-RU"/>
+        </w:rPr>
+      </w:pPr>
+      <w:r>
+        <w:rPr>
+          <w:noProof/>
+          <w:lang w:val="ru-RU" w:eastAsia="ru-RU"/>
+        </w:rPr>
+        <w:drawing>
+          <wp:inline distT="0" distB="0" distL="0" distR="0">
+            <wp:extent cx="3371452" cy="1530985"/>
+            <wp:effectExtent l="0" t="0" r="635" b="0"/>
+            <wp:docPr id="6" name="Рисунок 6" descr="Похожее изображение"/>
+            <wp:cNvGraphicFramePr>
+              <a:graphicFrameLocks xmlns:a="http://schemas.openxmlformats.org/drawingml/2006/main" noChangeAspect="1"/>
+            </wp:cNvGraphicFramePr>
+            <a:graphic xmlns:a="http://schemas.openxmlformats.org/drawingml/2006/main">
+              <a:graphicData uri="http://schemas.openxmlformats.org/drawingml/2006/picture">
+                <pic:pic xmlns:pic="http://schemas.openxmlformats.org/drawingml/2006/picture">
+                  <pic:nvPicPr>
+                    <pic:cNvPr id="0" name="Picture 3" descr="Похожее изображение"/>
+                    <pic:cNvPicPr>
+                      <a:picLocks noChangeAspect="1" noChangeArrowheads="1"/>
+                    </pic:cNvPicPr>
+                  </pic:nvPicPr>
+                  <pic:blipFill>
+                    <a:blip r:embed="rId12" cstate="print">
+                      <a:extLst>
+                        <a:ext uri="{28A0092B-C50C-407E-A947-70E740481C1C}">
+                          <a14:useLocalDpi xmlns:a14="http://schemas.microsoft.com/office/drawing/2010/main" val="0"/>
+                        </a:ext>
+                      </a:extLst>
+                    </a:blip>
+                    <a:srcRect/>
+                    <a:stretch>
+                      <a:fillRect/>
+                    </a:stretch>
+                  </pic:blipFill>
+                  <pic:spPr bwMode="auto">
+                    <a:xfrm>
+                      <a:off x="0" y="0"/>
+                      <a:ext cx="3420314" cy="1553174"/>
+                    </a:xfrm>
+                    <a:prstGeom prst="rect">
+                      <a:avLst/>
+                    </a:prstGeom>
+                    <a:noFill/>
+                    <a:ln>
+                      <a:noFill/>
+                    </a:ln>
+                  </pic:spPr>
+                </pic:pic>
+              </a:graphicData>
+            </a:graphic>
+          </wp:inline>
+        </w:drawing>
+      </w:r>
+      <w:r>
+        <w:rPr>
+          <w:noProof/>
+          <w:lang w:val="ru-RU" w:eastAsia="ru-RU"/>
+        </w:rPr>
+        <w:t xml:space="preserve"> </w:t>
+      </w:r>
+      <w:r>
+        <w:rPr>
+          <w:noProof/>
+          <w:lang w:val="ru-RU" w:eastAsia="ru-RU"/>
+        </w:rPr>
+        <w:drawing>
+          <wp:inline distT="0" distB="0" distL="0" distR="0">
+            <wp:extent cx="2459840" cy="1426845"/>
+            <wp:effectExtent l="0" t="0" r="0" b="1905"/>
+            <wp:docPr id="3" name="Рисунок 3" descr="File:Max pooling.png"/>
+            <wp:cNvGraphicFramePr>
+              <a:graphicFrameLocks xmlns:a="http://schemas.openxmlformats.org/drawingml/2006/main" noChangeAspect="1"/>
+            </wp:cNvGraphicFramePr>
+            <a:graphic xmlns:a="http://schemas.openxmlformats.org/drawingml/2006/main">
+              <a:graphicData uri="http://schemas.openxmlformats.org/drawingml/2006/picture">
+                <pic:pic xmlns:pic="http://schemas.openxmlformats.org/drawingml/2006/picture">
+                  <pic:nvPicPr>
+                    <pic:cNvPr id="0" name="Picture 1" descr="File:Max pooling.png"/>
+                    <pic:cNvPicPr>
+                      <a:picLocks noChangeAspect="1" noChangeArrowheads="1"/>
+                    </pic:cNvPicPr>
+                  </pic:nvPicPr>
+                  <pic:blipFill>
+                    <a:blip r:embed="rId13">
+                      <a:extLst>
+                        <a:ext uri="{28A0092B-C50C-407E-A947-70E740481C1C}">
+                          <a14:useLocalDpi xmlns:a14="http://schemas.microsoft.com/office/drawing/2010/main" val="0"/>
+                        </a:ext>
+                      </a:extLst>
+                    </a:blip>
+                    <a:srcRect/>
+                    <a:stretch>
+                      <a:fillRect/>
+                    </a:stretch>
+                  </pic:blipFill>
+                  <pic:spPr bwMode="auto">
+                    <a:xfrm>
+                      <a:off x="0" y="0"/>
+                      <a:ext cx="2483628" cy="1440643"/>
+                    </a:xfrm>
+                    <a:prstGeom prst="rect">
+                      <a:avLst/>
+                    </a:prstGeom>
+                    <a:noFill/>
+                    <a:ln>
+                      <a:noFill/>
+                    </a:ln>
+                  </pic:spPr>
+                </pic:pic>
+              </a:graphicData>
+            </a:graphic>
+          </wp:inline>
+        </w:drawing>
+      </w:r>
+    </w:p>
+    <w:p>
+      <w:pPr>
+        <w:pStyle w:val="a5"/>
+        <w:spacing w:line="276" w:lineRule="auto"/>
+        <w:ind w:left="0"/>
+        <w:jc w:val="center"/>
+        <w:rPr>
+          <w:i/>
+          <w:noProof/>
+          <w:sz w:val="24"/>
+          <w:lang w:val="ru-RU" w:eastAsia="ru-RU"/>
+        </w:rPr>
+      </w:pPr>
+      <w:r>
+        <w:rPr>
+          <w:i/>
+          <w:noProof/>
+          <w:sz w:val="24"/>
+          <w:lang w:val="ru-RU" w:eastAsia="ru-RU"/>
+        </w:rPr>
+        <w:t xml:space="preserve">Изображение №4 </w:t>
+      </w:r>
+      <w:r>
+        <w:rPr>
+          <w:i/>
+          <w:noProof/>
+          <w:sz w:val="24"/>
+          <w:lang w:val="ru-RU" w:eastAsia="ru-RU"/>
+        </w:rPr>
+        <w:t>–</w:t>
+      </w:r>
+      <w:r>
+        <w:rPr>
+          <w:i/>
+          <w:noProof/>
+          <w:sz w:val="24"/>
+          <w:lang w:val="ru-RU" w:eastAsia="ru-RU"/>
+        </w:rPr>
+        <w:t xml:space="preserve"> </w:t>
+      </w:r>
+      <w:r>
+        <w:rPr>
+          <w:i/>
+          <w:noProof/>
+          <w:sz w:val="24"/>
+          <w:lang w:val="ru-RU" w:eastAsia="ru-RU"/>
+        </w:rPr>
+        <w:t>демострация применения свёрточного слоя и слоя субдискретизации</w:t>
+      </w:r>
+    </w:p>
+    <w:p>
+      <w:pPr>
+        <w:pStyle w:val="a5"/>
+        <w:spacing w:line="276" w:lineRule="auto"/>
+        <w:ind w:left="0"/>
+        <w:jc w:val="center"/>
+        <w:rPr>
+          <w:i/>
           <w:sz w:val="28"/>
           <w:szCs w:val="28"/>
           <w:lang w:val="ru-RU"/>
@@ -5014,7 +5906,7 @@
           <w:lang w:val="ru-RU"/>
         </w:rPr>
       </w:pPr>
-      <w:bookmarkStart w:id="9" w:name="_Toc41431177"/>
+      <w:bookmarkStart w:id="9" w:name="_Toc42555832"/>
       <w:r>
         <w:rPr>
           <w:rFonts w:ascii="Times New Roman" w:hAnsi="Times New Roman" w:cs="Times New Roman"/>
@@ -5474,15 +6366,56 @@
           <w:szCs w:val="28"/>
           <w:lang w:val="ru-RU"/>
         </w:rPr>
-        <w:t>. Однако, автор отмечает несколько недостатков своего решения</w:t>
-      </w:r>
-      <w:r>
-        <w:rPr>
-          <w:sz w:val="28"/>
-          <w:szCs w:val="28"/>
-          <w:lang w:val="ru-RU"/>
-        </w:rPr>
-        <w:t xml:space="preserve">. Одним из них является скорость работы, так для обработки 1 изображения ему требовалось 8 секунд на </w:t>
+        <w:t xml:space="preserve">. Однако </w:t>
+      </w:r>
+      <w:r>
+        <w:rPr>
+          <w:sz w:val="28"/>
+          <w:szCs w:val="28"/>
+          <w:lang w:val="ru-RU"/>
+        </w:rPr>
+        <w:t>отмечается</w:t>
+      </w:r>
+      <w:r>
+        <w:rPr>
+          <w:sz w:val="28"/>
+          <w:szCs w:val="28"/>
+          <w:lang w:val="ru-RU"/>
+        </w:rPr>
+        <w:t xml:space="preserve"> несколько </w:t>
+      </w:r>
+      <w:r>
+        <w:rPr>
+          <w:sz w:val="28"/>
+          <w:szCs w:val="28"/>
+          <w:lang w:val="ru-RU"/>
+        </w:rPr>
+        <w:lastRenderedPageBreak/>
+        <w:t xml:space="preserve">недостатков </w:t>
+      </w:r>
+      <w:r>
+        <w:rPr>
+          <w:sz w:val="28"/>
+          <w:szCs w:val="28"/>
+          <w:lang w:val="ru-RU"/>
+        </w:rPr>
+        <w:t xml:space="preserve">этого </w:t>
+      </w:r>
+      <w:r>
+        <w:rPr>
+          <w:sz w:val="28"/>
+          <w:szCs w:val="28"/>
+          <w:lang w:val="ru-RU"/>
+        </w:rPr>
+        <w:t>решения</w:t>
+      </w:r>
+      <w:r>
+        <w:rPr>
+          <w:sz w:val="28"/>
+          <w:szCs w:val="28"/>
+          <w:lang w:val="ru-RU"/>
+        </w:rPr>
+        <w:t xml:space="preserve">. Одним из них является скорость работы, так для обработки 1 изображения требовалось 8 секунд на </w:t>
       </w:r>
       <w:r>
         <w:rPr>
@@ -5546,7 +6479,23 @@
           <w:szCs w:val="28"/>
           <w:lang w:val="ru-RU"/>
         </w:rPr>
-        <w:t xml:space="preserve">80). Также автор упоминает о снижении точности предсказания нескольких персонажей, слишком больших и пересекающихся </w:t>
+        <w:t>80). Также упоминает</w:t>
+      </w:r>
+      <w:r>
+        <w:rPr>
+          <w:sz w:val="28"/>
+          <w:szCs w:val="28"/>
+          <w:lang w:val="ru-RU"/>
+        </w:rPr>
+        <w:t>ся</w:t>
+      </w:r>
+      <w:r>
+        <w:rPr>
+          <w:sz w:val="28"/>
+          <w:szCs w:val="28"/>
+          <w:lang w:val="ru-RU"/>
+        </w:rPr>
+        <w:t xml:space="preserve"> о снижении точности предсказания нескольких персонажей, слишком больших и пересекающихся </w:t>
       </w:r>
       <w:r>
         <w:rPr>
@@ -5578,16 +6527,7 @@
           <w:szCs w:val="28"/>
           <w:lang w:val="ru-RU"/>
         </w:rPr>
-        <w:t xml:space="preserve">. Кроме того, нельзя не отметить серьезные затраты на </w:t>
-      </w:r>
-      <w:r>
-        <w:rPr>
-          <w:sz w:val="28"/>
-          <w:szCs w:val="28"/>
-          <w:lang w:val="ru-RU"/>
-        </w:rPr>
-        <w:lastRenderedPageBreak/>
-        <w:t>обучение модели (</w:t>
+        <w:t>. Кроме того, нельзя не отметить серьезные затраты на обучение модели (</w:t>
       </w:r>
       <w:r>
         <w:rPr>
@@ -5773,7 +6713,7 @@
         </w:rPr>
       </w:pPr>
       <w:bookmarkStart w:id="10" w:name="_Toc9889033"/>
-      <w:bookmarkStart w:id="11" w:name="_Toc41431178"/>
+      <w:bookmarkStart w:id="11" w:name="_Toc42555833"/>
       <w:r>
         <w:rPr>
           <w:rFonts w:ascii="Times New Roman" w:hAnsi="Times New Roman" w:cs="Times New Roman"/>
@@ -5812,7 +6752,7 @@
           <w:lang w:val="ru-RU"/>
         </w:rPr>
       </w:pPr>
-      <w:bookmarkStart w:id="12" w:name="_Toc41431179"/>
+      <w:bookmarkStart w:id="12" w:name="_Toc42555834"/>
       <w:r>
         <w:rPr>
           <w:rFonts w:ascii="Times New Roman" w:hAnsi="Times New Roman" w:cs="Times New Roman"/>
@@ -5852,25 +6792,291 @@
         <w:rPr>
           <w:sz w:val="28"/>
           <w:szCs w:val="28"/>
+          <w:lang w:val="ru-RU"/>
+        </w:rPr>
+      </w:pPr>
+      <w:r>
+        <w:rPr>
+          <w:sz w:val="28"/>
+          <w:szCs w:val="28"/>
+          <w:lang w:val="ru-RU"/>
+        </w:rPr>
+        <w:t xml:space="preserve">Для обучения модели был выбран </w:t>
+      </w:r>
+      <w:proofErr w:type="spellStart"/>
+      <w:r>
+        <w:rPr>
+          <w:sz w:val="28"/>
+          <w:szCs w:val="28"/>
+          <w:lang w:val="ru-RU"/>
+        </w:rPr>
+        <w:t>датасет</w:t>
+      </w:r>
+      <w:proofErr w:type="spellEnd"/>
+      <w:r>
+        <w:rPr>
+          <w:sz w:val="28"/>
+          <w:szCs w:val="28"/>
+          <w:lang w:val="ru-RU"/>
+        </w:rPr>
+        <w:t xml:space="preserve"> “</w:t>
+      </w:r>
+      <w:r>
+        <w:rPr>
+          <w:sz w:val="28"/>
+          <w:szCs w:val="28"/>
           <w:lang w:val="en-US"/>
         </w:rPr>
-      </w:pPr>
-      <w:r>
-        <w:rPr>
-          <w:sz w:val="28"/>
-          <w:szCs w:val="28"/>
-          <w:lang w:val="ru-RU"/>
-        </w:rPr>
-        <w:t xml:space="preserve">Для обучения модели был выбран </w:t>
+        <w:t>The</w:t>
+      </w:r>
+      <w:r>
+        <w:rPr>
+          <w:sz w:val="28"/>
+          <w:szCs w:val="28"/>
+          <w:lang w:val="ru-RU"/>
+        </w:rPr>
+        <w:t xml:space="preserve"> </w:t>
+      </w:r>
+      <w:r>
+        <w:rPr>
+          <w:sz w:val="28"/>
+          <w:szCs w:val="28"/>
+          <w:lang w:val="en-US"/>
+        </w:rPr>
+        <w:t>Simpsons</w:t>
+      </w:r>
+      <w:r>
+        <w:rPr>
+          <w:sz w:val="28"/>
+          <w:szCs w:val="28"/>
+          <w:lang w:val="ru-RU"/>
+        </w:rPr>
+        <w:t xml:space="preserve"> </w:t>
+      </w:r>
+      <w:r>
+        <w:rPr>
+          <w:sz w:val="28"/>
+          <w:szCs w:val="28"/>
+          <w:lang w:val="en-US"/>
+        </w:rPr>
+        <w:t>Characters</w:t>
+      </w:r>
+      <w:r>
+        <w:rPr>
+          <w:sz w:val="28"/>
+          <w:szCs w:val="28"/>
+          <w:lang w:val="ru-RU"/>
+        </w:rPr>
+        <w:t xml:space="preserve"> </w:t>
+      </w:r>
+      <w:r>
+        <w:rPr>
+          <w:sz w:val="28"/>
+          <w:szCs w:val="28"/>
+          <w:lang w:val="en-US"/>
+        </w:rPr>
+        <w:t>Data</w:t>
+      </w:r>
+      <w:r>
+        <w:rPr>
+          <w:sz w:val="28"/>
+          <w:szCs w:val="28"/>
+          <w:lang w:val="ru-RU"/>
+        </w:rPr>
+        <w:t xml:space="preserve">. </w:t>
+      </w:r>
+      <w:r>
+        <w:rPr>
+          <w:sz w:val="28"/>
+          <w:szCs w:val="28"/>
+          <w:lang w:val="en-US"/>
+        </w:rPr>
+        <w:t>Image</w:t>
+      </w:r>
+      <w:r>
+        <w:rPr>
+          <w:sz w:val="28"/>
+          <w:szCs w:val="28"/>
+          <w:lang w:val="ru-RU"/>
+        </w:rPr>
+        <w:t xml:space="preserve"> </w:t>
+      </w:r>
+      <w:r>
+        <w:rPr>
+          <w:sz w:val="28"/>
+          <w:szCs w:val="28"/>
+          <w:lang w:val="en-US"/>
+        </w:rPr>
+        <w:t>dataset</w:t>
+      </w:r>
+      <w:r>
+        <w:rPr>
+          <w:sz w:val="28"/>
+          <w:szCs w:val="28"/>
+          <w:lang w:val="ru-RU"/>
+        </w:rPr>
+        <w:t xml:space="preserve"> </w:t>
+      </w:r>
+      <w:r>
+        <w:rPr>
+          <w:sz w:val="28"/>
+          <w:szCs w:val="28"/>
+          <w:lang w:val="en-US"/>
+        </w:rPr>
+        <w:t>of</w:t>
+      </w:r>
+      <w:r>
+        <w:rPr>
+          <w:sz w:val="28"/>
+          <w:szCs w:val="28"/>
+          <w:lang w:val="ru-RU"/>
+        </w:rPr>
+        <w:t xml:space="preserve"> 20 </w:t>
+      </w:r>
+      <w:r>
+        <w:rPr>
+          <w:sz w:val="28"/>
+          <w:szCs w:val="28"/>
+          <w:lang w:val="en-US"/>
+        </w:rPr>
+        <w:t>characters</w:t>
+      </w:r>
+      <w:r>
+        <w:rPr>
+          <w:sz w:val="28"/>
+          <w:szCs w:val="28"/>
+          <w:lang w:val="ru-RU"/>
+        </w:rPr>
+        <w:t xml:space="preserve"> </w:t>
+      </w:r>
+      <w:r>
+        <w:rPr>
+          <w:sz w:val="28"/>
+          <w:szCs w:val="28"/>
+          <w:lang w:val="en-US"/>
+        </w:rPr>
+        <w:t>from</w:t>
+      </w:r>
+      <w:r>
+        <w:rPr>
+          <w:sz w:val="28"/>
+          <w:szCs w:val="28"/>
+          <w:lang w:val="ru-RU"/>
+        </w:rPr>
+        <w:t xml:space="preserve"> </w:t>
+      </w:r>
+      <w:r>
+        <w:rPr>
+          <w:sz w:val="28"/>
+          <w:szCs w:val="28"/>
+          <w:lang w:val="en-US"/>
+        </w:rPr>
+        <w:t>The</w:t>
+      </w:r>
+      <w:r>
+        <w:rPr>
+          <w:sz w:val="28"/>
+          <w:szCs w:val="28"/>
+          <w:lang w:val="ru-RU"/>
+        </w:rPr>
+        <w:t xml:space="preserve"> </w:t>
+      </w:r>
+      <w:r>
+        <w:rPr>
+          <w:sz w:val="28"/>
+          <w:szCs w:val="28"/>
+          <w:lang w:val="en-US"/>
+        </w:rPr>
+        <w:t>Simp</w:t>
+      </w:r>
+      <w:r>
+        <w:rPr>
+          <w:sz w:val="28"/>
+          <w:szCs w:val="28"/>
+          <w:lang w:val="en-US"/>
+        </w:rPr>
+        <w:t>sons</w:t>
+      </w:r>
+      <w:r>
+        <w:rPr>
+          <w:sz w:val="28"/>
+          <w:szCs w:val="28"/>
+          <w:lang w:val="ru-RU"/>
+        </w:rPr>
+        <w:t>”</w:t>
+      </w:r>
+      <w:r>
+        <w:rPr>
+          <w:sz w:val="28"/>
+          <w:szCs w:val="28"/>
+          <w:lang w:val="ru-RU"/>
+        </w:rPr>
+        <w:t>,</w:t>
+      </w:r>
+      <w:r>
+        <w:rPr>
+          <w:sz w:val="28"/>
+          <w:szCs w:val="28"/>
+          <w:lang w:val="ru-RU"/>
+        </w:rPr>
+        <w:t xml:space="preserve"> </w:t>
+      </w:r>
+      <w:r>
+        <w:rPr>
+          <w:sz w:val="28"/>
+          <w:szCs w:val="28"/>
+          <w:lang w:val="ru-RU"/>
+        </w:rPr>
+        <w:t>представленный</w:t>
+      </w:r>
+      <w:r>
+        <w:rPr>
+          <w:sz w:val="28"/>
+          <w:szCs w:val="28"/>
+          <w:lang w:val="ru-RU"/>
+        </w:rPr>
+        <w:t xml:space="preserve"> </w:t>
+      </w:r>
+      <w:r>
+        <w:rPr>
+          <w:sz w:val="28"/>
+          <w:szCs w:val="28"/>
+          <w:lang w:val="ru-RU"/>
+        </w:rPr>
+        <w:t>на</w:t>
+      </w:r>
+      <w:r>
+        <w:rPr>
+          <w:sz w:val="28"/>
+          <w:szCs w:val="28"/>
+          <w:lang w:val="ru-RU"/>
+        </w:rPr>
+        <w:t xml:space="preserve"> </w:t>
+      </w:r>
+      <w:r>
+        <w:rPr>
+          <w:sz w:val="28"/>
+          <w:szCs w:val="28"/>
+          <w:lang w:val="ru-RU"/>
+        </w:rPr>
+        <w:t>сайте</w:t>
+      </w:r>
+      <w:r>
+        <w:rPr>
+          <w:sz w:val="28"/>
+          <w:szCs w:val="28"/>
+          <w:lang w:val="ru-RU"/>
+        </w:rPr>
+        <w:t xml:space="preserve"> </w:t>
       </w:r>
       <w:proofErr w:type="spellStart"/>
       <w:r>
         <w:rPr>
           <w:sz w:val="28"/>
           <w:szCs w:val="28"/>
-          <w:lang w:val="ru-RU"/>
-        </w:rPr>
-        <w:t>датасет</w:t>
+          <w:lang w:val="en-US"/>
+        </w:rPr>
+        <w:t>kaggle</w:t>
       </w:r>
       <w:proofErr w:type="spellEnd"/>
       <w:r>
@@ -5879,7 +7085,7 @@
           <w:szCs w:val="28"/>
           <w:lang w:val="ru-RU"/>
         </w:rPr>
-        <w:t xml:space="preserve"> “</w:t>
+        <w:t>.</w:t>
       </w:r>
       <w:r>
         <w:rPr>
@@ -5887,7 +7093,7 @@
           <w:szCs w:val="28"/>
           <w:lang w:val="en-US"/>
         </w:rPr>
-        <w:t>The</w:t>
+        <w:t>com</w:t>
       </w:r>
       <w:r>
         <w:rPr>
@@ -5901,9 +7107,9 @@
         <w:rPr>
           <w:sz w:val="28"/>
           <w:szCs w:val="28"/>
-          <w:lang w:val="en-US"/>
-        </w:rPr>
-        <w:t>Simpsons</w:t>
+          <w:lang w:val="ru-RU"/>
+        </w:rPr>
+        <w:t>и</w:t>
       </w:r>
       <w:r>
         <w:rPr>
@@ -5917,9 +7123,9 @@
         <w:rPr>
           <w:sz w:val="28"/>
           <w:szCs w:val="28"/>
-          <w:lang w:val="en-US"/>
-        </w:rPr>
-        <w:t>Characters</w:t>
+          <w:lang w:val="ru-RU"/>
+        </w:rPr>
+        <w:t>состоящий</w:t>
       </w:r>
       <w:r>
         <w:rPr>
@@ -5933,214 +7139,6 @@
         <w:rPr>
           <w:sz w:val="28"/>
           <w:szCs w:val="28"/>
-          <w:lang w:val="en-US"/>
-        </w:rPr>
-        <w:t>Data</w:t>
-      </w:r>
-      <w:r>
-        <w:rPr>
-          <w:sz w:val="28"/>
-          <w:szCs w:val="28"/>
-          <w:lang w:val="ru-RU"/>
-        </w:rPr>
-        <w:t xml:space="preserve">. </w:t>
-      </w:r>
-      <w:r>
-        <w:rPr>
-          <w:sz w:val="28"/>
-          <w:szCs w:val="28"/>
-          <w:lang w:val="en-US"/>
-        </w:rPr>
-        <w:t>Image</w:t>
-      </w:r>
-      <w:r>
-        <w:rPr>
-          <w:sz w:val="28"/>
-          <w:szCs w:val="28"/>
-          <w:lang w:val="en-US"/>
-        </w:rPr>
-        <w:t xml:space="preserve"> </w:t>
-      </w:r>
-      <w:r>
-        <w:rPr>
-          <w:sz w:val="28"/>
-          <w:szCs w:val="28"/>
-          <w:lang w:val="en-US"/>
-        </w:rPr>
-        <w:t>dataset</w:t>
-      </w:r>
-      <w:r>
-        <w:rPr>
-          <w:sz w:val="28"/>
-          <w:szCs w:val="28"/>
-          <w:lang w:val="en-US"/>
-        </w:rPr>
-        <w:t xml:space="preserve"> </w:t>
-      </w:r>
-      <w:r>
-        <w:rPr>
-          <w:sz w:val="28"/>
-          <w:szCs w:val="28"/>
-          <w:lang w:val="en-US"/>
-        </w:rPr>
-        <w:t>of</w:t>
-      </w:r>
-      <w:r>
-        <w:rPr>
-          <w:sz w:val="28"/>
-          <w:szCs w:val="28"/>
-          <w:lang w:val="en-US"/>
-        </w:rPr>
-        <w:t xml:space="preserve"> 20 </w:t>
-      </w:r>
-      <w:r>
-        <w:rPr>
-          <w:sz w:val="28"/>
-          <w:szCs w:val="28"/>
-          <w:lang w:val="en-US"/>
-        </w:rPr>
-        <w:t>characters</w:t>
-      </w:r>
-      <w:r>
-        <w:rPr>
-          <w:sz w:val="28"/>
-          <w:szCs w:val="28"/>
-          <w:lang w:val="en-US"/>
-        </w:rPr>
-        <w:t xml:space="preserve"> </w:t>
-      </w:r>
-      <w:r>
-        <w:rPr>
-          <w:sz w:val="28"/>
-          <w:szCs w:val="28"/>
-          <w:lang w:val="en-US"/>
-        </w:rPr>
-        <w:t>from The Simp</w:t>
-      </w:r>
-      <w:r>
-        <w:rPr>
-          <w:sz w:val="28"/>
-          <w:szCs w:val="28"/>
-          <w:lang w:val="en-US"/>
-        </w:rPr>
-        <w:t>sons</w:t>
-      </w:r>
-      <w:r>
-        <w:rPr>
-          <w:sz w:val="28"/>
-          <w:szCs w:val="28"/>
-          <w:lang w:val="en-US"/>
-        </w:rPr>
-        <w:t>”</w:t>
-      </w:r>
-      <w:r>
-        <w:rPr>
-          <w:sz w:val="28"/>
-          <w:szCs w:val="28"/>
-          <w:lang w:val="en-US"/>
-        </w:rPr>
-        <w:t>,</w:t>
-      </w:r>
-      <w:r>
-        <w:rPr>
-          <w:sz w:val="28"/>
-          <w:szCs w:val="28"/>
-          <w:lang w:val="en-US"/>
-        </w:rPr>
-        <w:t xml:space="preserve"> </w:t>
-      </w:r>
-      <w:r>
-        <w:rPr>
-          <w:sz w:val="28"/>
-          <w:szCs w:val="28"/>
-          <w:lang w:val="ru-RU"/>
-        </w:rPr>
-        <w:t>представленный</w:t>
-      </w:r>
-      <w:r>
-        <w:rPr>
-          <w:sz w:val="28"/>
-          <w:szCs w:val="28"/>
-          <w:lang w:val="en-US"/>
-        </w:rPr>
-        <w:t xml:space="preserve"> </w:t>
-      </w:r>
-      <w:r>
-        <w:rPr>
-          <w:sz w:val="28"/>
-          <w:szCs w:val="28"/>
-          <w:lang w:val="ru-RU"/>
-        </w:rPr>
-        <w:t>на</w:t>
-      </w:r>
-      <w:r>
-        <w:rPr>
-          <w:sz w:val="28"/>
-          <w:szCs w:val="28"/>
-          <w:lang w:val="en-US"/>
-        </w:rPr>
-        <w:t xml:space="preserve"> </w:t>
-      </w:r>
-      <w:r>
-        <w:rPr>
-          <w:sz w:val="28"/>
-          <w:szCs w:val="28"/>
-          <w:lang w:val="ru-RU"/>
-        </w:rPr>
-        <w:t>сайте</w:t>
-      </w:r>
-      <w:r>
-        <w:rPr>
-          <w:sz w:val="28"/>
-          <w:szCs w:val="28"/>
-          <w:lang w:val="en-US"/>
-        </w:rPr>
-        <w:t xml:space="preserve"> </w:t>
-      </w:r>
-      <w:r>
-        <w:rPr>
-          <w:sz w:val="28"/>
-          <w:szCs w:val="28"/>
-          <w:lang w:val="en-US"/>
-        </w:rPr>
-        <w:t xml:space="preserve">kaggle.com </w:t>
-      </w:r>
-      <w:r>
-        <w:rPr>
-          <w:sz w:val="28"/>
-          <w:szCs w:val="28"/>
-          <w:lang w:val="ru-RU"/>
-        </w:rPr>
-        <w:t>и</w:t>
-      </w:r>
-      <w:r>
-        <w:rPr>
-          <w:sz w:val="28"/>
-          <w:szCs w:val="28"/>
-          <w:lang w:val="en-US"/>
-        </w:rPr>
-        <w:t xml:space="preserve"> </w:t>
-      </w:r>
-      <w:r>
-        <w:rPr>
-          <w:sz w:val="28"/>
-          <w:szCs w:val="28"/>
-          <w:lang w:val="ru-RU"/>
-        </w:rPr>
-        <w:t>состоящий</w:t>
-      </w:r>
-      <w:r>
-        <w:rPr>
-          <w:sz w:val="28"/>
-          <w:szCs w:val="28"/>
-          <w:lang w:val="en-US"/>
-        </w:rPr>
-        <w:t xml:space="preserve"> </w:t>
-      </w:r>
-      <w:r>
-        <w:rPr>
-          <w:sz w:val="28"/>
-          <w:szCs w:val="28"/>
           <w:lang w:val="ru-RU"/>
         </w:rPr>
         <w:t>из</w:t>
@@ -6149,7 +7147,7 @@
         <w:rPr>
           <w:sz w:val="28"/>
           <w:szCs w:val="28"/>
-          <w:lang w:val="en-US"/>
+          <w:lang w:val="ru-RU"/>
         </w:rPr>
         <w:t xml:space="preserve"> 2 </w:t>
       </w:r>
@@ -6165,7 +7163,7 @@
         <w:rPr>
           <w:sz w:val="28"/>
           <w:szCs w:val="28"/>
-          <w:lang w:val="en-US"/>
+          <w:lang w:val="ru-RU"/>
         </w:rPr>
         <w:t xml:space="preserve">: </w:t>
       </w:r>
@@ -6308,7 +7306,7 @@
           <w:lang w:val="ru-RU"/>
         </w:rPr>
       </w:pPr>
-      <w:bookmarkStart w:id="13" w:name="_Toc41431180"/>
+      <w:bookmarkStart w:id="13" w:name="_Toc42555835"/>
       <w:r>
         <w:rPr>
           <w:rFonts w:ascii="Times New Roman" w:hAnsi="Times New Roman" w:cs="Times New Roman"/>
@@ -6758,7 +7756,7 @@
           <w:lang w:val="ru-RU"/>
         </w:rPr>
       </w:pPr>
-      <w:bookmarkStart w:id="14" w:name="_Toc41431181"/>
+      <w:bookmarkStart w:id="14" w:name="_Toc42555836"/>
       <w:r>
         <w:rPr>
           <w:rFonts w:ascii="Times New Roman" w:hAnsi="Times New Roman" w:cs="Times New Roman"/>
@@ -6815,7 +7813,31 @@
           <w:szCs w:val="28"/>
           <w:lang w:val="ru-RU"/>
         </w:rPr>
-        <w:t xml:space="preserve"> нейронную сеть с 2 выходами-</w:t>
+        <w:t xml:space="preserve"> нейронную сеть с 2 выходами</w:t>
+      </w:r>
+      <w:r>
+        <w:rPr>
+          <w:sz w:val="28"/>
+          <w:szCs w:val="28"/>
+          <w:lang w:val="ru-RU"/>
+        </w:rPr>
+        <w:t xml:space="preserve"> </w:t>
+      </w:r>
+      <w:r>
+        <w:rPr>
+          <w:sz w:val="28"/>
+          <w:szCs w:val="28"/>
+          <w:lang w:val="ru-RU"/>
+        </w:rPr>
+        <w:t>-</w:t>
+      </w:r>
+      <w:r>
+        <w:rPr>
+          <w:sz w:val="28"/>
+          <w:szCs w:val="28"/>
+          <w:lang w:val="ru-RU"/>
+        </w:rPr>
+        <w:t xml:space="preserve"> </w:t>
       </w:r>
       <w:proofErr w:type="spellStart"/>
       <w:r>
@@ -6935,7 +7957,7 @@
                     </pic:cNvPicPr>
                   </pic:nvPicPr>
                   <pic:blipFill>
-                    <a:blip r:embed="rId12">
+                    <a:blip r:embed="rId14">
                       <a:extLst>
                         <a:ext uri="{28A0092B-C50C-407E-A947-70E740481C1C}">
                           <a14:useLocalDpi xmlns:a14="http://schemas.microsoft.com/office/drawing/2010/main" val="0"/>
@@ -7009,7 +8031,27 @@
           <w:szCs w:val="24"/>
           <w:lang w:val="ru-RU" w:eastAsia="ru-RU"/>
         </w:rPr>
-        <w:t>Изображение №4 – тетстовая модель классифмкации.</w:t>
+        <w:t>Изображение №</w:t>
+      </w:r>
+      <w:r>
+        <w:rPr>
+          <w:i/>
+          <w:noProof/>
+          <w:sz w:val="24"/>
+          <w:szCs w:val="24"/>
+          <w:lang w:val="en-US" w:eastAsia="ru-RU"/>
+        </w:rPr>
+        <w:t>5</w:t>
+      </w:r>
+      <w:r>
+        <w:rPr>
+          <w:i/>
+          <w:noProof/>
+          <w:sz w:val="24"/>
+          <w:szCs w:val="24"/>
+          <w:lang w:val="ru-RU" w:eastAsia="ru-RU"/>
+        </w:rPr>
+        <w:t xml:space="preserve"> – тетстовая модель классифмкации.</w:t>
       </w:r>
     </w:p>
     <w:p>
@@ -7710,7 +8752,7 @@
                     <pic:cNvPicPr/>
                   </pic:nvPicPr>
                   <pic:blipFill>
-                    <a:blip r:embed="rId13">
+                    <a:blip r:embed="rId15">
                       <a:extLst>
                         <a:ext uri="{28A0092B-C50C-407E-A947-70E740481C1C}">
                           <a14:useLocalDpi xmlns:a14="http://schemas.microsoft.com/office/drawing/2010/main" val="0"/>
@@ -7768,7 +8810,27 @@
           <w:szCs w:val="28"/>
           <w:lang w:val="ru-RU" w:eastAsia="ru-RU"/>
         </w:rPr>
-        <w:t>Изображение №5 – структура итоговой модели.</w:t>
+        <w:t>Изображение №</w:t>
+      </w:r>
+      <w:r>
+        <w:rPr>
+          <w:i/>
+          <w:noProof/>
+          <w:sz w:val="24"/>
+          <w:szCs w:val="28"/>
+          <w:lang w:val="en-US" w:eastAsia="ru-RU"/>
+        </w:rPr>
+        <w:t>6</w:t>
+      </w:r>
+      <w:r>
+        <w:rPr>
+          <w:i/>
+          <w:noProof/>
+          <w:sz w:val="24"/>
+          <w:szCs w:val="28"/>
+          <w:lang w:val="ru-RU" w:eastAsia="ru-RU"/>
+        </w:rPr>
+        <w:t xml:space="preserve"> – структура итоговой модели.</w:t>
       </w:r>
     </w:p>
     <w:p>
@@ -7789,7 +8851,7 @@
           <w:lang w:val="ru-RU" w:eastAsia="ru-RU"/>
         </w:rPr>
       </w:pPr>
-      <w:bookmarkStart w:id="15" w:name="_Toc41431182"/>
+      <w:bookmarkStart w:id="15" w:name="_Toc42555837"/>
       <w:r>
         <w:rPr>
           <w:rFonts w:ascii="Times New Roman" w:hAnsi="Times New Roman" w:cs="Times New Roman"/>
@@ -8795,7 +9857,7 @@
                     <pic:cNvPicPr/>
                   </pic:nvPicPr>
                   <pic:blipFill>
-                    <a:blip r:embed="rId14">
+                    <a:blip r:embed="rId16">
                       <a:extLst>
                         <a:ext uri="{28A0092B-C50C-407E-A947-70E740481C1C}">
                           <a14:useLocalDpi xmlns:a14="http://schemas.microsoft.com/office/drawing/2010/main" val="0"/>
@@ -8853,7 +9915,7 @@
                     <pic:cNvPicPr/>
                   </pic:nvPicPr>
                   <pic:blipFill>
-                    <a:blip r:embed="rId15">
+                    <a:blip r:embed="rId17">
                       <a:extLst>
                         <a:ext uri="{28A0092B-C50C-407E-A947-70E740481C1C}">
                           <a14:useLocalDpi xmlns:a14="http://schemas.microsoft.com/office/drawing/2010/main" val="0"/>
@@ -8900,7 +9962,27 @@
           <w:szCs w:val="24"/>
           <w:lang w:val="ru-RU" w:eastAsia="ru-RU"/>
         </w:rPr>
-        <w:t xml:space="preserve">Изображение №6 – графики метрик </w:t>
+        <w:t>Изображение №</w:t>
+      </w:r>
+      <w:r>
+        <w:rPr>
+          <w:i/>
+          <w:noProof/>
+          <w:sz w:val="24"/>
+          <w:szCs w:val="24"/>
+          <w:lang w:val="ru-RU" w:eastAsia="ru-RU"/>
+        </w:rPr>
+        <w:t>7</w:t>
+      </w:r>
+      <w:r>
+        <w:rPr>
+          <w:i/>
+          <w:noProof/>
+          <w:sz w:val="24"/>
+          <w:szCs w:val="24"/>
+          <w:lang w:val="ru-RU" w:eastAsia="ru-RU"/>
+        </w:rPr>
+        <w:t xml:space="preserve"> – графики метрик </w:t>
       </w:r>
       <w:r>
         <w:rPr>
@@ -9283,7 +10365,7 @@
                     <pic:cNvPicPr/>
                   </pic:nvPicPr>
                   <pic:blipFill>
-                    <a:blip r:embed="rId16">
+                    <a:blip r:embed="rId18">
                       <a:extLst>
                         <a:ext uri="{28A0092B-C50C-407E-A947-70E740481C1C}">
                           <a14:useLocalDpi xmlns:a14="http://schemas.microsoft.com/office/drawing/2010/main" val="0"/>
@@ -9332,7 +10414,7 @@
                     <pic:cNvPicPr/>
                   </pic:nvPicPr>
                   <pic:blipFill>
-                    <a:blip r:embed="rId17">
+                    <a:blip r:embed="rId19">
                       <a:extLst>
                         <a:ext uri="{28A0092B-C50C-407E-A947-70E740481C1C}">
                           <a14:useLocalDpi xmlns:a14="http://schemas.microsoft.com/office/drawing/2010/main" val="0"/>
@@ -9379,7 +10461,27 @@
           <w:szCs w:val="24"/>
           <w:lang w:val="ru-RU" w:eastAsia="ru-RU"/>
         </w:rPr>
-        <w:t xml:space="preserve">Изображение №7 – изменение изменение </w:t>
+        <w:t>Изображение №</w:t>
+      </w:r>
+      <w:r>
+        <w:rPr>
+          <w:i/>
+          <w:noProof/>
+          <w:sz w:val="24"/>
+          <w:szCs w:val="24"/>
+          <w:lang w:val="ru-RU" w:eastAsia="ru-RU"/>
+        </w:rPr>
+        <w:t>8</w:t>
+      </w:r>
+      <w:r>
+        <w:rPr>
+          <w:i/>
+          <w:noProof/>
+          <w:sz w:val="24"/>
+          <w:szCs w:val="24"/>
+          <w:lang w:val="ru-RU" w:eastAsia="ru-RU"/>
+        </w:rPr>
+        <w:t xml:space="preserve"> – изменение изменение </w:t>
       </w:r>
       <w:r>
         <w:rPr>
@@ -9493,7 +10595,7 @@
           <w:lang w:val="ru-RU" w:eastAsia="ru-RU"/>
         </w:rPr>
       </w:pPr>
-      <w:bookmarkStart w:id="16" w:name="_Toc41431183"/>
+      <w:bookmarkStart w:id="16" w:name="_Toc42555838"/>
       <w:r>
         <w:rPr>
           <w:rFonts w:ascii="Times New Roman" w:hAnsi="Times New Roman" w:cs="Times New Roman"/>
@@ -10074,7 +11176,7 @@
                     <pic:cNvPicPr/>
                   </pic:nvPicPr>
                   <pic:blipFill>
-                    <a:blip r:embed="rId18">
+                    <a:blip r:embed="rId20">
                       <a:extLst>
                         <a:ext uri="{28A0092B-C50C-407E-A947-70E740481C1C}">
                           <a14:useLocalDpi xmlns:a14="http://schemas.microsoft.com/office/drawing/2010/main" val="0"/>
@@ -10123,7 +11225,7 @@
                     <pic:cNvPicPr/>
                   </pic:nvPicPr>
                   <pic:blipFill>
-                    <a:blip r:embed="rId19">
+                    <a:blip r:embed="rId21">
                       <a:extLst>
                         <a:ext uri="{28A0092B-C50C-407E-A947-70E740481C1C}">
                           <a14:useLocalDpi xmlns:a14="http://schemas.microsoft.com/office/drawing/2010/main" val="0"/>
@@ -10170,7 +11272,29 @@
           <w:szCs w:val="28"/>
           <w:lang w:val="ru-RU" w:eastAsia="ru-RU"/>
         </w:rPr>
-        <w:t xml:space="preserve">Изображение №8 – графики значений </w:t>
+        <w:t>Изображение №</w:t>
+      </w:r>
+      <w:r>
+        <w:rPr>
+          <w:i/>
+          <w:noProof/>
+          <w:sz w:val="24"/>
+          <w:szCs w:val="28"/>
+          <w:lang w:val="ru-RU" w:eastAsia="ru-RU"/>
+        </w:rPr>
+        <w:t>9</w:t>
+      </w:r>
+      <w:bookmarkStart w:id="17" w:name="_GoBack"/>
+      <w:bookmarkEnd w:id="17"/>
+      <w:r>
+        <w:rPr>
+          <w:i/>
+          <w:noProof/>
+          <w:sz w:val="24"/>
+          <w:szCs w:val="28"/>
+          <w:lang w:val="ru-RU" w:eastAsia="ru-RU"/>
+        </w:rPr>
+        <w:t xml:space="preserve"> – графики значений </w:t>
       </w:r>
       <w:r>
         <w:rPr>
@@ -10387,7 +11511,7 @@
           <w:noProof/>
           <w:sz w:val="30"/>
           <w:szCs w:val="30"/>
-          <w:lang w:val="en-US" w:eastAsia="ru-RU"/>
+          <w:lang w:val="ru-RU" w:eastAsia="ru-RU"/>
         </w:rPr>
       </w:pPr>
     </w:p>
@@ -10409,7 +11533,7 @@
           <w:lang w:val="ru-RU" w:eastAsia="ru-RU"/>
         </w:rPr>
       </w:pPr>
-      <w:bookmarkStart w:id="17" w:name="_Toc41431184"/>
+      <w:bookmarkStart w:id="18" w:name="_Toc42555839"/>
       <w:r>
         <w:rPr>
           <w:rFonts w:ascii="Times New Roman" w:hAnsi="Times New Roman" w:cs="Times New Roman"/>
@@ -10422,7 +11546,7 @@
         </w:rPr>
         <w:t>Процесс обучения</w:t>
       </w:r>
-      <w:bookmarkEnd w:id="17"/>
+      <w:bookmarkEnd w:id="18"/>
     </w:p>
     <w:p>
       <w:pPr>
@@ -10654,7 +11778,7 @@
           <w:lang w:val="ru-RU" w:eastAsia="ru-RU"/>
         </w:rPr>
       </w:pPr>
-      <w:bookmarkStart w:id="18" w:name="_Toc41431185"/>
+      <w:bookmarkStart w:id="19" w:name="_Toc42555840"/>
       <w:r>
         <w:rPr>
           <w:rFonts w:ascii="Times New Roman" w:hAnsi="Times New Roman" w:cs="Times New Roman"/>
@@ -10679,7 +11803,7 @@
         </w:rPr>
         <w:t xml:space="preserve"> приложение</w:t>
       </w:r>
-      <w:bookmarkEnd w:id="18"/>
+      <w:bookmarkEnd w:id="19"/>
     </w:p>
     <w:p>
       <w:pPr>
@@ -10950,7 +12074,7 @@
           <w:lang w:val="ru-RU" w:eastAsia="ru-RU"/>
         </w:rPr>
       </w:pPr>
-      <w:bookmarkStart w:id="19" w:name="_Toc41431186"/>
+      <w:bookmarkStart w:id="20" w:name="_Toc42555841"/>
       <w:r>
         <w:rPr>
           <w:rFonts w:ascii="Times New Roman" w:hAnsi="Times New Roman" w:cs="Times New Roman"/>
@@ -10962,7 +12086,7 @@
         <w:lastRenderedPageBreak/>
         <w:t>Результаты</w:t>
       </w:r>
-      <w:bookmarkEnd w:id="19"/>
+      <w:bookmarkEnd w:id="20"/>
     </w:p>
     <w:p>
       <w:pPr>
@@ -11134,8 +12258,6 @@
         </w:rPr>
         <w:t>начительн</w:t>
       </w:r>
-      <w:bookmarkStart w:id="20" w:name="_GoBack"/>
-      <w:bookmarkEnd w:id="20"/>
       <w:r>
         <w:rPr>
           <w:noProof/>
@@ -11203,7 +12325,7 @@
           <w:lang w:val="ru-RU" w:eastAsia="ru-RU"/>
         </w:rPr>
       </w:pPr>
-      <w:bookmarkStart w:id="21" w:name="_Toc41431187"/>
+      <w:bookmarkStart w:id="21" w:name="_Toc42555842"/>
       <w:r>
         <w:rPr>
           <w:rFonts w:ascii="Times New Roman" w:hAnsi="Times New Roman" w:cs="Times New Roman"/>
@@ -11382,7 +12504,7 @@
           <w:lang w:val="ru-RU" w:eastAsia="ru-RU"/>
         </w:rPr>
       </w:pPr>
-      <w:bookmarkStart w:id="22" w:name="_Toc41431188"/>
+      <w:bookmarkStart w:id="22" w:name="_Toc42555843"/>
       <w:r>
         <w:rPr>
           <w:rFonts w:ascii="Times New Roman" w:hAnsi="Times New Roman" w:cs="Times New Roman"/>
@@ -11491,7 +12613,7 @@
         </w:rPr>
         <w:t>[</w:t>
       </w:r>
-      <w:hyperlink r:id="rId20" w:history="1">
+      <w:hyperlink r:id="rId22" w:history="1">
         <w:r>
           <w:rPr>
             <w:rStyle w:val="a3"/>
@@ -11608,7 +12730,7 @@
         </w:rPr>
         <w:t>[</w:t>
       </w:r>
-      <w:hyperlink r:id="rId21" w:history="1">
+      <w:hyperlink r:id="rId23" w:history="1">
         <w:r>
           <w:rPr>
             <w:rStyle w:val="a3"/>
@@ -11671,7 +12793,7 @@
         </w:rPr>
         <w:t>[</w:t>
       </w:r>
-      <w:hyperlink r:id="rId22" w:history="1">
+      <w:hyperlink r:id="rId24" w:history="1">
         <w:r>
           <w:rPr>
             <w:rStyle w:val="a3"/>
@@ -11786,7 +12908,7 @@
         </w:rPr>
         <w:t>The Simpsons Characters Data – датасет для обучения и статья с писанием решения автора датасета [</w:t>
       </w:r>
-      <w:hyperlink r:id="rId23" w:history="1">
+      <w:hyperlink r:id="rId25" w:history="1">
         <w:r>
           <w:rPr>
             <w:rStyle w:val="a3"/>
@@ -11991,7 +13113,7 @@
         </w:rPr>
         <w:t xml:space="preserve"> [</w:t>
       </w:r>
-      <w:hyperlink r:id="rId24" w:history="1">
+      <w:hyperlink r:id="rId26" w:history="1">
         <w:r>
           <w:rPr>
             <w:rStyle w:val="a3"/>
@@ -12116,7 +13238,7 @@
           <w:lang w:val="ru-RU" w:eastAsia="ru-RU"/>
         </w:rPr>
       </w:pPr>
-      <w:bookmarkStart w:id="23" w:name="_Toc41431189"/>
+      <w:bookmarkStart w:id="23" w:name="_Toc42555844"/>
       <w:r>
         <w:rPr>
           <w:rFonts w:ascii="Times New Roman" w:hAnsi="Times New Roman" w:cs="Times New Roman"/>
@@ -12191,170 +13313,16 @@
       </w:pPr>
       <w:r>
         <w:rPr>
-          <w:sz w:val="28"/>
-          <w:szCs w:val="28"/>
-          <w:lang w:val="en-US" w:eastAsia="ru-RU"/>
+          <w:noProof/>
+          <w:sz w:val="28"/>
+          <w:szCs w:val="28"/>
+          <w:lang w:val="ru-RU" w:eastAsia="ru-RU"/>
         </w:rPr>
         <w:drawing>
           <wp:inline distT="0" distB="0" distL="0" distR="0" wp14:anchorId="2ADBB8A3" wp14:editId="3DBB3A9E">
             <wp:extent cx="6096434" cy="3657600"/>
             <wp:effectExtent l="0" t="0" r="0" b="0"/>
             <wp:docPr id="16" name="Рисунок 16"/>
-            <wp:cNvGraphicFramePr>
-              <a:graphicFrameLocks xmlns:a="http://schemas.openxmlformats.org/drawingml/2006/main" noChangeAspect="1"/>
-            </wp:cNvGraphicFramePr>
-            <a:graphic xmlns:a="http://schemas.openxmlformats.org/drawingml/2006/main">
-              <a:graphicData uri="http://schemas.openxmlformats.org/drawingml/2006/picture">
-                <pic:pic xmlns:pic="http://schemas.openxmlformats.org/drawingml/2006/picture">
-                  <pic:nvPicPr>
-                    <pic:cNvPr id="1" name=""/>
-                    <pic:cNvPicPr/>
-                  </pic:nvPicPr>
-                  <pic:blipFill>
-                    <a:blip r:embed="rId25"/>
-                    <a:stretch>
-                      <a:fillRect/>
-                    </a:stretch>
-                  </pic:blipFill>
-                  <pic:spPr>
-                    <a:xfrm>
-                      <a:off x="0" y="0"/>
-                      <a:ext cx="6100781" cy="3660208"/>
-                    </a:xfrm>
-                    <a:prstGeom prst="rect">
-                      <a:avLst/>
-                    </a:prstGeom>
-                  </pic:spPr>
-                </pic:pic>
-              </a:graphicData>
-            </a:graphic>
-          </wp:inline>
-        </w:drawing>
-      </w:r>
-    </w:p>
-    <w:p>
-      <w:pPr>
-        <w:rPr>
-          <w:sz w:val="28"/>
-          <w:szCs w:val="28"/>
-          <w:lang w:val="ru-RU" w:eastAsia="ru-RU"/>
-        </w:rPr>
-      </w:pPr>
-    </w:p>
-    <w:p>
-      <w:pPr>
-        <w:rPr>
-          <w:sz w:val="28"/>
-          <w:szCs w:val="28"/>
-          <w:lang w:val="en-US" w:eastAsia="ru-RU"/>
-        </w:rPr>
-      </w:pPr>
-      <w:r>
-        <w:rPr>
-          <w:sz w:val="28"/>
-          <w:szCs w:val="28"/>
-          <w:lang w:val="ru-RU" w:eastAsia="ru-RU"/>
-        </w:rPr>
-        <w:t xml:space="preserve">Загрузка </w:t>
-      </w:r>
-      <w:proofErr w:type="spellStart"/>
-      <w:r>
-        <w:rPr>
-          <w:sz w:val="28"/>
-          <w:szCs w:val="28"/>
-          <w:lang w:val="ru-RU" w:eastAsia="ru-RU"/>
-        </w:rPr>
-        <w:t>датасета</w:t>
-      </w:r>
-      <w:proofErr w:type="spellEnd"/>
-      <w:r>
-        <w:rPr>
-          <w:sz w:val="28"/>
-          <w:szCs w:val="28"/>
-          <w:lang w:val="en-US" w:eastAsia="ru-RU"/>
-        </w:rPr>
-        <w:t>:</w:t>
-      </w:r>
-    </w:p>
-    <w:p>
-      <w:pPr>
-        <w:rPr>
-          <w:sz w:val="28"/>
-          <w:szCs w:val="28"/>
-          <w:lang w:val="en-US" w:eastAsia="ru-RU"/>
-        </w:rPr>
-      </w:pPr>
-    </w:p>
-    <w:p>
-      <w:pPr>
-        <w:rPr>
-          <w:sz w:val="28"/>
-          <w:szCs w:val="28"/>
-          <w:lang w:val="en-US" w:eastAsia="ru-RU"/>
-        </w:rPr>
-      </w:pPr>
-      <w:r>
-        <w:rPr>
-          <w:sz w:val="28"/>
-          <w:szCs w:val="28"/>
-          <w:lang w:val="en-US" w:eastAsia="ru-RU"/>
-        </w:rPr>
-        <w:drawing>
-          <wp:inline distT="0" distB="0" distL="0" distR="0" wp14:anchorId="368115A6" wp14:editId="4B51693E">
-            <wp:extent cx="4876800" cy="804270"/>
-            <wp:effectExtent l="0" t="0" r="0" b="0"/>
-            <wp:docPr id="18" name="Рисунок 18"/>
-            <wp:cNvGraphicFramePr>
-              <a:graphicFrameLocks xmlns:a="http://schemas.openxmlformats.org/drawingml/2006/main" noChangeAspect="1"/>
-            </wp:cNvGraphicFramePr>
-            <a:graphic xmlns:a="http://schemas.openxmlformats.org/drawingml/2006/main">
-              <a:graphicData uri="http://schemas.openxmlformats.org/drawingml/2006/picture">
-                <pic:pic xmlns:pic="http://schemas.openxmlformats.org/drawingml/2006/picture">
-                  <pic:nvPicPr>
-                    <pic:cNvPr id="1" name=""/>
-                    <pic:cNvPicPr/>
-                  </pic:nvPicPr>
-                  <pic:blipFill>
-                    <a:blip r:embed="rId26"/>
-                    <a:stretch>
-                      <a:fillRect/>
-                    </a:stretch>
-                  </pic:blipFill>
-                  <pic:spPr>
-                    <a:xfrm>
-                      <a:off x="0" y="0"/>
-                      <a:ext cx="4902382" cy="808489"/>
-                    </a:xfrm>
-                    <a:prstGeom prst="rect">
-                      <a:avLst/>
-                    </a:prstGeom>
-                  </pic:spPr>
-                </pic:pic>
-              </a:graphicData>
-            </a:graphic>
-          </wp:inline>
-        </w:drawing>
-      </w:r>
-    </w:p>
-    <w:p>
-      <w:pPr>
-        <w:rPr>
-          <w:sz w:val="28"/>
-          <w:szCs w:val="28"/>
-          <w:lang w:val="en-US" w:eastAsia="ru-RU"/>
-        </w:rPr>
-      </w:pPr>
-      <w:r>
-        <w:rPr>
-          <w:sz w:val="28"/>
-          <w:szCs w:val="28"/>
-          <w:lang w:val="en-US" w:eastAsia="ru-RU"/>
-        </w:rPr>
-        <w:drawing>
-          <wp:inline distT="0" distB="0" distL="0" distR="0" wp14:anchorId="3E7210C7" wp14:editId="08F120E1">
-            <wp:extent cx="5939790" cy="1878965"/>
-            <wp:effectExtent l="0" t="0" r="3810" b="6985"/>
-            <wp:docPr id="19" name="Рисунок 19"/>
             <wp:cNvGraphicFramePr>
               <a:graphicFrameLocks xmlns:a="http://schemas.openxmlformats.org/drawingml/2006/main" noChangeAspect="1"/>
             </wp:cNvGraphicFramePr>
@@ -12374,7 +13342,7 @@
                   <pic:spPr>
                     <a:xfrm>
                       <a:off x="0" y="0"/>
-                      <a:ext cx="5939790" cy="1878965"/>
+                      <a:ext cx="6100781" cy="3660208"/>
                     </a:xfrm>
                     <a:prstGeom prst="rect">
                       <a:avLst/>
@@ -12386,17 +13354,80 @@
           </wp:inline>
         </w:drawing>
       </w:r>
-      <w:r>
+    </w:p>
+    <w:p>
+      <w:pPr>
+        <w:rPr>
+          <w:sz w:val="28"/>
+          <w:szCs w:val="28"/>
+          <w:lang w:val="ru-RU" w:eastAsia="ru-RU"/>
+        </w:rPr>
+      </w:pPr>
+    </w:p>
+    <w:p>
+      <w:pPr>
         <w:rPr>
           <w:sz w:val="28"/>
           <w:szCs w:val="28"/>
           <w:lang w:val="en-US" w:eastAsia="ru-RU"/>
         </w:rPr>
+      </w:pPr>
+      <w:r>
+        <w:rPr>
+          <w:sz w:val="28"/>
+          <w:szCs w:val="28"/>
+          <w:lang w:val="ru-RU" w:eastAsia="ru-RU"/>
+        </w:rPr>
+        <w:t xml:space="preserve">Загрузка </w:t>
+      </w:r>
+      <w:proofErr w:type="spellStart"/>
+      <w:r>
+        <w:rPr>
+          <w:sz w:val="28"/>
+          <w:szCs w:val="28"/>
+          <w:lang w:val="ru-RU" w:eastAsia="ru-RU"/>
+        </w:rPr>
+        <w:t>датасета</w:t>
+      </w:r>
+      <w:proofErr w:type="spellEnd"/>
+      <w:r>
+        <w:rPr>
+          <w:sz w:val="28"/>
+          <w:szCs w:val="28"/>
+          <w:lang w:val="en-US" w:eastAsia="ru-RU"/>
+        </w:rPr>
+        <w:t>:</w:t>
+      </w:r>
+    </w:p>
+    <w:p>
+      <w:pPr>
+        <w:rPr>
+          <w:sz w:val="28"/>
+          <w:szCs w:val="28"/>
+          <w:lang w:val="en-US" w:eastAsia="ru-RU"/>
+        </w:rPr>
+      </w:pPr>
+    </w:p>
+    <w:p>
+      <w:pPr>
+        <w:rPr>
+          <w:sz w:val="28"/>
+          <w:szCs w:val="28"/>
+          <w:lang w:val="en-US" w:eastAsia="ru-RU"/>
+        </w:rPr>
+      </w:pPr>
+      <w:r>
+        <w:rPr>
+          <w:noProof/>
+          <w:sz w:val="28"/>
+          <w:szCs w:val="28"/>
+          <w:lang w:val="ru-RU" w:eastAsia="ru-RU"/>
+        </w:rPr>
         <w:drawing>
-          <wp:inline distT="0" distB="0" distL="0" distR="0" wp14:anchorId="361BD0EE" wp14:editId="60D3E0E1">
-            <wp:extent cx="4023709" cy="419136"/>
+          <wp:inline distT="0" distB="0" distL="0" distR="0" wp14:anchorId="368115A6" wp14:editId="4B51693E">
+            <wp:extent cx="4876800" cy="804270"/>
             <wp:effectExtent l="0" t="0" r="0" b="0"/>
-            <wp:docPr id="20" name="Рисунок 20"/>
+            <wp:docPr id="18" name="Рисунок 18"/>
             <wp:cNvGraphicFramePr>
               <a:graphicFrameLocks xmlns:a="http://schemas.openxmlformats.org/drawingml/2006/main" noChangeAspect="1"/>
             </wp:cNvGraphicFramePr>
@@ -12416,7 +13447,7 @@
                   <pic:spPr>
                     <a:xfrm>
                       <a:off x="0" y="0"/>
-                      <a:ext cx="4023709" cy="419136"/>
+                      <a:ext cx="4902382" cy="808489"/>
                     </a:xfrm>
                     <a:prstGeom prst="rect">
                       <a:avLst/>
@@ -12431,25 +13462,6 @@
     </w:p>
     <w:p>
       <w:pPr>
-        <w:suppressAutoHyphens w:val="0"/>
-        <w:spacing w:after="160" w:line="259" w:lineRule="auto"/>
-        <w:rPr>
-          <w:sz w:val="28"/>
-          <w:szCs w:val="28"/>
-          <w:lang w:val="ru-RU" w:eastAsia="ru-RU"/>
-        </w:rPr>
-      </w:pPr>
-      <w:r>
-        <w:rPr>
-          <w:sz w:val="28"/>
-          <w:szCs w:val="28"/>
-          <w:lang w:val="ru-RU" w:eastAsia="ru-RU"/>
-        </w:rPr>
-        <w:br w:type="page"/>
-      </w:r>
-    </w:p>
-    <w:p>
-      <w:pPr>
         <w:rPr>
           <w:sz w:val="28"/>
           <w:szCs w:val="28"/>
@@ -12458,50 +13470,16 @@
       </w:pPr>
       <w:r>
         <w:rPr>
-          <w:sz w:val="28"/>
-          <w:szCs w:val="28"/>
-          <w:lang w:val="ru-RU" w:eastAsia="ru-RU"/>
-        </w:rPr>
-        <w:lastRenderedPageBreak/>
-        <w:t>Структура модели</w:t>
-      </w:r>
-      <w:r>
-        <w:rPr>
-          <w:sz w:val="28"/>
-          <w:szCs w:val="28"/>
-          <w:lang w:val="en-US" w:eastAsia="ru-RU"/>
-        </w:rPr>
-        <w:t>:</w:t>
-      </w:r>
-    </w:p>
-    <w:p>
-      <w:pPr>
-        <w:rPr>
-          <w:sz w:val="28"/>
-          <w:szCs w:val="28"/>
-          <w:lang w:val="en-US" w:eastAsia="ru-RU"/>
-        </w:rPr>
-      </w:pPr>
-    </w:p>
-    <w:p>
-      <w:pPr>
-        <w:rPr>
-          <w:sz w:val="28"/>
-          <w:szCs w:val="28"/>
-          <w:lang w:val="en-US" w:eastAsia="ru-RU"/>
-        </w:rPr>
-      </w:pPr>
-      <w:r>
-        <w:rPr>
-          <w:sz w:val="28"/>
-          <w:szCs w:val="28"/>
-          <w:lang w:val="en-US" w:eastAsia="ru-RU"/>
+          <w:noProof/>
+          <w:sz w:val="28"/>
+          <w:szCs w:val="28"/>
+          <w:lang w:val="ru-RU" w:eastAsia="ru-RU"/>
         </w:rPr>
         <w:drawing>
-          <wp:inline distT="0" distB="0" distL="0" distR="0" wp14:anchorId="2B0841A6" wp14:editId="4BF94361">
-            <wp:extent cx="6141507" cy="4678680"/>
-            <wp:effectExtent l="0" t="0" r="0" b="7620"/>
-            <wp:docPr id="23" name="Рисунок 23"/>
+          <wp:inline distT="0" distB="0" distL="0" distR="0" wp14:anchorId="3E7210C7" wp14:editId="08F120E1">
+            <wp:extent cx="5939790" cy="1878965"/>
+            <wp:effectExtent l="0" t="0" r="3810" b="6985"/>
+            <wp:docPr id="19" name="Рисунок 19"/>
             <wp:cNvGraphicFramePr>
               <a:graphicFrameLocks xmlns:a="http://schemas.openxmlformats.org/drawingml/2006/main" noChangeAspect="1"/>
             </wp:cNvGraphicFramePr>
@@ -12521,7 +13499,7 @@
                   <pic:spPr>
                     <a:xfrm>
                       <a:off x="0" y="0"/>
-                      <a:ext cx="6148201" cy="4683780"/>
+                      <a:ext cx="5939790" cy="1878965"/>
                     </a:xfrm>
                     <a:prstGeom prst="rect">
                       <a:avLst/>
@@ -12533,69 +13511,18 @@
           </wp:inline>
         </w:drawing>
       </w:r>
-    </w:p>
-    <w:p>
-      <w:pPr>
-        <w:rPr>
-          <w:sz w:val="28"/>
-          <w:szCs w:val="28"/>
-          <w:lang w:val="en-US" w:eastAsia="ru-RU"/>
-        </w:rPr>
-      </w:pPr>
-    </w:p>
-    <w:p>
-      <w:pPr>
-        <w:rPr>
-          <w:sz w:val="28"/>
-          <w:szCs w:val="28"/>
-          <w:lang w:val="en-US" w:eastAsia="ru-RU"/>
-        </w:rPr>
-      </w:pPr>
-      <w:r>
-        <w:rPr>
-          <w:sz w:val="28"/>
-          <w:szCs w:val="28"/>
-          <w:lang w:val="ru-RU" w:eastAsia="ru-RU"/>
-        </w:rPr>
-        <w:t>Обучение</w:t>
-      </w:r>
-      <w:r>
-        <w:rPr>
-          <w:sz w:val="28"/>
-          <w:szCs w:val="28"/>
-          <w:lang w:val="en-US" w:eastAsia="ru-RU"/>
-        </w:rPr>
-        <w:t>:</w:t>
-      </w:r>
-    </w:p>
-    <w:p>
-      <w:pPr>
-        <w:rPr>
-          <w:sz w:val="28"/>
-          <w:szCs w:val="28"/>
-          <w:lang w:val="en-US" w:eastAsia="ru-RU"/>
-        </w:rPr>
-      </w:pPr>
-    </w:p>
-    <w:p>
-      <w:pPr>
-        <w:rPr>
-          <w:sz w:val="28"/>
-          <w:szCs w:val="28"/>
-          <w:lang w:val="en-US" w:eastAsia="ru-RU"/>
-        </w:rPr>
-      </w:pPr>
-      <w:r>
-        <w:rPr>
-          <w:sz w:val="28"/>
-          <w:szCs w:val="28"/>
-          <w:lang w:val="en-US" w:eastAsia="ru-RU"/>
+      <w:r>
+        <w:rPr>
+          <w:noProof/>
+          <w:sz w:val="28"/>
+          <w:szCs w:val="28"/>
+          <w:lang w:val="ru-RU" w:eastAsia="ru-RU"/>
         </w:rPr>
         <w:drawing>
-          <wp:inline distT="0" distB="0" distL="0" distR="0" wp14:anchorId="54864B1E" wp14:editId="2DF04F16">
-            <wp:extent cx="5939790" cy="900430"/>
-            <wp:effectExtent l="0" t="0" r="3810" b="0"/>
-            <wp:docPr id="29" name="Рисунок 29"/>
+          <wp:inline distT="0" distB="0" distL="0" distR="0" wp14:anchorId="361BD0EE" wp14:editId="60D3E0E1">
+            <wp:extent cx="4023709" cy="419136"/>
+            <wp:effectExtent l="0" t="0" r="0" b="0"/>
+            <wp:docPr id="20" name="Рисунок 20"/>
             <wp:cNvGraphicFramePr>
               <a:graphicFrameLocks xmlns:a="http://schemas.openxmlformats.org/drawingml/2006/main" noChangeAspect="1"/>
             </wp:cNvGraphicFramePr>
@@ -12615,7 +13542,7 @@
                   <pic:spPr>
                     <a:xfrm>
                       <a:off x="0" y="0"/>
-                      <a:ext cx="5939790" cy="900430"/>
+                      <a:ext cx="4023709" cy="419136"/>
                     </a:xfrm>
                     <a:prstGeom prst="rect">
                       <a:avLst/>
@@ -12630,6 +13557,25 @@
     </w:p>
     <w:p>
       <w:pPr>
+        <w:suppressAutoHyphens w:val="0"/>
+        <w:spacing w:after="160" w:line="259" w:lineRule="auto"/>
+        <w:rPr>
+          <w:sz w:val="28"/>
+          <w:szCs w:val="28"/>
+          <w:lang w:val="ru-RU" w:eastAsia="ru-RU"/>
+        </w:rPr>
+      </w:pPr>
+      <w:r>
+        <w:rPr>
+          <w:sz w:val="28"/>
+          <w:szCs w:val="28"/>
+          <w:lang w:val="ru-RU" w:eastAsia="ru-RU"/>
+        </w:rPr>
+        <w:br w:type="page"/>
+      </w:r>
+    </w:p>
+    <w:p>
+      <w:pPr>
         <w:rPr>
           <w:sz w:val="28"/>
           <w:szCs w:val="28"/>
@@ -12640,13 +13586,49 @@
         <w:rPr>
           <w:sz w:val="28"/>
           <w:szCs w:val="28"/>
+          <w:lang w:val="ru-RU" w:eastAsia="ru-RU"/>
+        </w:rPr>
+        <w:lastRenderedPageBreak/>
+        <w:t>Структура модели</w:t>
+      </w:r>
+      <w:r>
+        <w:rPr>
+          <w:sz w:val="28"/>
+          <w:szCs w:val="28"/>
           <w:lang w:val="en-US" w:eastAsia="ru-RU"/>
         </w:rPr>
+        <w:t>:</w:t>
+      </w:r>
+    </w:p>
+    <w:p>
+      <w:pPr>
+        <w:rPr>
+          <w:sz w:val="28"/>
+          <w:szCs w:val="28"/>
+          <w:lang w:val="en-US" w:eastAsia="ru-RU"/>
+        </w:rPr>
+      </w:pPr>
+    </w:p>
+    <w:p>
+      <w:pPr>
+        <w:rPr>
+          <w:sz w:val="28"/>
+          <w:szCs w:val="28"/>
+          <w:lang w:val="en-US" w:eastAsia="ru-RU"/>
+        </w:rPr>
+      </w:pPr>
+      <w:r>
+        <w:rPr>
+          <w:noProof/>
+          <w:sz w:val="28"/>
+          <w:szCs w:val="28"/>
+          <w:lang w:val="ru-RU" w:eastAsia="ru-RU"/>
+        </w:rPr>
         <w:drawing>
-          <wp:inline distT="0" distB="0" distL="0" distR="0" wp14:anchorId="05D2A929" wp14:editId="3C63F939">
-            <wp:extent cx="5939790" cy="1144270"/>
-            <wp:effectExtent l="0" t="0" r="3810" b="0"/>
-            <wp:docPr id="28" name="Рисунок 28"/>
+          <wp:inline distT="0" distB="0" distL="0" distR="0" wp14:anchorId="2B0841A6" wp14:editId="4BF94361">
+            <wp:extent cx="6141507" cy="4678680"/>
+            <wp:effectExtent l="0" t="0" r="0" b="7620"/>
+            <wp:docPr id="23" name="Рисунок 23"/>
             <wp:cNvGraphicFramePr>
               <a:graphicFrameLocks xmlns:a="http://schemas.openxmlformats.org/drawingml/2006/main" noChangeAspect="1"/>
             </wp:cNvGraphicFramePr>
@@ -12666,7 +13648,7 @@
                   <pic:spPr>
                     <a:xfrm>
                       <a:off x="0" y="0"/>
-                      <a:ext cx="5939790" cy="1144270"/>
+                      <a:ext cx="6148201" cy="4683780"/>
                     </a:xfrm>
                     <a:prstGeom prst="rect">
                       <a:avLst/>
@@ -12678,17 +13660,70 @@
           </wp:inline>
         </w:drawing>
       </w:r>
-      <w:r>
+    </w:p>
+    <w:p>
+      <w:pPr>
         <w:rPr>
           <w:sz w:val="28"/>
           <w:szCs w:val="28"/>
           <w:lang w:val="en-US" w:eastAsia="ru-RU"/>
         </w:rPr>
+      </w:pPr>
+    </w:p>
+    <w:p>
+      <w:pPr>
+        <w:rPr>
+          <w:sz w:val="28"/>
+          <w:szCs w:val="28"/>
+          <w:lang w:val="en-US" w:eastAsia="ru-RU"/>
+        </w:rPr>
+      </w:pPr>
+      <w:r>
+        <w:rPr>
+          <w:sz w:val="28"/>
+          <w:szCs w:val="28"/>
+          <w:lang w:val="ru-RU" w:eastAsia="ru-RU"/>
+        </w:rPr>
+        <w:t>Обучение</w:t>
+      </w:r>
+      <w:r>
+        <w:rPr>
+          <w:sz w:val="28"/>
+          <w:szCs w:val="28"/>
+          <w:lang w:val="en-US" w:eastAsia="ru-RU"/>
+        </w:rPr>
+        <w:t>:</w:t>
+      </w:r>
+    </w:p>
+    <w:p>
+      <w:pPr>
+        <w:rPr>
+          <w:sz w:val="28"/>
+          <w:szCs w:val="28"/>
+          <w:lang w:val="en-US" w:eastAsia="ru-RU"/>
+        </w:rPr>
+      </w:pPr>
+    </w:p>
+    <w:p>
+      <w:pPr>
+        <w:rPr>
+          <w:sz w:val="28"/>
+          <w:szCs w:val="28"/>
+          <w:lang w:val="en-US" w:eastAsia="ru-RU"/>
+        </w:rPr>
+      </w:pPr>
+      <w:r>
+        <w:rPr>
+          <w:noProof/>
+          <w:sz w:val="28"/>
+          <w:szCs w:val="28"/>
+          <w:lang w:val="ru-RU" w:eastAsia="ru-RU"/>
+        </w:rPr>
         <w:drawing>
-          <wp:inline distT="0" distB="0" distL="0" distR="0" wp14:anchorId="71A107F6" wp14:editId="34CD049E">
-            <wp:extent cx="3848100" cy="979066"/>
-            <wp:effectExtent l="0" t="0" r="0" b="0"/>
-            <wp:docPr id="26" name="Рисунок 26"/>
+          <wp:inline distT="0" distB="0" distL="0" distR="0" wp14:anchorId="54864B1E" wp14:editId="2DF04F16">
+            <wp:extent cx="5939790" cy="900430"/>
+            <wp:effectExtent l="0" t="0" r="3810" b="0"/>
+            <wp:docPr id="29" name="Рисунок 29"/>
             <wp:cNvGraphicFramePr>
               <a:graphicFrameLocks xmlns:a="http://schemas.openxmlformats.org/drawingml/2006/main" noChangeAspect="1"/>
             </wp:cNvGraphicFramePr>
@@ -12708,6 +13743,101 @@
                   <pic:spPr>
                     <a:xfrm>
                       <a:off x="0" y="0"/>
+                      <a:ext cx="5939790" cy="900430"/>
+                    </a:xfrm>
+                    <a:prstGeom prst="rect">
+                      <a:avLst/>
+                    </a:prstGeom>
+                  </pic:spPr>
+                </pic:pic>
+              </a:graphicData>
+            </a:graphic>
+          </wp:inline>
+        </w:drawing>
+      </w:r>
+    </w:p>
+    <w:p>
+      <w:pPr>
+        <w:rPr>
+          <w:sz w:val="28"/>
+          <w:szCs w:val="28"/>
+          <w:lang w:val="en-US" w:eastAsia="ru-RU"/>
+        </w:rPr>
+      </w:pPr>
+      <w:r>
+        <w:rPr>
+          <w:noProof/>
+          <w:sz w:val="28"/>
+          <w:szCs w:val="28"/>
+          <w:lang w:val="ru-RU" w:eastAsia="ru-RU"/>
+        </w:rPr>
+        <w:drawing>
+          <wp:inline distT="0" distB="0" distL="0" distR="0" wp14:anchorId="05D2A929" wp14:editId="3C63F939">
+            <wp:extent cx="5939790" cy="1144270"/>
+            <wp:effectExtent l="0" t="0" r="3810" b="0"/>
+            <wp:docPr id="28" name="Рисунок 28"/>
+            <wp:cNvGraphicFramePr>
+              <a:graphicFrameLocks xmlns:a="http://schemas.openxmlformats.org/drawingml/2006/main" noChangeAspect="1"/>
+            </wp:cNvGraphicFramePr>
+            <a:graphic xmlns:a="http://schemas.openxmlformats.org/drawingml/2006/main">
+              <a:graphicData uri="http://schemas.openxmlformats.org/drawingml/2006/picture">
+                <pic:pic xmlns:pic="http://schemas.openxmlformats.org/drawingml/2006/picture">
+                  <pic:nvPicPr>
+                    <pic:cNvPr id="1" name=""/>
+                    <pic:cNvPicPr/>
+                  </pic:nvPicPr>
+                  <pic:blipFill>
+                    <a:blip r:embed="rId33"/>
+                    <a:stretch>
+                      <a:fillRect/>
+                    </a:stretch>
+                  </pic:blipFill>
+                  <pic:spPr>
+                    <a:xfrm>
+                      <a:off x="0" y="0"/>
+                      <a:ext cx="5939790" cy="1144270"/>
+                    </a:xfrm>
+                    <a:prstGeom prst="rect">
+                      <a:avLst/>
+                    </a:prstGeom>
+                  </pic:spPr>
+                </pic:pic>
+              </a:graphicData>
+            </a:graphic>
+          </wp:inline>
+        </w:drawing>
+      </w:r>
+      <w:r>
+        <w:rPr>
+          <w:noProof/>
+          <w:sz w:val="28"/>
+          <w:szCs w:val="28"/>
+          <w:lang w:val="ru-RU" w:eastAsia="ru-RU"/>
+        </w:rPr>
+        <w:drawing>
+          <wp:inline distT="0" distB="0" distL="0" distR="0" wp14:anchorId="71A107F6" wp14:editId="34CD049E">
+            <wp:extent cx="3848100" cy="979066"/>
+            <wp:effectExtent l="0" t="0" r="0" b="0"/>
+            <wp:docPr id="26" name="Рисунок 26"/>
+            <wp:cNvGraphicFramePr>
+              <a:graphicFrameLocks xmlns:a="http://schemas.openxmlformats.org/drawingml/2006/main" noChangeAspect="1"/>
+            </wp:cNvGraphicFramePr>
+            <a:graphic xmlns:a="http://schemas.openxmlformats.org/drawingml/2006/main">
+              <a:graphicData uri="http://schemas.openxmlformats.org/drawingml/2006/picture">
+                <pic:pic xmlns:pic="http://schemas.openxmlformats.org/drawingml/2006/picture">
+                  <pic:nvPicPr>
+                    <pic:cNvPr id="1" name=""/>
+                    <pic:cNvPicPr/>
+                  </pic:nvPicPr>
+                  <pic:blipFill>
+                    <a:blip r:embed="rId34"/>
+                    <a:stretch>
+                      <a:fillRect/>
+                    </a:stretch>
+                  </pic:blipFill>
+                  <pic:spPr>
+                    <a:xfrm>
+                      <a:off x="0" y="0"/>
                       <a:ext cx="3916325" cy="996424"/>
                     </a:xfrm>
                     <a:prstGeom prst="rect">
@@ -12760,6 +13890,7 @@
         <w:docPartUnique/>
       </w:docPartObj>
     </w:sdtPr>
+    <w:sdtEndPr/>
     <w:sdtContent>
       <w:p>
         <w:pPr>
@@ -12780,7 +13911,7 @@
             <w:noProof/>
             <w:lang w:val="ru-RU"/>
           </w:rPr>
-          <w:t>19</w:t>
+          <w:t>18</w:t>
         </w:r>
         <w:r>
           <w:fldChar w:fldCharType="end"/>
@@ -14548,7 +15679,7 @@
   <w:abstractNum w:abstractNumId="16" w15:restartNumberingAfterBreak="0">
     <w:nsid w:val="5D95654C"/>
     <w:multiLevelType w:val="hybridMultilevel"/>
-    <w:tmpl w:val="399A25E6"/>
+    <w:tmpl w:val="5F04B2B6"/>
     <w:lvl w:ilvl="0" w:tplc="04190001">
       <w:start w:val="1"/>
       <w:numFmt w:val="bullet"/>
@@ -16435,7 +17566,7 @@
 </file>
 
 <file path=customXml/itemProps1.xml><?xml version="1.0" encoding="utf-8"?>
-<ds:datastoreItem xmlns:ds="http://schemas.openxmlformats.org/officeDocument/2006/customXml" ds:itemID="{72847DD4-087C-4C3D-AB94-0B85912DA435}">
+<ds:datastoreItem xmlns:ds="http://schemas.openxmlformats.org/officeDocument/2006/customXml" ds:itemID="{6CD2E5DC-6924-4BFE-AA0B-9A9E474404FD}">
   <ds:schemaRefs>
     <ds:schemaRef ds:uri="http://schemas.openxmlformats.org/officeDocument/2006/bibliography"/>
   </ds:schemaRefs>

--- a/Курсовая работа.docx
+++ b/Курсовая работа.docx
@@ -121,6 +121,8 @@
         </w:rPr>
         <w:t>Факультет информатики, математики и компьютерных наук</w:t>
       </w:r>
+      <w:bookmarkStart w:id="0" w:name="_GoBack"/>
+      <w:bookmarkEnd w:id="0"/>
     </w:p>
     <w:p>
       <w:pPr>
@@ -2926,7 +2928,7 @@
           <w:lang w:val="ru-RU"/>
         </w:rPr>
       </w:pPr>
-      <w:bookmarkStart w:id="0" w:name="_Toc42555824"/>
+      <w:bookmarkStart w:id="1" w:name="_Toc42555824"/>
       <w:r>
         <w:rPr>
           <w:rFonts w:ascii="Times New Roman" w:hAnsi="Times New Roman" w:cs="Times New Roman"/>
@@ -2937,7 +2939,7 @@
         <w:lastRenderedPageBreak/>
         <w:t>Введение</w:t>
       </w:r>
-      <w:bookmarkEnd w:id="0"/>
+      <w:bookmarkEnd w:id="1"/>
     </w:p>
     <w:p>
       <w:pPr>
@@ -3244,7 +3246,23 @@
           <w:szCs w:val="28"/>
           <w:lang w:val="ru-RU"/>
         </w:rPr>
-        <w:t>позволяет определять классы и положения нескольких объектов (в то время как задачи локализации и классификации применимы для 1 объекта не изображении)</w:t>
+        <w:t>позволяет определять классы и положения нескольких объектов (в то время как задачи локализации и классифи</w:t>
+      </w:r>
+      <w:r>
+        <w:rPr>
+          <w:sz w:val="28"/>
+          <w:szCs w:val="28"/>
+          <w:lang w:val="ru-RU"/>
+        </w:rPr>
+        <w:t>кации применимы для одного объекта на</w:t>
+      </w:r>
+      <w:r>
+        <w:rPr>
+          <w:sz w:val="28"/>
+          <w:szCs w:val="28"/>
+          <w:lang w:val="ru-RU"/>
+        </w:rPr>
+        <w:t xml:space="preserve"> изображении)</w:t>
       </w:r>
       <w:r>
         <w:rPr>
@@ -3260,7 +3278,23 @@
           <w:szCs w:val="28"/>
           <w:lang w:val="ru-RU"/>
         </w:rPr>
-        <w:t xml:space="preserve"> Тем не менее, в ситуациях, когда важна скорость получения результата и на изображении необходимо обнаружить только 1 объект, локализация + классификация </w:t>
+        <w:t xml:space="preserve"> Тем не менее, в ситуациях, когда важна скорость получения результата и на изображении необходимо обнаружить только </w:t>
+      </w:r>
+      <w:r>
+        <w:rPr>
+          <w:sz w:val="28"/>
+          <w:szCs w:val="28"/>
+          <w:lang w:val="ru-RU"/>
+        </w:rPr>
+        <w:t>один</w:t>
+      </w:r>
+      <w:r>
+        <w:rPr>
+          <w:sz w:val="28"/>
+          <w:szCs w:val="28"/>
+          <w:lang w:val="ru-RU"/>
+        </w:rPr>
+        <w:t xml:space="preserve"> объект, локализация + классификация </w:t>
       </w:r>
       <w:r>
         <w:rPr>
@@ -3345,7 +3379,7 @@
           <w:lang w:val="ru-RU"/>
         </w:rPr>
       </w:pPr>
-      <w:bookmarkStart w:id="1" w:name="_Toc42555825"/>
+      <w:bookmarkStart w:id="2" w:name="_Toc42555825"/>
       <w:r>
         <w:rPr>
           <w:rFonts w:ascii="Times New Roman" w:hAnsi="Times New Roman" w:cs="Times New Roman"/>
@@ -3356,7 +3390,7 @@
         <w:lastRenderedPageBreak/>
         <w:t>Постановка задачи</w:t>
       </w:r>
-      <w:bookmarkEnd w:id="1"/>
+      <w:bookmarkEnd w:id="2"/>
     </w:p>
     <w:p>
       <w:pPr>
@@ -3383,7 +3417,7 @@
           <w:lang w:val="ru-RU"/>
         </w:rPr>
       </w:pPr>
-      <w:bookmarkStart w:id="2" w:name="_Toc42555826"/>
+      <w:bookmarkStart w:id="3" w:name="_Toc42555826"/>
       <w:r>
         <w:rPr>
           <w:rFonts w:ascii="Times New Roman" w:hAnsi="Times New Roman" w:cs="Times New Roman"/>
@@ -3395,7 +3429,7 @@
         </w:rPr>
         <w:t>Описание задачи</w:t>
       </w:r>
-      <w:bookmarkEnd w:id="2"/>
+      <w:bookmarkEnd w:id="3"/>
     </w:p>
     <w:p>
       <w:pPr>
@@ -3439,7 +3473,23 @@
           <w:szCs w:val="28"/>
           <w:lang w:val="ru-RU"/>
         </w:rPr>
-        <w:t xml:space="preserve"> 2, определяющую персонажа и мультсериала “</w:t>
+        <w:t xml:space="preserve"> 2, определяющую персонажа и</w:t>
+      </w:r>
+      <w:r>
+        <w:rPr>
+          <w:sz w:val="28"/>
+          <w:szCs w:val="28"/>
+          <w:lang w:val="ru-RU"/>
+        </w:rPr>
+        <w:t>з</w:t>
+      </w:r>
+      <w:r>
+        <w:rPr>
+          <w:sz w:val="28"/>
+          <w:szCs w:val="28"/>
+          <w:lang w:val="ru-RU"/>
+        </w:rPr>
+        <w:t xml:space="preserve"> мультсериала “</w:t>
       </w:r>
       <w:r>
         <w:rPr>
@@ -3549,8 +3599,8 @@
           <w:lang w:val="ru-RU"/>
         </w:rPr>
       </w:pPr>
-      <w:bookmarkStart w:id="3" w:name="_Toc9889030"/>
-      <w:bookmarkStart w:id="4" w:name="_Toc42555827"/>
+      <w:bookmarkStart w:id="4" w:name="_Toc9889030"/>
+      <w:bookmarkStart w:id="5" w:name="_Toc42555827"/>
       <w:r>
         <w:rPr>
           <w:rFonts w:ascii="Times New Roman" w:hAnsi="Times New Roman" w:cs="Times New Roman"/>
@@ -3562,8 +3612,8 @@
         </w:rPr>
         <w:t>Входные/Выходные данные</w:t>
       </w:r>
-      <w:bookmarkEnd w:id="3"/>
       <w:bookmarkEnd w:id="4"/>
+      <w:bookmarkEnd w:id="5"/>
     </w:p>
     <w:p>
       <w:pPr>
@@ -4061,7 +4111,15 @@
           <w:szCs w:val="28"/>
           <w:lang w:val="ru-RU"/>
         </w:rPr>
-        <w:t xml:space="preserve"> (на нем находится 1 из персонажей </w:t>
+        <w:t xml:space="preserve"> (на нем находится один</w:t>
+      </w:r>
+      <w:r>
+        <w:rPr>
+          <w:sz w:val="28"/>
+          <w:szCs w:val="28"/>
+          <w:lang w:val="ru-RU"/>
+        </w:rPr>
+        <w:t xml:space="preserve"> из персонажей </w:t>
       </w:r>
       <w:r>
         <w:rPr>
@@ -4233,7 +4291,7 @@
           <w:lang w:val="ru-RU"/>
         </w:rPr>
       </w:pPr>
-      <w:bookmarkStart w:id="5" w:name="_Toc42555828"/>
+      <w:bookmarkStart w:id="6" w:name="_Toc42555828"/>
       <w:r>
         <w:rPr>
           <w:rFonts w:ascii="Times New Roman" w:hAnsi="Times New Roman" w:cs="Times New Roman"/>
@@ -4245,7 +4303,7 @@
         </w:rPr>
         <w:t>Пример работы программы</w:t>
       </w:r>
-      <w:bookmarkEnd w:id="5"/>
+      <w:bookmarkEnd w:id="6"/>
     </w:p>
     <w:p>
       <w:pPr>
@@ -4532,7 +4590,7 @@
           <w:lang w:val="ru-RU"/>
         </w:rPr>
       </w:pPr>
-      <w:bookmarkStart w:id="6" w:name="_Toc42555829"/>
+      <w:bookmarkStart w:id="7" w:name="_Toc42555829"/>
       <w:r>
         <w:rPr>
           <w:rFonts w:ascii="Times New Roman" w:hAnsi="Times New Roman" w:cs="Times New Roman"/>
@@ -4552,7 +4610,7 @@
         </w:rPr>
         <w:t>.</w:t>
       </w:r>
-      <w:bookmarkEnd w:id="6"/>
+      <w:bookmarkEnd w:id="7"/>
     </w:p>
     <w:p>
       <w:pPr>
@@ -4606,7 +4664,7 @@
           <w:lang w:val="ru-RU"/>
         </w:rPr>
       </w:pPr>
-      <w:bookmarkStart w:id="7" w:name="_Toc42555830"/>
+      <w:bookmarkStart w:id="8" w:name="_Toc42555830"/>
       <w:r>
         <w:rPr>
           <w:rFonts w:ascii="Times New Roman" w:hAnsi="Times New Roman" w:cs="Times New Roman"/>
@@ -4618,7 +4676,7 @@
         </w:rPr>
         <w:t>Стандартные методы машинного обучения.</w:t>
       </w:r>
-      <w:bookmarkEnd w:id="7"/>
+      <w:bookmarkEnd w:id="8"/>
     </w:p>
     <w:p>
       <w:pPr>
@@ -4649,7 +4707,15 @@
           <w:szCs w:val="28"/>
           <w:lang w:val="ru-RU"/>
         </w:rPr>
-        <w:t xml:space="preserve">Решить 2 отдельных задачи – множественной классификации для определения имен персонажей и регрессии для определения границ </w:t>
+        <w:t>Решить две отдельные</w:t>
+      </w:r>
+      <w:r>
+        <w:rPr>
+          <w:sz w:val="28"/>
+          <w:szCs w:val="28"/>
+          <w:lang w:val="ru-RU"/>
+        </w:rPr>
+        <w:t xml:space="preserve"> задачи – множественной классификации для определения имен персонажей и регрессии для определения границ </w:t>
       </w:r>
       <w:r>
         <w:rPr>
@@ -4941,7 +5007,7 @@
           <w:lang w:val="ru-RU"/>
         </w:rPr>
       </w:pPr>
-      <w:bookmarkStart w:id="8" w:name="_Toc42555831"/>
+      <w:bookmarkStart w:id="9" w:name="_Toc42555831"/>
       <w:proofErr w:type="spellStart"/>
       <w:r>
         <w:rPr>
@@ -4977,7 +5043,7 @@
         </w:rPr>
         <w:t>.</w:t>
       </w:r>
-      <w:bookmarkEnd w:id="8"/>
+      <w:bookmarkEnd w:id="9"/>
     </w:p>
     <w:p>
       <w:pPr>
@@ -5104,7 +5170,23 @@
           <w:szCs w:val="28"/>
           <w:lang w:val="ru-RU"/>
         </w:rPr>
-        <w:t xml:space="preserve"> слоя является выходное изображение, состоящее из 1 или нескольких каналов,</w:t>
+        <w:t xml:space="preserve"> слоя является выходное изображение, состоящее из </w:t>
+      </w:r>
+      <w:r>
+        <w:rPr>
+          <w:sz w:val="28"/>
+          <w:szCs w:val="28"/>
+          <w:lang w:val="ru-RU"/>
+        </w:rPr>
+        <w:t>одного</w:t>
+      </w:r>
+      <w:r>
+        <w:rPr>
+          <w:sz w:val="28"/>
+          <w:szCs w:val="28"/>
+          <w:lang w:val="ru-RU"/>
+        </w:rPr>
+        <w:t xml:space="preserve"> или нескольких каналов,</w:t>
       </w:r>
       <w:r>
         <w:rPr>
@@ -5160,7 +5242,39 @@
           <w:szCs w:val="28"/>
           <w:lang w:val="ru-RU"/>
         </w:rPr>
-        <w:t xml:space="preserve"> Стоит отметить, что для вычисления всех пикселей, принадлежащих 1 каналу результирующего изображения, используется 1 и та же матрица. Таким образом, </w:t>
+        <w:t xml:space="preserve"> Стоит отметить, что для вычислени</w:t>
+      </w:r>
+      <w:r>
+        <w:rPr>
+          <w:sz w:val="28"/>
+          <w:szCs w:val="28"/>
+          <w:lang w:val="ru-RU"/>
+        </w:rPr>
+        <w:t>я всех пикселей, принадлежащих одному</w:t>
+      </w:r>
+      <w:r>
+        <w:rPr>
+          <w:sz w:val="28"/>
+          <w:szCs w:val="28"/>
+          <w:lang w:val="ru-RU"/>
+        </w:rPr>
+        <w:t xml:space="preserve"> каналу результирующего изображения, используется </w:t>
+      </w:r>
+      <w:r>
+        <w:rPr>
+          <w:sz w:val="28"/>
+          <w:szCs w:val="28"/>
+          <w:lang w:val="ru-RU"/>
+        </w:rPr>
+        <w:t>одна</w:t>
+      </w:r>
+      <w:r>
+        <w:rPr>
+          <w:sz w:val="28"/>
+          <w:szCs w:val="28"/>
+          <w:lang w:val="ru-RU"/>
+        </w:rPr>
+        <w:t xml:space="preserve"> и та же матрица. Таким образом, </w:t>
       </w:r>
       <w:proofErr w:type="spellStart"/>
       <w:r>
@@ -5231,6 +5345,7 @@
           <w:szCs w:val="28"/>
           <w:lang w:val="ru-RU"/>
         </w:rPr>
+        <w:lastRenderedPageBreak/>
         <w:t xml:space="preserve">Также в </w:t>
       </w:r>
       <w:proofErr w:type="spellStart"/>
@@ -5371,16 +5486,7 @@
           <w:szCs w:val="28"/>
           <w:lang w:val="ru-RU"/>
         </w:rPr>
-        <w:t xml:space="preserve">до 1 пикселя, являющегося </w:t>
-      </w:r>
-      <w:r>
-        <w:rPr>
-          <w:sz w:val="28"/>
-          <w:szCs w:val="28"/>
-          <w:lang w:val="ru-RU"/>
-        </w:rPr>
-        <w:lastRenderedPageBreak/>
-        <w:t>максимумом</w:t>
+        <w:t>до 1 пикселя, являющегося максимумом</w:t>
       </w:r>
       <w:r>
         <w:rPr>
@@ -5666,7 +5772,23 @@
           <w:szCs w:val="28"/>
           <w:lang w:val="ru-RU"/>
         </w:rPr>
-        <w:t xml:space="preserve"> нейронные сети позволяют решить ряд проблем (таких как плохая обобщающая способность относительно положения объектов на изображении и склонность и переобучению из-за большого числа обучаемых параметров), свойственных нейронным сетям, состоящим только из </w:t>
+        <w:t xml:space="preserve"> нейронные сети позволяют решить ряд проблем (таких</w:t>
+      </w:r>
+      <w:r>
+        <w:rPr>
+          <w:sz w:val="28"/>
+          <w:szCs w:val="28"/>
+          <w:lang w:val="ru-RU"/>
+        </w:rPr>
+        <w:t>,</w:t>
+      </w:r>
+      <w:r>
+        <w:rPr>
+          <w:sz w:val="28"/>
+          <w:szCs w:val="28"/>
+          <w:lang w:val="ru-RU"/>
+        </w:rPr>
+        <w:t xml:space="preserve"> как плохая обобщающая способность относительно положения объектов на изображении и склонность и переобучению из-за большого числа обучаемых параметров), свойственных нейронным сетям, состоящим только из </w:t>
       </w:r>
       <w:proofErr w:type="spellStart"/>
       <w:r>
@@ -5873,7 +5995,25 @@
           <w:sz w:val="24"/>
           <w:lang w:val="ru-RU" w:eastAsia="ru-RU"/>
         </w:rPr>
-        <w:t>демострация применения свёрточного слоя и слоя субдискретизации</w:t>
+        <w:t>демо</w:t>
+      </w:r>
+      <w:r>
+        <w:rPr>
+          <w:i/>
+          <w:noProof/>
+          <w:sz w:val="24"/>
+          <w:lang w:val="ru-RU" w:eastAsia="ru-RU"/>
+        </w:rPr>
+        <w:t>н</w:t>
+      </w:r>
+      <w:r>
+        <w:rPr>
+          <w:i/>
+          <w:noProof/>
+          <w:sz w:val="24"/>
+          <w:lang w:val="ru-RU" w:eastAsia="ru-RU"/>
+        </w:rPr>
+        <w:t>страция применения свёрточного слоя и слоя субдискретизации</w:t>
       </w:r>
     </w:p>
     <w:p>
@@ -5906,7 +6046,7 @@
           <w:lang w:val="ru-RU"/>
         </w:rPr>
       </w:pPr>
-      <w:bookmarkStart w:id="9" w:name="_Toc42555832"/>
+      <w:bookmarkStart w:id="10" w:name="_Toc42555832"/>
       <w:r>
         <w:rPr>
           <w:rFonts w:ascii="Times New Roman" w:hAnsi="Times New Roman" w:cs="Times New Roman"/>
@@ -5962,7 +6102,7 @@
         </w:rPr>
         <w:t>.</w:t>
       </w:r>
-      <w:bookmarkEnd w:id="9"/>
+      <w:bookmarkEnd w:id="10"/>
     </w:p>
     <w:p>
       <w:pPr>
@@ -6282,12 +6422,165 @@
           <w:lang w:val="ru-RU"/>
         </w:rPr>
       </w:pPr>
+      <w:r>
+        <w:rPr>
+          <w:noProof/>
+          <w:lang w:val="ru-RU" w:eastAsia="ru-RU"/>
+        </w:rPr>
+        <w:lastRenderedPageBreak/>
+        <w:drawing>
+          <wp:inline distT="0" distB="0" distL="0" distR="0">
+            <wp:extent cx="5939790" cy="2202772"/>
+            <wp:effectExtent l="0" t="0" r="3810" b="7620"/>
+            <wp:docPr id="11" name="Рисунок 11" descr="https://miro.medium.com/max/1235/1*REPHY47zAyzgbNKC6zlvBQ.png"/>
+            <wp:cNvGraphicFramePr>
+              <a:graphicFrameLocks xmlns:a="http://schemas.openxmlformats.org/drawingml/2006/main" noChangeAspect="1"/>
+            </wp:cNvGraphicFramePr>
+            <a:graphic xmlns:a="http://schemas.openxmlformats.org/drawingml/2006/main">
+              <a:graphicData uri="http://schemas.openxmlformats.org/drawingml/2006/picture">
+                <pic:pic xmlns:pic="http://schemas.openxmlformats.org/drawingml/2006/picture">
+                  <pic:nvPicPr>
+                    <pic:cNvPr id="0" name="Picture 1" descr="https://miro.medium.com/max/1235/1*REPHY47zAyzgbNKC6zlvBQ.png"/>
+                    <pic:cNvPicPr>
+                      <a:picLocks noChangeAspect="1" noChangeArrowheads="1"/>
+                    </pic:cNvPicPr>
+                  </pic:nvPicPr>
+                  <pic:blipFill>
+                    <a:blip r:embed="rId14">
+                      <a:extLst>
+                        <a:ext uri="{28A0092B-C50C-407E-A947-70E740481C1C}">
+                          <a14:useLocalDpi xmlns:a14="http://schemas.microsoft.com/office/drawing/2010/main" val="0"/>
+                        </a:ext>
+                      </a:extLst>
+                    </a:blip>
+                    <a:srcRect/>
+                    <a:stretch>
+                      <a:fillRect/>
+                    </a:stretch>
+                  </pic:blipFill>
+                  <pic:spPr bwMode="auto">
+                    <a:xfrm>
+                      <a:off x="0" y="0"/>
+                      <a:ext cx="5939790" cy="2202772"/>
+                    </a:xfrm>
+                    <a:prstGeom prst="rect">
+                      <a:avLst/>
+                    </a:prstGeom>
+                    <a:noFill/>
+                    <a:ln>
+                      <a:noFill/>
+                    </a:ln>
+                  </pic:spPr>
+                </pic:pic>
+              </a:graphicData>
+            </a:graphic>
+          </wp:inline>
+        </w:drawing>
+      </w:r>
     </w:p>
     <w:p>
       <w:pPr>
         <w:pStyle w:val="a5"/>
         <w:spacing w:line="276" w:lineRule="auto"/>
         <w:ind w:left="0"/>
+        <w:jc w:val="center"/>
+        <w:rPr>
+          <w:i/>
+          <w:sz w:val="24"/>
+          <w:szCs w:val="28"/>
+          <w:lang w:val="ru-RU"/>
+        </w:rPr>
+      </w:pPr>
+      <w:r>
+        <w:rPr>
+          <w:i/>
+          <w:sz w:val="24"/>
+          <w:szCs w:val="28"/>
+          <w:lang w:val="ru-RU"/>
+        </w:rPr>
+        <w:t xml:space="preserve">Изображение №5 </w:t>
+      </w:r>
+      <w:r>
+        <w:rPr>
+          <w:i/>
+          <w:sz w:val="24"/>
+          <w:szCs w:val="28"/>
+          <w:lang w:val="ru-RU"/>
+        </w:rPr>
+        <w:t>–</w:t>
+      </w:r>
+      <w:r>
+        <w:rPr>
+          <w:i/>
+          <w:sz w:val="24"/>
+          <w:szCs w:val="28"/>
+          <w:lang w:val="ru-RU"/>
+        </w:rPr>
+        <w:t xml:space="preserve"> </w:t>
+      </w:r>
+      <w:r>
+        <w:rPr>
+          <w:i/>
+          <w:sz w:val="24"/>
+          <w:szCs w:val="28"/>
+          <w:lang w:val="ru-RU"/>
+        </w:rPr>
+        <w:t xml:space="preserve">структура </w:t>
+      </w:r>
+      <w:r>
+        <w:rPr>
+          <w:i/>
+          <w:sz w:val="24"/>
+          <w:szCs w:val="28"/>
+          <w:lang w:val="en-US"/>
+        </w:rPr>
+        <w:t>R</w:t>
+      </w:r>
+      <w:r>
+        <w:rPr>
+          <w:i/>
+          <w:sz w:val="24"/>
+          <w:szCs w:val="28"/>
+          <w:lang w:val="ru-RU"/>
+        </w:rPr>
+        <w:t>-</w:t>
+      </w:r>
+      <w:r>
+        <w:rPr>
+          <w:i/>
+          <w:sz w:val="24"/>
+          <w:szCs w:val="28"/>
+          <w:lang w:val="en-US"/>
+        </w:rPr>
+        <w:t>CNN</w:t>
+      </w:r>
+      <w:r>
+        <w:rPr>
+          <w:i/>
+          <w:sz w:val="24"/>
+          <w:szCs w:val="28"/>
+          <w:lang w:val="ru-RU"/>
+        </w:rPr>
+        <w:t xml:space="preserve"> сети.</w:t>
+      </w:r>
+    </w:p>
+    <w:p>
+      <w:pPr>
+        <w:pStyle w:val="a5"/>
+        <w:spacing w:line="276" w:lineRule="auto"/>
+        <w:ind w:left="0"/>
+        <w:rPr>
+          <w:sz w:val="28"/>
+          <w:szCs w:val="28"/>
+          <w:lang w:val="ru-RU"/>
+        </w:rPr>
+      </w:pPr>
+    </w:p>
+    <w:p>
+      <w:pPr>
+        <w:pStyle w:val="a5"/>
+        <w:spacing w:line="276" w:lineRule="auto"/>
+        <w:ind w:left="0"/>
         <w:rPr>
           <w:sz w:val="28"/>
           <w:szCs w:val="28"/>
@@ -6382,16 +6675,7 @@
           <w:szCs w:val="28"/>
           <w:lang w:val="ru-RU"/>
         </w:rPr>
-        <w:t xml:space="preserve"> несколько </w:t>
-      </w:r>
-      <w:r>
-        <w:rPr>
-          <w:sz w:val="28"/>
-          <w:szCs w:val="28"/>
-          <w:lang w:val="ru-RU"/>
-        </w:rPr>
-        <w:lastRenderedPageBreak/>
-        <w:t xml:space="preserve">недостатков </w:t>
+        <w:t xml:space="preserve"> несколько недостатков </w:t>
       </w:r>
       <w:r>
         <w:rPr>
@@ -6553,7 +6837,23 @@
           <w:szCs w:val="28"/>
           <w:lang w:val="ru-RU"/>
         </w:rPr>
-        <w:t xml:space="preserve"> потребовалось 10 для обучения при использовании </w:t>
+        <w:t xml:space="preserve"> потребовалось 10 </w:t>
+      </w:r>
+      <w:r>
+        <w:rPr>
+          <w:sz w:val="28"/>
+          <w:szCs w:val="28"/>
+          <w:lang w:val="ru-RU"/>
+        </w:rPr>
+        <w:t xml:space="preserve">часов </w:t>
+      </w:r>
+      <w:r>
+        <w:rPr>
+          <w:sz w:val="28"/>
+          <w:szCs w:val="28"/>
+          <w:lang w:val="ru-RU"/>
+        </w:rPr>
+        <w:t xml:space="preserve">для обучения при использовании </w:t>
       </w:r>
       <w:r>
         <w:rPr>
@@ -6712,8 +7012,8 @@
           <w:lang w:val="ru-RU"/>
         </w:rPr>
       </w:pPr>
-      <w:bookmarkStart w:id="10" w:name="_Toc9889033"/>
-      <w:bookmarkStart w:id="11" w:name="_Toc42555833"/>
+      <w:bookmarkStart w:id="11" w:name="_Toc9889033"/>
+      <w:bookmarkStart w:id="12" w:name="_Toc42555833"/>
       <w:r>
         <w:rPr>
           <w:rFonts w:ascii="Times New Roman" w:hAnsi="Times New Roman" w:cs="Times New Roman"/>
@@ -6724,8 +7024,8 @@
         <w:lastRenderedPageBreak/>
         <w:t>Описание выбранного решения</w:t>
       </w:r>
-      <w:bookmarkEnd w:id="10"/>
       <w:bookmarkEnd w:id="11"/>
+      <w:bookmarkEnd w:id="12"/>
     </w:p>
     <w:p>
       <w:pPr>
@@ -6752,7 +7052,7 @@
           <w:lang w:val="ru-RU"/>
         </w:rPr>
       </w:pPr>
-      <w:bookmarkStart w:id="12" w:name="_Toc42555834"/>
+      <w:bookmarkStart w:id="13" w:name="_Toc42555834"/>
       <w:r>
         <w:rPr>
           <w:rFonts w:ascii="Times New Roman" w:hAnsi="Times New Roman" w:cs="Times New Roman"/>
@@ -6775,7 +7075,7 @@
         </w:rPr>
         <w:t xml:space="preserve"> для обучения</w:t>
       </w:r>
-      <w:bookmarkEnd w:id="12"/>
+      <w:bookmarkEnd w:id="13"/>
     </w:p>
     <w:p>
       <w:pPr>
@@ -7306,7 +7606,7 @@
           <w:lang w:val="ru-RU"/>
         </w:rPr>
       </w:pPr>
-      <w:bookmarkStart w:id="13" w:name="_Toc42555835"/>
+      <w:bookmarkStart w:id="14" w:name="_Toc42555835"/>
       <w:r>
         <w:rPr>
           <w:rFonts w:ascii="Times New Roman" w:hAnsi="Times New Roman" w:cs="Times New Roman"/>
@@ -7340,7 +7640,7 @@
         </w:rPr>
         <w:t>аугментация данных</w:t>
       </w:r>
-      <w:bookmarkEnd w:id="13"/>
+      <w:bookmarkEnd w:id="14"/>
     </w:p>
     <w:p>
       <w:pPr>
@@ -7492,7 +7792,23 @@
           <w:szCs w:val="28"/>
           <w:lang w:val="ru-RU"/>
         </w:rPr>
-        <w:t xml:space="preserve"> – большинство персонажей было смешено к левой верхней границе, из-за нейронная сеть почти всегда определяла </w:t>
+        <w:t xml:space="preserve"> – большинство персонажей было смешено к левой верхней границе, из-за </w:t>
+      </w:r>
+      <w:r>
+        <w:rPr>
+          <w:sz w:val="28"/>
+          <w:szCs w:val="28"/>
+          <w:lang w:val="ru-RU"/>
+        </w:rPr>
+        <w:t xml:space="preserve">чего </w:t>
+      </w:r>
+      <w:r>
+        <w:rPr>
+          <w:sz w:val="28"/>
+          <w:szCs w:val="28"/>
+          <w:lang w:val="ru-RU"/>
+        </w:rPr>
+        <w:t xml:space="preserve">нейронная сеть почти всегда определяла </w:t>
       </w:r>
       <w:r>
         <w:rPr>
@@ -7756,7 +8072,7 @@
           <w:lang w:val="ru-RU"/>
         </w:rPr>
       </w:pPr>
-      <w:bookmarkStart w:id="14" w:name="_Toc42555836"/>
+      <w:bookmarkStart w:id="15" w:name="_Toc42555836"/>
       <w:r>
         <w:rPr>
           <w:rFonts w:ascii="Times New Roman" w:hAnsi="Times New Roman" w:cs="Times New Roman"/>
@@ -7769,7 +8085,7 @@
         <w:lastRenderedPageBreak/>
         <w:t>Выбор архитектуры сети</w:t>
       </w:r>
-      <w:bookmarkEnd w:id="14"/>
+      <w:bookmarkEnd w:id="15"/>
     </w:p>
     <w:p>
       <w:pPr>
@@ -7957,7 +8273,7 @@
                     </pic:cNvPicPr>
                   </pic:nvPicPr>
                   <pic:blipFill>
-                    <a:blip r:embed="rId14">
+                    <a:blip r:embed="rId15">
                       <a:extLst>
                         <a:ext uri="{28A0092B-C50C-407E-A947-70E740481C1C}">
                           <a14:useLocalDpi xmlns:a14="http://schemas.microsoft.com/office/drawing/2010/main" val="0"/>
@@ -8039,9 +8355,9 @@
           <w:noProof/>
           <w:sz w:val="24"/>
           <w:szCs w:val="24"/>
-          <w:lang w:val="en-US" w:eastAsia="ru-RU"/>
-        </w:rPr>
-        <w:t>5</w:t>
+          <w:lang w:val="ru-RU" w:eastAsia="ru-RU"/>
+        </w:rPr>
+        <w:t>6</w:t>
       </w:r>
       <w:r>
         <w:rPr>
@@ -8051,12 +8367,9 @@
           <w:szCs w:val="24"/>
           <w:lang w:val="ru-RU" w:eastAsia="ru-RU"/>
         </w:rPr>
-        <w:t xml:space="preserve"> – тетстовая модель классифмкации.</w:t>
-      </w:r>
-    </w:p>
-    <w:p>
-      <w:pPr>
-        <w:spacing w:line="276" w:lineRule="auto"/>
+        <w:t xml:space="preserve"> – те</w:t>
+      </w:r>
+      <w:r>
         <w:rPr>
           <w:i/>
           <w:noProof/>
@@ -8064,6 +8377,39 @@
           <w:szCs w:val="24"/>
           <w:lang w:val="ru-RU" w:eastAsia="ru-RU"/>
         </w:rPr>
+        <w:t>стовая модель классиф</w:t>
+      </w:r>
+      <w:r>
+        <w:rPr>
+          <w:i/>
+          <w:noProof/>
+          <w:sz w:val="24"/>
+          <w:szCs w:val="24"/>
+          <w:lang w:val="ru-RU" w:eastAsia="ru-RU"/>
+        </w:rPr>
+        <w:t>и</w:t>
+      </w:r>
+      <w:r>
+        <w:rPr>
+          <w:i/>
+          <w:noProof/>
+          <w:sz w:val="24"/>
+          <w:szCs w:val="24"/>
+          <w:lang w:val="ru-RU" w:eastAsia="ru-RU"/>
+        </w:rPr>
+        <w:t>кации.</w:t>
+      </w:r>
+    </w:p>
+    <w:p>
+      <w:pPr>
+        <w:spacing w:line="276" w:lineRule="auto"/>
+        <w:rPr>
+          <w:i/>
+          <w:noProof/>
+          <w:sz w:val="24"/>
+          <w:szCs w:val="24"/>
+          <w:lang w:val="ru-RU" w:eastAsia="ru-RU"/>
+        </w:rPr>
       </w:pPr>
     </w:p>
     <w:p>
@@ -8210,7 +8556,25 @@
           <w:szCs w:val="28"/>
           <w:lang w:val="ru-RU" w:eastAsia="ru-RU"/>
         </w:rPr>
-        <w:t xml:space="preserve"> параметров. Также для еще большего уменьшения числа обучаемых парраметров тестировалась комбинация сверток с ядрами 1</w:t>
+        <w:t xml:space="preserve"> параметров. Также для еще большег</w:t>
+      </w:r>
+      <w:r>
+        <w:rPr>
+          <w:noProof/>
+          <w:sz w:val="28"/>
+          <w:szCs w:val="28"/>
+          <w:lang w:val="ru-RU" w:eastAsia="ru-RU"/>
+        </w:rPr>
+        <w:t>о уменьшения числа обучаемых па</w:t>
+      </w:r>
+      <w:r>
+        <w:rPr>
+          <w:noProof/>
+          <w:sz w:val="28"/>
+          <w:szCs w:val="28"/>
+          <w:lang w:val="ru-RU" w:eastAsia="ru-RU"/>
+        </w:rPr>
+        <w:t>раметров тестировалась комбинация сверток с ядрами 1</w:t>
       </w:r>
       <w:r>
         <w:rPr>
@@ -8264,7 +8628,16 @@
           <w:szCs w:val="28"/>
           <w:lang w:val="ru-RU" w:eastAsia="ru-RU"/>
         </w:rPr>
-        <w:t>всесто 3</w:t>
+        <w:t>вм</w:t>
+      </w:r>
+      <w:r>
+        <w:rPr>
+          <w:noProof/>
+          <w:sz w:val="28"/>
+          <w:szCs w:val="28"/>
+          <w:lang w:val="ru-RU" w:eastAsia="ru-RU"/>
+        </w:rPr>
+        <w:t>есто 3</w:t>
       </w:r>
       <w:r>
         <w:rPr>
@@ -8421,7 +8794,52 @@
           <w:szCs w:val="28"/>
           <w:lang w:val="ru-RU" w:eastAsia="ru-RU"/>
         </w:rPr>
-        <w:t xml:space="preserve"> Полученные значения проходят через 2 полносвязных слоя (размерами 370 и 18 (для определения классов)). Эксперименты показали, что Увеличение числа слоев не увевиливает точность и способствует переобучению модели. Для локализации применяется </w:t>
+        <w:t xml:space="preserve"> Полученные значения проходят через 2 полносвязных слоя (размерами 370 и 18 (для определения классов)). Эксперименты показали, что</w:t>
+      </w:r>
+      <w:r>
+        <w:rPr>
+          <w:noProof/>
+          <w:sz w:val="28"/>
+          <w:szCs w:val="28"/>
+          <w:lang w:val="ru-RU" w:eastAsia="ru-RU"/>
+        </w:rPr>
+        <w:t xml:space="preserve"> у</w:t>
+      </w:r>
+      <w:r>
+        <w:rPr>
+          <w:noProof/>
+          <w:sz w:val="28"/>
+          <w:szCs w:val="28"/>
+          <w:lang w:val="ru-RU" w:eastAsia="ru-RU"/>
+        </w:rPr>
+        <w:t>величение числа слоев не уве</w:t>
+      </w:r>
+      <w:r>
+        <w:rPr>
+          <w:noProof/>
+          <w:sz w:val="28"/>
+          <w:szCs w:val="28"/>
+          <w:lang w:val="ru-RU" w:eastAsia="ru-RU"/>
+        </w:rPr>
+        <w:t>ли</w:t>
+      </w:r>
+      <w:r>
+        <w:rPr>
+          <w:noProof/>
+          <w:sz w:val="28"/>
+          <w:szCs w:val="28"/>
+          <w:lang w:val="ru-RU" w:eastAsia="ru-RU"/>
+        </w:rPr>
+        <w:t>чи</w:t>
+      </w:r>
+      <w:r>
+        <w:rPr>
+          <w:noProof/>
+          <w:sz w:val="28"/>
+          <w:szCs w:val="28"/>
+          <w:lang w:val="ru-RU" w:eastAsia="ru-RU"/>
+        </w:rPr>
+        <w:t xml:space="preserve">вает точность и способствует переобучению модели. Для локализации применяется </w:t>
       </w:r>
       <w:r>
         <w:rPr>
@@ -8475,7 +8893,16 @@
           <w:szCs w:val="28"/>
           <w:lang w:val="ru-RU" w:eastAsia="ru-RU"/>
         </w:rPr>
-        <w:t xml:space="preserve"> применяется всесто </w:t>
+        <w:t xml:space="preserve"> применяется вм</w:t>
+      </w:r>
+      <w:r>
+        <w:rPr>
+          <w:noProof/>
+          <w:sz w:val="28"/>
+          <w:szCs w:val="28"/>
+          <w:lang w:val="ru-RU" w:eastAsia="ru-RU"/>
+        </w:rPr>
+        <w:t xml:space="preserve">есто </w:t>
       </w:r>
       <w:r>
         <w:rPr>
@@ -8493,7 +8920,25 @@
           <w:szCs w:val="28"/>
           <w:lang w:val="ru-RU" w:eastAsia="ru-RU"/>
         </w:rPr>
-        <w:t xml:space="preserve"> для получения вектора свойств больщего размера, что помогает увеличить точность определения </w:t>
+        <w:t xml:space="preserve"> для</w:t>
+      </w:r>
+      <w:r>
+        <w:rPr>
+          <w:noProof/>
+          <w:sz w:val="28"/>
+          <w:szCs w:val="28"/>
+          <w:lang w:val="ru-RU" w:eastAsia="ru-RU"/>
+        </w:rPr>
+        <w:t xml:space="preserve"> получения вектора свойств больш</w:t>
+      </w:r>
+      <w:r>
+        <w:rPr>
+          <w:noProof/>
+          <w:sz w:val="28"/>
+          <w:szCs w:val="28"/>
+          <w:lang w:val="ru-RU" w:eastAsia="ru-RU"/>
+        </w:rPr>
+        <w:t xml:space="preserve">его размера, что помогает увеличить точность определения </w:t>
       </w:r>
       <w:r>
         <w:rPr>
@@ -8648,7 +9093,25 @@
           <w:szCs w:val="28"/>
           <w:lang w:val="ru-RU" w:eastAsia="ru-RU"/>
         </w:rPr>
-        <w:t xml:space="preserve"> функция актифации. Использование </w:t>
+        <w:t xml:space="preserve"> фун</w:t>
+      </w:r>
+      <w:r>
+        <w:rPr>
+          <w:noProof/>
+          <w:sz w:val="28"/>
+          <w:szCs w:val="28"/>
+          <w:lang w:val="ru-RU" w:eastAsia="ru-RU"/>
+        </w:rPr>
+        <w:t>кция актив</w:t>
+      </w:r>
+      <w:r>
+        <w:rPr>
+          <w:noProof/>
+          <w:sz w:val="28"/>
+          <w:szCs w:val="28"/>
+          <w:lang w:val="ru-RU" w:eastAsia="ru-RU"/>
+        </w:rPr>
+        <w:t xml:space="preserve">ации. Использование </w:t>
       </w:r>
       <w:r>
         <w:rPr>
@@ -8666,7 +9129,16 @@
           <w:szCs w:val="28"/>
           <w:lang w:val="ru-RU" w:eastAsia="ru-RU"/>
         </w:rPr>
-        <w:t xml:space="preserve"> в в среднем показывает более стабильно высокие результаты на этапе обучения, но в итоговой модели используется </w:t>
+        <w:t xml:space="preserve"> в </w:t>
+      </w:r>
+      <w:r>
+        <w:rPr>
+          <w:noProof/>
+          <w:sz w:val="28"/>
+          <w:szCs w:val="28"/>
+          <w:lang w:val="ru-RU" w:eastAsia="ru-RU"/>
+        </w:rPr>
+        <w:t xml:space="preserve">среднем показывает более стабильно высокие результаты на этапе обучения, но в итоговой модели используется </w:t>
       </w:r>
       <w:r>
         <w:rPr>
@@ -8684,7 +9156,16 @@
           <w:szCs w:val="28"/>
           <w:lang w:val="ru-RU" w:eastAsia="ru-RU"/>
         </w:rPr>
-        <w:t>, так как при нем была максилатьная суммарная “точность” предсказаний.</w:t>
+        <w:t>, так как при нем была максимал</w:t>
+      </w:r>
+      <w:r>
+        <w:rPr>
+          <w:noProof/>
+          <w:sz w:val="28"/>
+          <w:szCs w:val="28"/>
+          <w:lang w:val="ru-RU" w:eastAsia="ru-RU"/>
+        </w:rPr>
+        <w:t>ьная суммарная “точность” предсказаний.</w:t>
       </w:r>
     </w:p>
     <w:p>
@@ -8752,7 +9233,7 @@
                     <pic:cNvPicPr/>
                   </pic:nvPicPr>
                   <pic:blipFill>
-                    <a:blip r:embed="rId15">
+                    <a:blip r:embed="rId16">
                       <a:extLst>
                         <a:ext uri="{28A0092B-C50C-407E-A947-70E740481C1C}">
                           <a14:useLocalDpi xmlns:a14="http://schemas.microsoft.com/office/drawing/2010/main" val="0"/>
@@ -8818,9 +9299,9 @@
           <w:noProof/>
           <w:sz w:val="24"/>
           <w:szCs w:val="28"/>
-          <w:lang w:val="en-US" w:eastAsia="ru-RU"/>
-        </w:rPr>
-        <w:t>6</w:t>
+          <w:lang w:val="ru-RU" w:eastAsia="ru-RU"/>
+        </w:rPr>
+        <w:t>7</w:t>
       </w:r>
       <w:r>
         <w:rPr>
@@ -8851,7 +9332,7 @@
           <w:lang w:val="ru-RU" w:eastAsia="ru-RU"/>
         </w:rPr>
       </w:pPr>
-      <w:bookmarkStart w:id="15" w:name="_Toc42555837"/>
+      <w:bookmarkStart w:id="16" w:name="_Toc42555837"/>
       <w:r>
         <w:rPr>
           <w:rFonts w:ascii="Times New Roman" w:hAnsi="Times New Roman" w:cs="Times New Roman"/>
@@ -8865,7 +9346,7 @@
         <w:lastRenderedPageBreak/>
         <w:t>Обучение модели</w:t>
       </w:r>
-      <w:bookmarkEnd w:id="15"/>
+      <w:bookmarkEnd w:id="16"/>
     </w:p>
     <w:p>
       <w:pPr>
@@ -8929,7 +9410,16 @@
           <w:szCs w:val="28"/>
           <w:lang w:val="ru-RU" w:eastAsia="ru-RU"/>
         </w:rPr>
-        <w:t>) для вызода, отвечающего</w:t>
+        <w:t>) для выв</w:t>
+      </w:r>
+      <w:r>
+        <w:rPr>
+          <w:noProof/>
+          <w:sz w:val="28"/>
+          <w:szCs w:val="28"/>
+          <w:lang w:val="ru-RU" w:eastAsia="ru-RU"/>
+        </w:rPr>
+        <w:t>ода, отвечающего</w:t>
       </w:r>
       <w:r>
         <w:rPr>
@@ -9612,7 +10102,25 @@
           <w:szCs w:val="28"/>
           <w:lang w:val="ru-RU" w:eastAsia="ru-RU"/>
         </w:rPr>
-        <w:t xml:space="preserve">В качестве оптимизационного алгоритма были протестированны </w:t>
+        <w:t>В качестве оптимизационно</w:t>
+      </w:r>
+      <w:r>
+        <w:rPr>
+          <w:noProof/>
+          <w:sz w:val="28"/>
+          <w:szCs w:val="28"/>
+          <w:lang w:val="ru-RU" w:eastAsia="ru-RU"/>
+        </w:rPr>
+        <w:t>го алгоритма были протестирован</w:t>
+      </w:r>
+      <w:r>
+        <w:rPr>
+          <w:noProof/>
+          <w:sz w:val="28"/>
+          <w:szCs w:val="28"/>
+          <w:lang w:val="ru-RU" w:eastAsia="ru-RU"/>
+        </w:rPr>
+        <w:t xml:space="preserve">ы </w:t>
       </w:r>
       <w:r>
         <w:rPr>
@@ -9738,7 +10246,34 @@
           <w:szCs w:val="28"/>
           <w:lang w:val="ru-RU" w:eastAsia="ru-RU"/>
         </w:rPr>
-        <w:t xml:space="preserve">. Наилудший результат показал </w:t>
+        <w:t xml:space="preserve">. </w:t>
+      </w:r>
+      <w:r>
+        <w:rPr>
+          <w:noProof/>
+          <w:sz w:val="28"/>
+          <w:szCs w:val="28"/>
+          <w:lang w:val="ru-RU" w:eastAsia="ru-RU"/>
+        </w:rPr>
+        <w:t>Наилучший</w:t>
+      </w:r>
+      <w:r>
+        <w:rPr>
+          <w:noProof/>
+          <w:sz w:val="28"/>
+          <w:szCs w:val="28"/>
+          <w:lang w:val="ru-RU" w:eastAsia="ru-RU"/>
+        </w:rPr>
+        <w:t xml:space="preserve"> </w:t>
+      </w:r>
+      <w:r>
+        <w:rPr>
+          <w:noProof/>
+          <w:sz w:val="28"/>
+          <w:szCs w:val="28"/>
+          <w:lang w:val="ru-RU" w:eastAsia="ru-RU"/>
+        </w:rPr>
+        <w:t xml:space="preserve">результат показал </w:t>
       </w:r>
       <w:r>
         <w:rPr>
@@ -9857,7 +10392,7 @@
                     <pic:cNvPicPr/>
                   </pic:nvPicPr>
                   <pic:blipFill>
-                    <a:blip r:embed="rId16">
+                    <a:blip r:embed="rId17">
                       <a:extLst>
                         <a:ext uri="{28A0092B-C50C-407E-A947-70E740481C1C}">
                           <a14:useLocalDpi xmlns:a14="http://schemas.microsoft.com/office/drawing/2010/main" val="0"/>
@@ -9915,7 +10450,7 @@
                     <pic:cNvPicPr/>
                   </pic:nvPicPr>
                   <pic:blipFill>
-                    <a:blip r:embed="rId17">
+                    <a:blip r:embed="rId18">
                       <a:extLst>
                         <a:ext uri="{28A0092B-C50C-407E-A947-70E740481C1C}">
                           <a14:useLocalDpi xmlns:a14="http://schemas.microsoft.com/office/drawing/2010/main" val="0"/>
@@ -9972,7 +10507,7 @@
           <w:szCs w:val="24"/>
           <w:lang w:val="ru-RU" w:eastAsia="ru-RU"/>
         </w:rPr>
-        <w:t>7</w:t>
+        <w:t>8</w:t>
       </w:r>
       <w:r>
         <w:rPr>
@@ -9992,12 +10527,9 @@
           <w:szCs w:val="24"/>
           <w:lang w:val="ru-RU" w:eastAsia="ru-RU"/>
         </w:rPr>
-        <w:t>для разных алгоритмоы оптимизации</w:t>
-      </w:r>
-    </w:p>
-    <w:p>
-      <w:pPr>
-        <w:spacing w:line="276" w:lineRule="auto"/>
+        <w:t>для разных алгоритмов</w:t>
+      </w:r>
+      <w:r>
         <w:rPr>
           <w:i/>
           <w:noProof/>
@@ -10005,6 +10537,19 @@
           <w:szCs w:val="24"/>
           <w:lang w:val="ru-RU" w:eastAsia="ru-RU"/>
         </w:rPr>
+        <w:t xml:space="preserve"> оптимизации</w:t>
+      </w:r>
+    </w:p>
+    <w:p>
+      <w:pPr>
+        <w:spacing w:line="276" w:lineRule="auto"/>
+        <w:rPr>
+          <w:i/>
+          <w:noProof/>
+          <w:sz w:val="24"/>
+          <w:szCs w:val="24"/>
+          <w:lang w:val="ru-RU" w:eastAsia="ru-RU"/>
+        </w:rPr>
       </w:pPr>
     </w:p>
     <w:p>
@@ -10026,7 +10571,25 @@
           <w:lang w:val="ru-RU" w:eastAsia="ru-RU"/>
         </w:rPr>
         <w:lastRenderedPageBreak/>
-        <w:t>В качестве метрик для наглядной оценки моделей использовались точночть классификации и средняя квадратичная ошибка.</w:t>
+        <w:t>В качестве метрик для наглядной оцен</w:t>
+      </w:r>
+      <w:r>
+        <w:rPr>
+          <w:noProof/>
+          <w:sz w:val="28"/>
+          <w:szCs w:val="24"/>
+          <w:lang w:val="ru-RU" w:eastAsia="ru-RU"/>
+        </w:rPr>
+        <w:t>ки моделей использовались точнос</w:t>
+      </w:r>
+      <w:r>
+        <w:rPr>
+          <w:noProof/>
+          <w:sz w:val="28"/>
+          <w:szCs w:val="24"/>
+          <w:lang w:val="ru-RU" w:eastAsia="ru-RU"/>
+        </w:rPr>
+        <w:t>ть классификации и средняя квадратичная ошибка.</w:t>
       </w:r>
     </w:p>
     <w:p>
@@ -10047,7 +10610,7 @@
           <w:szCs w:val="24"/>
           <w:lang w:val="ru-RU" w:eastAsia="ru-RU"/>
         </w:rPr>
-        <w:t>Модеили обучались от 80 до 140 эпох</w:t>
+        <w:t>Моде</w:t>
       </w:r>
       <w:r>
         <w:rPr>
@@ -10056,6 +10619,15 @@
           <w:szCs w:val="24"/>
           <w:lang w:val="ru-RU" w:eastAsia="ru-RU"/>
         </w:rPr>
+        <w:t>ли обучались от 80 до 140 эпох</w:t>
+      </w:r>
+      <w:r>
+        <w:rPr>
+          <w:noProof/>
+          <w:sz w:val="28"/>
+          <w:szCs w:val="24"/>
+          <w:lang w:val="ru-RU" w:eastAsia="ru-RU"/>
+        </w:rPr>
         <w:t xml:space="preserve">, при этом эксперименты показали, что обучение более чем 100 эпох не улучшало метрики. </w:t>
       </w:r>
       <w:r>
@@ -10074,7 +10646,34 @@
           <w:szCs w:val="24"/>
           <w:lang w:val="ru-RU" w:eastAsia="ru-RU"/>
         </w:rPr>
-        <w:t>, чтобы уменьнить возможность неудачного обучения из-за слючайности.</w:t>
+        <w:t>, чтобы уменьш</w:t>
+      </w:r>
+      <w:r>
+        <w:rPr>
+          <w:noProof/>
+          <w:sz w:val="28"/>
+          <w:szCs w:val="24"/>
+          <w:lang w:val="ru-RU" w:eastAsia="ru-RU"/>
+        </w:rPr>
+        <w:t>ить возможнос</w:t>
+      </w:r>
+      <w:r>
+        <w:rPr>
+          <w:noProof/>
+          <w:sz w:val="28"/>
+          <w:szCs w:val="24"/>
+          <w:lang w:val="ru-RU" w:eastAsia="ru-RU"/>
+        </w:rPr>
+        <w:t>ть неудачного обучения из-за слу</w:t>
+      </w:r>
+      <w:r>
+        <w:rPr>
+          <w:noProof/>
+          <w:sz w:val="28"/>
+          <w:szCs w:val="24"/>
+          <w:lang w:val="ru-RU" w:eastAsia="ru-RU"/>
+        </w:rPr>
+        <w:t>чайности.</w:t>
       </w:r>
     </w:p>
     <w:p>
@@ -10095,7 +10694,25 @@
           <w:szCs w:val="24"/>
           <w:lang w:val="ru-RU" w:eastAsia="ru-RU"/>
         </w:rPr>
-        <w:t xml:space="preserve">Для того, чтобы модель продолжала улучшать значения метрик на протяжении всего периоба обучения применялось уменьшение </w:t>
+        <w:t>Для того, чтобы модель продолжала улучшать значения м</w:t>
+      </w:r>
+      <w:r>
+        <w:rPr>
+          <w:noProof/>
+          <w:sz w:val="28"/>
+          <w:szCs w:val="24"/>
+          <w:lang w:val="ru-RU" w:eastAsia="ru-RU"/>
+        </w:rPr>
+        <w:t>етрик на протяжении всего период</w:t>
+      </w:r>
+      <w:r>
+        <w:rPr>
+          <w:noProof/>
+          <w:sz w:val="28"/>
+          <w:szCs w:val="24"/>
+          <w:lang w:val="ru-RU" w:eastAsia="ru-RU"/>
+        </w:rPr>
+        <w:t xml:space="preserve">а обучения применялось уменьшение </w:t>
       </w:r>
       <w:r>
         <w:rPr>
@@ -10158,7 +10775,16 @@
           <w:szCs w:val="24"/>
           <w:lang w:val="ru-RU" w:eastAsia="ru-RU"/>
         </w:rPr>
-        <w:t xml:space="preserve">, уменьшаюшим </w:t>
+        <w:t>, уменьшающ</w:t>
+      </w:r>
+      <w:r>
+        <w:rPr>
+          <w:noProof/>
+          <w:sz w:val="28"/>
+          <w:szCs w:val="24"/>
+          <w:lang w:val="ru-RU" w:eastAsia="ru-RU"/>
+        </w:rPr>
+        <w:t xml:space="preserve">им </w:t>
       </w:r>
       <w:r>
         <w:rPr>
@@ -10365,7 +10991,7 @@
                     <pic:cNvPicPr/>
                   </pic:nvPicPr>
                   <pic:blipFill>
-                    <a:blip r:embed="rId18">
+                    <a:blip r:embed="rId19">
                       <a:extLst>
                         <a:ext uri="{28A0092B-C50C-407E-A947-70E740481C1C}">
                           <a14:useLocalDpi xmlns:a14="http://schemas.microsoft.com/office/drawing/2010/main" val="0"/>
@@ -10414,7 +11040,7 @@
                     <pic:cNvPicPr/>
                   </pic:nvPicPr>
                   <pic:blipFill>
-                    <a:blip r:embed="rId19">
+                    <a:blip r:embed="rId20">
                       <a:extLst>
                         <a:ext uri="{28A0092B-C50C-407E-A947-70E740481C1C}">
                           <a14:useLocalDpi xmlns:a14="http://schemas.microsoft.com/office/drawing/2010/main" val="0"/>
@@ -10450,7 +11076,7 @@
           <w:noProof/>
           <w:sz w:val="24"/>
           <w:szCs w:val="24"/>
-          <w:lang w:val="ru-RU" w:eastAsia="ru-RU"/>
+          <w:lang w:val="en-US" w:eastAsia="ru-RU"/>
         </w:rPr>
       </w:pPr>
       <w:r>
@@ -10461,27 +11087,7 @@
           <w:szCs w:val="24"/>
           <w:lang w:val="ru-RU" w:eastAsia="ru-RU"/>
         </w:rPr>
-        <w:t>Изображение №</w:t>
-      </w:r>
-      <w:r>
-        <w:rPr>
-          <w:i/>
-          <w:noProof/>
-          <w:sz w:val="24"/>
-          <w:szCs w:val="24"/>
-          <w:lang w:val="ru-RU" w:eastAsia="ru-RU"/>
-        </w:rPr>
-        <w:t>8</w:t>
-      </w:r>
-      <w:r>
-        <w:rPr>
-          <w:i/>
-          <w:noProof/>
-          <w:sz w:val="24"/>
-          <w:szCs w:val="24"/>
-          <w:lang w:val="ru-RU" w:eastAsia="ru-RU"/>
-        </w:rPr>
-        <w:t xml:space="preserve"> – изменение изменение </w:t>
+        <w:t>Изображение</w:t>
       </w:r>
       <w:r>
         <w:rPr>
@@ -10491,17 +11097,7 @@
           <w:szCs w:val="24"/>
           <w:lang w:val="en-US" w:eastAsia="ru-RU"/>
         </w:rPr>
-        <w:t>learning</w:t>
-      </w:r>
-      <w:r>
-        <w:rPr>
-          <w:i/>
-          <w:noProof/>
-          <w:sz w:val="24"/>
-          <w:szCs w:val="24"/>
-          <w:lang w:val="ru-RU" w:eastAsia="ru-RU"/>
-        </w:rPr>
-        <w:t xml:space="preserve"> </w:t>
+        <w:t xml:space="preserve"> №</w:t>
       </w:r>
       <w:r>
         <w:rPr>
@@ -10511,17 +11107,7 @@
           <w:szCs w:val="24"/>
           <w:lang w:val="en-US" w:eastAsia="ru-RU"/>
         </w:rPr>
-        <w:t>rate</w:t>
-      </w:r>
-      <w:r>
-        <w:rPr>
-          <w:i/>
-          <w:noProof/>
-          <w:sz w:val="24"/>
-          <w:szCs w:val="24"/>
-          <w:lang w:val="ru-RU" w:eastAsia="ru-RU"/>
-        </w:rPr>
-        <w:t xml:space="preserve"> и </w:t>
+        <w:t>9</w:t>
       </w:r>
       <w:r>
         <w:rPr>
@@ -10531,7 +11117,7 @@
           <w:szCs w:val="24"/>
           <w:lang w:val="en-US" w:eastAsia="ru-RU"/>
         </w:rPr>
-        <w:t>classfication</w:t>
+        <w:t xml:space="preserve"> –</w:t>
       </w:r>
       <w:r>
         <w:rPr>
@@ -10541,7 +11127,7 @@
           <w:szCs w:val="24"/>
           <w:lang w:val="ru-RU" w:eastAsia="ru-RU"/>
         </w:rPr>
-        <w:t xml:space="preserve"> </w:t>
+        <w:t>изменение</w:t>
       </w:r>
       <w:r>
         <w:rPr>
@@ -10551,7 +11137,7 @@
           <w:szCs w:val="24"/>
           <w:lang w:val="en-US" w:eastAsia="ru-RU"/>
         </w:rPr>
-        <w:t>accuracy</w:t>
+        <w:t xml:space="preserve"> </w:t>
       </w:r>
       <w:r>
         <w:rPr>
@@ -10559,9 +11145,119 @@
           <w:noProof/>
           <w:sz w:val="24"/>
           <w:szCs w:val="24"/>
-          <w:lang w:val="ru-RU" w:eastAsia="ru-RU"/>
-        </w:rPr>
-        <w:t xml:space="preserve"> для RMSProp</w:t>
+          <w:lang w:val="en-US" w:eastAsia="ru-RU"/>
+        </w:rPr>
+        <w:t>learning</w:t>
+      </w:r>
+      <w:r>
+        <w:rPr>
+          <w:i/>
+          <w:noProof/>
+          <w:sz w:val="24"/>
+          <w:szCs w:val="24"/>
+          <w:lang w:val="en-US" w:eastAsia="ru-RU"/>
+        </w:rPr>
+        <w:t xml:space="preserve"> </w:t>
+      </w:r>
+      <w:r>
+        <w:rPr>
+          <w:i/>
+          <w:noProof/>
+          <w:sz w:val="24"/>
+          <w:szCs w:val="24"/>
+          <w:lang w:val="en-US" w:eastAsia="ru-RU"/>
+        </w:rPr>
+        <w:t>rate</w:t>
+      </w:r>
+      <w:r>
+        <w:rPr>
+          <w:i/>
+          <w:noProof/>
+          <w:sz w:val="24"/>
+          <w:szCs w:val="24"/>
+          <w:lang w:val="en-US" w:eastAsia="ru-RU"/>
+        </w:rPr>
+        <w:t xml:space="preserve"> </w:t>
+      </w:r>
+      <w:r>
+        <w:rPr>
+          <w:i/>
+          <w:noProof/>
+          <w:sz w:val="24"/>
+          <w:szCs w:val="24"/>
+          <w:lang w:val="ru-RU" w:eastAsia="ru-RU"/>
+        </w:rPr>
+        <w:t>и</w:t>
+      </w:r>
+      <w:r>
+        <w:rPr>
+          <w:i/>
+          <w:noProof/>
+          <w:sz w:val="24"/>
+          <w:szCs w:val="24"/>
+          <w:lang w:val="en-US" w:eastAsia="ru-RU"/>
+        </w:rPr>
+        <w:t xml:space="preserve"> </w:t>
+      </w:r>
+      <w:r>
+        <w:rPr>
+          <w:i/>
+          <w:noProof/>
+          <w:sz w:val="24"/>
+          <w:szCs w:val="24"/>
+          <w:lang w:val="en-US" w:eastAsia="ru-RU"/>
+        </w:rPr>
+        <w:t>classfication</w:t>
+      </w:r>
+      <w:r>
+        <w:rPr>
+          <w:i/>
+          <w:noProof/>
+          <w:sz w:val="24"/>
+          <w:szCs w:val="24"/>
+          <w:lang w:val="en-US" w:eastAsia="ru-RU"/>
+        </w:rPr>
+        <w:t xml:space="preserve"> </w:t>
+      </w:r>
+      <w:r>
+        <w:rPr>
+          <w:i/>
+          <w:noProof/>
+          <w:sz w:val="24"/>
+          <w:szCs w:val="24"/>
+          <w:lang w:val="en-US" w:eastAsia="ru-RU"/>
+        </w:rPr>
+        <w:t>accuracy</w:t>
+      </w:r>
+      <w:r>
+        <w:rPr>
+          <w:i/>
+          <w:noProof/>
+          <w:sz w:val="24"/>
+          <w:szCs w:val="24"/>
+          <w:lang w:val="en-US" w:eastAsia="ru-RU"/>
+        </w:rPr>
+        <w:t xml:space="preserve"> </w:t>
+      </w:r>
+      <w:r>
+        <w:rPr>
+          <w:i/>
+          <w:noProof/>
+          <w:sz w:val="24"/>
+          <w:szCs w:val="24"/>
+          <w:lang w:val="ru-RU" w:eastAsia="ru-RU"/>
+        </w:rPr>
+        <w:t>для</w:t>
+      </w:r>
+      <w:r>
+        <w:rPr>
+          <w:i/>
+          <w:noProof/>
+          <w:sz w:val="24"/>
+          <w:szCs w:val="24"/>
+          <w:lang w:val="en-US" w:eastAsia="ru-RU"/>
+        </w:rPr>
+        <w:t xml:space="preserve"> RMSProp</w:t>
       </w:r>
     </w:p>
     <w:p>
@@ -10573,7 +11269,7 @@
           <w:noProof/>
           <w:sz w:val="28"/>
           <w:szCs w:val="28"/>
-          <w:lang w:val="ru-RU" w:eastAsia="ru-RU"/>
+          <w:lang w:val="en-US" w:eastAsia="ru-RU"/>
         </w:rPr>
       </w:pPr>
     </w:p>
@@ -10595,7 +11291,7 @@
           <w:lang w:val="ru-RU" w:eastAsia="ru-RU"/>
         </w:rPr>
       </w:pPr>
-      <w:bookmarkStart w:id="16" w:name="_Toc42555838"/>
+      <w:bookmarkStart w:id="17" w:name="_Toc42555838"/>
       <w:r>
         <w:rPr>
           <w:rFonts w:ascii="Times New Roman" w:hAnsi="Times New Roman" w:cs="Times New Roman"/>
@@ -10608,7 +11304,7 @@
         </w:rPr>
         <w:t>Борьба с переобучением</w:t>
       </w:r>
-      <w:bookmarkEnd w:id="16"/>
+      <w:bookmarkEnd w:id="17"/>
     </w:p>
     <w:p>
       <w:pPr>
@@ -10635,7 +11331,16 @@
           <w:szCs w:val="28"/>
           <w:lang w:val="ru-RU" w:eastAsia="ru-RU"/>
         </w:rPr>
-        <w:t xml:space="preserve">Переобучение было одной из самой сложной проблем </w:t>
+        <w:t>Переобучение было одной из самых сложных</w:t>
+      </w:r>
+      <w:r>
+        <w:rPr>
+          <w:noProof/>
+          <w:sz w:val="28"/>
+          <w:szCs w:val="28"/>
+          <w:lang w:val="ru-RU" w:eastAsia="ru-RU"/>
+        </w:rPr>
+        <w:t xml:space="preserve"> проблем </w:t>
       </w:r>
       <w:r>
         <w:rPr>
@@ -10695,7 +11400,34 @@
           <w:szCs w:val="28"/>
           <w:lang w:val="ru-RU" w:eastAsia="ru-RU"/>
         </w:rPr>
-        <w:t>Для решения проблемы переобучения использовались следущие методы:</w:t>
+        <w:t xml:space="preserve">Для решения проблемы переобучения использовались </w:t>
+      </w:r>
+      <w:r>
+        <w:rPr>
+          <w:noProof/>
+          <w:sz w:val="28"/>
+          <w:szCs w:val="28"/>
+          <w:lang w:val="ru-RU" w:eastAsia="ru-RU"/>
+        </w:rPr>
+        <w:t>следующие</w:t>
+      </w:r>
+      <w:r>
+        <w:rPr>
+          <w:noProof/>
+          <w:sz w:val="28"/>
+          <w:szCs w:val="28"/>
+          <w:lang w:val="ru-RU" w:eastAsia="ru-RU"/>
+        </w:rPr>
+        <w:t xml:space="preserve"> </w:t>
+      </w:r>
+      <w:r>
+        <w:rPr>
+          <w:noProof/>
+          <w:sz w:val="28"/>
+          <w:szCs w:val="28"/>
+          <w:lang w:val="ru-RU" w:eastAsia="ru-RU"/>
+        </w:rPr>
+        <w:t>методы:</w:t>
       </w:r>
     </w:p>
     <w:p>
@@ -10731,16 +11463,34 @@
           <w:szCs w:val="28"/>
           <w:lang w:val="ru-RU" w:eastAsia="ru-RU"/>
         </w:rPr>
-        <w:t xml:space="preserve"> – метод, осонованный на исключение </w:t>
-      </w:r>
-      <w:r>
-        <w:rPr>
-          <w:noProof/>
-          <w:sz w:val="28"/>
-          <w:szCs w:val="28"/>
-          <w:lang w:val="ru-RU" w:eastAsia="ru-RU"/>
-        </w:rPr>
-        <w:t xml:space="preserve">некоторыйх нейронов в вероятностью </w:t>
+        <w:t xml:space="preserve"> – метод, ос</w:t>
+      </w:r>
+      <w:r>
+        <w:rPr>
+          <w:noProof/>
+          <w:sz w:val="28"/>
+          <w:szCs w:val="28"/>
+          <w:lang w:val="ru-RU" w:eastAsia="ru-RU"/>
+        </w:rPr>
+        <w:t xml:space="preserve">нованный на исключение </w:t>
+      </w:r>
+      <w:r>
+        <w:rPr>
+          <w:noProof/>
+          <w:sz w:val="28"/>
+          <w:szCs w:val="28"/>
+          <w:lang w:val="ru-RU" w:eastAsia="ru-RU"/>
+        </w:rPr>
+        <w:t xml:space="preserve">некоторых нейронов с </w:t>
+      </w:r>
+      <w:r>
+        <w:rPr>
+          <w:noProof/>
+          <w:sz w:val="28"/>
+          <w:szCs w:val="28"/>
+          <w:lang w:val="ru-RU" w:eastAsia="ru-RU"/>
+        </w:rPr>
+        <w:t xml:space="preserve">вероятностью </w:t>
       </w:r>
       <w:r>
         <w:rPr>
@@ -10767,7 +11517,25 @@
           <w:szCs w:val="28"/>
           <w:lang w:val="ru-RU" w:eastAsia="ru-RU"/>
         </w:rPr>
-        <w:t>. Так как нейрон исключается из сети и не учавствует при вычислении функции потерь и распространении ошибки, то исключение нейронов равносильно созданию новой нейронной сети.</w:t>
+        <w:t>. Так как нейр</w:t>
+      </w:r>
+      <w:r>
+        <w:rPr>
+          <w:noProof/>
+          <w:sz w:val="28"/>
+          <w:szCs w:val="28"/>
+          <w:lang w:val="ru-RU" w:eastAsia="ru-RU"/>
+        </w:rPr>
+        <w:t>он исключается из сети и не уча</w:t>
+      </w:r>
+      <w:r>
+        <w:rPr>
+          <w:noProof/>
+          <w:sz w:val="28"/>
+          <w:szCs w:val="28"/>
+          <w:lang w:val="ru-RU" w:eastAsia="ru-RU"/>
+        </w:rPr>
+        <w:t>ствует при вычислении функции потерь и распространении ошибки, то исключение нейронов равносильно созданию новой нейронной сети.</w:t>
       </w:r>
     </w:p>
     <w:p>
@@ -10789,7 +11557,25 @@
           <w:szCs w:val="28"/>
           <w:lang w:val="ru-RU" w:eastAsia="ru-RU"/>
         </w:rPr>
-        <w:t xml:space="preserve">Для обучения использовалось 3 различных выроятности </w:t>
+        <w:t>Для обучен</w:t>
+      </w:r>
+      <w:r>
+        <w:rPr>
+          <w:noProof/>
+          <w:sz w:val="28"/>
+          <w:szCs w:val="28"/>
+          <w:lang w:val="ru-RU" w:eastAsia="ru-RU"/>
+        </w:rPr>
+        <w:t>ия использовалось 3 различных ве</w:t>
+      </w:r>
+      <w:r>
+        <w:rPr>
+          <w:noProof/>
+          <w:sz w:val="28"/>
+          <w:szCs w:val="28"/>
+          <w:lang w:val="ru-RU" w:eastAsia="ru-RU"/>
+        </w:rPr>
+        <w:t xml:space="preserve">роятности </w:t>
       </w:r>
       <w:r>
         <w:rPr>
@@ -10851,7 +11637,16 @@
           <w:szCs w:val="28"/>
           <w:lang w:val="ru-RU" w:eastAsia="ru-RU"/>
         </w:rPr>
-        <w:t>менжду группами</w:t>
+        <w:t>ме</w:t>
+      </w:r>
+      <w:r>
+        <w:rPr>
+          <w:noProof/>
+          <w:sz w:val="28"/>
+          <w:szCs w:val="28"/>
+          <w:lang w:val="ru-RU" w:eastAsia="ru-RU"/>
+        </w:rPr>
+        <w:t>жду группами</w:t>
       </w:r>
       <w:r>
         <w:rPr>
@@ -10976,7 +11771,25 @@
           <w:szCs w:val="28"/>
           <w:lang w:val="ru-RU" w:eastAsia="ru-RU"/>
         </w:rPr>
-        <w:t xml:space="preserve"> = 0.5 – применяется между полносвязными слоями (особоенно полезно при слоях больших размеров)</w:t>
+        <w:t xml:space="preserve"> = 0.5 – применяется м</w:t>
+      </w:r>
+      <w:r>
+        <w:rPr>
+          <w:noProof/>
+          <w:sz w:val="28"/>
+          <w:szCs w:val="28"/>
+          <w:lang w:val="ru-RU" w:eastAsia="ru-RU"/>
+        </w:rPr>
+        <w:t>ежду полносвязными слоями (особ</w:t>
+      </w:r>
+      <w:r>
+        <w:rPr>
+          <w:noProof/>
+          <w:sz w:val="28"/>
+          <w:szCs w:val="28"/>
+          <w:lang w:val="ru-RU" w:eastAsia="ru-RU"/>
+        </w:rPr>
+        <w:t>енно полезно при слоях больших размеров)</w:t>
       </w:r>
     </w:p>
     <w:p>
@@ -11073,7 +11886,16 @@
           <w:szCs w:val="28"/>
           <w:lang w:val="ru-RU" w:eastAsia="ru-RU"/>
         </w:rPr>
-        <w:t>распределению, что ускоряет обучение и в данной сети помогло</w:t>
+        <w:t xml:space="preserve">распределению, что ускоряет </w:t>
+      </w:r>
+      <w:r>
+        <w:rPr>
+          <w:noProof/>
+          <w:sz w:val="28"/>
+          <w:szCs w:val="28"/>
+          <w:lang w:val="ru-RU" w:eastAsia="ru-RU"/>
+        </w:rPr>
+        <w:t>обучение, и в данной сети помогает</w:t>
       </w:r>
       <w:r>
         <w:rPr>
@@ -11176,7 +11998,7 @@
                     <pic:cNvPicPr/>
                   </pic:nvPicPr>
                   <pic:blipFill>
-                    <a:blip r:embed="rId20">
+                    <a:blip r:embed="rId21">
                       <a:extLst>
                         <a:ext uri="{28A0092B-C50C-407E-A947-70E740481C1C}">
                           <a14:useLocalDpi xmlns:a14="http://schemas.microsoft.com/office/drawing/2010/main" val="0"/>
@@ -11225,7 +12047,7 @@
                     <pic:cNvPicPr/>
                   </pic:nvPicPr>
                   <pic:blipFill>
-                    <a:blip r:embed="rId21">
+                    <a:blip r:embed="rId22">
                       <a:extLst>
                         <a:ext uri="{28A0092B-C50C-407E-A947-70E740481C1C}">
                           <a14:useLocalDpi xmlns:a14="http://schemas.microsoft.com/office/drawing/2010/main" val="0"/>
@@ -11282,10 +12104,8 @@
           <w:szCs w:val="28"/>
           <w:lang w:val="ru-RU" w:eastAsia="ru-RU"/>
         </w:rPr>
-        <w:t>9</w:t>
-      </w:r>
-      <w:bookmarkStart w:id="17" w:name="_GoBack"/>
-      <w:bookmarkEnd w:id="17"/>
+        <w:t>10</w:t>
+      </w:r>
       <w:r>
         <w:rPr>
           <w:i/>
@@ -11480,7 +12300,16 @@
           <w:lang w:val="ru-RU" w:eastAsia="ru-RU"/>
         </w:rPr>
         <w:lastRenderedPageBreak/>
-        <w:t xml:space="preserve">только замедлению обучения, ушудшению метрик точности (особенно </w:t>
+        <w:t>только замедлению обучения, ух</w:t>
+      </w:r>
+      <w:r>
+        <w:rPr>
+          <w:noProof/>
+          <w:sz w:val="28"/>
+          <w:szCs w:val="28"/>
+          <w:lang w:val="ru-RU" w:eastAsia="ru-RU"/>
+        </w:rPr>
+        <w:t xml:space="preserve">удшению метрик точности (особенно </w:t>
       </w:r>
       <w:r>
         <w:rPr>
@@ -11997,7 +12826,25 @@
           <w:szCs w:val="28"/>
           <w:lang w:val="ru-RU" w:eastAsia="ru-RU"/>
         </w:rPr>
-        <w:t xml:space="preserve"> отбражается изображение в </w:t>
+        <w:t xml:space="preserve"> от</w:t>
+      </w:r>
+      <w:r>
+        <w:rPr>
+          <w:noProof/>
+          <w:sz w:val="28"/>
+          <w:szCs w:val="28"/>
+          <w:lang w:val="ru-RU" w:eastAsia="ru-RU"/>
+        </w:rPr>
+        <w:t>о</w:t>
+      </w:r>
+      <w:r>
+        <w:rPr>
+          <w:noProof/>
+          <w:sz w:val="28"/>
+          <w:szCs w:val="28"/>
+          <w:lang w:val="ru-RU" w:eastAsia="ru-RU"/>
+        </w:rPr>
+        <w:t xml:space="preserve">бражается изображение в </w:t>
       </w:r>
       <w:r>
         <w:rPr>
@@ -12033,7 +12880,16 @@
           <w:szCs w:val="28"/>
           <w:lang w:val="ru-RU" w:eastAsia="ru-RU"/>
         </w:rPr>
-        <w:t>, именем нерсонажа и его вероятностью.</w:t>
+        <w:t>, именем п</w:t>
+      </w:r>
+      <w:r>
+        <w:rPr>
+          <w:noProof/>
+          <w:sz w:val="28"/>
+          <w:szCs w:val="28"/>
+          <w:lang w:val="ru-RU" w:eastAsia="ru-RU"/>
+        </w:rPr>
+        <w:t>ерсонажа и его вероятностью.</w:t>
       </w:r>
     </w:p>
     <w:p>
@@ -12362,7 +13218,25 @@
           <w:szCs w:val="28"/>
           <w:lang w:val="ru-RU" w:eastAsia="ru-RU"/>
         </w:rPr>
-        <w:t xml:space="preserve">Одним из возможных направлений развития полученной модели являеятся улучшение точности предсказания </w:t>
+        <w:t>Одним из возможных направлений р</w:t>
+      </w:r>
+      <w:r>
+        <w:rPr>
+          <w:noProof/>
+          <w:sz w:val="28"/>
+          <w:szCs w:val="28"/>
+          <w:lang w:val="ru-RU" w:eastAsia="ru-RU"/>
+        </w:rPr>
+        <w:t>азвития полученной модели являе</w:t>
+      </w:r>
+      <w:r>
+        <w:rPr>
+          <w:noProof/>
+          <w:sz w:val="28"/>
+          <w:szCs w:val="28"/>
+          <w:lang w:val="ru-RU" w:eastAsia="ru-RU"/>
+        </w:rPr>
+        <w:t xml:space="preserve">тся улучшение точности предсказания </w:t>
       </w:r>
       <w:r>
         <w:rPr>
@@ -12463,7 +13337,43 @@
           <w:szCs w:val="28"/>
           <w:lang w:val="ru-RU" w:eastAsia="ru-RU"/>
         </w:rPr>
-        <w:t>Еще одним направленеим развития является увеличения количества предсказываемых персонажей (классов коассификации). Это потребкет значительного увеличения датасета.</w:t>
+        <w:t xml:space="preserve">Еще </w:t>
+      </w:r>
+      <w:r>
+        <w:rPr>
+          <w:noProof/>
+          <w:sz w:val="28"/>
+          <w:szCs w:val="28"/>
+          <w:lang w:val="ru-RU" w:eastAsia="ru-RU"/>
+        </w:rPr>
+        <w:t>одним направление</w:t>
+      </w:r>
+      <w:r>
+        <w:rPr>
+          <w:noProof/>
+          <w:sz w:val="28"/>
+          <w:szCs w:val="28"/>
+          <w:lang w:val="ru-RU" w:eastAsia="ru-RU"/>
+        </w:rPr>
+        <w:t>м развития является увеличения количества предск</w:t>
+      </w:r>
+      <w:r>
+        <w:rPr>
+          <w:noProof/>
+          <w:sz w:val="28"/>
+          <w:szCs w:val="28"/>
+          <w:lang w:val="ru-RU" w:eastAsia="ru-RU"/>
+        </w:rPr>
+        <w:t>азываемых персонажей (классов классификации). Это потребу</w:t>
+      </w:r>
+      <w:r>
+        <w:rPr>
+          <w:noProof/>
+          <w:sz w:val="28"/>
+          <w:szCs w:val="28"/>
+          <w:lang w:val="ru-RU" w:eastAsia="ru-RU"/>
+        </w:rPr>
+        <w:t>ет значительного увеличения датасета.</w:t>
       </w:r>
     </w:p>
     <w:p>
@@ -12613,7 +13523,7 @@
         </w:rPr>
         <w:t>[</w:t>
       </w:r>
-      <w:hyperlink r:id="rId22" w:history="1">
+      <w:hyperlink r:id="rId23" w:history="1">
         <w:r>
           <w:rPr>
             <w:rStyle w:val="a3"/>
@@ -12730,7 +13640,7 @@
         </w:rPr>
         <w:t>[</w:t>
       </w:r>
-      <w:hyperlink r:id="rId23" w:history="1">
+      <w:hyperlink r:id="rId24" w:history="1">
         <w:r>
           <w:rPr>
             <w:rStyle w:val="a3"/>
@@ -12793,7 +13703,7 @@
         </w:rPr>
         <w:t>[</w:t>
       </w:r>
-      <w:hyperlink r:id="rId24" w:history="1">
+      <w:hyperlink r:id="rId25" w:history="1">
         <w:r>
           <w:rPr>
             <w:rStyle w:val="a3"/>
@@ -12908,7 +13818,7 @@
         </w:rPr>
         <w:t>The Simpsons Characters Data – датасет для обучения и статья с писанием решения автора датасета [</w:t>
       </w:r>
-      <w:hyperlink r:id="rId25" w:history="1">
+      <w:hyperlink r:id="rId26" w:history="1">
         <w:r>
           <w:rPr>
             <w:rStyle w:val="a3"/>
@@ -13093,7 +14003,16 @@
           <w:szCs w:val="28"/>
           <w:lang w:val="ru-RU" w:eastAsia="ru-RU"/>
         </w:rPr>
-        <w:t xml:space="preserve">Оффициальный сайт </w:t>
+        <w:t>Оф</w:t>
+      </w:r>
+      <w:r>
+        <w:rPr>
+          <w:noProof/>
+          <w:sz w:val="28"/>
+          <w:szCs w:val="28"/>
+          <w:lang w:val="ru-RU" w:eastAsia="ru-RU"/>
+        </w:rPr>
+        <w:t xml:space="preserve">ициальный сайт </w:t>
       </w:r>
       <w:r>
         <w:rPr>
@@ -13113,7 +14032,7 @@
         </w:rPr>
         <w:t xml:space="preserve"> [</w:t>
       </w:r>
-      <w:hyperlink r:id="rId26" w:history="1">
+      <w:hyperlink r:id="rId27" w:history="1">
         <w:r>
           <w:rPr>
             <w:rStyle w:val="a3"/>
@@ -13205,21 +14124,98 @@
     </w:p>
     <w:p>
       <w:pPr>
+        <w:pStyle w:val="a5"/>
+        <w:numPr>
+          <w:ilvl w:val="0"/>
+          <w:numId w:val="9"/>
+        </w:numPr>
+        <w:spacing w:line="276" w:lineRule="auto"/>
+        <w:ind w:left="0"/>
+        <w:rPr>
+          <w:noProof/>
+          <w:sz w:val="28"/>
+          <w:szCs w:val="28"/>
+          <w:lang w:val="en-US" w:eastAsia="ru-RU"/>
+        </w:rPr>
+      </w:pPr>
+      <w:r>
+        <w:rPr>
+          <w:noProof/>
+          <w:sz w:val="28"/>
+          <w:szCs w:val="28"/>
+          <w:lang w:val="en-US" w:eastAsia="ru-RU"/>
+        </w:rPr>
+        <w:t>R-CNN, Fast R-CNN, Faster R-CNN, YOLO — Object Detection Algorithms</w:t>
+      </w:r>
+      <w:r>
+        <w:rPr>
+          <w:noProof/>
+          <w:sz w:val="28"/>
+          <w:szCs w:val="28"/>
+          <w:lang w:val="en-US" w:eastAsia="ru-RU"/>
+        </w:rPr>
+        <w:t xml:space="preserve"> - </w:t>
+      </w:r>
+      <w:r>
+        <w:rPr>
+          <w:noProof/>
+          <w:sz w:val="28"/>
+          <w:szCs w:val="28"/>
+          <w:lang w:val="en-US" w:eastAsia="ru-RU"/>
+        </w:rPr>
+        <w:t>Understanding object detection algorithms [</w:t>
+      </w:r>
+      <w:hyperlink r:id="rId28" w:history="1">
+        <w:r>
+          <w:rPr>
+            <w:rStyle w:val="a3"/>
+            <w:color w:val="auto"/>
+            <w:sz w:val="28"/>
+            <w:szCs w:val="28"/>
+          </w:rPr>
+          <w:t>https://towardsdatascience.com/r-cnn-fast-r-cnn-faster-r-cnn-yolo-object-detection-algorithms-36d53571365e</w:t>
+        </w:r>
+      </w:hyperlink>
+      <w:r>
+        <w:rPr>
+          <w:noProof/>
+          <w:sz w:val="28"/>
+          <w:szCs w:val="28"/>
+          <w:lang w:val="en-US" w:eastAsia="ru-RU"/>
+        </w:rPr>
+        <w:t>]</w:t>
+      </w:r>
+    </w:p>
+    <w:p>
+      <w:pPr>
+        <w:pStyle w:val="a5"/>
+        <w:spacing w:line="276" w:lineRule="auto"/>
+        <w:ind w:left="0"/>
+        <w:rPr>
+          <w:noProof/>
+          <w:sz w:val="28"/>
+          <w:szCs w:val="28"/>
+          <w:lang w:val="en-US" w:eastAsia="ru-RU"/>
+        </w:rPr>
+      </w:pPr>
+    </w:p>
+    <w:p>
+      <w:pPr>
         <w:suppressAutoHyphens w:val="0"/>
         <w:spacing w:after="160" w:line="259" w:lineRule="auto"/>
         <w:rPr>
           <w:noProof/>
           <w:sz w:val="28"/>
           <w:szCs w:val="28"/>
-          <w:lang w:val="ru-RU" w:eastAsia="ru-RU"/>
-        </w:rPr>
-      </w:pPr>
-      <w:r>
-        <w:rPr>
-          <w:noProof/>
-          <w:sz w:val="28"/>
-          <w:szCs w:val="28"/>
-          <w:lang w:val="ru-RU" w:eastAsia="ru-RU"/>
+          <w:lang w:val="en-US" w:eastAsia="ru-RU"/>
+        </w:rPr>
+      </w:pPr>
+      <w:r>
+        <w:rPr>
+          <w:noProof/>
+          <w:sz w:val="28"/>
+          <w:szCs w:val="28"/>
+          <w:lang w:val="en-US" w:eastAsia="ru-RU"/>
         </w:rPr>
         <w:br w:type="page"/>
       </w:r>
@@ -13233,6 +14229,7 @@
         </w:numPr>
         <w:rPr>
           <w:rFonts w:ascii="Times New Roman" w:hAnsi="Times New Roman" w:cs="Times New Roman"/>
+          <w:b/>
           <w:noProof/>
           <w:color w:val="auto"/>
           <w:lang w:val="ru-RU" w:eastAsia="ru-RU"/>
@@ -13255,19 +14252,78 @@
     <w:p>
       <w:pPr>
         <w:rPr>
-          <w:sz w:val="28"/>
-          <w:szCs w:val="28"/>
-          <w:lang w:val="ru-RU" w:eastAsia="ru-RU"/>
-        </w:rPr>
-      </w:pPr>
-    </w:p>
-    <w:p>
-      <w:pPr>
+          <w:lang w:val="ru-RU" w:eastAsia="ru-RU"/>
+        </w:rPr>
+      </w:pPr>
+    </w:p>
+    <w:p>
+      <w:pPr>
+        <w:rPr>
+          <w:sz w:val="28"/>
+          <w:szCs w:val="28"/>
+          <w:lang w:val="ru-RU" w:eastAsia="ru-RU"/>
+        </w:rPr>
+      </w:pPr>
+      <w:r>
+        <w:rPr>
+          <w:sz w:val="28"/>
+          <w:szCs w:val="28"/>
+          <w:lang w:val="ru-RU" w:eastAsia="ru-RU"/>
+        </w:rPr>
+        <w:t xml:space="preserve">Ссылка на </w:t>
+      </w:r>
+      <w:proofErr w:type="spellStart"/>
+      <w:r>
         <w:rPr>
           <w:sz w:val="28"/>
           <w:szCs w:val="28"/>
           <w:lang w:val="en-US" w:eastAsia="ru-RU"/>
         </w:rPr>
+        <w:t>github</w:t>
+      </w:r>
+      <w:proofErr w:type="spellEnd"/>
+      <w:r>
+        <w:rPr>
+          <w:sz w:val="28"/>
+          <w:szCs w:val="28"/>
+          <w:lang w:val="ru-RU" w:eastAsia="ru-RU"/>
+        </w:rPr>
+        <w:t>:</w:t>
+      </w:r>
+    </w:p>
+    <w:p>
+      <w:pPr>
+        <w:rPr>
+          <w:sz w:val="28"/>
+          <w:szCs w:val="28"/>
+          <w:lang w:val="ru-RU" w:eastAsia="ru-RU"/>
+        </w:rPr>
+      </w:pPr>
+      <w:r>
+        <w:rPr>
+          <w:sz w:val="28"/>
+          <w:szCs w:val="28"/>
+          <w:lang w:val="ru-RU" w:eastAsia="ru-RU"/>
+        </w:rPr>
+        <w:t>https://github.com/NoVarlok/coursework-ML</w:t>
+      </w:r>
+    </w:p>
+    <w:p>
+      <w:pPr>
+        <w:rPr>
+          <w:sz w:val="28"/>
+          <w:szCs w:val="28"/>
+          <w:lang w:val="ru-RU" w:eastAsia="ru-RU"/>
+        </w:rPr>
+      </w:pPr>
+    </w:p>
+    <w:p>
+      <w:pPr>
+        <w:rPr>
+          <w:sz w:val="28"/>
+          <w:szCs w:val="28"/>
+          <w:lang w:val="ru-RU" w:eastAsia="ru-RU"/>
+        </w:rPr>
       </w:pPr>
       <w:r>
         <w:rPr>
@@ -13289,7 +14345,7 @@
         <w:rPr>
           <w:sz w:val="28"/>
           <w:szCs w:val="28"/>
-          <w:lang w:val="en-US" w:eastAsia="ru-RU"/>
+          <w:lang w:val="ru-RU" w:eastAsia="ru-RU"/>
         </w:rPr>
         <w:t>:</w:t>
       </w:r>
@@ -13299,7 +14355,7 @@
         <w:rPr>
           <w:sz w:val="28"/>
           <w:szCs w:val="28"/>
-          <w:lang w:val="en-US" w:eastAsia="ru-RU"/>
+          <w:lang w:val="ru-RU" w:eastAsia="ru-RU"/>
         </w:rPr>
       </w:pPr>
     </w:p>
@@ -13323,163 +14379,6 @@
             <wp:extent cx="6096434" cy="3657600"/>
             <wp:effectExtent l="0" t="0" r="0" b="0"/>
             <wp:docPr id="16" name="Рисунок 16"/>
-            <wp:cNvGraphicFramePr>
-              <a:graphicFrameLocks xmlns:a="http://schemas.openxmlformats.org/drawingml/2006/main" noChangeAspect="1"/>
-            </wp:cNvGraphicFramePr>
-            <a:graphic xmlns:a="http://schemas.openxmlformats.org/drawingml/2006/main">
-              <a:graphicData uri="http://schemas.openxmlformats.org/drawingml/2006/picture">
-                <pic:pic xmlns:pic="http://schemas.openxmlformats.org/drawingml/2006/picture">
-                  <pic:nvPicPr>
-                    <pic:cNvPr id="1" name=""/>
-                    <pic:cNvPicPr/>
-                  </pic:nvPicPr>
-                  <pic:blipFill>
-                    <a:blip r:embed="rId27"/>
-                    <a:stretch>
-                      <a:fillRect/>
-                    </a:stretch>
-                  </pic:blipFill>
-                  <pic:spPr>
-                    <a:xfrm>
-                      <a:off x="0" y="0"/>
-                      <a:ext cx="6100781" cy="3660208"/>
-                    </a:xfrm>
-                    <a:prstGeom prst="rect">
-                      <a:avLst/>
-                    </a:prstGeom>
-                  </pic:spPr>
-                </pic:pic>
-              </a:graphicData>
-            </a:graphic>
-          </wp:inline>
-        </w:drawing>
-      </w:r>
-    </w:p>
-    <w:p>
-      <w:pPr>
-        <w:rPr>
-          <w:sz w:val="28"/>
-          <w:szCs w:val="28"/>
-          <w:lang w:val="ru-RU" w:eastAsia="ru-RU"/>
-        </w:rPr>
-      </w:pPr>
-    </w:p>
-    <w:p>
-      <w:pPr>
-        <w:rPr>
-          <w:sz w:val="28"/>
-          <w:szCs w:val="28"/>
-          <w:lang w:val="en-US" w:eastAsia="ru-RU"/>
-        </w:rPr>
-      </w:pPr>
-      <w:r>
-        <w:rPr>
-          <w:sz w:val="28"/>
-          <w:szCs w:val="28"/>
-          <w:lang w:val="ru-RU" w:eastAsia="ru-RU"/>
-        </w:rPr>
-        <w:t xml:space="preserve">Загрузка </w:t>
-      </w:r>
-      <w:proofErr w:type="spellStart"/>
-      <w:r>
-        <w:rPr>
-          <w:sz w:val="28"/>
-          <w:szCs w:val="28"/>
-          <w:lang w:val="ru-RU" w:eastAsia="ru-RU"/>
-        </w:rPr>
-        <w:t>датасета</w:t>
-      </w:r>
-      <w:proofErr w:type="spellEnd"/>
-      <w:r>
-        <w:rPr>
-          <w:sz w:val="28"/>
-          <w:szCs w:val="28"/>
-          <w:lang w:val="en-US" w:eastAsia="ru-RU"/>
-        </w:rPr>
-        <w:t>:</w:t>
-      </w:r>
-    </w:p>
-    <w:p>
-      <w:pPr>
-        <w:rPr>
-          <w:sz w:val="28"/>
-          <w:szCs w:val="28"/>
-          <w:lang w:val="en-US" w:eastAsia="ru-RU"/>
-        </w:rPr>
-      </w:pPr>
-    </w:p>
-    <w:p>
-      <w:pPr>
-        <w:rPr>
-          <w:sz w:val="28"/>
-          <w:szCs w:val="28"/>
-          <w:lang w:val="en-US" w:eastAsia="ru-RU"/>
-        </w:rPr>
-      </w:pPr>
-      <w:r>
-        <w:rPr>
-          <w:noProof/>
-          <w:sz w:val="28"/>
-          <w:szCs w:val="28"/>
-          <w:lang w:val="ru-RU" w:eastAsia="ru-RU"/>
-        </w:rPr>
-        <w:drawing>
-          <wp:inline distT="0" distB="0" distL="0" distR="0" wp14:anchorId="368115A6" wp14:editId="4B51693E">
-            <wp:extent cx="4876800" cy="804270"/>
-            <wp:effectExtent l="0" t="0" r="0" b="0"/>
-            <wp:docPr id="18" name="Рисунок 18"/>
-            <wp:cNvGraphicFramePr>
-              <a:graphicFrameLocks xmlns:a="http://schemas.openxmlformats.org/drawingml/2006/main" noChangeAspect="1"/>
-            </wp:cNvGraphicFramePr>
-            <a:graphic xmlns:a="http://schemas.openxmlformats.org/drawingml/2006/main">
-              <a:graphicData uri="http://schemas.openxmlformats.org/drawingml/2006/picture">
-                <pic:pic xmlns:pic="http://schemas.openxmlformats.org/drawingml/2006/picture">
-                  <pic:nvPicPr>
-                    <pic:cNvPr id="1" name=""/>
-                    <pic:cNvPicPr/>
-                  </pic:nvPicPr>
-                  <pic:blipFill>
-                    <a:blip r:embed="rId28"/>
-                    <a:stretch>
-                      <a:fillRect/>
-                    </a:stretch>
-                  </pic:blipFill>
-                  <pic:spPr>
-                    <a:xfrm>
-                      <a:off x="0" y="0"/>
-                      <a:ext cx="4902382" cy="808489"/>
-                    </a:xfrm>
-                    <a:prstGeom prst="rect">
-                      <a:avLst/>
-                    </a:prstGeom>
-                  </pic:spPr>
-                </pic:pic>
-              </a:graphicData>
-            </a:graphic>
-          </wp:inline>
-        </w:drawing>
-      </w:r>
-    </w:p>
-    <w:p>
-      <w:pPr>
-        <w:rPr>
-          <w:sz w:val="28"/>
-          <w:szCs w:val="28"/>
-          <w:lang w:val="en-US" w:eastAsia="ru-RU"/>
-        </w:rPr>
-      </w:pPr>
-      <w:r>
-        <w:rPr>
-          <w:noProof/>
-          <w:sz w:val="28"/>
-          <w:szCs w:val="28"/>
-          <w:lang w:val="ru-RU" w:eastAsia="ru-RU"/>
-        </w:rPr>
-        <w:drawing>
-          <wp:inline distT="0" distB="0" distL="0" distR="0" wp14:anchorId="3E7210C7" wp14:editId="08F120E1">
-            <wp:extent cx="5939790" cy="1878965"/>
-            <wp:effectExtent l="0" t="0" r="3810" b="6985"/>
-            <wp:docPr id="19" name="Рисунок 19"/>
             <wp:cNvGraphicFramePr>
               <a:graphicFrameLocks xmlns:a="http://schemas.openxmlformats.org/drawingml/2006/main" noChangeAspect="1"/>
             </wp:cNvGraphicFramePr>
@@ -13499,7 +14398,7 @@
                   <pic:spPr>
                     <a:xfrm>
                       <a:off x="0" y="0"/>
-                      <a:ext cx="5939790" cy="1878965"/>
+                      <a:ext cx="6100781" cy="3660208"/>
                     </a:xfrm>
                     <a:prstGeom prst="rect">
                       <a:avLst/>
@@ -13511,6 +14410,68 @@
           </wp:inline>
         </w:drawing>
       </w:r>
+    </w:p>
+    <w:p>
+      <w:pPr>
+        <w:rPr>
+          <w:sz w:val="28"/>
+          <w:szCs w:val="28"/>
+          <w:lang w:val="ru-RU" w:eastAsia="ru-RU"/>
+        </w:rPr>
+      </w:pPr>
+    </w:p>
+    <w:p>
+      <w:pPr>
+        <w:rPr>
+          <w:sz w:val="28"/>
+          <w:szCs w:val="28"/>
+          <w:lang w:val="en-US" w:eastAsia="ru-RU"/>
+        </w:rPr>
+      </w:pPr>
+      <w:r>
+        <w:rPr>
+          <w:sz w:val="28"/>
+          <w:szCs w:val="28"/>
+          <w:lang w:val="ru-RU" w:eastAsia="ru-RU"/>
+        </w:rPr>
+        <w:t xml:space="preserve">Загрузка </w:t>
+      </w:r>
+      <w:proofErr w:type="spellStart"/>
+      <w:r>
+        <w:rPr>
+          <w:sz w:val="28"/>
+          <w:szCs w:val="28"/>
+          <w:lang w:val="ru-RU" w:eastAsia="ru-RU"/>
+        </w:rPr>
+        <w:t>датасета</w:t>
+      </w:r>
+      <w:proofErr w:type="spellEnd"/>
+      <w:r>
+        <w:rPr>
+          <w:sz w:val="28"/>
+          <w:szCs w:val="28"/>
+          <w:lang w:val="en-US" w:eastAsia="ru-RU"/>
+        </w:rPr>
+        <w:t>:</w:t>
+      </w:r>
+    </w:p>
+    <w:p>
+      <w:pPr>
+        <w:rPr>
+          <w:sz w:val="28"/>
+          <w:szCs w:val="28"/>
+          <w:lang w:val="en-US" w:eastAsia="ru-RU"/>
+        </w:rPr>
+      </w:pPr>
+    </w:p>
+    <w:p>
+      <w:pPr>
+        <w:rPr>
+          <w:sz w:val="28"/>
+          <w:szCs w:val="28"/>
+          <w:lang w:val="en-US" w:eastAsia="ru-RU"/>
+        </w:rPr>
+      </w:pPr>
       <w:r>
         <w:rPr>
           <w:noProof/>
@@ -13519,10 +14480,10 @@
           <w:lang w:val="ru-RU" w:eastAsia="ru-RU"/>
         </w:rPr>
         <w:drawing>
-          <wp:inline distT="0" distB="0" distL="0" distR="0" wp14:anchorId="361BD0EE" wp14:editId="60D3E0E1">
-            <wp:extent cx="4023709" cy="419136"/>
+          <wp:inline distT="0" distB="0" distL="0" distR="0" wp14:anchorId="368115A6" wp14:editId="4B51693E">
+            <wp:extent cx="4876800" cy="804270"/>
             <wp:effectExtent l="0" t="0" r="0" b="0"/>
-            <wp:docPr id="20" name="Рисунок 20"/>
+            <wp:docPr id="18" name="Рисунок 18"/>
             <wp:cNvGraphicFramePr>
               <a:graphicFrameLocks xmlns:a="http://schemas.openxmlformats.org/drawingml/2006/main" noChangeAspect="1"/>
             </wp:cNvGraphicFramePr>
@@ -13542,7 +14503,7 @@
                   <pic:spPr>
                     <a:xfrm>
                       <a:off x="0" y="0"/>
-                      <a:ext cx="4023709" cy="419136"/>
+                      <a:ext cx="4902382" cy="808489"/>
                     </a:xfrm>
                     <a:prstGeom prst="rect">
                       <a:avLst/>
@@ -13557,25 +14518,6 @@
     </w:p>
     <w:p>
       <w:pPr>
-        <w:suppressAutoHyphens w:val="0"/>
-        <w:spacing w:after="160" w:line="259" w:lineRule="auto"/>
-        <w:rPr>
-          <w:sz w:val="28"/>
-          <w:szCs w:val="28"/>
-          <w:lang w:val="ru-RU" w:eastAsia="ru-RU"/>
-        </w:rPr>
-      </w:pPr>
-      <w:r>
-        <w:rPr>
-          <w:sz w:val="28"/>
-          <w:szCs w:val="28"/>
-          <w:lang w:val="ru-RU" w:eastAsia="ru-RU"/>
-        </w:rPr>
-        <w:br w:type="page"/>
-      </w:r>
-    </w:p>
-    <w:p>
-      <w:pPr>
         <w:rPr>
           <w:sz w:val="28"/>
           <w:szCs w:val="28"/>
@@ -13584,51 +14526,16 @@
       </w:pPr>
       <w:r>
         <w:rPr>
-          <w:sz w:val="28"/>
-          <w:szCs w:val="28"/>
-          <w:lang w:val="ru-RU" w:eastAsia="ru-RU"/>
-        </w:rPr>
-        <w:lastRenderedPageBreak/>
-        <w:t>Структура модели</w:t>
-      </w:r>
-      <w:r>
-        <w:rPr>
-          <w:sz w:val="28"/>
-          <w:szCs w:val="28"/>
-          <w:lang w:val="en-US" w:eastAsia="ru-RU"/>
-        </w:rPr>
-        <w:t>:</w:t>
-      </w:r>
-    </w:p>
-    <w:p>
-      <w:pPr>
-        <w:rPr>
-          <w:sz w:val="28"/>
-          <w:szCs w:val="28"/>
-          <w:lang w:val="en-US" w:eastAsia="ru-RU"/>
-        </w:rPr>
-      </w:pPr>
-    </w:p>
-    <w:p>
-      <w:pPr>
-        <w:rPr>
-          <w:sz w:val="28"/>
-          <w:szCs w:val="28"/>
-          <w:lang w:val="en-US" w:eastAsia="ru-RU"/>
-        </w:rPr>
-      </w:pPr>
-      <w:r>
-        <w:rPr>
           <w:noProof/>
           <w:sz w:val="28"/>
           <w:szCs w:val="28"/>
           <w:lang w:val="ru-RU" w:eastAsia="ru-RU"/>
         </w:rPr>
         <w:drawing>
-          <wp:inline distT="0" distB="0" distL="0" distR="0" wp14:anchorId="2B0841A6" wp14:editId="4BF94361">
-            <wp:extent cx="6141507" cy="4678680"/>
-            <wp:effectExtent l="0" t="0" r="0" b="7620"/>
-            <wp:docPr id="23" name="Рисунок 23"/>
+          <wp:inline distT="0" distB="0" distL="0" distR="0" wp14:anchorId="3E7210C7" wp14:editId="08F120E1">
+            <wp:extent cx="5939790" cy="1878965"/>
+            <wp:effectExtent l="0" t="0" r="3810" b="6985"/>
+            <wp:docPr id="19" name="Рисунок 19"/>
             <wp:cNvGraphicFramePr>
               <a:graphicFrameLocks xmlns:a="http://schemas.openxmlformats.org/drawingml/2006/main" noChangeAspect="1"/>
             </wp:cNvGraphicFramePr>
@@ -13648,7 +14555,7 @@
                   <pic:spPr>
                     <a:xfrm>
                       <a:off x="0" y="0"/>
-                      <a:ext cx="6148201" cy="4683780"/>
+                      <a:ext cx="5939790" cy="1878965"/>
                     </a:xfrm>
                     <a:prstGeom prst="rect">
                       <a:avLst/>
@@ -13660,58 +14567,6 @@
           </wp:inline>
         </w:drawing>
       </w:r>
-    </w:p>
-    <w:p>
-      <w:pPr>
-        <w:rPr>
-          <w:sz w:val="28"/>
-          <w:szCs w:val="28"/>
-          <w:lang w:val="en-US" w:eastAsia="ru-RU"/>
-        </w:rPr>
-      </w:pPr>
-    </w:p>
-    <w:p>
-      <w:pPr>
-        <w:rPr>
-          <w:sz w:val="28"/>
-          <w:szCs w:val="28"/>
-          <w:lang w:val="en-US" w:eastAsia="ru-RU"/>
-        </w:rPr>
-      </w:pPr>
-      <w:r>
-        <w:rPr>
-          <w:sz w:val="28"/>
-          <w:szCs w:val="28"/>
-          <w:lang w:val="ru-RU" w:eastAsia="ru-RU"/>
-        </w:rPr>
-        <w:t>Обучение</w:t>
-      </w:r>
-      <w:r>
-        <w:rPr>
-          <w:sz w:val="28"/>
-          <w:szCs w:val="28"/>
-          <w:lang w:val="en-US" w:eastAsia="ru-RU"/>
-        </w:rPr>
-        <w:t>:</w:t>
-      </w:r>
-    </w:p>
-    <w:p>
-      <w:pPr>
-        <w:rPr>
-          <w:sz w:val="28"/>
-          <w:szCs w:val="28"/>
-          <w:lang w:val="en-US" w:eastAsia="ru-RU"/>
-        </w:rPr>
-      </w:pPr>
-    </w:p>
-    <w:p>
-      <w:pPr>
-        <w:rPr>
-          <w:sz w:val="28"/>
-          <w:szCs w:val="28"/>
-          <w:lang w:val="en-US" w:eastAsia="ru-RU"/>
-        </w:rPr>
-      </w:pPr>
       <w:r>
         <w:rPr>
           <w:noProof/>
@@ -13720,10 +14575,10 @@
           <w:lang w:val="ru-RU" w:eastAsia="ru-RU"/>
         </w:rPr>
         <w:drawing>
-          <wp:inline distT="0" distB="0" distL="0" distR="0" wp14:anchorId="54864B1E" wp14:editId="2DF04F16">
-            <wp:extent cx="5939790" cy="900430"/>
-            <wp:effectExtent l="0" t="0" r="3810" b="0"/>
-            <wp:docPr id="29" name="Рисунок 29"/>
+          <wp:inline distT="0" distB="0" distL="0" distR="0" wp14:anchorId="361BD0EE" wp14:editId="60D3E0E1">
+            <wp:extent cx="4023709" cy="419136"/>
+            <wp:effectExtent l="0" t="0" r="0" b="0"/>
+            <wp:docPr id="20" name="Рисунок 20"/>
             <wp:cNvGraphicFramePr>
               <a:graphicFrameLocks xmlns:a="http://schemas.openxmlformats.org/drawingml/2006/main" noChangeAspect="1"/>
             </wp:cNvGraphicFramePr>
@@ -13743,7 +14598,7 @@
                   <pic:spPr>
                     <a:xfrm>
                       <a:off x="0" y="0"/>
-                      <a:ext cx="5939790" cy="900430"/>
+                      <a:ext cx="4023709" cy="419136"/>
                     </a:xfrm>
                     <a:prstGeom prst="rect">
                       <a:avLst/>
@@ -13758,6 +14613,25 @@
     </w:p>
     <w:p>
       <w:pPr>
+        <w:suppressAutoHyphens w:val="0"/>
+        <w:spacing w:after="160" w:line="259" w:lineRule="auto"/>
+        <w:rPr>
+          <w:sz w:val="28"/>
+          <w:szCs w:val="28"/>
+          <w:lang w:val="ru-RU" w:eastAsia="ru-RU"/>
+        </w:rPr>
+      </w:pPr>
+      <w:r>
+        <w:rPr>
+          <w:sz w:val="28"/>
+          <w:szCs w:val="28"/>
+          <w:lang w:val="ru-RU" w:eastAsia="ru-RU"/>
+        </w:rPr>
+        <w:br w:type="page"/>
+      </w:r>
+    </w:p>
+    <w:p>
+      <w:pPr>
         <w:rPr>
           <w:sz w:val="28"/>
           <w:szCs w:val="28"/>
@@ -13766,16 +14640,51 @@
       </w:pPr>
       <w:r>
         <w:rPr>
+          <w:sz w:val="28"/>
+          <w:szCs w:val="28"/>
+          <w:lang w:val="ru-RU" w:eastAsia="ru-RU"/>
+        </w:rPr>
+        <w:lastRenderedPageBreak/>
+        <w:t>Структура модели</w:t>
+      </w:r>
+      <w:r>
+        <w:rPr>
+          <w:sz w:val="28"/>
+          <w:szCs w:val="28"/>
+          <w:lang w:val="en-US" w:eastAsia="ru-RU"/>
+        </w:rPr>
+        <w:t>:</w:t>
+      </w:r>
+    </w:p>
+    <w:p>
+      <w:pPr>
+        <w:rPr>
+          <w:sz w:val="28"/>
+          <w:szCs w:val="28"/>
+          <w:lang w:val="en-US" w:eastAsia="ru-RU"/>
+        </w:rPr>
+      </w:pPr>
+    </w:p>
+    <w:p>
+      <w:pPr>
+        <w:rPr>
+          <w:sz w:val="28"/>
+          <w:szCs w:val="28"/>
+          <w:lang w:val="en-US" w:eastAsia="ru-RU"/>
+        </w:rPr>
+      </w:pPr>
+      <w:r>
+        <w:rPr>
           <w:noProof/>
           <w:sz w:val="28"/>
           <w:szCs w:val="28"/>
           <w:lang w:val="ru-RU" w:eastAsia="ru-RU"/>
         </w:rPr>
         <w:drawing>
-          <wp:inline distT="0" distB="0" distL="0" distR="0" wp14:anchorId="05D2A929" wp14:editId="3C63F939">
-            <wp:extent cx="5939790" cy="1144270"/>
-            <wp:effectExtent l="0" t="0" r="3810" b="0"/>
-            <wp:docPr id="28" name="Рисунок 28"/>
+          <wp:inline distT="0" distB="0" distL="0" distR="0" wp14:anchorId="2B0841A6" wp14:editId="4BF94361">
+            <wp:extent cx="6141507" cy="4678680"/>
+            <wp:effectExtent l="0" t="0" r="0" b="7620"/>
+            <wp:docPr id="23" name="Рисунок 23"/>
             <wp:cNvGraphicFramePr>
               <a:graphicFrameLocks xmlns:a="http://schemas.openxmlformats.org/drawingml/2006/main" noChangeAspect="1"/>
             </wp:cNvGraphicFramePr>
@@ -13795,6 +14704,153 @@
                   <pic:spPr>
                     <a:xfrm>
                       <a:off x="0" y="0"/>
+                      <a:ext cx="6148201" cy="4683780"/>
+                    </a:xfrm>
+                    <a:prstGeom prst="rect">
+                      <a:avLst/>
+                    </a:prstGeom>
+                  </pic:spPr>
+                </pic:pic>
+              </a:graphicData>
+            </a:graphic>
+          </wp:inline>
+        </w:drawing>
+      </w:r>
+    </w:p>
+    <w:p>
+      <w:pPr>
+        <w:rPr>
+          <w:sz w:val="28"/>
+          <w:szCs w:val="28"/>
+          <w:lang w:val="en-US" w:eastAsia="ru-RU"/>
+        </w:rPr>
+      </w:pPr>
+    </w:p>
+    <w:p>
+      <w:pPr>
+        <w:rPr>
+          <w:sz w:val="28"/>
+          <w:szCs w:val="28"/>
+          <w:lang w:val="en-US" w:eastAsia="ru-RU"/>
+        </w:rPr>
+      </w:pPr>
+      <w:r>
+        <w:rPr>
+          <w:sz w:val="28"/>
+          <w:szCs w:val="28"/>
+          <w:lang w:val="ru-RU" w:eastAsia="ru-RU"/>
+        </w:rPr>
+        <w:t>Обучение</w:t>
+      </w:r>
+      <w:r>
+        <w:rPr>
+          <w:sz w:val="28"/>
+          <w:szCs w:val="28"/>
+          <w:lang w:val="en-US" w:eastAsia="ru-RU"/>
+        </w:rPr>
+        <w:t>:</w:t>
+      </w:r>
+    </w:p>
+    <w:p>
+      <w:pPr>
+        <w:rPr>
+          <w:sz w:val="28"/>
+          <w:szCs w:val="28"/>
+          <w:lang w:val="en-US" w:eastAsia="ru-RU"/>
+        </w:rPr>
+      </w:pPr>
+    </w:p>
+    <w:p>
+      <w:pPr>
+        <w:rPr>
+          <w:sz w:val="28"/>
+          <w:szCs w:val="28"/>
+          <w:lang w:val="en-US" w:eastAsia="ru-RU"/>
+        </w:rPr>
+      </w:pPr>
+      <w:r>
+        <w:rPr>
+          <w:noProof/>
+          <w:sz w:val="28"/>
+          <w:szCs w:val="28"/>
+          <w:lang w:val="ru-RU" w:eastAsia="ru-RU"/>
+        </w:rPr>
+        <w:drawing>
+          <wp:inline distT="0" distB="0" distL="0" distR="0" wp14:anchorId="54864B1E" wp14:editId="2DF04F16">
+            <wp:extent cx="5939790" cy="900430"/>
+            <wp:effectExtent l="0" t="0" r="3810" b="0"/>
+            <wp:docPr id="29" name="Рисунок 29"/>
+            <wp:cNvGraphicFramePr>
+              <a:graphicFrameLocks xmlns:a="http://schemas.openxmlformats.org/drawingml/2006/main" noChangeAspect="1"/>
+            </wp:cNvGraphicFramePr>
+            <a:graphic xmlns:a="http://schemas.openxmlformats.org/drawingml/2006/main">
+              <a:graphicData uri="http://schemas.openxmlformats.org/drawingml/2006/picture">
+                <pic:pic xmlns:pic="http://schemas.openxmlformats.org/drawingml/2006/picture">
+                  <pic:nvPicPr>
+                    <pic:cNvPr id="1" name=""/>
+                    <pic:cNvPicPr/>
+                  </pic:nvPicPr>
+                  <pic:blipFill>
+                    <a:blip r:embed="rId34"/>
+                    <a:stretch>
+                      <a:fillRect/>
+                    </a:stretch>
+                  </pic:blipFill>
+                  <pic:spPr>
+                    <a:xfrm>
+                      <a:off x="0" y="0"/>
+                      <a:ext cx="5939790" cy="900430"/>
+                    </a:xfrm>
+                    <a:prstGeom prst="rect">
+                      <a:avLst/>
+                    </a:prstGeom>
+                  </pic:spPr>
+                </pic:pic>
+              </a:graphicData>
+            </a:graphic>
+          </wp:inline>
+        </w:drawing>
+      </w:r>
+    </w:p>
+    <w:p>
+      <w:pPr>
+        <w:rPr>
+          <w:sz w:val="28"/>
+          <w:szCs w:val="28"/>
+          <w:lang w:val="en-US" w:eastAsia="ru-RU"/>
+        </w:rPr>
+      </w:pPr>
+      <w:r>
+        <w:rPr>
+          <w:noProof/>
+          <w:sz w:val="28"/>
+          <w:szCs w:val="28"/>
+          <w:lang w:val="ru-RU" w:eastAsia="ru-RU"/>
+        </w:rPr>
+        <w:drawing>
+          <wp:inline distT="0" distB="0" distL="0" distR="0" wp14:anchorId="05D2A929" wp14:editId="3C63F939">
+            <wp:extent cx="5939790" cy="1144270"/>
+            <wp:effectExtent l="0" t="0" r="3810" b="0"/>
+            <wp:docPr id="28" name="Рисунок 28"/>
+            <wp:cNvGraphicFramePr>
+              <a:graphicFrameLocks xmlns:a="http://schemas.openxmlformats.org/drawingml/2006/main" noChangeAspect="1"/>
+            </wp:cNvGraphicFramePr>
+            <a:graphic xmlns:a="http://schemas.openxmlformats.org/drawingml/2006/main">
+              <a:graphicData uri="http://schemas.openxmlformats.org/drawingml/2006/picture">
+                <pic:pic xmlns:pic="http://schemas.openxmlformats.org/drawingml/2006/picture">
+                  <pic:nvPicPr>
+                    <pic:cNvPr id="1" name=""/>
+                    <pic:cNvPicPr/>
+                  </pic:nvPicPr>
+                  <pic:blipFill>
+                    <a:blip r:embed="rId35"/>
+                    <a:stretch>
+                      <a:fillRect/>
+                    </a:stretch>
+                  </pic:blipFill>
+                  <pic:spPr>
+                    <a:xfrm>
+                      <a:off x="0" y="0"/>
                       <a:ext cx="5939790" cy="1144270"/>
                     </a:xfrm>
                     <a:prstGeom prst="rect">
@@ -13830,7 +14886,7 @@
                     <pic:cNvPicPr/>
                   </pic:nvPicPr>
                   <pic:blipFill>
-                    <a:blip r:embed="rId34"/>
+                    <a:blip r:embed="rId36"/>
                     <a:stretch>
                       <a:fillRect/>
                     </a:stretch>
@@ -13911,7 +14967,7 @@
             <w:noProof/>
             <w:lang w:val="ru-RU"/>
           </w:rPr>
-          <w:t>18</w:t>
+          <w:t>11</w:t>
         </w:r>
         <w:r>
           <w:fldChar w:fldCharType="end"/>
@@ -16921,7 +17977,6 @@
   <w:style w:type="character" w:default="1" w:styleId="a0">
     <w:name w:val="Default Paragraph Font"/>
     <w:uiPriority w:val="1"/>
-    <w:semiHidden/>
     <w:unhideWhenUsed/>
   </w:style>
   <w:style w:type="table" w:default="1" w:styleId="a1">
@@ -17566,7 +18621,7 @@
 </file>
 
 <file path=customXml/itemProps1.xml><?xml version="1.0" encoding="utf-8"?>
-<ds:datastoreItem xmlns:ds="http://schemas.openxmlformats.org/officeDocument/2006/customXml" ds:itemID="{6CD2E5DC-6924-4BFE-AA0B-9A9E474404FD}">
+<ds:datastoreItem xmlns:ds="http://schemas.openxmlformats.org/officeDocument/2006/customXml" ds:itemID="{40E157B4-1872-4123-8D69-8C28456BB075}">
   <ds:schemaRefs>
     <ds:schemaRef ds:uri="http://schemas.openxmlformats.org/officeDocument/2006/bibliography"/>
   </ds:schemaRefs>

--- a/Курсовая работа.docx
+++ b/Курсовая работа.docx
@@ -121,8 +121,6 @@
         </w:rPr>
         <w:t>Факультет информатики, математики и компьютерных наук</w:t>
       </w:r>
-      <w:bookmarkStart w:id="0" w:name="_GoBack"/>
-      <w:bookmarkEnd w:id="0"/>
     </w:p>
     <w:p>
       <w:pPr>
@@ -198,14 +196,18 @@
         <w:br/>
         <w:t>Алгоритмы машинного обучения и их применение</w:t>
       </w:r>
-      <w:r>
+    </w:p>
+    <w:p>
+      <w:pPr>
+        <w:pStyle w:val="Standard"/>
+        <w:spacing w:line="360" w:lineRule="auto"/>
+        <w:jc w:val="center"/>
         <w:rPr>
           <w:rFonts w:ascii="Times New Roman" w:hAnsi="Times New Roman" w:cs="Times New Roman"/>
           <w:sz w:val="36"/>
           <w:szCs w:val="36"/>
         </w:rPr>
-        <w:t>.</w:t>
-      </w:r>
+      </w:pPr>
     </w:p>
     <w:p>
       <w:pPr>
@@ -214,64 +216,63 @@
         <w:jc w:val="center"/>
         <w:rPr>
           <w:rFonts w:ascii="Times New Roman" w:hAnsi="Times New Roman" w:cs="Times New Roman"/>
-          <w:sz w:val="36"/>
-          <w:szCs w:val="36"/>
-        </w:rPr>
-      </w:pPr>
-    </w:p>
-    <w:p>
-      <w:pPr>
-        <w:pStyle w:val="Standard"/>
+          <w:bCs/>
+          <w:sz w:val="28"/>
+          <w:szCs w:val="28"/>
+        </w:rPr>
+      </w:pPr>
+      <w:r>
+        <w:rPr>
+          <w:rFonts w:ascii="Times New Roman" w:hAnsi="Times New Roman" w:cs="Times New Roman"/>
+          <w:sz w:val="28"/>
+          <w:szCs w:val="28"/>
+        </w:rPr>
+        <w:t>по направлению подготовки 09.03.04</w:t>
+      </w:r>
+      <w:r>
+        <w:rPr>
+          <w:rFonts w:ascii="Times New Roman" w:hAnsi="Times New Roman" w:cs="Times New Roman"/>
+          <w:bCs/>
+          <w:sz w:val="28"/>
+          <w:szCs w:val="28"/>
+        </w:rPr>
+        <w:t xml:space="preserve"> "Программная инженерия"</w:t>
+      </w:r>
+    </w:p>
+    <w:p>
+      <w:pPr>
         <w:spacing w:line="360" w:lineRule="auto"/>
         <w:jc w:val="center"/>
         <w:rPr>
-          <w:rFonts w:ascii="Times New Roman" w:hAnsi="Times New Roman" w:cs="Times New Roman"/>
-          <w:bCs/>
-          <w:sz w:val="28"/>
-          <w:szCs w:val="28"/>
-        </w:rPr>
-      </w:pPr>
-      <w:r>
-        <w:rPr>
-          <w:rFonts w:ascii="Times New Roman" w:hAnsi="Times New Roman" w:cs="Times New Roman"/>
-          <w:sz w:val="28"/>
-          <w:szCs w:val="28"/>
-        </w:rPr>
-        <w:t>по направлению подготовки 09.03.04</w:t>
-      </w:r>
-      <w:r>
-        <w:rPr>
-          <w:rFonts w:ascii="Times New Roman" w:hAnsi="Times New Roman" w:cs="Times New Roman"/>
-          <w:bCs/>
-          <w:sz w:val="28"/>
-          <w:szCs w:val="28"/>
-        </w:rPr>
-        <w:t xml:space="preserve"> "Программная инженерия"</w:t>
-      </w:r>
+          <w:sz w:val="28"/>
+          <w:szCs w:val="28"/>
+          <w:lang w:val="ru-RU"/>
+        </w:rPr>
+      </w:pPr>
+      <w:r>
+        <w:rPr>
+          <w:sz w:val="28"/>
+          <w:szCs w:val="28"/>
+          <w:lang w:val="ru-RU"/>
+        </w:rPr>
+        <w:t>образовательная программа «Программная инженерия»</w:t>
+      </w:r>
+    </w:p>
+    <w:p>
+      <w:pPr>
+        <w:spacing w:line="360" w:lineRule="auto"/>
+        <w:rPr>
+          <w:sz w:val="26"/>
+          <w:szCs w:val="26"/>
+          <w:lang w:val="ru-RU"/>
+        </w:rPr>
+      </w:pPr>
     </w:p>
     <w:p>
       <w:pPr>
         <w:spacing w:line="360" w:lineRule="auto"/>
         <w:jc w:val="center"/>
         <w:rPr>
-          <w:sz w:val="28"/>
-          <w:szCs w:val="28"/>
-          <w:lang w:val="ru-RU"/>
-        </w:rPr>
-      </w:pPr>
-      <w:r>
-        <w:rPr>
-          <w:sz w:val="28"/>
-          <w:szCs w:val="28"/>
-          <w:lang w:val="ru-RU"/>
-        </w:rPr>
-        <w:t>образовательная программа «Программная инженерия»</w:t>
-      </w:r>
-    </w:p>
-    <w:p>
-      <w:pPr>
-        <w:spacing w:line="360" w:lineRule="auto"/>
-        <w:rPr>
           <w:sz w:val="26"/>
           <w:szCs w:val="26"/>
           <w:lang w:val="ru-RU"/>
@@ -280,11 +281,186 @@
     </w:p>
     <w:p>
       <w:pPr>
+        <w:spacing w:line="276" w:lineRule="auto"/>
+        <w:jc w:val="right"/>
+        <w:rPr>
+          <w:sz w:val="28"/>
+          <w:szCs w:val="28"/>
+          <w:lang w:val="ru-RU"/>
+        </w:rPr>
+      </w:pPr>
+      <w:r>
+        <w:rPr>
+          <w:sz w:val="28"/>
+          <w:szCs w:val="28"/>
+          <w:lang w:val="ru-RU"/>
+        </w:rPr>
+        <w:t>Выполнил:</w:t>
+      </w:r>
+    </w:p>
+    <w:p>
+      <w:pPr>
+        <w:spacing w:line="276" w:lineRule="auto"/>
+        <w:jc w:val="right"/>
+        <w:rPr>
+          <w:sz w:val="28"/>
+          <w:szCs w:val="28"/>
+          <w:lang w:val="ru-RU"/>
+        </w:rPr>
+      </w:pPr>
+      <w:r>
+        <w:rPr>
+          <w:sz w:val="28"/>
+          <w:szCs w:val="28"/>
+          <w:lang w:val="ru-RU"/>
+        </w:rPr>
+        <w:t>Студент группы 18ПИ-1</w:t>
+      </w:r>
+    </w:p>
+    <w:p>
+      <w:pPr>
+        <w:spacing w:line="276" w:lineRule="auto"/>
+        <w:jc w:val="right"/>
+        <w:rPr>
+          <w:sz w:val="28"/>
+          <w:szCs w:val="28"/>
+          <w:lang w:val="ru-RU"/>
+        </w:rPr>
+      </w:pPr>
+      <w:proofErr w:type="spellStart"/>
+      <w:r>
+        <w:rPr>
+          <w:sz w:val="28"/>
+          <w:szCs w:val="28"/>
+          <w:lang w:val="ru-RU"/>
+        </w:rPr>
+        <w:t>Яхтин</w:t>
+      </w:r>
+      <w:proofErr w:type="spellEnd"/>
+      <w:r>
+        <w:rPr>
+          <w:sz w:val="28"/>
+          <w:szCs w:val="28"/>
+          <w:lang w:val="ru-RU"/>
+        </w:rPr>
+        <w:t xml:space="preserve"> Леонид Александрович</w:t>
+      </w:r>
+    </w:p>
+    <w:p>
+      <w:pPr>
+        <w:spacing w:line="276" w:lineRule="auto"/>
+        <w:jc w:val="right"/>
+        <w:rPr>
+          <w:sz w:val="28"/>
+          <w:szCs w:val="28"/>
+          <w:lang w:val="ru-RU"/>
+        </w:rPr>
+      </w:pPr>
+    </w:p>
+    <w:p>
+      <w:pPr>
+        <w:spacing w:line="276" w:lineRule="auto"/>
+        <w:jc w:val="right"/>
+        <w:rPr>
+          <w:sz w:val="28"/>
+          <w:szCs w:val="28"/>
+          <w:lang w:val="ru-RU"/>
+        </w:rPr>
+      </w:pPr>
+      <w:r>
+        <w:rPr>
+          <w:sz w:val="28"/>
+          <w:szCs w:val="28"/>
+          <w:lang w:val="ru-RU"/>
+        </w:rPr>
+        <w:t>Руководитель:</w:t>
+      </w:r>
+    </w:p>
+    <w:p>
+      <w:pPr>
+        <w:spacing w:line="276" w:lineRule="auto"/>
+        <w:jc w:val="right"/>
+        <w:rPr>
+          <w:sz w:val="28"/>
+          <w:szCs w:val="28"/>
+          <w:lang w:val="ru-RU"/>
+        </w:rPr>
+      </w:pPr>
+      <w:proofErr w:type="spellStart"/>
+      <w:r>
+        <w:rPr>
+          <w:sz w:val="28"/>
+          <w:szCs w:val="28"/>
+          <w:lang w:val="ru-RU"/>
+        </w:rPr>
+        <w:t>Шимко</w:t>
+      </w:r>
+      <w:proofErr w:type="spellEnd"/>
+      <w:r>
+        <w:rPr>
+          <w:sz w:val="28"/>
+          <w:szCs w:val="28"/>
+          <w:lang w:val="ru-RU"/>
+        </w:rPr>
+        <w:t xml:space="preserve"> Алексей Андреевич,</w:t>
+      </w:r>
+    </w:p>
+    <w:p>
+      <w:pPr>
+        <w:spacing w:line="276" w:lineRule="auto"/>
+        <w:jc w:val="right"/>
+        <w:rPr>
+          <w:sz w:val="28"/>
+          <w:szCs w:val="28"/>
+          <w:lang w:val="ru-RU"/>
+        </w:rPr>
+      </w:pPr>
+      <w:r>
+        <w:rPr>
+          <w:sz w:val="28"/>
+          <w:szCs w:val="28"/>
+          <w:lang w:val="ru-RU"/>
+        </w:rPr>
+        <w:t>преподаватель</w:t>
+      </w:r>
+    </w:p>
+    <w:p>
+      <w:pPr>
+        <w:spacing w:line="360" w:lineRule="auto"/>
+        <w:rPr>
+          <w:sz w:val="26"/>
+          <w:szCs w:val="26"/>
+          <w:lang w:val="ru-RU"/>
+        </w:rPr>
+      </w:pPr>
+    </w:p>
+    <w:p>
+      <w:pPr>
+        <w:spacing w:line="360" w:lineRule="auto"/>
+        <w:rPr>
+          <w:sz w:val="26"/>
+          <w:szCs w:val="26"/>
+          <w:lang w:val="ru-RU"/>
+        </w:rPr>
+      </w:pPr>
+    </w:p>
+    <w:p>
+      <w:pPr>
+        <w:spacing w:line="360" w:lineRule="auto"/>
+        <w:rPr>
+          <w:sz w:val="26"/>
+          <w:szCs w:val="26"/>
+          <w:lang w:val="ru-RU"/>
+        </w:rPr>
+      </w:pPr>
+    </w:p>
+    <w:p>
+      <w:pPr>
         <w:spacing w:line="360" w:lineRule="auto"/>
         <w:jc w:val="center"/>
         <w:rPr>
-          <w:sz w:val="26"/>
-          <w:szCs w:val="26"/>
+          <w:sz w:val="28"/>
+          <w:szCs w:val="28"/>
           <w:lang w:val="ru-RU"/>
         </w:rPr>
       </w:pPr>
@@ -292,174 +468,10 @@
     <w:p>
       <w:pPr>
         <w:spacing w:line="360" w:lineRule="auto"/>
-        <w:jc w:val="right"/>
-        <w:rPr>
-          <w:sz w:val="28"/>
-          <w:szCs w:val="28"/>
-          <w:lang w:val="ru-RU"/>
-        </w:rPr>
-      </w:pPr>
-      <w:r>
-        <w:rPr>
-          <w:sz w:val="28"/>
-          <w:szCs w:val="28"/>
-          <w:lang w:val="ru-RU"/>
-        </w:rPr>
-        <w:t>Выполнил:</w:t>
-      </w:r>
-    </w:p>
-    <w:p>
-      <w:pPr>
-        <w:spacing w:line="360" w:lineRule="auto"/>
-        <w:jc w:val="right"/>
-        <w:rPr>
-          <w:sz w:val="28"/>
-          <w:szCs w:val="28"/>
-          <w:lang w:val="ru-RU"/>
-        </w:rPr>
-      </w:pPr>
-      <w:r>
-        <w:rPr>
-          <w:sz w:val="28"/>
-          <w:szCs w:val="28"/>
-          <w:lang w:val="ru-RU"/>
-        </w:rPr>
-        <w:t>Студент группы 18ПИ-1</w:t>
-      </w:r>
-    </w:p>
-    <w:p>
-      <w:pPr>
-        <w:spacing w:line="360" w:lineRule="auto"/>
-        <w:jc w:val="right"/>
-        <w:rPr>
-          <w:sz w:val="28"/>
-          <w:szCs w:val="28"/>
-          <w:lang w:val="ru-RU"/>
-        </w:rPr>
-      </w:pPr>
-      <w:proofErr w:type="spellStart"/>
-      <w:r>
-        <w:rPr>
-          <w:sz w:val="28"/>
-          <w:szCs w:val="28"/>
-          <w:lang w:val="ru-RU"/>
-        </w:rPr>
-        <w:t>Яхтин</w:t>
-      </w:r>
-      <w:proofErr w:type="spellEnd"/>
-      <w:r>
-        <w:rPr>
-          <w:sz w:val="28"/>
-          <w:szCs w:val="28"/>
-          <w:lang w:val="ru-RU"/>
-        </w:rPr>
-        <w:t xml:space="preserve"> Леонид Александрович</w:t>
-      </w:r>
-    </w:p>
-    <w:p>
-      <w:pPr>
-        <w:spacing w:line="360" w:lineRule="auto"/>
-        <w:jc w:val="right"/>
-        <w:rPr>
-          <w:sz w:val="28"/>
-          <w:szCs w:val="28"/>
-          <w:lang w:val="ru-RU"/>
-        </w:rPr>
-      </w:pPr>
-    </w:p>
-    <w:p>
-      <w:pPr>
-        <w:spacing w:line="360" w:lineRule="auto"/>
-        <w:jc w:val="right"/>
-        <w:rPr>
-          <w:sz w:val="28"/>
-          <w:szCs w:val="28"/>
-          <w:lang w:val="ru-RU"/>
-        </w:rPr>
-      </w:pPr>
-      <w:r>
-        <w:rPr>
-          <w:sz w:val="28"/>
-          <w:szCs w:val="28"/>
-          <w:lang w:val="ru-RU"/>
-        </w:rPr>
-        <w:t>Руководитель:</w:t>
-      </w:r>
-    </w:p>
-    <w:p>
-      <w:pPr>
-        <w:spacing w:line="360" w:lineRule="auto"/>
-        <w:jc w:val="right"/>
-        <w:rPr>
-          <w:sz w:val="28"/>
-          <w:szCs w:val="28"/>
-          <w:lang w:val="ru-RU"/>
-        </w:rPr>
-      </w:pPr>
-      <w:proofErr w:type="spellStart"/>
-      <w:r>
-        <w:rPr>
-          <w:sz w:val="28"/>
-          <w:szCs w:val="28"/>
-          <w:lang w:val="ru-RU"/>
-        </w:rPr>
-        <w:t>Шимко</w:t>
-      </w:r>
-      <w:proofErr w:type="spellEnd"/>
-      <w:r>
-        <w:rPr>
-          <w:sz w:val="28"/>
-          <w:szCs w:val="28"/>
-          <w:lang w:val="ru-RU"/>
-        </w:rPr>
-        <w:t xml:space="preserve"> Алексей Андреевич,</w:t>
-      </w:r>
-    </w:p>
-    <w:p>
-      <w:pPr>
-        <w:spacing w:line="360" w:lineRule="auto"/>
-        <w:jc w:val="right"/>
-        <w:rPr>
-          <w:sz w:val="28"/>
-          <w:szCs w:val="28"/>
-          <w:lang w:val="ru-RU"/>
-        </w:rPr>
-      </w:pPr>
-      <w:r>
-        <w:rPr>
-          <w:sz w:val="28"/>
-          <w:szCs w:val="28"/>
-          <w:lang w:val="ru-RU"/>
-        </w:rPr>
-        <w:t>преподаватель</w:t>
-      </w:r>
-    </w:p>
-    <w:p>
-      <w:pPr>
-        <w:spacing w:line="360" w:lineRule="auto"/>
-        <w:rPr>
-          <w:sz w:val="26"/>
-          <w:szCs w:val="26"/>
-          <w:lang w:val="ru-RU"/>
-        </w:rPr>
-      </w:pPr>
-    </w:p>
-    <w:p>
-      <w:pPr>
-        <w:spacing w:line="360" w:lineRule="auto"/>
-        <w:rPr>
-          <w:sz w:val="26"/>
-          <w:szCs w:val="26"/>
-          <w:lang w:val="ru-RU"/>
-        </w:rPr>
-      </w:pPr>
-    </w:p>
-    <w:p>
-      <w:pPr>
-        <w:spacing w:line="360" w:lineRule="auto"/>
-        <w:rPr>
-          <w:sz w:val="26"/>
-          <w:szCs w:val="26"/>
+        <w:jc w:val="center"/>
+        <w:rPr>
+          <w:sz w:val="28"/>
+          <w:szCs w:val="28"/>
           <w:lang w:val="ru-RU"/>
         </w:rPr>
       </w:pPr>
@@ -488,15 +500,7 @@
           <w:szCs w:val="28"/>
           <w:lang w:val="ru-RU"/>
         </w:rPr>
-        <w:t>Нижний Новгород</w:t>
-      </w:r>
-      <w:r>
-        <w:rPr>
-          <w:sz w:val="28"/>
-          <w:szCs w:val="28"/>
-          <w:lang w:val="ru-RU"/>
-        </w:rPr>
-        <w:t xml:space="preserve"> </w:t>
+        <w:t>Нижний Новгород 2020</w:t>
       </w:r>
     </w:p>
     <w:sdt>
@@ -561,6 +565,7 @@
               <w:rFonts w:ascii="Times New Roman" w:hAnsi="Times New Roman"/>
               <w:noProof/>
               <w:sz w:val="28"/>
+              <w:szCs w:val="28"/>
             </w:rPr>
           </w:pPr>
           <w:r>
@@ -593,7 +598,7 @@
             </w:rPr>
             <w:fldChar w:fldCharType="separate"/>
           </w:r>
-          <w:hyperlink w:anchor="_Toc42555824" w:history="1">
+          <w:hyperlink w:anchor="_Toc42729045" w:history="1">
             <w:r>
               <w:rPr>
                 <w:rStyle w:val="a3"/>
@@ -601,6 +606,7 @@
                 <w:b/>
                 <w:noProof/>
                 <w:sz w:val="28"/>
+                <w:szCs w:val="28"/>
               </w:rPr>
               <w:t>1.</w:t>
             </w:r>
@@ -609,6 +615,7 @@
                 <w:rFonts w:ascii="Times New Roman" w:hAnsi="Times New Roman"/>
                 <w:noProof/>
                 <w:sz w:val="28"/>
+                <w:szCs w:val="28"/>
               </w:rPr>
               <w:tab/>
             </w:r>
@@ -619,6 +626,7 @@
                 <w:b/>
                 <w:noProof/>
                 <w:sz w:val="28"/>
+                <w:szCs w:val="28"/>
               </w:rPr>
               <w:t>Введение</w:t>
             </w:r>
@@ -628,6 +636,7 @@
                 <w:noProof/>
                 <w:webHidden/>
                 <w:sz w:val="28"/>
+                <w:szCs w:val="28"/>
               </w:rPr>
               <w:tab/>
             </w:r>
@@ -637,6 +646,7 @@
                 <w:noProof/>
                 <w:webHidden/>
                 <w:sz w:val="28"/>
+                <w:szCs w:val="28"/>
               </w:rPr>
               <w:fldChar w:fldCharType="begin"/>
             </w:r>
@@ -646,8 +656,9 @@
                 <w:noProof/>
                 <w:webHidden/>
                 <w:sz w:val="28"/>
-              </w:rPr>
-              <w:instrText xml:space="preserve"> PAGEREF _Toc42555824 \h </w:instrText>
+                <w:szCs w:val="28"/>
+              </w:rPr>
+              <w:instrText xml:space="preserve"> PAGEREF _Toc42729045 \h </w:instrText>
             </w:r>
             <w:r>
               <w:rPr>
@@ -655,6 +666,7 @@
                 <w:noProof/>
                 <w:webHidden/>
                 <w:sz w:val="28"/>
+                <w:szCs w:val="28"/>
               </w:rPr>
             </w:r>
             <w:r>
@@ -663,6 +675,7 @@
                 <w:noProof/>
                 <w:webHidden/>
                 <w:sz w:val="28"/>
+                <w:szCs w:val="28"/>
               </w:rPr>
               <w:fldChar w:fldCharType="separate"/>
             </w:r>
@@ -672,6 +685,7 @@
                 <w:noProof/>
                 <w:webHidden/>
                 <w:sz w:val="28"/>
+                <w:szCs w:val="28"/>
               </w:rPr>
               <w:t>3</w:t>
             </w:r>
@@ -681,6 +695,7 @@
                 <w:noProof/>
                 <w:webHidden/>
                 <w:sz w:val="28"/>
+                <w:szCs w:val="28"/>
               </w:rPr>
               <w:fldChar w:fldCharType="end"/>
             </w:r>
@@ -697,9 +712,10 @@
               <w:rFonts w:ascii="Times New Roman" w:hAnsi="Times New Roman"/>
               <w:noProof/>
               <w:sz w:val="28"/>
+              <w:szCs w:val="28"/>
             </w:rPr>
           </w:pPr>
-          <w:hyperlink w:anchor="_Toc42555825" w:history="1">
+          <w:hyperlink w:anchor="_Toc42729046" w:history="1">
             <w:r>
               <w:rPr>
                 <w:rStyle w:val="a3"/>
@@ -707,6 +723,7 @@
                 <w:b/>
                 <w:noProof/>
                 <w:sz w:val="28"/>
+                <w:szCs w:val="28"/>
               </w:rPr>
               <w:t>2.</w:t>
             </w:r>
@@ -715,6 +732,7 @@
                 <w:rFonts w:ascii="Times New Roman" w:hAnsi="Times New Roman"/>
                 <w:noProof/>
                 <w:sz w:val="28"/>
+                <w:szCs w:val="28"/>
               </w:rPr>
               <w:tab/>
             </w:r>
@@ -725,6 +743,7 @@
                 <w:b/>
                 <w:noProof/>
                 <w:sz w:val="28"/>
+                <w:szCs w:val="28"/>
               </w:rPr>
               <w:t>Постановка задачи</w:t>
             </w:r>
@@ -734,6 +753,7 @@
                 <w:noProof/>
                 <w:webHidden/>
                 <w:sz w:val="28"/>
+                <w:szCs w:val="28"/>
               </w:rPr>
               <w:tab/>
             </w:r>
@@ -743,6 +763,7 @@
                 <w:noProof/>
                 <w:webHidden/>
                 <w:sz w:val="28"/>
+                <w:szCs w:val="28"/>
               </w:rPr>
               <w:fldChar w:fldCharType="begin"/>
             </w:r>
@@ -752,8 +773,9 @@
                 <w:noProof/>
                 <w:webHidden/>
                 <w:sz w:val="28"/>
-              </w:rPr>
-              <w:instrText xml:space="preserve"> PAGEREF _Toc42555825 \h </w:instrText>
+                <w:szCs w:val="28"/>
+              </w:rPr>
+              <w:instrText xml:space="preserve"> PAGEREF _Toc42729046 \h </w:instrText>
             </w:r>
             <w:r>
               <w:rPr>
@@ -761,6 +783,7 @@
                 <w:noProof/>
                 <w:webHidden/>
                 <w:sz w:val="28"/>
+                <w:szCs w:val="28"/>
               </w:rPr>
             </w:r>
             <w:r>
@@ -769,6 +792,7 @@
                 <w:noProof/>
                 <w:webHidden/>
                 <w:sz w:val="28"/>
+                <w:szCs w:val="28"/>
               </w:rPr>
               <w:fldChar w:fldCharType="separate"/>
             </w:r>
@@ -778,6 +802,7 @@
                 <w:noProof/>
                 <w:webHidden/>
                 <w:sz w:val="28"/>
+                <w:szCs w:val="28"/>
               </w:rPr>
               <w:t>4</w:t>
             </w:r>
@@ -787,6 +812,7 @@
                 <w:noProof/>
                 <w:webHidden/>
                 <w:sz w:val="28"/>
+                <w:szCs w:val="28"/>
               </w:rPr>
               <w:fldChar w:fldCharType="end"/>
             </w:r>
@@ -803,9 +829,10 @@
               <w:rFonts w:ascii="Times New Roman" w:hAnsi="Times New Roman"/>
               <w:noProof/>
               <w:sz w:val="28"/>
+              <w:szCs w:val="28"/>
             </w:rPr>
           </w:pPr>
-          <w:hyperlink w:anchor="_Toc42555826" w:history="1">
+          <w:hyperlink w:anchor="_Toc42729047" w:history="1">
             <w:r>
               <w:rPr>
                 <w:rStyle w:val="a3"/>
@@ -813,6 +840,7 @@
                 <w:b/>
                 <w:noProof/>
                 <w:sz w:val="28"/>
+                <w:szCs w:val="28"/>
               </w:rPr>
               <w:t>2.1.</w:t>
             </w:r>
@@ -821,6 +849,7 @@
                 <w:rFonts w:ascii="Times New Roman" w:hAnsi="Times New Roman"/>
                 <w:noProof/>
                 <w:sz w:val="28"/>
+                <w:szCs w:val="28"/>
               </w:rPr>
               <w:tab/>
             </w:r>
@@ -831,6 +860,7 @@
                 <w:b/>
                 <w:noProof/>
                 <w:sz w:val="28"/>
+                <w:szCs w:val="28"/>
               </w:rPr>
               <w:t>Описание задачи</w:t>
             </w:r>
@@ -840,6 +870,7 @@
                 <w:noProof/>
                 <w:webHidden/>
                 <w:sz w:val="28"/>
+                <w:szCs w:val="28"/>
               </w:rPr>
               <w:tab/>
             </w:r>
@@ -849,6 +880,7 @@
                 <w:noProof/>
                 <w:webHidden/>
                 <w:sz w:val="28"/>
+                <w:szCs w:val="28"/>
               </w:rPr>
               <w:fldChar w:fldCharType="begin"/>
             </w:r>
@@ -858,8 +890,9 @@
                 <w:noProof/>
                 <w:webHidden/>
                 <w:sz w:val="28"/>
-              </w:rPr>
-              <w:instrText xml:space="preserve"> PAGEREF _Toc42555826 \h </w:instrText>
+                <w:szCs w:val="28"/>
+              </w:rPr>
+              <w:instrText xml:space="preserve"> PAGEREF _Toc42729047 \h </w:instrText>
             </w:r>
             <w:r>
               <w:rPr>
@@ -867,6 +900,7 @@
                 <w:noProof/>
                 <w:webHidden/>
                 <w:sz w:val="28"/>
+                <w:szCs w:val="28"/>
               </w:rPr>
             </w:r>
             <w:r>
@@ -875,6 +909,7 @@
                 <w:noProof/>
                 <w:webHidden/>
                 <w:sz w:val="28"/>
+                <w:szCs w:val="28"/>
               </w:rPr>
               <w:fldChar w:fldCharType="separate"/>
             </w:r>
@@ -884,6 +919,7 @@
                 <w:noProof/>
                 <w:webHidden/>
                 <w:sz w:val="28"/>
+                <w:szCs w:val="28"/>
               </w:rPr>
               <w:t>4</w:t>
             </w:r>
@@ -893,6 +929,7 @@
                 <w:noProof/>
                 <w:webHidden/>
                 <w:sz w:val="28"/>
+                <w:szCs w:val="28"/>
               </w:rPr>
               <w:fldChar w:fldCharType="end"/>
             </w:r>
@@ -909,9 +946,10 @@
               <w:rFonts w:ascii="Times New Roman" w:hAnsi="Times New Roman"/>
               <w:noProof/>
               <w:sz w:val="28"/>
+              <w:szCs w:val="28"/>
             </w:rPr>
           </w:pPr>
-          <w:hyperlink w:anchor="_Toc42555827" w:history="1">
+          <w:hyperlink w:anchor="_Toc42729048" w:history="1">
             <w:r>
               <w:rPr>
                 <w:rStyle w:val="a3"/>
@@ -919,6 +957,7 @@
                 <w:b/>
                 <w:noProof/>
                 <w:sz w:val="28"/>
+                <w:szCs w:val="28"/>
               </w:rPr>
               <w:t>2.2.</w:t>
             </w:r>
@@ -927,6 +966,7 @@
                 <w:rFonts w:ascii="Times New Roman" w:hAnsi="Times New Roman"/>
                 <w:noProof/>
                 <w:sz w:val="28"/>
+                <w:szCs w:val="28"/>
               </w:rPr>
               <w:tab/>
             </w:r>
@@ -937,6 +977,7 @@
                 <w:b/>
                 <w:noProof/>
                 <w:sz w:val="28"/>
+                <w:szCs w:val="28"/>
               </w:rPr>
               <w:t>Входные/Выходные данные</w:t>
             </w:r>
@@ -946,6 +987,7 @@
                 <w:noProof/>
                 <w:webHidden/>
                 <w:sz w:val="28"/>
+                <w:szCs w:val="28"/>
               </w:rPr>
               <w:tab/>
             </w:r>
@@ -955,6 +997,7 @@
                 <w:noProof/>
                 <w:webHidden/>
                 <w:sz w:val="28"/>
+                <w:szCs w:val="28"/>
               </w:rPr>
               <w:fldChar w:fldCharType="begin"/>
             </w:r>
@@ -964,8 +1007,9 @@
                 <w:noProof/>
                 <w:webHidden/>
                 <w:sz w:val="28"/>
-              </w:rPr>
-              <w:instrText xml:space="preserve"> PAGEREF _Toc42555827 \h </w:instrText>
+                <w:szCs w:val="28"/>
+              </w:rPr>
+              <w:instrText xml:space="preserve"> PAGEREF _Toc42729048 \h </w:instrText>
             </w:r>
             <w:r>
               <w:rPr>
@@ -973,6 +1017,7 @@
                 <w:noProof/>
                 <w:webHidden/>
                 <w:sz w:val="28"/>
+                <w:szCs w:val="28"/>
               </w:rPr>
             </w:r>
             <w:r>
@@ -981,6 +1026,7 @@
                 <w:noProof/>
                 <w:webHidden/>
                 <w:sz w:val="28"/>
+                <w:szCs w:val="28"/>
               </w:rPr>
               <w:fldChar w:fldCharType="separate"/>
             </w:r>
@@ -990,6 +1036,7 @@
                 <w:noProof/>
                 <w:webHidden/>
                 <w:sz w:val="28"/>
+                <w:szCs w:val="28"/>
               </w:rPr>
               <w:t>4</w:t>
             </w:r>
@@ -999,6 +1046,7 @@
                 <w:noProof/>
                 <w:webHidden/>
                 <w:sz w:val="28"/>
+                <w:szCs w:val="28"/>
               </w:rPr>
               <w:fldChar w:fldCharType="end"/>
             </w:r>
@@ -1015,9 +1063,10 @@
               <w:rFonts w:ascii="Times New Roman" w:hAnsi="Times New Roman"/>
               <w:noProof/>
               <w:sz w:val="28"/>
+              <w:szCs w:val="28"/>
             </w:rPr>
           </w:pPr>
-          <w:hyperlink w:anchor="_Toc42555828" w:history="1">
+          <w:hyperlink w:anchor="_Toc42729049" w:history="1">
             <w:r>
               <w:rPr>
                 <w:rStyle w:val="a3"/>
@@ -1025,6 +1074,7 @@
                 <w:b/>
                 <w:noProof/>
                 <w:sz w:val="28"/>
+                <w:szCs w:val="28"/>
               </w:rPr>
               <w:t>2.3.</w:t>
             </w:r>
@@ -1033,6 +1083,7 @@
                 <w:rFonts w:ascii="Times New Roman" w:hAnsi="Times New Roman"/>
                 <w:noProof/>
                 <w:sz w:val="28"/>
+                <w:szCs w:val="28"/>
               </w:rPr>
               <w:tab/>
             </w:r>
@@ -1043,6 +1094,7 @@
                 <w:b/>
                 <w:noProof/>
                 <w:sz w:val="28"/>
+                <w:szCs w:val="28"/>
               </w:rPr>
               <w:t>Пример работы программы</w:t>
             </w:r>
@@ -1052,6 +1104,7 @@
                 <w:noProof/>
                 <w:webHidden/>
                 <w:sz w:val="28"/>
+                <w:szCs w:val="28"/>
               </w:rPr>
               <w:tab/>
             </w:r>
@@ -1061,6 +1114,7 @@
                 <w:noProof/>
                 <w:webHidden/>
                 <w:sz w:val="28"/>
+                <w:szCs w:val="28"/>
               </w:rPr>
               <w:fldChar w:fldCharType="begin"/>
             </w:r>
@@ -1070,8 +1124,9 @@
                 <w:noProof/>
                 <w:webHidden/>
                 <w:sz w:val="28"/>
-              </w:rPr>
-              <w:instrText xml:space="preserve"> PAGEREF _Toc42555828 \h </w:instrText>
+                <w:szCs w:val="28"/>
+              </w:rPr>
+              <w:instrText xml:space="preserve"> PAGEREF _Toc42729049 \h </w:instrText>
             </w:r>
             <w:r>
               <w:rPr>
@@ -1079,6 +1134,7 @@
                 <w:noProof/>
                 <w:webHidden/>
                 <w:sz w:val="28"/>
+                <w:szCs w:val="28"/>
               </w:rPr>
             </w:r>
             <w:r>
@@ -1087,6 +1143,7 @@
                 <w:noProof/>
                 <w:webHidden/>
                 <w:sz w:val="28"/>
+                <w:szCs w:val="28"/>
               </w:rPr>
               <w:fldChar w:fldCharType="separate"/>
             </w:r>
@@ -1096,6 +1153,7 @@
                 <w:noProof/>
                 <w:webHidden/>
                 <w:sz w:val="28"/>
+                <w:szCs w:val="28"/>
               </w:rPr>
               <w:t>4</w:t>
             </w:r>
@@ -1105,6 +1163,7 @@
                 <w:noProof/>
                 <w:webHidden/>
                 <w:sz w:val="28"/>
+                <w:szCs w:val="28"/>
               </w:rPr>
               <w:fldChar w:fldCharType="end"/>
             </w:r>
@@ -1121,9 +1180,10 @@
               <w:rFonts w:ascii="Times New Roman" w:hAnsi="Times New Roman"/>
               <w:noProof/>
               <w:sz w:val="28"/>
+              <w:szCs w:val="28"/>
             </w:rPr>
           </w:pPr>
-          <w:hyperlink w:anchor="_Toc42555829" w:history="1">
+          <w:hyperlink w:anchor="_Toc42729050" w:history="1">
             <w:r>
               <w:rPr>
                 <w:rStyle w:val="a3"/>
@@ -1131,6 +1191,7 @@
                 <w:b/>
                 <w:noProof/>
                 <w:sz w:val="28"/>
+                <w:szCs w:val="28"/>
               </w:rPr>
               <w:t>3.</w:t>
             </w:r>
@@ -1139,6 +1200,7 @@
                 <w:rFonts w:ascii="Times New Roman" w:hAnsi="Times New Roman"/>
                 <w:noProof/>
                 <w:sz w:val="28"/>
+                <w:szCs w:val="28"/>
               </w:rPr>
               <w:tab/>
             </w:r>
@@ -1149,6 +1211,7 @@
                 <w:b/>
                 <w:noProof/>
                 <w:sz w:val="28"/>
+                <w:szCs w:val="28"/>
               </w:rPr>
               <w:t>Обзор существующих решений.</w:t>
             </w:r>
@@ -1158,6 +1221,7 @@
                 <w:noProof/>
                 <w:webHidden/>
                 <w:sz w:val="28"/>
+                <w:szCs w:val="28"/>
               </w:rPr>
               <w:tab/>
             </w:r>
@@ -1167,6 +1231,7 @@
                 <w:noProof/>
                 <w:webHidden/>
                 <w:sz w:val="28"/>
+                <w:szCs w:val="28"/>
               </w:rPr>
               <w:fldChar w:fldCharType="begin"/>
             </w:r>
@@ -1176,8 +1241,9 @@
                 <w:noProof/>
                 <w:webHidden/>
                 <w:sz w:val="28"/>
-              </w:rPr>
-              <w:instrText xml:space="preserve"> PAGEREF _Toc42555829 \h </w:instrText>
+                <w:szCs w:val="28"/>
+              </w:rPr>
+              <w:instrText xml:space="preserve"> PAGEREF _Toc42729050 \h </w:instrText>
             </w:r>
             <w:r>
               <w:rPr>
@@ -1185,6 +1251,7 @@
                 <w:noProof/>
                 <w:webHidden/>
                 <w:sz w:val="28"/>
+                <w:szCs w:val="28"/>
               </w:rPr>
             </w:r>
             <w:r>
@@ -1193,6 +1260,7 @@
                 <w:noProof/>
                 <w:webHidden/>
                 <w:sz w:val="28"/>
+                <w:szCs w:val="28"/>
               </w:rPr>
               <w:fldChar w:fldCharType="separate"/>
             </w:r>
@@ -1202,6 +1270,7 @@
                 <w:noProof/>
                 <w:webHidden/>
                 <w:sz w:val="28"/>
+                <w:szCs w:val="28"/>
               </w:rPr>
               <w:t>6</w:t>
             </w:r>
@@ -1211,6 +1280,7 @@
                 <w:noProof/>
                 <w:webHidden/>
                 <w:sz w:val="28"/>
+                <w:szCs w:val="28"/>
               </w:rPr>
               <w:fldChar w:fldCharType="end"/>
             </w:r>
@@ -1227,9 +1297,10 @@
               <w:rFonts w:ascii="Times New Roman" w:hAnsi="Times New Roman"/>
               <w:noProof/>
               <w:sz w:val="28"/>
+              <w:szCs w:val="28"/>
             </w:rPr>
           </w:pPr>
-          <w:hyperlink w:anchor="_Toc42555830" w:history="1">
+          <w:hyperlink w:anchor="_Toc42729051" w:history="1">
             <w:r>
               <w:rPr>
                 <w:rStyle w:val="a3"/>
@@ -1237,6 +1308,7 @@
                 <w:b/>
                 <w:noProof/>
                 <w:sz w:val="28"/>
+                <w:szCs w:val="28"/>
               </w:rPr>
               <w:t>3.1.</w:t>
             </w:r>
@@ -1245,6 +1317,7 @@
                 <w:rFonts w:ascii="Times New Roman" w:hAnsi="Times New Roman"/>
                 <w:noProof/>
                 <w:sz w:val="28"/>
+                <w:szCs w:val="28"/>
               </w:rPr>
               <w:tab/>
             </w:r>
@@ -1255,6 +1328,7 @@
                 <w:b/>
                 <w:noProof/>
                 <w:sz w:val="28"/>
+                <w:szCs w:val="28"/>
               </w:rPr>
               <w:t>Стандартные методы машинного обучения.</w:t>
             </w:r>
@@ -1264,6 +1338,7 @@
                 <w:noProof/>
                 <w:webHidden/>
                 <w:sz w:val="28"/>
+                <w:szCs w:val="28"/>
               </w:rPr>
               <w:tab/>
             </w:r>
@@ -1273,6 +1348,7 @@
                 <w:noProof/>
                 <w:webHidden/>
                 <w:sz w:val="28"/>
+                <w:szCs w:val="28"/>
               </w:rPr>
               <w:fldChar w:fldCharType="begin"/>
             </w:r>
@@ -1282,8 +1358,9 @@
                 <w:noProof/>
                 <w:webHidden/>
                 <w:sz w:val="28"/>
-              </w:rPr>
-              <w:instrText xml:space="preserve"> PAGEREF _Toc42555830 \h </w:instrText>
+                <w:szCs w:val="28"/>
+              </w:rPr>
+              <w:instrText xml:space="preserve"> PAGEREF _Toc42729051 \h </w:instrText>
             </w:r>
             <w:r>
               <w:rPr>
@@ -1291,6 +1368,7 @@
                 <w:noProof/>
                 <w:webHidden/>
                 <w:sz w:val="28"/>
+                <w:szCs w:val="28"/>
               </w:rPr>
             </w:r>
             <w:r>
@@ -1299,6 +1377,7 @@
                 <w:noProof/>
                 <w:webHidden/>
                 <w:sz w:val="28"/>
+                <w:szCs w:val="28"/>
               </w:rPr>
               <w:fldChar w:fldCharType="separate"/>
             </w:r>
@@ -1308,6 +1387,7 @@
                 <w:noProof/>
                 <w:webHidden/>
                 <w:sz w:val="28"/>
+                <w:szCs w:val="28"/>
               </w:rPr>
               <w:t>6</w:t>
             </w:r>
@@ -1317,6 +1397,7 @@
                 <w:noProof/>
                 <w:webHidden/>
                 <w:sz w:val="28"/>
+                <w:szCs w:val="28"/>
               </w:rPr>
               <w:fldChar w:fldCharType="end"/>
             </w:r>
@@ -1333,9 +1414,10 @@
               <w:rFonts w:ascii="Times New Roman" w:hAnsi="Times New Roman"/>
               <w:noProof/>
               <w:sz w:val="28"/>
+              <w:szCs w:val="28"/>
             </w:rPr>
           </w:pPr>
-          <w:hyperlink w:anchor="_Toc42555831" w:history="1">
+          <w:hyperlink w:anchor="_Toc42729052" w:history="1">
             <w:r>
               <w:rPr>
                 <w:rStyle w:val="a3"/>
@@ -1343,6 +1425,7 @@
                 <w:b/>
                 <w:noProof/>
                 <w:sz w:val="28"/>
+                <w:szCs w:val="28"/>
               </w:rPr>
               <w:t>3.2.</w:t>
             </w:r>
@@ -1351,6 +1434,7 @@
                 <w:rFonts w:ascii="Times New Roman" w:hAnsi="Times New Roman"/>
                 <w:noProof/>
                 <w:sz w:val="28"/>
+                <w:szCs w:val="28"/>
               </w:rPr>
               <w:tab/>
             </w:r>
@@ -1361,8 +1445,9 @@
                 <w:b/>
                 <w:noProof/>
                 <w:sz w:val="28"/>
-              </w:rPr>
-              <w:t>Свёрточная нейронная сеть с 2 выходами.</w:t>
+                <w:szCs w:val="28"/>
+              </w:rPr>
+              <w:t>Свёрточные нейронные сети.</w:t>
             </w:r>
             <w:r>
               <w:rPr>
@@ -1370,6 +1455,7 @@
                 <w:noProof/>
                 <w:webHidden/>
                 <w:sz w:val="28"/>
+                <w:szCs w:val="28"/>
               </w:rPr>
               <w:tab/>
             </w:r>
@@ -1379,6 +1465,7 @@
                 <w:noProof/>
                 <w:webHidden/>
                 <w:sz w:val="28"/>
+                <w:szCs w:val="28"/>
               </w:rPr>
               <w:fldChar w:fldCharType="begin"/>
             </w:r>
@@ -1388,8 +1475,9 @@
                 <w:noProof/>
                 <w:webHidden/>
                 <w:sz w:val="28"/>
-              </w:rPr>
-              <w:instrText xml:space="preserve"> PAGEREF _Toc42555831 \h </w:instrText>
+                <w:szCs w:val="28"/>
+              </w:rPr>
+              <w:instrText xml:space="preserve"> PAGEREF _Toc42729052 \h </w:instrText>
             </w:r>
             <w:r>
               <w:rPr>
@@ -1397,6 +1485,7 @@
                 <w:noProof/>
                 <w:webHidden/>
                 <w:sz w:val="28"/>
+                <w:szCs w:val="28"/>
               </w:rPr>
             </w:r>
             <w:r>
@@ -1405,6 +1494,7 @@
                 <w:noProof/>
                 <w:webHidden/>
                 <w:sz w:val="28"/>
+                <w:szCs w:val="28"/>
               </w:rPr>
               <w:fldChar w:fldCharType="separate"/>
             </w:r>
@@ -1414,6 +1504,7 @@
                 <w:noProof/>
                 <w:webHidden/>
                 <w:sz w:val="28"/>
+                <w:szCs w:val="28"/>
               </w:rPr>
               <w:t>6</w:t>
             </w:r>
@@ -1423,6 +1514,7 @@
                 <w:noProof/>
                 <w:webHidden/>
                 <w:sz w:val="28"/>
+                <w:szCs w:val="28"/>
               </w:rPr>
               <w:fldChar w:fldCharType="end"/>
             </w:r>
@@ -1439,9 +1531,10 @@
               <w:rFonts w:ascii="Times New Roman" w:hAnsi="Times New Roman"/>
               <w:noProof/>
               <w:sz w:val="28"/>
+              <w:szCs w:val="28"/>
             </w:rPr>
           </w:pPr>
-          <w:hyperlink w:anchor="_Toc42555832" w:history="1">
+          <w:hyperlink w:anchor="_Toc42729053" w:history="1">
             <w:r>
               <w:rPr>
                 <w:rStyle w:val="a3"/>
@@ -1449,6 +1542,7 @@
                 <w:b/>
                 <w:noProof/>
                 <w:sz w:val="28"/>
+                <w:szCs w:val="28"/>
               </w:rPr>
               <w:t>3.3.</w:t>
             </w:r>
@@ -1457,6 +1551,7 @@
                 <w:rFonts w:ascii="Times New Roman" w:hAnsi="Times New Roman"/>
                 <w:noProof/>
                 <w:sz w:val="28"/>
+                <w:szCs w:val="28"/>
               </w:rPr>
               <w:tab/>
             </w:r>
@@ -1467,6 +1562,7 @@
                 <w:b/>
                 <w:noProof/>
                 <w:sz w:val="28"/>
+                <w:szCs w:val="28"/>
               </w:rPr>
               <w:t xml:space="preserve">Сети для </w:t>
             </w:r>
@@ -1477,6 +1573,7 @@
                 <w:b/>
                 <w:noProof/>
                 <w:sz w:val="28"/>
+                <w:szCs w:val="28"/>
                 <w:lang w:val="en-US"/>
               </w:rPr>
               <w:t>Object</w:t>
@@ -1488,6 +1585,7 @@
                 <w:b/>
                 <w:noProof/>
                 <w:sz w:val="28"/>
+                <w:szCs w:val="28"/>
               </w:rPr>
               <w:t xml:space="preserve"> </w:t>
             </w:r>
@@ -1498,6 +1596,7 @@
                 <w:b/>
                 <w:noProof/>
                 <w:sz w:val="28"/>
+                <w:szCs w:val="28"/>
                 <w:lang w:val="en-US"/>
               </w:rPr>
               <w:t>detection</w:t>
@@ -1509,6 +1608,7 @@
                 <w:b/>
                 <w:noProof/>
                 <w:sz w:val="28"/>
+                <w:szCs w:val="28"/>
               </w:rPr>
               <w:t>.</w:t>
             </w:r>
@@ -1518,6 +1618,7 @@
                 <w:noProof/>
                 <w:webHidden/>
                 <w:sz w:val="28"/>
+                <w:szCs w:val="28"/>
               </w:rPr>
               <w:tab/>
             </w:r>
@@ -1527,6 +1628,7 @@
                 <w:noProof/>
                 <w:webHidden/>
                 <w:sz w:val="28"/>
+                <w:szCs w:val="28"/>
               </w:rPr>
               <w:fldChar w:fldCharType="begin"/>
             </w:r>
@@ -1536,8 +1638,9 @@
                 <w:noProof/>
                 <w:webHidden/>
                 <w:sz w:val="28"/>
-              </w:rPr>
-              <w:instrText xml:space="preserve"> PAGEREF _Toc42555832 \h </w:instrText>
+                <w:szCs w:val="28"/>
+              </w:rPr>
+              <w:instrText xml:space="preserve"> PAGEREF _Toc42729053 \h </w:instrText>
             </w:r>
             <w:r>
               <w:rPr>
@@ -1545,6 +1648,7 @@
                 <w:noProof/>
                 <w:webHidden/>
                 <w:sz w:val="28"/>
+                <w:szCs w:val="28"/>
               </w:rPr>
             </w:r>
             <w:r>
@@ -1553,6 +1657,7 @@
                 <w:noProof/>
                 <w:webHidden/>
                 <w:sz w:val="28"/>
+                <w:szCs w:val="28"/>
               </w:rPr>
               <w:fldChar w:fldCharType="separate"/>
             </w:r>
@@ -1562,6 +1667,7 @@
                 <w:noProof/>
                 <w:webHidden/>
                 <w:sz w:val="28"/>
+                <w:szCs w:val="28"/>
               </w:rPr>
               <w:t>7</w:t>
             </w:r>
@@ -1571,6 +1677,7 @@
                 <w:noProof/>
                 <w:webHidden/>
                 <w:sz w:val="28"/>
+                <w:szCs w:val="28"/>
               </w:rPr>
               <w:fldChar w:fldCharType="end"/>
             </w:r>
@@ -1587,9 +1694,10 @@
               <w:rFonts w:ascii="Times New Roman" w:hAnsi="Times New Roman"/>
               <w:noProof/>
               <w:sz w:val="28"/>
+              <w:szCs w:val="28"/>
             </w:rPr>
           </w:pPr>
-          <w:hyperlink w:anchor="_Toc42555833" w:history="1">
+          <w:hyperlink w:anchor="_Toc42729054" w:history="1">
             <w:r>
               <w:rPr>
                 <w:rStyle w:val="a3"/>
@@ -1597,6 +1705,7 @@
                 <w:b/>
                 <w:noProof/>
                 <w:sz w:val="28"/>
+                <w:szCs w:val="28"/>
               </w:rPr>
               <w:t>4.</w:t>
             </w:r>
@@ -1605,6 +1714,7 @@
                 <w:rFonts w:ascii="Times New Roman" w:hAnsi="Times New Roman"/>
                 <w:noProof/>
                 <w:sz w:val="28"/>
+                <w:szCs w:val="28"/>
               </w:rPr>
               <w:tab/>
             </w:r>
@@ -1615,6 +1725,7 @@
                 <w:b/>
                 <w:noProof/>
                 <w:sz w:val="28"/>
+                <w:szCs w:val="28"/>
               </w:rPr>
               <w:t>Описание выбранного решения</w:t>
             </w:r>
@@ -1624,6 +1735,7 @@
                 <w:noProof/>
                 <w:webHidden/>
                 <w:sz w:val="28"/>
+                <w:szCs w:val="28"/>
               </w:rPr>
               <w:tab/>
             </w:r>
@@ -1633,6 +1745,7 @@
                 <w:noProof/>
                 <w:webHidden/>
                 <w:sz w:val="28"/>
+                <w:szCs w:val="28"/>
               </w:rPr>
               <w:fldChar w:fldCharType="begin"/>
             </w:r>
@@ -1642,8 +1755,9 @@
                 <w:noProof/>
                 <w:webHidden/>
                 <w:sz w:val="28"/>
-              </w:rPr>
-              <w:instrText xml:space="preserve"> PAGEREF _Toc42555833 \h </w:instrText>
+                <w:szCs w:val="28"/>
+              </w:rPr>
+              <w:instrText xml:space="preserve"> PAGEREF _Toc42729054 \h </w:instrText>
             </w:r>
             <w:r>
               <w:rPr>
@@ -1651,6 +1765,7 @@
                 <w:noProof/>
                 <w:webHidden/>
                 <w:sz w:val="28"/>
+                <w:szCs w:val="28"/>
               </w:rPr>
             </w:r>
             <w:r>
@@ -1659,6 +1774,7 @@
                 <w:noProof/>
                 <w:webHidden/>
                 <w:sz w:val="28"/>
+                <w:szCs w:val="28"/>
               </w:rPr>
               <w:fldChar w:fldCharType="separate"/>
             </w:r>
@@ -1668,6 +1784,7 @@
                 <w:noProof/>
                 <w:webHidden/>
                 <w:sz w:val="28"/>
+                <w:szCs w:val="28"/>
               </w:rPr>
               <w:t>9</w:t>
             </w:r>
@@ -1677,6 +1794,7 @@
                 <w:noProof/>
                 <w:webHidden/>
                 <w:sz w:val="28"/>
+                <w:szCs w:val="28"/>
               </w:rPr>
               <w:fldChar w:fldCharType="end"/>
             </w:r>
@@ -1693,9 +1811,10 @@
               <w:rFonts w:ascii="Times New Roman" w:hAnsi="Times New Roman"/>
               <w:noProof/>
               <w:sz w:val="28"/>
+              <w:szCs w:val="28"/>
             </w:rPr>
           </w:pPr>
-          <w:hyperlink w:anchor="_Toc42555834" w:history="1">
+          <w:hyperlink w:anchor="_Toc42729055" w:history="1">
             <w:r>
               <w:rPr>
                 <w:rStyle w:val="a3"/>
@@ -1703,6 +1822,7 @@
                 <w:b/>
                 <w:noProof/>
                 <w:sz w:val="28"/>
+                <w:szCs w:val="28"/>
               </w:rPr>
               <w:t>4.1.</w:t>
             </w:r>
@@ -1711,6 +1831,7 @@
                 <w:rFonts w:ascii="Times New Roman" w:hAnsi="Times New Roman"/>
                 <w:noProof/>
                 <w:sz w:val="28"/>
+                <w:szCs w:val="28"/>
               </w:rPr>
               <w:tab/>
             </w:r>
@@ -1721,6 +1842,7 @@
                 <w:b/>
                 <w:noProof/>
                 <w:sz w:val="28"/>
+                <w:szCs w:val="28"/>
               </w:rPr>
               <w:t>Выбор данных для обучения</w:t>
             </w:r>
@@ -1730,6 +1852,7 @@
                 <w:noProof/>
                 <w:webHidden/>
                 <w:sz w:val="28"/>
+                <w:szCs w:val="28"/>
               </w:rPr>
               <w:tab/>
             </w:r>
@@ -1739,6 +1862,7 @@
                 <w:noProof/>
                 <w:webHidden/>
                 <w:sz w:val="28"/>
+                <w:szCs w:val="28"/>
               </w:rPr>
               <w:fldChar w:fldCharType="begin"/>
             </w:r>
@@ -1748,8 +1872,9 @@
                 <w:noProof/>
                 <w:webHidden/>
                 <w:sz w:val="28"/>
-              </w:rPr>
-              <w:instrText xml:space="preserve"> PAGEREF _Toc42555834 \h </w:instrText>
+                <w:szCs w:val="28"/>
+              </w:rPr>
+              <w:instrText xml:space="preserve"> PAGEREF _Toc42729055 \h </w:instrText>
             </w:r>
             <w:r>
               <w:rPr>
@@ -1757,6 +1882,7 @@
                 <w:noProof/>
                 <w:webHidden/>
                 <w:sz w:val="28"/>
+                <w:szCs w:val="28"/>
               </w:rPr>
             </w:r>
             <w:r>
@@ -1765,6 +1891,7 @@
                 <w:noProof/>
                 <w:webHidden/>
                 <w:sz w:val="28"/>
+                <w:szCs w:val="28"/>
               </w:rPr>
               <w:fldChar w:fldCharType="separate"/>
             </w:r>
@@ -1774,6 +1901,7 @@
                 <w:noProof/>
                 <w:webHidden/>
                 <w:sz w:val="28"/>
+                <w:szCs w:val="28"/>
               </w:rPr>
               <w:t>9</w:t>
             </w:r>
@@ -1783,6 +1911,7 @@
                 <w:noProof/>
                 <w:webHidden/>
                 <w:sz w:val="28"/>
+                <w:szCs w:val="28"/>
               </w:rPr>
               <w:fldChar w:fldCharType="end"/>
             </w:r>
@@ -1799,9 +1928,10 @@
               <w:rFonts w:ascii="Times New Roman" w:hAnsi="Times New Roman"/>
               <w:noProof/>
               <w:sz w:val="28"/>
+              <w:szCs w:val="28"/>
             </w:rPr>
           </w:pPr>
-          <w:hyperlink w:anchor="_Toc42555835" w:history="1">
+          <w:hyperlink w:anchor="_Toc42729056" w:history="1">
             <w:r>
               <w:rPr>
                 <w:rStyle w:val="a3"/>
@@ -1809,6 +1939,7 @@
                 <w:b/>
                 <w:noProof/>
                 <w:sz w:val="28"/>
+                <w:szCs w:val="28"/>
               </w:rPr>
               <w:t>4.2.</w:t>
             </w:r>
@@ -1817,6 +1948,7 @@
                 <w:rFonts w:ascii="Times New Roman" w:hAnsi="Times New Roman"/>
                 <w:noProof/>
                 <w:sz w:val="28"/>
+                <w:szCs w:val="28"/>
               </w:rPr>
               <w:tab/>
             </w:r>
@@ -1827,6 +1959,7 @@
                 <w:b/>
                 <w:noProof/>
                 <w:sz w:val="28"/>
+                <w:szCs w:val="28"/>
               </w:rPr>
               <w:t>Предобработка</w:t>
             </w:r>
@@ -1837,6 +1970,7 @@
                 <w:b/>
                 <w:noProof/>
                 <w:sz w:val="28"/>
+                <w:szCs w:val="28"/>
                 <w:lang w:val="en-US"/>
               </w:rPr>
               <w:t>/</w:t>
@@ -1848,6 +1982,7 @@
                 <w:b/>
                 <w:noProof/>
                 <w:sz w:val="28"/>
+                <w:szCs w:val="28"/>
               </w:rPr>
               <w:t>аугментация данных</w:t>
             </w:r>
@@ -1857,6 +1992,7 @@
                 <w:noProof/>
                 <w:webHidden/>
                 <w:sz w:val="28"/>
+                <w:szCs w:val="28"/>
               </w:rPr>
               <w:tab/>
             </w:r>
@@ -1866,6 +2002,7 @@
                 <w:noProof/>
                 <w:webHidden/>
                 <w:sz w:val="28"/>
+                <w:szCs w:val="28"/>
               </w:rPr>
               <w:fldChar w:fldCharType="begin"/>
             </w:r>
@@ -1875,8 +2012,9 @@
                 <w:noProof/>
                 <w:webHidden/>
                 <w:sz w:val="28"/>
-              </w:rPr>
-              <w:instrText xml:space="preserve"> PAGEREF _Toc42555835 \h </w:instrText>
+                <w:szCs w:val="28"/>
+              </w:rPr>
+              <w:instrText xml:space="preserve"> PAGEREF _Toc42729056 \h </w:instrText>
             </w:r>
             <w:r>
               <w:rPr>
@@ -1884,6 +2022,7 @@
                 <w:noProof/>
                 <w:webHidden/>
                 <w:sz w:val="28"/>
+                <w:szCs w:val="28"/>
               </w:rPr>
             </w:r>
             <w:r>
@@ -1892,6 +2031,7 @@
                 <w:noProof/>
                 <w:webHidden/>
                 <w:sz w:val="28"/>
+                <w:szCs w:val="28"/>
               </w:rPr>
               <w:fldChar w:fldCharType="separate"/>
             </w:r>
@@ -1901,6 +2041,7 @@
                 <w:noProof/>
                 <w:webHidden/>
                 <w:sz w:val="28"/>
+                <w:szCs w:val="28"/>
               </w:rPr>
               <w:t>9</w:t>
             </w:r>
@@ -1910,6 +2051,7 @@
                 <w:noProof/>
                 <w:webHidden/>
                 <w:sz w:val="28"/>
+                <w:szCs w:val="28"/>
               </w:rPr>
               <w:fldChar w:fldCharType="end"/>
             </w:r>
@@ -1926,9 +2068,10 @@
               <w:rFonts w:ascii="Times New Roman" w:hAnsi="Times New Roman"/>
               <w:noProof/>
               <w:sz w:val="28"/>
+              <w:szCs w:val="28"/>
             </w:rPr>
           </w:pPr>
-          <w:hyperlink w:anchor="_Toc42555836" w:history="1">
+          <w:hyperlink w:anchor="_Toc42729057" w:history="1">
             <w:r>
               <w:rPr>
                 <w:rStyle w:val="a3"/>
@@ -1936,6 +2079,7 @@
                 <w:b/>
                 <w:noProof/>
                 <w:sz w:val="28"/>
+                <w:szCs w:val="28"/>
               </w:rPr>
               <w:t>4.3.</w:t>
             </w:r>
@@ -1944,6 +2088,7 @@
                 <w:rFonts w:ascii="Times New Roman" w:hAnsi="Times New Roman"/>
                 <w:noProof/>
                 <w:sz w:val="28"/>
+                <w:szCs w:val="28"/>
               </w:rPr>
               <w:tab/>
             </w:r>
@@ -1954,6 +2099,7 @@
                 <w:b/>
                 <w:noProof/>
                 <w:sz w:val="28"/>
+                <w:szCs w:val="28"/>
               </w:rPr>
               <w:t>Выбор архитектуры сети</w:t>
             </w:r>
@@ -1963,6 +2109,7 @@
                 <w:noProof/>
                 <w:webHidden/>
                 <w:sz w:val="28"/>
+                <w:szCs w:val="28"/>
               </w:rPr>
               <w:tab/>
             </w:r>
@@ -1972,6 +2119,7 @@
                 <w:noProof/>
                 <w:webHidden/>
                 <w:sz w:val="28"/>
+                <w:szCs w:val="28"/>
               </w:rPr>
               <w:fldChar w:fldCharType="begin"/>
             </w:r>
@@ -1981,8 +2129,9 @@
                 <w:noProof/>
                 <w:webHidden/>
                 <w:sz w:val="28"/>
-              </w:rPr>
-              <w:instrText xml:space="preserve"> PAGEREF _Toc42555836 \h </w:instrText>
+                <w:szCs w:val="28"/>
+              </w:rPr>
+              <w:instrText xml:space="preserve"> PAGEREF _Toc42729057 \h </w:instrText>
             </w:r>
             <w:r>
               <w:rPr>
@@ -1990,6 +2139,7 @@
                 <w:noProof/>
                 <w:webHidden/>
                 <w:sz w:val="28"/>
+                <w:szCs w:val="28"/>
               </w:rPr>
             </w:r>
             <w:r>
@@ -1998,6 +2148,7 @@
                 <w:noProof/>
                 <w:webHidden/>
                 <w:sz w:val="28"/>
+                <w:szCs w:val="28"/>
               </w:rPr>
               <w:fldChar w:fldCharType="separate"/>
             </w:r>
@@ -2007,6 +2158,7 @@
                 <w:noProof/>
                 <w:webHidden/>
                 <w:sz w:val="28"/>
+                <w:szCs w:val="28"/>
               </w:rPr>
               <w:t>10</w:t>
             </w:r>
@@ -2016,6 +2168,7 @@
                 <w:noProof/>
                 <w:webHidden/>
                 <w:sz w:val="28"/>
+                <w:szCs w:val="28"/>
               </w:rPr>
               <w:fldChar w:fldCharType="end"/>
             </w:r>
@@ -2032,9 +2185,10 @@
               <w:rFonts w:ascii="Times New Roman" w:hAnsi="Times New Roman"/>
               <w:noProof/>
               <w:sz w:val="28"/>
+              <w:szCs w:val="28"/>
             </w:rPr>
           </w:pPr>
-          <w:hyperlink w:anchor="_Toc42555837" w:history="1">
+          <w:hyperlink w:anchor="_Toc42729058" w:history="1">
             <w:r>
               <w:rPr>
                 <w:rStyle w:val="a3"/>
@@ -2042,6 +2196,7 @@
                 <w:b/>
                 <w:noProof/>
                 <w:sz w:val="28"/>
+                <w:szCs w:val="28"/>
               </w:rPr>
               <w:t>4.4.</w:t>
             </w:r>
@@ -2050,6 +2205,7 @@
                 <w:rFonts w:ascii="Times New Roman" w:hAnsi="Times New Roman"/>
                 <w:noProof/>
                 <w:sz w:val="28"/>
+                <w:szCs w:val="28"/>
               </w:rPr>
               <w:tab/>
             </w:r>
@@ -2060,6 +2216,7 @@
                 <w:b/>
                 <w:noProof/>
                 <w:sz w:val="28"/>
+                <w:szCs w:val="28"/>
               </w:rPr>
               <w:t>Обучение модели</w:t>
             </w:r>
@@ -2069,6 +2226,7 @@
                 <w:noProof/>
                 <w:webHidden/>
                 <w:sz w:val="28"/>
+                <w:szCs w:val="28"/>
               </w:rPr>
               <w:tab/>
             </w:r>
@@ -2078,6 +2236,7 @@
                 <w:noProof/>
                 <w:webHidden/>
                 <w:sz w:val="28"/>
+                <w:szCs w:val="28"/>
               </w:rPr>
               <w:fldChar w:fldCharType="begin"/>
             </w:r>
@@ -2087,8 +2246,9 @@
                 <w:noProof/>
                 <w:webHidden/>
                 <w:sz w:val="28"/>
-              </w:rPr>
-              <w:instrText xml:space="preserve"> PAGEREF _Toc42555837 \h </w:instrText>
+                <w:szCs w:val="28"/>
+              </w:rPr>
+              <w:instrText xml:space="preserve"> PAGEREF _Toc42729058 \h </w:instrText>
             </w:r>
             <w:r>
               <w:rPr>
@@ -2096,6 +2256,7 @@
                 <w:noProof/>
                 <w:webHidden/>
                 <w:sz w:val="28"/>
+                <w:szCs w:val="28"/>
               </w:rPr>
             </w:r>
             <w:r>
@@ -2104,6 +2265,7 @@
                 <w:noProof/>
                 <w:webHidden/>
                 <w:sz w:val="28"/>
+                <w:szCs w:val="28"/>
               </w:rPr>
               <w:fldChar w:fldCharType="separate"/>
             </w:r>
@@ -2113,6 +2275,7 @@
                 <w:noProof/>
                 <w:webHidden/>
                 <w:sz w:val="28"/>
+                <w:szCs w:val="28"/>
               </w:rPr>
               <w:t>13</w:t>
             </w:r>
@@ -2122,6 +2285,7 @@
                 <w:noProof/>
                 <w:webHidden/>
                 <w:sz w:val="28"/>
+                <w:szCs w:val="28"/>
               </w:rPr>
               <w:fldChar w:fldCharType="end"/>
             </w:r>
@@ -2138,9 +2302,10 @@
               <w:rFonts w:ascii="Times New Roman" w:hAnsi="Times New Roman"/>
               <w:noProof/>
               <w:sz w:val="28"/>
+              <w:szCs w:val="28"/>
             </w:rPr>
           </w:pPr>
-          <w:hyperlink w:anchor="_Toc42555838" w:history="1">
+          <w:hyperlink w:anchor="_Toc42729059" w:history="1">
             <w:r>
               <w:rPr>
                 <w:rStyle w:val="a3"/>
@@ -2148,6 +2313,7 @@
                 <w:b/>
                 <w:noProof/>
                 <w:sz w:val="28"/>
+                <w:szCs w:val="28"/>
               </w:rPr>
               <w:t>4.5.</w:t>
             </w:r>
@@ -2156,6 +2322,7 @@
                 <w:rFonts w:ascii="Times New Roman" w:hAnsi="Times New Roman"/>
                 <w:noProof/>
                 <w:sz w:val="28"/>
+                <w:szCs w:val="28"/>
               </w:rPr>
               <w:tab/>
             </w:r>
@@ -2166,6 +2333,7 @@
                 <w:b/>
                 <w:noProof/>
                 <w:sz w:val="28"/>
+                <w:szCs w:val="28"/>
               </w:rPr>
               <w:t>Борьба с переобучением</w:t>
             </w:r>
@@ -2175,6 +2343,7 @@
                 <w:noProof/>
                 <w:webHidden/>
                 <w:sz w:val="28"/>
+                <w:szCs w:val="28"/>
               </w:rPr>
               <w:tab/>
             </w:r>
@@ -2184,6 +2353,7 @@
                 <w:noProof/>
                 <w:webHidden/>
                 <w:sz w:val="28"/>
+                <w:szCs w:val="28"/>
               </w:rPr>
               <w:fldChar w:fldCharType="begin"/>
             </w:r>
@@ -2193,8 +2363,9 @@
                 <w:noProof/>
                 <w:webHidden/>
                 <w:sz w:val="28"/>
-              </w:rPr>
-              <w:instrText xml:space="preserve"> PAGEREF _Toc42555838 \h </w:instrText>
+                <w:szCs w:val="28"/>
+              </w:rPr>
+              <w:instrText xml:space="preserve"> PAGEREF _Toc42729059 \h </w:instrText>
             </w:r>
             <w:r>
               <w:rPr>
@@ -2202,6 +2373,7 @@
                 <w:noProof/>
                 <w:webHidden/>
                 <w:sz w:val="28"/>
+                <w:szCs w:val="28"/>
               </w:rPr>
             </w:r>
             <w:r>
@@ -2210,6 +2382,7 @@
                 <w:noProof/>
                 <w:webHidden/>
                 <w:sz w:val="28"/>
+                <w:szCs w:val="28"/>
               </w:rPr>
               <w:fldChar w:fldCharType="separate"/>
             </w:r>
@@ -2219,6 +2392,7 @@
                 <w:noProof/>
                 <w:webHidden/>
                 <w:sz w:val="28"/>
+                <w:szCs w:val="28"/>
               </w:rPr>
               <w:t>14</w:t>
             </w:r>
@@ -2228,6 +2402,7 @@
                 <w:noProof/>
                 <w:webHidden/>
                 <w:sz w:val="28"/>
+                <w:szCs w:val="28"/>
               </w:rPr>
               <w:fldChar w:fldCharType="end"/>
             </w:r>
@@ -2244,9 +2419,10 @@
               <w:rFonts w:ascii="Times New Roman" w:hAnsi="Times New Roman"/>
               <w:noProof/>
               <w:sz w:val="28"/>
+              <w:szCs w:val="28"/>
             </w:rPr>
           </w:pPr>
-          <w:hyperlink w:anchor="_Toc42555839" w:history="1">
+          <w:hyperlink w:anchor="_Toc42729060" w:history="1">
             <w:r>
               <w:rPr>
                 <w:rStyle w:val="a3"/>
@@ -2254,6 +2430,7 @@
                 <w:b/>
                 <w:noProof/>
                 <w:sz w:val="28"/>
+                <w:szCs w:val="28"/>
               </w:rPr>
               <w:t>4.6.</w:t>
             </w:r>
@@ -2262,6 +2439,7 @@
                 <w:rFonts w:ascii="Times New Roman" w:hAnsi="Times New Roman"/>
                 <w:noProof/>
                 <w:sz w:val="28"/>
+                <w:szCs w:val="28"/>
               </w:rPr>
               <w:tab/>
             </w:r>
@@ -2272,8 +2450,9 @@
                 <w:b/>
                 <w:noProof/>
                 <w:sz w:val="28"/>
-              </w:rPr>
-              <w:t>Процесс обучения</w:t>
+                <w:szCs w:val="28"/>
+              </w:rPr>
+              <w:t>Итоговая модель</w:t>
             </w:r>
             <w:r>
               <w:rPr>
@@ -2281,6 +2460,7 @@
                 <w:noProof/>
                 <w:webHidden/>
                 <w:sz w:val="28"/>
+                <w:szCs w:val="28"/>
               </w:rPr>
               <w:tab/>
             </w:r>
@@ -2290,6 +2470,7 @@
                 <w:noProof/>
                 <w:webHidden/>
                 <w:sz w:val="28"/>
+                <w:szCs w:val="28"/>
               </w:rPr>
               <w:fldChar w:fldCharType="begin"/>
             </w:r>
@@ -2299,8 +2480,9 @@
                 <w:noProof/>
                 <w:webHidden/>
                 <w:sz w:val="28"/>
-              </w:rPr>
-              <w:instrText xml:space="preserve"> PAGEREF _Toc42555839 \h </w:instrText>
+                <w:szCs w:val="28"/>
+              </w:rPr>
+              <w:instrText xml:space="preserve"> PAGEREF _Toc42729060 \h </w:instrText>
             </w:r>
             <w:r>
               <w:rPr>
@@ -2308,6 +2490,7 @@
                 <w:noProof/>
                 <w:webHidden/>
                 <w:sz w:val="28"/>
+                <w:szCs w:val="28"/>
               </w:rPr>
             </w:r>
             <w:r>
@@ -2316,6 +2499,7 @@
                 <w:noProof/>
                 <w:webHidden/>
                 <w:sz w:val="28"/>
+                <w:szCs w:val="28"/>
               </w:rPr>
               <w:fldChar w:fldCharType="separate"/>
             </w:r>
@@ -2325,6 +2509,7 @@
                 <w:noProof/>
                 <w:webHidden/>
                 <w:sz w:val="28"/>
+                <w:szCs w:val="28"/>
               </w:rPr>
               <w:t>16</w:t>
             </w:r>
@@ -2334,6 +2519,7 @@
                 <w:noProof/>
                 <w:webHidden/>
                 <w:sz w:val="28"/>
+                <w:szCs w:val="28"/>
               </w:rPr>
               <w:fldChar w:fldCharType="end"/>
             </w:r>
@@ -2350,9 +2536,10 @@
               <w:rFonts w:ascii="Times New Roman" w:hAnsi="Times New Roman"/>
               <w:noProof/>
               <w:sz w:val="28"/>
+              <w:szCs w:val="28"/>
             </w:rPr>
           </w:pPr>
-          <w:hyperlink w:anchor="_Toc42555840" w:history="1">
+          <w:hyperlink w:anchor="_Toc42729061" w:history="1">
             <w:r>
               <w:rPr>
                 <w:rStyle w:val="a3"/>
@@ -2360,6 +2547,124 @@
                 <w:b/>
                 <w:noProof/>
                 <w:sz w:val="28"/>
+                <w:szCs w:val="28"/>
+              </w:rPr>
+              <w:t>4.7.</w:t>
+            </w:r>
+            <w:r>
+              <w:rPr>
+                <w:rFonts w:ascii="Times New Roman" w:hAnsi="Times New Roman"/>
+                <w:noProof/>
+                <w:sz w:val="28"/>
+                <w:szCs w:val="28"/>
+              </w:rPr>
+              <w:tab/>
+            </w:r>
+            <w:r>
+              <w:rPr>
+                <w:rStyle w:val="a3"/>
+                <w:rFonts w:ascii="Times New Roman" w:hAnsi="Times New Roman"/>
+                <w:b/>
+                <w:noProof/>
+                <w:sz w:val="28"/>
+                <w:szCs w:val="28"/>
+              </w:rPr>
+              <w:t>Процесс обучения</w:t>
+            </w:r>
+            <w:r>
+              <w:rPr>
+                <w:rFonts w:ascii="Times New Roman" w:hAnsi="Times New Roman"/>
+                <w:noProof/>
+                <w:webHidden/>
+                <w:sz w:val="28"/>
+                <w:szCs w:val="28"/>
+              </w:rPr>
+              <w:tab/>
+            </w:r>
+            <w:r>
+              <w:rPr>
+                <w:rFonts w:ascii="Times New Roman" w:hAnsi="Times New Roman"/>
+                <w:noProof/>
+                <w:webHidden/>
+                <w:sz w:val="28"/>
+                <w:szCs w:val="28"/>
+              </w:rPr>
+              <w:fldChar w:fldCharType="begin"/>
+            </w:r>
+            <w:r>
+              <w:rPr>
+                <w:rFonts w:ascii="Times New Roman" w:hAnsi="Times New Roman"/>
+                <w:noProof/>
+                <w:webHidden/>
+                <w:sz w:val="28"/>
+                <w:szCs w:val="28"/>
+              </w:rPr>
+              <w:instrText xml:space="preserve"> PAGEREF _Toc42729061 \h </w:instrText>
+            </w:r>
+            <w:r>
+              <w:rPr>
+                <w:rFonts w:ascii="Times New Roman" w:hAnsi="Times New Roman"/>
+                <w:noProof/>
+                <w:webHidden/>
+                <w:sz w:val="28"/>
+                <w:szCs w:val="28"/>
+              </w:rPr>
+            </w:r>
+            <w:r>
+              <w:rPr>
+                <w:rFonts w:ascii="Times New Roman" w:hAnsi="Times New Roman"/>
+                <w:noProof/>
+                <w:webHidden/>
+                <w:sz w:val="28"/>
+                <w:szCs w:val="28"/>
+              </w:rPr>
+              <w:fldChar w:fldCharType="separate"/>
+            </w:r>
+            <w:r>
+              <w:rPr>
+                <w:rFonts w:ascii="Times New Roman" w:hAnsi="Times New Roman"/>
+                <w:noProof/>
+                <w:webHidden/>
+                <w:sz w:val="28"/>
+                <w:szCs w:val="28"/>
+              </w:rPr>
+              <w:t>17</w:t>
+            </w:r>
+            <w:r>
+              <w:rPr>
+                <w:rFonts w:ascii="Times New Roman" w:hAnsi="Times New Roman"/>
+                <w:noProof/>
+                <w:webHidden/>
+                <w:sz w:val="28"/>
+                <w:szCs w:val="28"/>
+              </w:rPr>
+              <w:fldChar w:fldCharType="end"/>
+            </w:r>
+          </w:hyperlink>
+        </w:p>
+        <w:p>
+          <w:pPr>
+            <w:pStyle w:val="21"/>
+            <w:tabs>
+              <w:tab w:val="left" w:pos="880"/>
+              <w:tab w:val="right" w:leader="dot" w:pos="9344"/>
+            </w:tabs>
+            <w:rPr>
+              <w:rFonts w:ascii="Times New Roman" w:hAnsi="Times New Roman"/>
+              <w:noProof/>
+              <w:sz w:val="28"/>
+              <w:szCs w:val="28"/>
+            </w:rPr>
+          </w:pPr>
+          <w:hyperlink w:anchor="_Toc42729062" w:history="1">
+            <w:r>
+              <w:rPr>
+                <w:rStyle w:val="a3"/>
+                <w:rFonts w:ascii="Times New Roman" w:hAnsi="Times New Roman"/>
+                <w:b/>
+                <w:noProof/>
+                <w:sz w:val="28"/>
+                <w:szCs w:val="28"/>
               </w:rPr>
               <w:t>4.7</w:t>
             </w:r>
@@ -2368,6 +2673,7 @@
                 <w:rFonts w:ascii="Times New Roman" w:hAnsi="Times New Roman"/>
                 <w:noProof/>
                 <w:sz w:val="28"/>
+                <w:szCs w:val="28"/>
               </w:rPr>
               <w:tab/>
             </w:r>
@@ -2378,6 +2684,7 @@
                 <w:b/>
                 <w:noProof/>
                 <w:sz w:val="28"/>
+                <w:szCs w:val="28"/>
               </w:rPr>
               <w:t>Демонстрационное приложение</w:t>
             </w:r>
@@ -2387,6 +2694,7 @@
                 <w:noProof/>
                 <w:webHidden/>
                 <w:sz w:val="28"/>
+                <w:szCs w:val="28"/>
               </w:rPr>
               <w:tab/>
             </w:r>
@@ -2396,6 +2704,7 @@
                 <w:noProof/>
                 <w:webHidden/>
                 <w:sz w:val="28"/>
+                <w:szCs w:val="28"/>
               </w:rPr>
               <w:fldChar w:fldCharType="begin"/>
             </w:r>
@@ -2405,8 +2714,9 @@
                 <w:noProof/>
                 <w:webHidden/>
                 <w:sz w:val="28"/>
-              </w:rPr>
-              <w:instrText xml:space="preserve"> PAGEREF _Toc42555840 \h </w:instrText>
+                <w:szCs w:val="28"/>
+              </w:rPr>
+              <w:instrText xml:space="preserve"> PAGEREF _Toc42729062 \h </w:instrText>
             </w:r>
             <w:r>
               <w:rPr>
@@ -2414,6 +2724,7 @@
                 <w:noProof/>
                 <w:webHidden/>
                 <w:sz w:val="28"/>
+                <w:szCs w:val="28"/>
               </w:rPr>
             </w:r>
             <w:r>
@@ -2422,6 +2733,7 @@
                 <w:noProof/>
                 <w:webHidden/>
                 <w:sz w:val="28"/>
+                <w:szCs w:val="28"/>
               </w:rPr>
               <w:fldChar w:fldCharType="separate"/>
             </w:r>
@@ -2431,8 +2743,9 @@
                 <w:noProof/>
                 <w:webHidden/>
                 <w:sz w:val="28"/>
-              </w:rPr>
-              <w:t>16</w:t>
+                <w:szCs w:val="28"/>
+              </w:rPr>
+              <w:t>17</w:t>
             </w:r>
             <w:r>
               <w:rPr>
@@ -2440,6 +2753,7 @@
                 <w:noProof/>
                 <w:webHidden/>
                 <w:sz w:val="28"/>
+                <w:szCs w:val="28"/>
               </w:rPr>
               <w:fldChar w:fldCharType="end"/>
             </w:r>
@@ -2456,9 +2770,10 @@
               <w:rFonts w:ascii="Times New Roman" w:hAnsi="Times New Roman"/>
               <w:noProof/>
               <w:sz w:val="28"/>
+              <w:szCs w:val="28"/>
             </w:rPr>
           </w:pPr>
-          <w:hyperlink w:anchor="_Toc42555841" w:history="1">
+          <w:hyperlink w:anchor="_Toc42729063" w:history="1">
             <w:r>
               <w:rPr>
                 <w:rStyle w:val="a3"/>
@@ -2466,6 +2781,7 @@
                 <w:b/>
                 <w:noProof/>
                 <w:sz w:val="28"/>
+                <w:szCs w:val="28"/>
               </w:rPr>
               <w:t>5.</w:t>
             </w:r>
@@ -2474,6 +2790,7 @@
                 <w:rFonts w:ascii="Times New Roman" w:hAnsi="Times New Roman"/>
                 <w:noProof/>
                 <w:sz w:val="28"/>
+                <w:szCs w:val="28"/>
               </w:rPr>
               <w:tab/>
             </w:r>
@@ -2484,6 +2801,7 @@
                 <w:b/>
                 <w:noProof/>
                 <w:sz w:val="28"/>
+                <w:szCs w:val="28"/>
               </w:rPr>
               <w:t>Результаты</w:t>
             </w:r>
@@ -2493,6 +2811,7 @@
                 <w:noProof/>
                 <w:webHidden/>
                 <w:sz w:val="28"/>
+                <w:szCs w:val="28"/>
               </w:rPr>
               <w:tab/>
             </w:r>
@@ -2502,6 +2821,7 @@
                 <w:noProof/>
                 <w:webHidden/>
                 <w:sz w:val="28"/>
+                <w:szCs w:val="28"/>
               </w:rPr>
               <w:fldChar w:fldCharType="begin"/>
             </w:r>
@@ -2511,8 +2831,9 @@
                 <w:noProof/>
                 <w:webHidden/>
                 <w:sz w:val="28"/>
-              </w:rPr>
-              <w:instrText xml:space="preserve"> PAGEREF _Toc42555841 \h </w:instrText>
+                <w:szCs w:val="28"/>
+              </w:rPr>
+              <w:instrText xml:space="preserve"> PAGEREF _Toc42729063 \h </w:instrText>
             </w:r>
             <w:r>
               <w:rPr>
@@ -2520,6 +2841,7 @@
                 <w:noProof/>
                 <w:webHidden/>
                 <w:sz w:val="28"/>
+                <w:szCs w:val="28"/>
               </w:rPr>
             </w:r>
             <w:r>
@@ -2528,6 +2850,7 @@
                 <w:noProof/>
                 <w:webHidden/>
                 <w:sz w:val="28"/>
+                <w:szCs w:val="28"/>
               </w:rPr>
               <w:fldChar w:fldCharType="separate"/>
             </w:r>
@@ -2537,8 +2860,9 @@
                 <w:noProof/>
                 <w:webHidden/>
                 <w:sz w:val="28"/>
-              </w:rPr>
-              <w:t>17</w:t>
+                <w:szCs w:val="28"/>
+              </w:rPr>
+              <w:t>18</w:t>
             </w:r>
             <w:r>
               <w:rPr>
@@ -2546,6 +2870,7 @@
                 <w:noProof/>
                 <w:webHidden/>
                 <w:sz w:val="28"/>
+                <w:szCs w:val="28"/>
               </w:rPr>
               <w:fldChar w:fldCharType="end"/>
             </w:r>
@@ -2562,9 +2887,10 @@
               <w:rFonts w:ascii="Times New Roman" w:hAnsi="Times New Roman"/>
               <w:noProof/>
               <w:sz w:val="28"/>
+              <w:szCs w:val="28"/>
             </w:rPr>
           </w:pPr>
-          <w:hyperlink w:anchor="_Toc42555842" w:history="1">
+          <w:hyperlink w:anchor="_Toc42729064" w:history="1">
             <w:r>
               <w:rPr>
                 <w:rStyle w:val="a3"/>
@@ -2572,6 +2898,7 @@
                 <w:b/>
                 <w:noProof/>
                 <w:sz w:val="28"/>
+                <w:szCs w:val="28"/>
               </w:rPr>
               <w:t>6.</w:t>
             </w:r>
@@ -2580,6 +2907,7 @@
                 <w:rFonts w:ascii="Times New Roman" w:hAnsi="Times New Roman"/>
                 <w:noProof/>
                 <w:sz w:val="28"/>
+                <w:szCs w:val="28"/>
               </w:rPr>
               <w:tab/>
             </w:r>
@@ -2590,6 +2918,7 @@
                 <w:b/>
                 <w:noProof/>
                 <w:sz w:val="28"/>
+                <w:szCs w:val="28"/>
               </w:rPr>
               <w:t>Дальнейшее развитие</w:t>
             </w:r>
@@ -2599,6 +2928,7 @@
                 <w:noProof/>
                 <w:webHidden/>
                 <w:sz w:val="28"/>
+                <w:szCs w:val="28"/>
               </w:rPr>
               <w:tab/>
             </w:r>
@@ -2608,6 +2938,7 @@
                 <w:noProof/>
                 <w:webHidden/>
                 <w:sz w:val="28"/>
+                <w:szCs w:val="28"/>
               </w:rPr>
               <w:fldChar w:fldCharType="begin"/>
             </w:r>
@@ -2617,8 +2948,9 @@
                 <w:noProof/>
                 <w:webHidden/>
                 <w:sz w:val="28"/>
-              </w:rPr>
-              <w:instrText xml:space="preserve"> PAGEREF _Toc42555842 \h </w:instrText>
+                <w:szCs w:val="28"/>
+              </w:rPr>
+              <w:instrText xml:space="preserve"> PAGEREF _Toc42729064 \h </w:instrText>
             </w:r>
             <w:r>
               <w:rPr>
@@ -2626,6 +2958,7 @@
                 <w:noProof/>
                 <w:webHidden/>
                 <w:sz w:val="28"/>
+                <w:szCs w:val="28"/>
               </w:rPr>
             </w:r>
             <w:r>
@@ -2634,6 +2967,7 @@
                 <w:noProof/>
                 <w:webHidden/>
                 <w:sz w:val="28"/>
+                <w:szCs w:val="28"/>
               </w:rPr>
               <w:fldChar w:fldCharType="separate"/>
             </w:r>
@@ -2643,8 +2977,9 @@
                 <w:noProof/>
                 <w:webHidden/>
                 <w:sz w:val="28"/>
-              </w:rPr>
-              <w:t>18</w:t>
+                <w:szCs w:val="28"/>
+              </w:rPr>
+              <w:t>19</w:t>
             </w:r>
             <w:r>
               <w:rPr>
@@ -2652,6 +2987,7 @@
                 <w:noProof/>
                 <w:webHidden/>
                 <w:sz w:val="28"/>
+                <w:szCs w:val="28"/>
               </w:rPr>
               <w:fldChar w:fldCharType="end"/>
             </w:r>
@@ -2668,9 +3004,10 @@
               <w:rFonts w:ascii="Times New Roman" w:hAnsi="Times New Roman"/>
               <w:noProof/>
               <w:sz w:val="28"/>
+              <w:szCs w:val="28"/>
             </w:rPr>
           </w:pPr>
-          <w:hyperlink w:anchor="_Toc42555843" w:history="1">
+          <w:hyperlink w:anchor="_Toc42729065" w:history="1">
             <w:r>
               <w:rPr>
                 <w:rStyle w:val="a3"/>
@@ -2678,6 +3015,7 @@
                 <w:b/>
                 <w:noProof/>
                 <w:sz w:val="28"/>
+                <w:szCs w:val="28"/>
               </w:rPr>
               <w:t>7.</w:t>
             </w:r>
@@ -2686,6 +3024,7 @@
                 <w:rFonts w:ascii="Times New Roman" w:hAnsi="Times New Roman"/>
                 <w:noProof/>
                 <w:sz w:val="28"/>
+                <w:szCs w:val="28"/>
               </w:rPr>
               <w:tab/>
             </w:r>
@@ -2696,6 +3035,7 @@
                 <w:b/>
                 <w:noProof/>
                 <w:sz w:val="28"/>
+                <w:szCs w:val="28"/>
               </w:rPr>
               <w:t>Список литературы</w:t>
             </w:r>
@@ -2705,6 +3045,7 @@
                 <w:noProof/>
                 <w:webHidden/>
                 <w:sz w:val="28"/>
+                <w:szCs w:val="28"/>
               </w:rPr>
               <w:tab/>
             </w:r>
@@ -2714,6 +3055,7 @@
                 <w:noProof/>
                 <w:webHidden/>
                 <w:sz w:val="28"/>
+                <w:szCs w:val="28"/>
               </w:rPr>
               <w:fldChar w:fldCharType="begin"/>
             </w:r>
@@ -2723,8 +3065,9 @@
                 <w:noProof/>
                 <w:webHidden/>
                 <w:sz w:val="28"/>
-              </w:rPr>
-              <w:instrText xml:space="preserve"> PAGEREF _Toc42555843 \h </w:instrText>
+                <w:szCs w:val="28"/>
+              </w:rPr>
+              <w:instrText xml:space="preserve"> PAGEREF _Toc42729065 \h </w:instrText>
             </w:r>
             <w:r>
               <w:rPr>
@@ -2732,6 +3075,7 @@
                 <w:noProof/>
                 <w:webHidden/>
                 <w:sz w:val="28"/>
+                <w:szCs w:val="28"/>
               </w:rPr>
             </w:r>
             <w:r>
@@ -2740,6 +3084,7 @@
                 <w:noProof/>
                 <w:webHidden/>
                 <w:sz w:val="28"/>
+                <w:szCs w:val="28"/>
               </w:rPr>
               <w:fldChar w:fldCharType="separate"/>
             </w:r>
@@ -2749,8 +3094,9 @@
                 <w:noProof/>
                 <w:webHidden/>
                 <w:sz w:val="28"/>
-              </w:rPr>
-              <w:t>19</w:t>
+                <w:szCs w:val="28"/>
+              </w:rPr>
+              <w:t>20</w:t>
             </w:r>
             <w:r>
               <w:rPr>
@@ -2758,6 +3104,7 @@
                 <w:noProof/>
                 <w:webHidden/>
                 <w:sz w:val="28"/>
+                <w:szCs w:val="28"/>
               </w:rPr>
               <w:fldChar w:fldCharType="end"/>
             </w:r>
@@ -2771,17 +3118,21 @@
               <w:tab w:val="right" w:leader="dot" w:pos="9344"/>
             </w:tabs>
             <w:rPr>
-              <w:rFonts w:cstheme="minorBidi"/>
+              <w:rFonts w:ascii="Times New Roman" w:hAnsi="Times New Roman"/>
               <w:noProof/>
+              <w:sz w:val="28"/>
+              <w:szCs w:val="28"/>
             </w:rPr>
           </w:pPr>
-          <w:hyperlink w:anchor="_Toc42555844" w:history="1">
+          <w:hyperlink w:anchor="_Toc42729066" w:history="1">
             <w:r>
               <w:rPr>
                 <w:rStyle w:val="a3"/>
                 <w:rFonts w:ascii="Times New Roman" w:hAnsi="Times New Roman"/>
-                <w:noProof/>
-                <w:sz w:val="28"/>
+                <w:b/>
+                <w:noProof/>
+                <w:sz w:val="28"/>
+                <w:szCs w:val="28"/>
               </w:rPr>
               <w:t>8.</w:t>
             </w:r>
@@ -2790,6 +3141,7 @@
                 <w:rFonts w:ascii="Times New Roman" w:hAnsi="Times New Roman"/>
                 <w:noProof/>
                 <w:sz w:val="28"/>
+                <w:szCs w:val="28"/>
               </w:rPr>
               <w:tab/>
             </w:r>
@@ -2800,6 +3152,7 @@
                 <w:b/>
                 <w:noProof/>
                 <w:sz w:val="28"/>
+                <w:szCs w:val="28"/>
               </w:rPr>
               <w:t>Приложение</w:t>
             </w:r>
@@ -2809,6 +3162,7 @@
                 <w:noProof/>
                 <w:webHidden/>
                 <w:sz w:val="28"/>
+                <w:szCs w:val="28"/>
               </w:rPr>
               <w:tab/>
             </w:r>
@@ -2818,6 +3172,7 @@
                 <w:noProof/>
                 <w:webHidden/>
                 <w:sz w:val="28"/>
+                <w:szCs w:val="28"/>
               </w:rPr>
               <w:fldChar w:fldCharType="begin"/>
             </w:r>
@@ -2827,8 +3182,9 @@
                 <w:noProof/>
                 <w:webHidden/>
                 <w:sz w:val="28"/>
-              </w:rPr>
-              <w:instrText xml:space="preserve"> PAGEREF _Toc42555844 \h </w:instrText>
+                <w:szCs w:val="28"/>
+              </w:rPr>
+              <w:instrText xml:space="preserve"> PAGEREF _Toc42729066 \h </w:instrText>
             </w:r>
             <w:r>
               <w:rPr>
@@ -2836,6 +3192,7 @@
                 <w:noProof/>
                 <w:webHidden/>
                 <w:sz w:val="28"/>
+                <w:szCs w:val="28"/>
               </w:rPr>
             </w:r>
             <w:r>
@@ -2844,6 +3201,7 @@
                 <w:noProof/>
                 <w:webHidden/>
                 <w:sz w:val="28"/>
+                <w:szCs w:val="28"/>
               </w:rPr>
               <w:fldChar w:fldCharType="separate"/>
             </w:r>
@@ -2853,8 +3211,9 @@
                 <w:noProof/>
                 <w:webHidden/>
                 <w:sz w:val="28"/>
-              </w:rPr>
-              <w:t>20</w:t>
+                <w:szCs w:val="28"/>
+              </w:rPr>
+              <w:t>21</w:t>
             </w:r>
             <w:r>
               <w:rPr>
@@ -2862,6 +3221,7 @@
                 <w:noProof/>
                 <w:webHidden/>
                 <w:sz w:val="28"/>
+                <w:szCs w:val="28"/>
               </w:rPr>
               <w:fldChar w:fldCharType="end"/>
             </w:r>
@@ -2928,7 +3288,7 @@
           <w:lang w:val="ru-RU"/>
         </w:rPr>
       </w:pPr>
-      <w:bookmarkStart w:id="1" w:name="_Toc42555824"/>
+      <w:bookmarkStart w:id="0" w:name="_Toc42729045"/>
       <w:r>
         <w:rPr>
           <w:rFonts w:ascii="Times New Roman" w:hAnsi="Times New Roman" w:cs="Times New Roman"/>
@@ -2939,7 +3299,7 @@
         <w:lastRenderedPageBreak/>
         <w:t>Введение</w:t>
       </w:r>
-      <w:bookmarkEnd w:id="1"/>
+      <w:bookmarkEnd w:id="0"/>
     </w:p>
     <w:p>
       <w:pPr>
@@ -2998,7 +3358,86 @@
           <w:szCs w:val="28"/>
           <w:lang w:val="ru-RU"/>
         </w:rPr>
-        <w:t xml:space="preserve">обширный подраздел искусственного интеллекта, изучающий методы построения алгоритмов, способных обучаться. Различают два типа обучения. Обучение по прецедентам, или индуктивное обучение, основано на выявлении общих закономерностей по частным эмпирическим данным. </w:t>
+        <w:t>обширный подраздел искусственного интеллекта, изучающий методы построения алгоритмов, способных обучаться. Различают два типа обучения</w:t>
+      </w:r>
+      <w:r>
+        <w:rPr>
+          <w:sz w:val="28"/>
+          <w:szCs w:val="28"/>
+          <w:lang w:val="ru-RU"/>
+        </w:rPr>
+        <w:t xml:space="preserve"> </w:t>
+      </w:r>
+      <w:r>
+        <w:rPr>
+          <w:sz w:val="28"/>
+          <w:szCs w:val="28"/>
+          <w:lang w:val="ru-RU"/>
+        </w:rPr>
+        <w:t xml:space="preserve">- </w:t>
+      </w:r>
+      <w:r>
+        <w:rPr>
+          <w:sz w:val="28"/>
+          <w:szCs w:val="28"/>
+          <w:lang w:val="ru-RU"/>
+        </w:rPr>
+        <w:t>о</w:t>
+      </w:r>
+      <w:r>
+        <w:rPr>
+          <w:sz w:val="28"/>
+          <w:szCs w:val="28"/>
+          <w:lang w:val="ru-RU"/>
+        </w:rPr>
+        <w:t>бучение по прецедентам</w:t>
+      </w:r>
+      <w:r>
+        <w:rPr>
+          <w:sz w:val="28"/>
+          <w:szCs w:val="28"/>
+          <w:lang w:val="ru-RU"/>
+        </w:rPr>
+        <w:t xml:space="preserve"> и</w:t>
+      </w:r>
+      <w:r>
+        <w:rPr>
+          <w:rFonts w:ascii="Arial" w:hAnsi="Arial" w:cs="Arial"/>
+          <w:i/>
+          <w:iCs/>
+          <w:color w:val="202122"/>
+          <w:sz w:val="21"/>
+          <w:szCs w:val="21"/>
+          <w:shd w:val="clear" w:color="auto" w:fill="FFFFFF"/>
+          <w:lang w:val="ru-RU"/>
+        </w:rPr>
+        <w:t xml:space="preserve"> </w:t>
+      </w:r>
+      <w:r>
+        <w:rPr>
+          <w:iCs/>
+          <w:sz w:val="28"/>
+          <w:szCs w:val="28"/>
+          <w:lang w:val="ru-RU"/>
+        </w:rPr>
+        <w:t>д</w:t>
+      </w:r>
+      <w:r>
+        <w:rPr>
+          <w:iCs/>
+          <w:sz w:val="28"/>
+          <w:szCs w:val="28"/>
+          <w:lang w:val="ru-RU"/>
+        </w:rPr>
+        <w:t>едуктивное обучение</w:t>
+      </w:r>
+      <w:r>
+        <w:rPr>
+          <w:sz w:val="28"/>
+          <w:szCs w:val="28"/>
+          <w:lang w:val="ru-RU"/>
+        </w:rPr>
+        <w:t xml:space="preserve">. Обучение по прецедентам, или индуктивное обучение, основано на выявлении общих закономерностей по частным эмпирическим данным. </w:t>
       </w:r>
       <w:r>
         <w:rPr>
@@ -3182,7 +3621,15 @@
           <w:szCs w:val="28"/>
           <w:lang w:val="ru-RU"/>
         </w:rPr>
-        <w:t>Однако, зачастую задача локализации + классификации заменяется задачей детектирования объектов</w:t>
+        <w:t>Однако</w:t>
+      </w:r>
+      <w:r>
+        <w:rPr>
+          <w:sz w:val="28"/>
+          <w:szCs w:val="28"/>
+          <w:lang w:val="ru-RU"/>
+        </w:rPr>
+        <w:t xml:space="preserve"> зачастую задача локализации + классификации заменяется задачей детектирования объектов</w:t>
       </w:r>
       <w:r>
         <w:rPr>
@@ -3379,7 +3826,7 @@
           <w:lang w:val="ru-RU"/>
         </w:rPr>
       </w:pPr>
-      <w:bookmarkStart w:id="2" w:name="_Toc42555825"/>
+      <w:bookmarkStart w:id="1" w:name="_Toc42729046"/>
       <w:r>
         <w:rPr>
           <w:rFonts w:ascii="Times New Roman" w:hAnsi="Times New Roman" w:cs="Times New Roman"/>
@@ -3390,7 +3837,7 @@
         <w:lastRenderedPageBreak/>
         <w:t>Постановка задачи</w:t>
       </w:r>
-      <w:bookmarkEnd w:id="2"/>
+      <w:bookmarkEnd w:id="1"/>
     </w:p>
     <w:p>
       <w:pPr>
@@ -3417,7 +3864,7 @@
           <w:lang w:val="ru-RU"/>
         </w:rPr>
       </w:pPr>
-      <w:bookmarkStart w:id="3" w:name="_Toc42555826"/>
+      <w:bookmarkStart w:id="2" w:name="_Toc42729047"/>
       <w:r>
         <w:rPr>
           <w:rFonts w:ascii="Times New Roman" w:hAnsi="Times New Roman" w:cs="Times New Roman"/>
@@ -3429,7 +3876,7 @@
         </w:rPr>
         <w:t>Описание задачи</w:t>
       </w:r>
-      <w:bookmarkEnd w:id="3"/>
+      <w:bookmarkEnd w:id="2"/>
     </w:p>
     <w:p>
       <w:pPr>
@@ -3455,7 +3902,15 @@
           <w:szCs w:val="28"/>
           <w:lang w:val="ru-RU"/>
         </w:rPr>
-        <w:t xml:space="preserve">Спроектировать и обучить модель, используя библиотеку глубокого обучения </w:t>
+        <w:t>И</w:t>
+      </w:r>
+      <w:r>
+        <w:rPr>
+          <w:sz w:val="28"/>
+          <w:szCs w:val="28"/>
+          <w:lang w:val="ru-RU"/>
+        </w:rPr>
+        <w:t xml:space="preserve">спользуя библиотеку глубокого обучения </w:t>
       </w:r>
       <w:proofErr w:type="spellStart"/>
       <w:r>
@@ -3473,7 +3928,23 @@
           <w:szCs w:val="28"/>
           <w:lang w:val="ru-RU"/>
         </w:rPr>
-        <w:t xml:space="preserve"> 2, определяющую персонажа и</w:t>
+        <w:t xml:space="preserve"> 2</w:t>
+      </w:r>
+      <w:r>
+        <w:rPr>
+          <w:sz w:val="28"/>
+          <w:szCs w:val="28"/>
+          <w:lang w:val="ru-RU"/>
+        </w:rPr>
+        <w:t>, спроектировать и обучить модель,</w:t>
+      </w:r>
+      <w:r>
+        <w:rPr>
+          <w:sz w:val="28"/>
+          <w:szCs w:val="28"/>
+          <w:lang w:val="ru-RU"/>
+        </w:rPr>
+        <w:t xml:space="preserve"> определяющую персонажа и</w:t>
       </w:r>
       <w:r>
         <w:rPr>
@@ -3599,8 +4070,8 @@
           <w:lang w:val="ru-RU"/>
         </w:rPr>
       </w:pPr>
-      <w:bookmarkStart w:id="4" w:name="_Toc9889030"/>
-      <w:bookmarkStart w:id="5" w:name="_Toc42555827"/>
+      <w:bookmarkStart w:id="3" w:name="_Toc9889030"/>
+      <w:bookmarkStart w:id="4" w:name="_Toc42729048"/>
       <w:r>
         <w:rPr>
           <w:rFonts w:ascii="Times New Roman" w:hAnsi="Times New Roman" w:cs="Times New Roman"/>
@@ -3612,8 +4083,8 @@
         </w:rPr>
         <w:t>Входные/Выходные данные</w:t>
       </w:r>
+      <w:bookmarkEnd w:id="3"/>
       <w:bookmarkEnd w:id="4"/>
-      <w:bookmarkEnd w:id="5"/>
     </w:p>
     <w:p>
       <w:pPr>
@@ -3929,6 +4400,65 @@
     </w:p>
     <w:p>
       <w:pPr>
+        <w:spacing w:line="276" w:lineRule="auto"/>
+        <w:jc w:val="both"/>
+        <w:rPr>
+          <w:sz w:val="28"/>
+          <w:szCs w:val="28"/>
+          <w:lang w:val="ru-RU"/>
+        </w:rPr>
+      </w:pPr>
+      <w:r>
+        <w:rPr>
+          <w:sz w:val="28"/>
+          <w:szCs w:val="28"/>
+          <w:lang w:val="ru-RU"/>
+        </w:rPr>
+        <w:t xml:space="preserve">На изображении должен находиться хотя бы один из классифицируемых персонажей </w:t>
+      </w:r>
+      <w:r>
+        <w:rPr>
+          <w:sz w:val="28"/>
+          <w:szCs w:val="28"/>
+          <w:lang w:val="ru-RU"/>
+        </w:rPr>
+        <w:t>“</w:t>
+      </w:r>
+      <w:r>
+        <w:rPr>
+          <w:sz w:val="28"/>
+          <w:szCs w:val="28"/>
+          <w:lang w:val="en-US"/>
+        </w:rPr>
+        <w:t>The</w:t>
+      </w:r>
+      <w:r>
+        <w:rPr>
+          <w:sz w:val="28"/>
+          <w:szCs w:val="28"/>
+          <w:lang w:val="ru-RU"/>
+        </w:rPr>
+        <w:t xml:space="preserve"> </w:t>
+      </w:r>
+      <w:r>
+        <w:rPr>
+          <w:sz w:val="28"/>
+          <w:szCs w:val="28"/>
+          <w:lang w:val="en-US"/>
+        </w:rPr>
+        <w:t>Simpsons</w:t>
+      </w:r>
+      <w:r>
+        <w:rPr>
+          <w:sz w:val="28"/>
+          <w:szCs w:val="28"/>
+          <w:lang w:val="ru-RU"/>
+        </w:rPr>
+        <w:t>”.</w:t>
+      </w:r>
+    </w:p>
+    <w:p>
+      <w:pPr>
         <w:pStyle w:val="a5"/>
         <w:numPr>
           <w:ilvl w:val="0"/>
@@ -4025,18 +4555,14 @@
         </w:rPr>
         <w:t>rate</w:t>
       </w:r>
-    </w:p>
-    <w:p>
-      <w:pPr>
-        <w:spacing w:line="276" w:lineRule="auto"/>
-        <w:jc w:val="both"/>
-        <w:rPr>
-          <w:sz w:val="28"/>
-          <w:szCs w:val="28"/>
-          <w:lang w:val="ru-RU"/>
-        </w:rPr>
-      </w:pPr>
-      <w:proofErr w:type="gramStart"/>
+      <w:r>
+        <w:rPr>
+          <w:sz w:val="28"/>
+          <w:szCs w:val="28"/>
+          <w:lang w:val="ru-RU"/>
+        </w:rPr>
+        <w:t xml:space="preserve">, </w:t>
+      </w:r>
       <w:r>
         <w:rPr>
           <w:sz w:val="28"/>
@@ -4051,16 +4577,15 @@
           <w:szCs w:val="28"/>
           <w:lang w:val="ru-RU"/>
         </w:rPr>
-        <w:t>5</w:t>
-      </w:r>
-      <w:proofErr w:type="gramEnd"/>
-      <w:r>
-        <w:rPr>
-          <w:sz w:val="28"/>
-          <w:szCs w:val="28"/>
-          <w:lang w:val="ru-RU"/>
-        </w:rPr>
-        <w:t xml:space="preserve"> файл – сохраненная модель</w:t>
+        <w:t>5 файл – сохраненная модель</w:t>
+      </w:r>
+      <w:r>
+        <w:rPr>
+          <w:sz w:val="28"/>
+          <w:szCs w:val="28"/>
+          <w:lang w:val="ru-RU"/>
+        </w:rPr>
+        <w:t>.</w:t>
       </w:r>
     </w:p>
     <w:p>
@@ -4094,7 +4619,7 @@
         <w:rPr>
           <w:sz w:val="28"/>
           <w:szCs w:val="28"/>
-          <w:lang w:val="ru-RU"/>
+          <w:lang w:val="en-US"/>
         </w:rPr>
       </w:pPr>
       <w:r>
@@ -4176,6 +4701,388 @@
           <w:lang w:val="ru-RU"/>
         </w:rPr>
         <w:t>, который вводится в соответствующее поле приложения или выбирается из соответствующего окна выбора.</w:t>
+      </w:r>
+      <w:r>
+        <w:rPr>
+          <w:sz w:val="28"/>
+          <w:szCs w:val="28"/>
+          <w:lang w:val="ru-RU"/>
+        </w:rPr>
+        <w:t xml:space="preserve"> </w:t>
+      </w:r>
+      <w:r>
+        <w:rPr>
+          <w:sz w:val="28"/>
+          <w:szCs w:val="28"/>
+          <w:lang w:val="ru-RU"/>
+        </w:rPr>
+        <w:t>За</w:t>
+      </w:r>
+      <w:r>
+        <w:rPr>
+          <w:sz w:val="28"/>
+          <w:szCs w:val="28"/>
+          <w:lang w:val="en-US"/>
+        </w:rPr>
+        <w:t xml:space="preserve"> </w:t>
+      </w:r>
+      <w:r>
+        <w:rPr>
+          <w:sz w:val="28"/>
+          <w:szCs w:val="28"/>
+          <w:lang w:val="ru-RU"/>
+        </w:rPr>
+        <w:t>основу</w:t>
+      </w:r>
+      <w:r>
+        <w:rPr>
+          <w:sz w:val="28"/>
+          <w:szCs w:val="28"/>
+          <w:lang w:val="en-US"/>
+        </w:rPr>
+        <w:t xml:space="preserve"> </w:t>
+      </w:r>
+      <w:r>
+        <w:rPr>
+          <w:sz w:val="28"/>
+          <w:szCs w:val="28"/>
+          <w:lang w:val="ru-RU"/>
+        </w:rPr>
+        <w:t>взят</w:t>
+      </w:r>
+      <w:r>
+        <w:rPr>
+          <w:sz w:val="28"/>
+          <w:szCs w:val="28"/>
+          <w:lang w:val="en-US"/>
+        </w:rPr>
+        <w:t xml:space="preserve"> </w:t>
+      </w:r>
+      <w:proofErr w:type="spellStart"/>
+      <w:r>
+        <w:rPr>
+          <w:sz w:val="28"/>
+          <w:szCs w:val="28"/>
+          <w:lang w:val="ru-RU"/>
+        </w:rPr>
+        <w:t>датасет</w:t>
+      </w:r>
+      <w:proofErr w:type="spellEnd"/>
+      <w:r>
+        <w:rPr>
+          <w:sz w:val="28"/>
+          <w:szCs w:val="28"/>
+          <w:lang w:val="en-US"/>
+        </w:rPr>
+        <w:t xml:space="preserve"> </w:t>
+      </w:r>
+      <w:r>
+        <w:rPr>
+          <w:sz w:val="28"/>
+          <w:szCs w:val="28"/>
+          <w:lang w:val="en-US"/>
+        </w:rPr>
+        <w:t>“</w:t>
+      </w:r>
+      <w:r>
+        <w:rPr>
+          <w:sz w:val="28"/>
+          <w:szCs w:val="28"/>
+          <w:lang w:val="en-US"/>
+        </w:rPr>
+        <w:t>The</w:t>
+      </w:r>
+      <w:r>
+        <w:rPr>
+          <w:sz w:val="28"/>
+          <w:szCs w:val="28"/>
+          <w:lang w:val="en-US"/>
+        </w:rPr>
+        <w:t xml:space="preserve"> </w:t>
+      </w:r>
+      <w:r>
+        <w:rPr>
+          <w:sz w:val="28"/>
+          <w:szCs w:val="28"/>
+          <w:lang w:val="en-US"/>
+        </w:rPr>
+        <w:t>Simpsons</w:t>
+      </w:r>
+      <w:r>
+        <w:rPr>
+          <w:sz w:val="28"/>
+          <w:szCs w:val="28"/>
+          <w:lang w:val="en-US"/>
+        </w:rPr>
+        <w:t xml:space="preserve"> </w:t>
+      </w:r>
+      <w:r>
+        <w:rPr>
+          <w:sz w:val="28"/>
+          <w:szCs w:val="28"/>
+          <w:lang w:val="en-US"/>
+        </w:rPr>
+        <w:t>Characters</w:t>
+      </w:r>
+      <w:r>
+        <w:rPr>
+          <w:sz w:val="28"/>
+          <w:szCs w:val="28"/>
+          <w:lang w:val="en-US"/>
+        </w:rPr>
+        <w:t xml:space="preserve"> </w:t>
+      </w:r>
+      <w:r>
+        <w:rPr>
+          <w:sz w:val="28"/>
+          <w:szCs w:val="28"/>
+          <w:lang w:val="en-US"/>
+        </w:rPr>
+        <w:t>Data</w:t>
+      </w:r>
+      <w:r>
+        <w:rPr>
+          <w:sz w:val="28"/>
+          <w:szCs w:val="28"/>
+          <w:lang w:val="en-US"/>
+        </w:rPr>
+        <w:t xml:space="preserve">. </w:t>
+      </w:r>
+      <w:r>
+        <w:rPr>
+          <w:sz w:val="28"/>
+          <w:szCs w:val="28"/>
+          <w:lang w:val="en-US"/>
+        </w:rPr>
+        <w:t>Image</w:t>
+      </w:r>
+      <w:r>
+        <w:rPr>
+          <w:sz w:val="28"/>
+          <w:szCs w:val="28"/>
+          <w:lang w:val="en-US"/>
+        </w:rPr>
+        <w:t xml:space="preserve"> </w:t>
+      </w:r>
+      <w:r>
+        <w:rPr>
+          <w:sz w:val="28"/>
+          <w:szCs w:val="28"/>
+          <w:lang w:val="en-US"/>
+        </w:rPr>
+        <w:t>dataset</w:t>
+      </w:r>
+      <w:r>
+        <w:rPr>
+          <w:sz w:val="28"/>
+          <w:szCs w:val="28"/>
+          <w:lang w:val="en-US"/>
+        </w:rPr>
+        <w:t xml:space="preserve"> </w:t>
+      </w:r>
+      <w:r>
+        <w:rPr>
+          <w:sz w:val="28"/>
+          <w:szCs w:val="28"/>
+          <w:lang w:val="en-US"/>
+        </w:rPr>
+        <w:t>of</w:t>
+      </w:r>
+      <w:r>
+        <w:rPr>
+          <w:sz w:val="28"/>
+          <w:szCs w:val="28"/>
+          <w:lang w:val="en-US"/>
+        </w:rPr>
+        <w:t xml:space="preserve"> 20 </w:t>
+      </w:r>
+      <w:r>
+        <w:rPr>
+          <w:sz w:val="28"/>
+          <w:szCs w:val="28"/>
+          <w:lang w:val="en-US"/>
+        </w:rPr>
+        <w:t>characters</w:t>
+      </w:r>
+      <w:r>
+        <w:rPr>
+          <w:sz w:val="28"/>
+          <w:szCs w:val="28"/>
+          <w:lang w:val="en-US"/>
+        </w:rPr>
+        <w:t xml:space="preserve"> </w:t>
+      </w:r>
+      <w:r>
+        <w:rPr>
+          <w:sz w:val="28"/>
+          <w:szCs w:val="28"/>
+          <w:lang w:val="en-US"/>
+        </w:rPr>
+        <w:t>from</w:t>
+      </w:r>
+      <w:r>
+        <w:rPr>
+          <w:sz w:val="28"/>
+          <w:szCs w:val="28"/>
+          <w:lang w:val="en-US"/>
+        </w:rPr>
+        <w:t xml:space="preserve"> </w:t>
+      </w:r>
+      <w:r>
+        <w:rPr>
+          <w:sz w:val="28"/>
+          <w:szCs w:val="28"/>
+          <w:lang w:val="en-US"/>
+        </w:rPr>
+        <w:t>The</w:t>
+      </w:r>
+      <w:r>
+        <w:rPr>
+          <w:sz w:val="28"/>
+          <w:szCs w:val="28"/>
+          <w:lang w:val="en-US"/>
+        </w:rPr>
+        <w:t xml:space="preserve"> </w:t>
+      </w:r>
+      <w:r>
+        <w:rPr>
+          <w:sz w:val="28"/>
+          <w:szCs w:val="28"/>
+          <w:lang w:val="en-US"/>
+        </w:rPr>
+        <w:t>Simpsons</w:t>
+      </w:r>
+      <w:proofErr w:type="gramStart"/>
+      <w:r>
+        <w:rPr>
+          <w:sz w:val="28"/>
+          <w:szCs w:val="28"/>
+          <w:lang w:val="en-US"/>
+        </w:rPr>
+        <w:t>”</w:t>
+      </w:r>
+      <w:r>
+        <w:rPr>
+          <w:sz w:val="28"/>
+          <w:szCs w:val="28"/>
+          <w:vertAlign w:val="superscript"/>
+          <w:lang w:val="en-US"/>
+        </w:rPr>
+        <w:t>[</w:t>
+      </w:r>
+      <w:proofErr w:type="gramEnd"/>
+      <w:r>
+        <w:rPr>
+          <w:sz w:val="28"/>
+          <w:szCs w:val="28"/>
+          <w:vertAlign w:val="superscript"/>
+          <w:lang w:val="en-US"/>
+        </w:rPr>
+        <w:t>4]</w:t>
+      </w:r>
+      <w:r>
+        <w:rPr>
+          <w:sz w:val="28"/>
+          <w:szCs w:val="28"/>
+          <w:lang w:val="en-US"/>
+        </w:rPr>
+        <w:t xml:space="preserve">, </w:t>
+      </w:r>
+      <w:r>
+        <w:rPr>
+          <w:sz w:val="28"/>
+          <w:szCs w:val="28"/>
+          <w:lang w:val="ru-RU"/>
+        </w:rPr>
+        <w:t>разбиваемый</w:t>
+      </w:r>
+      <w:r>
+        <w:rPr>
+          <w:sz w:val="28"/>
+          <w:szCs w:val="28"/>
+          <w:lang w:val="en-US"/>
+        </w:rPr>
+        <w:t xml:space="preserve"> </w:t>
+      </w:r>
+      <w:r>
+        <w:rPr>
+          <w:sz w:val="28"/>
+          <w:szCs w:val="28"/>
+          <w:lang w:val="ru-RU"/>
+        </w:rPr>
+        <w:t>на</w:t>
+      </w:r>
+      <w:r>
+        <w:rPr>
+          <w:sz w:val="28"/>
+          <w:szCs w:val="28"/>
+          <w:lang w:val="en-US"/>
+        </w:rPr>
+        <w:t xml:space="preserve"> 2 </w:t>
+      </w:r>
+      <w:r>
+        <w:rPr>
+          <w:sz w:val="28"/>
+          <w:szCs w:val="28"/>
+          <w:lang w:val="ru-RU"/>
+        </w:rPr>
+        <w:t>выборки</w:t>
+      </w:r>
+      <w:r>
+        <w:rPr>
+          <w:sz w:val="28"/>
+          <w:szCs w:val="28"/>
+          <w:lang w:val="en-US"/>
+        </w:rPr>
+        <w:t xml:space="preserve"> – </w:t>
+      </w:r>
+      <w:r>
+        <w:rPr>
+          <w:sz w:val="28"/>
+          <w:szCs w:val="28"/>
+          <w:lang w:val="ru-RU"/>
+        </w:rPr>
+        <w:t>обучающую</w:t>
+      </w:r>
+      <w:r>
+        <w:rPr>
+          <w:sz w:val="28"/>
+          <w:szCs w:val="28"/>
+          <w:lang w:val="en-US"/>
+        </w:rPr>
+        <w:t xml:space="preserve"> </w:t>
+      </w:r>
+      <w:r>
+        <w:rPr>
+          <w:sz w:val="28"/>
+          <w:szCs w:val="28"/>
+          <w:lang w:val="ru-RU"/>
+        </w:rPr>
+        <w:t>и</w:t>
+      </w:r>
+      <w:r>
+        <w:rPr>
+          <w:sz w:val="28"/>
+          <w:szCs w:val="28"/>
+          <w:lang w:val="en-US"/>
+        </w:rPr>
+        <w:t xml:space="preserve"> </w:t>
+      </w:r>
+      <w:r>
+        <w:rPr>
+          <w:sz w:val="28"/>
+          <w:szCs w:val="28"/>
+          <w:lang w:val="ru-RU"/>
+        </w:rPr>
+        <w:t>тестовую</w:t>
+      </w:r>
+      <w:r>
+        <w:rPr>
+          <w:sz w:val="28"/>
+          <w:szCs w:val="28"/>
+          <w:lang w:val="en-US"/>
+        </w:rPr>
+        <w:t>.</w:t>
       </w:r>
     </w:p>
     <w:p>
@@ -4291,7 +5198,7 @@
           <w:lang w:val="ru-RU"/>
         </w:rPr>
       </w:pPr>
-      <w:bookmarkStart w:id="6" w:name="_Toc42555828"/>
+      <w:bookmarkStart w:id="5" w:name="_Toc42729049"/>
       <w:r>
         <w:rPr>
           <w:rFonts w:ascii="Times New Roman" w:hAnsi="Times New Roman" w:cs="Times New Roman"/>
@@ -4303,7 +5210,7 @@
         </w:rPr>
         <w:t>Пример работы программы</w:t>
       </w:r>
-      <w:bookmarkEnd w:id="6"/>
+      <w:bookmarkEnd w:id="5"/>
     </w:p>
     <w:p>
       <w:pPr>
@@ -4590,7 +5497,7 @@
           <w:lang w:val="ru-RU"/>
         </w:rPr>
       </w:pPr>
-      <w:bookmarkStart w:id="7" w:name="_Toc42555829"/>
+      <w:bookmarkStart w:id="6" w:name="_Toc42729050"/>
       <w:r>
         <w:rPr>
           <w:rFonts w:ascii="Times New Roman" w:hAnsi="Times New Roman" w:cs="Times New Roman"/>
@@ -4610,7 +5517,7 @@
         </w:rPr>
         <w:t>.</w:t>
       </w:r>
-      <w:bookmarkEnd w:id="7"/>
+      <w:bookmarkEnd w:id="6"/>
     </w:p>
     <w:p>
       <w:pPr>
@@ -4664,7 +5571,7 @@
           <w:lang w:val="ru-RU"/>
         </w:rPr>
       </w:pPr>
-      <w:bookmarkStart w:id="8" w:name="_Toc42555830"/>
+      <w:bookmarkStart w:id="7" w:name="_Toc42729051"/>
       <w:r>
         <w:rPr>
           <w:rFonts w:ascii="Times New Roman" w:hAnsi="Times New Roman" w:cs="Times New Roman"/>
@@ -4676,7 +5583,7 @@
         </w:rPr>
         <w:t>Стандартные методы машинного обучения.</w:t>
       </w:r>
-      <w:bookmarkEnd w:id="8"/>
+      <w:bookmarkEnd w:id="7"/>
     </w:p>
     <w:p>
       <w:pPr>
@@ -5007,7 +5914,7 @@
           <w:lang w:val="ru-RU"/>
         </w:rPr>
       </w:pPr>
-      <w:bookmarkStart w:id="9" w:name="_Toc42555831"/>
+      <w:bookmarkStart w:id="8" w:name="_Toc42729052"/>
       <w:proofErr w:type="spellStart"/>
       <w:r>
         <w:rPr>
@@ -5018,7 +5925,7 @@
           <w:szCs w:val="30"/>
           <w:lang w:val="ru-RU"/>
         </w:rPr>
-        <w:t>Свёрточная</w:t>
+        <w:t>Свёрточные</w:t>
       </w:r>
       <w:proofErr w:type="spellEnd"/>
       <w:r>
@@ -5030,7 +5937,7 @@
           <w:szCs w:val="30"/>
           <w:lang w:val="ru-RU"/>
         </w:rPr>
-        <w:t xml:space="preserve"> нейронная сеть с 2 выходами</w:t>
+        <w:t xml:space="preserve"> нейронные сети</w:t>
       </w:r>
       <w:r>
         <w:rPr>
@@ -5043,7 +5950,7 @@
         </w:rPr>
         <w:t>.</w:t>
       </w:r>
-      <w:bookmarkEnd w:id="9"/>
+      <w:bookmarkEnd w:id="8"/>
     </w:p>
     <w:p>
       <w:pPr>
@@ -6046,7 +6953,7 @@
           <w:lang w:val="ru-RU"/>
         </w:rPr>
       </w:pPr>
-      <w:bookmarkStart w:id="10" w:name="_Toc42555832"/>
+      <w:bookmarkStart w:id="9" w:name="_Toc42729053"/>
       <w:r>
         <w:rPr>
           <w:rFonts w:ascii="Times New Roman" w:hAnsi="Times New Roman" w:cs="Times New Roman"/>
@@ -6102,7 +7009,7 @@
         </w:rPr>
         <w:t>.</w:t>
       </w:r>
-      <w:bookmarkEnd w:id="10"/>
+      <w:bookmarkEnd w:id="9"/>
     </w:p>
     <w:p>
       <w:pPr>
@@ -6198,6 +7105,15 @@
         <w:rPr>
           <w:sz w:val="28"/>
           <w:szCs w:val="28"/>
+          <w:vertAlign w:val="superscript"/>
+          <w:lang w:val="ru-RU"/>
+        </w:rPr>
+        <w:t>[8]</w:t>
+      </w:r>
+      <w:r>
+        <w:rPr>
+          <w:sz w:val="28"/>
+          <w:szCs w:val="28"/>
           <w:lang w:val="ru-RU"/>
         </w:rPr>
         <w:t xml:space="preserve">, </w:t>
@@ -6230,6 +7146,33 @@
         <w:rPr>
           <w:sz w:val="28"/>
           <w:szCs w:val="28"/>
+          <w:vertAlign w:val="superscript"/>
+          <w:lang w:val="ru-RU"/>
+        </w:rPr>
+        <w:t>[</w:t>
+      </w:r>
+      <w:r>
+        <w:rPr>
+          <w:sz w:val="28"/>
+          <w:szCs w:val="28"/>
+          <w:vertAlign w:val="superscript"/>
+          <w:lang w:val="ru-RU"/>
+        </w:rPr>
+        <w:t>7</w:t>
+      </w:r>
+      <w:r>
+        <w:rPr>
+          <w:sz w:val="28"/>
+          <w:szCs w:val="28"/>
+          <w:vertAlign w:val="superscript"/>
+          <w:lang w:val="ru-RU"/>
+        </w:rPr>
+        <w:t>]</w:t>
+      </w:r>
+      <w:r>
+        <w:rPr>
+          <w:sz w:val="28"/>
+          <w:szCs w:val="28"/>
           <w:lang w:val="ru-RU"/>
         </w:rPr>
         <w:t xml:space="preserve">, </w:t>
@@ -6288,15 +7231,15 @@
           <w:szCs w:val="28"/>
           <w:lang w:val="en-US"/>
         </w:rPr>
-        <w:t>YOLO</w:t>
-      </w:r>
-      <w:r>
-        <w:rPr>
-          <w:sz w:val="28"/>
-          <w:szCs w:val="28"/>
-          <w:lang w:val="ru-RU"/>
-        </w:rPr>
-        <w:t xml:space="preserve">, </w:t>
+        <w:t>Retina</w:t>
+      </w:r>
+      <w:r>
+        <w:rPr>
+          <w:sz w:val="28"/>
+          <w:szCs w:val="28"/>
+          <w:lang w:val="ru-RU"/>
+        </w:rPr>
+        <w:t>-</w:t>
       </w:r>
       <w:r>
         <w:rPr>
@@ -6304,22 +7247,6 @@
           <w:szCs w:val="28"/>
           <w:lang w:val="en-US"/>
         </w:rPr>
-        <w:t>Retina</w:t>
-      </w:r>
-      <w:r>
-        <w:rPr>
-          <w:sz w:val="28"/>
-          <w:szCs w:val="28"/>
-          <w:lang w:val="ru-RU"/>
-        </w:rPr>
-        <w:t>-</w:t>
-      </w:r>
-      <w:r>
-        <w:rPr>
-          <w:sz w:val="28"/>
-          <w:szCs w:val="28"/>
-          <w:lang w:val="en-US"/>
-        </w:rPr>
         <w:t>Net</w:t>
       </w:r>
       <w:r>
@@ -6328,7 +7255,24 @@
           <w:szCs w:val="28"/>
           <w:lang w:val="ru-RU"/>
         </w:rPr>
-        <w:t xml:space="preserve"> и так далее. </w:t>
+        <w:t xml:space="preserve"> и так далее</w:t>
+      </w:r>
+      <w:r>
+        <w:rPr>
+          <w:sz w:val="28"/>
+          <w:szCs w:val="28"/>
+          <w:vertAlign w:val="superscript"/>
+          <w:lang w:val="ru-RU"/>
+        </w:rPr>
+        <w:t>[6]</w:t>
+      </w:r>
+      <w:r>
+        <w:rPr>
+          <w:sz w:val="28"/>
+          <w:szCs w:val="28"/>
+          <w:lang w:val="ru-RU"/>
+        </w:rPr>
+        <w:t xml:space="preserve">. </w:t>
       </w:r>
     </w:p>
     <w:p>
@@ -6593,13 +7537,27 @@
           <w:szCs w:val="28"/>
           <w:lang w:val="ru-RU"/>
         </w:rPr>
-        <w:t xml:space="preserve">Так автор </w:t>
+        <w:t xml:space="preserve">Так </w:t>
+      </w:r>
+      <w:r>
+        <w:rPr>
+          <w:rStyle w:val="a3"/>
+          <w:color w:val="auto"/>
+          <w:sz w:val="28"/>
+          <w:szCs w:val="28"/>
+          <w:u w:val="none"/>
+          <w:lang w:val="ru-RU"/>
+        </w:rPr>
+        <w:t xml:space="preserve">автор </w:t>
       </w:r>
       <w:proofErr w:type="spellStart"/>
       <w:r>
         <w:rPr>
-          <w:sz w:val="28"/>
-          <w:szCs w:val="28"/>
+          <w:rStyle w:val="a3"/>
+          <w:color w:val="auto"/>
+          <w:sz w:val="28"/>
+          <w:szCs w:val="28"/>
+          <w:u w:val="none"/>
           <w:lang w:val="ru-RU"/>
         </w:rPr>
         <w:t>датасета</w:t>
@@ -6607,6 +7565,18 @@
       <w:proofErr w:type="spellEnd"/>
       <w:r>
         <w:rPr>
+          <w:rStyle w:val="a3"/>
+          <w:color w:val="auto"/>
+          <w:sz w:val="28"/>
+          <w:szCs w:val="28"/>
+          <w:u w:val="none"/>
+          <w:vertAlign w:val="superscript"/>
+          <w:lang w:val="ru-RU"/>
+        </w:rPr>
+        <w:t>[4]</w:t>
+      </w:r>
+      <w:r>
+        <w:rPr>
           <w:sz w:val="28"/>
           <w:szCs w:val="28"/>
           <w:lang w:val="ru-RU"/>
@@ -6819,25 +7789,23 @@
           <w:szCs w:val="28"/>
           <w:lang w:val="ru-RU"/>
         </w:rPr>
-        <w:t xml:space="preserve">автору </w:t>
-      </w:r>
-      <w:proofErr w:type="spellStart"/>
-      <w:r>
-        <w:rPr>
-          <w:sz w:val="28"/>
-          <w:szCs w:val="28"/>
-          <w:lang w:val="ru-RU"/>
-        </w:rPr>
-        <w:t>датасета</w:t>
-      </w:r>
-      <w:proofErr w:type="spellEnd"/>
-      <w:r>
-        <w:rPr>
-          <w:sz w:val="28"/>
-          <w:szCs w:val="28"/>
-          <w:lang w:val="ru-RU"/>
-        </w:rPr>
-        <w:t xml:space="preserve"> потребовалось 10 </w:t>
+        <w:t xml:space="preserve">потребовалось </w:t>
+      </w:r>
+      <w:r>
+        <w:rPr>
+          <w:sz w:val="28"/>
+          <w:szCs w:val="28"/>
+          <w:lang w:val="ru-RU"/>
+        </w:rPr>
+        <w:t xml:space="preserve">около </w:t>
+      </w:r>
+      <w:r>
+        <w:rPr>
+          <w:sz w:val="28"/>
+          <w:szCs w:val="28"/>
+          <w:lang w:val="ru-RU"/>
+        </w:rPr>
+        <w:t xml:space="preserve">10 </w:t>
       </w:r>
       <w:r>
         <w:rPr>
@@ -7012,8 +7980,8 @@
           <w:lang w:val="ru-RU"/>
         </w:rPr>
       </w:pPr>
-      <w:bookmarkStart w:id="11" w:name="_Toc9889033"/>
-      <w:bookmarkStart w:id="12" w:name="_Toc42555833"/>
+      <w:bookmarkStart w:id="10" w:name="_Toc9889033"/>
+      <w:bookmarkStart w:id="11" w:name="_Toc42729054"/>
       <w:r>
         <w:rPr>
           <w:rFonts w:ascii="Times New Roman" w:hAnsi="Times New Roman" w:cs="Times New Roman"/>
@@ -7024,8 +7992,8 @@
         <w:lastRenderedPageBreak/>
         <w:t>Описание выбранного решения</w:t>
       </w:r>
+      <w:bookmarkEnd w:id="10"/>
       <w:bookmarkEnd w:id="11"/>
-      <w:bookmarkEnd w:id="12"/>
     </w:p>
     <w:p>
       <w:pPr>
@@ -7052,7 +8020,7 @@
           <w:lang w:val="ru-RU"/>
         </w:rPr>
       </w:pPr>
-      <w:bookmarkStart w:id="13" w:name="_Toc42555834"/>
+      <w:bookmarkStart w:id="12" w:name="_Toc42729055"/>
       <w:r>
         <w:rPr>
           <w:rFonts w:ascii="Times New Roman" w:hAnsi="Times New Roman" w:cs="Times New Roman"/>
@@ -7075,7 +8043,7 @@
         </w:rPr>
         <w:t xml:space="preserve"> для обучения</w:t>
       </w:r>
-      <w:bookmarkEnd w:id="13"/>
+      <w:bookmarkEnd w:id="12"/>
     </w:p>
     <w:p>
       <w:pPr>
@@ -7297,6 +8265,7 @@
         </w:rPr>
         <w:t>sons</w:t>
       </w:r>
+      <w:proofErr w:type="gramStart"/>
       <w:r>
         <w:rPr>
           <w:sz w:val="28"/>
@@ -7304,6 +8273,25 @@
           <w:lang w:val="ru-RU"/>
         </w:rPr>
         <w:t>”</w:t>
+      </w:r>
+      <w:r>
+        <w:rPr>
+          <w:sz w:val="28"/>
+          <w:szCs w:val="28"/>
+          <w:vertAlign w:val="superscript"/>
+          <w:lang w:val="en-US"/>
+        </w:rPr>
+        <w:t>[</w:t>
+      </w:r>
+      <w:proofErr w:type="gramEnd"/>
+      <w:r>
+        <w:rPr>
+          <w:sz w:val="28"/>
+          <w:szCs w:val="28"/>
+          <w:vertAlign w:val="superscript"/>
+          <w:lang w:val="en-US"/>
+        </w:rPr>
+        <w:t>4]</w:t>
       </w:r>
       <w:r>
         <w:rPr>
@@ -7606,7 +8594,7 @@
           <w:lang w:val="ru-RU"/>
         </w:rPr>
       </w:pPr>
-      <w:bookmarkStart w:id="14" w:name="_Toc42555835"/>
+      <w:bookmarkStart w:id="13" w:name="_Toc42729056"/>
       <w:r>
         <w:rPr>
           <w:rFonts w:ascii="Times New Roman" w:hAnsi="Times New Roman" w:cs="Times New Roman"/>
@@ -7640,7 +8628,7 @@
         </w:rPr>
         <w:t>аугментация данных</w:t>
       </w:r>
-      <w:bookmarkEnd w:id="14"/>
+      <w:bookmarkEnd w:id="13"/>
     </w:p>
     <w:p>
       <w:pPr>
@@ -7692,7 +8680,23 @@
           <w:szCs w:val="28"/>
           <w:lang w:val="ru-RU"/>
         </w:rPr>
-        <w:t>, а замер был изменен размер все</w:t>
+        <w:t xml:space="preserve">, а </w:t>
+      </w:r>
+      <w:r>
+        <w:rPr>
+          <w:sz w:val="28"/>
+          <w:szCs w:val="28"/>
+          <w:lang w:val="ru-RU"/>
+        </w:rPr>
+        <w:t xml:space="preserve">затем </w:t>
+      </w:r>
+      <w:r>
+        <w:rPr>
+          <w:sz w:val="28"/>
+          <w:szCs w:val="28"/>
+          <w:lang w:val="ru-RU"/>
+        </w:rPr>
+        <w:t>был изменен размер все</w:t>
       </w:r>
       <w:r>
         <w:rPr>
@@ -8072,7 +9076,7 @@
           <w:lang w:val="ru-RU"/>
         </w:rPr>
       </w:pPr>
-      <w:bookmarkStart w:id="15" w:name="_Toc42555836"/>
+      <w:bookmarkStart w:id="14" w:name="_Toc42729057"/>
       <w:r>
         <w:rPr>
           <w:rFonts w:ascii="Times New Roman" w:hAnsi="Times New Roman" w:cs="Times New Roman"/>
@@ -8085,7 +9089,7 @@
         <w:lastRenderedPageBreak/>
         <w:t>Выбор архитектуры сети</w:t>
       </w:r>
-      <w:bookmarkEnd w:id="15"/>
+      <w:bookmarkEnd w:id="14"/>
     </w:p>
     <w:p>
       <w:pPr>
@@ -8189,15 +9193,39 @@
           <w:szCs w:val="28"/>
           <w:lang w:val="ru-RU"/>
         </w:rPr>
-        <w:t xml:space="preserve"> сети являются стандартным методом обработки изображений, так как они позволяют рассматривать не обособленно,</w:t>
-      </w:r>
-      <w:r>
-        <w:rPr>
-          <w:sz w:val="28"/>
-          <w:szCs w:val="28"/>
-          <w:lang w:val="ru-RU"/>
-        </w:rPr>
-        <w:t xml:space="preserve"> а в совокупности в окружающими его пикселями, из-за чего не теряется целостность данных. Для подбора оптимальной архитектуры </w:t>
+        <w:t xml:space="preserve"> сети являются стандартным методом обработки изображений, так как они позволяют рассматривать </w:t>
+      </w:r>
+      <w:r>
+        <w:rPr>
+          <w:sz w:val="28"/>
+          <w:szCs w:val="28"/>
+          <w:lang w:val="ru-RU"/>
+        </w:rPr>
+        <w:t xml:space="preserve">пиксели </w:t>
+      </w:r>
+      <w:r>
+        <w:rPr>
+          <w:sz w:val="28"/>
+          <w:szCs w:val="28"/>
+          <w:lang w:val="ru-RU"/>
+        </w:rPr>
+        <w:t>не обособленно,</w:t>
+      </w:r>
+      <w:r>
+        <w:rPr>
+          <w:sz w:val="28"/>
+          <w:szCs w:val="28"/>
+          <w:lang w:val="ru-RU"/>
+        </w:rPr>
+        <w:t xml:space="preserve"> а в совокупности с</w:t>
+      </w:r>
+      <w:r>
+        <w:rPr>
+          <w:sz w:val="28"/>
+          <w:szCs w:val="28"/>
+          <w:lang w:val="ru-RU"/>
+        </w:rPr>
+        <w:t xml:space="preserve"> окружающими его пикселями, из-за чего не теряется целостность данных. Для подбора оптимальной архитектуры </w:t>
       </w:r>
       <w:proofErr w:type="spellStart"/>
       <w:r>
@@ -9332,7 +10360,7 @@
           <w:lang w:val="ru-RU" w:eastAsia="ru-RU"/>
         </w:rPr>
       </w:pPr>
-      <w:bookmarkStart w:id="16" w:name="_Toc42555837"/>
+      <w:bookmarkStart w:id="15" w:name="_Toc42729058"/>
       <w:r>
         <w:rPr>
           <w:rFonts w:ascii="Times New Roman" w:hAnsi="Times New Roman" w:cs="Times New Roman"/>
@@ -9346,7 +10374,7 @@
         <w:lastRenderedPageBreak/>
         <w:t>Обучение модели</w:t>
       </w:r>
-      <w:bookmarkEnd w:id="16"/>
+      <w:bookmarkEnd w:id="15"/>
     </w:p>
     <w:p>
       <w:pPr>
@@ -11291,7 +12319,7 @@
           <w:lang w:val="ru-RU" w:eastAsia="ru-RU"/>
         </w:rPr>
       </w:pPr>
-      <w:bookmarkStart w:id="17" w:name="_Toc42555838"/>
+      <w:bookmarkStart w:id="16" w:name="_Toc42729059"/>
       <w:r>
         <w:rPr>
           <w:rFonts w:ascii="Times New Roman" w:hAnsi="Times New Roman" w:cs="Times New Roman"/>
@@ -11304,7 +12332,7 @@
         </w:rPr>
         <w:t>Борьба с переобучением</w:t>
       </w:r>
-      <w:bookmarkEnd w:id="17"/>
+      <w:bookmarkEnd w:id="16"/>
     </w:p>
     <w:p>
       <w:pPr>
@@ -12332,6 +13360,58 @@
     </w:p>
     <w:p>
       <w:pPr>
+        <w:spacing w:line="276" w:lineRule="auto"/>
+        <w:ind w:left="360"/>
+        <w:rPr>
+          <w:noProof/>
+          <w:sz w:val="28"/>
+          <w:szCs w:val="28"/>
+          <w:lang w:val="ru-RU" w:eastAsia="ru-RU"/>
+        </w:rPr>
+      </w:pPr>
+    </w:p>
+    <w:p>
+      <w:pPr>
+        <w:pStyle w:val="2"/>
+        <w:numPr>
+          <w:ilvl w:val="1"/>
+          <w:numId w:val="18"/>
+        </w:numPr>
+        <w:rPr>
+          <w:rFonts w:ascii="Times New Roman" w:hAnsi="Times New Roman" w:cs="Times New Roman"/>
+          <w:b/>
+          <w:noProof/>
+          <w:color w:val="auto"/>
+          <w:sz w:val="30"/>
+          <w:szCs w:val="30"/>
+          <w:lang w:val="ru-RU" w:eastAsia="ru-RU"/>
+        </w:rPr>
+      </w:pPr>
+      <w:bookmarkStart w:id="17" w:name="_Toc42729060"/>
+      <w:r>
+        <w:rPr>
+          <w:rFonts w:ascii="Times New Roman" w:hAnsi="Times New Roman" w:cs="Times New Roman"/>
+          <w:b/>
+          <w:noProof/>
+          <w:color w:val="auto"/>
+          <w:sz w:val="30"/>
+          <w:szCs w:val="30"/>
+          <w:lang w:val="ru-RU" w:eastAsia="ru-RU"/>
+        </w:rPr>
+        <w:t>Итоговая модель</w:t>
+      </w:r>
+      <w:bookmarkEnd w:id="17"/>
+    </w:p>
+    <w:p>
+      <w:pPr>
+        <w:rPr>
+          <w:rFonts w:eastAsiaTheme="majorEastAsia"/>
+          <w:lang w:val="ru-RU" w:eastAsia="ru-RU"/>
+        </w:rPr>
+      </w:pPr>
+    </w:p>
+    <w:p>
+      <w:pPr>
         <w:suppressAutoHyphens w:val="0"/>
         <w:spacing w:after="160" w:line="259" w:lineRule="auto"/>
         <w:rPr>
@@ -12340,6 +13420,414 @@
           <w:noProof/>
           <w:sz w:val="30"/>
           <w:szCs w:val="30"/>
+          <w:lang w:val="ru-RU" w:eastAsia="ru-RU"/>
+        </w:rPr>
+      </w:pPr>
+      <w:r>
+        <w:rPr>
+          <w:noProof/>
+          <w:lang w:val="ru-RU" w:eastAsia="ru-RU"/>
+        </w:rPr>
+        <w:drawing>
+          <wp:inline distT="0" distB="0" distL="0" distR="0" wp14:anchorId="52F6313B" wp14:editId="49CB859E">
+            <wp:extent cx="6021064" cy="4587240"/>
+            <wp:effectExtent l="0" t="0" r="0" b="3810"/>
+            <wp:docPr id="17" name="Рисунок 17"/>
+            <wp:cNvGraphicFramePr>
+              <a:graphicFrameLocks xmlns:a="http://schemas.openxmlformats.org/drawingml/2006/main" noChangeAspect="1"/>
+            </wp:cNvGraphicFramePr>
+            <a:graphic xmlns:a="http://schemas.openxmlformats.org/drawingml/2006/main">
+              <a:graphicData uri="http://schemas.openxmlformats.org/drawingml/2006/picture">
+                <pic:pic xmlns:pic="http://schemas.openxmlformats.org/drawingml/2006/picture">
+                  <pic:nvPicPr>
+                    <pic:cNvPr id="1" name=""/>
+                    <pic:cNvPicPr/>
+                  </pic:nvPicPr>
+                  <pic:blipFill>
+                    <a:blip r:embed="rId23"/>
+                    <a:stretch>
+                      <a:fillRect/>
+                    </a:stretch>
+                  </pic:blipFill>
+                  <pic:spPr>
+                    <a:xfrm>
+                      <a:off x="0" y="0"/>
+                      <a:ext cx="6034842" cy="4597737"/>
+                    </a:xfrm>
+                    <a:prstGeom prst="rect">
+                      <a:avLst/>
+                    </a:prstGeom>
+                  </pic:spPr>
+                </pic:pic>
+              </a:graphicData>
+            </a:graphic>
+          </wp:inline>
+        </w:drawing>
+      </w:r>
+    </w:p>
+    <w:p>
+      <w:pPr>
+        <w:pStyle w:val="a5"/>
+        <w:suppressAutoHyphens w:val="0"/>
+        <w:spacing w:after="160" w:line="259" w:lineRule="auto"/>
+        <w:jc w:val="center"/>
+        <w:rPr>
+          <w:rFonts w:eastAsiaTheme="majorEastAsia"/>
+          <w:i/>
+          <w:noProof/>
+          <w:sz w:val="24"/>
+          <w:szCs w:val="24"/>
+          <w:lang w:val="ru-RU" w:eastAsia="ru-RU"/>
+        </w:rPr>
+      </w:pPr>
+      <w:r>
+        <w:rPr>
+          <w:rFonts w:eastAsiaTheme="majorEastAsia"/>
+          <w:i/>
+          <w:noProof/>
+          <w:sz w:val="24"/>
+          <w:szCs w:val="24"/>
+          <w:lang w:val="ru-RU" w:eastAsia="ru-RU"/>
+        </w:rPr>
+        <w:t>Изображение №11 – архитектура итоговой модели.</w:t>
+      </w:r>
+    </w:p>
+    <w:p>
+      <w:pPr>
+        <w:suppressAutoHyphens w:val="0"/>
+        <w:spacing w:after="160" w:line="259" w:lineRule="auto"/>
+        <w:rPr>
+          <w:rFonts w:eastAsiaTheme="majorEastAsia"/>
+          <w:i/>
+          <w:noProof/>
+          <w:sz w:val="24"/>
+          <w:szCs w:val="24"/>
+          <w:lang w:val="ru-RU" w:eastAsia="ru-RU"/>
+        </w:rPr>
+      </w:pPr>
+      <w:r>
+        <w:rPr>
+          <w:noProof/>
+          <w:lang w:val="ru-RU" w:eastAsia="ru-RU"/>
+        </w:rPr>
+        <w:drawing>
+          <wp:inline distT="0" distB="0" distL="0" distR="0" wp14:anchorId="527AEA5A" wp14:editId="507D5DEE">
+            <wp:extent cx="5939790" cy="900430"/>
+            <wp:effectExtent l="0" t="0" r="3810" b="0"/>
+            <wp:docPr id="22" name="Рисунок 22"/>
+            <wp:cNvGraphicFramePr>
+              <a:graphicFrameLocks xmlns:a="http://schemas.openxmlformats.org/drawingml/2006/main" noChangeAspect="1"/>
+            </wp:cNvGraphicFramePr>
+            <a:graphic xmlns:a="http://schemas.openxmlformats.org/drawingml/2006/main">
+              <a:graphicData uri="http://schemas.openxmlformats.org/drawingml/2006/picture">
+                <pic:pic xmlns:pic="http://schemas.openxmlformats.org/drawingml/2006/picture">
+                  <pic:nvPicPr>
+                    <pic:cNvPr id="1" name=""/>
+                    <pic:cNvPicPr/>
+                  </pic:nvPicPr>
+                  <pic:blipFill>
+                    <a:blip r:embed="rId24"/>
+                    <a:stretch>
+                      <a:fillRect/>
+                    </a:stretch>
+                  </pic:blipFill>
+                  <pic:spPr>
+                    <a:xfrm>
+                      <a:off x="0" y="0"/>
+                      <a:ext cx="5939790" cy="900430"/>
+                    </a:xfrm>
+                    <a:prstGeom prst="rect">
+                      <a:avLst/>
+                    </a:prstGeom>
+                  </pic:spPr>
+                </pic:pic>
+              </a:graphicData>
+            </a:graphic>
+          </wp:inline>
+        </w:drawing>
+      </w:r>
+    </w:p>
+    <w:p>
+      <w:pPr>
+        <w:suppressAutoHyphens w:val="0"/>
+        <w:spacing w:after="160" w:line="259" w:lineRule="auto"/>
+        <w:jc w:val="center"/>
+        <w:rPr>
+          <w:rFonts w:eastAsiaTheme="majorEastAsia"/>
+          <w:i/>
+          <w:noProof/>
+          <w:sz w:val="24"/>
+          <w:szCs w:val="24"/>
+          <w:lang w:val="ru-RU" w:eastAsia="ru-RU"/>
+        </w:rPr>
+      </w:pPr>
+      <w:r>
+        <w:rPr>
+          <w:rFonts w:eastAsiaTheme="majorEastAsia"/>
+          <w:i/>
+          <w:noProof/>
+          <w:sz w:val="24"/>
+          <w:szCs w:val="24"/>
+          <w:lang w:val="ru-RU" w:eastAsia="ru-RU"/>
+        </w:rPr>
+        <w:t xml:space="preserve">Изображение №12 – </w:t>
+      </w:r>
+      <w:r>
+        <w:rPr>
+          <w:rFonts w:eastAsiaTheme="majorEastAsia"/>
+          <w:i/>
+          <w:noProof/>
+          <w:sz w:val="24"/>
+          <w:szCs w:val="24"/>
+          <w:lang w:val="en-US" w:eastAsia="ru-RU"/>
+        </w:rPr>
+        <w:t>callback</w:t>
+      </w:r>
+      <w:r>
+        <w:rPr>
+          <w:rFonts w:eastAsiaTheme="majorEastAsia"/>
+          <w:i/>
+          <w:noProof/>
+          <w:sz w:val="24"/>
+          <w:szCs w:val="24"/>
+          <w:lang w:val="ru-RU" w:eastAsia="ru-RU"/>
+        </w:rPr>
+        <w:t xml:space="preserve"> </w:t>
+      </w:r>
+      <w:r>
+        <w:rPr>
+          <w:rFonts w:eastAsiaTheme="majorEastAsia"/>
+          <w:i/>
+          <w:noProof/>
+          <w:sz w:val="24"/>
+          <w:szCs w:val="24"/>
+          <w:lang w:val="ru-RU" w:eastAsia="ru-RU"/>
+        </w:rPr>
+        <w:t xml:space="preserve">для регулирования </w:t>
+      </w:r>
+      <w:r>
+        <w:rPr>
+          <w:rFonts w:eastAsiaTheme="majorEastAsia"/>
+          <w:i/>
+          <w:noProof/>
+          <w:sz w:val="24"/>
+          <w:szCs w:val="24"/>
+          <w:lang w:val="ru-RU" w:eastAsia="ru-RU"/>
+        </w:rPr>
+        <w:t>“</w:t>
+      </w:r>
+      <w:r>
+        <w:rPr>
+          <w:rFonts w:eastAsiaTheme="majorEastAsia"/>
+          <w:i/>
+          <w:noProof/>
+          <w:sz w:val="24"/>
+          <w:szCs w:val="24"/>
+          <w:lang w:val="ru-RU" w:eastAsia="ru-RU"/>
+        </w:rPr>
+        <w:t>скорости</w:t>
+      </w:r>
+      <w:r>
+        <w:rPr>
+          <w:rFonts w:eastAsiaTheme="majorEastAsia"/>
+          <w:i/>
+          <w:noProof/>
+          <w:sz w:val="24"/>
+          <w:szCs w:val="24"/>
+          <w:lang w:val="ru-RU" w:eastAsia="ru-RU"/>
+        </w:rPr>
+        <w:t>”</w:t>
+      </w:r>
+      <w:r>
+        <w:rPr>
+          <w:rFonts w:eastAsiaTheme="majorEastAsia"/>
+          <w:i/>
+          <w:noProof/>
+          <w:sz w:val="24"/>
+          <w:szCs w:val="24"/>
+          <w:lang w:val="ru-RU" w:eastAsia="ru-RU"/>
+        </w:rPr>
+        <w:t xml:space="preserve"> обучения.</w:t>
+      </w:r>
+    </w:p>
+    <w:p>
+      <w:pPr>
+        <w:suppressAutoHyphens w:val="0"/>
+        <w:spacing w:after="160" w:line="259" w:lineRule="auto"/>
+        <w:jc w:val="center"/>
+        <w:rPr>
+          <w:rFonts w:eastAsiaTheme="majorEastAsia"/>
+          <w:i/>
+          <w:noProof/>
+          <w:sz w:val="24"/>
+          <w:szCs w:val="24"/>
+          <w:lang w:val="ru-RU" w:eastAsia="ru-RU"/>
+        </w:rPr>
+      </w:pPr>
+      <w:r>
+        <w:rPr>
+          <w:noProof/>
+          <w:sz w:val="28"/>
+          <w:szCs w:val="28"/>
+          <w:lang w:val="ru-RU" w:eastAsia="ru-RU"/>
+        </w:rPr>
+        <w:drawing>
+          <wp:inline distT="0" distB="0" distL="0" distR="0" wp14:anchorId="63EAA84E" wp14:editId="3C47B3F8">
+            <wp:extent cx="5939790" cy="1144270"/>
+            <wp:effectExtent l="0" t="0" r="3810" b="0"/>
+            <wp:docPr id="24" name="Рисунок 24"/>
+            <wp:cNvGraphicFramePr>
+              <a:graphicFrameLocks xmlns:a="http://schemas.openxmlformats.org/drawingml/2006/main" noChangeAspect="1"/>
+            </wp:cNvGraphicFramePr>
+            <a:graphic xmlns:a="http://schemas.openxmlformats.org/drawingml/2006/main">
+              <a:graphicData uri="http://schemas.openxmlformats.org/drawingml/2006/picture">
+                <pic:pic xmlns:pic="http://schemas.openxmlformats.org/drawingml/2006/picture">
+                  <pic:nvPicPr>
+                    <pic:cNvPr id="1" name=""/>
+                    <pic:cNvPicPr/>
+                  </pic:nvPicPr>
+                  <pic:blipFill>
+                    <a:blip r:embed="rId25"/>
+                    <a:stretch>
+                      <a:fillRect/>
+                    </a:stretch>
+                  </pic:blipFill>
+                  <pic:spPr>
+                    <a:xfrm>
+                      <a:off x="0" y="0"/>
+                      <a:ext cx="5939790" cy="1144270"/>
+                    </a:xfrm>
+                    <a:prstGeom prst="rect">
+                      <a:avLst/>
+                    </a:prstGeom>
+                  </pic:spPr>
+                </pic:pic>
+              </a:graphicData>
+            </a:graphic>
+          </wp:inline>
+        </w:drawing>
+      </w:r>
+    </w:p>
+    <w:p>
+      <w:pPr>
+        <w:suppressAutoHyphens w:val="0"/>
+        <w:spacing w:after="160" w:line="259" w:lineRule="auto"/>
+        <w:jc w:val="center"/>
+        <w:rPr>
+          <w:rFonts w:eastAsiaTheme="majorEastAsia"/>
+          <w:i/>
+          <w:noProof/>
+          <w:sz w:val="24"/>
+          <w:szCs w:val="24"/>
+          <w:lang w:val="ru-RU" w:eastAsia="ru-RU"/>
+        </w:rPr>
+      </w:pPr>
+      <w:r>
+        <w:rPr>
+          <w:rFonts w:eastAsiaTheme="majorEastAsia"/>
+          <w:i/>
+          <w:noProof/>
+          <w:sz w:val="24"/>
+          <w:szCs w:val="24"/>
+          <w:lang w:val="ru-RU" w:eastAsia="ru-RU"/>
+        </w:rPr>
+        <w:t>Изображение №13 – компиляция модели.</w:t>
+      </w:r>
+    </w:p>
+    <w:p>
+      <w:pPr>
+        <w:suppressAutoHyphens w:val="0"/>
+        <w:spacing w:after="160" w:line="259" w:lineRule="auto"/>
+        <w:jc w:val="center"/>
+        <w:rPr>
+          <w:rFonts w:eastAsiaTheme="majorEastAsia"/>
+          <w:i/>
+          <w:noProof/>
+          <w:sz w:val="24"/>
+          <w:szCs w:val="24"/>
+          <w:lang w:val="ru-RU" w:eastAsia="ru-RU"/>
+        </w:rPr>
+      </w:pPr>
+      <w:r>
+        <w:rPr>
+          <w:noProof/>
+          <w:sz w:val="28"/>
+          <w:szCs w:val="28"/>
+          <w:lang w:val="ru-RU" w:eastAsia="ru-RU"/>
+        </w:rPr>
+        <w:lastRenderedPageBreak/>
+        <w:drawing>
+          <wp:inline distT="0" distB="0" distL="0" distR="0" wp14:anchorId="6A08B26A" wp14:editId="6AB1818B">
+            <wp:extent cx="3848100" cy="979066"/>
+            <wp:effectExtent l="0" t="0" r="0" b="0"/>
+            <wp:docPr id="25" name="Рисунок 25"/>
+            <wp:cNvGraphicFramePr>
+              <a:graphicFrameLocks xmlns:a="http://schemas.openxmlformats.org/drawingml/2006/main" noChangeAspect="1"/>
+            </wp:cNvGraphicFramePr>
+            <a:graphic xmlns:a="http://schemas.openxmlformats.org/drawingml/2006/main">
+              <a:graphicData uri="http://schemas.openxmlformats.org/drawingml/2006/picture">
+                <pic:pic xmlns:pic="http://schemas.openxmlformats.org/drawingml/2006/picture">
+                  <pic:nvPicPr>
+                    <pic:cNvPr id="1" name=""/>
+                    <pic:cNvPicPr/>
+                  </pic:nvPicPr>
+                  <pic:blipFill>
+                    <a:blip r:embed="rId26"/>
+                    <a:stretch>
+                      <a:fillRect/>
+                    </a:stretch>
+                  </pic:blipFill>
+                  <pic:spPr>
+                    <a:xfrm>
+                      <a:off x="0" y="0"/>
+                      <a:ext cx="3916325" cy="996424"/>
+                    </a:xfrm>
+                    <a:prstGeom prst="rect">
+                      <a:avLst/>
+                    </a:prstGeom>
+                  </pic:spPr>
+                </pic:pic>
+              </a:graphicData>
+            </a:graphic>
+          </wp:inline>
+        </w:drawing>
+      </w:r>
+    </w:p>
+    <w:p>
+      <w:pPr>
+        <w:suppressAutoHyphens w:val="0"/>
+        <w:spacing w:after="160" w:line="259" w:lineRule="auto"/>
+        <w:jc w:val="center"/>
+        <w:rPr>
+          <w:rFonts w:eastAsiaTheme="majorEastAsia"/>
+          <w:i/>
+          <w:noProof/>
+          <w:sz w:val="24"/>
+          <w:szCs w:val="24"/>
+          <w:lang w:val="ru-RU" w:eastAsia="ru-RU"/>
+        </w:rPr>
+      </w:pPr>
+      <w:r>
+        <w:rPr>
+          <w:rFonts w:eastAsiaTheme="majorEastAsia"/>
+          <w:i/>
+          <w:noProof/>
+          <w:sz w:val="24"/>
+          <w:szCs w:val="24"/>
+          <w:lang w:val="ru-RU" w:eastAsia="ru-RU"/>
+        </w:rPr>
+        <w:t>Изображение №14 – обучение модели.</w:t>
+      </w:r>
+    </w:p>
+    <w:p>
+      <w:pPr>
+        <w:suppressAutoHyphens w:val="0"/>
+        <w:spacing w:after="160" w:line="259" w:lineRule="auto"/>
+        <w:rPr>
+          <w:rFonts w:eastAsiaTheme="majorEastAsia"/>
+          <w:noProof/>
+          <w:sz w:val="24"/>
+          <w:szCs w:val="24"/>
           <w:lang w:val="ru-RU" w:eastAsia="ru-RU"/>
         </w:rPr>
       </w:pPr>
@@ -12362,7 +13850,7 @@
           <w:lang w:val="ru-RU" w:eastAsia="ru-RU"/>
         </w:rPr>
       </w:pPr>
-      <w:bookmarkStart w:id="18" w:name="_Toc42555839"/>
+      <w:bookmarkStart w:id="18" w:name="_Toc42729061"/>
       <w:r>
         <w:rPr>
           <w:rFonts w:ascii="Times New Roman" w:hAnsi="Times New Roman" w:cs="Times New Roman"/>
@@ -12607,7 +14095,7 @@
           <w:lang w:val="ru-RU" w:eastAsia="ru-RU"/>
         </w:rPr>
       </w:pPr>
-      <w:bookmarkStart w:id="19" w:name="_Toc42555840"/>
+      <w:bookmarkStart w:id="19" w:name="_Toc42729062"/>
       <w:r>
         <w:rPr>
           <w:rFonts w:ascii="Times New Roman" w:hAnsi="Times New Roman" w:cs="Times New Roman"/>
@@ -12721,7 +14209,27 @@
           <w:szCs w:val="28"/>
           <w:lang w:val="ru-RU" w:eastAsia="ru-RU"/>
         </w:rPr>
-        <w:t xml:space="preserve"> приложение, реализованная с использованием </w:t>
+        <w:t xml:space="preserve"> приложение, реализованн</w:t>
+      </w:r>
+      <w:r>
+        <w:rPr>
+          <w:noProof/>
+          <w:sz w:val="28"/>
+          <w:szCs w:val="28"/>
+          <w:lang w:val="ru-RU" w:eastAsia="ru-RU"/>
+        </w:rPr>
+        <w:t>ое</w:t>
+      </w:r>
+      <w:bookmarkStart w:id="20" w:name="_GoBack"/>
+      <w:bookmarkEnd w:id="20"/>
+      <w:r>
+        <w:rPr>
+          <w:noProof/>
+          <w:sz w:val="28"/>
+          <w:szCs w:val="28"/>
+          <w:lang w:val="ru-RU" w:eastAsia="ru-RU"/>
+        </w:rPr>
+        <w:t xml:space="preserve"> с использованием </w:t>
       </w:r>
       <w:r>
         <w:rPr>
@@ -12930,7 +14438,7 @@
           <w:lang w:val="ru-RU" w:eastAsia="ru-RU"/>
         </w:rPr>
       </w:pPr>
-      <w:bookmarkStart w:id="20" w:name="_Toc42555841"/>
+      <w:bookmarkStart w:id="21" w:name="_Toc42729063"/>
       <w:r>
         <w:rPr>
           <w:rFonts w:ascii="Times New Roman" w:hAnsi="Times New Roman" w:cs="Times New Roman"/>
@@ -12942,7 +14450,7 @@
         <w:lastRenderedPageBreak/>
         <w:t>Результаты</w:t>
       </w:r>
-      <w:bookmarkEnd w:id="20"/>
+      <w:bookmarkEnd w:id="21"/>
     </w:p>
     <w:p>
       <w:pPr>
@@ -13085,7 +14593,25 @@
           <w:szCs w:val="28"/>
           <w:lang w:val="ru-RU" w:eastAsia="ru-RU"/>
         </w:rPr>
-        <w:t xml:space="preserve"> на тестовых данных. Также была выполнена одна их ключевых поставленных задач – скорость работы модели: на само предсказание требуется от 0.03 до 0.1 секунды на </w:t>
+        <w:t xml:space="preserve"> на тестовых данных. Также была выполнена одна их ключевых поставленных задач – </w:t>
+      </w:r>
+      <w:r>
+        <w:rPr>
+          <w:noProof/>
+          <w:sz w:val="28"/>
+          <w:szCs w:val="28"/>
+          <w:lang w:val="ru-RU" w:eastAsia="ru-RU"/>
+        </w:rPr>
+        <w:t xml:space="preserve">получение модели с высокой </w:t>
+      </w:r>
+      <w:r>
+        <w:rPr>
+          <w:noProof/>
+          <w:sz w:val="28"/>
+          <w:szCs w:val="28"/>
+          <w:lang w:val="ru-RU" w:eastAsia="ru-RU"/>
+        </w:rPr>
+        <w:t xml:space="preserve">скорость работы: на само предсказание требуется от 0.03 до 0.1 секунды на </w:t>
       </w:r>
       <w:r>
         <w:rPr>
@@ -13181,7 +14707,7 @@
           <w:lang w:val="ru-RU" w:eastAsia="ru-RU"/>
         </w:rPr>
       </w:pPr>
-      <w:bookmarkStart w:id="21" w:name="_Toc42555842"/>
+      <w:bookmarkStart w:id="22" w:name="_Toc42729064"/>
       <w:r>
         <w:rPr>
           <w:rFonts w:ascii="Times New Roman" w:hAnsi="Times New Roman" w:cs="Times New Roman"/>
@@ -13192,7 +14718,7 @@
         </w:rPr>
         <w:t>Дальнейшее развитие</w:t>
       </w:r>
-      <w:bookmarkEnd w:id="21"/>
+      <w:bookmarkEnd w:id="22"/>
     </w:p>
     <w:p>
       <w:pPr>
@@ -13374,6 +14900,125 @@
           <w:lang w:val="ru-RU" w:eastAsia="ru-RU"/>
         </w:rPr>
         <w:t>ет значительного увеличения датасета.</w:t>
+      </w:r>
+    </w:p>
+    <w:p>
+      <w:pPr>
+        <w:spacing w:line="276" w:lineRule="auto"/>
+        <w:rPr>
+          <w:noProof/>
+          <w:sz w:val="28"/>
+          <w:szCs w:val="28"/>
+          <w:lang w:val="ru-RU" w:eastAsia="ru-RU"/>
+        </w:rPr>
+      </w:pPr>
+      <w:r>
+        <w:rPr>
+          <w:noProof/>
+          <w:sz w:val="28"/>
+          <w:szCs w:val="28"/>
+          <w:lang w:val="ru-RU" w:eastAsia="ru-RU"/>
+        </w:rPr>
+        <w:t>Т</w:t>
+      </w:r>
+      <w:r>
+        <w:rPr>
+          <w:noProof/>
+          <w:sz w:val="28"/>
+          <w:szCs w:val="28"/>
+          <w:lang w:val="ru-RU" w:eastAsia="ru-RU"/>
+        </w:rPr>
+        <w:t>ак</w:t>
+      </w:r>
+      <w:r>
+        <w:rPr>
+          <w:noProof/>
+          <w:sz w:val="28"/>
+          <w:szCs w:val="28"/>
+          <w:lang w:val="ru-RU" w:eastAsia="ru-RU"/>
+        </w:rPr>
+        <w:t xml:space="preserve">же можно решить проблему несогласованности пресказания класса персонажа и </w:t>
+      </w:r>
+      <w:r>
+        <w:rPr>
+          <w:noProof/>
+          <w:sz w:val="28"/>
+          <w:szCs w:val="28"/>
+          <w:lang w:val="en-US" w:eastAsia="ru-RU"/>
+        </w:rPr>
+        <w:t>bounding</w:t>
+      </w:r>
+      <w:r>
+        <w:rPr>
+          <w:noProof/>
+          <w:sz w:val="28"/>
+          <w:szCs w:val="28"/>
+          <w:lang w:val="ru-RU" w:eastAsia="ru-RU"/>
+        </w:rPr>
+        <w:t xml:space="preserve"> </w:t>
+      </w:r>
+      <w:r>
+        <w:rPr>
+          <w:noProof/>
+          <w:sz w:val="28"/>
+          <w:szCs w:val="28"/>
+          <w:lang w:val="en-US" w:eastAsia="ru-RU"/>
+        </w:rPr>
+        <w:t>box</w:t>
+      </w:r>
+      <w:r>
+        <w:rPr>
+          <w:noProof/>
+          <w:sz w:val="28"/>
+          <w:szCs w:val="28"/>
+          <w:lang w:val="ru-RU" w:eastAsia="ru-RU"/>
+        </w:rPr>
+        <w:t xml:space="preserve"> в том случае, если на изобарание присутствует несколько персонажей (иногда модель определяет класс для одного персонажа, а </w:t>
+      </w:r>
+      <w:r>
+        <w:rPr>
+          <w:noProof/>
+          <w:sz w:val="28"/>
+          <w:szCs w:val="28"/>
+          <w:lang w:val="en-US" w:eastAsia="ru-RU"/>
+        </w:rPr>
+        <w:t>bounding</w:t>
+      </w:r>
+      <w:r>
+        <w:rPr>
+          <w:noProof/>
+          <w:sz w:val="28"/>
+          <w:szCs w:val="28"/>
+          <w:lang w:val="ru-RU" w:eastAsia="ru-RU"/>
+        </w:rPr>
+        <w:t xml:space="preserve"> </w:t>
+      </w:r>
+      <w:r>
+        <w:rPr>
+          <w:noProof/>
+          <w:sz w:val="28"/>
+          <w:szCs w:val="28"/>
+          <w:lang w:val="en-US" w:eastAsia="ru-RU"/>
+        </w:rPr>
+        <w:t>box</w:t>
+      </w:r>
+      <w:r>
+        <w:rPr>
+          <w:noProof/>
+          <w:sz w:val="28"/>
+          <w:szCs w:val="28"/>
+          <w:lang w:val="ru-RU" w:eastAsia="ru-RU"/>
+        </w:rPr>
+        <w:t xml:space="preserve"> </w:t>
+      </w:r>
+      <w:r>
+        <w:rPr>
+          <w:noProof/>
+          <w:sz w:val="28"/>
+          <w:szCs w:val="28"/>
+          <w:lang w:val="ru-RU" w:eastAsia="ru-RU"/>
+        </w:rPr>
+        <w:t>для другого).</w:t>
       </w:r>
     </w:p>
     <w:p>
@@ -13414,7 +15059,7 @@
           <w:lang w:val="ru-RU" w:eastAsia="ru-RU"/>
         </w:rPr>
       </w:pPr>
-      <w:bookmarkStart w:id="22" w:name="_Toc42555843"/>
+      <w:bookmarkStart w:id="23" w:name="_Toc42729065"/>
       <w:r>
         <w:rPr>
           <w:rFonts w:ascii="Times New Roman" w:hAnsi="Times New Roman" w:cs="Times New Roman"/>
@@ -13426,7 +15071,7 @@
         <w:lastRenderedPageBreak/>
         <w:t>Список литературы</w:t>
       </w:r>
-      <w:bookmarkEnd w:id="22"/>
+      <w:bookmarkEnd w:id="23"/>
     </w:p>
     <w:p>
       <w:pPr>
@@ -13512,7 +15157,7 @@
           <w:szCs w:val="28"/>
           <w:lang w:val="en-US" w:eastAsia="ru-RU"/>
         </w:rPr>
-        <w:t xml:space="preserve"> 26.05.2020) </w:t>
+        <w:t xml:space="preserve"> </w:t>
       </w:r>
       <w:r>
         <w:rPr>
@@ -13521,9 +15166,45 @@
           <w:szCs w:val="28"/>
           <w:lang w:val="en-US" w:eastAsia="ru-RU"/>
         </w:rPr>
+        <w:t>1</w:t>
+      </w:r>
+      <w:r>
+        <w:rPr>
+          <w:noProof/>
+          <w:sz w:val="28"/>
+          <w:szCs w:val="28"/>
+          <w:lang w:val="en-US" w:eastAsia="ru-RU"/>
+        </w:rPr>
+        <w:t>1</w:t>
+      </w:r>
+      <w:r>
+        <w:rPr>
+          <w:noProof/>
+          <w:sz w:val="28"/>
+          <w:szCs w:val="28"/>
+          <w:lang w:val="en-US" w:eastAsia="ru-RU"/>
+        </w:rPr>
+        <w:t>.06</w:t>
+      </w:r>
+      <w:r>
+        <w:rPr>
+          <w:noProof/>
+          <w:sz w:val="28"/>
+          <w:szCs w:val="28"/>
+          <w:lang w:val="en-US" w:eastAsia="ru-RU"/>
+        </w:rPr>
+        <w:t xml:space="preserve">.2020) </w:t>
+      </w:r>
+      <w:r>
+        <w:rPr>
+          <w:noProof/>
+          <w:sz w:val="28"/>
+          <w:szCs w:val="28"/>
+          <w:lang w:val="en-US" w:eastAsia="ru-RU"/>
+        </w:rPr>
         <w:t>[</w:t>
       </w:r>
-      <w:hyperlink r:id="rId23" w:history="1">
+      <w:hyperlink r:id="rId27" w:history="1">
         <w:r>
           <w:rPr>
             <w:rStyle w:val="a3"/>
@@ -13629,7 +15310,7 @@
           <w:szCs w:val="28"/>
           <w:lang w:val="en-US" w:eastAsia="ru-RU"/>
         </w:rPr>
-        <w:t xml:space="preserve"> 26.05.2020) </w:t>
+        <w:t xml:space="preserve"> </w:t>
       </w:r>
       <w:r>
         <w:rPr>
@@ -13638,9 +15319,45 @@
           <w:szCs w:val="28"/>
           <w:lang w:val="en-US" w:eastAsia="ru-RU"/>
         </w:rPr>
+        <w:t>1</w:t>
+      </w:r>
+      <w:r>
+        <w:rPr>
+          <w:noProof/>
+          <w:sz w:val="28"/>
+          <w:szCs w:val="28"/>
+          <w:lang w:val="en-US" w:eastAsia="ru-RU"/>
+        </w:rPr>
+        <w:t>1</w:t>
+      </w:r>
+      <w:r>
+        <w:rPr>
+          <w:noProof/>
+          <w:sz w:val="28"/>
+          <w:szCs w:val="28"/>
+          <w:lang w:val="en-US" w:eastAsia="ru-RU"/>
+        </w:rPr>
+        <w:t>.06</w:t>
+      </w:r>
+      <w:r>
+        <w:rPr>
+          <w:noProof/>
+          <w:sz w:val="28"/>
+          <w:szCs w:val="28"/>
+          <w:lang w:val="en-US" w:eastAsia="ru-RU"/>
+        </w:rPr>
+        <w:t xml:space="preserve">.2020) </w:t>
+      </w:r>
+      <w:r>
+        <w:rPr>
+          <w:noProof/>
+          <w:sz w:val="28"/>
+          <w:szCs w:val="28"/>
+          <w:lang w:val="en-US" w:eastAsia="ru-RU"/>
+        </w:rPr>
         <w:t>[</w:t>
       </w:r>
-      <w:hyperlink r:id="rId24" w:history="1">
+      <w:hyperlink r:id="rId28" w:history="1">
         <w:r>
           <w:rPr>
             <w:rStyle w:val="a3"/>
@@ -13692,7 +15409,52 @@
           <w:szCs w:val="28"/>
           <w:lang w:val="ru-RU" w:eastAsia="ru-RU"/>
         </w:rPr>
-        <w:t xml:space="preserve">(проверено 26.05.2020) </w:t>
+        <w:t>(</w:t>
+      </w:r>
+      <w:r>
+        <w:rPr>
+          <w:noProof/>
+          <w:sz w:val="28"/>
+          <w:szCs w:val="28"/>
+          <w:lang w:val="ru-RU" w:eastAsia="ru-RU"/>
+        </w:rPr>
+        <w:t>проверено</w:t>
+      </w:r>
+      <w:r>
+        <w:rPr>
+          <w:noProof/>
+          <w:sz w:val="28"/>
+          <w:szCs w:val="28"/>
+          <w:lang w:val="ru-RU" w:eastAsia="ru-RU"/>
+        </w:rPr>
+        <w:t xml:space="preserve"> 1</w:t>
+      </w:r>
+      <w:r>
+        <w:rPr>
+          <w:noProof/>
+          <w:sz w:val="28"/>
+          <w:szCs w:val="28"/>
+          <w:lang w:val="ru-RU" w:eastAsia="ru-RU"/>
+        </w:rPr>
+        <w:t>1</w:t>
+      </w:r>
+      <w:r>
+        <w:rPr>
+          <w:noProof/>
+          <w:sz w:val="28"/>
+          <w:szCs w:val="28"/>
+          <w:lang w:val="ru-RU" w:eastAsia="ru-RU"/>
+        </w:rPr>
+        <w:t xml:space="preserve">.06.2020) </w:t>
+      </w:r>
+      <w:r>
+        <w:rPr>
+          <w:noProof/>
+          <w:sz w:val="28"/>
+          <w:szCs w:val="28"/>
+          <w:lang w:val="ru-RU" w:eastAsia="ru-RU"/>
+        </w:rPr>
+        <w:t xml:space="preserve"> </w:t>
       </w:r>
       <w:r>
         <w:rPr>
@@ -13703,7 +15465,7 @@
         </w:rPr>
         <w:t>[</w:t>
       </w:r>
-      <w:hyperlink r:id="rId25" w:history="1">
+      <w:hyperlink r:id="rId29" w:history="1">
         <w:r>
           <w:rPr>
             <w:rStyle w:val="a3"/>
@@ -13816,9 +15578,63 @@
           <w:szCs w:val="28"/>
           <w:lang w:val="ru-RU" w:eastAsia="ru-RU"/>
         </w:rPr>
-        <w:t>The Simpsons Characters Data – датасет для обучения и статья с писанием решения автора датасета [</w:t>
-      </w:r>
-      <w:hyperlink r:id="rId26" w:history="1">
+        <w:t xml:space="preserve">The Simpsons Characters Data – датасет для обучения и статья с писанием решения автора датасета </w:t>
+      </w:r>
+      <w:r>
+        <w:rPr>
+          <w:noProof/>
+          <w:sz w:val="28"/>
+          <w:szCs w:val="28"/>
+          <w:lang w:val="ru-RU" w:eastAsia="ru-RU"/>
+        </w:rPr>
+        <w:t>(</w:t>
+      </w:r>
+      <w:r>
+        <w:rPr>
+          <w:noProof/>
+          <w:sz w:val="28"/>
+          <w:szCs w:val="28"/>
+          <w:lang w:val="ru-RU" w:eastAsia="ru-RU"/>
+        </w:rPr>
+        <w:t>проверено</w:t>
+      </w:r>
+      <w:r>
+        <w:rPr>
+          <w:noProof/>
+          <w:sz w:val="28"/>
+          <w:szCs w:val="28"/>
+          <w:lang w:val="ru-RU" w:eastAsia="ru-RU"/>
+        </w:rPr>
+        <w:t xml:space="preserve"> 1</w:t>
+      </w:r>
+      <w:r>
+        <w:rPr>
+          <w:noProof/>
+          <w:sz w:val="28"/>
+          <w:szCs w:val="28"/>
+          <w:lang w:val="ru-RU" w:eastAsia="ru-RU"/>
+        </w:rPr>
+        <w:t>1</w:t>
+      </w:r>
+      <w:r>
+        <w:rPr>
+          <w:noProof/>
+          <w:sz w:val="28"/>
+          <w:szCs w:val="28"/>
+          <w:lang w:val="ru-RU" w:eastAsia="ru-RU"/>
+        </w:rPr>
+        <w:t xml:space="preserve">.06.2020) </w:t>
+      </w:r>
+      <w:r>
+        <w:rPr>
+          <w:noProof/>
+          <w:sz w:val="28"/>
+          <w:szCs w:val="28"/>
+          <w:lang w:val="ru-RU" w:eastAsia="ru-RU"/>
+        </w:rPr>
+        <w:t>[</w:t>
+      </w:r>
+      <w:hyperlink r:id="rId30" w:history="1">
         <w:r>
           <w:rPr>
             <w:rStyle w:val="a3"/>
@@ -14012,7 +15828,34 @@
           <w:szCs w:val="28"/>
           <w:lang w:val="ru-RU" w:eastAsia="ru-RU"/>
         </w:rPr>
-        <w:t xml:space="preserve">ициальный сайт </w:t>
+        <w:t>ициальный сайт</w:t>
+      </w:r>
+      <w:r>
+        <w:rPr>
+          <w:noProof/>
+          <w:sz w:val="28"/>
+          <w:szCs w:val="28"/>
+          <w:lang w:val="ru-RU" w:eastAsia="ru-RU"/>
+        </w:rPr>
+        <w:t>/</w:t>
+      </w:r>
+      <w:r>
+        <w:rPr>
+          <w:noProof/>
+          <w:sz w:val="28"/>
+          <w:szCs w:val="28"/>
+          <w:lang w:val="ru-RU" w:eastAsia="ru-RU"/>
+        </w:rPr>
+        <w:t>документация</w:t>
+      </w:r>
+      <w:r>
+        <w:rPr>
+          <w:noProof/>
+          <w:sz w:val="28"/>
+          <w:szCs w:val="28"/>
+          <w:lang w:val="ru-RU" w:eastAsia="ru-RU"/>
+        </w:rPr>
+        <w:t xml:space="preserve"> </w:t>
       </w:r>
       <w:r>
         <w:rPr>
@@ -14030,9 +15873,54 @@
           <w:szCs w:val="28"/>
           <w:lang w:val="ru-RU" w:eastAsia="ru-RU"/>
         </w:rPr>
-        <w:t xml:space="preserve"> [</w:t>
-      </w:r>
-      <w:hyperlink r:id="rId27" w:history="1">
+        <w:t xml:space="preserve"> </w:t>
+      </w:r>
+      <w:r>
+        <w:rPr>
+          <w:noProof/>
+          <w:sz w:val="28"/>
+          <w:szCs w:val="28"/>
+          <w:lang w:val="ru-RU" w:eastAsia="ru-RU"/>
+        </w:rPr>
+        <w:t>2</w:t>
+      </w:r>
+      <w:r>
+        <w:rPr>
+          <w:noProof/>
+          <w:sz w:val="28"/>
+          <w:szCs w:val="28"/>
+          <w:lang w:val="ru-RU" w:eastAsia="ru-RU"/>
+        </w:rPr>
+        <w:t>(</w:t>
+      </w:r>
+      <w:r>
+        <w:rPr>
+          <w:noProof/>
+          <w:sz w:val="28"/>
+          <w:szCs w:val="28"/>
+          <w:lang w:val="ru-RU" w:eastAsia="ru-RU"/>
+        </w:rPr>
+        <w:t>проверено</w:t>
+      </w:r>
+      <w:r>
+        <w:rPr>
+          <w:noProof/>
+          <w:sz w:val="28"/>
+          <w:szCs w:val="28"/>
+          <w:lang w:val="ru-RU" w:eastAsia="ru-RU"/>
+        </w:rPr>
+        <w:t xml:space="preserve"> 10.06.2020) </w:t>
+      </w:r>
+      <w:r>
+        <w:rPr>
+          <w:noProof/>
+          <w:sz w:val="28"/>
+          <w:szCs w:val="28"/>
+          <w:lang w:val="ru-RU" w:eastAsia="ru-RU"/>
+        </w:rPr>
+        <w:t>[</w:t>
+      </w:r>
+      <w:hyperlink r:id="rId31" w:history="1">
         <w:r>
           <w:rPr>
             <w:rStyle w:val="a3"/>
@@ -14163,9 +16051,81 @@
           <w:szCs w:val="28"/>
           <w:lang w:val="en-US" w:eastAsia="ru-RU"/>
         </w:rPr>
-        <w:t>Understanding object detection algorithms [</w:t>
-      </w:r>
-      <w:hyperlink r:id="rId28" w:history="1">
+        <w:t xml:space="preserve">Understanding object detection algorithms </w:t>
+      </w:r>
+      <w:r>
+        <w:rPr>
+          <w:noProof/>
+          <w:sz w:val="28"/>
+          <w:szCs w:val="28"/>
+          <w:lang w:val="en-US" w:eastAsia="ru-RU"/>
+        </w:rPr>
+        <w:t>(</w:t>
+      </w:r>
+      <w:r>
+        <w:rPr>
+          <w:noProof/>
+          <w:sz w:val="28"/>
+          <w:szCs w:val="28"/>
+          <w:lang w:val="ru-RU" w:eastAsia="ru-RU"/>
+        </w:rPr>
+        <w:t>проверено</w:t>
+      </w:r>
+      <w:r>
+        <w:rPr>
+          <w:noProof/>
+          <w:sz w:val="28"/>
+          <w:szCs w:val="28"/>
+          <w:lang w:val="en-US" w:eastAsia="ru-RU"/>
+        </w:rPr>
+        <w:t xml:space="preserve"> </w:t>
+      </w:r>
+      <w:r>
+        <w:rPr>
+          <w:noProof/>
+          <w:sz w:val="28"/>
+          <w:szCs w:val="28"/>
+          <w:lang w:val="en-US" w:eastAsia="ru-RU"/>
+        </w:rPr>
+        <w:t>1</w:t>
+      </w:r>
+      <w:r>
+        <w:rPr>
+          <w:noProof/>
+          <w:sz w:val="28"/>
+          <w:szCs w:val="28"/>
+          <w:lang w:val="en-US" w:eastAsia="ru-RU"/>
+        </w:rPr>
+        <w:t>1</w:t>
+      </w:r>
+      <w:r>
+        <w:rPr>
+          <w:noProof/>
+          <w:sz w:val="28"/>
+          <w:szCs w:val="28"/>
+          <w:lang w:val="en-US" w:eastAsia="ru-RU"/>
+        </w:rPr>
+        <w:t>.06</w:t>
+      </w:r>
+      <w:r>
+        <w:rPr>
+          <w:noProof/>
+          <w:sz w:val="28"/>
+          <w:szCs w:val="28"/>
+          <w:lang w:val="en-US" w:eastAsia="ru-RU"/>
+        </w:rPr>
+        <w:t xml:space="preserve">.2020) </w:t>
+      </w:r>
+      <w:r>
+        <w:rPr>
+          <w:noProof/>
+          <w:sz w:val="28"/>
+          <w:szCs w:val="28"/>
+          <w:lang w:val="en-US" w:eastAsia="ru-RU"/>
+        </w:rPr>
+        <w:t>[</w:t>
+      </w:r>
+      <w:hyperlink r:id="rId32" w:history="1">
         <w:r>
           <w:rPr>
             <w:rStyle w:val="a3"/>
@@ -14173,7 +16133,25 @@
             <w:sz w:val="28"/>
             <w:szCs w:val="28"/>
           </w:rPr>
-          <w:t>https://towardsdatascience.com/r-cnn-fast-r-cnn-faster-r-cnn-yolo-object-detection-algorithms-36d53571365e</w:t>
+          <w:t>https://towardsdatasci</w:t>
+        </w:r>
+        <w:r>
+          <w:rPr>
+            <w:rStyle w:val="a3"/>
+            <w:color w:val="auto"/>
+            <w:sz w:val="28"/>
+            <w:szCs w:val="28"/>
+          </w:rPr>
+          <w:t>e</w:t>
+        </w:r>
+        <w:r>
+          <w:rPr>
+            <w:rStyle w:val="a3"/>
+            <w:color w:val="auto"/>
+            <w:sz w:val="28"/>
+            <w:szCs w:val="28"/>
+          </w:rPr>
+          <w:t>nce.com/r-cnn-fast-r-cnn-faster-r-cnn-yolo-object-detection-algorithms-36d53571365e</w:t>
         </w:r>
       </w:hyperlink>
       <w:r>
@@ -14184,6 +16162,244 @@
           <w:lang w:val="en-US" w:eastAsia="ru-RU"/>
         </w:rPr>
         <w:t>]</w:t>
+      </w:r>
+    </w:p>
+    <w:p>
+      <w:pPr>
+        <w:pStyle w:val="a5"/>
+        <w:numPr>
+          <w:ilvl w:val="0"/>
+          <w:numId w:val="9"/>
+        </w:numPr>
+        <w:spacing w:line="276" w:lineRule="auto"/>
+        <w:ind w:left="0"/>
+        <w:rPr>
+          <w:noProof/>
+          <w:sz w:val="28"/>
+          <w:szCs w:val="28"/>
+          <w:lang w:val="en-US" w:eastAsia="ru-RU"/>
+        </w:rPr>
+      </w:pPr>
+      <w:r>
+        <w:rPr>
+          <w:noProof/>
+          <w:sz w:val="28"/>
+          <w:szCs w:val="28"/>
+          <w:lang w:eastAsia="ru-RU"/>
+        </w:rPr>
+        <w:t>Fast R-CNN</w:t>
+      </w:r>
+      <w:r>
+        <w:rPr>
+          <w:noProof/>
+          <w:sz w:val="28"/>
+          <w:szCs w:val="28"/>
+          <w:lang w:val="en-US" w:eastAsia="ru-RU"/>
+        </w:rPr>
+        <w:t xml:space="preserve">, </w:t>
+      </w:r>
+      <w:r>
+        <w:rPr>
+          <w:noProof/>
+          <w:sz w:val="28"/>
+          <w:szCs w:val="28"/>
+          <w:lang w:eastAsia="ru-RU"/>
+        </w:rPr>
+        <w:t xml:space="preserve">Ross Girshick </w:t>
+      </w:r>
+      <w:r>
+        <w:rPr>
+          <w:noProof/>
+          <w:sz w:val="28"/>
+          <w:szCs w:val="28"/>
+          <w:lang w:eastAsia="ru-RU"/>
+        </w:rPr>
+        <w:t>[</w:t>
+      </w:r>
+      <w:hyperlink r:id="rId33" w:history="1">
+        <w:r>
+          <w:rPr>
+            <w:rStyle w:val="a3"/>
+            <w:noProof/>
+            <w:color w:val="auto"/>
+            <w:sz w:val="28"/>
+            <w:szCs w:val="28"/>
+            <w:lang w:eastAsia="ru-RU"/>
+          </w:rPr>
+          <w:t>https://arxiv.org/pdf/1504.08083.pdf</w:t>
+        </w:r>
+      </w:hyperlink>
+      <w:r>
+        <w:rPr>
+          <w:noProof/>
+          <w:sz w:val="28"/>
+          <w:szCs w:val="28"/>
+          <w:lang w:val="en-US" w:eastAsia="ru-RU"/>
+        </w:rPr>
+        <w:t xml:space="preserve"> </w:t>
+      </w:r>
+      <w:r>
+        <w:rPr>
+          <w:noProof/>
+          <w:sz w:val="28"/>
+          <w:szCs w:val="28"/>
+          <w:lang w:val="en-US" w:eastAsia="ru-RU"/>
+        </w:rPr>
+        <w:t xml:space="preserve">] </w:t>
+      </w:r>
+      <w:r>
+        <w:rPr>
+          <w:noProof/>
+          <w:sz w:val="28"/>
+          <w:szCs w:val="28"/>
+          <w:lang w:val="en-US" w:eastAsia="ru-RU"/>
+        </w:rPr>
+        <w:t>(</w:t>
+      </w:r>
+      <w:r>
+        <w:rPr>
+          <w:noProof/>
+          <w:sz w:val="28"/>
+          <w:szCs w:val="28"/>
+          <w:lang w:val="ru-RU" w:eastAsia="ru-RU"/>
+        </w:rPr>
+        <w:t>проверено</w:t>
+      </w:r>
+      <w:r>
+        <w:rPr>
+          <w:noProof/>
+          <w:sz w:val="28"/>
+          <w:szCs w:val="28"/>
+          <w:lang w:val="en-US" w:eastAsia="ru-RU"/>
+        </w:rPr>
+        <w:t xml:space="preserve"> </w:t>
+      </w:r>
+      <w:r>
+        <w:rPr>
+          <w:noProof/>
+          <w:sz w:val="28"/>
+          <w:szCs w:val="28"/>
+          <w:lang w:val="en-US" w:eastAsia="ru-RU"/>
+        </w:rPr>
+        <w:t>1</w:t>
+      </w:r>
+      <w:r>
+        <w:rPr>
+          <w:noProof/>
+          <w:sz w:val="28"/>
+          <w:szCs w:val="28"/>
+          <w:lang w:val="en-US" w:eastAsia="ru-RU"/>
+        </w:rPr>
+        <w:t>1</w:t>
+      </w:r>
+      <w:r>
+        <w:rPr>
+          <w:noProof/>
+          <w:sz w:val="28"/>
+          <w:szCs w:val="28"/>
+          <w:lang w:val="en-US" w:eastAsia="ru-RU"/>
+        </w:rPr>
+        <w:t>.06</w:t>
+      </w:r>
+      <w:r>
+        <w:rPr>
+          <w:noProof/>
+          <w:sz w:val="28"/>
+          <w:szCs w:val="28"/>
+          <w:lang w:val="en-US" w:eastAsia="ru-RU"/>
+        </w:rPr>
+        <w:t>.2020)</w:t>
+      </w:r>
+    </w:p>
+    <w:p>
+      <w:pPr>
+        <w:pStyle w:val="a5"/>
+        <w:numPr>
+          <w:ilvl w:val="0"/>
+          <w:numId w:val="9"/>
+        </w:numPr>
+        <w:spacing w:line="276" w:lineRule="auto"/>
+        <w:ind w:left="0"/>
+        <w:rPr>
+          <w:b/>
+          <w:bCs/>
+          <w:noProof/>
+          <w:sz w:val="28"/>
+          <w:szCs w:val="28"/>
+          <w:lang w:val="ru-RU" w:eastAsia="ru-RU"/>
+        </w:rPr>
+      </w:pPr>
+      <w:r>
+        <w:rPr>
+          <w:noProof/>
+          <w:sz w:val="28"/>
+          <w:szCs w:val="28"/>
+          <w:lang w:val="ru-RU" w:eastAsia="ru-RU"/>
+        </w:rPr>
+        <w:t xml:space="preserve">Object Detection. Распознавай и властвуй </w:t>
+      </w:r>
+      <w:r>
+        <w:rPr>
+          <w:noProof/>
+          <w:sz w:val="28"/>
+          <w:szCs w:val="28"/>
+          <w:lang w:val="en-US" w:eastAsia="ru-RU"/>
+        </w:rPr>
+        <w:t>(</w:t>
+      </w:r>
+      <w:r>
+        <w:rPr>
+          <w:noProof/>
+          <w:sz w:val="28"/>
+          <w:szCs w:val="28"/>
+          <w:lang w:val="ru-RU" w:eastAsia="ru-RU"/>
+        </w:rPr>
+        <w:t>проверено</w:t>
+      </w:r>
+      <w:r>
+        <w:rPr>
+          <w:noProof/>
+          <w:sz w:val="28"/>
+          <w:szCs w:val="28"/>
+          <w:lang w:val="en-US" w:eastAsia="ru-RU"/>
+        </w:rPr>
+        <w:t xml:space="preserve"> </w:t>
+      </w:r>
+      <w:r>
+        <w:rPr>
+          <w:noProof/>
+          <w:sz w:val="28"/>
+          <w:szCs w:val="28"/>
+          <w:lang w:val="en-US" w:eastAsia="ru-RU"/>
+        </w:rPr>
+        <w:t>1</w:t>
+      </w:r>
+      <w:r>
+        <w:rPr>
+          <w:noProof/>
+          <w:sz w:val="28"/>
+          <w:szCs w:val="28"/>
+          <w:lang w:val="en-US" w:eastAsia="ru-RU"/>
+        </w:rPr>
+        <w:t>1</w:t>
+      </w:r>
+      <w:r>
+        <w:rPr>
+          <w:noProof/>
+          <w:sz w:val="28"/>
+          <w:szCs w:val="28"/>
+          <w:lang w:val="en-US" w:eastAsia="ru-RU"/>
+        </w:rPr>
+        <w:t>.06</w:t>
+      </w:r>
+      <w:r>
+        <w:rPr>
+          <w:noProof/>
+          <w:sz w:val="28"/>
+          <w:szCs w:val="28"/>
+          <w:lang w:val="en-US" w:eastAsia="ru-RU"/>
+        </w:rPr>
+        <w:t>.2020)</w:t>
       </w:r>
     </w:p>
     <w:p>
@@ -14195,21 +16411,183 @@
           <w:noProof/>
           <w:sz w:val="28"/>
           <w:szCs w:val="28"/>
-          <w:lang w:val="en-US" w:eastAsia="ru-RU"/>
-        </w:rPr>
-      </w:pPr>
-    </w:p>
-    <w:p>
-      <w:pPr>
-        <w:suppressAutoHyphens w:val="0"/>
-        <w:spacing w:after="160" w:line="259" w:lineRule="auto"/>
-        <w:rPr>
-          <w:noProof/>
-          <w:sz w:val="28"/>
-          <w:szCs w:val="28"/>
-          <w:lang w:val="en-US" w:eastAsia="ru-RU"/>
-        </w:rPr>
-      </w:pPr>
+          <w:lang w:val="ru-RU" w:eastAsia="ru-RU"/>
+        </w:rPr>
+      </w:pPr>
+      <w:r>
+        <w:rPr>
+          <w:noProof/>
+          <w:sz w:val="28"/>
+          <w:szCs w:val="28"/>
+          <w:lang w:val="ru-RU" w:eastAsia="ru-RU"/>
+        </w:rPr>
+        <w:t>[</w:t>
+      </w:r>
+      <w:hyperlink r:id="rId34" w:history="1">
+        <w:r>
+          <w:rPr>
+            <w:rStyle w:val="a3"/>
+            <w:noProof/>
+            <w:color w:val="auto"/>
+            <w:sz w:val="28"/>
+            <w:szCs w:val="28"/>
+            <w:lang w:eastAsia="ru-RU"/>
+          </w:rPr>
+          <w:t>https</w:t>
+        </w:r>
+        <w:r>
+          <w:rPr>
+            <w:rStyle w:val="a3"/>
+            <w:noProof/>
+            <w:color w:val="auto"/>
+            <w:sz w:val="28"/>
+            <w:szCs w:val="28"/>
+            <w:lang w:val="ru-RU" w:eastAsia="ru-RU"/>
+          </w:rPr>
+          <w:t>://</w:t>
+        </w:r>
+        <w:r>
+          <w:rPr>
+            <w:rStyle w:val="a3"/>
+            <w:noProof/>
+            <w:color w:val="auto"/>
+            <w:sz w:val="28"/>
+            <w:szCs w:val="28"/>
+            <w:lang w:eastAsia="ru-RU"/>
+          </w:rPr>
+          <w:t>habr</w:t>
+        </w:r>
+        <w:r>
+          <w:rPr>
+            <w:rStyle w:val="a3"/>
+            <w:noProof/>
+            <w:color w:val="auto"/>
+            <w:sz w:val="28"/>
+            <w:szCs w:val="28"/>
+            <w:lang w:val="ru-RU" w:eastAsia="ru-RU"/>
+          </w:rPr>
+          <w:t>.</w:t>
+        </w:r>
+        <w:r>
+          <w:rPr>
+            <w:rStyle w:val="a3"/>
+            <w:noProof/>
+            <w:color w:val="auto"/>
+            <w:sz w:val="28"/>
+            <w:szCs w:val="28"/>
+            <w:lang w:eastAsia="ru-RU"/>
+          </w:rPr>
+          <w:t>com</w:t>
+        </w:r>
+        <w:r>
+          <w:rPr>
+            <w:rStyle w:val="a3"/>
+            <w:noProof/>
+            <w:color w:val="auto"/>
+            <w:sz w:val="28"/>
+            <w:szCs w:val="28"/>
+            <w:lang w:val="ru-RU" w:eastAsia="ru-RU"/>
+          </w:rPr>
+          <w:t>/</w:t>
+        </w:r>
+        <w:r>
+          <w:rPr>
+            <w:rStyle w:val="a3"/>
+            <w:noProof/>
+            <w:color w:val="auto"/>
+            <w:sz w:val="28"/>
+            <w:szCs w:val="28"/>
+            <w:lang w:eastAsia="ru-RU"/>
+          </w:rPr>
+          <w:t>ru</w:t>
+        </w:r>
+        <w:r>
+          <w:rPr>
+            <w:rStyle w:val="a3"/>
+            <w:noProof/>
+            <w:color w:val="auto"/>
+            <w:sz w:val="28"/>
+            <w:szCs w:val="28"/>
+            <w:lang w:val="ru-RU" w:eastAsia="ru-RU"/>
+          </w:rPr>
+          <w:t>/</w:t>
+        </w:r>
+        <w:r>
+          <w:rPr>
+            <w:rStyle w:val="a3"/>
+            <w:noProof/>
+            <w:color w:val="auto"/>
+            <w:sz w:val="28"/>
+            <w:szCs w:val="28"/>
+            <w:lang w:eastAsia="ru-RU"/>
+          </w:rPr>
+          <w:t>company</w:t>
+        </w:r>
+        <w:r>
+          <w:rPr>
+            <w:rStyle w:val="a3"/>
+            <w:noProof/>
+            <w:color w:val="auto"/>
+            <w:sz w:val="28"/>
+            <w:szCs w:val="28"/>
+            <w:lang w:val="ru-RU" w:eastAsia="ru-RU"/>
+          </w:rPr>
+          <w:t>/</w:t>
+        </w:r>
+        <w:r>
+          <w:rPr>
+            <w:rStyle w:val="a3"/>
+            <w:noProof/>
+            <w:color w:val="auto"/>
+            <w:sz w:val="28"/>
+            <w:szCs w:val="28"/>
+            <w:lang w:eastAsia="ru-RU"/>
+          </w:rPr>
+          <w:t>jetinfosystems</w:t>
+        </w:r>
+        <w:r>
+          <w:rPr>
+            <w:rStyle w:val="a3"/>
+            <w:noProof/>
+            <w:color w:val="auto"/>
+            <w:sz w:val="28"/>
+            <w:szCs w:val="28"/>
+            <w:lang w:val="ru-RU" w:eastAsia="ru-RU"/>
+          </w:rPr>
+          <w:t>/</w:t>
+        </w:r>
+        <w:r>
+          <w:rPr>
+            <w:rStyle w:val="a3"/>
+            <w:noProof/>
+            <w:color w:val="auto"/>
+            <w:sz w:val="28"/>
+            <w:szCs w:val="28"/>
+            <w:lang w:eastAsia="ru-RU"/>
+          </w:rPr>
+          <w:t>blog</w:t>
+        </w:r>
+        <w:r>
+          <w:rPr>
+            <w:rStyle w:val="a3"/>
+            <w:noProof/>
+            <w:color w:val="auto"/>
+            <w:sz w:val="28"/>
+            <w:szCs w:val="28"/>
+            <w:lang w:val="ru-RU" w:eastAsia="ru-RU"/>
+          </w:rPr>
+          <w:t>/498294/</w:t>
+        </w:r>
+      </w:hyperlink>
+      <w:r>
+        <w:rPr>
+          <w:noProof/>
+          <w:sz w:val="28"/>
+          <w:szCs w:val="28"/>
+          <w:lang w:val="ru-RU" w:eastAsia="ru-RU"/>
+        </w:rPr>
+        <w:t>]</w:t>
+      </w:r>
       <w:r>
         <w:rPr>
           <w:noProof/>
@@ -14235,7 +16613,7 @@
           <w:lang w:val="ru-RU" w:eastAsia="ru-RU"/>
         </w:rPr>
       </w:pPr>
-      <w:bookmarkStart w:id="23" w:name="_Toc42555844"/>
+      <w:bookmarkStart w:id="24" w:name="_Toc42729066"/>
       <w:r>
         <w:rPr>
           <w:rFonts w:ascii="Times New Roman" w:hAnsi="Times New Roman" w:cs="Times New Roman"/>
@@ -14247,7 +16625,7 @@
         <w:lastRenderedPageBreak/>
         <w:t>Приложение</w:t>
       </w:r>
-      <w:bookmarkEnd w:id="23"/>
+      <w:bookmarkEnd w:id="24"/>
     </w:p>
     <w:p>
       <w:pPr>
@@ -14379,459 +16757,6 @@
             <wp:extent cx="6096434" cy="3657600"/>
             <wp:effectExtent l="0" t="0" r="0" b="0"/>
             <wp:docPr id="16" name="Рисунок 16"/>
-            <wp:cNvGraphicFramePr>
-              <a:graphicFrameLocks xmlns:a="http://schemas.openxmlformats.org/drawingml/2006/main" noChangeAspect="1"/>
-            </wp:cNvGraphicFramePr>
-            <a:graphic xmlns:a="http://schemas.openxmlformats.org/drawingml/2006/main">
-              <a:graphicData uri="http://schemas.openxmlformats.org/drawingml/2006/picture">
-                <pic:pic xmlns:pic="http://schemas.openxmlformats.org/drawingml/2006/picture">
-                  <pic:nvPicPr>
-                    <pic:cNvPr id="1" name=""/>
-                    <pic:cNvPicPr/>
-                  </pic:nvPicPr>
-                  <pic:blipFill>
-                    <a:blip r:embed="rId29"/>
-                    <a:stretch>
-                      <a:fillRect/>
-                    </a:stretch>
-                  </pic:blipFill>
-                  <pic:spPr>
-                    <a:xfrm>
-                      <a:off x="0" y="0"/>
-                      <a:ext cx="6100781" cy="3660208"/>
-                    </a:xfrm>
-                    <a:prstGeom prst="rect">
-                      <a:avLst/>
-                    </a:prstGeom>
-                  </pic:spPr>
-                </pic:pic>
-              </a:graphicData>
-            </a:graphic>
-          </wp:inline>
-        </w:drawing>
-      </w:r>
-    </w:p>
-    <w:p>
-      <w:pPr>
-        <w:rPr>
-          <w:sz w:val="28"/>
-          <w:szCs w:val="28"/>
-          <w:lang w:val="ru-RU" w:eastAsia="ru-RU"/>
-        </w:rPr>
-      </w:pPr>
-    </w:p>
-    <w:p>
-      <w:pPr>
-        <w:rPr>
-          <w:sz w:val="28"/>
-          <w:szCs w:val="28"/>
-          <w:lang w:val="en-US" w:eastAsia="ru-RU"/>
-        </w:rPr>
-      </w:pPr>
-      <w:r>
-        <w:rPr>
-          <w:sz w:val="28"/>
-          <w:szCs w:val="28"/>
-          <w:lang w:val="ru-RU" w:eastAsia="ru-RU"/>
-        </w:rPr>
-        <w:t xml:space="preserve">Загрузка </w:t>
-      </w:r>
-      <w:proofErr w:type="spellStart"/>
-      <w:r>
-        <w:rPr>
-          <w:sz w:val="28"/>
-          <w:szCs w:val="28"/>
-          <w:lang w:val="ru-RU" w:eastAsia="ru-RU"/>
-        </w:rPr>
-        <w:t>датасета</w:t>
-      </w:r>
-      <w:proofErr w:type="spellEnd"/>
-      <w:r>
-        <w:rPr>
-          <w:sz w:val="28"/>
-          <w:szCs w:val="28"/>
-          <w:lang w:val="en-US" w:eastAsia="ru-RU"/>
-        </w:rPr>
-        <w:t>:</w:t>
-      </w:r>
-    </w:p>
-    <w:p>
-      <w:pPr>
-        <w:rPr>
-          <w:sz w:val="28"/>
-          <w:szCs w:val="28"/>
-          <w:lang w:val="en-US" w:eastAsia="ru-RU"/>
-        </w:rPr>
-      </w:pPr>
-    </w:p>
-    <w:p>
-      <w:pPr>
-        <w:rPr>
-          <w:sz w:val="28"/>
-          <w:szCs w:val="28"/>
-          <w:lang w:val="en-US" w:eastAsia="ru-RU"/>
-        </w:rPr>
-      </w:pPr>
-      <w:r>
-        <w:rPr>
-          <w:noProof/>
-          <w:sz w:val="28"/>
-          <w:szCs w:val="28"/>
-          <w:lang w:val="ru-RU" w:eastAsia="ru-RU"/>
-        </w:rPr>
-        <w:drawing>
-          <wp:inline distT="0" distB="0" distL="0" distR="0" wp14:anchorId="368115A6" wp14:editId="4B51693E">
-            <wp:extent cx="4876800" cy="804270"/>
-            <wp:effectExtent l="0" t="0" r="0" b="0"/>
-            <wp:docPr id="18" name="Рисунок 18"/>
-            <wp:cNvGraphicFramePr>
-              <a:graphicFrameLocks xmlns:a="http://schemas.openxmlformats.org/drawingml/2006/main" noChangeAspect="1"/>
-            </wp:cNvGraphicFramePr>
-            <a:graphic xmlns:a="http://schemas.openxmlformats.org/drawingml/2006/main">
-              <a:graphicData uri="http://schemas.openxmlformats.org/drawingml/2006/picture">
-                <pic:pic xmlns:pic="http://schemas.openxmlformats.org/drawingml/2006/picture">
-                  <pic:nvPicPr>
-                    <pic:cNvPr id="1" name=""/>
-                    <pic:cNvPicPr/>
-                  </pic:nvPicPr>
-                  <pic:blipFill>
-                    <a:blip r:embed="rId30"/>
-                    <a:stretch>
-                      <a:fillRect/>
-                    </a:stretch>
-                  </pic:blipFill>
-                  <pic:spPr>
-                    <a:xfrm>
-                      <a:off x="0" y="0"/>
-                      <a:ext cx="4902382" cy="808489"/>
-                    </a:xfrm>
-                    <a:prstGeom prst="rect">
-                      <a:avLst/>
-                    </a:prstGeom>
-                  </pic:spPr>
-                </pic:pic>
-              </a:graphicData>
-            </a:graphic>
-          </wp:inline>
-        </w:drawing>
-      </w:r>
-    </w:p>
-    <w:p>
-      <w:pPr>
-        <w:rPr>
-          <w:sz w:val="28"/>
-          <w:szCs w:val="28"/>
-          <w:lang w:val="en-US" w:eastAsia="ru-RU"/>
-        </w:rPr>
-      </w:pPr>
-      <w:r>
-        <w:rPr>
-          <w:noProof/>
-          <w:sz w:val="28"/>
-          <w:szCs w:val="28"/>
-          <w:lang w:val="ru-RU" w:eastAsia="ru-RU"/>
-        </w:rPr>
-        <w:drawing>
-          <wp:inline distT="0" distB="0" distL="0" distR="0" wp14:anchorId="3E7210C7" wp14:editId="08F120E1">
-            <wp:extent cx="5939790" cy="1878965"/>
-            <wp:effectExtent l="0" t="0" r="3810" b="6985"/>
-            <wp:docPr id="19" name="Рисунок 19"/>
-            <wp:cNvGraphicFramePr>
-              <a:graphicFrameLocks xmlns:a="http://schemas.openxmlformats.org/drawingml/2006/main" noChangeAspect="1"/>
-            </wp:cNvGraphicFramePr>
-            <a:graphic xmlns:a="http://schemas.openxmlformats.org/drawingml/2006/main">
-              <a:graphicData uri="http://schemas.openxmlformats.org/drawingml/2006/picture">
-                <pic:pic xmlns:pic="http://schemas.openxmlformats.org/drawingml/2006/picture">
-                  <pic:nvPicPr>
-                    <pic:cNvPr id="1" name=""/>
-                    <pic:cNvPicPr/>
-                  </pic:nvPicPr>
-                  <pic:blipFill>
-                    <a:blip r:embed="rId31"/>
-                    <a:stretch>
-                      <a:fillRect/>
-                    </a:stretch>
-                  </pic:blipFill>
-                  <pic:spPr>
-                    <a:xfrm>
-                      <a:off x="0" y="0"/>
-                      <a:ext cx="5939790" cy="1878965"/>
-                    </a:xfrm>
-                    <a:prstGeom prst="rect">
-                      <a:avLst/>
-                    </a:prstGeom>
-                  </pic:spPr>
-                </pic:pic>
-              </a:graphicData>
-            </a:graphic>
-          </wp:inline>
-        </w:drawing>
-      </w:r>
-      <w:r>
-        <w:rPr>
-          <w:noProof/>
-          <w:sz w:val="28"/>
-          <w:szCs w:val="28"/>
-          <w:lang w:val="ru-RU" w:eastAsia="ru-RU"/>
-        </w:rPr>
-        <w:drawing>
-          <wp:inline distT="0" distB="0" distL="0" distR="0" wp14:anchorId="361BD0EE" wp14:editId="60D3E0E1">
-            <wp:extent cx="4023709" cy="419136"/>
-            <wp:effectExtent l="0" t="0" r="0" b="0"/>
-            <wp:docPr id="20" name="Рисунок 20"/>
-            <wp:cNvGraphicFramePr>
-              <a:graphicFrameLocks xmlns:a="http://schemas.openxmlformats.org/drawingml/2006/main" noChangeAspect="1"/>
-            </wp:cNvGraphicFramePr>
-            <a:graphic xmlns:a="http://schemas.openxmlformats.org/drawingml/2006/main">
-              <a:graphicData uri="http://schemas.openxmlformats.org/drawingml/2006/picture">
-                <pic:pic xmlns:pic="http://schemas.openxmlformats.org/drawingml/2006/picture">
-                  <pic:nvPicPr>
-                    <pic:cNvPr id="1" name=""/>
-                    <pic:cNvPicPr/>
-                  </pic:nvPicPr>
-                  <pic:blipFill>
-                    <a:blip r:embed="rId32"/>
-                    <a:stretch>
-                      <a:fillRect/>
-                    </a:stretch>
-                  </pic:blipFill>
-                  <pic:spPr>
-                    <a:xfrm>
-                      <a:off x="0" y="0"/>
-                      <a:ext cx="4023709" cy="419136"/>
-                    </a:xfrm>
-                    <a:prstGeom prst="rect">
-                      <a:avLst/>
-                    </a:prstGeom>
-                  </pic:spPr>
-                </pic:pic>
-              </a:graphicData>
-            </a:graphic>
-          </wp:inline>
-        </w:drawing>
-      </w:r>
-    </w:p>
-    <w:p>
-      <w:pPr>
-        <w:suppressAutoHyphens w:val="0"/>
-        <w:spacing w:after="160" w:line="259" w:lineRule="auto"/>
-        <w:rPr>
-          <w:sz w:val="28"/>
-          <w:szCs w:val="28"/>
-          <w:lang w:val="ru-RU" w:eastAsia="ru-RU"/>
-        </w:rPr>
-      </w:pPr>
-      <w:r>
-        <w:rPr>
-          <w:sz w:val="28"/>
-          <w:szCs w:val="28"/>
-          <w:lang w:val="ru-RU" w:eastAsia="ru-RU"/>
-        </w:rPr>
-        <w:br w:type="page"/>
-      </w:r>
-    </w:p>
-    <w:p>
-      <w:pPr>
-        <w:rPr>
-          <w:sz w:val="28"/>
-          <w:szCs w:val="28"/>
-          <w:lang w:val="en-US" w:eastAsia="ru-RU"/>
-        </w:rPr>
-      </w:pPr>
-      <w:r>
-        <w:rPr>
-          <w:sz w:val="28"/>
-          <w:szCs w:val="28"/>
-          <w:lang w:val="ru-RU" w:eastAsia="ru-RU"/>
-        </w:rPr>
-        <w:lastRenderedPageBreak/>
-        <w:t>Структура модели</w:t>
-      </w:r>
-      <w:r>
-        <w:rPr>
-          <w:sz w:val="28"/>
-          <w:szCs w:val="28"/>
-          <w:lang w:val="en-US" w:eastAsia="ru-RU"/>
-        </w:rPr>
-        <w:t>:</w:t>
-      </w:r>
-    </w:p>
-    <w:p>
-      <w:pPr>
-        <w:rPr>
-          <w:sz w:val="28"/>
-          <w:szCs w:val="28"/>
-          <w:lang w:val="en-US" w:eastAsia="ru-RU"/>
-        </w:rPr>
-      </w:pPr>
-    </w:p>
-    <w:p>
-      <w:pPr>
-        <w:rPr>
-          <w:sz w:val="28"/>
-          <w:szCs w:val="28"/>
-          <w:lang w:val="en-US" w:eastAsia="ru-RU"/>
-        </w:rPr>
-      </w:pPr>
-      <w:r>
-        <w:rPr>
-          <w:noProof/>
-          <w:sz w:val="28"/>
-          <w:szCs w:val="28"/>
-          <w:lang w:val="ru-RU" w:eastAsia="ru-RU"/>
-        </w:rPr>
-        <w:drawing>
-          <wp:inline distT="0" distB="0" distL="0" distR="0" wp14:anchorId="2B0841A6" wp14:editId="4BF94361">
-            <wp:extent cx="6141507" cy="4678680"/>
-            <wp:effectExtent l="0" t="0" r="0" b="7620"/>
-            <wp:docPr id="23" name="Рисунок 23"/>
-            <wp:cNvGraphicFramePr>
-              <a:graphicFrameLocks xmlns:a="http://schemas.openxmlformats.org/drawingml/2006/main" noChangeAspect="1"/>
-            </wp:cNvGraphicFramePr>
-            <a:graphic xmlns:a="http://schemas.openxmlformats.org/drawingml/2006/main">
-              <a:graphicData uri="http://schemas.openxmlformats.org/drawingml/2006/picture">
-                <pic:pic xmlns:pic="http://schemas.openxmlformats.org/drawingml/2006/picture">
-                  <pic:nvPicPr>
-                    <pic:cNvPr id="1" name=""/>
-                    <pic:cNvPicPr/>
-                  </pic:nvPicPr>
-                  <pic:blipFill>
-                    <a:blip r:embed="rId33"/>
-                    <a:stretch>
-                      <a:fillRect/>
-                    </a:stretch>
-                  </pic:blipFill>
-                  <pic:spPr>
-                    <a:xfrm>
-                      <a:off x="0" y="0"/>
-                      <a:ext cx="6148201" cy="4683780"/>
-                    </a:xfrm>
-                    <a:prstGeom prst="rect">
-                      <a:avLst/>
-                    </a:prstGeom>
-                  </pic:spPr>
-                </pic:pic>
-              </a:graphicData>
-            </a:graphic>
-          </wp:inline>
-        </w:drawing>
-      </w:r>
-    </w:p>
-    <w:p>
-      <w:pPr>
-        <w:rPr>
-          <w:sz w:val="28"/>
-          <w:szCs w:val="28"/>
-          <w:lang w:val="en-US" w:eastAsia="ru-RU"/>
-        </w:rPr>
-      </w:pPr>
-    </w:p>
-    <w:p>
-      <w:pPr>
-        <w:rPr>
-          <w:sz w:val="28"/>
-          <w:szCs w:val="28"/>
-          <w:lang w:val="en-US" w:eastAsia="ru-RU"/>
-        </w:rPr>
-      </w:pPr>
-      <w:r>
-        <w:rPr>
-          <w:sz w:val="28"/>
-          <w:szCs w:val="28"/>
-          <w:lang w:val="ru-RU" w:eastAsia="ru-RU"/>
-        </w:rPr>
-        <w:t>Обучение</w:t>
-      </w:r>
-      <w:r>
-        <w:rPr>
-          <w:sz w:val="28"/>
-          <w:szCs w:val="28"/>
-          <w:lang w:val="en-US" w:eastAsia="ru-RU"/>
-        </w:rPr>
-        <w:t>:</w:t>
-      </w:r>
-    </w:p>
-    <w:p>
-      <w:pPr>
-        <w:rPr>
-          <w:sz w:val="28"/>
-          <w:szCs w:val="28"/>
-          <w:lang w:val="en-US" w:eastAsia="ru-RU"/>
-        </w:rPr>
-      </w:pPr>
-    </w:p>
-    <w:p>
-      <w:pPr>
-        <w:rPr>
-          <w:sz w:val="28"/>
-          <w:szCs w:val="28"/>
-          <w:lang w:val="en-US" w:eastAsia="ru-RU"/>
-        </w:rPr>
-      </w:pPr>
-      <w:r>
-        <w:rPr>
-          <w:noProof/>
-          <w:sz w:val="28"/>
-          <w:szCs w:val="28"/>
-          <w:lang w:val="ru-RU" w:eastAsia="ru-RU"/>
-        </w:rPr>
-        <w:drawing>
-          <wp:inline distT="0" distB="0" distL="0" distR="0" wp14:anchorId="54864B1E" wp14:editId="2DF04F16">
-            <wp:extent cx="5939790" cy="900430"/>
-            <wp:effectExtent l="0" t="0" r="3810" b="0"/>
-            <wp:docPr id="29" name="Рисунок 29"/>
-            <wp:cNvGraphicFramePr>
-              <a:graphicFrameLocks xmlns:a="http://schemas.openxmlformats.org/drawingml/2006/main" noChangeAspect="1"/>
-            </wp:cNvGraphicFramePr>
-            <a:graphic xmlns:a="http://schemas.openxmlformats.org/drawingml/2006/main">
-              <a:graphicData uri="http://schemas.openxmlformats.org/drawingml/2006/picture">
-                <pic:pic xmlns:pic="http://schemas.openxmlformats.org/drawingml/2006/picture">
-                  <pic:nvPicPr>
-                    <pic:cNvPr id="1" name=""/>
-                    <pic:cNvPicPr/>
-                  </pic:nvPicPr>
-                  <pic:blipFill>
-                    <a:blip r:embed="rId34"/>
-                    <a:stretch>
-                      <a:fillRect/>
-                    </a:stretch>
-                  </pic:blipFill>
-                  <pic:spPr>
-                    <a:xfrm>
-                      <a:off x="0" y="0"/>
-                      <a:ext cx="5939790" cy="900430"/>
-                    </a:xfrm>
-                    <a:prstGeom prst="rect">
-                      <a:avLst/>
-                    </a:prstGeom>
-                  </pic:spPr>
-                </pic:pic>
-              </a:graphicData>
-            </a:graphic>
-          </wp:inline>
-        </w:drawing>
-      </w:r>
-    </w:p>
-    <w:p>
-      <w:pPr>
-        <w:rPr>
-          <w:sz w:val="28"/>
-          <w:szCs w:val="28"/>
-          <w:lang w:val="en-US" w:eastAsia="ru-RU"/>
-        </w:rPr>
-      </w:pPr>
-      <w:r>
-        <w:rPr>
-          <w:noProof/>
-          <w:sz w:val="28"/>
-          <w:szCs w:val="28"/>
-          <w:lang w:val="ru-RU" w:eastAsia="ru-RU"/>
-        </w:rPr>
-        <w:drawing>
-          <wp:inline distT="0" distB="0" distL="0" distR="0" wp14:anchorId="05D2A929" wp14:editId="3C63F939">
-            <wp:extent cx="5939790" cy="1144270"/>
-            <wp:effectExtent l="0" t="0" r="3810" b="0"/>
-            <wp:docPr id="28" name="Рисунок 28"/>
             <wp:cNvGraphicFramePr>
               <a:graphicFrameLocks xmlns:a="http://schemas.openxmlformats.org/drawingml/2006/main" noChangeAspect="1"/>
             </wp:cNvGraphicFramePr>
@@ -14851,7 +16776,7 @@
                   <pic:spPr>
                     <a:xfrm>
                       <a:off x="0" y="0"/>
-                      <a:ext cx="5939790" cy="1144270"/>
+                      <a:ext cx="6100781" cy="3660208"/>
                     </a:xfrm>
                     <a:prstGeom prst="rect">
                       <a:avLst/>
@@ -14863,6 +16788,68 @@
           </wp:inline>
         </w:drawing>
       </w:r>
+    </w:p>
+    <w:p>
+      <w:pPr>
+        <w:rPr>
+          <w:sz w:val="28"/>
+          <w:szCs w:val="28"/>
+          <w:lang w:val="ru-RU" w:eastAsia="ru-RU"/>
+        </w:rPr>
+      </w:pPr>
+    </w:p>
+    <w:p>
+      <w:pPr>
+        <w:rPr>
+          <w:sz w:val="28"/>
+          <w:szCs w:val="28"/>
+          <w:lang w:val="en-US" w:eastAsia="ru-RU"/>
+        </w:rPr>
+      </w:pPr>
+      <w:r>
+        <w:rPr>
+          <w:sz w:val="28"/>
+          <w:szCs w:val="28"/>
+          <w:lang w:val="ru-RU" w:eastAsia="ru-RU"/>
+        </w:rPr>
+        <w:t xml:space="preserve">Загрузка </w:t>
+      </w:r>
+      <w:proofErr w:type="spellStart"/>
+      <w:r>
+        <w:rPr>
+          <w:sz w:val="28"/>
+          <w:szCs w:val="28"/>
+          <w:lang w:val="ru-RU" w:eastAsia="ru-RU"/>
+        </w:rPr>
+        <w:t>датасета</w:t>
+      </w:r>
+      <w:proofErr w:type="spellEnd"/>
+      <w:r>
+        <w:rPr>
+          <w:sz w:val="28"/>
+          <w:szCs w:val="28"/>
+          <w:lang w:val="en-US" w:eastAsia="ru-RU"/>
+        </w:rPr>
+        <w:t>:</w:t>
+      </w:r>
+    </w:p>
+    <w:p>
+      <w:pPr>
+        <w:rPr>
+          <w:sz w:val="28"/>
+          <w:szCs w:val="28"/>
+          <w:lang w:val="en-US" w:eastAsia="ru-RU"/>
+        </w:rPr>
+      </w:pPr>
+    </w:p>
+    <w:p>
+      <w:pPr>
+        <w:rPr>
+          <w:sz w:val="28"/>
+          <w:szCs w:val="28"/>
+          <w:lang w:val="en-US" w:eastAsia="ru-RU"/>
+        </w:rPr>
+      </w:pPr>
       <w:r>
         <w:rPr>
           <w:noProof/>
@@ -14871,10 +16858,10 @@
           <w:lang w:val="ru-RU" w:eastAsia="ru-RU"/>
         </w:rPr>
         <w:drawing>
-          <wp:inline distT="0" distB="0" distL="0" distR="0" wp14:anchorId="71A107F6" wp14:editId="34CD049E">
-            <wp:extent cx="3848100" cy="979066"/>
+          <wp:inline distT="0" distB="0" distL="0" distR="0" wp14:anchorId="368115A6" wp14:editId="4B51693E">
+            <wp:extent cx="4526280" cy="746463"/>
             <wp:effectExtent l="0" t="0" r="0" b="0"/>
-            <wp:docPr id="26" name="Рисунок 26"/>
+            <wp:docPr id="18" name="Рисунок 18"/>
             <wp:cNvGraphicFramePr>
               <a:graphicFrameLocks xmlns:a="http://schemas.openxmlformats.org/drawingml/2006/main" noChangeAspect="1"/>
             </wp:cNvGraphicFramePr>
@@ -14894,7 +16881,209 @@
                   <pic:spPr>
                     <a:xfrm>
                       <a:off x="0" y="0"/>
-                      <a:ext cx="3916325" cy="996424"/>
+                      <a:ext cx="4576783" cy="754792"/>
+                    </a:xfrm>
+                    <a:prstGeom prst="rect">
+                      <a:avLst/>
+                    </a:prstGeom>
+                  </pic:spPr>
+                </pic:pic>
+              </a:graphicData>
+            </a:graphic>
+          </wp:inline>
+        </w:drawing>
+      </w:r>
+    </w:p>
+    <w:p>
+      <w:pPr>
+        <w:rPr>
+          <w:sz w:val="28"/>
+          <w:szCs w:val="28"/>
+          <w:lang w:val="en-US" w:eastAsia="ru-RU"/>
+        </w:rPr>
+      </w:pPr>
+      <w:r>
+        <w:rPr>
+          <w:noProof/>
+          <w:sz w:val="28"/>
+          <w:szCs w:val="28"/>
+          <w:lang w:val="ru-RU" w:eastAsia="ru-RU"/>
+        </w:rPr>
+        <w:drawing>
+          <wp:inline distT="0" distB="0" distL="0" distR="0" wp14:anchorId="3E7210C7" wp14:editId="08F120E1">
+            <wp:extent cx="5939790" cy="1878965"/>
+            <wp:effectExtent l="0" t="0" r="3810" b="6985"/>
+            <wp:docPr id="19" name="Рисунок 19"/>
+            <wp:cNvGraphicFramePr>
+              <a:graphicFrameLocks xmlns:a="http://schemas.openxmlformats.org/drawingml/2006/main" noChangeAspect="1"/>
+            </wp:cNvGraphicFramePr>
+            <a:graphic xmlns:a="http://schemas.openxmlformats.org/drawingml/2006/main">
+              <a:graphicData uri="http://schemas.openxmlformats.org/drawingml/2006/picture">
+                <pic:pic xmlns:pic="http://schemas.openxmlformats.org/drawingml/2006/picture">
+                  <pic:nvPicPr>
+                    <pic:cNvPr id="1" name=""/>
+                    <pic:cNvPicPr/>
+                  </pic:nvPicPr>
+                  <pic:blipFill>
+                    <a:blip r:embed="rId37"/>
+                    <a:stretch>
+                      <a:fillRect/>
+                    </a:stretch>
+                  </pic:blipFill>
+                  <pic:spPr>
+                    <a:xfrm>
+                      <a:off x="0" y="0"/>
+                      <a:ext cx="5939790" cy="1878965"/>
+                    </a:xfrm>
+                    <a:prstGeom prst="rect">
+                      <a:avLst/>
+                    </a:prstGeom>
+                  </pic:spPr>
+                </pic:pic>
+              </a:graphicData>
+            </a:graphic>
+          </wp:inline>
+        </w:drawing>
+      </w:r>
+      <w:r>
+        <w:rPr>
+          <w:noProof/>
+          <w:sz w:val="28"/>
+          <w:szCs w:val="28"/>
+          <w:lang w:val="ru-RU" w:eastAsia="ru-RU"/>
+        </w:rPr>
+        <w:drawing>
+          <wp:inline distT="0" distB="0" distL="0" distR="0" wp14:anchorId="361BD0EE" wp14:editId="60D3E0E1">
+            <wp:extent cx="4023709" cy="419136"/>
+            <wp:effectExtent l="0" t="0" r="0" b="0"/>
+            <wp:docPr id="20" name="Рисунок 20"/>
+            <wp:cNvGraphicFramePr>
+              <a:graphicFrameLocks xmlns:a="http://schemas.openxmlformats.org/drawingml/2006/main" noChangeAspect="1"/>
+            </wp:cNvGraphicFramePr>
+            <a:graphic xmlns:a="http://schemas.openxmlformats.org/drawingml/2006/main">
+              <a:graphicData uri="http://schemas.openxmlformats.org/drawingml/2006/picture">
+                <pic:pic xmlns:pic="http://schemas.openxmlformats.org/drawingml/2006/picture">
+                  <pic:nvPicPr>
+                    <pic:cNvPr id="1" name=""/>
+                    <pic:cNvPicPr/>
+                  </pic:nvPicPr>
+                  <pic:blipFill>
+                    <a:blip r:embed="rId38"/>
+                    <a:stretch>
+                      <a:fillRect/>
+                    </a:stretch>
+                  </pic:blipFill>
+                  <pic:spPr>
+                    <a:xfrm>
+                      <a:off x="0" y="0"/>
+                      <a:ext cx="4023709" cy="419136"/>
+                    </a:xfrm>
+                    <a:prstGeom prst="rect">
+                      <a:avLst/>
+                    </a:prstGeom>
+                  </pic:spPr>
+                </pic:pic>
+              </a:graphicData>
+            </a:graphic>
+          </wp:inline>
+        </w:drawing>
+      </w:r>
+    </w:p>
+    <w:p>
+      <w:pPr>
+        <w:suppressAutoHyphens w:val="0"/>
+        <w:spacing w:after="160" w:line="259" w:lineRule="auto"/>
+        <w:rPr>
+          <w:sz w:val="28"/>
+          <w:szCs w:val="28"/>
+          <w:lang w:val="ru-RU" w:eastAsia="ru-RU"/>
+        </w:rPr>
+      </w:pPr>
+      <w:r>
+        <w:rPr>
+          <w:sz w:val="28"/>
+          <w:szCs w:val="28"/>
+          <w:lang w:val="ru-RU" w:eastAsia="ru-RU"/>
+        </w:rPr>
+        <w:br w:type="page"/>
+      </w:r>
+    </w:p>
+    <w:p>
+      <w:pPr>
+        <w:rPr>
+          <w:sz w:val="28"/>
+          <w:szCs w:val="28"/>
+          <w:lang w:val="en-US" w:eastAsia="ru-RU"/>
+        </w:rPr>
+      </w:pPr>
+      <w:r>
+        <w:rPr>
+          <w:sz w:val="28"/>
+          <w:szCs w:val="28"/>
+          <w:lang w:val="ru-RU" w:eastAsia="ru-RU"/>
+        </w:rPr>
+        <w:lastRenderedPageBreak/>
+        <w:t xml:space="preserve">История </w:t>
+      </w:r>
+      <w:proofErr w:type="spellStart"/>
+      <w:r>
+        <w:rPr>
+          <w:sz w:val="28"/>
+          <w:szCs w:val="28"/>
+          <w:lang w:val="ru-RU" w:eastAsia="ru-RU"/>
+        </w:rPr>
+        <w:t>коммитов</w:t>
+      </w:r>
+      <w:proofErr w:type="spellEnd"/>
+      <w:r>
+        <w:rPr>
+          <w:sz w:val="28"/>
+          <w:szCs w:val="28"/>
+          <w:lang w:val="en-US" w:eastAsia="ru-RU"/>
+        </w:rPr>
+        <w:t>:</w:t>
+      </w:r>
+    </w:p>
+    <w:p>
+      <w:pPr>
+        <w:rPr>
+          <w:sz w:val="28"/>
+          <w:szCs w:val="28"/>
+          <w:lang w:val="ru-RU" w:eastAsia="ru-RU"/>
+        </w:rPr>
+      </w:pPr>
+      <w:r>
+        <w:rPr>
+          <w:noProof/>
+          <w:sz w:val="28"/>
+          <w:szCs w:val="28"/>
+          <w:lang w:val="ru-RU" w:eastAsia="ru-RU"/>
+        </w:rPr>
+        <w:drawing>
+          <wp:inline distT="0" distB="0" distL="0" distR="0" wp14:anchorId="2181ADDA" wp14:editId="30DF0BE5">
+            <wp:extent cx="5939790" cy="3029585"/>
+            <wp:effectExtent l="0" t="0" r="3810" b="0"/>
+            <wp:docPr id="15" name="Рисунок 15"/>
+            <wp:cNvGraphicFramePr>
+              <a:graphicFrameLocks xmlns:a="http://schemas.openxmlformats.org/drawingml/2006/main" noChangeAspect="1"/>
+            </wp:cNvGraphicFramePr>
+            <a:graphic xmlns:a="http://schemas.openxmlformats.org/drawingml/2006/main">
+              <a:graphicData uri="http://schemas.openxmlformats.org/drawingml/2006/picture">
+                <pic:pic xmlns:pic="http://schemas.openxmlformats.org/drawingml/2006/picture">
+                  <pic:nvPicPr>
+                    <pic:cNvPr id="1" name=""/>
+                    <pic:cNvPicPr/>
+                  </pic:nvPicPr>
+                  <pic:blipFill>
+                    <a:blip r:embed="rId39"/>
+                    <a:stretch>
+                      <a:fillRect/>
+                    </a:stretch>
+                  </pic:blipFill>
+                  <pic:spPr>
+                    <a:xfrm>
+                      <a:off x="0" y="0"/>
+                      <a:ext cx="5939790" cy="3029585"/>
                     </a:xfrm>
                     <a:prstGeom prst="rect">
                       <a:avLst/>
@@ -14946,7 +17135,6 @@
         <w:docPartUnique/>
       </w:docPartObj>
     </w:sdtPr>
-    <w:sdtEndPr/>
     <w:sdtContent>
       <w:p>
         <w:pPr>
@@ -14967,7 +17155,7 @@
             <w:noProof/>
             <w:lang w:val="ru-RU"/>
           </w:rPr>
-          <w:t>11</w:t>
+          <w:t>22</w:t>
         </w:r>
         <w:r>
           <w:fldChar w:fldCharType="end"/>
@@ -15185,8 +17373,8 @@
   <w:abstractNum w:abstractNumId="2" w15:restartNumberingAfterBreak="0">
     <w:nsid w:val="0D7C7649"/>
     <w:multiLevelType w:val="hybridMultilevel"/>
-    <w:tmpl w:val="A3DA72EC"/>
-    <w:lvl w:ilvl="0" w:tplc="638A3E90">
+    <w:tmpl w:val="14706E62"/>
+    <w:lvl w:ilvl="0" w:tplc="1B68A48A">
       <w:start w:val="1"/>
       <w:numFmt w:val="decimal"/>
       <w:lvlText w:val="%1)"/>
@@ -15196,6 +17384,7 @@
       </w:pPr>
       <w:rPr>
         <w:rFonts w:hint="default"/>
+        <w:b w:val="0"/>
       </w:rPr>
     </w:lvl>
     <w:lvl w:ilvl="1" w:tplc="04190019" w:tentative="1">
@@ -18621,7 +20810,7 @@
 </file>
 
 <file path=customXml/itemProps1.xml><?xml version="1.0" encoding="utf-8"?>
-<ds:datastoreItem xmlns:ds="http://schemas.openxmlformats.org/officeDocument/2006/customXml" ds:itemID="{40E157B4-1872-4123-8D69-8C28456BB075}">
+<ds:datastoreItem xmlns:ds="http://schemas.openxmlformats.org/officeDocument/2006/customXml" ds:itemID="{D0CFC32E-960C-4829-9BFF-6D302ED828A1}">
   <ds:schemaRefs>
     <ds:schemaRef ds:uri="http://schemas.openxmlformats.org/officeDocument/2006/bibliography"/>
   </ds:schemaRefs>
